--- a/Dissertation.docx
+++ b/Dissertation.docx
@@ -383,17 +383,13 @@
         </w:numPr>
         <w:rPr>
           <w:rFonts w:cstheme="minorHAnsi"/>
-          <w:b/>
-          <w:bCs/>
-          <w:sz w:val="24"/>
-          <w:szCs w:val="24"/>
-        </w:rPr>
-      </w:pPr>
-      <w:r>
-        <w:rPr>
-          <w:rFonts w:cstheme="minorHAnsi"/>
-          <w:b/>
-          <w:bCs/>
+          <w:sz w:val="24"/>
+          <w:szCs w:val="24"/>
+        </w:rPr>
+      </w:pPr>
+      <w:r>
+        <w:rPr>
+          <w:rFonts w:cstheme="minorHAnsi"/>
           <w:sz w:val="24"/>
           <w:szCs w:val="24"/>
         </w:rPr>
@@ -409,17 +405,13 @@
         </w:numPr>
         <w:rPr>
           <w:rFonts w:cstheme="minorHAnsi"/>
-          <w:b/>
-          <w:bCs/>
-          <w:sz w:val="24"/>
-          <w:szCs w:val="24"/>
-        </w:rPr>
-      </w:pPr>
-      <w:r>
-        <w:rPr>
-          <w:rFonts w:cstheme="minorHAnsi"/>
-          <w:b/>
-          <w:bCs/>
+          <w:sz w:val="24"/>
+          <w:szCs w:val="24"/>
+        </w:rPr>
+      </w:pPr>
+      <w:r>
+        <w:rPr>
+          <w:rFonts w:cstheme="minorHAnsi"/>
           <w:sz w:val="24"/>
           <w:szCs w:val="24"/>
         </w:rPr>
@@ -435,17 +427,13 @@
         </w:numPr>
         <w:rPr>
           <w:rFonts w:cstheme="minorHAnsi"/>
-          <w:b/>
-          <w:bCs/>
-          <w:sz w:val="24"/>
-          <w:szCs w:val="24"/>
-        </w:rPr>
-      </w:pPr>
-      <w:r>
-        <w:rPr>
-          <w:rFonts w:cstheme="minorHAnsi"/>
-          <w:b/>
-          <w:bCs/>
+          <w:sz w:val="24"/>
+          <w:szCs w:val="24"/>
+        </w:rPr>
+      </w:pPr>
+      <w:r>
+        <w:rPr>
+          <w:rFonts w:cstheme="minorHAnsi"/>
           <w:sz w:val="24"/>
           <w:szCs w:val="24"/>
         </w:rPr>
@@ -487,24 +475,41 @@
         </w:numPr>
         <w:rPr>
           <w:rFonts w:cstheme="minorHAnsi"/>
-          <w:b/>
-          <w:bCs/>
-          <w:sz w:val="24"/>
-          <w:szCs w:val="24"/>
-        </w:rPr>
-      </w:pPr>
-      <w:proofErr w:type="spellStart"/>
-      <w:r>
-        <w:rPr>
-          <w:rFonts w:cstheme="minorHAnsi"/>
-          <w:b/>
-          <w:bCs/>
-          <w:sz w:val="24"/>
-          <w:szCs w:val="24"/>
-        </w:rPr>
-        <w:t>Fdfg</w:t>
-      </w:r>
-      <w:proofErr w:type="spellEnd"/>
+          <w:sz w:val="24"/>
+          <w:szCs w:val="24"/>
+        </w:rPr>
+      </w:pPr>
+      <w:r>
+        <w:rPr>
+          <w:rFonts w:cstheme="minorHAnsi"/>
+          <w:sz w:val="24"/>
+          <w:szCs w:val="24"/>
+        </w:rPr>
+        <w:t>Collaboration</w:t>
+      </w:r>
+    </w:p>
+    <w:p>
+      <w:pPr>
+        <w:pStyle w:val="ListParagraph"/>
+        <w:numPr>
+          <w:ilvl w:val="1"/>
+          <w:numId w:val="2"/>
+        </w:numPr>
+        <w:rPr>
+          <w:rFonts w:cstheme="minorHAnsi"/>
+          <w:sz w:val="24"/>
+          <w:szCs w:val="24"/>
+        </w:rPr>
+      </w:pPr>
+      <w:r>
+        <w:rPr>
+          <w:rFonts w:cstheme="minorHAnsi"/>
+          <w:sz w:val="24"/>
+          <w:szCs w:val="24"/>
+        </w:rPr>
+        <w:lastRenderedPageBreak/>
+        <w:t>Technology</w:t>
+      </w:r>
     </w:p>
     <w:p>
       <w:pPr>
@@ -515,12 +520,20 @@
         </w:numPr>
         <w:rPr>
           <w:rFonts w:cstheme="minorHAnsi"/>
-          <w:b/>
-          <w:bCs/>
-          <w:sz w:val="24"/>
-          <w:szCs w:val="24"/>
-        </w:rPr>
-      </w:pPr>
+          <w:sz w:val="24"/>
+          <w:szCs w:val="24"/>
+        </w:rPr>
+      </w:pPr>
+      <w:proofErr w:type="spellStart"/>
+      <w:r>
+        <w:rPr>
+          <w:rFonts w:cstheme="minorHAnsi"/>
+          <w:sz w:val="24"/>
+          <w:szCs w:val="24"/>
+        </w:rPr>
+        <w:t>gghh</w:t>
+      </w:r>
+      <w:proofErr w:type="spellEnd"/>
     </w:p>
     <w:p>
       <w:pPr>
@@ -531,24 +544,54 @@
         </w:numPr>
         <w:rPr>
           <w:rFonts w:cstheme="minorHAnsi"/>
-          <w:b/>
-          <w:bCs/>
-          <w:sz w:val="24"/>
-          <w:szCs w:val="24"/>
-        </w:rPr>
-      </w:pPr>
-      <w:proofErr w:type="spellStart"/>
-      <w:r>
-        <w:rPr>
-          <w:rFonts w:cstheme="minorHAnsi"/>
-          <w:b/>
-          <w:bCs/>
-          <w:sz w:val="24"/>
-          <w:szCs w:val="24"/>
-        </w:rPr>
-        <w:t>fgffg</w:t>
-      </w:r>
-      <w:proofErr w:type="spellEnd"/>
+          <w:sz w:val="24"/>
+          <w:szCs w:val="24"/>
+        </w:rPr>
+      </w:pPr>
+      <w:r>
+        <w:rPr>
+          <w:rFonts w:cstheme="minorHAnsi"/>
+          <w:sz w:val="24"/>
+          <w:szCs w:val="24"/>
+        </w:rPr>
+        <w:t>Server</w:t>
+      </w:r>
+    </w:p>
+    <w:p>
+      <w:pPr>
+        <w:pStyle w:val="ListParagraph"/>
+        <w:numPr>
+          <w:ilvl w:val="2"/>
+          <w:numId w:val="2"/>
+        </w:numPr>
+        <w:rPr>
+          <w:rFonts w:cstheme="minorHAnsi"/>
+          <w:sz w:val="24"/>
+          <w:szCs w:val="24"/>
+        </w:rPr>
+      </w:pPr>
+    </w:p>
+    <w:p>
+      <w:pPr>
+        <w:pStyle w:val="ListParagraph"/>
+        <w:numPr>
+          <w:ilvl w:val="1"/>
+          <w:numId w:val="2"/>
+        </w:numPr>
+        <w:rPr>
+          <w:rFonts w:cstheme="minorHAnsi"/>
+          <w:sz w:val="24"/>
+          <w:szCs w:val="24"/>
+        </w:rPr>
+      </w:pPr>
+      <w:r>
+        <w:rPr>
+          <w:rFonts w:cstheme="minorHAnsi"/>
+          <w:sz w:val="24"/>
+          <w:szCs w:val="24"/>
+        </w:rPr>
+        <w:t>Database</w:t>
+      </w:r>
     </w:p>
     <w:p>
       <w:pPr>
@@ -593,15 +636,15 @@
           <w:sz w:val="24"/>
           <w:szCs w:val="24"/>
         </w:rPr>
-        <w:t>Principle of</w:t>
-      </w:r>
-      <w:r>
-        <w:rPr>
-          <w:rFonts w:cstheme="minorHAnsi"/>
-          <w:sz w:val="24"/>
-          <w:szCs w:val="24"/>
-        </w:rPr>
-        <w:t xml:space="preserve"> Android Apps</w:t>
+        <w:t xml:space="preserve">Project </w:t>
+      </w:r>
+      <w:r>
+        <w:rPr>
+          <w:rFonts w:cstheme="minorHAnsi"/>
+          <w:sz w:val="24"/>
+          <w:szCs w:val="24"/>
+        </w:rPr>
+        <w:t>Management</w:t>
       </w:r>
     </w:p>
     <w:p>
@@ -617,13 +660,115 @@
           <w:szCs w:val="24"/>
         </w:rPr>
       </w:pPr>
-      <w:r>
-        <w:rPr>
-          <w:rFonts w:cstheme="minorHAnsi"/>
-          <w:sz w:val="24"/>
-          <w:szCs w:val="24"/>
-        </w:rPr>
-        <w:t>Spot Finder Android Apps</w:t>
+    </w:p>
+    <w:p>
+      <w:pPr>
+        <w:pStyle w:val="ListParagraph"/>
+        <w:numPr>
+          <w:ilvl w:val="1"/>
+          <w:numId w:val="2"/>
+        </w:numPr>
+        <w:rPr>
+          <w:rFonts w:cstheme="minorHAnsi"/>
+          <w:sz w:val="24"/>
+          <w:szCs w:val="24"/>
+        </w:rPr>
+      </w:pPr>
+      <w:r>
+        <w:rPr>
+          <w:rFonts w:cstheme="minorHAnsi"/>
+          <w:sz w:val="24"/>
+          <w:szCs w:val="24"/>
+        </w:rPr>
+        <w:t>Agile</w:t>
+      </w:r>
+    </w:p>
+    <w:p>
+      <w:pPr>
+        <w:pStyle w:val="ListParagraph"/>
+        <w:numPr>
+          <w:ilvl w:val="1"/>
+          <w:numId w:val="2"/>
+        </w:numPr>
+        <w:rPr>
+          <w:rFonts w:cstheme="minorHAnsi"/>
+          <w:sz w:val="24"/>
+          <w:szCs w:val="24"/>
+        </w:rPr>
+      </w:pPr>
+      <w:r>
+        <w:rPr>
+          <w:rFonts w:cstheme="minorHAnsi"/>
+          <w:sz w:val="24"/>
+          <w:szCs w:val="24"/>
+        </w:rPr>
+        <w:t>Planning</w:t>
+      </w:r>
+    </w:p>
+    <w:p>
+      <w:pPr>
+        <w:pStyle w:val="ListParagraph"/>
+        <w:numPr>
+          <w:ilvl w:val="1"/>
+          <w:numId w:val="2"/>
+        </w:numPr>
+        <w:rPr>
+          <w:rFonts w:cstheme="minorHAnsi"/>
+          <w:sz w:val="24"/>
+          <w:szCs w:val="24"/>
+        </w:rPr>
+      </w:pPr>
+      <w:r>
+        <w:rPr>
+          <w:rFonts w:cstheme="minorHAnsi"/>
+          <w:sz w:val="24"/>
+          <w:szCs w:val="24"/>
+        </w:rPr>
+        <w:t>Design</w:t>
+      </w:r>
+    </w:p>
+    <w:p>
+      <w:pPr>
+        <w:pStyle w:val="ListParagraph"/>
+        <w:numPr>
+          <w:ilvl w:val="1"/>
+          <w:numId w:val="2"/>
+        </w:numPr>
+        <w:rPr>
+          <w:rFonts w:cstheme="minorHAnsi"/>
+          <w:sz w:val="24"/>
+          <w:szCs w:val="24"/>
+        </w:rPr>
+      </w:pPr>
+      <w:r>
+        <w:rPr>
+          <w:rFonts w:cstheme="minorHAnsi"/>
+          <w:sz w:val="24"/>
+          <w:szCs w:val="24"/>
+        </w:rPr>
+        <w:t>Testing</w:t>
+      </w:r>
+    </w:p>
+    <w:p>
+      <w:pPr>
+        <w:pStyle w:val="ListParagraph"/>
+        <w:numPr>
+          <w:ilvl w:val="1"/>
+          <w:numId w:val="2"/>
+        </w:numPr>
+        <w:rPr>
+          <w:rFonts w:cstheme="minorHAnsi"/>
+          <w:sz w:val="24"/>
+          <w:szCs w:val="24"/>
+        </w:rPr>
+      </w:pPr>
+      <w:r>
+        <w:rPr>
+          <w:rFonts w:cstheme="minorHAnsi"/>
+          <w:sz w:val="24"/>
+          <w:szCs w:val="24"/>
+        </w:rPr>
+        <w:t>Evaluation Phase</w:t>
       </w:r>
       <w:r>
         <w:rPr>
@@ -657,7 +802,17 @@
           <w:sz w:val="24"/>
           <w:szCs w:val="24"/>
         </w:rPr>
-        <w:t>Technology Review</w:t>
+        <w:t xml:space="preserve">System </w:t>
+      </w:r>
+      <w:r>
+        <w:rPr>
+          <w:rFonts w:cstheme="minorHAnsi"/>
+          <w:b/>
+          <w:bCs/>
+          <w:sz w:val="24"/>
+          <w:szCs w:val="24"/>
+        </w:rPr>
+        <w:t>Architecture</w:t>
       </w:r>
       <w:r>
         <w:rPr>
@@ -679,20 +834,20 @@
         </w:numPr>
         <w:rPr>
           <w:rFonts w:cstheme="minorHAnsi"/>
-          <w:b/>
-          <w:bCs/>
-          <w:sz w:val="24"/>
-          <w:szCs w:val="24"/>
-        </w:rPr>
-      </w:pPr>
-      <w:r>
-        <w:rPr>
-          <w:rFonts w:cstheme="minorHAnsi"/>
-          <w:sz w:val="24"/>
-          <w:szCs w:val="24"/>
-        </w:rPr>
-        <w:t>A</w:t>
-      </w:r>
+          <w:sz w:val="24"/>
+          <w:szCs w:val="24"/>
+        </w:rPr>
+      </w:pPr>
+      <w:bookmarkStart w:id="0" w:name="_Hlk38382630"/>
+      <w:r>
+        <w:rPr>
+          <w:rFonts w:cstheme="minorHAnsi"/>
+          <w:sz w:val="24"/>
+          <w:szCs w:val="24"/>
+        </w:rPr>
+        <w:t>Types of Technologies</w:t>
+      </w:r>
+      <w:bookmarkEnd w:id="0"/>
     </w:p>
     <w:p>
       <w:pPr>
@@ -703,27 +858,127 @@
         </w:numPr>
         <w:rPr>
           <w:rFonts w:cstheme="minorHAnsi"/>
-          <w:b/>
-          <w:bCs/>
-          <w:sz w:val="24"/>
-          <w:szCs w:val="24"/>
-        </w:rPr>
-      </w:pPr>
-      <w:r>
-        <w:rPr>
-          <w:rFonts w:cstheme="minorHAnsi"/>
-          <w:sz w:val="24"/>
-          <w:szCs w:val="24"/>
-        </w:rPr>
-        <w:t>B</w:t>
-      </w:r>
-      <w:r>
-        <w:rPr>
-          <w:rFonts w:cstheme="minorHAnsi"/>
-          <w:sz w:val="24"/>
-          <w:szCs w:val="24"/>
-        </w:rPr>
-        <w:tab/>
+          <w:sz w:val="24"/>
+          <w:szCs w:val="24"/>
+        </w:rPr>
+      </w:pPr>
+      <w:r>
+        <w:rPr>
+          <w:rFonts w:cstheme="minorHAnsi"/>
+          <w:sz w:val="24"/>
+          <w:szCs w:val="24"/>
+        </w:rPr>
+        <w:t>Server</w:t>
+      </w:r>
+    </w:p>
+    <w:p>
+      <w:pPr>
+        <w:pStyle w:val="ListParagraph"/>
+        <w:numPr>
+          <w:ilvl w:val="2"/>
+          <w:numId w:val="2"/>
+        </w:numPr>
+        <w:rPr>
+          <w:rFonts w:cstheme="minorHAnsi"/>
+          <w:sz w:val="24"/>
+          <w:szCs w:val="24"/>
+        </w:rPr>
+      </w:pPr>
+      <w:r>
+        <w:rPr>
+          <w:rFonts w:cstheme="minorHAnsi"/>
+          <w:sz w:val="24"/>
+          <w:szCs w:val="24"/>
+        </w:rPr>
+        <w:t>Connecting Android with the Database</w:t>
+      </w:r>
+    </w:p>
+    <w:p>
+      <w:pPr>
+        <w:pStyle w:val="ListParagraph"/>
+        <w:numPr>
+          <w:ilvl w:val="1"/>
+          <w:numId w:val="2"/>
+        </w:numPr>
+        <w:rPr>
+          <w:rFonts w:cstheme="minorHAnsi"/>
+          <w:sz w:val="24"/>
+          <w:szCs w:val="24"/>
+        </w:rPr>
+      </w:pPr>
+      <w:r>
+        <w:rPr>
+          <w:rFonts w:cstheme="minorHAnsi"/>
+          <w:sz w:val="24"/>
+          <w:szCs w:val="24"/>
+        </w:rPr>
+        <w:t>Types of Testing</w:t>
+      </w:r>
+    </w:p>
+    <w:p>
+      <w:pPr>
+        <w:pStyle w:val="ListParagraph"/>
+        <w:numPr>
+          <w:ilvl w:val="2"/>
+          <w:numId w:val="2"/>
+        </w:numPr>
+        <w:rPr>
+          <w:rFonts w:cstheme="minorHAnsi"/>
+          <w:sz w:val="24"/>
+          <w:szCs w:val="24"/>
+        </w:rPr>
+      </w:pPr>
+      <w:r>
+        <w:rPr>
+          <w:rFonts w:cstheme="minorHAnsi"/>
+          <w:sz w:val="24"/>
+          <w:szCs w:val="24"/>
+        </w:rPr>
+        <w:t>TDD</w:t>
+      </w:r>
+    </w:p>
+    <w:p>
+      <w:pPr>
+        <w:pStyle w:val="ListParagraph"/>
+        <w:numPr>
+          <w:ilvl w:val="2"/>
+          <w:numId w:val="2"/>
+        </w:numPr>
+        <w:rPr>
+          <w:rFonts w:cstheme="minorHAnsi"/>
+          <w:sz w:val="24"/>
+          <w:szCs w:val="24"/>
+        </w:rPr>
+      </w:pPr>
+      <w:r>
+        <w:rPr>
+          <w:rFonts w:cstheme="minorHAnsi"/>
+          <w:sz w:val="24"/>
+          <w:szCs w:val="24"/>
+        </w:rPr>
+        <w:t>BDD</w:t>
+      </w:r>
+    </w:p>
+    <w:p>
+      <w:pPr>
+        <w:pStyle w:val="ListParagraph"/>
+        <w:numPr>
+          <w:ilvl w:val="2"/>
+          <w:numId w:val="2"/>
+        </w:numPr>
+        <w:rPr>
+          <w:rFonts w:cstheme="minorHAnsi"/>
+          <w:sz w:val="24"/>
+          <w:szCs w:val="24"/>
+        </w:rPr>
+      </w:pPr>
+      <w:r>
+        <w:rPr>
+          <w:rFonts w:cstheme="minorHAnsi"/>
+          <w:sz w:val="24"/>
+          <w:szCs w:val="24"/>
+        </w:rPr>
+        <w:t>ABDD</w:t>
       </w:r>
     </w:p>
     <w:p>
@@ -749,17 +1004,51 @@
           <w:sz w:val="24"/>
           <w:szCs w:val="24"/>
         </w:rPr>
-        <w:t>Conclusions</w:t>
-      </w:r>
-      <w:r>
-        <w:rPr>
-          <w:rFonts w:cstheme="minorHAnsi"/>
-          <w:b/>
-          <w:bCs/>
-          <w:sz w:val="24"/>
-          <w:szCs w:val="24"/>
-        </w:rPr>
-        <w:tab/>
+        <w:t>Results</w:t>
+      </w:r>
+    </w:p>
+    <w:p>
+      <w:pPr>
+        <w:pStyle w:val="ListParagraph"/>
+        <w:numPr>
+          <w:ilvl w:val="1"/>
+          <w:numId w:val="2"/>
+        </w:numPr>
+        <w:rPr>
+          <w:rFonts w:cstheme="minorHAnsi"/>
+          <w:sz w:val="24"/>
+          <w:szCs w:val="24"/>
+        </w:rPr>
+      </w:pPr>
+      <w:r>
+        <w:rPr>
+          <w:rFonts w:cstheme="minorHAnsi"/>
+          <w:sz w:val="24"/>
+          <w:szCs w:val="24"/>
+        </w:rPr>
+        <w:t>Testing</w:t>
+      </w:r>
+    </w:p>
+    <w:p>
+      <w:pPr>
+        <w:pStyle w:val="ListParagraph"/>
+        <w:numPr>
+          <w:ilvl w:val="1"/>
+          <w:numId w:val="2"/>
+        </w:numPr>
+        <w:rPr>
+          <w:rFonts w:cstheme="minorHAnsi"/>
+          <w:sz w:val="24"/>
+          <w:szCs w:val="24"/>
+        </w:rPr>
+      </w:pPr>
+      <w:r>
+        <w:rPr>
+          <w:rFonts w:cstheme="minorHAnsi"/>
+          <w:sz w:val="24"/>
+          <w:szCs w:val="24"/>
+        </w:rPr>
+        <w:t>Problems during Testing Process</w:t>
       </w:r>
     </w:p>
     <w:p>
@@ -785,6 +1074,42 @@
           <w:sz w:val="24"/>
           <w:szCs w:val="24"/>
         </w:rPr>
+        <w:t>Conclusions</w:t>
+      </w:r>
+      <w:r>
+        <w:rPr>
+          <w:rFonts w:cstheme="minorHAnsi"/>
+          <w:b/>
+          <w:bCs/>
+          <w:sz w:val="24"/>
+          <w:szCs w:val="24"/>
+        </w:rPr>
+        <w:tab/>
+      </w:r>
+    </w:p>
+    <w:p>
+      <w:pPr>
+        <w:pStyle w:val="ListParagraph"/>
+        <w:numPr>
+          <w:ilvl w:val="0"/>
+          <w:numId w:val="2"/>
+        </w:numPr>
+        <w:rPr>
+          <w:rFonts w:cstheme="minorHAnsi"/>
+          <w:b/>
+          <w:bCs/>
+          <w:sz w:val="24"/>
+          <w:szCs w:val="24"/>
+        </w:rPr>
+      </w:pPr>
+      <w:r>
+        <w:rPr>
+          <w:rFonts w:cstheme="minorHAnsi"/>
+          <w:b/>
+          <w:bCs/>
+          <w:sz w:val="24"/>
+          <w:szCs w:val="24"/>
+        </w:rPr>
         <w:t>Appendices</w:t>
       </w:r>
       <w:r>
@@ -811,25 +1136,153 @@
           <w:szCs w:val="24"/>
         </w:rPr>
       </w:pPr>
-      <w:proofErr w:type="spellStart"/>
-      <w:r>
-        <w:rPr>
-          <w:rFonts w:cstheme="minorHAnsi"/>
-          <w:sz w:val="24"/>
-          <w:szCs w:val="24"/>
-        </w:rPr>
-        <w:t>Github</w:t>
-      </w:r>
-      <w:proofErr w:type="spellEnd"/>
-      <w:r>
-        <w:rPr>
-          <w:rFonts w:cstheme="minorHAnsi"/>
-          <w:sz w:val="24"/>
-          <w:szCs w:val="24"/>
-        </w:rPr>
-        <w:tab/>
-        <w:t>61</w:t>
-      </w:r>
+      <w:r>
+        <w:rPr>
+          <w:rFonts w:cstheme="minorHAnsi"/>
+          <w:sz w:val="24"/>
+          <w:szCs w:val="24"/>
+        </w:rPr>
+        <w:t>GitHub</w:t>
+      </w:r>
+    </w:p>
+    <w:p>
+      <w:pPr>
+        <w:pStyle w:val="ListParagraph"/>
+        <w:numPr>
+          <w:ilvl w:val="1"/>
+          <w:numId w:val="2"/>
+        </w:numPr>
+        <w:rPr>
+          <w:rFonts w:cstheme="minorHAnsi"/>
+          <w:sz w:val="24"/>
+          <w:szCs w:val="24"/>
+        </w:rPr>
+      </w:pPr>
+      <w:r>
+        <w:rPr>
+          <w:rFonts w:cstheme="minorHAnsi"/>
+          <w:sz w:val="24"/>
+          <w:szCs w:val="24"/>
+        </w:rPr>
+        <w:t>Video Demonstration</w:t>
+      </w:r>
+    </w:p>
+    <w:p>
+      <w:pPr>
+        <w:rPr>
+          <w:rFonts w:cstheme="minorHAnsi"/>
+          <w:sz w:val="24"/>
+          <w:szCs w:val="24"/>
+        </w:rPr>
+      </w:pPr>
+    </w:p>
+    <w:p>
+      <w:pPr>
+        <w:rPr>
+          <w:rFonts w:cstheme="minorHAnsi"/>
+          <w:sz w:val="24"/>
+          <w:szCs w:val="24"/>
+        </w:rPr>
+      </w:pPr>
+    </w:p>
+    <w:p>
+      <w:pPr>
+        <w:rPr>
+          <w:rFonts w:cstheme="minorHAnsi"/>
+          <w:sz w:val="24"/>
+          <w:szCs w:val="24"/>
+        </w:rPr>
+      </w:pPr>
+    </w:p>
+    <w:p>
+      <w:pPr>
+        <w:rPr>
+          <w:rFonts w:cstheme="minorHAnsi"/>
+          <w:sz w:val="24"/>
+          <w:szCs w:val="24"/>
+        </w:rPr>
+      </w:pPr>
+    </w:p>
+    <w:p>
+      <w:pPr>
+        <w:rPr>
+          <w:rFonts w:cstheme="minorHAnsi"/>
+          <w:sz w:val="24"/>
+          <w:szCs w:val="24"/>
+        </w:rPr>
+      </w:pPr>
+    </w:p>
+    <w:p>
+      <w:pPr>
+        <w:rPr>
+          <w:rFonts w:cstheme="minorHAnsi"/>
+          <w:sz w:val="24"/>
+          <w:szCs w:val="24"/>
+        </w:rPr>
+      </w:pPr>
+    </w:p>
+    <w:p>
+      <w:pPr>
+        <w:rPr>
+          <w:rFonts w:cstheme="minorHAnsi"/>
+          <w:sz w:val="24"/>
+          <w:szCs w:val="24"/>
+        </w:rPr>
+      </w:pPr>
+    </w:p>
+    <w:p>
+      <w:pPr>
+        <w:rPr>
+          <w:rFonts w:cstheme="minorHAnsi"/>
+          <w:sz w:val="24"/>
+          <w:szCs w:val="24"/>
+        </w:rPr>
+      </w:pPr>
+    </w:p>
+    <w:p>
+      <w:pPr>
+        <w:rPr>
+          <w:rFonts w:cstheme="minorHAnsi"/>
+          <w:sz w:val="24"/>
+          <w:szCs w:val="24"/>
+        </w:rPr>
+      </w:pPr>
+    </w:p>
+    <w:p>
+      <w:pPr>
+        <w:rPr>
+          <w:rFonts w:cstheme="minorHAnsi"/>
+          <w:sz w:val="24"/>
+          <w:szCs w:val="24"/>
+        </w:rPr>
+      </w:pPr>
+    </w:p>
+    <w:p>
+      <w:pPr>
+        <w:rPr>
+          <w:rFonts w:cstheme="minorHAnsi"/>
+          <w:sz w:val="24"/>
+          <w:szCs w:val="24"/>
+        </w:rPr>
+      </w:pPr>
+    </w:p>
+    <w:p>
+      <w:pPr>
+        <w:rPr>
+          <w:rFonts w:cstheme="minorHAnsi"/>
+          <w:sz w:val="24"/>
+          <w:szCs w:val="24"/>
+        </w:rPr>
+      </w:pPr>
+    </w:p>
+    <w:p>
+      <w:pPr>
+        <w:rPr>
+          <w:rFonts w:cstheme="minorHAnsi"/>
+          <w:sz w:val="24"/>
+          <w:szCs w:val="24"/>
+        </w:rPr>
+      </w:pPr>
     </w:p>
     <w:p>
       <w:pPr>
@@ -843,152 +1296,6 @@
     <w:p>
       <w:pPr>
         <w:pStyle w:val="Heading1"/>
-        <w:rPr>
-          <w:rFonts w:asciiTheme="minorHAnsi" w:hAnsiTheme="minorHAnsi" w:cstheme="minorHAnsi"/>
-          <w:sz w:val="36"/>
-          <w:szCs w:val="36"/>
-        </w:rPr>
-      </w:pPr>
-      <w:r>
-        <w:rPr>
-          <w:rFonts w:asciiTheme="minorHAnsi" w:hAnsiTheme="minorHAnsi" w:cstheme="minorHAnsi"/>
-          <w:sz w:val="36"/>
-          <w:szCs w:val="36"/>
-        </w:rPr>
-        <w:t>About this project</w:t>
-      </w:r>
-    </w:p>
-    <w:p>
-      <w:pPr>
-        <w:rPr>
-          <w:rFonts w:cstheme="minorHAnsi"/>
-          <w:sz w:val="24"/>
-          <w:szCs w:val="24"/>
-        </w:rPr>
-      </w:pPr>
-    </w:p>
-    <w:p>
-      <w:pPr>
-        <w:rPr>
-          <w:rFonts w:cstheme="minorHAnsi"/>
-          <w:sz w:val="24"/>
-          <w:szCs w:val="24"/>
-        </w:rPr>
-      </w:pPr>
-      <w:r>
-        <w:rPr>
-          <w:rFonts w:cstheme="minorHAnsi"/>
-          <w:b/>
-          <w:bCs/>
-          <w:sz w:val="24"/>
-          <w:szCs w:val="24"/>
-          <w:highlight w:val="yellow"/>
-        </w:rPr>
-        <w:t>Abstract</w:t>
-      </w:r>
-      <w:r>
-        <w:rPr>
-          <w:rFonts w:cstheme="minorHAnsi"/>
-          <w:sz w:val="24"/>
-          <w:szCs w:val="24"/>
-          <w:highlight w:val="yellow"/>
-        </w:rPr>
-        <w:t xml:space="preserve">   Skaters, for the sake of innovation, transparency and citizen participation are interested in pilot voting projects based on blockchain technology. This innovative technology allows the decentralization of the government of operations, specifically the voting of citizens in an immutable, auditable, safe and reliable distributed registry. Throughout this study we will see the problems detected during its deployment phase, the solutions adopted and the conclusions for its use in institutions. </w:t>
-      </w:r>
-      <w:r>
-        <w:rPr>
-          <w:rFonts w:cstheme="minorHAnsi"/>
-          <w:sz w:val="24"/>
-          <w:szCs w:val="24"/>
-          <w:highlight w:val="yellow"/>
-        </w:rPr>
-        <w:t>The result</w:t>
-      </w:r>
-      <w:r>
-        <w:rPr>
-          <w:rFonts w:cstheme="minorHAnsi"/>
-          <w:sz w:val="24"/>
-          <w:szCs w:val="24"/>
-          <w:highlight w:val="yellow"/>
-        </w:rPr>
-        <w:t xml:space="preserve"> will be achieved with the elaboration of a proof of concept prototype.</w:t>
-      </w:r>
-    </w:p>
-    <w:p>
-      <w:pPr>
-        <w:rPr>
-          <w:rFonts w:cstheme="minorHAnsi"/>
-          <w:sz w:val="24"/>
-          <w:szCs w:val="24"/>
-        </w:rPr>
-      </w:pPr>
-    </w:p>
-    <w:p>
-      <w:pPr>
-        <w:rPr>
-          <w:rFonts w:cstheme="minorHAnsi"/>
-          <w:sz w:val="24"/>
-          <w:szCs w:val="24"/>
-        </w:rPr>
-      </w:pPr>
-      <w:r>
-        <w:rPr>
-          <w:rFonts w:cstheme="minorHAnsi"/>
-          <w:b/>
-          <w:bCs/>
-          <w:sz w:val="24"/>
-          <w:szCs w:val="24"/>
-          <w:u w:val="single"/>
-        </w:rPr>
-        <w:t>Authors:</w:t>
-      </w:r>
-      <w:r>
-        <w:rPr>
-          <w:rFonts w:cstheme="minorHAnsi"/>
-          <w:sz w:val="24"/>
-          <w:szCs w:val="24"/>
-        </w:rPr>
-        <w:t xml:space="preserve"> Shane</w:t>
-      </w:r>
-      <w:r>
-        <w:rPr>
-          <w:rFonts w:cstheme="minorHAnsi"/>
-          <w:sz w:val="24"/>
-          <w:szCs w:val="24"/>
-        </w:rPr>
-        <w:t xml:space="preserve"> Moran &amp; Sean Moylan</w:t>
-      </w:r>
-    </w:p>
-    <w:p>
-      <w:pPr>
-        <w:rPr>
-          <w:rFonts w:cstheme="minorHAnsi"/>
-          <w:sz w:val="24"/>
-          <w:szCs w:val="24"/>
-        </w:rPr>
-      </w:pPr>
-    </w:p>
-    <w:p>
-      <w:pPr>
-        <w:rPr>
-          <w:rFonts w:cstheme="minorHAnsi"/>
-          <w:sz w:val="24"/>
-          <w:szCs w:val="24"/>
-        </w:rPr>
-      </w:pPr>
-    </w:p>
-    <w:p>
-      <w:pPr>
-        <w:rPr>
-          <w:rFonts w:cstheme="minorHAnsi"/>
-          <w:sz w:val="24"/>
-          <w:szCs w:val="24"/>
-        </w:rPr>
-      </w:pPr>
-    </w:p>
-    <w:p>
-      <w:pPr>
-        <w:pStyle w:val="Heading2"/>
         <w:rPr>
           <w:rFonts w:asciiTheme="minorHAnsi" w:hAnsiTheme="minorHAnsi" w:cstheme="minorHAnsi"/>
           <w:sz w:val="28"/>
@@ -1001,6 +1308,12 @@
           <w:sz w:val="28"/>
           <w:szCs w:val="28"/>
         </w:rPr>
+        <w:t>1.</w:t>
+      </w:r>
+      <w:r>
+        <w:rPr>
+          <w:rStyle w:val="Heading1Char"/>
+        </w:rPr>
         <w:t>Introduction</w:t>
       </w:r>
     </w:p>
@@ -1018,554 +1331,369 @@
           <w:sz w:val="24"/>
           <w:szCs w:val="24"/>
         </w:rPr>
-        <w:t xml:space="preserve">The idea of the project is based on </w:t>
-      </w:r>
-      <w:r>
-        <w:rPr>
-          <w:rFonts w:cstheme="minorHAnsi"/>
-          <w:sz w:val="24"/>
-          <w:szCs w:val="24"/>
-        </w:rPr>
-        <w:t>the problem that BMX</w:t>
-      </w:r>
-      <w:r>
-        <w:rPr>
-          <w:rFonts w:cstheme="minorHAnsi"/>
-          <w:sz w:val="24"/>
-          <w:szCs w:val="24"/>
-        </w:rPr>
-        <w:t xml:space="preserve"> riders, skaters</w:t>
-      </w:r>
-      <w:r>
-        <w:rPr>
-          <w:rFonts w:cstheme="minorHAnsi"/>
-          <w:sz w:val="24"/>
-          <w:szCs w:val="24"/>
-        </w:rPr>
-        <w:t xml:space="preserve"> and other outdoor sports</w:t>
-      </w:r>
-      <w:r>
-        <w:rPr>
-          <w:rFonts w:cstheme="minorHAnsi"/>
-          <w:sz w:val="24"/>
-          <w:szCs w:val="24"/>
-        </w:rPr>
-        <w:t xml:space="preserve"> do not always have available locations for recreational use at convenient times and infrequently summer.</w:t>
+        <w:t>The idea of the project is based on the problem that BMX riders, skaters and other outdoor sports do not always have available locations for recreational use at convenient times and infrequently summer.</w:t>
       </w:r>
     </w:p>
     <w:p>
       <w:pPr>
         <w:pStyle w:val="Heading2"/>
         <w:rPr>
-          <w:rFonts w:asciiTheme="minorHAnsi" w:hAnsiTheme="minorHAnsi" w:cstheme="minorHAnsi"/>
-          <w:color w:val="auto"/>
-          <w:sz w:val="24"/>
-          <w:szCs w:val="24"/>
-        </w:rPr>
-      </w:pPr>
-      <w:r>
-        <w:rPr>
-          <w:rFonts w:asciiTheme="minorHAnsi" w:hAnsiTheme="minorHAnsi" w:cstheme="minorHAnsi"/>
-          <w:color w:val="auto"/>
-          <w:sz w:val="24"/>
-          <w:szCs w:val="24"/>
-        </w:rPr>
-        <w:lastRenderedPageBreak/>
-        <w:t xml:space="preserve">The purpose of this Final Year Project is to build an application using a new technology that the developers have never used before. Therefore, it allows for research to be done, learn up and coming up with technologies and discover new ways of developing software. The front-end technology being used to create the mobile application is Android Studio. </w:t>
-      </w:r>
-      <w:r>
-        <w:rPr>
-          <w:rFonts w:asciiTheme="minorHAnsi" w:hAnsiTheme="minorHAnsi" w:cstheme="minorHAnsi"/>
-          <w:color w:val="auto"/>
-          <w:sz w:val="24"/>
-          <w:szCs w:val="24"/>
-        </w:rPr>
-        <w:t xml:space="preserve">Android Studio </w:t>
-      </w:r>
-      <w:r>
-        <w:rPr>
-          <w:rFonts w:asciiTheme="minorHAnsi" w:hAnsiTheme="minorHAnsi" w:cstheme="minorHAnsi"/>
-          <w:color w:val="auto"/>
-          <w:sz w:val="24"/>
-          <w:szCs w:val="24"/>
-        </w:rPr>
-        <w:t xml:space="preserve">was chosen because </w:t>
-      </w:r>
-      <w:r>
-        <w:rPr>
-          <w:rFonts w:asciiTheme="minorHAnsi" w:hAnsiTheme="minorHAnsi" w:cstheme="minorHAnsi"/>
-          <w:color w:val="auto"/>
-          <w:sz w:val="24"/>
-          <w:szCs w:val="24"/>
-        </w:rPr>
-        <w:t xml:space="preserve">of </w:t>
-      </w:r>
-      <w:r>
-        <w:rPr>
-          <w:rFonts w:asciiTheme="minorHAnsi" w:hAnsiTheme="minorHAnsi" w:cstheme="minorHAnsi"/>
-          <w:color w:val="auto"/>
-          <w:sz w:val="24"/>
-          <w:szCs w:val="24"/>
-        </w:rPr>
-        <w:t>its</w:t>
-      </w:r>
-      <w:r>
-        <w:rPr>
-          <w:rFonts w:asciiTheme="minorHAnsi" w:hAnsiTheme="minorHAnsi" w:cstheme="minorHAnsi"/>
-          <w:color w:val="auto"/>
-          <w:sz w:val="24"/>
-          <w:szCs w:val="24"/>
-        </w:rPr>
-        <w:t xml:space="preserve"> new and gives the opportunity to learn a new Mobile Application framework. It will be connected to a back-end server running on a MongoDB Flask Database. This application will be useful and easy to use for </w:t>
-      </w:r>
-      <w:r>
-        <w:rPr>
-          <w:rFonts w:asciiTheme="minorHAnsi" w:hAnsiTheme="minorHAnsi" w:cstheme="minorHAnsi"/>
-          <w:color w:val="auto"/>
-          <w:sz w:val="24"/>
-          <w:szCs w:val="24"/>
-        </w:rPr>
-        <w:t>users</w:t>
-      </w:r>
-      <w:r>
-        <w:rPr>
-          <w:rFonts w:asciiTheme="minorHAnsi" w:hAnsiTheme="minorHAnsi" w:cstheme="minorHAnsi"/>
-          <w:color w:val="auto"/>
-          <w:sz w:val="24"/>
-          <w:szCs w:val="24"/>
-        </w:rPr>
-        <w:t xml:space="preserve"> </w:t>
-      </w:r>
-      <w:r>
-        <w:rPr>
-          <w:rFonts w:asciiTheme="minorHAnsi" w:hAnsiTheme="minorHAnsi" w:cstheme="minorHAnsi"/>
-          <w:color w:val="auto"/>
-          <w:sz w:val="24"/>
-          <w:szCs w:val="24"/>
-        </w:rPr>
-        <w:t>who</w:t>
-      </w:r>
-      <w:r>
-        <w:rPr>
-          <w:rFonts w:asciiTheme="minorHAnsi" w:hAnsiTheme="minorHAnsi" w:cstheme="minorHAnsi"/>
-          <w:color w:val="auto"/>
-          <w:sz w:val="24"/>
-          <w:szCs w:val="24"/>
-        </w:rPr>
-        <w:t xml:space="preserve"> will beneﬁt from this. This way, the developers will be able to show they have worked and have a fully functioning app that will satisfy what was required from them.</w:t>
-      </w:r>
-    </w:p>
-    <w:p>
-      <w:pPr>
-        <w:pStyle w:val="Heading2"/>
-        <w:rPr>
-          <w:rFonts w:asciiTheme="minorHAnsi" w:hAnsiTheme="minorHAnsi" w:cstheme="minorHAnsi"/>
-          <w:color w:val="auto"/>
-          <w:sz w:val="24"/>
-          <w:szCs w:val="24"/>
-        </w:rPr>
-      </w:pPr>
-      <w:r>
-        <w:rPr>
-          <w:rFonts w:asciiTheme="minorHAnsi" w:hAnsiTheme="minorHAnsi" w:cstheme="minorHAnsi"/>
-          <w:color w:val="auto"/>
-          <w:sz w:val="24"/>
-          <w:szCs w:val="24"/>
-        </w:rPr>
-        <w:t>The technologies used will be explained and why they were used throughout. This document will contain steps taken in creating the project and they will be documented clearly. The</w:t>
-      </w:r>
-      <w:r>
-        <w:rPr>
-          <w:rFonts w:asciiTheme="minorHAnsi" w:hAnsiTheme="minorHAnsi" w:cstheme="minorHAnsi"/>
-          <w:color w:val="auto"/>
-          <w:sz w:val="24"/>
-          <w:szCs w:val="24"/>
-        </w:rPr>
-        <w:t xml:space="preserve"> set re</w:t>
-      </w:r>
-      <w:r>
-        <w:rPr>
-          <w:rFonts w:asciiTheme="minorHAnsi" w:hAnsiTheme="minorHAnsi" w:cstheme="minorHAnsi"/>
-          <w:color w:val="auto"/>
-          <w:sz w:val="24"/>
-          <w:szCs w:val="24"/>
-        </w:rPr>
-        <w:t>search and development will all be detailed and allow others to understand why speciﬁc software was chosen. It will in detail compare similar technologies that could have been used. These sections will demonstrate the similarities between speciﬁc frameworks helping to explain what technologies were needed for the development application. This project is implemented using technologies that have not been used together too often which may lead to some issues. This means any problems faced or certain aspects found to be new will be documented along with the development.</w:t>
-      </w:r>
-    </w:p>
-    <w:p>
-      <w:pPr>
-        <w:rPr>
-          <w:sz w:val="24"/>
-          <w:szCs w:val="24"/>
-        </w:rPr>
-      </w:pPr>
-    </w:p>
-    <w:p>
-      <w:pPr>
-        <w:pStyle w:val="Heading2"/>
-        <w:rPr>
+          <w:b/>
+          <w:bCs/>
           <w:sz w:val="28"/>
           <w:szCs w:val="28"/>
         </w:rPr>
       </w:pPr>
       <w:r>
         <w:rPr>
+          <w:b/>
+          <w:bCs/>
           <w:sz w:val="28"/>
           <w:szCs w:val="28"/>
         </w:rPr>
-        <w:t xml:space="preserve">Context </w:t>
-      </w:r>
-    </w:p>
-    <w:p>
-      <w:pPr>
-        <w:rPr>
-          <w:sz w:val="24"/>
-          <w:szCs w:val="24"/>
-        </w:rPr>
-      </w:pPr>
-      <w:r>
-        <w:rPr>
-          <w:sz w:val="24"/>
-          <w:szCs w:val="24"/>
-        </w:rPr>
-        <w:t>The context of this project revolves around</w:t>
-      </w:r>
-      <w:r>
-        <w:rPr>
-          <w:sz w:val="24"/>
-          <w:szCs w:val="24"/>
-        </w:rPr>
-        <w:t xml:space="preserve"> having fun with</w:t>
-      </w:r>
-      <w:r>
-        <w:rPr>
-          <w:sz w:val="24"/>
-          <w:szCs w:val="24"/>
-        </w:rPr>
-        <w:t xml:space="preserve"> </w:t>
-      </w:r>
-      <w:r>
-        <w:rPr>
-          <w:sz w:val="24"/>
-          <w:szCs w:val="24"/>
-        </w:rPr>
-        <w:t>action sports anywhere</w:t>
-      </w:r>
-      <w:r>
-        <w:rPr>
-          <w:sz w:val="24"/>
-          <w:szCs w:val="24"/>
-        </w:rPr>
-        <w:t xml:space="preserve">, wishing to ﬁnd out more </w:t>
-      </w:r>
-      <w:r>
-        <w:rPr>
-          <w:sz w:val="24"/>
-          <w:szCs w:val="24"/>
-        </w:rPr>
-        <w:t xml:space="preserve">spots </w:t>
-      </w:r>
-      <w:r>
-        <w:rPr>
-          <w:rFonts w:cstheme="minorHAnsi"/>
-          <w:sz w:val="24"/>
-          <w:szCs w:val="24"/>
-        </w:rPr>
-        <w:t>to BMX or skate</w:t>
-      </w:r>
-      <w:r>
-        <w:rPr>
-          <w:sz w:val="24"/>
-          <w:szCs w:val="24"/>
-        </w:rPr>
-        <w:t>. Opening the app on the user’s phone, they can</w:t>
-      </w:r>
-      <w:r>
-        <w:rPr>
-          <w:sz w:val="24"/>
-          <w:szCs w:val="24"/>
-        </w:rPr>
-        <w:t xml:space="preserve"> </w:t>
-      </w:r>
-      <w:r>
-        <w:rPr>
-          <w:sz w:val="24"/>
-          <w:szCs w:val="24"/>
-        </w:rPr>
-        <w:t>view</w:t>
-      </w:r>
-      <w:r>
-        <w:rPr>
-          <w:sz w:val="24"/>
-          <w:szCs w:val="24"/>
-        </w:rPr>
-        <w:t xml:space="preserve"> </w:t>
-      </w:r>
-      <w:bookmarkStart w:id="0" w:name="_Hlk35435402"/>
-      <w:r>
-        <w:rPr>
-          <w:sz w:val="24"/>
-          <w:szCs w:val="24"/>
-        </w:rPr>
-        <w:t>the</w:t>
-      </w:r>
-      <w:r>
-        <w:rPr>
-          <w:sz w:val="24"/>
-          <w:szCs w:val="24"/>
-        </w:rPr>
-        <w:t xml:space="preserve"> various sp</w:t>
-      </w:r>
-      <w:r>
-        <w:rPr>
-          <w:sz w:val="24"/>
-          <w:szCs w:val="24"/>
-        </w:rPr>
-        <w:t>o</w:t>
-      </w:r>
-      <w:r>
-        <w:rPr>
-          <w:sz w:val="24"/>
-          <w:szCs w:val="24"/>
-        </w:rPr>
-        <w:t>ts</w:t>
-      </w:r>
-      <w:r>
-        <w:rPr>
-          <w:sz w:val="24"/>
-          <w:szCs w:val="24"/>
-        </w:rPr>
-        <w:t xml:space="preserve"> </w:t>
-      </w:r>
-      <w:bookmarkEnd w:id="0"/>
-      <w:r>
-        <w:rPr>
-          <w:sz w:val="24"/>
-          <w:szCs w:val="24"/>
-        </w:rPr>
-        <w:t>via Google Maps</w:t>
-      </w:r>
-      <w:r>
-        <w:rPr>
-          <w:sz w:val="24"/>
-          <w:szCs w:val="24"/>
-        </w:rPr>
-        <w:t>. This application prevents the user getting lost and gives them accurate information about each location. The information on the application w</w:t>
-      </w:r>
-      <w:r>
-        <w:rPr>
-          <w:sz w:val="24"/>
-          <w:szCs w:val="24"/>
-        </w:rPr>
-        <w:t>ill be</w:t>
-      </w:r>
-      <w:r>
-        <w:rPr>
-          <w:sz w:val="24"/>
-          <w:szCs w:val="24"/>
-        </w:rPr>
-        <w:t xml:space="preserve"> provided by </w:t>
-      </w:r>
-      <w:r>
-        <w:rPr>
-          <w:sz w:val="24"/>
-          <w:szCs w:val="24"/>
-        </w:rPr>
-        <w:t>the users, to provide variety</w:t>
-      </w:r>
-      <w:r>
-        <w:rPr>
-          <w:sz w:val="24"/>
-          <w:szCs w:val="24"/>
-        </w:rPr>
-        <w:t>. Reading the data and retrieving images from the database needs to be very fast, as any delayed hang in performance could lead to a bad user experience.</w:t>
-      </w:r>
-    </w:p>
-    <w:p>
-      <w:pPr>
-        <w:rPr>
-          <w:sz w:val="24"/>
-          <w:szCs w:val="24"/>
-        </w:rPr>
-      </w:pPr>
-      <w:r>
-        <w:rPr>
-          <w:sz w:val="24"/>
-          <w:szCs w:val="24"/>
-        </w:rPr>
-        <w:t>The project will be developed as a</w:t>
-      </w:r>
-      <w:r>
-        <w:rPr>
-          <w:sz w:val="24"/>
-          <w:szCs w:val="24"/>
-        </w:rPr>
-        <w:t>n</w:t>
-      </w:r>
-      <w:r>
-        <w:rPr>
-          <w:sz w:val="24"/>
-          <w:szCs w:val="24"/>
-        </w:rPr>
-        <w:t xml:space="preserve"> </w:t>
-      </w:r>
-      <w:r>
-        <w:rPr>
+        <w:t>About this project</w:t>
+      </w:r>
+    </w:p>
+    <w:p>
+      <w:pPr>
+        <w:rPr>
+          <w:rFonts w:cstheme="minorHAnsi"/>
+          <w:sz w:val="24"/>
+          <w:szCs w:val="24"/>
+        </w:rPr>
+      </w:pPr>
+    </w:p>
+    <w:p>
+      <w:pPr>
+        <w:rPr>
+          <w:rFonts w:cstheme="minorHAnsi"/>
+          <w:sz w:val="24"/>
+          <w:szCs w:val="24"/>
+        </w:rPr>
+      </w:pPr>
+      <w:r>
+        <w:rPr>
+          <w:rFonts w:cstheme="minorHAnsi"/>
+          <w:b/>
+          <w:bCs/>
           <w:sz w:val="24"/>
           <w:szCs w:val="24"/>
           <w:highlight w:val="yellow"/>
         </w:rPr>
-        <w:t>android</w:t>
-      </w:r>
-      <w:r>
-        <w:rPr>
+        <w:t>Abstract</w:t>
+      </w:r>
+      <w:r>
+        <w:rPr>
+          <w:rFonts w:cstheme="minorHAnsi"/>
           <w:sz w:val="24"/>
           <w:szCs w:val="24"/>
           <w:highlight w:val="yellow"/>
         </w:rPr>
-        <w:t xml:space="preserve"> application</w:t>
-      </w:r>
-      <w:r>
-        <w:rPr>
-          <w:sz w:val="24"/>
-          <w:szCs w:val="24"/>
-        </w:rPr>
-        <w:t xml:space="preserve"> which provides users with images, information and a map of</w:t>
-      </w:r>
-      <w:r>
-        <w:rPr>
-          <w:sz w:val="24"/>
-          <w:szCs w:val="24"/>
-        </w:rPr>
-        <w:t xml:space="preserve"> </w:t>
-      </w:r>
-      <w:r>
-        <w:rPr>
-          <w:sz w:val="24"/>
-          <w:szCs w:val="24"/>
-        </w:rPr>
-        <w:t>the various spots</w:t>
-      </w:r>
-      <w:r>
-        <w:rPr>
-          <w:sz w:val="24"/>
-          <w:szCs w:val="24"/>
-        </w:rPr>
-        <w:t xml:space="preserve">. Users of the application can </w:t>
-      </w:r>
-      <w:r>
-        <w:rPr>
-          <w:sz w:val="24"/>
-          <w:szCs w:val="24"/>
-        </w:rPr>
-        <w:t>find</w:t>
-      </w:r>
-      <w:r>
-        <w:rPr>
-          <w:sz w:val="24"/>
-          <w:szCs w:val="24"/>
-        </w:rPr>
-        <w:t xml:space="preserve"> their </w:t>
-      </w:r>
-      <w:r>
-        <w:rPr>
-          <w:sz w:val="24"/>
-          <w:szCs w:val="24"/>
-        </w:rPr>
-        <w:t>nearest spots easier</w:t>
-      </w:r>
-      <w:r>
-        <w:rPr>
-          <w:sz w:val="24"/>
-          <w:szCs w:val="24"/>
-        </w:rPr>
-        <w:t xml:space="preserve"> in relation to the</w:t>
-      </w:r>
-      <w:r>
-        <w:rPr>
-          <w:sz w:val="24"/>
-          <w:szCs w:val="24"/>
-        </w:rPr>
-        <w:t xml:space="preserve">ir current </w:t>
-      </w:r>
-      <w:r>
-        <w:rPr>
-          <w:sz w:val="24"/>
-          <w:szCs w:val="24"/>
-        </w:rPr>
-        <w:t>location at any given time. When the user decides they wish to learn more information about a speciﬁc loc</w:t>
-      </w:r>
-      <w:r>
-        <w:rPr>
-          <w:sz w:val="24"/>
-          <w:szCs w:val="24"/>
-        </w:rPr>
-        <w:t>a</w:t>
-      </w:r>
-      <w:r>
-        <w:rPr>
-          <w:sz w:val="24"/>
-          <w:szCs w:val="24"/>
-        </w:rPr>
-        <w:t xml:space="preserve">tion, they can retrieve images and text about the </w:t>
-      </w:r>
-      <w:r>
-        <w:rPr>
-          <w:sz w:val="24"/>
-          <w:szCs w:val="24"/>
-        </w:rPr>
-        <w:t>spot</w:t>
-      </w:r>
-      <w:r>
-        <w:rPr>
-          <w:sz w:val="24"/>
-          <w:szCs w:val="24"/>
-        </w:rPr>
-        <w:t xml:space="preserve"> on the application. </w:t>
-      </w:r>
-      <w:r>
-        <w:rPr>
-          <w:sz w:val="24"/>
-          <w:szCs w:val="24"/>
-        </w:rPr>
-        <w:t>Along with t</w:t>
-      </w:r>
-      <w:r>
-        <w:rPr>
-          <w:sz w:val="24"/>
-          <w:szCs w:val="24"/>
-        </w:rPr>
-        <w:t>he mobile application a web application will be developed for use</w:t>
-      </w:r>
-      <w:r>
-        <w:rPr>
-          <w:sz w:val="24"/>
-          <w:szCs w:val="24"/>
-        </w:rPr>
-        <w:t>,</w:t>
-      </w:r>
-      <w:r>
-        <w:rPr>
-          <w:sz w:val="24"/>
-          <w:szCs w:val="24"/>
-        </w:rPr>
-        <w:t xml:space="preserve"> to update, delete or add information to the </w:t>
-      </w:r>
-      <w:r>
-        <w:rPr>
-          <w:sz w:val="24"/>
-          <w:szCs w:val="24"/>
-        </w:rPr>
-        <w:t xml:space="preserve">spots </w:t>
-      </w:r>
-      <w:r>
-        <w:rPr>
-          <w:sz w:val="24"/>
-          <w:szCs w:val="24"/>
-        </w:rPr>
-        <w:t>database.</w:t>
-      </w:r>
+        <w:t xml:space="preserve">   Skaters, for the sake of innovation, transparency and citizen participation are interested in </w:t>
+      </w:r>
+      <w:r>
+        <w:rPr>
+          <w:rFonts w:cstheme="minorHAnsi"/>
+          <w:sz w:val="24"/>
+          <w:szCs w:val="24"/>
+          <w:highlight w:val="yellow"/>
+        </w:rPr>
+        <w:t>outdoors sports such as BMX riding and skateboarding</w:t>
+      </w:r>
+      <w:r>
+        <w:rPr>
+          <w:rFonts w:cstheme="minorHAnsi"/>
+          <w:sz w:val="24"/>
+          <w:szCs w:val="24"/>
+          <w:highlight w:val="yellow"/>
+        </w:rPr>
+        <w:t xml:space="preserve">. This innovative technology allows </w:t>
+      </w:r>
+      <w:r>
+        <w:rPr>
+          <w:rFonts w:cstheme="minorHAnsi"/>
+          <w:sz w:val="24"/>
+          <w:szCs w:val="24"/>
+          <w:highlight w:val="yellow"/>
+        </w:rPr>
+        <w:t xml:space="preserve">for </w:t>
+      </w:r>
+      <w:r>
+        <w:rPr>
+          <w:rFonts w:cstheme="minorHAnsi"/>
+          <w:sz w:val="24"/>
+          <w:szCs w:val="24"/>
+          <w:highlight w:val="yellow"/>
+        </w:rPr>
+        <w:t xml:space="preserve">the decentralization of </w:t>
+      </w:r>
+      <w:r>
+        <w:rPr>
+          <w:rFonts w:cstheme="minorHAnsi"/>
+          <w:sz w:val="24"/>
+          <w:szCs w:val="24"/>
+          <w:highlight w:val="yellow"/>
+        </w:rPr>
+        <w:t>pay to play organised sports</w:t>
+      </w:r>
+      <w:r>
+        <w:rPr>
+          <w:rFonts w:cstheme="minorHAnsi"/>
+          <w:sz w:val="24"/>
+          <w:szCs w:val="24"/>
+          <w:highlight w:val="yellow"/>
+        </w:rPr>
+        <w:t xml:space="preserve">, </w:t>
+      </w:r>
+      <w:r>
+        <w:rPr>
+          <w:rFonts w:cstheme="minorHAnsi"/>
+          <w:sz w:val="24"/>
+          <w:szCs w:val="24"/>
+          <w:highlight w:val="yellow"/>
+        </w:rPr>
+        <w:t>allowing</w:t>
+      </w:r>
+      <w:r>
+        <w:rPr>
+          <w:rFonts w:cstheme="minorHAnsi"/>
+          <w:sz w:val="24"/>
+          <w:szCs w:val="24"/>
+          <w:highlight w:val="yellow"/>
+        </w:rPr>
+        <w:t xml:space="preserve"> citizens</w:t>
+      </w:r>
+      <w:r>
+        <w:rPr>
+          <w:rFonts w:cstheme="minorHAnsi"/>
+          <w:sz w:val="24"/>
+          <w:szCs w:val="24"/>
+          <w:highlight w:val="yellow"/>
+        </w:rPr>
+        <w:t xml:space="preserve"> to interact</w:t>
+      </w:r>
+      <w:r>
+        <w:rPr>
+          <w:rFonts w:cstheme="minorHAnsi"/>
+          <w:sz w:val="24"/>
+          <w:szCs w:val="24"/>
+          <w:highlight w:val="yellow"/>
+        </w:rPr>
+        <w:t xml:space="preserve"> in an immutable, </w:t>
+      </w:r>
+      <w:r>
+        <w:rPr>
+          <w:rFonts w:cstheme="minorHAnsi"/>
+          <w:sz w:val="24"/>
+          <w:szCs w:val="24"/>
+          <w:highlight w:val="yellow"/>
+        </w:rPr>
+        <w:t>safe,</w:t>
+      </w:r>
+      <w:r>
+        <w:rPr>
+          <w:rFonts w:cstheme="minorHAnsi"/>
+          <w:sz w:val="24"/>
+          <w:szCs w:val="24"/>
+          <w:highlight w:val="yellow"/>
+        </w:rPr>
+        <w:t xml:space="preserve"> and reliable </w:t>
+      </w:r>
+      <w:r>
+        <w:rPr>
+          <w:rFonts w:cstheme="minorHAnsi"/>
+          <w:sz w:val="24"/>
+          <w:szCs w:val="24"/>
+          <w:highlight w:val="yellow"/>
+        </w:rPr>
+        <w:t>environment</w:t>
+      </w:r>
+      <w:r>
+        <w:rPr>
+          <w:rFonts w:cstheme="minorHAnsi"/>
+          <w:sz w:val="24"/>
+          <w:szCs w:val="24"/>
+          <w:highlight w:val="yellow"/>
+        </w:rPr>
+        <w:t xml:space="preserve">. Throughout this study we will see the problems detected during its deployment phase, the solutions adopted and the conclusions for its use </w:t>
+      </w:r>
+      <w:r>
+        <w:rPr>
+          <w:rFonts w:cstheme="minorHAnsi"/>
+          <w:sz w:val="24"/>
+          <w:szCs w:val="24"/>
+          <w:highlight w:val="yellow"/>
+        </w:rPr>
+        <w:t>recreationally and commercially</w:t>
+      </w:r>
+      <w:r>
+        <w:rPr>
+          <w:rFonts w:cstheme="minorHAnsi"/>
+          <w:sz w:val="24"/>
+          <w:szCs w:val="24"/>
+          <w:highlight w:val="yellow"/>
+        </w:rPr>
+        <w:t xml:space="preserve">. </w:t>
+      </w:r>
+      <w:r>
+        <w:rPr>
+          <w:rFonts w:cstheme="minorHAnsi"/>
+          <w:sz w:val="24"/>
+          <w:szCs w:val="24"/>
+          <w:highlight w:val="yellow"/>
+        </w:rPr>
+        <w:t>The result</w:t>
+      </w:r>
+      <w:r>
+        <w:rPr>
+          <w:rFonts w:cstheme="minorHAnsi"/>
+          <w:sz w:val="24"/>
+          <w:szCs w:val="24"/>
+          <w:highlight w:val="yellow"/>
+        </w:rPr>
+        <w:t xml:space="preserve"> will be achieved with the elaboration of a proof of concept prototype.</w:t>
+      </w:r>
+    </w:p>
+    <w:p>
+      <w:pPr>
+        <w:rPr>
+          <w:rFonts w:cstheme="minorHAnsi"/>
+          <w:sz w:val="24"/>
+          <w:szCs w:val="24"/>
+        </w:rPr>
+      </w:pPr>
+    </w:p>
+    <w:p>
+      <w:pPr>
+        <w:rPr>
+          <w:rFonts w:cstheme="minorHAnsi"/>
+          <w:sz w:val="24"/>
+          <w:szCs w:val="24"/>
+        </w:rPr>
+      </w:pPr>
+    </w:p>
+    <w:p>
+      <w:pPr>
+        <w:rPr>
+          <w:rFonts w:cstheme="minorHAnsi"/>
+          <w:sz w:val="24"/>
+          <w:szCs w:val="24"/>
+        </w:rPr>
+      </w:pPr>
+    </w:p>
+    <w:p>
+      <w:pPr>
+        <w:rPr>
+          <w:sz w:val="24"/>
+          <w:szCs w:val="24"/>
+        </w:rPr>
+      </w:pPr>
+      <w:r>
+        <w:rPr>
+          <w:sz w:val="24"/>
+          <w:szCs w:val="24"/>
+        </w:rPr>
+        <w:t xml:space="preserve">The purpose of this Final Year Project is to build an application using a new technology that the developers have never used before. Therefore, it allows for research to be done, learn up and coming up with technologies and discover new ways of developing software. The front-end technology being used to create the mobile application is Android Studio. </w:t>
+      </w:r>
+      <w:r>
+        <w:rPr>
+          <w:sz w:val="24"/>
+          <w:szCs w:val="24"/>
+        </w:rPr>
+        <w:t xml:space="preserve">Android Studio </w:t>
+      </w:r>
+      <w:r>
+        <w:rPr>
+          <w:sz w:val="24"/>
+          <w:szCs w:val="24"/>
+        </w:rPr>
+        <w:t xml:space="preserve">was chosen because </w:t>
+      </w:r>
+      <w:r>
+        <w:rPr>
+          <w:sz w:val="24"/>
+          <w:szCs w:val="24"/>
+        </w:rPr>
+        <w:t xml:space="preserve">of </w:t>
+      </w:r>
+      <w:r>
+        <w:rPr>
+          <w:sz w:val="24"/>
+          <w:szCs w:val="24"/>
+        </w:rPr>
+        <w:t>its</w:t>
+      </w:r>
+      <w:r>
+        <w:rPr>
+          <w:sz w:val="24"/>
+          <w:szCs w:val="24"/>
+        </w:rPr>
+        <w:t xml:space="preserve"> new and gives the opportunity to learn a new Mobile Application framework. It will be connected to a back-end server running on a MongoDB Flask Database. This application will be useful and easy to use for </w:t>
+      </w:r>
+      <w:r>
+        <w:rPr>
+          <w:sz w:val="24"/>
+          <w:szCs w:val="24"/>
+        </w:rPr>
+        <w:t>users</w:t>
+      </w:r>
+      <w:r>
+        <w:rPr>
+          <w:sz w:val="24"/>
+          <w:szCs w:val="24"/>
+        </w:rPr>
+        <w:t xml:space="preserve"> </w:t>
+      </w:r>
+      <w:r>
+        <w:rPr>
+          <w:sz w:val="24"/>
+          <w:szCs w:val="24"/>
+        </w:rPr>
+        <w:t>who</w:t>
+      </w:r>
+      <w:r>
+        <w:rPr>
+          <w:sz w:val="24"/>
+          <w:szCs w:val="24"/>
+        </w:rPr>
+        <w:t xml:space="preserve"> will beneﬁt from this. This way, the developers will be able to show they have worked and have a fully functioning app that will satisfy what was required from them.</w:t>
+      </w:r>
+      <w:r>
+        <w:rPr>
+          <w:sz w:val="24"/>
+          <w:szCs w:val="24"/>
+        </w:rPr>
+        <w:t xml:space="preserve"> </w:t>
+      </w:r>
+      <w:r>
+        <w:rPr>
+          <w:sz w:val="24"/>
+          <w:szCs w:val="24"/>
+        </w:rPr>
+        <w:t>The technologies used will be explained and why they were used throughout. This document will contain steps taken in creating the project and they will be documented clearly. The</w:t>
+      </w:r>
+      <w:r>
+        <w:rPr>
+          <w:sz w:val="24"/>
+          <w:szCs w:val="24"/>
+        </w:rPr>
+        <w:t xml:space="preserve"> set re</w:t>
+      </w:r>
+      <w:r>
+        <w:rPr>
+          <w:sz w:val="24"/>
+          <w:szCs w:val="24"/>
+        </w:rPr>
+        <w:t>search and development will all be detailed and allow others to understand why speciﬁc software was chosen. It will in detail compare similar technologies that could have been used. These sections will demonstrate the similarities between speciﬁc frameworks helping to explain what technologies were needed for the development application. This project is implemented using technologies that have not been used together too often which may lead to some issues. This means any problems faced or certain aspects found to be new will be documented along with the development.</w:t>
+      </w:r>
+    </w:p>
+    <w:p>
+      <w:pPr>
+        <w:rPr>
+          <w:sz w:val="24"/>
+          <w:szCs w:val="24"/>
+        </w:rPr>
+      </w:pPr>
     </w:p>
     <w:p>
       <w:pPr>
@@ -1580,11 +1708,378 @@
           <w:sz w:val="28"/>
           <w:szCs w:val="28"/>
         </w:rPr>
-        <w:t xml:space="preserve">Objectives </w:t>
-      </w:r>
-    </w:p>
-    <w:p>
-      <w:pPr>
+        <w:t xml:space="preserve">Context </w:t>
+      </w:r>
+    </w:p>
+    <w:p>
+      <w:pPr>
+        <w:rPr>
+          <w:sz w:val="24"/>
+          <w:szCs w:val="24"/>
+        </w:rPr>
+      </w:pPr>
+      <w:r>
+        <w:rPr>
+          <w:sz w:val="24"/>
+          <w:szCs w:val="24"/>
+        </w:rPr>
+        <w:t>The context of this project revolves around</w:t>
+      </w:r>
+      <w:r>
+        <w:rPr>
+          <w:sz w:val="24"/>
+          <w:szCs w:val="24"/>
+        </w:rPr>
+        <w:t xml:space="preserve"> having fun with</w:t>
+      </w:r>
+      <w:r>
+        <w:rPr>
+          <w:sz w:val="24"/>
+          <w:szCs w:val="24"/>
+        </w:rPr>
+        <w:t xml:space="preserve"> </w:t>
+      </w:r>
+      <w:r>
+        <w:rPr>
+          <w:sz w:val="24"/>
+          <w:szCs w:val="24"/>
+        </w:rPr>
+        <w:t>action sports anywhere</w:t>
+      </w:r>
+      <w:r>
+        <w:rPr>
+          <w:sz w:val="24"/>
+          <w:szCs w:val="24"/>
+        </w:rPr>
+        <w:t xml:space="preserve">, wishing to ﬁnd out more </w:t>
+      </w:r>
+      <w:r>
+        <w:rPr>
+          <w:sz w:val="24"/>
+          <w:szCs w:val="24"/>
+        </w:rPr>
+        <w:t xml:space="preserve">spots </w:t>
+      </w:r>
+      <w:r>
+        <w:rPr>
+          <w:rFonts w:cstheme="minorHAnsi"/>
+          <w:sz w:val="24"/>
+          <w:szCs w:val="24"/>
+        </w:rPr>
+        <w:t>to BMX or skate</w:t>
+      </w:r>
+      <w:r>
+        <w:rPr>
+          <w:sz w:val="24"/>
+          <w:szCs w:val="24"/>
+        </w:rPr>
+        <w:t>. Opening the app on the user’s phone, they can</w:t>
+      </w:r>
+      <w:r>
+        <w:rPr>
+          <w:sz w:val="24"/>
+          <w:szCs w:val="24"/>
+        </w:rPr>
+        <w:t xml:space="preserve"> </w:t>
+      </w:r>
+      <w:r>
+        <w:rPr>
+          <w:sz w:val="24"/>
+          <w:szCs w:val="24"/>
+        </w:rPr>
+        <w:t>view</w:t>
+      </w:r>
+      <w:r>
+        <w:rPr>
+          <w:sz w:val="24"/>
+          <w:szCs w:val="24"/>
+        </w:rPr>
+        <w:t xml:space="preserve"> </w:t>
+      </w:r>
+      <w:bookmarkStart w:id="1" w:name="_Hlk35435402"/>
+      <w:r>
+        <w:rPr>
+          <w:sz w:val="24"/>
+          <w:szCs w:val="24"/>
+        </w:rPr>
+        <w:t>the</w:t>
+      </w:r>
+      <w:r>
+        <w:rPr>
+          <w:sz w:val="24"/>
+          <w:szCs w:val="24"/>
+        </w:rPr>
+        <w:t xml:space="preserve"> various sp</w:t>
+      </w:r>
+      <w:r>
+        <w:rPr>
+          <w:sz w:val="24"/>
+          <w:szCs w:val="24"/>
+        </w:rPr>
+        <w:t>o</w:t>
+      </w:r>
+      <w:r>
+        <w:rPr>
+          <w:sz w:val="24"/>
+          <w:szCs w:val="24"/>
+        </w:rPr>
+        <w:t>ts</w:t>
+      </w:r>
+      <w:r>
+        <w:rPr>
+          <w:sz w:val="24"/>
+          <w:szCs w:val="24"/>
+        </w:rPr>
+        <w:t xml:space="preserve"> </w:t>
+      </w:r>
+      <w:bookmarkEnd w:id="1"/>
+      <w:r>
+        <w:rPr>
+          <w:sz w:val="24"/>
+          <w:szCs w:val="24"/>
+        </w:rPr>
+        <w:t>via Google Maps</w:t>
+      </w:r>
+      <w:r>
+        <w:rPr>
+          <w:sz w:val="24"/>
+          <w:szCs w:val="24"/>
+        </w:rPr>
+        <w:t>. This application prevents the user getting lost and gives them accurate information about each location. The information on the application w</w:t>
+      </w:r>
+      <w:r>
+        <w:rPr>
+          <w:sz w:val="24"/>
+          <w:szCs w:val="24"/>
+        </w:rPr>
+        <w:t>ill be</w:t>
+      </w:r>
+      <w:r>
+        <w:rPr>
+          <w:sz w:val="24"/>
+          <w:szCs w:val="24"/>
+        </w:rPr>
+        <w:t xml:space="preserve"> provided by </w:t>
+      </w:r>
+      <w:r>
+        <w:rPr>
+          <w:sz w:val="24"/>
+          <w:szCs w:val="24"/>
+        </w:rPr>
+        <w:t>the users, to provide variety</w:t>
+      </w:r>
+      <w:r>
+        <w:rPr>
+          <w:sz w:val="24"/>
+          <w:szCs w:val="24"/>
+        </w:rPr>
+        <w:t>. Reading the data and retrieving images from the database needs to be very fast, as any delayed hang in performance could lead to a bad user experience.</w:t>
+      </w:r>
+    </w:p>
+    <w:p>
+      <w:pPr>
+        <w:rPr>
+          <w:sz w:val="24"/>
+          <w:szCs w:val="24"/>
+        </w:rPr>
+      </w:pPr>
+      <w:r>
+        <w:rPr>
+          <w:sz w:val="24"/>
+          <w:szCs w:val="24"/>
+        </w:rPr>
+        <w:t>The project will be developed as a</w:t>
+      </w:r>
+      <w:r>
+        <w:rPr>
+          <w:sz w:val="24"/>
+          <w:szCs w:val="24"/>
+        </w:rPr>
+        <w:t>n</w:t>
+      </w:r>
+      <w:r>
+        <w:rPr>
+          <w:sz w:val="24"/>
+          <w:szCs w:val="24"/>
+        </w:rPr>
+        <w:t xml:space="preserve"> </w:t>
+      </w:r>
+      <w:r>
+        <w:rPr>
+          <w:sz w:val="24"/>
+          <w:szCs w:val="24"/>
+          <w:highlight w:val="yellow"/>
+        </w:rPr>
+        <w:t>android</w:t>
+      </w:r>
+      <w:r>
+        <w:rPr>
+          <w:sz w:val="24"/>
+          <w:szCs w:val="24"/>
+          <w:highlight w:val="yellow"/>
+        </w:rPr>
+        <w:t xml:space="preserve"> application</w:t>
+      </w:r>
+      <w:r>
+        <w:rPr>
+          <w:sz w:val="24"/>
+          <w:szCs w:val="24"/>
+        </w:rPr>
+        <w:t xml:space="preserve"> which provides users with images, </w:t>
+      </w:r>
+      <w:proofErr w:type="gramStart"/>
+      <w:r>
+        <w:rPr>
+          <w:sz w:val="24"/>
+          <w:szCs w:val="24"/>
+        </w:rPr>
+        <w:t>information</w:t>
+      </w:r>
+      <w:proofErr w:type="gramEnd"/>
+      <w:r>
+        <w:rPr>
+          <w:sz w:val="24"/>
+          <w:szCs w:val="24"/>
+        </w:rPr>
+        <w:t xml:space="preserve"> and a map of</w:t>
+      </w:r>
+      <w:r>
+        <w:rPr>
+          <w:sz w:val="24"/>
+          <w:szCs w:val="24"/>
+        </w:rPr>
+        <w:t xml:space="preserve"> </w:t>
+      </w:r>
+      <w:r>
+        <w:rPr>
+          <w:sz w:val="24"/>
+          <w:szCs w:val="24"/>
+        </w:rPr>
+        <w:t>the various spots</w:t>
+      </w:r>
+      <w:r>
+        <w:rPr>
+          <w:sz w:val="24"/>
+          <w:szCs w:val="24"/>
+        </w:rPr>
+        <w:t xml:space="preserve">. Users of the application can </w:t>
+      </w:r>
+      <w:r>
+        <w:rPr>
+          <w:sz w:val="24"/>
+          <w:szCs w:val="24"/>
+        </w:rPr>
+        <w:t>find</w:t>
+      </w:r>
+      <w:r>
+        <w:rPr>
+          <w:sz w:val="24"/>
+          <w:szCs w:val="24"/>
+        </w:rPr>
+        <w:t xml:space="preserve"> their </w:t>
+      </w:r>
+      <w:r>
+        <w:rPr>
+          <w:sz w:val="24"/>
+          <w:szCs w:val="24"/>
+        </w:rPr>
+        <w:t>nearest spots easier</w:t>
+      </w:r>
+      <w:r>
+        <w:rPr>
+          <w:sz w:val="24"/>
+          <w:szCs w:val="24"/>
+        </w:rPr>
+        <w:t xml:space="preserve"> in relation to the</w:t>
+      </w:r>
+      <w:r>
+        <w:rPr>
+          <w:sz w:val="24"/>
+          <w:szCs w:val="24"/>
+        </w:rPr>
+        <w:t xml:space="preserve">ir current </w:t>
+      </w:r>
+      <w:r>
+        <w:rPr>
+          <w:sz w:val="24"/>
+          <w:szCs w:val="24"/>
+        </w:rPr>
+        <w:t>location at any given time. When the user decides they wish to learn more information about a speciﬁc loc</w:t>
+      </w:r>
+      <w:r>
+        <w:rPr>
+          <w:sz w:val="24"/>
+          <w:szCs w:val="24"/>
+        </w:rPr>
+        <w:t>a</w:t>
+      </w:r>
+      <w:r>
+        <w:rPr>
+          <w:sz w:val="24"/>
+          <w:szCs w:val="24"/>
+        </w:rPr>
+        <w:t xml:space="preserve">tion, they can retrieve images and text about the </w:t>
+      </w:r>
+      <w:r>
+        <w:rPr>
+          <w:sz w:val="24"/>
+          <w:szCs w:val="24"/>
+        </w:rPr>
+        <w:t>spot</w:t>
+      </w:r>
+      <w:r>
+        <w:rPr>
+          <w:sz w:val="24"/>
+          <w:szCs w:val="24"/>
+        </w:rPr>
+        <w:t xml:space="preserve"> on the application. </w:t>
+      </w:r>
+      <w:r>
+        <w:rPr>
+          <w:sz w:val="24"/>
+          <w:szCs w:val="24"/>
+        </w:rPr>
+        <w:t>Along with t</w:t>
+      </w:r>
+      <w:r>
+        <w:rPr>
+          <w:sz w:val="24"/>
+          <w:szCs w:val="24"/>
+        </w:rPr>
+        <w:t>he mobile application a web application will be developed for use</w:t>
+      </w:r>
+      <w:r>
+        <w:rPr>
+          <w:sz w:val="24"/>
+          <w:szCs w:val="24"/>
+        </w:rPr>
+        <w:t>,</w:t>
+      </w:r>
+      <w:r>
+        <w:rPr>
+          <w:sz w:val="24"/>
+          <w:szCs w:val="24"/>
+        </w:rPr>
+        <w:t xml:space="preserve"> to update, delete or add information to the </w:t>
+      </w:r>
+      <w:r>
+        <w:rPr>
+          <w:sz w:val="24"/>
+          <w:szCs w:val="24"/>
+        </w:rPr>
+        <w:t xml:space="preserve">spots </w:t>
+      </w:r>
+      <w:r>
+        <w:rPr>
+          <w:sz w:val="24"/>
+          <w:szCs w:val="24"/>
+        </w:rPr>
+        <w:t>database.</w:t>
+      </w:r>
+    </w:p>
+    <w:p>
+      <w:pPr>
+        <w:pStyle w:val="Heading2"/>
         <w:rPr>
           <w:sz w:val="28"/>
           <w:szCs w:val="28"/>
@@ -1592,10 +2087,41 @@
       </w:pPr>
       <w:r>
         <w:rPr>
-          <w:sz w:val="24"/>
-          <w:szCs w:val="24"/>
-        </w:rPr>
-        <w:t xml:space="preserve">The project will require a number of objectives to be accomplished in order to provide a solution that works and is suitable for use by outdoor sports enthusiasts. </w:t>
+          <w:sz w:val="28"/>
+          <w:szCs w:val="28"/>
+        </w:rPr>
+        <w:t xml:space="preserve">Objectives </w:t>
+      </w:r>
+    </w:p>
+    <w:p>
+      <w:pPr>
+        <w:rPr>
+          <w:sz w:val="28"/>
+          <w:szCs w:val="28"/>
+        </w:rPr>
+      </w:pPr>
+      <w:r>
+        <w:rPr>
+          <w:sz w:val="24"/>
+          <w:szCs w:val="24"/>
+        </w:rPr>
+        <w:t xml:space="preserve">The project will require </w:t>
+      </w:r>
+      <w:proofErr w:type="gramStart"/>
+      <w:r>
+        <w:rPr>
+          <w:sz w:val="24"/>
+          <w:szCs w:val="24"/>
+        </w:rPr>
+        <w:t>a number of</w:t>
+      </w:r>
+      <w:proofErr w:type="gramEnd"/>
+      <w:r>
+        <w:rPr>
+          <w:sz w:val="24"/>
+          <w:szCs w:val="24"/>
+        </w:rPr>
+        <w:t xml:space="preserve"> objectives to be accomplished in order to provide a solution that works and is suitable for use by outdoor sports enthusiasts. </w:t>
       </w:r>
       <w:r>
         <w:rPr>
@@ -1686,7 +2212,6 @@
           <w:sz w:val="24"/>
           <w:szCs w:val="24"/>
         </w:rPr>
-        <w:lastRenderedPageBreak/>
         <w:t xml:space="preserve">A client mobile application will be the main product / asset for the project. This application will be able to locate the user via the GPS on their mobile device. The app will then show the user the locations of each </w:t>
       </w:r>
       <w:r>
@@ -1858,7 +2383,16 @@
           <w:sz w:val="24"/>
           <w:szCs w:val="24"/>
         </w:rPr>
-        <w:t>An app developed for BMX, Skateboard and any other sports that takes advantage of the outdoors and streets to have fun or help them progress in their chosen sport. The app will allow the user to locate popular locations for use in these sports that other users have uploaded. This will allow people to travel all around the world and be able to quickly find the best spots to visit to BMX, skate ... etc</w:t>
+        <w:t xml:space="preserve">An app developed for BMX, Skateboard and any other sports that takes advantage of the outdoors and streets to have fun or help them progress in their chosen sport. The app will allow the user to locate popular locations for use in these sports that other users have </w:t>
+      </w:r>
+      <w:r>
+        <w:rPr>
+          <w:rFonts w:cstheme="minorHAnsi"/>
+          <w:sz w:val="24"/>
+          <w:szCs w:val="24"/>
+        </w:rPr>
+        <w:lastRenderedPageBreak/>
+        <w:t>uploaded. This will allow people to travel all around the world and be able to quickly find the best spots to visit to BMX, skate ... etc</w:t>
       </w:r>
       <w:r>
         <w:rPr>
@@ -1901,6 +2435,9 @@
         <w:pStyle w:val="Heading1"/>
       </w:pPr>
       <w:r>
+        <w:t>2.</w:t>
+      </w:r>
+      <w:r>
         <w:t>Background</w:t>
       </w:r>
     </w:p>
@@ -1976,7 +2513,39 @@
           <w:sz w:val="24"/>
           <w:szCs w:val="24"/>
         </w:rPr>
-        <w:t xml:space="preserve"> from this point to mid-February in order to iron out all the details in relation to design, requirements and any problems regarding the project. From January the development of the project, during these meetings the developers produced a working version of the application. This allowed Martin to give immediate feedback and change any of the requirements. Martin began to give the developers the information needed for the application in December and January in order to begin population of the database.</w:t>
+        <w:t xml:space="preserve"> from this point to mid-February </w:t>
+      </w:r>
+      <w:proofErr w:type="gramStart"/>
+      <w:r>
+        <w:rPr>
+          <w:sz w:val="24"/>
+          <w:szCs w:val="24"/>
+        </w:rPr>
+        <w:t>in order to</w:t>
+      </w:r>
+      <w:proofErr w:type="gramEnd"/>
+      <w:r>
+        <w:rPr>
+          <w:sz w:val="24"/>
+          <w:szCs w:val="24"/>
+        </w:rPr>
+        <w:t xml:space="preserve"> iron out all the details in relation to design, requirements and any problems regarding the project. From January the development of the project, during these meetings the developers produced a working version of the application. This allowed Martin to give immediate feedback and change any of the requirements. Martin began to give the developers the information needed for the application in December and January </w:t>
+      </w:r>
+      <w:proofErr w:type="gramStart"/>
+      <w:r>
+        <w:rPr>
+          <w:sz w:val="24"/>
+          <w:szCs w:val="24"/>
+        </w:rPr>
+        <w:t>in order to</w:t>
+      </w:r>
+      <w:proofErr w:type="gramEnd"/>
+      <w:r>
+        <w:rPr>
+          <w:sz w:val="24"/>
+          <w:szCs w:val="24"/>
+        </w:rPr>
+        <w:t xml:space="preserve"> begin population of the database.</w:t>
       </w:r>
     </w:p>
     <w:p>
@@ -2000,7 +2569,6 @@
           <w:sz w:val="28"/>
           <w:szCs w:val="28"/>
         </w:rPr>
-        <w:lastRenderedPageBreak/>
         <w:t>Technology</w:t>
       </w:r>
     </w:p>
@@ -2209,7 +2777,15 @@
           <w:sz w:val="24"/>
           <w:szCs w:val="24"/>
         </w:rPr>
-        <w:t>Android Studio and Ionic are similar in what they oﬀer with regards to prebuilt components in Android Studio and a comprehensive suite of built in widgets in Ionic [</w:t>
+        <w:t xml:space="preserve">Android Studio and Ionic are similar in what they oﬀer with regards to prebuilt components in Android Studio and a comprehensive suite of built in widgets in Ionic </w:t>
+      </w:r>
+      <w:r>
+        <w:rPr>
+          <w:sz w:val="24"/>
+          <w:szCs w:val="24"/>
+        </w:rPr>
+        <w:lastRenderedPageBreak/>
+        <w:t>[</w:t>
       </w:r>
       <w:hyperlink r:id="rId9" w:history="1">
         <w:r>
@@ -2296,7 +2872,23 @@
           <w:sz w:val="24"/>
           <w:szCs w:val="24"/>
         </w:rPr>
-        <w:t xml:space="preserve"> and therefore is well documented and although it’s still relatively </w:t>
+        <w:t xml:space="preserve"> and therefore is well documented and although </w:t>
+      </w:r>
+      <w:proofErr w:type="gramStart"/>
+      <w:r>
+        <w:rPr>
+          <w:sz w:val="24"/>
+          <w:szCs w:val="24"/>
+        </w:rPr>
+        <w:t>it’s</w:t>
+      </w:r>
+      <w:proofErr w:type="gramEnd"/>
+      <w:r>
+        <w:rPr>
+          <w:sz w:val="24"/>
+          <w:szCs w:val="24"/>
+        </w:rPr>
+        <w:t xml:space="preserve"> still relatively </w:t>
       </w:r>
       <w:r>
         <w:rPr>
@@ -2354,7 +2946,6 @@
         <w:pStyle w:val="Heading3"/>
       </w:pPr>
       <w:r>
-        <w:lastRenderedPageBreak/>
         <w:t>Android vs React Native</w:t>
       </w:r>
     </w:p>
@@ -2371,233 +2962,264 @@
           <w:rFonts w:asciiTheme="minorHAnsi" w:hAnsiTheme="minorHAnsi" w:cstheme="minorHAnsi"/>
           <w:color w:val="auto"/>
         </w:rPr>
-        <w:t xml:space="preserve">React Native is similar to </w:t>
-      </w:r>
+        <w:t xml:space="preserve">React Native is </w:t>
+      </w:r>
+      <w:proofErr w:type="gramStart"/>
       <w:r>
         <w:rPr>
           <w:rFonts w:asciiTheme="minorHAnsi" w:hAnsiTheme="minorHAnsi" w:cstheme="minorHAnsi"/>
           <w:color w:val="auto"/>
         </w:rPr>
-        <w:t>Android development</w:t>
-      </w:r>
+        <w:t>similar to</w:t>
+      </w:r>
+      <w:proofErr w:type="gramEnd"/>
       <w:r>
         <w:rPr>
           <w:rFonts w:asciiTheme="minorHAnsi" w:hAnsiTheme="minorHAnsi" w:cstheme="minorHAnsi"/>
           <w:color w:val="auto"/>
         </w:rPr>
-        <w:t xml:space="preserve"> and compiles to native application by default. A basic React Native application is given a basic set of components. The developer must style most of them separately for each platform. This creates more work for the developer and increases time of development and cost of development for a company. React Native is developed by Facebook, while </w:t>
+        <w:t xml:space="preserve"> </w:t>
       </w:r>
       <w:r>
         <w:rPr>
           <w:rFonts w:asciiTheme="minorHAnsi" w:hAnsiTheme="minorHAnsi" w:cstheme="minorHAnsi"/>
           <w:color w:val="auto"/>
         </w:rPr>
-        <w:t>Android</w:t>
+        <w:t>Android development</w:t>
       </w:r>
       <w:r>
         <w:rPr>
           <w:rFonts w:asciiTheme="minorHAnsi" w:hAnsiTheme="minorHAnsi" w:cstheme="minorHAnsi"/>
           <w:color w:val="auto"/>
         </w:rPr>
-        <w:t xml:space="preserve"> </w:t>
+        <w:t xml:space="preserve"> and compiles to native application by default. A basic React Native application is given a basic set of components. The developer must style most of them separately for each platform. This creates more work for the developer and increases time of development and cost of development for a company. React Native is developed by Facebook, while </w:t>
       </w:r>
       <w:r>
         <w:rPr>
           <w:rFonts w:asciiTheme="minorHAnsi" w:hAnsiTheme="minorHAnsi" w:cstheme="minorHAnsi"/>
           <w:color w:val="auto"/>
         </w:rPr>
-        <w:t>was various developers, but most notably</w:t>
+        <w:t>Android</w:t>
       </w:r>
       <w:r>
         <w:rPr>
           <w:rFonts w:asciiTheme="minorHAnsi" w:hAnsiTheme="minorHAnsi" w:cstheme="minorHAnsi"/>
           <w:color w:val="auto"/>
         </w:rPr>
-        <w:t xml:space="preserve"> Google. Each company is well developed and looked upon favourably by smaller businesses. React Native applications are developed using </w:t>
+        <w:t xml:space="preserve"> </w:t>
       </w:r>
       <w:r>
         <w:rPr>
           <w:rFonts w:asciiTheme="minorHAnsi" w:hAnsiTheme="minorHAnsi" w:cstheme="minorHAnsi"/>
           <w:color w:val="auto"/>
         </w:rPr>
-        <w:t>JavaScript</w:t>
+        <w:t>was various developers, but most notably</w:t>
       </w:r>
       <w:r>
         <w:rPr>
           <w:rFonts w:asciiTheme="minorHAnsi" w:hAnsiTheme="minorHAnsi" w:cstheme="minorHAnsi"/>
           <w:color w:val="auto"/>
         </w:rPr>
-        <w:t xml:space="preserve"> and React libraries to build user interfaces. React previously existed to create web applications. </w:t>
+        <w:t xml:space="preserve"> Google. Each company is well developed and looked upon favourably by smaller businesses. React Native applications are developed using </w:t>
       </w:r>
       <w:r>
         <w:rPr>
           <w:rFonts w:asciiTheme="minorHAnsi" w:hAnsiTheme="minorHAnsi" w:cstheme="minorHAnsi"/>
           <w:color w:val="auto"/>
         </w:rPr>
-        <w:t>Android</w:t>
+        <w:t>JavaScript</w:t>
       </w:r>
       <w:r>
         <w:rPr>
           <w:rFonts w:asciiTheme="minorHAnsi" w:hAnsiTheme="minorHAnsi" w:cstheme="minorHAnsi"/>
           <w:color w:val="auto"/>
         </w:rPr>
-        <w:t xml:space="preserve"> is developed using </w:t>
+        <w:t xml:space="preserve"> and React libraries to build user interfaces. React previously existed to create web applications. </w:t>
       </w:r>
       <w:r>
         <w:rPr>
           <w:rFonts w:asciiTheme="minorHAnsi" w:hAnsiTheme="minorHAnsi" w:cstheme="minorHAnsi"/>
           <w:color w:val="auto"/>
         </w:rPr>
-        <w:t xml:space="preserve">various </w:t>
+        <w:t>Android</w:t>
       </w:r>
       <w:r>
         <w:rPr>
           <w:rFonts w:asciiTheme="minorHAnsi" w:hAnsiTheme="minorHAnsi" w:cstheme="minorHAnsi"/>
           <w:color w:val="auto"/>
         </w:rPr>
-        <w:t>programming language</w:t>
+        <w:t xml:space="preserve"> is developed using </w:t>
       </w:r>
       <w:r>
         <w:rPr>
           <w:rFonts w:asciiTheme="minorHAnsi" w:hAnsiTheme="minorHAnsi" w:cstheme="minorHAnsi"/>
           <w:color w:val="auto"/>
         </w:rPr>
-        <w:t>s such as Java, C, C++, Kotlin</w:t>
+        <w:t xml:space="preserve">various </w:t>
       </w:r>
       <w:r>
         <w:rPr>
           <w:rFonts w:asciiTheme="minorHAnsi" w:hAnsiTheme="minorHAnsi" w:cstheme="minorHAnsi"/>
           <w:color w:val="auto"/>
         </w:rPr>
-        <w:t xml:space="preserve"> and is solely used for mobile application development. </w:t>
+        <w:t>programming language</w:t>
       </w:r>
       <w:r>
         <w:rPr>
           <w:rFonts w:asciiTheme="minorHAnsi" w:hAnsiTheme="minorHAnsi" w:cstheme="minorHAnsi"/>
           <w:color w:val="auto"/>
         </w:rPr>
-        <w:t>Android</w:t>
+        <w:t>s such as Java, C, C++, Kotlin</w:t>
       </w:r>
       <w:r>
         <w:rPr>
           <w:rFonts w:asciiTheme="minorHAnsi" w:hAnsiTheme="minorHAnsi" w:cstheme="minorHAnsi"/>
           <w:color w:val="auto"/>
         </w:rPr>
-        <w:t xml:space="preserve"> is a very popular platform with </w:t>
+        <w:t xml:space="preserve"> and is solely used for mobile application development. </w:t>
       </w:r>
       <w:r>
         <w:rPr>
           <w:rFonts w:asciiTheme="minorHAnsi" w:hAnsiTheme="minorHAnsi" w:cstheme="minorHAnsi"/>
           <w:color w:val="auto"/>
         </w:rPr>
-        <w:t>over 980,000 results</w:t>
+        <w:t>Android</w:t>
       </w:r>
       <w:r>
         <w:rPr>
           <w:rFonts w:asciiTheme="minorHAnsi" w:hAnsiTheme="minorHAnsi" w:cstheme="minorHAnsi"/>
           <w:color w:val="auto"/>
         </w:rPr>
-        <w:t xml:space="preserve"> on GitHub in comparison to </w:t>
+        <w:t xml:space="preserve"> is a very popular platform with </w:t>
       </w:r>
       <w:r>
         <w:rPr>
           <w:rFonts w:asciiTheme="minorHAnsi" w:hAnsiTheme="minorHAnsi" w:cstheme="minorHAnsi"/>
           <w:color w:val="auto"/>
         </w:rPr>
-        <w:t>145</w:t>
+        <w:t>over 980,000 results</w:t>
       </w:r>
       <w:r>
         <w:rPr>
           <w:rFonts w:asciiTheme="minorHAnsi" w:hAnsiTheme="minorHAnsi" w:cstheme="minorHAnsi"/>
           <w:color w:val="auto"/>
         </w:rPr>
-        <w:t xml:space="preserve">K for Flutter. </w:t>
+        <w:t xml:space="preserve"> on GitHub in comparison to </w:t>
       </w:r>
       <w:r>
         <w:rPr>
           <w:rFonts w:asciiTheme="minorHAnsi" w:hAnsiTheme="minorHAnsi" w:cstheme="minorHAnsi"/>
           <w:color w:val="auto"/>
         </w:rPr>
-        <w:t>This is because</w:t>
+        <w:t>145</w:t>
       </w:r>
       <w:r>
         <w:rPr>
           <w:rFonts w:asciiTheme="minorHAnsi" w:hAnsiTheme="minorHAnsi" w:cstheme="minorHAnsi"/>
           <w:color w:val="auto"/>
         </w:rPr>
-        <w:t xml:space="preserve"> </w:t>
+        <w:t xml:space="preserve">K for </w:t>
       </w:r>
       <w:r>
         <w:rPr>
           <w:rFonts w:asciiTheme="minorHAnsi" w:hAnsiTheme="minorHAnsi" w:cstheme="minorHAnsi"/>
           <w:color w:val="auto"/>
         </w:rPr>
-        <w:t>Android</w:t>
+        <w:t>React Native</w:t>
       </w:r>
       <w:r>
         <w:rPr>
           <w:rFonts w:asciiTheme="minorHAnsi" w:hAnsiTheme="minorHAnsi" w:cstheme="minorHAnsi"/>
           <w:color w:val="auto"/>
         </w:rPr>
-        <w:t xml:space="preserve"> is </w:t>
+        <w:t xml:space="preserve">. </w:t>
       </w:r>
       <w:r>
         <w:rPr>
           <w:rFonts w:asciiTheme="minorHAnsi" w:hAnsiTheme="minorHAnsi" w:cstheme="minorHAnsi"/>
           <w:color w:val="auto"/>
         </w:rPr>
-        <w:t>older</w:t>
+        <w:t>This is because</w:t>
       </w:r>
       <w:r>
         <w:rPr>
           <w:rFonts w:asciiTheme="minorHAnsi" w:hAnsiTheme="minorHAnsi" w:cstheme="minorHAnsi"/>
           <w:color w:val="auto"/>
         </w:rPr>
-        <w:t xml:space="preserve"> and developed by </w:t>
+        <w:t xml:space="preserve"> </w:t>
       </w:r>
       <w:r>
         <w:rPr>
           <w:rFonts w:asciiTheme="minorHAnsi" w:hAnsiTheme="minorHAnsi" w:cstheme="minorHAnsi"/>
           <w:color w:val="auto"/>
         </w:rPr>
-        <w:t>G</w:t>
+        <w:t>Android</w:t>
       </w:r>
       <w:r>
         <w:rPr>
           <w:rFonts w:asciiTheme="minorHAnsi" w:hAnsiTheme="minorHAnsi" w:cstheme="minorHAnsi"/>
           <w:color w:val="auto"/>
         </w:rPr>
-        <w:t>oogle</w:t>
+        <w:t xml:space="preserve"> is </w:t>
       </w:r>
       <w:r>
         <w:rPr>
           <w:rFonts w:asciiTheme="minorHAnsi" w:hAnsiTheme="minorHAnsi" w:cstheme="minorHAnsi"/>
           <w:color w:val="auto"/>
         </w:rPr>
-        <w:t>, therefore</w:t>
+        <w:t>older</w:t>
       </w:r>
       <w:r>
         <w:rPr>
           <w:rFonts w:asciiTheme="minorHAnsi" w:hAnsiTheme="minorHAnsi" w:cstheme="minorHAnsi"/>
           <w:color w:val="auto"/>
         </w:rPr>
-        <w:t xml:space="preserve"> it is becoming more and more </w:t>
+        <w:t xml:space="preserve"> and developed by </w:t>
       </w:r>
       <w:r>
         <w:rPr>
           <w:rFonts w:asciiTheme="minorHAnsi" w:hAnsiTheme="minorHAnsi" w:cstheme="minorHAnsi"/>
           <w:color w:val="auto"/>
         </w:rPr>
-        <w:t>easier to develop in</w:t>
+        <w:t>G</w:t>
       </w:r>
       <w:r>
         <w:rPr>
           <w:rFonts w:asciiTheme="minorHAnsi" w:hAnsiTheme="minorHAnsi" w:cstheme="minorHAnsi"/>
           <w:color w:val="auto"/>
         </w:rPr>
+        <w:t>oogle</w:t>
+      </w:r>
+      <w:r>
+        <w:rPr>
+          <w:rFonts w:asciiTheme="minorHAnsi" w:hAnsiTheme="minorHAnsi" w:cstheme="minorHAnsi"/>
+          <w:color w:val="auto"/>
+        </w:rPr>
+        <w:t>, therefore</w:t>
+      </w:r>
+      <w:r>
+        <w:rPr>
+          <w:rFonts w:asciiTheme="minorHAnsi" w:hAnsiTheme="minorHAnsi" w:cstheme="minorHAnsi"/>
+          <w:color w:val="auto"/>
+        </w:rPr>
+        <w:t xml:space="preserve"> it is becoming more and more </w:t>
+      </w:r>
+      <w:r>
+        <w:rPr>
+          <w:rFonts w:asciiTheme="minorHAnsi" w:hAnsiTheme="minorHAnsi" w:cstheme="minorHAnsi"/>
+          <w:color w:val="auto"/>
+        </w:rPr>
+        <w:t>easier to develop in</w:t>
+      </w:r>
+      <w:r>
+        <w:rPr>
+          <w:rFonts w:asciiTheme="minorHAnsi" w:hAnsiTheme="minorHAnsi" w:cstheme="minorHAnsi"/>
+          <w:color w:val="auto"/>
+        </w:rPr>
         <w:t xml:space="preserve"> each day.</w:t>
       </w:r>
     </w:p>
+    <w:p/>
     <w:p>
       <w:pPr>
         <w:pStyle w:val="Heading3"/>
@@ -2606,20 +3228,11 @@
           <w:szCs w:val="28"/>
         </w:rPr>
       </w:pPr>
-    </w:p>
-    <w:p>
-      <w:pPr>
-        <w:pStyle w:val="Heading3"/>
+      <w:r>
         <w:rPr>
           <w:sz w:val="28"/>
           <w:szCs w:val="28"/>
         </w:rPr>
-      </w:pPr>
-      <w:r>
-        <w:rPr>
-          <w:sz w:val="28"/>
-          <w:szCs w:val="28"/>
-        </w:rPr>
         <w:t>Android vs Flutter</w:t>
       </w:r>
     </w:p>
@@ -2637,12 +3250,21 @@
         </w:rPr>
         <w:t xml:space="preserve">The original reason for using Android was the fact that Flutter is so new and the idea and challenge of learning a new cross platform mobile application platform </w:t>
       </w:r>
-      <w:r>
-        <w:rPr>
-          <w:sz w:val="24"/>
-          <w:szCs w:val="24"/>
-        </w:rPr>
-        <w:t>didn’t sound appealing</w:t>
+      <w:proofErr w:type="gramStart"/>
+      <w:r>
+        <w:rPr>
+          <w:sz w:val="24"/>
+          <w:szCs w:val="24"/>
+        </w:rPr>
+        <w:t>didn’t</w:t>
+      </w:r>
+      <w:proofErr w:type="gramEnd"/>
+      <w:r>
+        <w:rPr>
+          <w:sz w:val="24"/>
+          <w:szCs w:val="24"/>
+        </w:rPr>
+        <w:t xml:space="preserve"> sound appealing</w:t>
       </w:r>
       <w:r>
         <w:rPr>
@@ -2663,7 +3285,23 @@
           <w:sz w:val="24"/>
           <w:szCs w:val="24"/>
         </w:rPr>
-        <w:t>Android provides you with the API libraries and developer tools necessary to build, test, and debug apps for Android. It also provides a rich application framework that allows you to build innovative apps and games for mobile devices in a Java language environment. Flutter is Cross-platform mobile framework from Google as well and is a mobile app SDK to help developers and designers build modern mobile apps for iOS and Android. Android SDK belongs to "Frameworks (Full Stack)" category of the tech stack, while Flutter can be primarily classified under "Cross-Platform Mobile Development". "Android development" is the top reason why over 280 developers like Android SDK, while over 13 developers mention "Hot Reload" as the leading cause for choosing Flutter. Flutter is an open source tool with 69.5K GitHub stars and 8.11K GitHub forks. Here's a link to Flutter's open source repository on GitHub. [</w:t>
+        <w:t xml:space="preserve">Android provides you with the API libraries and developer tools necessary to build, test, and debug apps for Android. It also provides a rich application framework that allows you to build innovative apps and games for mobile devices in a Java language environment. Flutter is Cross-platform mobile framework from Google as well and is a mobile app SDK to help developers and designers build modern mobile apps for iOS and Android. Android SDK belongs to "Frameworks (Full Stack)" category of the tech stack, while Flutter can be primarily classified under "Cross-Platform Mobile Development". "Android development" is the top reason why over 280 developers like Android SDK, while over 13 developers mention "Hot Reload" as the leading cause for choosing Flutter. Flutter is an open source tool with 69.5K GitHub stars and 8.11K GitHub forks. </w:t>
+      </w:r>
+      <w:proofErr w:type="gramStart"/>
+      <w:r>
+        <w:rPr>
+          <w:sz w:val="24"/>
+          <w:szCs w:val="24"/>
+        </w:rPr>
+        <w:t>Here's</w:t>
+      </w:r>
+      <w:proofErr w:type="gramEnd"/>
+      <w:r>
+        <w:rPr>
+          <w:sz w:val="24"/>
+          <w:szCs w:val="24"/>
+        </w:rPr>
+        <w:t xml:space="preserve"> a link to Flutter's open source repository on GitHub. [</w:t>
       </w:r>
       <w:hyperlink r:id="rId10" w:history="1">
         <w:r>
@@ -2769,7 +3407,6 @@
           <w:sz w:val="24"/>
           <w:szCs w:val="24"/>
         </w:rPr>
-        <w:lastRenderedPageBreak/>
         <w:t>Another one is its</w:t>
       </w:r>
       <w:r>
@@ -3154,7 +3791,29 @@
           <w:bCs w:val="0"/>
           <w:color w:val="auto"/>
         </w:rPr>
-        <w:t xml:space="preserve"> doesn't enforce any dependencies or project layout. It is up to the developer to choose the tools and libraries they want to use. There are many extensions provided by the community that make adding new functionality easy.</w:t>
+        <w:t xml:space="preserve"> </w:t>
+      </w:r>
+      <w:proofErr w:type="gramStart"/>
+      <w:r>
+        <w:rPr>
+          <w:rStyle w:val="Strong"/>
+          <w:rFonts w:asciiTheme="minorHAnsi" w:hAnsiTheme="minorHAnsi" w:cstheme="minorHAnsi"/>
+          <w:b w:val="0"/>
+          <w:bCs w:val="0"/>
+          <w:color w:val="auto"/>
+        </w:rPr>
+        <w:t>doesn't</w:t>
+      </w:r>
+      <w:proofErr w:type="gramEnd"/>
+      <w:r>
+        <w:rPr>
+          <w:rStyle w:val="Strong"/>
+          <w:rFonts w:asciiTheme="minorHAnsi" w:hAnsiTheme="minorHAnsi" w:cstheme="minorHAnsi"/>
+          <w:b w:val="0"/>
+          <w:bCs w:val="0"/>
+          <w:color w:val="auto"/>
+        </w:rPr>
+        <w:t xml:space="preserve"> enforce any dependencies or project layout. It is up to the developer to choose the tools and libraries they want to use. There are many extensions provided by the community that make adding new functionality easy.</w:t>
       </w:r>
       <w:r>
         <w:rPr>
@@ -3577,15 +4236,11 @@
         <w:t xml:space="preserve"> with coroutines, making asynchronous processing achievable.</w:t>
       </w:r>
     </w:p>
+    <w:p/>
     <w:p>
       <w:pPr>
         <w:pStyle w:val="Heading3"/>
       </w:pPr>
-    </w:p>
-    <w:p>
-      <w:pPr>
-        <w:pStyle w:val="Heading3"/>
-      </w:pPr>
       <w:r>
         <w:t xml:space="preserve">Python Flask vs Python Django </w:t>
       </w:r>
@@ -3602,7 +4257,15 @@
           <w:sz w:val="24"/>
           <w:szCs w:val="24"/>
         </w:rPr>
-        <w:t>Django is a full-stack web framework for Python, whereas ﬂask is a lightweight and extensible Python web framework. Django is focused on the ﬁnal product alone, it is an all-inclusive experience. Flask focuses on the experience and the learning opportunities. It provides simplicity, ﬂexibility and ﬁne-grained control. Although Django comes with everything built in, it is diﬃcult to change predeﬁned platforms, libraries etc. Although Django was released ﬁrst in 2005 in comparison to Flask in 2010 the latter has outgrown Django and is a more popular framework today. Although both are easy on the eye, some would say that Django has underpowered templating and Object-</w:t>
+        <w:t xml:space="preserve">Django is a full-stack web framework for Python, whereas ﬂask is a lightweight and extensible Python web framework. Django is focused on the ﬁnal product alone, it is an all-inclusive experience. Flask focuses on the experience and the learning opportunities. It provides simplicity, ﬂexibility and ﬁne-grained control. Although Django comes with everything built in, it is diﬃcult to change predeﬁned platforms, libraries etc. Although Django was released ﬁrst in 2005 in comparison to Flask in 2010 the latter has outgrown </w:t>
+      </w:r>
+      <w:r>
+        <w:rPr>
+          <w:sz w:val="24"/>
+          <w:szCs w:val="24"/>
+        </w:rPr>
+        <w:lastRenderedPageBreak/>
+        <w:t>Django and is a more popular framework today. Although both are easy on the eye, some would say that Django has underpowered templating and Object-</w:t>
       </w:r>
       <w:r>
         <w:rPr>
@@ -3646,7 +4309,6 @@
           <w:sz w:val="28"/>
           <w:szCs w:val="28"/>
         </w:rPr>
-        <w:lastRenderedPageBreak/>
         <w:t>Python Flask vs PHP</w:t>
       </w:r>
     </w:p>
@@ -3683,7 +4345,23 @@
           <w:sz w:val="24"/>
           <w:szCs w:val="24"/>
         </w:rPr>
-        <w:t>Fast, flexible and pragmatic, PHP powers everything from your blog to the most popular websites in the world</w:t>
+        <w:t xml:space="preserve">Fast, </w:t>
+      </w:r>
+      <w:proofErr w:type="gramStart"/>
+      <w:r>
+        <w:rPr>
+          <w:sz w:val="24"/>
+          <w:szCs w:val="24"/>
+        </w:rPr>
+        <w:t>flexible</w:t>
+      </w:r>
+      <w:proofErr w:type="gramEnd"/>
+      <w:r>
+        <w:rPr>
+          <w:sz w:val="24"/>
+          <w:szCs w:val="24"/>
+        </w:rPr>
+        <w:t xml:space="preserve"> and pragmatic, PHP powers everything from your blog to the most popular websites in the world</w:t>
       </w:r>
       <w:r>
         <w:rPr>
@@ -3692,6 +4370,7 @@
         </w:rPr>
         <w:t xml:space="preserve">. </w:t>
       </w:r>
+      <w:proofErr w:type="gramStart"/>
       <w:r>
         <w:rPr>
           <w:sz w:val="24"/>
@@ -3699,6 +4378,7 @@
         </w:rPr>
         <w:t>But,</w:t>
       </w:r>
+      <w:proofErr w:type="gramEnd"/>
       <w:r>
         <w:rPr>
           <w:sz w:val="24"/>
@@ -3914,8 +4594,9 @@
           <w:sz w:val="24"/>
           <w:szCs w:val="24"/>
         </w:rPr>
-        <w:t>. It is run on a mongo server and can be created and controlled from your command prompt. Data in MongoDB is stored in JSON like documents. A format called BSON which is JSON in binary style issued for document storage in the database. This allows for an easy to read format of the data. Dissimilar to relational databases for example MySQL which uses rows and tables as a database structure MongoDB is formed of collections and documents. Each database in mongo can have multiple collections. ”A collection is a group of documents”. These documents can have many ﬁelds. The Documents in the database are a set of key value pairs. An id will be assigned to the documents making your database easy to edit. As MongoDB is a NoSQL non-relational database it diﬀers in many ways from a relational database management system. A relational database is row and column based as opposed to document and ﬁeld based.</w:t>
-      </w:r>
+        <w:t xml:space="preserve">. It is run on a mongo server and can be created and controlled from your command prompt. Data in MongoDB is stored in JSON like documents. A format called BSON which is JSON in binary style issued for document storage in the database. This allows for an easy to read format of the data. Dissimilar to relational databases for example MySQL which uses rows and tables as a database structure MongoDB is formed of collections and documents. Each database in mongo can have multiple collections. </w:t>
+      </w:r>
+      <w:proofErr w:type="gramStart"/>
       <w:r>
         <w:rPr>
           <w:rFonts w:asciiTheme="minorHAnsi" w:hAnsiTheme="minorHAnsi" w:cstheme="minorHAnsi"/>
@@ -3925,8 +4606,9 @@
           <w:sz w:val="24"/>
           <w:szCs w:val="24"/>
         </w:rPr>
-        <w:t xml:space="preserve"> </w:t>
-      </w:r>
+        <w:t>”A</w:t>
+      </w:r>
+      <w:proofErr w:type="gramEnd"/>
       <w:r>
         <w:rPr>
           <w:rFonts w:asciiTheme="minorHAnsi" w:hAnsiTheme="minorHAnsi" w:cstheme="minorHAnsi"/>
@@ -3936,7 +4618,7 @@
           <w:sz w:val="24"/>
           <w:szCs w:val="24"/>
         </w:rPr>
-        <w:t>MongoDB is considerably easier to set up and is not vulnerable to SQL injection. A RDMS can be more challenging to understand and lets down the database in terms of its hierarchical storage not being as good and how it is open to SQL injection. One of the more popular relational databases is MySQL. Compared to MongoDB, it is quite inﬂexible in terms of the database schema.  MongoDB is known for its ability to ”handle large amounts of unstructured data” which MySQL lacks in its technical features. Improving databases in terms of storage and their schemas can help to build more eﬃcient and easier to understand technologies. MongoDB runs better than many other database systems used today. It is a high-quality technology which has features that are desirable in having a secure database. Known for its scalability, memory processing and concurrency MongoDB makes for a desired database. All these features make it easy to develop a fast, reliable database which makes it work alongside evolving applications and is sought after by businesses. It is ﬂexible and can be adapted to work with many platforms and can be integrated into software much easier than other database management systems. The most common frameworks that are used in conjunction with MongoDB are NodeJS and a newer one Mongo Flask. It is also supported by cloud services such as Amazon Web services and Google cloud platform</w:t>
+        <w:t xml:space="preserve"> collection is a group of documents”. These documents can have many ﬁelds. The Documents in the database are a set of key value pairs. An id will be assigned to the documents making your database easy to edit. As MongoDB is a NoSQL non-relational database it diﬀers in many ways from a relational database management system. A relational database is row and column based as opposed to document and ﬁeld based.</w:t>
       </w:r>
       <w:r>
         <w:rPr>
@@ -3947,6 +4629,52 @@
           <w:sz w:val="24"/>
           <w:szCs w:val="24"/>
         </w:rPr>
+        <w:t xml:space="preserve"> </w:t>
+      </w:r>
+      <w:r>
+        <w:rPr>
+          <w:rFonts w:asciiTheme="minorHAnsi" w:hAnsiTheme="minorHAnsi" w:cstheme="minorHAnsi"/>
+          <w:i w:val="0"/>
+          <w:iCs w:val="0"/>
+          <w:color w:val="auto"/>
+          <w:sz w:val="24"/>
+          <w:szCs w:val="24"/>
+        </w:rPr>
+        <w:t xml:space="preserve">MongoDB is considerably easier to set up and is not vulnerable to SQL injection. A RDMS can be more challenging to understand and lets down the database in terms of its hierarchical storage not being as good and how it is open to SQL injection. One of the more popular relational databases is MySQL. Compared to MongoDB, it is quite inﬂexible in terms of the database schema.  MongoDB is known for its ability </w:t>
+      </w:r>
+      <w:proofErr w:type="gramStart"/>
+      <w:r>
+        <w:rPr>
+          <w:rFonts w:asciiTheme="minorHAnsi" w:hAnsiTheme="minorHAnsi" w:cstheme="minorHAnsi"/>
+          <w:i w:val="0"/>
+          <w:iCs w:val="0"/>
+          <w:color w:val="auto"/>
+          <w:sz w:val="24"/>
+          <w:szCs w:val="24"/>
+        </w:rPr>
+        <w:t>to ”handle</w:t>
+      </w:r>
+      <w:proofErr w:type="gramEnd"/>
+      <w:r>
+        <w:rPr>
+          <w:rFonts w:asciiTheme="minorHAnsi" w:hAnsiTheme="minorHAnsi" w:cstheme="minorHAnsi"/>
+          <w:i w:val="0"/>
+          <w:iCs w:val="0"/>
+          <w:color w:val="auto"/>
+          <w:sz w:val="24"/>
+          <w:szCs w:val="24"/>
+        </w:rPr>
+        <w:t xml:space="preserve"> large amounts of unstructured data” which MySQL lacks in its technical features. Improving databases in terms of storage and their schemas can help to build more eﬃcient and easier to understand technologies. MongoDB runs better than many other database systems used today. It is a high-quality technology which has features that are desirable in having a secure database. Known for its scalability, memory processing and concurrency MongoDB makes for a desired database. All these features make it easy to develop a fast, reliable database which makes it work alongside evolving applications and is sought after by businesses. It is ﬂexible and can be adapted to work with many platforms and can be integrated into software much easier than other database management systems. The most common frameworks that are used in conjunction with MongoDB are NodeJS and a newer one Mongo Flask. It is also supported by cloud services such as Amazon Web services and Google cloud platform</w:t>
+      </w:r>
+      <w:r>
+        <w:rPr>
+          <w:rFonts w:asciiTheme="minorHAnsi" w:hAnsiTheme="minorHAnsi" w:cstheme="minorHAnsi"/>
+          <w:i w:val="0"/>
+          <w:iCs w:val="0"/>
+          <w:color w:val="auto"/>
+          <w:sz w:val="24"/>
+          <w:szCs w:val="24"/>
+        </w:rPr>
         <w:t>.</w:t>
       </w:r>
     </w:p>
@@ -3984,7 +4712,25 @@
           <w:sz w:val="24"/>
           <w:szCs w:val="24"/>
         </w:rPr>
-        <w:t xml:space="preserve">There are ultimately two types of databases. These include SQL database and NoSQL databases. MySQL is an example of a SQL database while MongoDB is an example if a NoSQL database. MongoDB is stored in a document like json. It is ﬂexible and dynamic because the structure can be changed to meet customers’ needs and can be scaled horizontally. SQL is written in SQL query language and can be scaled vertically. MongoDB is a much newer server and was released in 2009 vs SQL server which has been published since 1989. MySQL had document orientated structure model while SQL is a relational database management system (RDBMS) model. Joins, concurrency and foreign keys are not supported by MongoDB - only SQL databases. MongoDB’s are created and maintained in an agile development practise while SQL databases are supported mainly by waterfall life cycles practises. This makes MongoDB’s more popular with modern companies who use agile development and many older companies are now switching to use MongoDB and agile also. Data Schemes are Dynamic in MongoDB but static/ﬁxed in SQL databases. MongoDB’s are more usable and ﬂexible as they can be run on Windows, Linux and </w:t>
+        <w:t xml:space="preserve">There are ultimately two types of databases. These include SQL database and NoSQL databases. MySQL is an example of a SQL database while MongoDB is an example if a NoSQL database. MongoDB is stored in a document like json. It is ﬂexible and dynamic because the structure can be changed to meet customers’ needs and can be scaled horizontally. SQL is written in SQL query language and can be scaled vertically. MongoDB is a much newer server and was released in 2009 vs SQL server which has been published since 1989. MySQL had document orientated structure model while SQL is a relational database management system (RDBMS) model. Joins, </w:t>
+      </w:r>
+      <w:proofErr w:type="gramStart"/>
+      <w:r>
+        <w:rPr>
+          <w:rFonts w:cstheme="minorHAnsi"/>
+          <w:sz w:val="24"/>
+          <w:szCs w:val="24"/>
+        </w:rPr>
+        <w:t>concurrency</w:t>
+      </w:r>
+      <w:proofErr w:type="gramEnd"/>
+      <w:r>
+        <w:rPr>
+          <w:rFonts w:cstheme="minorHAnsi"/>
+          <w:sz w:val="24"/>
+          <w:szCs w:val="24"/>
+        </w:rPr>
+        <w:t xml:space="preserve"> and foreign keys are not supported by MongoDB - only SQL databases. MongoDB’s are created and maintained in an agile development practise while SQL databases are supported mainly by waterfall life cycles practises. This makes MongoDB’s more popular with modern companies who use agile development and many older companies are now switching to use MongoDB and agile also. Data Schemes are Dynamic in MongoDB but static/ﬁxed in SQL databases. MongoDB’s are more usable and ﬂexible as they can be run on Windows, Linux and </w:t>
       </w:r>
       <w:proofErr w:type="spellStart"/>
       <w:r>
@@ -4202,7 +4948,25 @@
           <w:sz w:val="24"/>
           <w:szCs w:val="24"/>
         </w:rPr>
-        <w:t>to structures having to be predeﬁned in Cassandra databases. Cassandra databases are queries with CQL querying language. This is similar to SQL querying language.</w:t>
+        <w:t xml:space="preserve">to structures having to be predeﬁned in Cassandra databases. Cassandra databases are queries with CQL querying language. This is </w:t>
+      </w:r>
+      <w:proofErr w:type="gramStart"/>
+      <w:r>
+        <w:rPr>
+          <w:rFonts w:cstheme="minorHAnsi"/>
+          <w:sz w:val="24"/>
+          <w:szCs w:val="24"/>
+        </w:rPr>
+        <w:t>similar to</w:t>
+      </w:r>
+      <w:proofErr w:type="gramEnd"/>
+      <w:r>
+        <w:rPr>
+          <w:rFonts w:cstheme="minorHAnsi"/>
+          <w:sz w:val="24"/>
+          <w:szCs w:val="24"/>
+        </w:rPr>
+        <w:t xml:space="preserve"> SQL querying language.</w:t>
       </w:r>
       <w:r>
         <w:rPr>
@@ -4305,71 +5069,1142 @@
     <w:p>
       <w:pPr>
         <w:pStyle w:val="Heading3"/>
-      </w:pPr>
-      <w:r>
+        <w:rPr>
+          <w:sz w:val="28"/>
+          <w:szCs w:val="28"/>
+        </w:rPr>
+      </w:pPr>
+      <w:r>
+        <w:rPr>
+          <w:sz w:val="28"/>
+          <w:szCs w:val="28"/>
+        </w:rPr>
         <w:t>MongoDB</w:t>
       </w:r>
       <w:r>
+        <w:rPr>
+          <w:sz w:val="28"/>
+          <w:szCs w:val="28"/>
+        </w:rPr>
         <w:t xml:space="preserve"> vs </w:t>
       </w:r>
       <w:r>
+        <w:rPr>
+          <w:sz w:val="28"/>
+          <w:szCs w:val="28"/>
+        </w:rPr>
         <w:t>Microsoft SQL Server</w:t>
       </w:r>
     </w:p>
     <w:p>
-      <w:r>
+      <w:pPr>
+        <w:rPr>
+          <w:sz w:val="24"/>
+          <w:szCs w:val="24"/>
+        </w:rPr>
+      </w:pPr>
+      <w:r>
+        <w:rPr>
+          <w:sz w:val="24"/>
+          <w:szCs w:val="24"/>
+        </w:rPr>
         <w:t>Our final option was a relational database management system developed by Microsoft, called Microsoft SQL Server, and is a database management and analysis system for e-commerce, line-of-business, and data warehousing solutions. Whereas MongoDB is the database for giant ideas. MongoDB stores data in JSON-like documents that can vary in structure, offering a dynamic, flexible schema. MongoDB was also designed for high availability and scalability, with built-in replication and auto-</w:t>
       </w:r>
       <w:proofErr w:type="spellStart"/>
       <w:r>
+        <w:rPr>
+          <w:sz w:val="24"/>
+          <w:szCs w:val="24"/>
+        </w:rPr>
         <w:t>sharding</w:t>
       </w:r>
       <w:proofErr w:type="spellEnd"/>
       <w:r>
+        <w:rPr>
+          <w:sz w:val="24"/>
+          <w:szCs w:val="24"/>
+        </w:rPr>
         <w:t>. Microsoft SQL Server and MongoDB can be primarily classified as "Databases" tools. "Reliable and easy to use", "High performance" and "Great with .net" are the key factors why developers consider Microsoft SQL Server; whereas "Document-oriented storage", "No SQL" and "Ease of use" are the primary reasons why MongoDB is favoured.</w:t>
       </w:r>
       <w:r>
-        <w:t xml:space="preserve"> </w:t>
-      </w:r>
-      <w:r>
-        <w:t>MongoDB is an open source tool with 16.3K GitHub stars and 4.1K GitHub forks. Here's a link to MongoDB's open source repository on GitHub</w:t>
-      </w:r>
-      <w:r>
+        <w:rPr>
+          <w:sz w:val="24"/>
+          <w:szCs w:val="24"/>
+        </w:rPr>
+        <w:t xml:space="preserve"> </w:t>
+      </w:r>
+      <w:r>
+        <w:rPr>
+          <w:sz w:val="24"/>
+          <w:szCs w:val="24"/>
+        </w:rPr>
+        <w:t xml:space="preserve">MongoDB is an open source tool with </w:t>
+      </w:r>
+      <w:r>
+        <w:rPr>
+          <w:sz w:val="24"/>
+          <w:szCs w:val="24"/>
+        </w:rPr>
+        <w:lastRenderedPageBreak/>
+        <w:t xml:space="preserve">16.3K GitHub stars and 4.1K GitHub forks. </w:t>
+      </w:r>
+      <w:proofErr w:type="gramStart"/>
+      <w:r>
+        <w:rPr>
+          <w:sz w:val="24"/>
+          <w:szCs w:val="24"/>
+        </w:rPr>
+        <w:t>Here's</w:t>
+      </w:r>
+      <w:proofErr w:type="gramEnd"/>
+      <w:r>
+        <w:rPr>
+          <w:sz w:val="24"/>
+          <w:szCs w:val="24"/>
+        </w:rPr>
+        <w:t xml:space="preserve"> a link to MongoDB's open source repository on GitHub</w:t>
+      </w:r>
+      <w:r>
+        <w:rPr>
+          <w:sz w:val="24"/>
+          <w:szCs w:val="24"/>
+        </w:rPr>
         <w:t>. Microsoft SQL Server also had expensive licensing which there were cheaper alternatives for.</w:t>
       </w:r>
       <w:r>
-        <w:t xml:space="preserve"> </w:t>
-      </w:r>
-      <w:r>
-        <w:t>[</w:t>
+        <w:rPr>
+          <w:sz w:val="24"/>
+          <w:szCs w:val="24"/>
+        </w:rPr>
+        <w:t xml:space="preserve"> [</w:t>
       </w:r>
       <w:hyperlink r:id="rId16" w:history="1">
         <w:r>
           <w:rPr>
             <w:rStyle w:val="Hyperlink"/>
+            <w:sz w:val="24"/>
+            <w:szCs w:val="24"/>
           </w:rPr>
           <w:t>https://stackshare.io/stackups/microsoft-sql-server-vs-mongodb</w:t>
         </w:r>
       </w:hyperlink>
       <w:r>
+        <w:rPr>
+          <w:sz w:val="24"/>
+          <w:szCs w:val="24"/>
+        </w:rPr>
         <w:t>]</w:t>
       </w:r>
     </w:p>
     <w:p>
       <w:pPr>
         <w:pStyle w:val="Heading1"/>
-      </w:pPr>
-      <w:r>
+        <w:rPr>
+          <w:sz w:val="36"/>
+          <w:szCs w:val="36"/>
+        </w:rPr>
+      </w:pPr>
+      <w:r>
+        <w:rPr>
+          <w:sz w:val="36"/>
+          <w:szCs w:val="36"/>
+        </w:rPr>
+        <w:t>Chapter 3</w:t>
+      </w:r>
+    </w:p>
+    <w:p>
+      <w:pPr>
+        <w:pStyle w:val="Heading2"/>
+        <w:rPr>
+          <w:sz w:val="28"/>
+          <w:szCs w:val="28"/>
+        </w:rPr>
+      </w:pPr>
+      <w:r>
+        <w:rPr>
+          <w:sz w:val="28"/>
+          <w:szCs w:val="28"/>
+        </w:rPr>
+        <w:t>Methodology</w:t>
+      </w:r>
+    </w:p>
+    <w:p>
+      <w:pPr>
+        <w:pStyle w:val="Heading3"/>
+        <w:rPr>
+          <w:sz w:val="28"/>
+          <w:szCs w:val="28"/>
+        </w:rPr>
+      </w:pPr>
+      <w:r>
+        <w:rPr>
+          <w:sz w:val="28"/>
+          <w:szCs w:val="28"/>
+        </w:rPr>
+        <w:t>Project Management</w:t>
+      </w:r>
+    </w:p>
+    <w:p>
+      <w:pPr>
+        <w:rPr>
+          <w:sz w:val="24"/>
+          <w:szCs w:val="24"/>
+        </w:rPr>
+      </w:pPr>
+      <w:r>
+        <w:rPr>
+          <w:sz w:val="24"/>
+          <w:szCs w:val="24"/>
+        </w:rPr>
+        <w:t>Project Management is key element to ensure that the project is laid out correctly and each component part is complete at a given date etc. Because this project was completed by a team it was important both members completed certain aspects of the project.</w:t>
+      </w:r>
+    </w:p>
+    <w:p>
+      <w:pPr>
+        <w:rPr>
+          <w:sz w:val="24"/>
+          <w:szCs w:val="24"/>
+        </w:rPr>
+      </w:pPr>
+      <w:proofErr w:type="gramStart"/>
+      <w:r>
+        <w:rPr>
+          <w:sz w:val="24"/>
+          <w:szCs w:val="24"/>
+        </w:rPr>
+        <w:t>In order to</w:t>
+      </w:r>
+      <w:proofErr w:type="gramEnd"/>
+      <w:r>
+        <w:rPr>
+          <w:sz w:val="24"/>
+          <w:szCs w:val="24"/>
+        </w:rPr>
+        <w:t xml:space="preserve"> manage this project, GitHub was used as it was very useful due to it being a team project. It enables both members of the team to work on separate individual branches. After each iteration, these branches were merged into the master branch. After each integration, the project was at a working state of the project. This could be used for industry standard as continuous delivery. For this project it meant that after each Agile sprint there was a working version to present to customer and supervisor. Although it is a working version is may still need changes in the next sprint. At the beginning of each sprint all branches pull from the master so as every team member is working oﬀ the same latest release of code.</w:t>
+      </w:r>
+    </w:p>
+    <w:p>
+      <w:pPr>
+        <w:rPr>
+          <w:sz w:val="24"/>
+          <w:szCs w:val="24"/>
+        </w:rPr>
+      </w:pPr>
+    </w:p>
+    <w:p>
+      <w:pPr>
+        <w:pStyle w:val="Heading3"/>
+        <w:rPr>
+          <w:sz w:val="28"/>
+          <w:szCs w:val="28"/>
+        </w:rPr>
+      </w:pPr>
+      <w:r>
+        <w:rPr>
+          <w:sz w:val="28"/>
+          <w:szCs w:val="28"/>
+        </w:rPr>
+        <w:t xml:space="preserve">Agile </w:t>
+      </w:r>
+    </w:p>
+    <w:p>
+      <w:pPr>
+        <w:rPr>
+          <w:sz w:val="24"/>
+          <w:szCs w:val="24"/>
+        </w:rPr>
+      </w:pPr>
+      <w:r>
+        <w:rPr>
+          <w:sz w:val="24"/>
+          <w:szCs w:val="24"/>
+        </w:rPr>
+        <w:t>The project used Agile project management methodologies. An iterative approach was taken. This meant that each week certain tasks are completed. The project team me</w:t>
+      </w:r>
+      <w:r>
+        <w:rPr>
+          <w:sz w:val="24"/>
+          <w:szCs w:val="24"/>
+        </w:rPr>
+        <w:t xml:space="preserve">t once </w:t>
+      </w:r>
+      <w:r>
+        <w:rPr>
+          <w:sz w:val="24"/>
+          <w:szCs w:val="24"/>
+        </w:rPr>
+        <w:t xml:space="preserve">a week to discuss what has been completed since the last meeting, what </w:t>
+      </w:r>
+      <w:r>
+        <w:rPr>
+          <w:sz w:val="24"/>
+          <w:szCs w:val="24"/>
+        </w:rPr>
+        <w:t>must</w:t>
+      </w:r>
+      <w:r>
+        <w:rPr>
+          <w:sz w:val="24"/>
+          <w:szCs w:val="24"/>
+        </w:rPr>
+        <w:t xml:space="preserve"> be completed before the next and discuss any difficulties experienced throughout the duration. The meetings are short and concise. Once </w:t>
+      </w:r>
+      <w:r>
+        <w:rPr>
+          <w:sz w:val="24"/>
+          <w:szCs w:val="24"/>
+        </w:rPr>
+        <w:t>every week to two weeks,</w:t>
+      </w:r>
+      <w:r>
+        <w:rPr>
+          <w:sz w:val="24"/>
+          <w:szCs w:val="24"/>
+        </w:rPr>
+        <w:t xml:space="preserve"> the team met their mentor and explained what was completed since the last meeting and is to be done before the next. These weekly meetings were the iterative approach. Each week the process would be repeated to meet, plan, design, develop, </w:t>
+      </w:r>
+      <w:r>
+        <w:rPr>
+          <w:sz w:val="24"/>
+          <w:szCs w:val="24"/>
+        </w:rPr>
+        <w:t>test,</w:t>
+      </w:r>
+      <w:r>
+        <w:rPr>
+          <w:sz w:val="24"/>
+          <w:szCs w:val="24"/>
+        </w:rPr>
+        <w:t xml:space="preserve"> and evaluate.</w:t>
+      </w:r>
+      <w:r>
+        <w:rPr>
+          <w:noProof/>
+          <w:sz w:val="24"/>
+          <w:szCs w:val="24"/>
+        </w:rPr>
+        <w:t xml:space="preserve"> </w:t>
+      </w:r>
+    </w:p>
+    <w:p>
+      <w:pPr>
+        <w:jc w:val="center"/>
+        <w:rPr>
+          <w:sz w:val="24"/>
+          <w:szCs w:val="24"/>
+        </w:rPr>
+      </w:pPr>
+      <w:r>
+        <w:rPr>
+          <w:noProof/>
+          <w:sz w:val="24"/>
+          <w:szCs w:val="24"/>
+        </w:rPr>
+        <mc:AlternateContent>
+          <mc:Choice Requires="wpg">
+            <w:drawing>
+              <wp:inline distT="0" distB="0" distL="0" distR="0" wp14:anchorId="327DAD99" wp14:editId="13CED23D">
+                <wp:extent cx="3381375" cy="2247900"/>
+                <wp:effectExtent l="0" t="0" r="9525" b="0"/>
+                <wp:docPr id="5" name="Group 5"/>
+                <wp:cNvGraphicFramePr/>
+                <a:graphic xmlns:a="http://schemas.openxmlformats.org/drawingml/2006/main">
+                  <a:graphicData uri="http://schemas.microsoft.com/office/word/2010/wordprocessingGroup">
+                    <wpg:wgp>
+                      <wpg:cNvGrpSpPr/>
+                      <wpg:grpSpPr>
+                        <a:xfrm>
+                          <a:off x="0" y="0"/>
+                          <a:ext cx="3381375" cy="2247900"/>
+                          <a:chOff x="0" y="0"/>
+                          <a:chExt cx="5731510" cy="6111240"/>
+                        </a:xfrm>
+                      </wpg:grpSpPr>
+                      <pic:pic xmlns:pic="http://schemas.openxmlformats.org/drawingml/2006/picture">
+                        <pic:nvPicPr>
+                          <pic:cNvPr id="3" name="Picture 3"/>
+                          <pic:cNvPicPr>
+                            <a:picLocks noChangeAspect="1"/>
+                          </pic:cNvPicPr>
+                        </pic:nvPicPr>
+                        <pic:blipFill>
+                          <a:blip r:embed="rId17">
+                            <a:extLst>
+                              <a:ext uri="{28A0092B-C50C-407E-A947-70E740481C1C}">
+                                <a14:useLocalDpi xmlns:a14="http://schemas.microsoft.com/office/drawing/2010/main" val="0"/>
+                              </a:ext>
+                              <a:ext uri="{837473B0-CC2E-450A-ABE3-18F120FF3D39}">
+                                <a1611:picAttrSrcUrl xmlns:a1611="http://schemas.microsoft.com/office/drawing/2016/11/main" r:id="rId18"/>
+                              </a:ext>
+                            </a:extLst>
+                          </a:blip>
+                          <a:stretch>
+                            <a:fillRect/>
+                          </a:stretch>
+                        </pic:blipFill>
+                        <pic:spPr>
+                          <a:xfrm>
+                            <a:off x="0" y="0"/>
+                            <a:ext cx="5731510" cy="5767705"/>
+                          </a:xfrm>
+                          <a:prstGeom prst="rect">
+                            <a:avLst/>
+                          </a:prstGeom>
+                        </pic:spPr>
+                      </pic:pic>
+                      <wps:wsp>
+                        <wps:cNvPr id="4" name="Text Box 4"/>
+                        <wps:cNvSpPr txBox="1"/>
+                        <wps:spPr>
+                          <a:xfrm>
+                            <a:off x="0" y="5767705"/>
+                            <a:ext cx="5731510" cy="343535"/>
+                          </a:xfrm>
+                          <a:prstGeom prst="rect">
+                            <a:avLst/>
+                          </a:prstGeom>
+                          <a:solidFill>
+                            <a:prstClr val="white"/>
+                          </a:solidFill>
+                          <a:ln>
+                            <a:noFill/>
+                          </a:ln>
+                        </wps:spPr>
+                        <wps:txbx>
+                          <w:txbxContent>
+                            <w:p>
+                              <w:pPr>
+                                <w:rPr>
+                                  <w:sz w:val="18"/>
+                                  <w:szCs w:val="18"/>
+                                </w:rPr>
+                              </w:pPr>
+                              <w:hyperlink r:id="rId19" w:history="1">
+                                <w:r>
+                                  <w:rPr>
+                                    <w:rStyle w:val="Hyperlink"/>
+                                    <w:sz w:val="18"/>
+                                    <w:szCs w:val="18"/>
+                                  </w:rPr>
+                                  <w:t>This Photo</w:t>
+                                </w:r>
+                              </w:hyperlink>
+                              <w:r>
+                                <w:rPr>
+                                  <w:sz w:val="18"/>
+                                  <w:szCs w:val="18"/>
+                                </w:rPr>
+                                <w:t xml:space="preserve"> by Unknown Author is licensed under </w:t>
+                              </w:r>
+                              <w:hyperlink r:id="rId20" w:history="1">
+                                <w:r>
+                                  <w:rPr>
+                                    <w:rStyle w:val="Hyperlink"/>
+                                    <w:sz w:val="18"/>
+                                    <w:szCs w:val="18"/>
+                                  </w:rPr>
+                                  <w:t>CC BY-SA-NC</w:t>
+                                </w:r>
+                              </w:hyperlink>
+                            </w:p>
+                          </w:txbxContent>
+                        </wps:txbx>
+                        <wps:bodyPr rot="0" spcFirstLastPara="0" vertOverflow="overflow" horzOverflow="overflow" vert="horz" wrap="square" lIns="91440" tIns="45720" rIns="91440" bIns="45720" numCol="1" spcCol="0" rtlCol="0" fromWordArt="0" anchor="t" anchorCtr="0" forceAA="0" compatLnSpc="1">
+                          <a:prstTxWarp prst="textNoShape">
+                            <a:avLst/>
+                          </a:prstTxWarp>
+                          <a:noAutofit/>
+                        </wps:bodyPr>
+                      </wps:wsp>
+                    </wpg:wgp>
+                  </a:graphicData>
+                </a:graphic>
+              </wp:inline>
+            </w:drawing>
+          </mc:Choice>
+          <mc:Fallback>
+            <w:pict>
+              <v:group w14:anchorId="327DAD99" id="Group 5" o:spid="_x0000_s1026" style="width:266.25pt;height:177pt;mso-position-horizontal-relative:char;mso-position-vertical-relative:line" coordsize="57315,61112" o:gfxdata="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">
+                <v:shapetype id="_x0000_t75" coordsize="21600,21600" o:spt="75" o:preferrelative="t" path="m@4@5l@4@11@9@11@9@5xe" filled="f" stroked="f">
+                  <v:stroke joinstyle="miter"/>
+                  <v:formulas>
+                    <v:f eqn="if lineDrawn pixelLineWidth 0"/>
+                    <v:f eqn="sum @0 1 0"/>
+                    <v:f eqn="sum 0 0 @1"/>
+                    <v:f eqn="prod @2 1 2"/>
+                    <v:f eqn="prod @3 21600 pixelWidth"/>
+                    <v:f eqn="prod @3 21600 pixelHeight"/>
+                    <v:f eqn="sum @0 0 1"/>
+                    <v:f eqn="prod @6 1 2"/>
+                    <v:f eqn="prod @7 21600 pixelWidth"/>
+                    <v:f eqn="sum @8 21600 0"/>
+                    <v:f eqn="prod @7 21600 pixelHeight"/>
+                    <v:f eqn="sum @10 21600 0"/>
+                  </v:formulas>
+                  <v:path o:extrusionok="f" gradientshapeok="t" o:connecttype="rect"/>
+                  <o:lock v:ext="edit" aspectratio="t"/>
+                </v:shapetype>
+                <v:shape id="Picture 3" o:spid="_x0000_s1027" type="#_x0000_t75" style="position:absolute;width:57315;height:57677;visibility:visible;mso-wrap-style:square" o:gfxdata="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">
+                  <v:imagedata r:id="rId21" o:title=""/>
+                </v:shape>
+                <v:shapetype id="_x0000_t202" coordsize="21600,21600" o:spt="202" path="m,l,21600r21600,l21600,xe">
+                  <v:stroke joinstyle="miter"/>
+                  <v:path gradientshapeok="t" o:connecttype="rect"/>
+                </v:shapetype>
+                <v:shape id="Text Box 4" o:spid="_x0000_s1028" type="#_x0000_t202" style="position:absolute;top:57677;width:57315;height:3435;visibility:visible;mso-wrap-style:square;v-text-anchor:top" o:gfxdata="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" stroked="f">
+                  <v:textbox>
+                    <w:txbxContent>
+                      <w:p>
+                        <w:pPr>
+                          <w:rPr>
+                            <w:sz w:val="18"/>
+                            <w:szCs w:val="18"/>
+                          </w:rPr>
+                        </w:pPr>
+                        <w:hyperlink r:id="rId22" w:history="1">
+                          <w:r>
+                            <w:rPr>
+                              <w:rStyle w:val="Hyperlink"/>
+                              <w:sz w:val="18"/>
+                              <w:szCs w:val="18"/>
+                            </w:rPr>
+                            <w:t>This Photo</w:t>
+                          </w:r>
+                        </w:hyperlink>
+                        <w:r>
+                          <w:rPr>
+                            <w:sz w:val="18"/>
+                            <w:szCs w:val="18"/>
+                          </w:rPr>
+                          <w:t xml:space="preserve"> by Unknown Author is licensed under </w:t>
+                        </w:r>
+                        <w:hyperlink r:id="rId23" w:history="1">
+                          <w:r>
+                            <w:rPr>
+                              <w:rStyle w:val="Hyperlink"/>
+                              <w:sz w:val="18"/>
+                              <w:szCs w:val="18"/>
+                            </w:rPr>
+                            <w:t>CC BY-SA-NC</w:t>
+                          </w:r>
+                        </w:hyperlink>
+                      </w:p>
+                    </w:txbxContent>
+                  </v:textbox>
+                </v:shape>
+                <w10:anchorlock/>
+              </v:group>
+            </w:pict>
+          </mc:Fallback>
+        </mc:AlternateContent>
+      </w:r>
+    </w:p>
+    <w:p>
+      <w:pPr>
+        <w:rPr>
+          <w:sz w:val="24"/>
+          <w:szCs w:val="24"/>
+        </w:rPr>
+      </w:pPr>
+    </w:p>
+    <w:p>
+      <w:pPr>
+        <w:pStyle w:val="Heading3"/>
+        <w:rPr>
+          <w:sz w:val="28"/>
+          <w:szCs w:val="28"/>
+        </w:rPr>
+      </w:pPr>
+      <w:r>
+        <w:rPr>
+          <w:sz w:val="28"/>
+          <w:szCs w:val="28"/>
+        </w:rPr>
+        <w:t>Planning</w:t>
+      </w:r>
+    </w:p>
+    <w:p>
+      <w:pPr>
+        <w:rPr>
+          <w:sz w:val="24"/>
+          <w:szCs w:val="24"/>
+        </w:rPr>
+      </w:pPr>
+      <w:r>
+        <w:rPr>
+          <w:sz w:val="24"/>
+          <w:szCs w:val="24"/>
+        </w:rPr>
+        <w:t>During the meeting and planning phase, the milestones for the project were identiﬁed and broken down into simpler, more manageable tasks. These are the tasks which must be complete before each meeting</w:t>
+      </w:r>
+      <w:r>
+        <w:rPr>
+          <w:sz w:val="24"/>
+          <w:szCs w:val="24"/>
+        </w:rPr>
+        <w:t xml:space="preserve"> and can be found in the issues section of the GitHub repository</w:t>
+      </w:r>
+      <w:r>
+        <w:rPr>
+          <w:sz w:val="24"/>
+          <w:szCs w:val="24"/>
+        </w:rPr>
+        <w:t>. Each sprint started after the weekly meeting with the supervisor and the aim is for the work to be complete before the meeting the following week.</w:t>
+      </w:r>
+    </w:p>
+    <w:p>
+      <w:pPr>
+        <w:rPr>
+          <w:sz w:val="24"/>
+          <w:szCs w:val="24"/>
+        </w:rPr>
+      </w:pPr>
+    </w:p>
+    <w:p>
+      <w:pPr>
+        <w:pStyle w:val="Heading3"/>
+        <w:rPr>
+          <w:sz w:val="28"/>
+          <w:szCs w:val="28"/>
+        </w:rPr>
+      </w:pPr>
+      <w:r>
+        <w:rPr>
+          <w:sz w:val="28"/>
+          <w:szCs w:val="28"/>
+        </w:rPr>
+        <w:t>Design</w:t>
+      </w:r>
+    </w:p>
+    <w:p>
+      <w:pPr>
+        <w:rPr>
+          <w:sz w:val="24"/>
+          <w:szCs w:val="24"/>
+        </w:rPr>
+      </w:pPr>
+      <w:r>
+        <w:rPr>
+          <w:sz w:val="24"/>
+          <w:szCs w:val="24"/>
+        </w:rPr>
+        <w:t>Throughout the agile development life cycle design is a step in every iteration. The design is gradually built on</w:t>
+      </w:r>
+      <w:r>
+        <w:rPr>
+          <w:sz w:val="24"/>
+          <w:szCs w:val="24"/>
+        </w:rPr>
+        <w:t xml:space="preserve"> and</w:t>
+      </w:r>
+      <w:r>
+        <w:rPr>
+          <w:sz w:val="24"/>
+          <w:szCs w:val="24"/>
+        </w:rPr>
+        <w:t xml:space="preserve"> is never deﬁned at the beginning of the project. The gradual evolution of the design enables taking advantage of new technologies that come on stream as well as meeting any new requirements brought forward by</w:t>
+      </w:r>
+      <w:r>
+        <w:rPr>
+          <w:sz w:val="24"/>
+          <w:szCs w:val="24"/>
+        </w:rPr>
+        <w:t xml:space="preserve"> </w:t>
+      </w:r>
+      <w:r>
+        <w:rPr>
+          <w:sz w:val="24"/>
+          <w:szCs w:val="24"/>
+        </w:rPr>
+        <w:t>users</w:t>
+      </w:r>
+      <w:r>
+        <w:rPr>
+          <w:sz w:val="24"/>
+          <w:szCs w:val="24"/>
+        </w:rPr>
+        <w:t xml:space="preserve">. The user experience is key when designing </w:t>
+      </w:r>
+      <w:r>
+        <w:rPr>
+          <w:sz w:val="24"/>
+          <w:szCs w:val="24"/>
+        </w:rPr>
+        <w:t xml:space="preserve">an </w:t>
+      </w:r>
+      <w:r>
+        <w:rPr>
+          <w:sz w:val="24"/>
+          <w:szCs w:val="24"/>
+        </w:rPr>
+        <w:t>application</w:t>
+      </w:r>
+      <w:r>
+        <w:rPr>
+          <w:sz w:val="24"/>
+          <w:szCs w:val="24"/>
+        </w:rPr>
+        <w:t xml:space="preserve"> and to make sure of that, it was to be made user friendly</w:t>
+      </w:r>
+      <w:r>
+        <w:rPr>
+          <w:sz w:val="24"/>
+          <w:szCs w:val="24"/>
+        </w:rPr>
+        <w:t>. The type of end user of the item must be considered when designing.</w:t>
+      </w:r>
+    </w:p>
+    <w:p>
+      <w:pPr>
+        <w:keepNext/>
+      </w:pPr>
+      <w:r>
+        <w:rPr>
+          <w:noProof/>
+        </w:rPr>
+        <w:drawing>
+          <wp:inline distT="0" distB="0" distL="0" distR="0" wp14:anchorId="0F5F3DFC" wp14:editId="0F3E6356">
+            <wp:extent cx="1684655" cy="2681804"/>
+            <wp:effectExtent l="0" t="0" r="0" b="4445"/>
+            <wp:docPr id="6" name="Picture 6"/>
+            <wp:cNvGraphicFramePr>
+              <a:graphicFrameLocks xmlns:a="http://schemas.openxmlformats.org/drawingml/2006/main" noChangeAspect="1"/>
+            </wp:cNvGraphicFramePr>
+            <a:graphic xmlns:a="http://schemas.openxmlformats.org/drawingml/2006/main">
+              <a:graphicData uri="http://schemas.openxmlformats.org/drawingml/2006/picture">
+                <pic:pic xmlns:pic="http://schemas.openxmlformats.org/drawingml/2006/picture">
+                  <pic:nvPicPr>
+                    <pic:cNvPr id="1" name=""/>
+                    <pic:cNvPicPr/>
+                  </pic:nvPicPr>
+                  <pic:blipFill>
+                    <a:blip r:embed="rId24"/>
+                    <a:stretch>
+                      <a:fillRect/>
+                    </a:stretch>
+                  </pic:blipFill>
+                  <pic:spPr>
+                    <a:xfrm>
+                      <a:off x="0" y="0"/>
+                      <a:ext cx="1704755" cy="2713801"/>
+                    </a:xfrm>
+                    <a:prstGeom prst="rect">
+                      <a:avLst/>
+                    </a:prstGeom>
+                  </pic:spPr>
+                </pic:pic>
+              </a:graphicData>
+            </a:graphic>
+          </wp:inline>
+        </w:drawing>
+      </w:r>
+      <w:r>
+        <w:rPr>
+          <w:noProof/>
+        </w:rPr>
+        <w:drawing>
+          <wp:inline distT="0" distB="0" distL="0" distR="0" wp14:anchorId="2D78A085" wp14:editId="740E21B8">
+            <wp:extent cx="1906085" cy="2691638"/>
+            <wp:effectExtent l="0" t="0" r="0" b="0"/>
+            <wp:docPr id="7" name="Picture 7"/>
+            <wp:cNvGraphicFramePr>
+              <a:graphicFrameLocks xmlns:a="http://schemas.openxmlformats.org/drawingml/2006/main" noChangeAspect="1"/>
+            </wp:cNvGraphicFramePr>
+            <a:graphic xmlns:a="http://schemas.openxmlformats.org/drawingml/2006/main">
+              <a:graphicData uri="http://schemas.openxmlformats.org/drawingml/2006/picture">
+                <pic:pic xmlns:pic="http://schemas.openxmlformats.org/drawingml/2006/picture">
+                  <pic:nvPicPr>
+                    <pic:cNvPr id="1" name=""/>
+                    <pic:cNvPicPr/>
+                  </pic:nvPicPr>
+                  <pic:blipFill>
+                    <a:blip r:embed="rId25"/>
+                    <a:stretch>
+                      <a:fillRect/>
+                    </a:stretch>
+                  </pic:blipFill>
+                  <pic:spPr>
+                    <a:xfrm>
+                      <a:off x="0" y="0"/>
+                      <a:ext cx="1930008" cy="2725420"/>
+                    </a:xfrm>
+                    <a:prstGeom prst="rect">
+                      <a:avLst/>
+                    </a:prstGeom>
+                  </pic:spPr>
+                </pic:pic>
+              </a:graphicData>
+            </a:graphic>
+          </wp:inline>
+        </w:drawing>
+      </w:r>
+      <w:r>
+        <w:rPr>
+          <w:noProof/>
+        </w:rPr>
+        <w:drawing>
+          <wp:inline distT="0" distB="0" distL="0" distR="0" wp14:anchorId="0B41D386" wp14:editId="306E04DE">
+            <wp:extent cx="1789430" cy="2693772"/>
+            <wp:effectExtent l="0" t="0" r="1270" b="0"/>
+            <wp:docPr id="8" name="Picture 8"/>
+            <wp:cNvGraphicFramePr>
+              <a:graphicFrameLocks xmlns:a="http://schemas.openxmlformats.org/drawingml/2006/main" noChangeAspect="1"/>
+            </wp:cNvGraphicFramePr>
+            <a:graphic xmlns:a="http://schemas.openxmlformats.org/drawingml/2006/main">
+              <a:graphicData uri="http://schemas.openxmlformats.org/drawingml/2006/picture">
+                <pic:pic xmlns:pic="http://schemas.openxmlformats.org/drawingml/2006/picture">
+                  <pic:nvPicPr>
+                    <pic:cNvPr id="1" name=""/>
+                    <pic:cNvPicPr/>
+                  </pic:nvPicPr>
+                  <pic:blipFill>
+                    <a:blip r:embed="rId26"/>
+                    <a:stretch>
+                      <a:fillRect/>
+                    </a:stretch>
+                  </pic:blipFill>
+                  <pic:spPr>
+                    <a:xfrm>
+                      <a:off x="0" y="0"/>
+                      <a:ext cx="1826720" cy="2749907"/>
+                    </a:xfrm>
+                    <a:prstGeom prst="rect">
+                      <a:avLst/>
+                    </a:prstGeom>
+                  </pic:spPr>
+                </pic:pic>
+              </a:graphicData>
+            </a:graphic>
+          </wp:inline>
+        </w:drawing>
+      </w:r>
+    </w:p>
+    <w:p>
+      <w:pPr>
+        <w:pStyle w:val="Caption"/>
+        <w:ind w:left="2880" w:firstLine="720"/>
+      </w:pPr>
+      <w:r>
+        <w:t>Project</w:t>
+      </w:r>
+      <w:r>
+        <w:rPr>
+          <w:noProof/>
+        </w:rPr>
+        <w:t xml:space="preserve"> Design</w:t>
+      </w:r>
+    </w:p>
+    <w:p>
+      <w:pPr>
+        <w:rPr>
+          <w:sz w:val="24"/>
+          <w:szCs w:val="24"/>
+        </w:rPr>
+      </w:pPr>
+    </w:p>
+    <w:p>
+      <w:pPr>
+        <w:pStyle w:val="Heading3"/>
+        <w:rPr>
+          <w:sz w:val="28"/>
+          <w:szCs w:val="28"/>
+        </w:rPr>
+      </w:pPr>
+      <w:r>
+        <w:rPr>
+          <w:sz w:val="28"/>
+          <w:szCs w:val="28"/>
+        </w:rPr>
+        <w:t xml:space="preserve">Testing </w:t>
+      </w:r>
+    </w:p>
+    <w:p>
+      <w:pPr>
+        <w:rPr>
+          <w:sz w:val="24"/>
+          <w:szCs w:val="24"/>
+        </w:rPr>
+      </w:pPr>
+      <w:r>
+        <w:rPr>
+          <w:sz w:val="24"/>
+          <w:szCs w:val="24"/>
+        </w:rPr>
+        <w:t>Testing was carried out continuously. When tasks were complete that were stated in the test plan the tests were carried out. If possible, user tests were carried out when meeting with the supervisor. The supervisor used the application and commented on any changes that should or could be made for the next meeting.</w:t>
+      </w:r>
+    </w:p>
+    <w:p>
+      <w:pPr>
+        <w:rPr>
+          <w:sz w:val="24"/>
+          <w:szCs w:val="24"/>
+        </w:rPr>
+      </w:pPr>
+    </w:p>
+    <w:p>
+      <w:pPr>
+        <w:pStyle w:val="Heading3"/>
+        <w:rPr>
+          <w:sz w:val="28"/>
+          <w:szCs w:val="28"/>
+        </w:rPr>
+      </w:pPr>
+      <w:r>
+        <w:rPr>
+          <w:sz w:val="28"/>
+          <w:szCs w:val="28"/>
+        </w:rPr>
         <w:lastRenderedPageBreak/>
-        <w:t>Chapter 3</w:t>
-      </w:r>
+        <w:t>Evaluati</w:t>
+      </w:r>
+      <w:r>
+        <w:rPr>
+          <w:sz w:val="28"/>
+          <w:szCs w:val="28"/>
+        </w:rPr>
+        <w:t>on phase</w:t>
+      </w:r>
+    </w:p>
+    <w:p>
+      <w:pPr>
+        <w:rPr>
+          <w:sz w:val="24"/>
+          <w:szCs w:val="24"/>
+        </w:rPr>
+      </w:pPr>
+      <w:r>
+        <w:rPr>
+          <w:sz w:val="24"/>
+          <w:szCs w:val="24"/>
+        </w:rPr>
+        <w:t>After each sprint before the meeting phase a review was carried out on the tasks completed in the last sprint. If there were changes to make these were completed in the next sprint. In the evaluation section of the agile development cycle the code by both developers was mergers into the master branch of the GitHub repository. The evaluation process is also used to look back, see how much of the previous iteration that was not complete and change the workload applied for a single iteration.</w:t>
+      </w:r>
+    </w:p>
+    <w:p>
+      <w:pPr>
+        <w:rPr>
+          <w:sz w:val="24"/>
+          <w:szCs w:val="24"/>
+        </w:rPr>
+      </w:pPr>
+    </w:p>
+    <w:p>
+      <w:pPr>
+        <w:pStyle w:val="Heading1"/>
+        <w:rPr>
+          <w:sz w:val="28"/>
+          <w:szCs w:val="28"/>
+        </w:rPr>
+      </w:pPr>
+      <w:r>
+        <w:rPr>
+          <w:sz w:val="28"/>
+          <w:szCs w:val="28"/>
+        </w:rPr>
+        <w:t xml:space="preserve">4. </w:t>
+      </w:r>
+      <w:r>
+        <w:rPr>
+          <w:sz w:val="28"/>
+          <w:szCs w:val="28"/>
+        </w:rPr>
+        <w:t>System Architecture</w:t>
+      </w:r>
+    </w:p>
+    <w:p>
+      <w:pPr>
+        <w:rPr>
+          <w:sz w:val="24"/>
+          <w:szCs w:val="24"/>
+        </w:rPr>
+      </w:pPr>
+      <w:r>
+        <w:rPr>
+          <w:sz w:val="24"/>
+          <w:szCs w:val="24"/>
+        </w:rPr>
+        <w:t>All</w:t>
+      </w:r>
+      <w:r>
+        <w:rPr>
+          <w:sz w:val="24"/>
+          <w:szCs w:val="24"/>
+        </w:rPr>
+        <w:t xml:space="preserve"> static text is </w:t>
+      </w:r>
+      <w:r>
+        <w:rPr>
+          <w:sz w:val="24"/>
+          <w:szCs w:val="24"/>
+        </w:rPr>
+        <w:t>stored</w:t>
+      </w:r>
+      <w:r>
+        <w:rPr>
+          <w:sz w:val="24"/>
+          <w:szCs w:val="24"/>
+        </w:rPr>
+        <w:t xml:space="preserve"> in the </w:t>
+      </w:r>
+      <w:r>
+        <w:rPr>
+          <w:sz w:val="24"/>
+          <w:szCs w:val="24"/>
+        </w:rPr>
+        <w:t>MongoDB</w:t>
+      </w:r>
+      <w:r>
+        <w:rPr>
+          <w:sz w:val="24"/>
+          <w:szCs w:val="24"/>
+        </w:rPr>
+        <w:t xml:space="preserve"> hosted at </w:t>
+      </w:r>
+      <w:r>
+        <w:rPr>
+          <w:sz w:val="24"/>
+          <w:szCs w:val="24"/>
+          <w:highlight w:val="yellow"/>
+        </w:rPr>
+        <w:t>http:/</w:t>
+      </w:r>
+      <w:proofErr w:type="gramStart"/>
+      <w:r>
+        <w:rPr>
+          <w:sz w:val="24"/>
+          <w:szCs w:val="24"/>
+          <w:highlight w:val="yellow"/>
+        </w:rPr>
+        <w:t>/</w:t>
+      </w:r>
+      <w:r>
+        <w:rPr>
+          <w:sz w:val="24"/>
+          <w:szCs w:val="24"/>
+        </w:rPr>
+        <w:t xml:space="preserve"> </w:t>
+      </w:r>
+      <w:r>
+        <w:rPr>
+          <w:sz w:val="24"/>
+          <w:szCs w:val="24"/>
+        </w:rPr>
+        <w:t>.</w:t>
+      </w:r>
+      <w:proofErr w:type="gramEnd"/>
+      <w:r>
+        <w:rPr>
+          <w:sz w:val="24"/>
+          <w:szCs w:val="24"/>
+        </w:rPr>
+        <w:t xml:space="preserve"> This information is accessed by the </w:t>
+      </w:r>
+      <w:r>
+        <w:rPr>
+          <w:sz w:val="24"/>
+          <w:szCs w:val="24"/>
+        </w:rPr>
+        <w:t>Android</w:t>
+      </w:r>
+      <w:r>
+        <w:rPr>
+          <w:sz w:val="24"/>
+          <w:szCs w:val="24"/>
+        </w:rPr>
+        <w:t xml:space="preserve"> application though the Python </w:t>
+      </w:r>
+      <w:r>
+        <w:rPr>
+          <w:sz w:val="24"/>
+          <w:szCs w:val="24"/>
+        </w:rPr>
+        <w:t xml:space="preserve">flask </w:t>
+      </w:r>
+      <w:r>
+        <w:rPr>
+          <w:sz w:val="24"/>
+          <w:szCs w:val="24"/>
+        </w:rPr>
+        <w:t xml:space="preserve">server which hosts the Mongo database. Each row of the database is called individually to display the appropriate information, update, and delete </w:t>
+      </w:r>
+      <w:r>
+        <w:rPr>
+          <w:sz w:val="24"/>
+          <w:szCs w:val="24"/>
+        </w:rPr>
+        <w:t>a different spot</w:t>
+      </w:r>
+      <w:r>
+        <w:rPr>
+          <w:sz w:val="24"/>
+          <w:szCs w:val="24"/>
+        </w:rPr>
+        <w:t xml:space="preserve">. When creating </w:t>
+      </w:r>
+      <w:r>
+        <w:rPr>
+          <w:sz w:val="24"/>
+          <w:szCs w:val="24"/>
+        </w:rPr>
+        <w:t>a spot</w:t>
+      </w:r>
+      <w:r>
+        <w:rPr>
+          <w:sz w:val="24"/>
+          <w:szCs w:val="24"/>
+        </w:rPr>
+        <w:t xml:space="preserve"> in the database</w:t>
+      </w:r>
+      <w:r>
+        <w:rPr>
+          <w:sz w:val="24"/>
+          <w:szCs w:val="24"/>
+        </w:rPr>
+        <w:t>,</w:t>
+      </w:r>
+      <w:r>
+        <w:rPr>
+          <w:sz w:val="24"/>
+          <w:szCs w:val="24"/>
+        </w:rPr>
+        <w:t xml:space="preserve"> a new row is added to the end of the database for each entry. The web application both sends and receives information to and from the database while the </w:t>
+      </w:r>
+      <w:r>
+        <w:rPr>
+          <w:sz w:val="24"/>
+          <w:szCs w:val="24"/>
+        </w:rPr>
+        <w:t>Android</w:t>
+      </w:r>
+      <w:r>
+        <w:rPr>
+          <w:sz w:val="24"/>
+          <w:szCs w:val="24"/>
+        </w:rPr>
+        <w:t xml:space="preserve"> application only receives information from the database</w:t>
+      </w:r>
+      <w:r>
+        <w:rPr>
+          <w:sz w:val="24"/>
+          <w:szCs w:val="24"/>
+        </w:rPr>
+        <w:t>.</w:t>
+      </w:r>
+    </w:p>
+    <w:p>
+      <w:pPr>
+        <w:rPr>
+          <w:sz w:val="24"/>
+          <w:szCs w:val="24"/>
+        </w:rPr>
+      </w:pPr>
     </w:p>
     <w:p>
       <w:pPr>
         <w:pStyle w:val="Heading2"/>
       </w:pPr>
       <w:r>
-        <w:t>Methodology</w:t>
+        <w:t>Types of Technologies</w:t>
       </w:r>
     </w:p>
     <w:p>
@@ -4377,23 +6212,1005 @@
         <w:pStyle w:val="Heading3"/>
       </w:pPr>
       <w:r>
-        <w:t>Project Management</w:t>
-      </w:r>
-    </w:p>
-    <w:p>
-      <w:r>
-        <w:t xml:space="preserve">Project Management is key element to ensure that the project is laid out correctly and each component part is complete at a given date etc. Because this project was completed by a team it was important both members completed </w:t>
-      </w:r>
-      <w:r>
-        <w:t>certain aspects of the project</w:t>
-      </w:r>
-      <w:r>
+        <w:t>Server</w:t>
+      </w:r>
+    </w:p>
+    <w:p>
+      <w:pPr>
+        <w:rPr>
+          <w:sz w:val="24"/>
+          <w:szCs w:val="24"/>
+        </w:rPr>
+      </w:pPr>
+      <w:r>
+        <w:rPr>
+          <w:sz w:val="24"/>
+          <w:szCs w:val="24"/>
+        </w:rPr>
+        <w:t xml:space="preserve">Mongo and Flask To develop the back-end server for the project it was completed using the web framework Flask. It is coded in Python and connected to the MongoDB database. The database was setup in MongoDB using atlas. The MongoDB database contains a collection called info. The collection then is made up of documents called id and description. There is an id and description for every location and piece of informative text about the location in the app. The description contains the long pieces of text in the database. Each id is intended to have a description. The Flask web framework that was set up was launched on </w:t>
+      </w:r>
+      <w:r>
+        <w:rPr>
+          <w:sz w:val="24"/>
+          <w:szCs w:val="24"/>
+        </w:rPr>
+        <w:t>a</w:t>
+      </w:r>
+      <w:r>
+        <w:rPr>
+          <w:sz w:val="24"/>
+          <w:szCs w:val="24"/>
+        </w:rPr>
+        <w:t xml:space="preserve"> virtual machine. Flask was used as a web framework in this case to allow access to the database and display and edit its contents. It can be viewed externally on its own IP address that was created from the VM </w:t>
+      </w:r>
+      <w:r>
+        <w:rPr>
+          <w:sz w:val="24"/>
+          <w:szCs w:val="24"/>
+          <w:highlight w:val="yellow"/>
+        </w:rPr>
+        <w:t>“”</w:t>
+      </w:r>
+      <w:r>
+        <w:rPr>
+          <w:sz w:val="24"/>
+          <w:szCs w:val="24"/>
+        </w:rPr>
+        <w:t>. This was achieved by connecting MongoDB and Flask to implement CRUD operations. The ﬂask server is run from the ‘</w:t>
+      </w:r>
+      <w:r>
+        <w:rPr>
+          <w:sz w:val="24"/>
+          <w:szCs w:val="24"/>
+        </w:rPr>
+        <w:t>FlaskServer</w:t>
+      </w:r>
+      <w:r>
+        <w:rPr>
+          <w:sz w:val="24"/>
+          <w:szCs w:val="24"/>
+        </w:rPr>
+        <w:t xml:space="preserve">.py’ ﬁle. This ﬁle contains the route to show the running server. The Flask server was then connected to MongoDB. The </w:t>
+      </w:r>
+      <w:proofErr w:type="spellStart"/>
+      <w:r>
+        <w:rPr>
+          <w:sz w:val="24"/>
+          <w:szCs w:val="24"/>
+        </w:rPr>
+        <w:t>PyMongo</w:t>
+      </w:r>
+      <w:proofErr w:type="spellEnd"/>
+      <w:r>
+        <w:rPr>
+          <w:sz w:val="24"/>
+          <w:szCs w:val="24"/>
+        </w:rPr>
+        <w:t xml:space="preserve"> </w:t>
+      </w:r>
+      <w:proofErr w:type="spellStart"/>
+      <w:r>
+        <w:rPr>
+          <w:sz w:val="24"/>
+          <w:szCs w:val="24"/>
+        </w:rPr>
+        <w:t>api</w:t>
+      </w:r>
+      <w:proofErr w:type="spellEnd"/>
+      <w:r>
+        <w:rPr>
+          <w:sz w:val="24"/>
+          <w:szCs w:val="24"/>
+        </w:rPr>
+        <w:t xml:space="preserve"> allowed the connection between these two frameworks. </w:t>
+      </w:r>
+      <w:proofErr w:type="spellStart"/>
+      <w:r>
+        <w:rPr>
+          <w:sz w:val="24"/>
+          <w:szCs w:val="24"/>
+        </w:rPr>
+        <w:t>PyMongo</w:t>
+      </w:r>
+      <w:proofErr w:type="spellEnd"/>
+      <w:r>
+        <w:rPr>
+          <w:sz w:val="24"/>
+          <w:szCs w:val="24"/>
+        </w:rPr>
+        <w:t xml:space="preserve"> is imported in Flask. In the </w:t>
+      </w:r>
+      <w:r>
+        <w:rPr>
+          <w:sz w:val="24"/>
+          <w:szCs w:val="24"/>
+          <w:highlight w:val="yellow"/>
+        </w:rPr>
+        <w:t>‘</w:t>
+      </w:r>
+      <w:r>
+        <w:rPr>
+          <w:sz w:val="24"/>
+          <w:szCs w:val="24"/>
+          <w:highlight w:val="yellow"/>
+        </w:rPr>
+        <w:t>’</w:t>
+      </w:r>
+      <w:r>
+        <w:rPr>
+          <w:sz w:val="24"/>
+          <w:szCs w:val="24"/>
+        </w:rPr>
+        <w:t xml:space="preserve">Python ﬁle it calls the Mongo URI. This allows </w:t>
+      </w:r>
+      <w:r>
+        <w:rPr>
+          <w:sz w:val="24"/>
+          <w:szCs w:val="24"/>
+        </w:rPr>
+        <w:t>it to recognise</w:t>
+      </w:r>
+      <w:r>
+        <w:rPr>
+          <w:sz w:val="24"/>
+          <w:szCs w:val="24"/>
+        </w:rPr>
+        <w:t xml:space="preserve"> the database. The data types stored in the database are converted to Json string also in this ﬁle. This allows readable interpretation of the data. The CRUD implementation in the Flask allows speciﬁc routes to access the database. The collection ‘info’ is referenced to ensure the correct data is being accessed. The CRUD functionality is implemented in the Flask through methods Get, Post, Delete and Patch. The Get method does a query to ﬁnd the id and description. This is accessible through the route data. The IP address allows the route to be added to it </w:t>
+      </w:r>
+      <w:r>
+        <w:rPr>
+          <w:sz w:val="24"/>
+          <w:szCs w:val="24"/>
+          <w:highlight w:val="yellow"/>
+        </w:rPr>
+        <w:t>“’’</w:t>
+      </w:r>
+      <w:r>
+        <w:rPr>
+          <w:sz w:val="24"/>
+          <w:szCs w:val="24"/>
+        </w:rPr>
+        <w:t xml:space="preserve">. This IP address will display the contents of the database in JSON string format. This is the read functionality in the CRUD working using the speciﬁc method. These </w:t>
+      </w:r>
+      <w:r>
+        <w:rPr>
+          <w:sz w:val="24"/>
+          <w:szCs w:val="24"/>
+        </w:rPr>
+        <w:lastRenderedPageBreak/>
+        <w:t xml:space="preserve">methods are programmed in the ‘users.py’ ﬁle. The data can then be accessed in the </w:t>
+      </w:r>
+      <w:r>
+        <w:rPr>
+          <w:sz w:val="24"/>
+          <w:szCs w:val="24"/>
+        </w:rPr>
+        <w:t>Android</w:t>
+      </w:r>
+      <w:r>
+        <w:rPr>
+          <w:sz w:val="24"/>
+          <w:szCs w:val="24"/>
+        </w:rPr>
+        <w:t xml:space="preserve"> application and read in to display the data by referencing the IP address. The ﬂask framework lets the data be accessed eternally from a virtual machine, so the data is secure and </w:t>
+      </w:r>
+      <w:r>
+        <w:rPr>
+          <w:sz w:val="24"/>
+          <w:szCs w:val="24"/>
+        </w:rPr>
+        <w:t>will not</w:t>
+      </w:r>
+      <w:r>
+        <w:rPr>
+          <w:sz w:val="24"/>
+          <w:szCs w:val="24"/>
+        </w:rPr>
+        <w:t xml:space="preserve"> be lost. This framework is used for the create update and delete to allow the data to be edited by the administrator. This is again accessed by the IP address and the look front-end is completed in the </w:t>
+      </w:r>
+      <w:r>
+        <w:rPr>
+          <w:sz w:val="24"/>
+          <w:szCs w:val="24"/>
+        </w:rPr>
+        <w:t>Login.java</w:t>
+      </w:r>
+      <w:r>
+        <w:rPr>
+          <w:sz w:val="24"/>
+          <w:szCs w:val="24"/>
+        </w:rPr>
+        <w:t xml:space="preserve">. This references the users ﬁle and the methods that allow the queries to delete add and update along with the read which is also used in the </w:t>
+      </w:r>
+      <w:r>
+        <w:rPr>
+          <w:sz w:val="24"/>
+          <w:szCs w:val="24"/>
+        </w:rPr>
+        <w:t>Android</w:t>
+      </w:r>
+      <w:r>
+        <w:rPr>
+          <w:sz w:val="24"/>
+          <w:szCs w:val="24"/>
+        </w:rPr>
+        <w:t xml:space="preserve"> application.</w:t>
+      </w:r>
+    </w:p>
+    <w:p>
+      <w:pPr>
+        <w:rPr>
+          <w:sz w:val="28"/>
+          <w:szCs w:val="28"/>
+        </w:rPr>
+      </w:pPr>
+    </w:p>
+    <w:p>
+      <w:pPr>
+        <w:pStyle w:val="Heading4"/>
+      </w:pPr>
+      <w:r>
+        <w:t xml:space="preserve">Connecting </w:t>
+      </w:r>
+      <w:r>
+        <w:t>Android</w:t>
+      </w:r>
+      <w:r>
+        <w:t xml:space="preserve"> with the Database </w:t>
+      </w:r>
+    </w:p>
+    <w:p>
+      <w:pPr>
+        <w:rPr>
+          <w:sz w:val="24"/>
+          <w:szCs w:val="24"/>
+        </w:rPr>
+      </w:pPr>
+      <w:r>
+        <w:rPr>
+          <w:sz w:val="24"/>
+          <w:szCs w:val="24"/>
+        </w:rPr>
+        <w:t xml:space="preserve">The information displayed in the </w:t>
+      </w:r>
+      <w:r>
+        <w:rPr>
+          <w:sz w:val="24"/>
+          <w:szCs w:val="24"/>
+        </w:rPr>
+        <w:t>Android</w:t>
+      </w:r>
+      <w:r>
+        <w:rPr>
+          <w:sz w:val="24"/>
+          <w:szCs w:val="24"/>
+        </w:rPr>
+        <w:t xml:space="preserve"> Application is being stored in the database and not the app itself. The text information is being read into the app from the database, so it is more secure. This was done so the application does not contain large amounts of text. This allowed testing to be done to see how </w:t>
+      </w:r>
+      <w:r>
+        <w:rPr>
+          <w:sz w:val="24"/>
+          <w:szCs w:val="24"/>
+        </w:rPr>
+        <w:t>Android</w:t>
+      </w:r>
+      <w:r>
+        <w:rPr>
+          <w:sz w:val="24"/>
+          <w:szCs w:val="24"/>
+        </w:rPr>
+        <w:t xml:space="preserve"> works with reading from a database as it is a</w:t>
+      </w:r>
+      <w:r>
+        <w:rPr>
+          <w:sz w:val="24"/>
+          <w:szCs w:val="24"/>
+        </w:rPr>
+        <w:t xml:space="preserve"> </w:t>
+      </w:r>
+      <w:r>
+        <w:rPr>
+          <w:sz w:val="24"/>
+          <w:szCs w:val="24"/>
+        </w:rPr>
+        <w:t>modern</w:t>
+      </w:r>
+      <w:r>
+        <w:rPr>
+          <w:sz w:val="24"/>
+          <w:szCs w:val="24"/>
+        </w:rPr>
+        <w:t xml:space="preserve"> technology that has been used in the app development sector. </w:t>
+      </w:r>
+      <w:r>
+        <w:rPr>
+          <w:sz w:val="24"/>
+          <w:szCs w:val="24"/>
+        </w:rPr>
+        <w:t xml:space="preserve">Due to </w:t>
+      </w:r>
+      <w:r>
+        <w:rPr>
+          <w:sz w:val="24"/>
+          <w:szCs w:val="24"/>
+        </w:rPr>
+        <w:t>androids’</w:t>
+      </w:r>
+      <w:r>
+        <w:rPr>
+          <w:sz w:val="24"/>
+          <w:szCs w:val="24"/>
+        </w:rPr>
+        <w:t xml:space="preserve"> vast </w:t>
+      </w:r>
+      <w:r>
+        <w:rPr>
+          <w:sz w:val="24"/>
+          <w:szCs w:val="24"/>
+        </w:rPr>
+        <w:t xml:space="preserve">libraries and amount of open source code, little </w:t>
+      </w:r>
+      <w:r>
+        <w:rPr>
+          <w:sz w:val="24"/>
+          <w:szCs w:val="24"/>
+        </w:rPr>
+        <w:t>research and testing many diﬀerent URL readers to fetch the data and be able to display it in the correct way. The database was changed many times. In the most recent database, it contains</w:t>
+      </w:r>
+      <w:r>
+        <w:rPr>
+          <w:sz w:val="24"/>
+          <w:szCs w:val="24"/>
+        </w:rPr>
+        <w:t xml:space="preserve"> </w:t>
+      </w:r>
+      <w:r>
+        <w:rPr>
+          <w:sz w:val="24"/>
+          <w:szCs w:val="24"/>
+          <w:highlight w:val="yellow"/>
+        </w:rPr>
+        <w:t xml:space="preserve">a name, id, </w:t>
+      </w:r>
+      <w:r>
+        <w:rPr>
+          <w:sz w:val="24"/>
+          <w:szCs w:val="24"/>
+          <w:highlight w:val="yellow"/>
+        </w:rPr>
+        <w:t>and a description</w:t>
+      </w:r>
+      <w:r>
+        <w:rPr>
+          <w:sz w:val="24"/>
+          <w:szCs w:val="24"/>
+        </w:rPr>
+        <w:t>. Each id is in its own document and is numbered in the database. This allowed for each id to be read in separately so the exact text could be speciﬁed in the application.</w:t>
+      </w:r>
+    </w:p>
+    <w:p>
+      <w:pPr>
+        <w:rPr>
+          <w:sz w:val="24"/>
+          <w:szCs w:val="24"/>
+        </w:rPr>
+      </w:pPr>
+      <w:r>
+        <w:rPr>
+          <w:sz w:val="24"/>
+          <w:szCs w:val="24"/>
+        </w:rPr>
+        <w:t xml:space="preserve">This database connection is done in </w:t>
+      </w:r>
+      <w:r>
+        <w:rPr>
+          <w:sz w:val="24"/>
+          <w:szCs w:val="24"/>
+          <w:highlight w:val="yellow"/>
+        </w:rPr>
+        <w:t>.java, .java and .java</w:t>
+      </w:r>
+      <w:r>
+        <w:rPr>
+          <w:sz w:val="24"/>
+          <w:szCs w:val="24"/>
+        </w:rPr>
+        <w:t xml:space="preserve">. The same string readings are done in the classes. The URL is read in as a string. The URL is of the Data that is displayed in a JSON format when you search the URL. A method is then used to read any data that is in JSON format. This then will use a set state in the application that reads the data contained in the ‘multi’ document that is in the database. The set state is used to rebuild what the user calls inside it in </w:t>
+      </w:r>
+      <w:r>
+        <w:rPr>
+          <w:sz w:val="24"/>
+          <w:szCs w:val="24"/>
+        </w:rPr>
+        <w:t>Android</w:t>
+      </w:r>
+      <w:r>
+        <w:rPr>
+          <w:sz w:val="24"/>
+          <w:szCs w:val="24"/>
+        </w:rPr>
+        <w:t xml:space="preserve">. This means all the data is read in the app to the console. This also decodes the JSON to be able to display it as plain text. To display the text in the app it is completed in the widget. </w:t>
+      </w:r>
+      <w:r>
+        <w:rPr>
+          <w:sz w:val="24"/>
+          <w:szCs w:val="24"/>
+        </w:rPr>
+        <w:t>Android</w:t>
+      </w:r>
+      <w:r>
+        <w:rPr>
+          <w:sz w:val="24"/>
+          <w:szCs w:val="24"/>
+        </w:rPr>
+        <w:t xml:space="preserve"> uses a list view builder. For the data that has been read in to be transferred to the list display an item count is used. This reads the data variable from the json data and add the length of the database. It has been changed to one in this case, so it only reads one piece of information when it is called. A container in the app is what</w:t>
+      </w:r>
+      <w:r>
+        <w:rPr>
+          <w:sz w:val="24"/>
+          <w:szCs w:val="24"/>
+        </w:rPr>
+        <w:t xml:space="preserve"> </w:t>
+      </w:r>
+      <w:r>
+        <w:rPr>
+          <w:sz w:val="24"/>
+          <w:szCs w:val="24"/>
+        </w:rPr>
+        <w:t>displays</w:t>
+      </w:r>
+      <w:r>
+        <w:rPr>
+          <w:sz w:val="24"/>
+          <w:szCs w:val="24"/>
+        </w:rPr>
+        <w:t xml:space="preserve"> </w:t>
+      </w:r>
+      <w:r>
+        <w:rPr>
+          <w:sz w:val="24"/>
+          <w:szCs w:val="24"/>
+        </w:rPr>
+        <w:t>the</w:t>
+      </w:r>
+      <w:r>
+        <w:rPr>
+          <w:sz w:val="24"/>
+          <w:szCs w:val="24"/>
+        </w:rPr>
+        <w:t xml:space="preserve"> </w:t>
+      </w:r>
+      <w:r>
+        <w:rPr>
+          <w:sz w:val="24"/>
+          <w:szCs w:val="24"/>
+        </w:rPr>
+        <w:t xml:space="preserve">text. </w:t>
+      </w:r>
+      <w:r>
+        <w:rPr>
+          <w:sz w:val="24"/>
+          <w:szCs w:val="24"/>
+        </w:rPr>
+        <w:t>The variable</w:t>
+      </w:r>
+      <w:r>
+        <w:rPr>
+          <w:sz w:val="24"/>
+          <w:szCs w:val="24"/>
+        </w:rPr>
+        <w:t xml:space="preserve"> </w:t>
+      </w:r>
+      <w:r>
+        <w:rPr>
+          <w:sz w:val="24"/>
+          <w:szCs w:val="24"/>
+        </w:rPr>
+        <w:t>is</w:t>
+      </w:r>
+      <w:r>
+        <w:rPr>
+          <w:sz w:val="24"/>
+          <w:szCs w:val="24"/>
+        </w:rPr>
+        <w:t xml:space="preserve"> </w:t>
+      </w:r>
+      <w:r>
+        <w:rPr>
+          <w:sz w:val="24"/>
+          <w:szCs w:val="24"/>
+        </w:rPr>
+        <w:t>called</w:t>
+      </w:r>
+      <w:r>
+        <w:rPr>
+          <w:sz w:val="24"/>
+          <w:szCs w:val="24"/>
+        </w:rPr>
+        <w:t xml:space="preserve"> </w:t>
+      </w:r>
+      <w:r>
+        <w:rPr>
+          <w:sz w:val="24"/>
+          <w:szCs w:val="24"/>
+        </w:rPr>
+        <w:t>and</w:t>
+      </w:r>
+      <w:r>
+        <w:rPr>
+          <w:sz w:val="24"/>
+          <w:szCs w:val="24"/>
+        </w:rPr>
+        <w:t xml:space="preserve"> </w:t>
+      </w:r>
+      <w:r>
+        <w:rPr>
+          <w:sz w:val="24"/>
+          <w:szCs w:val="24"/>
+        </w:rPr>
+        <w:t>has</w:t>
+      </w:r>
+      <w:r>
+        <w:rPr>
+          <w:sz w:val="24"/>
+          <w:szCs w:val="24"/>
+        </w:rPr>
+        <w:t xml:space="preserve"> </w:t>
+      </w:r>
+      <w:r>
+        <w:rPr>
+          <w:sz w:val="24"/>
+          <w:szCs w:val="24"/>
+        </w:rPr>
+        <w:t>an</w:t>
+      </w:r>
+      <w:r>
+        <w:rPr>
+          <w:sz w:val="24"/>
+          <w:szCs w:val="24"/>
+        </w:rPr>
+        <w:t xml:space="preserve"> </w:t>
+      </w:r>
+      <w:r>
+        <w:rPr>
+          <w:sz w:val="24"/>
+          <w:szCs w:val="24"/>
+        </w:rPr>
+        <w:t>int</w:t>
+      </w:r>
+      <w:r>
+        <w:rPr>
+          <w:sz w:val="24"/>
+          <w:szCs w:val="24"/>
+        </w:rPr>
+        <w:t xml:space="preserve"> and the </w:t>
+      </w:r>
+      <w:r>
+        <w:rPr>
+          <w:sz w:val="24"/>
+          <w:szCs w:val="24"/>
+        </w:rPr>
+        <w:t>name of</w:t>
+      </w:r>
+      <w:r>
+        <w:rPr>
+          <w:sz w:val="24"/>
+          <w:szCs w:val="24"/>
+        </w:rPr>
+        <w:t xml:space="preserve"> the ﬁelds in the database being used. The int is referencing the number each document in the database is given. </w:t>
+      </w:r>
+      <w:r>
+        <w:rPr>
+          <w:sz w:val="24"/>
+          <w:szCs w:val="24"/>
+        </w:rPr>
+        <w:t>When you open the app,</w:t>
+      </w:r>
+      <w:r>
+        <w:rPr>
+          <w:sz w:val="24"/>
+          <w:szCs w:val="24"/>
+        </w:rPr>
+        <w:t xml:space="preserve"> there </w:t>
+      </w:r>
+      <w:proofErr w:type="gramStart"/>
+      <w:r>
+        <w:rPr>
+          <w:sz w:val="24"/>
+          <w:szCs w:val="24"/>
+        </w:rPr>
+        <w:t>is</w:t>
+      </w:r>
+      <w:r>
+        <w:rPr>
+          <w:sz w:val="24"/>
+          <w:szCs w:val="24"/>
+        </w:rPr>
+        <w:t xml:space="preserve"> </w:t>
+      </w:r>
+      <w:r>
+        <w:rPr>
+          <w:sz w:val="24"/>
+          <w:szCs w:val="24"/>
+        </w:rPr>
         <w:t>.</w:t>
       </w:r>
-    </w:p>
-    <w:p>
-      <w:r>
-        <w:t>In order to manage this project, GitHub was used as it was very useful due to it being a team project. It enables both members of the team to work on separate individual branches. After each iteration, these branches were merged into the master branch. After each integration, the project was at a working state of the project. This could be used for industry standard as continuous delivery. For this project it meant that after each Agile sprint there was a working version to present to customer and supervisor. Although it is a working version is may still need changes in the next sprint. At the beginning of each sprint all branches pull from the master so as every team member is working oﬀ the same latest release of code.</w:t>
+      <w:proofErr w:type="gramEnd"/>
+      <w:r>
+        <w:rPr>
+          <w:sz w:val="24"/>
+          <w:szCs w:val="24"/>
+        </w:rPr>
+        <w:t xml:space="preserve"> This can be seen in the container of the </w:t>
+      </w:r>
+      <w:r>
+        <w:rPr>
+          <w:sz w:val="24"/>
+          <w:szCs w:val="24"/>
+          <w:highlight w:val="yellow"/>
+        </w:rPr>
+        <w:t xml:space="preserve"> </w:t>
+      </w:r>
+      <w:r>
+        <w:rPr>
+          <w:sz w:val="24"/>
+          <w:szCs w:val="24"/>
+          <w:highlight w:val="yellow"/>
+        </w:rPr>
+        <w:t xml:space="preserve"> class</w:t>
+      </w:r>
+      <w:r>
+        <w:rPr>
+          <w:sz w:val="24"/>
+          <w:szCs w:val="24"/>
+        </w:rPr>
+        <w:t xml:space="preserve">, it </w:t>
+      </w:r>
+      <w:proofErr w:type="gramStart"/>
+      <w:r>
+        <w:rPr>
+          <w:sz w:val="24"/>
+          <w:szCs w:val="24"/>
+        </w:rPr>
+        <w:t>calls  and</w:t>
+      </w:r>
+      <w:proofErr w:type="gramEnd"/>
+      <w:r>
+        <w:rPr>
+          <w:sz w:val="24"/>
+          <w:szCs w:val="24"/>
+        </w:rPr>
+        <w:t xml:space="preserve"> description so will display the correct piece from the database.</w:t>
+      </w:r>
+    </w:p>
+    <w:p>
+      <w:pPr>
+        <w:rPr>
+          <w:sz w:val="24"/>
+          <w:szCs w:val="24"/>
+        </w:rPr>
+      </w:pPr>
+      <w:r>
+        <w:rPr>
+          <w:sz w:val="24"/>
+          <w:szCs w:val="24"/>
+        </w:rPr>
+        <w:t>**insert screenshot of homepage**</w:t>
+      </w:r>
+    </w:p>
+    <w:p>
+      <w:pPr>
+        <w:rPr>
+          <w:sz w:val="24"/>
+          <w:szCs w:val="24"/>
+        </w:rPr>
+      </w:pPr>
+      <w:r>
+        <w:rPr>
+          <w:sz w:val="24"/>
+          <w:szCs w:val="24"/>
+        </w:rPr>
+        <w:t xml:space="preserve">To use the database in an eﬃcient way with </w:t>
+      </w:r>
+      <w:r>
+        <w:rPr>
+          <w:sz w:val="24"/>
+          <w:szCs w:val="24"/>
+        </w:rPr>
+        <w:t>Android</w:t>
+      </w:r>
+      <w:r>
+        <w:rPr>
+          <w:sz w:val="24"/>
+          <w:szCs w:val="24"/>
+        </w:rPr>
+        <w:t xml:space="preserve"> the way the text was being called</w:t>
+      </w:r>
+      <w:r>
+        <w:rPr>
+          <w:sz w:val="24"/>
+          <w:szCs w:val="24"/>
+        </w:rPr>
+        <w:t xml:space="preserve"> </w:t>
+      </w:r>
+      <w:r>
+        <w:rPr>
+          <w:sz w:val="24"/>
+          <w:szCs w:val="24"/>
+        </w:rPr>
+        <w:t>was changed</w:t>
+      </w:r>
+      <w:r>
+        <w:rPr>
+          <w:sz w:val="24"/>
+          <w:szCs w:val="24"/>
+        </w:rPr>
+        <w:t xml:space="preserve"> </w:t>
+      </w:r>
+      <w:r>
+        <w:rPr>
+          <w:sz w:val="24"/>
+          <w:szCs w:val="24"/>
+        </w:rPr>
+        <w:t xml:space="preserve">multiple times. </w:t>
+      </w:r>
+      <w:r>
+        <w:rPr>
+          <w:sz w:val="24"/>
+          <w:szCs w:val="24"/>
+        </w:rPr>
+        <w:t xml:space="preserve">With the </w:t>
+      </w:r>
+      <w:r>
+        <w:rPr>
+          <w:sz w:val="24"/>
+          <w:szCs w:val="24"/>
+        </w:rPr>
+        <w:t>research</w:t>
+      </w:r>
+      <w:r>
+        <w:rPr>
+          <w:sz w:val="24"/>
+          <w:szCs w:val="24"/>
+        </w:rPr>
+        <w:t xml:space="preserve"> </w:t>
+      </w:r>
+      <w:r>
+        <w:rPr>
+          <w:sz w:val="24"/>
+          <w:szCs w:val="24"/>
+        </w:rPr>
+        <w:t>involved the only way it seemed possible to display the text was in a list view. This meant there had to be an integer used in calling the speciﬁc pieces of information. This was as the item builder contains the Build context and an int. Without the</w:t>
+      </w:r>
+      <w:r>
+        <w:rPr>
+          <w:sz w:val="24"/>
+          <w:szCs w:val="24"/>
+        </w:rPr>
+        <w:t xml:space="preserve"> </w:t>
+      </w:r>
+      <w:r>
+        <w:rPr>
+          <w:sz w:val="24"/>
+          <w:szCs w:val="24"/>
+        </w:rPr>
+        <w:t>list view</w:t>
+      </w:r>
+      <w:r>
+        <w:rPr>
+          <w:sz w:val="24"/>
+          <w:szCs w:val="24"/>
+        </w:rPr>
+        <w:t xml:space="preserve"> </w:t>
+      </w:r>
+      <w:r>
+        <w:rPr>
+          <w:sz w:val="24"/>
+          <w:szCs w:val="24"/>
+        </w:rPr>
+        <w:t>builder</w:t>
+      </w:r>
+      <w:r>
+        <w:rPr>
+          <w:sz w:val="24"/>
+          <w:szCs w:val="24"/>
+        </w:rPr>
+        <w:t xml:space="preserve"> </w:t>
+      </w:r>
+      <w:r>
+        <w:rPr>
+          <w:sz w:val="24"/>
+          <w:szCs w:val="24"/>
+        </w:rPr>
+        <w:t>an item</w:t>
+      </w:r>
+      <w:r>
+        <w:rPr>
+          <w:sz w:val="24"/>
+          <w:szCs w:val="24"/>
+        </w:rPr>
+        <w:t xml:space="preserve"> </w:t>
+      </w:r>
+      <w:r>
+        <w:rPr>
+          <w:sz w:val="24"/>
+          <w:szCs w:val="24"/>
+        </w:rPr>
+        <w:t>builder was</w:t>
+      </w:r>
+      <w:r>
+        <w:rPr>
+          <w:sz w:val="24"/>
+          <w:szCs w:val="24"/>
+        </w:rPr>
+        <w:t xml:space="preserve"> </w:t>
+      </w:r>
+      <w:r>
+        <w:rPr>
+          <w:sz w:val="24"/>
+          <w:szCs w:val="24"/>
+        </w:rPr>
+        <w:t>not allowed</w:t>
+      </w:r>
+      <w:r>
+        <w:rPr>
+          <w:sz w:val="24"/>
+          <w:szCs w:val="24"/>
+        </w:rPr>
+        <w:t xml:space="preserve">. </w:t>
+      </w:r>
+      <w:r>
+        <w:rPr>
+          <w:sz w:val="24"/>
+          <w:szCs w:val="24"/>
+        </w:rPr>
+        <w:t>When the</w:t>
+      </w:r>
+      <w:r>
+        <w:rPr>
+          <w:sz w:val="24"/>
+          <w:szCs w:val="24"/>
+        </w:rPr>
+        <w:t xml:space="preserve"> </w:t>
+      </w:r>
+      <w:r>
+        <w:rPr>
+          <w:sz w:val="24"/>
+          <w:szCs w:val="24"/>
+        </w:rPr>
+        <w:t>data variable</w:t>
+      </w:r>
+      <w:r>
+        <w:rPr>
+          <w:sz w:val="24"/>
+          <w:szCs w:val="24"/>
+        </w:rPr>
+        <w:t xml:space="preserve"> </w:t>
+      </w:r>
+      <w:r>
+        <w:rPr>
+          <w:sz w:val="24"/>
+          <w:szCs w:val="24"/>
+        </w:rPr>
+        <w:lastRenderedPageBreak/>
+        <w:t>was used with a ﬁeld from the database it could only print one description as all the data in the collection uses description ﬁelds. The data variable had to be used so the text was not being displayed as JSON text. The data variable could not be used with two ﬁelds being called as only one is used in the set state method. This meant this was the only way the data could be displayed in a correct way that suited the database. The containers mean the text is displayed in card like paragraphs that allow for an easy to read display in the application. The text documents and pictures will ﬁt nicely beside each other and the text can be aligned nicely.</w:t>
+      </w:r>
+    </w:p>
+    <w:p>
+      <w:pPr>
+        <w:pStyle w:val="Heading4"/>
+      </w:pPr>
+      <w:r>
+        <w:t>Web App</w:t>
+      </w:r>
+    </w:p>
+    <w:p>
+      <w:r>
+        <w:t>As part of the project, we felt the web application’s f</w:t>
+      </w:r>
+      <w:r>
+        <w:t>unctionality</w:t>
+      </w:r>
+      <w:r>
+        <w:t xml:space="preserve"> should at least support basic CRUD operations which has been developed for the administrator to edit the data. The Flask web framework was set up for running the database and to have a list of options available for the administrator to change the database. They would have been able to add </w:t>
+      </w:r>
+      <w:r>
+        <w:t>a</w:t>
+      </w:r>
+      <w:r>
+        <w:t xml:space="preserve"> </w:t>
+      </w:r>
+      <w:r>
+        <w:rPr>
+          <w:highlight w:val="yellow"/>
+        </w:rPr>
+        <w:t xml:space="preserve">name, </w:t>
+      </w:r>
+      <w:r>
+        <w:rPr>
+          <w:highlight w:val="yellow"/>
+        </w:rPr>
+        <w:t>id</w:t>
+      </w:r>
+      <w:r>
+        <w:rPr>
+          <w:highlight w:val="yellow"/>
+        </w:rPr>
+        <w:t xml:space="preserve">, </w:t>
+      </w:r>
+      <w:r>
+        <w:rPr>
+          <w:highlight w:val="yellow"/>
+        </w:rPr>
+        <w:t>description</w:t>
+      </w:r>
+      <w:r>
+        <w:t xml:space="preserve"> to the database and edit the information that is in the database by using the id ﬁeld. There would also be an option to input the id the administrator would want to </w:t>
+      </w:r>
+      <w:r>
+        <w:t xml:space="preserve">delete; </w:t>
+      </w:r>
+      <w:r>
+        <w:t>a</w:t>
+      </w:r>
+      <w:r>
+        <w:t xml:space="preserve"> remove button would then remove the speciﬁc ﬁeld of the id you were </w:t>
+      </w:r>
+      <w:r>
+        <w:t>about to enter</w:t>
+      </w:r>
+      <w:r>
+        <w:t xml:space="preserve">. Methods were used to control these in </w:t>
+      </w:r>
+      <w:proofErr w:type="gramStart"/>
+      <w:r>
+        <w:t>the</w:t>
+      </w:r>
+      <w:r>
+        <w:t xml:space="preserve"> </w:t>
+      </w:r>
+      <w:r>
+        <w:rPr>
+          <w:highlight w:val="yellow"/>
+        </w:rPr>
+        <w:t>”users</w:t>
+      </w:r>
+      <w:proofErr w:type="gramEnd"/>
+      <w:r>
+        <w:rPr>
+          <w:highlight w:val="yellow"/>
+        </w:rPr>
+        <w:t xml:space="preserve"> file”</w:t>
+      </w:r>
+      <w:r>
+        <w:rPr>
+          <w:highlight w:val="yellow"/>
+        </w:rPr>
+        <w:t>.py ﬁle</w:t>
+      </w:r>
+      <w:r>
+        <w:t xml:space="preserve">. The </w:t>
+      </w:r>
+      <w:r>
+        <w:t xml:space="preserve">Post, </w:t>
+      </w:r>
+      <w:r>
+        <w:t xml:space="preserve">Get, Delete and Patch were used. To view the page, you can use </w:t>
+      </w:r>
+      <w:r>
+        <w:rPr>
+          <w:highlight w:val="yellow"/>
+        </w:rPr>
+        <w:t>http://</w:t>
+      </w:r>
+      <w:r>
+        <w:t xml:space="preserve"> </w:t>
+      </w:r>
+      <w:r>
+        <w:t>view. To view the database, you can click the view button, and this will bring you to the database. It is only viewed as JSON. This is a URL link in the HTML page. It references the user deﬁnition This displays the database using a get method. This uses a Mongo query to ﬁnd the information. The delete function is also working, this is using a post method to delete the information. The delete is done through a MongoDB query in Python code. The edit button is on the page as it is a html page calling the URLs. HTML pages are used to display the information and link the buttons to the deﬁnitions which are in the Python ﬁle</w:t>
+      </w:r>
+      <w:r>
+        <w:t>.</w:t>
       </w:r>
     </w:p>
     <w:p/>
@@ -4402,134 +7219,1074 @@
         <w:pStyle w:val="Heading3"/>
       </w:pPr>
       <w:r>
-        <w:t xml:space="preserve">Agile </w:t>
-      </w:r>
-    </w:p>
-    <w:p>
-      <w:r>
-        <w:t>The project used Agile project management methodologies. An iterative approach was taken. This meant that</w:t>
-      </w:r>
-      <w:r>
-        <w:t xml:space="preserve"> </w:t>
-      </w:r>
-      <w:r>
-        <w:t>each week certain</w:t>
-      </w:r>
-      <w:r>
-        <w:t xml:space="preserve"> </w:t>
-      </w:r>
-      <w:r>
-        <w:t>tasks are completed. The project team me</w:t>
-      </w:r>
-      <w:r>
-        <w:t xml:space="preserve">t once </w:t>
-      </w:r>
-      <w:r>
-        <w:t xml:space="preserve">a week to discuss what has been completed since the last meeting, what </w:t>
-      </w:r>
-      <w:r>
-        <w:t>must</w:t>
-      </w:r>
-      <w:r>
-        <w:t xml:space="preserve"> be completed before the next and discuss any difficulties</w:t>
-      </w:r>
-      <w:r>
-        <w:t xml:space="preserve"> </w:t>
-      </w:r>
-      <w:r>
-        <w:t>experienced</w:t>
-      </w:r>
-      <w:r>
-        <w:t xml:space="preserve"> </w:t>
-      </w:r>
-      <w:r>
-        <w:t>throughout</w:t>
-      </w:r>
-      <w:r>
-        <w:t xml:space="preserve"> </w:t>
-      </w:r>
-      <w:r>
-        <w:t>the duration. The meetings are short and concise. Once</w:t>
-      </w:r>
-      <w:r>
-        <w:t xml:space="preserve"> </w:t>
-      </w:r>
-      <w:r>
-        <w:t>every week to two weeks,</w:t>
-      </w:r>
-      <w:r>
-        <w:t xml:space="preserve"> </w:t>
-      </w:r>
-      <w:r>
-        <w:t>the</w:t>
-      </w:r>
-      <w:r>
-        <w:t xml:space="preserve"> </w:t>
-      </w:r>
-      <w:r>
-        <w:t>team</w:t>
-      </w:r>
-      <w:r>
-        <w:t xml:space="preserve"> </w:t>
-      </w:r>
-      <w:r>
-        <w:t>met their</w:t>
-      </w:r>
-      <w:r>
-        <w:t xml:space="preserve"> </w:t>
-      </w:r>
-      <w:r>
-        <w:t>mentor</w:t>
-      </w:r>
-      <w:r>
-        <w:t xml:space="preserve"> </w:t>
-      </w:r>
-      <w:r>
-        <w:t>and</w:t>
-      </w:r>
-      <w:r>
-        <w:t xml:space="preserve"> </w:t>
-      </w:r>
-      <w:r>
-        <w:t>explained what was completed since the last meeting and is to be done before the next. These weekly meetings were the iterative approach. Each week the process would be repeated to meet, plan, design, develop, test and evaluate</w:t>
+        <w:t>Client</w:t>
+      </w:r>
+    </w:p>
+    <w:p>
+      <w:pPr>
+        <w:pStyle w:val="Heading4"/>
+      </w:pPr>
+      <w:r>
+        <w:t>Mobile App</w:t>
+      </w:r>
+    </w:p>
+    <w:p>
+      <w:r>
+        <w:t xml:space="preserve">Android studio was used to develop the mobile application intended for Android devices. Research was carried out </w:t>
+      </w:r>
+      <w:r>
+        <w:t>to</w:t>
+      </w:r>
+      <w:r>
+        <w:t xml:space="preserve"> learn java programming language and learn the syntax of Android along with understanding how widgets work correctly. When creating the application</w:t>
+      </w:r>
+      <w:r>
+        <w:t>,</w:t>
+      </w:r>
+      <w:r>
+        <w:t xml:space="preserve"> initially all pages were</w:t>
+      </w:r>
+      <w:r>
+        <w:t xml:space="preserve"> split up into two</w:t>
+      </w:r>
+      <w:r>
+        <w:t xml:space="preserve"> class</w:t>
+      </w:r>
+      <w:r>
+        <w:t>es</w:t>
+      </w:r>
+      <w:r>
+        <w:t xml:space="preserve">. This made the code very long and caused a lot of confusion. At this </w:t>
+      </w:r>
+      <w:proofErr w:type="gramStart"/>
+      <w:r>
+        <w:t>stage</w:t>
+      </w:r>
+      <w:proofErr w:type="gramEnd"/>
+      <w:r>
+        <w:t xml:space="preserve"> the developers decided to break up the code into a class for each location on the walking tour. The main page holds the home page of the application along with the </w:t>
+      </w:r>
+      <w:proofErr w:type="spellStart"/>
+      <w:r>
+        <w:t>splashscreen</w:t>
+      </w:r>
+      <w:proofErr w:type="spellEnd"/>
+      <w:r>
+        <w:t xml:space="preserve"> of the application. The </w:t>
+      </w:r>
+      <w:proofErr w:type="spellStart"/>
+      <w:r>
+        <w:t>spashscreen</w:t>
+      </w:r>
+      <w:proofErr w:type="spellEnd"/>
+      <w:r>
+        <w:t xml:space="preserve"> </w:t>
+      </w:r>
+      <w:r>
+        <w:rPr>
+          <w:highlight w:val="yellow"/>
+        </w:rPr>
+        <w:t>“</w:t>
+      </w:r>
+      <w:r>
+        <w:rPr>
+          <w:highlight w:val="yellow"/>
+        </w:rPr>
+        <w:t>widget</w:t>
+      </w:r>
+      <w:r>
+        <w:rPr>
+          <w:highlight w:val="yellow"/>
+        </w:rPr>
+        <w:t>”</w:t>
+      </w:r>
+      <w:r>
+        <w:rPr>
+          <w:highlight w:val="yellow"/>
+        </w:rPr>
+        <w:t xml:space="preserve"> has an </w:t>
+      </w:r>
+      <w:r>
+        <w:rPr>
+          <w:highlight w:val="yellow"/>
+        </w:rPr>
+        <w:t>“”</w:t>
+      </w:r>
+      <w:r>
+        <w:t xml:space="preserve"> </w:t>
+      </w:r>
+      <w:r>
+        <w:t>method. This method calls the timer function which is an async method.</w:t>
+      </w:r>
+    </w:p>
+    <w:p>
+      <w:r>
+        <w:t>The maps page contains all elements for the Google maps used within the application. The map view library is imported at the beginning of the ﬁle.</w:t>
+      </w:r>
+      <w:r>
+        <w:t xml:space="preserve"> This enables the creating of a Google maps image in the application</w:t>
+      </w:r>
+      <w:r>
+        <w:t xml:space="preserve">. This Google maps image however is places on top of the widget. This </w:t>
+      </w:r>
+      <w:r>
+        <w:t>is a key feature in the</w:t>
+      </w:r>
+      <w:r>
+        <w:t xml:space="preserve"> development of the project. The map view is a separate widget that in linked to directly from Google maps </w:t>
+      </w:r>
+      <w:proofErr w:type="spellStart"/>
+      <w:r>
+        <w:t>api</w:t>
+      </w:r>
+      <w:proofErr w:type="spellEnd"/>
+      <w:r>
+        <w:t xml:space="preserve">. This is called from within a stateless widget. When the back button is selected the used is returned to </w:t>
+      </w:r>
+      <w:proofErr w:type="spellStart"/>
+      <w:proofErr w:type="gramStart"/>
+      <w:r>
+        <w:t>a</w:t>
+      </w:r>
+      <w:proofErr w:type="spellEnd"/>
+      <w:proofErr w:type="gramEnd"/>
+      <w:r>
+        <w:t xml:space="preserve"> empty page. For user friendliness a message to go back one more page is presented to the user. </w:t>
+      </w:r>
+      <w:r>
+        <w:t>Android</w:t>
+      </w:r>
+      <w:r>
+        <w:t xml:space="preserve"> has a </w:t>
+      </w:r>
+      <w:proofErr w:type="gramStart"/>
+      <w:r>
+        <w:t>built in</w:t>
+      </w:r>
+      <w:proofErr w:type="gramEnd"/>
+      <w:r>
+        <w:t xml:space="preserve"> stateless widget called Marker. This enables a speciﬁc location to stand out on the map and when clicked a label appears over the marker. The Marker method takes the parameters (</w:t>
+      </w:r>
+      <w:r>
+        <w:rPr>
+          <w:highlight w:val="yellow"/>
+        </w:rPr>
+        <w:t xml:space="preserve">String </w:t>
+      </w:r>
+      <w:r>
+        <w:rPr>
+          <w:highlight w:val="yellow"/>
+        </w:rPr>
+        <w:t>name</w:t>
+      </w:r>
+      <w:r>
+        <w:rPr>
+          <w:highlight w:val="yellow"/>
+        </w:rPr>
+        <w:t>, String</w:t>
+      </w:r>
+      <w:r>
+        <w:rPr>
+          <w:highlight w:val="yellow"/>
+        </w:rPr>
+        <w:t xml:space="preserve"> id</w:t>
+      </w:r>
+      <w:r>
+        <w:rPr>
+          <w:highlight w:val="yellow"/>
+        </w:rPr>
+        <w:t xml:space="preserve">, double </w:t>
+      </w:r>
+      <w:proofErr w:type="gramStart"/>
+      <w:r>
+        <w:rPr>
+          <w:highlight w:val="yellow"/>
+        </w:rPr>
+        <w:t>longitude ,double</w:t>
+      </w:r>
+      <w:proofErr w:type="gramEnd"/>
+      <w:r>
+        <w:rPr>
+          <w:highlight w:val="yellow"/>
+        </w:rPr>
+        <w:t xml:space="preserve"> latitude</w:t>
+      </w:r>
+      <w:r>
+        <w:t>).The maps page is called by each of the location pages.</w:t>
+      </w:r>
+    </w:p>
+    <w:p>
+      <w:r>
+        <w:lastRenderedPageBreak/>
+        <w:t xml:space="preserve">Each page containing the locations of the tour are laid out in similar format. Each ﬁle contains 2 stateful widgets. One of these is the initial page </w:t>
+      </w:r>
+      <w:r>
+        <w:t>for the location</w:t>
+      </w:r>
+      <w:r>
+        <w:rPr>
+          <w:highlight w:val="yellow"/>
+        </w:rPr>
+        <w:t xml:space="preserve">. </w:t>
+      </w:r>
+      <w:r>
+        <w:rPr>
+          <w:highlight w:val="yellow"/>
+        </w:rPr>
+        <w:t xml:space="preserve">This page contains multiple photos in a scrolling </w:t>
+      </w:r>
+      <w:r>
+        <w:rPr>
+          <w:highlight w:val="yellow"/>
+        </w:rPr>
+        <w:t xml:space="preserve">slideshow. This user must select previous/next button to navigate </w:t>
+      </w:r>
+      <w:r>
+        <w:rPr>
+          <w:highlight w:val="yellow"/>
+        </w:rPr>
+        <w:t>through</w:t>
+      </w:r>
+      <w:r>
+        <w:rPr>
+          <w:highlight w:val="yellow"/>
+        </w:rPr>
+        <w:t xml:space="preserve"> the images.</w:t>
+      </w:r>
+      <w:r>
+        <w:t xml:space="preserve"> The images are stored in a list and list is controlled by a photo Index to see what number of the list is currently being displayed. The text </w:t>
+      </w:r>
+      <w:r>
+        <w:t xml:space="preserve">and URL location </w:t>
+      </w:r>
+      <w:r>
+        <w:t>for each page is taken directly from the MongoDB Flask database.</w:t>
+      </w:r>
+    </w:p>
+    <w:p>
+      <w:pPr>
+        <w:pStyle w:val="Heading2"/>
+      </w:pPr>
+    </w:p>
+    <w:p>
+      <w:pPr>
+        <w:pStyle w:val="Heading2"/>
+      </w:pPr>
+      <w:r>
+        <w:t>Types of Testing</w:t>
+      </w:r>
+    </w:p>
+    <w:p>
+      <w:pPr>
+        <w:pStyle w:val="Heading3"/>
+      </w:pPr>
+      <w:r>
+        <w:t>Test Driven Development</w:t>
+      </w:r>
+    </w:p>
+    <w:p>
+      <w:r>
+        <w:t xml:space="preserve">Test-driven development is an evolutionary approach which combines test-first development where you write a test before you write just enough production code to </w:t>
+      </w:r>
+      <w:r>
+        <w:t>fulfil</w:t>
+      </w:r>
+      <w:r>
+        <w:t xml:space="preserve"> that test and refactoring. What is the primary goal of TDD? One view is the goal of TDD is specification and not validation</w:t>
+      </w:r>
+      <w:r>
+        <w:t xml:space="preserve">. </w:t>
+      </w:r>
+      <w:r>
+        <w:t xml:space="preserve">In other words, </w:t>
+      </w:r>
+      <w:r>
+        <w:t>it is</w:t>
+      </w:r>
+      <w:r>
+        <w:t xml:space="preserve"> one way to think through your requirements or design before your write your functional code</w:t>
+      </w:r>
+      <w:r>
+        <w:t>. I</w:t>
+      </w:r>
+      <w:r>
+        <w:t>mpl</w:t>
+      </w:r>
+      <w:r>
+        <w:t>ies</w:t>
+      </w:r>
+      <w:r>
+        <w:t xml:space="preserve"> that </w:t>
+      </w:r>
+      <w:r>
+        <w:t xml:space="preserve">it </w:t>
+      </w:r>
+      <w:r>
+        <w:t>is both an important agile requirement and design technique.</w:t>
+      </w:r>
+      <w:r>
+        <w:t xml:space="preserve"> </w:t>
+      </w:r>
+      <w:r>
+        <w:t>Another view is that TDD is a programming technique.</w:t>
+      </w:r>
+      <w:r>
+        <w:t xml:space="preserve"> </w:t>
+      </w:r>
+    </w:p>
+    <w:p>
+      <w:pPr>
+        <w:rPr>
+          <w:rFonts w:ascii="Arial" w:hAnsi="Arial" w:cs="Arial"/>
+          <w:color w:val="222222"/>
+          <w:sz w:val="20"/>
+          <w:szCs w:val="20"/>
+          <w:shd w:val="clear" w:color="auto" w:fill="FFFFFF"/>
+        </w:rPr>
+      </w:pPr>
+      <w:r>
+        <w:rPr>
+          <w:rFonts w:ascii="Arial" w:hAnsi="Arial" w:cs="Arial"/>
+          <w:color w:val="222222"/>
+          <w:sz w:val="20"/>
+          <w:szCs w:val="20"/>
+          <w:shd w:val="clear" w:color="auto" w:fill="FFFFFF"/>
+        </w:rPr>
+        <w:t>[</w:t>
+      </w:r>
+      <w:r>
+        <w:rPr>
+          <w:rFonts w:ascii="Arial" w:hAnsi="Arial" w:cs="Arial"/>
+          <w:color w:val="222222"/>
+          <w:sz w:val="20"/>
+          <w:szCs w:val="20"/>
+          <w:shd w:val="clear" w:color="auto" w:fill="FFFFFF"/>
+        </w:rPr>
+        <w:t>Beck, K., 2003. </w:t>
+      </w:r>
+      <w:r>
+        <w:rPr>
+          <w:rFonts w:ascii="Arial" w:hAnsi="Arial" w:cs="Arial"/>
+          <w:i/>
+          <w:iCs/>
+          <w:color w:val="222222"/>
+          <w:sz w:val="20"/>
+          <w:szCs w:val="20"/>
+          <w:shd w:val="clear" w:color="auto" w:fill="FFFFFF"/>
+        </w:rPr>
+        <w:t>Test-driven development: by example</w:t>
+      </w:r>
+      <w:r>
+        <w:rPr>
+          <w:rFonts w:ascii="Arial" w:hAnsi="Arial" w:cs="Arial"/>
+          <w:color w:val="222222"/>
+          <w:sz w:val="20"/>
+          <w:szCs w:val="20"/>
+          <w:shd w:val="clear" w:color="auto" w:fill="FFFFFF"/>
+        </w:rPr>
+        <w:t>. Addison-Wesley Professional</w:t>
+      </w:r>
+      <w:r>
+        <w:rPr>
+          <w:rFonts w:ascii="Arial" w:hAnsi="Arial" w:cs="Arial"/>
+          <w:color w:val="222222"/>
+          <w:sz w:val="20"/>
+          <w:szCs w:val="20"/>
+          <w:shd w:val="clear" w:color="auto" w:fill="FFFFFF"/>
+        </w:rPr>
+        <w:t>]</w:t>
+      </w:r>
+    </w:p>
+    <w:p>
+      <w:pPr>
+        <w:rPr>
+          <w:rFonts w:ascii="Arial" w:hAnsi="Arial" w:cs="Arial"/>
+          <w:color w:val="222222"/>
+          <w:sz w:val="20"/>
+          <w:szCs w:val="20"/>
+          <w:shd w:val="clear" w:color="auto" w:fill="FFFFFF"/>
+        </w:rPr>
+      </w:pPr>
+    </w:p>
+    <w:p>
+      <w:pPr>
+        <w:jc w:val="center"/>
+      </w:pPr>
+      <w:r>
+        <w:rPr>
+          <w:noProof/>
+        </w:rPr>
+        <w:drawing>
+          <wp:inline distT="0" distB="0" distL="0" distR="0" wp14:anchorId="1738A955" wp14:editId="73C4D85A">
+            <wp:extent cx="3657600" cy="3333750"/>
+            <wp:effectExtent l="0" t="0" r="0" b="0"/>
+            <wp:docPr id="9" name="Picture 9"/>
+            <wp:cNvGraphicFramePr>
+              <a:graphicFrameLocks xmlns:a="http://schemas.openxmlformats.org/drawingml/2006/main" noChangeAspect="1"/>
+            </wp:cNvGraphicFramePr>
+            <a:graphic xmlns:a="http://schemas.openxmlformats.org/drawingml/2006/main">
+              <a:graphicData uri="http://schemas.openxmlformats.org/drawingml/2006/picture">
+                <pic:pic xmlns:pic="http://schemas.openxmlformats.org/drawingml/2006/picture">
+                  <pic:nvPicPr>
+                    <pic:cNvPr id="0" name="Picture 1"/>
+                    <pic:cNvPicPr>
+                      <a:picLocks noChangeAspect="1" noChangeArrowheads="1"/>
+                    </pic:cNvPicPr>
+                  </pic:nvPicPr>
+                  <pic:blipFill>
+                    <a:blip r:embed="rId27">
+                      <a:extLst>
+                        <a:ext uri="{28A0092B-C50C-407E-A947-70E740481C1C}">
+                          <a14:useLocalDpi xmlns:a14="http://schemas.microsoft.com/office/drawing/2010/main" val="0"/>
+                        </a:ext>
+                      </a:extLst>
+                    </a:blip>
+                    <a:srcRect/>
+                    <a:stretch>
+                      <a:fillRect/>
+                    </a:stretch>
+                  </pic:blipFill>
+                  <pic:spPr bwMode="auto">
+                    <a:xfrm>
+                      <a:off x="0" y="0"/>
+                      <a:ext cx="3657600" cy="3333750"/>
+                    </a:xfrm>
+                    <a:prstGeom prst="rect">
+                      <a:avLst/>
+                    </a:prstGeom>
+                    <a:noFill/>
+                    <a:ln>
+                      <a:noFill/>
+                    </a:ln>
+                  </pic:spPr>
+                </pic:pic>
+              </a:graphicData>
+            </a:graphic>
+          </wp:inline>
+        </w:drawing>
+      </w:r>
+    </w:p>
+    <w:p/>
+    <w:p>
+      <w:r>
+        <w:t>B</w:t>
+      </w:r>
+      <w:r>
+        <w:t>efore writing implementation code, the developer writes automated unit test cases for the new functionality they are about to implement. After writing test cases that generally will not even compile, the developers write implementation code to pass these test cases. The developer writes a few test cases, implements the code, writes a few test cases, implements the code, and so on. The work is kept within the developer's intellectual control because he or she is continuously making small design and implementation decisions and increasing functionality at a relatively consistent rate. New functionality is not considered properly implemented</w:t>
+      </w:r>
+      <w:r>
+        <w:t xml:space="preserve"> </w:t>
+      </w:r>
+      <w:r>
+        <w:t>unless these new unit test cases and every other unit test case written for the code base run properly.</w:t>
+      </w:r>
+    </w:p>
+    <w:p>
+      <w:pPr>
+        <w:rPr>
+          <w:u w:val="single"/>
+        </w:rPr>
+      </w:pPr>
+      <w:r>
+        <w:rPr>
+          <w:u w:val="single"/>
+        </w:rPr>
+        <w:lastRenderedPageBreak/>
+        <w:t>Some professed benefits to TDD are</w:t>
+      </w:r>
+      <w:r>
+        <w:rPr>
+          <w:u w:val="single"/>
+        </w:rPr>
+        <w:t>:</w:t>
+      </w:r>
+    </w:p>
+    <w:p>
+      <w:pPr>
+        <w:pStyle w:val="ListParagraph"/>
+        <w:numPr>
+          <w:ilvl w:val="0"/>
+          <w:numId w:val="8"/>
+        </w:numPr>
+      </w:pPr>
+      <w:r>
+        <w:t>In any process, there exists a gap between decision (design developed) and feedback (functionality and performance obtained by implementing that design). The success of TDD can be attributed to reducing that gap, as the fine granular test-then</w:t>
+      </w:r>
+      <w:r>
+        <w:t xml:space="preserve"> </w:t>
+      </w:r>
+      <w:r>
+        <w:t>code cycle gives constant feedback to the developer. An often-cited tenet of software engineering, in concert with the "Cost of Change" [</w:t>
+      </w:r>
+      <w:hyperlink r:id="rId28" w:history="1">
+        <w:r>
+          <w:rPr>
+            <w:rStyle w:val="Hyperlink"/>
+          </w:rPr>
+          <w:t>http://www.pauldee.org/se-must-have/boehm-SE-Economics.pdf</w:t>
+        </w:r>
+      </w:hyperlink>
+      <w:r>
+        <w:t xml:space="preserve">] </w:t>
+      </w:r>
+      <w:r>
+        <w:t xml:space="preserve">is that the longer a defect remains in a software system the more difficult and costly it is to remove. With TDD, defects are identified very </w:t>
+      </w:r>
+      <w:r>
+        <w:t>quickly,</w:t>
+      </w:r>
+      <w:r>
+        <w:t xml:space="preserve"> and the source of the defect is more easily determined.</w:t>
+      </w:r>
+    </w:p>
+    <w:p>
+      <w:pPr>
+        <w:pStyle w:val="ListParagraph"/>
+        <w:numPr>
+          <w:ilvl w:val="0"/>
+          <w:numId w:val="8"/>
+        </w:numPr>
+      </w:pPr>
+      <w:r>
+        <w:t xml:space="preserve">TDD </w:t>
+      </w:r>
+      <w:r>
+        <w:t>tempts</w:t>
+      </w:r>
+      <w:r>
+        <w:t xml:space="preserve"> programmers to write code that is automatically testable, such as having functions/methods returning a value, which can be checked against expected results. Benefits of automated testing include the following: </w:t>
+      </w:r>
+    </w:p>
+    <w:p>
+      <w:pPr>
+        <w:pStyle w:val="ListParagraph"/>
+        <w:numPr>
+          <w:ilvl w:val="0"/>
+          <w:numId w:val="14"/>
+        </w:numPr>
+      </w:pPr>
+      <w:r>
+        <w:t>P</w:t>
+      </w:r>
+      <w:r>
+        <w:t>roduction of a reliable system</w:t>
+      </w:r>
+    </w:p>
+    <w:p>
+      <w:pPr>
+        <w:pStyle w:val="ListParagraph"/>
+        <w:numPr>
+          <w:ilvl w:val="0"/>
+          <w:numId w:val="14"/>
+        </w:numPr>
+      </w:pPr>
+      <w:r>
+        <w:t>I</w:t>
+      </w:r>
+      <w:r>
+        <w:t>mprovement of the quality of the test effort</w:t>
+      </w:r>
+    </w:p>
+    <w:p>
+      <w:pPr>
+        <w:pStyle w:val="ListParagraph"/>
+        <w:numPr>
+          <w:ilvl w:val="0"/>
+          <w:numId w:val="14"/>
+        </w:numPr>
+      </w:pPr>
+      <w:r>
+        <w:t>R</w:t>
+      </w:r>
+      <w:r>
+        <w:t>eduction of the test effort</w:t>
+      </w:r>
+    </w:p>
+    <w:p>
+      <w:pPr>
+        <w:pStyle w:val="ListParagraph"/>
+        <w:numPr>
+          <w:ilvl w:val="0"/>
+          <w:numId w:val="14"/>
+        </w:numPr>
+      </w:pPr>
+      <w:r>
+        <w:t>M</w:t>
+      </w:r>
+      <w:r>
+        <w:t xml:space="preserve">inimization of the schedule. </w:t>
+      </w:r>
+    </w:p>
+    <w:p>
+      <w:pPr>
+        <w:pStyle w:val="ListParagraph"/>
+        <w:numPr>
+          <w:ilvl w:val="0"/>
+          <w:numId w:val="8"/>
+        </w:numPr>
+      </w:pPr>
+      <w:r>
+        <w:t>Test cases create a thorough regression test bed. By continuously running these automated test cases, one can easily identify if a new change breaks anything in the existing system. This test bed should also allow smooth integration of new functionality into the code base. With XP, developers do little or no up-front design before embarking in tight TDD cycles consisting of test case generation followed by code implementation. However, many of the benefits listed above can be realized in essentially any development process simply by shifting from unit test after implementing to unit test before implementing.</w:t>
+      </w:r>
+    </w:p>
+    <w:p>
+      <w:r>
+        <w:t>[“</w:t>
+      </w:r>
+      <w:r>
+        <w:t>Assessing test-driven development at IBM</w:t>
+      </w:r>
+      <w:r>
+        <w:t>”</w:t>
+      </w:r>
+      <w:r>
+        <w:t xml:space="preserve"> </w:t>
+      </w:r>
+      <w:r>
+        <w:t>EM Maximilien, L Williams</w:t>
+      </w:r>
+    </w:p>
+    <w:p>
+      <w:r>
+        <w:t>25th International Conference on Software Engineering, 2003. Proceedings.</w:t>
+      </w:r>
+      <w:r>
+        <w:t xml:space="preserve"> </w:t>
+      </w:r>
+      <w:r>
+        <w:t xml:space="preserve"> - 2003</w:t>
+      </w:r>
+    </w:p>
+    <w:p>
+      <w:r>
+        <w:t>ieeexplore.ieee.org</w:t>
+      </w:r>
+      <w:r>
+        <w:t xml:space="preserve">  </w:t>
+      </w:r>
+      <w:hyperlink r:id="rId29" w:history="1">
+        <w:r>
+          <w:rPr>
+            <w:rStyle w:val="Hyperlink"/>
+          </w:rPr>
+          <w:t>https://dl.acm.org/ft_gateway.cf</w:t>
+        </w:r>
+        <w:r>
+          <w:rPr>
+            <w:rStyle w:val="Hyperlink"/>
+          </w:rPr>
+          <w:t>m</w:t>
+        </w:r>
+        <w:r>
+          <w:rPr>
+            <w:rStyle w:val="Hyperlink"/>
+          </w:rPr>
+          <w:t>?id=776892&amp;type=pdf</w:t>
+        </w:r>
+      </w:hyperlink>
+      <w:r>
+        <w:t>]</w:t>
+      </w:r>
+    </w:p>
+    <w:p>
+      <w:pPr>
+        <w:pStyle w:val="Heading3"/>
+      </w:pPr>
+      <w:proofErr w:type="spellStart"/>
+      <w:r>
+        <w:lastRenderedPageBreak/>
+        <w:t>Behavoiur</w:t>
+      </w:r>
+      <w:proofErr w:type="spellEnd"/>
+      <w:r>
+        <w:t xml:space="preserve"> </w:t>
+      </w:r>
+      <w:r>
+        <w:t>Driven Development</w:t>
+      </w:r>
+    </w:p>
+    <w:p>
+      <w:pPr>
+        <w:pStyle w:val="Heading3"/>
+        <w:jc w:val="center"/>
+      </w:pPr>
+      <w:r>
+        <w:rPr>
+          <w:noProof/>
+        </w:rPr>
+        <w:drawing>
+          <wp:inline distT="0" distB="0" distL="0" distR="0" wp14:anchorId="41D0DE89" wp14:editId="6248BB33">
+            <wp:extent cx="4983611" cy="3248025"/>
+            <wp:effectExtent l="0" t="0" r="0" b="0"/>
+            <wp:docPr id="11" name="Picture 11"/>
+            <wp:cNvGraphicFramePr>
+              <a:graphicFrameLocks xmlns:a="http://schemas.openxmlformats.org/drawingml/2006/main" noChangeAspect="1"/>
+            </wp:cNvGraphicFramePr>
+            <a:graphic xmlns:a="http://schemas.openxmlformats.org/drawingml/2006/main">
+              <a:graphicData uri="http://schemas.openxmlformats.org/drawingml/2006/picture">
+                <pic:pic xmlns:pic="http://schemas.openxmlformats.org/drawingml/2006/picture">
+                  <pic:nvPicPr>
+                    <pic:cNvPr id="0" name="Picture 3"/>
+                    <pic:cNvPicPr>
+                      <a:picLocks noChangeAspect="1" noChangeArrowheads="1"/>
+                    </pic:cNvPicPr>
+                  </pic:nvPicPr>
+                  <pic:blipFill>
+                    <a:blip r:embed="rId30">
+                      <a:extLst>
+                        <a:ext uri="{28A0092B-C50C-407E-A947-70E740481C1C}">
+                          <a14:useLocalDpi xmlns:a14="http://schemas.microsoft.com/office/drawing/2010/main" val="0"/>
+                        </a:ext>
+                      </a:extLst>
+                    </a:blip>
+                    <a:srcRect/>
+                    <a:stretch>
+                      <a:fillRect/>
+                    </a:stretch>
+                  </pic:blipFill>
+                  <pic:spPr bwMode="auto">
+                    <a:xfrm>
+                      <a:off x="0" y="0"/>
+                      <a:ext cx="5007367" cy="3263508"/>
+                    </a:xfrm>
+                    <a:prstGeom prst="rect">
+                      <a:avLst/>
+                    </a:prstGeom>
+                    <a:noFill/>
+                    <a:ln>
+                      <a:noFill/>
+                    </a:ln>
+                  </pic:spPr>
+                </pic:pic>
+              </a:graphicData>
+            </a:graphic>
+          </wp:inline>
+        </w:drawing>
+      </w:r>
+    </w:p>
+    <w:p/>
+    <w:p>
+      <w:r>
+        <w:t>B</w:t>
+      </w:r>
+      <w:r>
+        <w:t xml:space="preserve">ehaviour </w:t>
+      </w:r>
+      <w:r>
+        <w:t>D</w:t>
+      </w:r>
+      <w:r>
+        <w:t xml:space="preserve">riven </w:t>
+      </w:r>
+      <w:r>
+        <w:t>D</w:t>
+      </w:r>
+      <w:r>
+        <w:t xml:space="preserve">evelopment </w:t>
+      </w:r>
+      <w:r>
+        <w:t>is an agile software development approach that encourages collaboration</w:t>
+      </w:r>
+      <w:r>
+        <w:t xml:space="preserve"> </w:t>
+      </w:r>
+      <w:r>
+        <w:t xml:space="preserve">between all project participants. </w:t>
+      </w:r>
+      <w:r>
+        <w:t>It</w:t>
+      </w:r>
+      <w:r>
+        <w:t xml:space="preserve"> is an evolution of </w:t>
+      </w:r>
+      <w:r>
+        <w:t>T</w:t>
+      </w:r>
+      <w:r>
+        <w:t>est</w:t>
+      </w:r>
+      <w:r>
+        <w:t xml:space="preserve"> D</w:t>
+      </w:r>
+      <w:r>
+        <w:t xml:space="preserve">riven </w:t>
+      </w:r>
+      <w:r>
+        <w:t>D</w:t>
+      </w:r>
+      <w:r>
+        <w:t>evelopment [</w:t>
+      </w:r>
+      <w:r>
+        <w:t>Section 4.2.1</w:t>
+      </w:r>
+      <w:r>
+        <w:t xml:space="preserve">] and </w:t>
+      </w:r>
+      <w:r>
+        <w:t>A</w:t>
+      </w:r>
+      <w:r>
+        <w:t>cceptance test-driven planning</w:t>
+      </w:r>
+      <w:r>
+        <w:t xml:space="preserve"> </w:t>
+      </w:r>
+      <w:r>
+        <w:t>[Section 4.2.</w:t>
+      </w:r>
+      <w:r>
+        <w:t>3</w:t>
+      </w:r>
+      <w:proofErr w:type="gramStart"/>
+      <w:r>
+        <w:t>]</w:t>
+      </w:r>
+      <w:r>
+        <w:t xml:space="preserve"> </w:t>
       </w:r>
       <w:r>
         <w:t>.</w:t>
       </w:r>
+      <w:proofErr w:type="gramEnd"/>
+      <w:r>
+        <w:t xml:space="preserve"> </w:t>
+      </w:r>
+      <w:r>
+        <w:t xml:space="preserve">The most important core principle of </w:t>
+      </w:r>
+      <w:r>
+        <w:t xml:space="preserve">Behaviour Driven Development is </w:t>
+      </w:r>
+      <w:r>
+        <w:t xml:space="preserve">that </w:t>
+      </w:r>
+      <w:r>
+        <w:t>“</w:t>
+      </w:r>
+      <w:r>
+        <w:t>business and technology</w:t>
+      </w:r>
+      <w:r>
+        <w:t xml:space="preserve"> </w:t>
+      </w:r>
+      <w:r>
+        <w:t>people should refer to the same system in the same way” [</w:t>
+      </w:r>
+      <w:hyperlink r:id="rId31" w:history="1">
+        <w:r>
+          <w:rPr>
+            <w:rStyle w:val="Hyperlink"/>
+          </w:rPr>
+          <w:t>http://behaviour-driven.org/</w:t>
+        </w:r>
+      </w:hyperlink>
+      <w:r>
+        <w:t xml:space="preserve">]. </w:t>
+      </w:r>
+    </w:p>
+    <w:p>
+      <w:r>
+        <w:t>In order to achieve</w:t>
+      </w:r>
+      <w:r>
+        <w:t xml:space="preserve"> </w:t>
+      </w:r>
+      <w:r>
+        <w:t xml:space="preserve">this objective, a common </w:t>
+      </w:r>
+      <w:r>
+        <w:t>L</w:t>
+      </w:r>
+      <w:r>
+        <w:t>anguage is needed for specifying system</w:t>
+      </w:r>
+      <w:r>
+        <w:t xml:space="preserve"> </w:t>
+      </w:r>
+      <w:r>
+        <w:t>behaviours, allowing</w:t>
+      </w:r>
+      <w:r>
+        <w:t xml:space="preserve"> </w:t>
+      </w:r>
+      <w:r>
+        <w:t>customers to specify requirements from a business perspective, business</w:t>
+      </w:r>
+      <w:r>
+        <w:t>es</w:t>
+      </w:r>
+      <w:r>
+        <w:t xml:space="preserve"> analysts to attach concrete examples clarify</w:t>
+      </w:r>
+      <w:r>
+        <w:t>ing</w:t>
+      </w:r>
+      <w:r>
+        <w:t xml:space="preserve"> the system behaviour, and developers to</w:t>
+      </w:r>
+      <w:r>
+        <w:t xml:space="preserve"> </w:t>
+      </w:r>
+      <w:r>
+        <w:t>implement the required system behaviour in a T</w:t>
+      </w:r>
+      <w:r>
+        <w:t xml:space="preserve">est </w:t>
+      </w:r>
+      <w:r>
+        <w:t>D</w:t>
+      </w:r>
+      <w:r>
+        <w:t xml:space="preserve">riven </w:t>
+      </w:r>
+      <w:r>
+        <w:t>D</w:t>
+      </w:r>
+      <w:r>
+        <w:t>evelopment</w:t>
+      </w:r>
+      <w:r>
+        <w:t xml:space="preserve"> manner.</w:t>
+      </w:r>
+    </w:p>
+    <w:p>
+      <w:r>
+        <w:t>The second core principle of BDD says that “any system should have an identified, verifiable value to the business” [</w:t>
+      </w:r>
+      <w:hyperlink r:id="rId32" w:history="1">
+        <w:r>
+          <w:rPr>
+            <w:rStyle w:val="Hyperlink"/>
+          </w:rPr>
+          <w:t>http://behaviour-driven.org/</w:t>
+        </w:r>
+      </w:hyperlink>
+      <w:r>
+        <w:t>]. Organizing the development effort around</w:t>
+      </w:r>
+      <w:r>
+        <w:t xml:space="preserve"> </w:t>
+      </w:r>
+      <w:r>
+        <w:t>the system behaviour could achieve the first objective, but how could we know when</w:t>
+      </w:r>
+      <w:r>
+        <w:t xml:space="preserve"> </w:t>
+      </w:r>
+      <w:r>
+        <w:t>we have delivered a behaviour? If the behaviour is described using executable scenarios (executable acceptance tests) then the software can be automatically verified</w:t>
+      </w:r>
+      <w:r>
+        <w:t xml:space="preserve"> </w:t>
+      </w:r>
+      <w:r>
+        <w:t xml:space="preserve">through </w:t>
+      </w:r>
+      <w:r>
+        <w:t>successful</w:t>
+      </w:r>
+      <w:r>
+        <w:t xml:space="preserve"> passing of the tests</w:t>
+      </w:r>
+      <w:r>
+        <w:t xml:space="preserve">. </w:t>
+      </w:r>
+    </w:p>
+    <w:p>
+      <w:r>
+        <w:t xml:space="preserve">When Dan North introduced </w:t>
+      </w:r>
+      <w:r>
+        <w:t xml:space="preserve">this concept, </w:t>
+      </w:r>
+      <w:r>
+        <w:t xml:space="preserve">he proposed </w:t>
+      </w:r>
+      <w:proofErr w:type="gramStart"/>
+      <w:r>
+        <w:t>an</w:t>
+      </w:r>
+      <w:proofErr w:type="gramEnd"/>
+      <w:r>
+        <w:t xml:space="preserve"> ubiquitous language for analysis, so that the requirements can be captured into the codebase. This language</w:t>
+      </w:r>
+      <w:r>
+        <w:t xml:space="preserve"> </w:t>
+      </w:r>
+      <w:r>
+        <w:t>represents the requirements as user stories, and the acceptance criteria as scenarios attached to user stories. He proposed the following standard form for writing</w:t>
+      </w:r>
+      <w:r>
+        <w:t xml:space="preserve"> </w:t>
+      </w:r>
+      <w:proofErr w:type="gramStart"/>
+      <w:r>
+        <w:t>scenarios:</w:t>
+      </w:r>
+      <w:proofErr w:type="gramEnd"/>
+      <w:r>
+        <w:t xml:space="preserve"> given some initial context, when an event occurs, then ensure some outcomes.</w:t>
+      </w:r>
+      <w:r>
+        <w:t xml:space="preserve"> </w:t>
+      </w:r>
+    </w:p>
+    <w:p>
+      <w:pPr>
+        <w:pStyle w:val="Heading1"/>
+      </w:pPr>
+      <w:r>
+        <w:t xml:space="preserve">5. </w:t>
+      </w:r>
+      <w:r>
+        <w:t>Results</w:t>
+      </w:r>
     </w:p>
     <w:p/>
     <w:p>
       <w:pPr>
-        <w:pStyle w:val="Heading3"/>
-      </w:pPr>
-      <w:r>
-        <w:t>Project Planning</w:t>
-      </w:r>
-    </w:p>
-    <w:p>
-      <w:r>
-        <w:t xml:space="preserve">During the meeting and planning phase, the milestones for the project were identiﬁed and broken down into simpler, more manageable tasks. The tasks are then grouped into sprints or iterations lasting one week each (in industry normally 1/3 weeks). These are the tasks which must be </w:t>
-      </w:r>
-      <w:proofErr w:type="spellStart"/>
-      <w:r>
-        <w:t>be</w:t>
-      </w:r>
-      <w:proofErr w:type="spellEnd"/>
-      <w:r>
-        <w:t xml:space="preserve"> complete before each meeting. Each sprint started after the weekly meeting with the supervisor and the aim is for the work to be complete before the meeting the following week.[43].The plans for the project and the sprints are taken from the user stories. Development iterations convert the iteration plan into working code.</w:t>
+        <w:pStyle w:val="Heading2"/>
+      </w:pPr>
+      <w:r>
+        <w:t>Testing</w:t>
+      </w:r>
+    </w:p>
+    <w:p/>
+    <w:p>
+      <w:pPr>
+        <w:pStyle w:val="Heading2"/>
+      </w:pPr>
+      <w:r>
+        <w:lastRenderedPageBreak/>
+        <w:t>Problems during Testing process</w:t>
       </w:r>
     </w:p>
     <w:p/>
     <w:p/>
+    <w:p>
+      <w:pPr>
+        <w:pStyle w:val="Heading1"/>
+      </w:pPr>
+      <w:r>
+        <w:t>6</w:t>
+      </w:r>
+      <w:r>
+        <w:t>. Conclusions</w:t>
+      </w:r>
+    </w:p>
     <w:p/>
-    <w:p/>
-    <w:p>
-      <w:pPr>
-        <w:pStyle w:val="Heading3"/>
-        <w:rPr>
-          <w:rFonts w:asciiTheme="minorHAnsi" w:hAnsiTheme="minorHAnsi" w:cstheme="minorHAnsi"/>
-        </w:rPr>
-      </w:pPr>
+    <w:p>
+      <w:pPr>
+        <w:pStyle w:val="Heading1"/>
+        <w:numPr>
+          <w:ilvl w:val="0"/>
+          <w:numId w:val="2"/>
+        </w:numPr>
+      </w:pPr>
+      <w:r>
+        <w:t>Appendices</w:t>
+      </w:r>
     </w:p>
     <w:sectPr>
       <w:pgSz w:w="11906" w:h="16838"/>
@@ -4829,6 +8586,297 @@
     </w:lvl>
   </w:abstractNum>
   <w:abstractNum w:abstractNumId="3" w15:restartNumberingAfterBreak="0">
+    <w:nsid w:val="179D2492"/>
+    <w:multiLevelType w:val="hybridMultilevel"/>
+    <w:tmpl w:val="67B4FBC6"/>
+    <w:lvl w:ilvl="0" w:tplc="08090001">
+      <w:start w:val="1"/>
+      <w:numFmt w:val="bullet"/>
+      <w:lvlText w:val=""/>
+      <w:lvlJc w:val="left"/>
+      <w:pPr>
+        <w:ind w:left="720" w:hanging="360"/>
+      </w:pPr>
+      <w:rPr>
+        <w:rFonts w:ascii="Symbol" w:hAnsi="Symbol" w:hint="default"/>
+      </w:rPr>
+    </w:lvl>
+    <w:lvl w:ilvl="1" w:tplc="08090003" w:tentative="1">
+      <w:start w:val="1"/>
+      <w:numFmt w:val="bullet"/>
+      <w:lvlText w:val="o"/>
+      <w:lvlJc w:val="left"/>
+      <w:pPr>
+        <w:ind w:left="1440" w:hanging="360"/>
+      </w:pPr>
+      <w:rPr>
+        <w:rFonts w:ascii="Courier New" w:hAnsi="Courier New" w:cs="Courier New" w:hint="default"/>
+      </w:rPr>
+    </w:lvl>
+    <w:lvl w:ilvl="2" w:tplc="08090005" w:tentative="1">
+      <w:start w:val="1"/>
+      <w:numFmt w:val="bullet"/>
+      <w:lvlText w:val=""/>
+      <w:lvlJc w:val="left"/>
+      <w:pPr>
+        <w:ind w:left="2160" w:hanging="360"/>
+      </w:pPr>
+      <w:rPr>
+        <w:rFonts w:ascii="Wingdings" w:hAnsi="Wingdings" w:hint="default"/>
+      </w:rPr>
+    </w:lvl>
+    <w:lvl w:ilvl="3" w:tplc="08090001" w:tentative="1">
+      <w:start w:val="1"/>
+      <w:numFmt w:val="bullet"/>
+      <w:lvlText w:val=""/>
+      <w:lvlJc w:val="left"/>
+      <w:pPr>
+        <w:ind w:left="2880" w:hanging="360"/>
+      </w:pPr>
+      <w:rPr>
+        <w:rFonts w:ascii="Symbol" w:hAnsi="Symbol" w:hint="default"/>
+      </w:rPr>
+    </w:lvl>
+    <w:lvl w:ilvl="4" w:tplc="08090003" w:tentative="1">
+      <w:start w:val="1"/>
+      <w:numFmt w:val="bullet"/>
+      <w:lvlText w:val="o"/>
+      <w:lvlJc w:val="left"/>
+      <w:pPr>
+        <w:ind w:left="3600" w:hanging="360"/>
+      </w:pPr>
+      <w:rPr>
+        <w:rFonts w:ascii="Courier New" w:hAnsi="Courier New" w:cs="Courier New" w:hint="default"/>
+      </w:rPr>
+    </w:lvl>
+    <w:lvl w:ilvl="5" w:tplc="08090005" w:tentative="1">
+      <w:start w:val="1"/>
+      <w:numFmt w:val="bullet"/>
+      <w:lvlText w:val=""/>
+      <w:lvlJc w:val="left"/>
+      <w:pPr>
+        <w:ind w:left="4320" w:hanging="360"/>
+      </w:pPr>
+      <w:rPr>
+        <w:rFonts w:ascii="Wingdings" w:hAnsi="Wingdings" w:hint="default"/>
+      </w:rPr>
+    </w:lvl>
+    <w:lvl w:ilvl="6" w:tplc="08090001" w:tentative="1">
+      <w:start w:val="1"/>
+      <w:numFmt w:val="bullet"/>
+      <w:lvlText w:val=""/>
+      <w:lvlJc w:val="left"/>
+      <w:pPr>
+        <w:ind w:left="5040" w:hanging="360"/>
+      </w:pPr>
+      <w:rPr>
+        <w:rFonts w:ascii="Symbol" w:hAnsi="Symbol" w:hint="default"/>
+      </w:rPr>
+    </w:lvl>
+    <w:lvl w:ilvl="7" w:tplc="08090003" w:tentative="1">
+      <w:start w:val="1"/>
+      <w:numFmt w:val="bullet"/>
+      <w:lvlText w:val="o"/>
+      <w:lvlJc w:val="left"/>
+      <w:pPr>
+        <w:ind w:left="5760" w:hanging="360"/>
+      </w:pPr>
+      <w:rPr>
+        <w:rFonts w:ascii="Courier New" w:hAnsi="Courier New" w:cs="Courier New" w:hint="default"/>
+      </w:rPr>
+    </w:lvl>
+    <w:lvl w:ilvl="8" w:tplc="08090005" w:tentative="1">
+      <w:start w:val="1"/>
+      <w:numFmt w:val="bullet"/>
+      <w:lvlText w:val=""/>
+      <w:lvlJc w:val="left"/>
+      <w:pPr>
+        <w:ind w:left="6480" w:hanging="360"/>
+      </w:pPr>
+      <w:rPr>
+        <w:rFonts w:ascii="Wingdings" w:hAnsi="Wingdings" w:hint="default"/>
+      </w:rPr>
+    </w:lvl>
+  </w:abstractNum>
+  <w:abstractNum w:abstractNumId="4" w15:restartNumberingAfterBreak="0">
+    <w:nsid w:val="1E903D65"/>
+    <w:multiLevelType w:val="hybridMultilevel"/>
+    <w:tmpl w:val="3E14CE06"/>
+    <w:lvl w:ilvl="0" w:tplc="0809000F">
+      <w:start w:val="6"/>
+      <w:numFmt w:val="decimal"/>
+      <w:lvlText w:val="%1."/>
+      <w:lvlJc w:val="left"/>
+      <w:pPr>
+        <w:ind w:left="360" w:hanging="360"/>
+      </w:pPr>
+      <w:rPr>
+        <w:rFonts w:hint="default"/>
+      </w:rPr>
+    </w:lvl>
+    <w:lvl w:ilvl="1" w:tplc="08090019" w:tentative="1">
+      <w:start w:val="1"/>
+      <w:numFmt w:val="lowerLetter"/>
+      <w:lvlText w:val="%2."/>
+      <w:lvlJc w:val="left"/>
+      <w:pPr>
+        <w:ind w:left="1080" w:hanging="360"/>
+      </w:pPr>
+    </w:lvl>
+    <w:lvl w:ilvl="2" w:tplc="0809001B" w:tentative="1">
+      <w:start w:val="1"/>
+      <w:numFmt w:val="lowerRoman"/>
+      <w:lvlText w:val="%3."/>
+      <w:lvlJc w:val="right"/>
+      <w:pPr>
+        <w:ind w:left="1800" w:hanging="180"/>
+      </w:pPr>
+    </w:lvl>
+    <w:lvl w:ilvl="3" w:tplc="0809000F" w:tentative="1">
+      <w:start w:val="1"/>
+      <w:numFmt w:val="decimal"/>
+      <w:lvlText w:val="%4."/>
+      <w:lvlJc w:val="left"/>
+      <w:pPr>
+        <w:ind w:left="2520" w:hanging="360"/>
+      </w:pPr>
+    </w:lvl>
+    <w:lvl w:ilvl="4" w:tplc="08090019" w:tentative="1">
+      <w:start w:val="1"/>
+      <w:numFmt w:val="lowerLetter"/>
+      <w:lvlText w:val="%5."/>
+      <w:lvlJc w:val="left"/>
+      <w:pPr>
+        <w:ind w:left="3240" w:hanging="360"/>
+      </w:pPr>
+    </w:lvl>
+    <w:lvl w:ilvl="5" w:tplc="0809001B" w:tentative="1">
+      <w:start w:val="1"/>
+      <w:numFmt w:val="lowerRoman"/>
+      <w:lvlText w:val="%6."/>
+      <w:lvlJc w:val="right"/>
+      <w:pPr>
+        <w:ind w:left="3960" w:hanging="180"/>
+      </w:pPr>
+    </w:lvl>
+    <w:lvl w:ilvl="6" w:tplc="0809000F" w:tentative="1">
+      <w:start w:val="1"/>
+      <w:numFmt w:val="decimal"/>
+      <w:lvlText w:val="%7."/>
+      <w:lvlJc w:val="left"/>
+      <w:pPr>
+        <w:ind w:left="4680" w:hanging="360"/>
+      </w:pPr>
+    </w:lvl>
+    <w:lvl w:ilvl="7" w:tplc="08090019" w:tentative="1">
+      <w:start w:val="1"/>
+      <w:numFmt w:val="lowerLetter"/>
+      <w:lvlText w:val="%8."/>
+      <w:lvlJc w:val="left"/>
+      <w:pPr>
+        <w:ind w:left="5400" w:hanging="360"/>
+      </w:pPr>
+    </w:lvl>
+    <w:lvl w:ilvl="8" w:tplc="0809001B" w:tentative="1">
+      <w:start w:val="1"/>
+      <w:numFmt w:val="lowerRoman"/>
+      <w:lvlText w:val="%9."/>
+      <w:lvlJc w:val="right"/>
+      <w:pPr>
+        <w:ind w:left="6120" w:hanging="180"/>
+      </w:pPr>
+    </w:lvl>
+  </w:abstractNum>
+  <w:abstractNum w:abstractNumId="5" w15:restartNumberingAfterBreak="0">
+    <w:nsid w:val="22666792"/>
+    <w:multiLevelType w:val="hybridMultilevel"/>
+    <w:tmpl w:val="961E77AC"/>
+    <w:lvl w:ilvl="0" w:tplc="8CD09160">
+      <w:start w:val="1"/>
+      <w:numFmt w:val="decimal"/>
+      <w:lvlText w:val="(%1)"/>
+      <w:lvlJc w:val="left"/>
+      <w:pPr>
+        <w:ind w:left="720" w:hanging="360"/>
+      </w:pPr>
+      <w:rPr>
+        <w:rFonts w:hint="default"/>
+      </w:rPr>
+    </w:lvl>
+    <w:lvl w:ilvl="1" w:tplc="08090019" w:tentative="1">
+      <w:start w:val="1"/>
+      <w:numFmt w:val="lowerLetter"/>
+      <w:lvlText w:val="%2."/>
+      <w:lvlJc w:val="left"/>
+      <w:pPr>
+        <w:ind w:left="1440" w:hanging="360"/>
+      </w:pPr>
+    </w:lvl>
+    <w:lvl w:ilvl="2" w:tplc="0809001B" w:tentative="1">
+      <w:start w:val="1"/>
+      <w:numFmt w:val="lowerRoman"/>
+      <w:lvlText w:val="%3."/>
+      <w:lvlJc w:val="right"/>
+      <w:pPr>
+        <w:ind w:left="2160" w:hanging="180"/>
+      </w:pPr>
+    </w:lvl>
+    <w:lvl w:ilvl="3" w:tplc="0809000F" w:tentative="1">
+      <w:start w:val="1"/>
+      <w:numFmt w:val="decimal"/>
+      <w:lvlText w:val="%4."/>
+      <w:lvlJc w:val="left"/>
+      <w:pPr>
+        <w:ind w:left="2880" w:hanging="360"/>
+      </w:pPr>
+    </w:lvl>
+    <w:lvl w:ilvl="4" w:tplc="08090019" w:tentative="1">
+      <w:start w:val="1"/>
+      <w:numFmt w:val="lowerLetter"/>
+      <w:lvlText w:val="%5."/>
+      <w:lvlJc w:val="left"/>
+      <w:pPr>
+        <w:ind w:left="3600" w:hanging="360"/>
+      </w:pPr>
+    </w:lvl>
+    <w:lvl w:ilvl="5" w:tplc="0809001B" w:tentative="1">
+      <w:start w:val="1"/>
+      <w:numFmt w:val="lowerRoman"/>
+      <w:lvlText w:val="%6."/>
+      <w:lvlJc w:val="right"/>
+      <w:pPr>
+        <w:ind w:left="4320" w:hanging="180"/>
+      </w:pPr>
+    </w:lvl>
+    <w:lvl w:ilvl="6" w:tplc="0809000F" w:tentative="1">
+      <w:start w:val="1"/>
+      <w:numFmt w:val="decimal"/>
+      <w:lvlText w:val="%7."/>
+      <w:lvlJc w:val="left"/>
+      <w:pPr>
+        <w:ind w:left="5040" w:hanging="360"/>
+      </w:pPr>
+    </w:lvl>
+    <w:lvl w:ilvl="7" w:tplc="08090019" w:tentative="1">
+      <w:start w:val="1"/>
+      <w:numFmt w:val="lowerLetter"/>
+      <w:lvlText w:val="%8."/>
+      <w:lvlJc w:val="left"/>
+      <w:pPr>
+        <w:ind w:left="5760" w:hanging="360"/>
+      </w:pPr>
+    </w:lvl>
+    <w:lvl w:ilvl="8" w:tplc="0809001B" w:tentative="1">
+      <w:start w:val="1"/>
+      <w:numFmt w:val="lowerRoman"/>
+      <w:lvlText w:val="%9."/>
+      <w:lvlJc w:val="right"/>
+      <w:pPr>
+        <w:ind w:left="6480" w:hanging="180"/>
+      </w:pPr>
+    </w:lvl>
+  </w:abstractNum>
+  <w:abstractNum w:abstractNumId="6" w15:restartNumberingAfterBreak="0">
     <w:nsid w:val="289F066C"/>
     <w:multiLevelType w:val="multilevel"/>
     <w:tmpl w:val="0809001F"/>
@@ -4914,7 +8962,7 @@
       </w:pPr>
     </w:lvl>
   </w:abstractNum>
-  <w:abstractNum w:abstractNumId="4" w15:restartNumberingAfterBreak="0">
+  <w:abstractNum w:abstractNumId="7" w15:restartNumberingAfterBreak="0">
     <w:nsid w:val="2F661346"/>
     <w:multiLevelType w:val="hybridMultilevel"/>
     <w:tmpl w:val="31AE253E"/>
@@ -5027,7 +9075,7 @@
       </w:rPr>
     </w:lvl>
   </w:abstractNum>
-  <w:abstractNum w:abstractNumId="5" w15:restartNumberingAfterBreak="0">
+  <w:abstractNum w:abstractNumId="8" w15:restartNumberingAfterBreak="0">
     <w:nsid w:val="3D2C74D8"/>
     <w:multiLevelType w:val="hybridMultilevel"/>
     <w:tmpl w:val="ACDAC340"/>
@@ -5139,7 +9187,7 @@
       </w:rPr>
     </w:lvl>
   </w:abstractNum>
-  <w:abstractNum w:abstractNumId="6" w15:restartNumberingAfterBreak="0">
+  <w:abstractNum w:abstractNumId="9" w15:restartNumberingAfterBreak="0">
     <w:nsid w:val="56B404B0"/>
     <w:multiLevelType w:val="multilevel"/>
     <w:tmpl w:val="0809001F"/>
@@ -5225,7 +9273,206 @@
       </w:pPr>
     </w:lvl>
   </w:abstractNum>
-  <w:abstractNum w:abstractNumId="7" w15:restartNumberingAfterBreak="0">
+  <w:abstractNum w:abstractNumId="10" w15:restartNumberingAfterBreak="0">
+    <w:nsid w:val="57B16281"/>
+    <w:multiLevelType w:val="multilevel"/>
+    <w:tmpl w:val="0809001F"/>
+    <w:lvl w:ilvl="0">
+      <w:start w:val="1"/>
+      <w:numFmt w:val="decimal"/>
+      <w:lvlText w:val="%1."/>
+      <w:lvlJc w:val="left"/>
+      <w:pPr>
+        <w:ind w:left="360" w:hanging="360"/>
+      </w:pPr>
+    </w:lvl>
+    <w:lvl w:ilvl="1">
+      <w:start w:val="1"/>
+      <w:numFmt w:val="decimal"/>
+      <w:lvlText w:val="%1.%2."/>
+      <w:lvlJc w:val="left"/>
+      <w:pPr>
+        <w:ind w:left="792" w:hanging="432"/>
+      </w:pPr>
+    </w:lvl>
+    <w:lvl w:ilvl="2">
+      <w:start w:val="1"/>
+      <w:numFmt w:val="decimal"/>
+      <w:lvlText w:val="%1.%2.%3."/>
+      <w:lvlJc w:val="left"/>
+      <w:pPr>
+        <w:ind w:left="1224" w:hanging="504"/>
+      </w:pPr>
+    </w:lvl>
+    <w:lvl w:ilvl="3">
+      <w:start w:val="1"/>
+      <w:numFmt w:val="decimal"/>
+      <w:lvlText w:val="%1.%2.%3.%4."/>
+      <w:lvlJc w:val="left"/>
+      <w:pPr>
+        <w:ind w:left="1728" w:hanging="648"/>
+      </w:pPr>
+    </w:lvl>
+    <w:lvl w:ilvl="4">
+      <w:start w:val="1"/>
+      <w:numFmt w:val="decimal"/>
+      <w:lvlText w:val="%1.%2.%3.%4.%5."/>
+      <w:lvlJc w:val="left"/>
+      <w:pPr>
+        <w:ind w:left="2232" w:hanging="792"/>
+      </w:pPr>
+    </w:lvl>
+    <w:lvl w:ilvl="5">
+      <w:start w:val="1"/>
+      <w:numFmt w:val="decimal"/>
+      <w:lvlText w:val="%1.%2.%3.%4.%5.%6."/>
+      <w:lvlJc w:val="left"/>
+      <w:pPr>
+        <w:ind w:left="2736" w:hanging="936"/>
+      </w:pPr>
+    </w:lvl>
+    <w:lvl w:ilvl="6">
+      <w:start w:val="1"/>
+      <w:numFmt w:val="decimal"/>
+      <w:lvlText w:val="%1.%2.%3.%4.%5.%6.%7."/>
+      <w:lvlJc w:val="left"/>
+      <w:pPr>
+        <w:ind w:left="3240" w:hanging="1080"/>
+      </w:pPr>
+    </w:lvl>
+    <w:lvl w:ilvl="7">
+      <w:start w:val="1"/>
+      <w:numFmt w:val="decimal"/>
+      <w:lvlText w:val="%1.%2.%3.%4.%5.%6.%7.%8."/>
+      <w:lvlJc w:val="left"/>
+      <w:pPr>
+        <w:ind w:left="3744" w:hanging="1224"/>
+      </w:pPr>
+    </w:lvl>
+    <w:lvl w:ilvl="8">
+      <w:start w:val="1"/>
+      <w:numFmt w:val="decimal"/>
+      <w:lvlText w:val="%1.%2.%3.%4.%5.%6.%7.%8.%9."/>
+      <w:lvlJc w:val="left"/>
+      <w:pPr>
+        <w:ind w:left="4320" w:hanging="1440"/>
+      </w:pPr>
+    </w:lvl>
+  </w:abstractNum>
+  <w:abstractNum w:abstractNumId="11" w15:restartNumberingAfterBreak="0">
+    <w:nsid w:val="7A531726"/>
+    <w:multiLevelType w:val="hybridMultilevel"/>
+    <w:tmpl w:val="641E6816"/>
+    <w:lvl w:ilvl="0" w:tplc="0809000F">
+      <w:start w:val="1"/>
+      <w:numFmt w:val="decimal"/>
+      <w:lvlText w:val="%1."/>
+      <w:lvlJc w:val="left"/>
+      <w:pPr>
+        <w:ind w:left="1440" w:hanging="360"/>
+      </w:pPr>
+      <w:rPr>
+        <w:rFonts w:hint="default"/>
+      </w:rPr>
+    </w:lvl>
+    <w:lvl w:ilvl="1" w:tplc="08090003" w:tentative="1">
+      <w:start w:val="1"/>
+      <w:numFmt w:val="bullet"/>
+      <w:lvlText w:val="o"/>
+      <w:lvlJc w:val="left"/>
+      <w:pPr>
+        <w:ind w:left="2160" w:hanging="360"/>
+      </w:pPr>
+      <w:rPr>
+        <w:rFonts w:ascii="Courier New" w:hAnsi="Courier New" w:cs="Courier New" w:hint="default"/>
+      </w:rPr>
+    </w:lvl>
+    <w:lvl w:ilvl="2" w:tplc="08090005" w:tentative="1">
+      <w:start w:val="1"/>
+      <w:numFmt w:val="bullet"/>
+      <w:lvlText w:val=""/>
+      <w:lvlJc w:val="left"/>
+      <w:pPr>
+        <w:ind w:left="2880" w:hanging="360"/>
+      </w:pPr>
+      <w:rPr>
+        <w:rFonts w:ascii="Wingdings" w:hAnsi="Wingdings" w:hint="default"/>
+      </w:rPr>
+    </w:lvl>
+    <w:lvl w:ilvl="3" w:tplc="08090001" w:tentative="1">
+      <w:start w:val="1"/>
+      <w:numFmt w:val="bullet"/>
+      <w:lvlText w:val=""/>
+      <w:lvlJc w:val="left"/>
+      <w:pPr>
+        <w:ind w:left="3600" w:hanging="360"/>
+      </w:pPr>
+      <w:rPr>
+        <w:rFonts w:ascii="Symbol" w:hAnsi="Symbol" w:hint="default"/>
+      </w:rPr>
+    </w:lvl>
+    <w:lvl w:ilvl="4" w:tplc="08090003" w:tentative="1">
+      <w:start w:val="1"/>
+      <w:numFmt w:val="bullet"/>
+      <w:lvlText w:val="o"/>
+      <w:lvlJc w:val="left"/>
+      <w:pPr>
+        <w:ind w:left="4320" w:hanging="360"/>
+      </w:pPr>
+      <w:rPr>
+        <w:rFonts w:ascii="Courier New" w:hAnsi="Courier New" w:cs="Courier New" w:hint="default"/>
+      </w:rPr>
+    </w:lvl>
+    <w:lvl w:ilvl="5" w:tplc="08090005" w:tentative="1">
+      <w:start w:val="1"/>
+      <w:numFmt w:val="bullet"/>
+      <w:lvlText w:val=""/>
+      <w:lvlJc w:val="left"/>
+      <w:pPr>
+        <w:ind w:left="5040" w:hanging="360"/>
+      </w:pPr>
+      <w:rPr>
+        <w:rFonts w:ascii="Wingdings" w:hAnsi="Wingdings" w:hint="default"/>
+      </w:rPr>
+    </w:lvl>
+    <w:lvl w:ilvl="6" w:tplc="08090001" w:tentative="1">
+      <w:start w:val="1"/>
+      <w:numFmt w:val="bullet"/>
+      <w:lvlText w:val=""/>
+      <w:lvlJc w:val="left"/>
+      <w:pPr>
+        <w:ind w:left="5760" w:hanging="360"/>
+      </w:pPr>
+      <w:rPr>
+        <w:rFonts w:ascii="Symbol" w:hAnsi="Symbol" w:hint="default"/>
+      </w:rPr>
+    </w:lvl>
+    <w:lvl w:ilvl="7" w:tplc="08090003" w:tentative="1">
+      <w:start w:val="1"/>
+      <w:numFmt w:val="bullet"/>
+      <w:lvlText w:val="o"/>
+      <w:lvlJc w:val="left"/>
+      <w:pPr>
+        <w:ind w:left="6480" w:hanging="360"/>
+      </w:pPr>
+      <w:rPr>
+        <w:rFonts w:ascii="Courier New" w:hAnsi="Courier New" w:cs="Courier New" w:hint="default"/>
+      </w:rPr>
+    </w:lvl>
+    <w:lvl w:ilvl="8" w:tplc="08090005" w:tentative="1">
+      <w:start w:val="1"/>
+      <w:numFmt w:val="bullet"/>
+      <w:lvlText w:val=""/>
+      <w:lvlJc w:val="left"/>
+      <w:pPr>
+        <w:ind w:left="7200" w:hanging="360"/>
+      </w:pPr>
+      <w:rPr>
+        <w:rFonts w:ascii="Wingdings" w:hAnsi="Wingdings" w:hint="default"/>
+      </w:rPr>
+    </w:lvl>
+  </w:abstractNum>
+  <w:abstractNum w:abstractNumId="12" w15:restartNumberingAfterBreak="0">
     <w:nsid w:val="7ACD6944"/>
     <w:multiLevelType w:val="multilevel"/>
     <w:tmpl w:val="0809001F"/>
@@ -5311,7 +9558,7 @@
       </w:pPr>
     </w:lvl>
   </w:abstractNum>
-  <w:abstractNum w:abstractNumId="8" w15:restartNumberingAfterBreak="0">
+  <w:abstractNum w:abstractNumId="13" w15:restartNumberingAfterBreak="0">
     <w:nsid w:val="7D9D44B4"/>
     <w:multiLevelType w:val="hybridMultilevel"/>
     <w:tmpl w:val="DA7C80A0"/>
@@ -5398,10 +9645,10 @@
     </w:lvl>
   </w:abstractNum>
   <w:num w:numId="1">
-    <w:abstractNumId w:val="8"/>
+    <w:abstractNumId w:val="13"/>
   </w:num>
   <w:num w:numId="2">
-    <w:abstractNumId w:val="3"/>
+    <w:abstractNumId w:val="6"/>
   </w:num>
   <w:num w:numId="3">
     <w:abstractNumId w:val="0"/>
@@ -5410,19 +9657,34 @@
     <w:abstractNumId w:val="1"/>
   </w:num>
   <w:num w:numId="5">
+    <w:abstractNumId w:val="12"/>
+  </w:num>
+  <w:num w:numId="6">
+    <w:abstractNumId w:val="9"/>
+  </w:num>
+  <w:num w:numId="7">
     <w:abstractNumId w:val="7"/>
   </w:num>
-  <w:num w:numId="6">
-    <w:abstractNumId w:val="6"/>
-  </w:num>
-  <w:num w:numId="7">
-    <w:abstractNumId w:val="4"/>
-  </w:num>
   <w:num w:numId="8">
-    <w:abstractNumId w:val="5"/>
+    <w:abstractNumId w:val="8"/>
   </w:num>
   <w:num w:numId="9">
     <w:abstractNumId w:val="2"/>
+  </w:num>
+  <w:num w:numId="10">
+    <w:abstractNumId w:val="4"/>
+  </w:num>
+  <w:num w:numId="11">
+    <w:abstractNumId w:val="10"/>
+  </w:num>
+  <w:num w:numId="12">
+    <w:abstractNumId w:val="5"/>
+  </w:num>
+  <w:num w:numId="13">
+    <w:abstractNumId w:val="3"/>
+  </w:num>
+  <w:num w:numId="14">
+    <w:abstractNumId w:val="11"/>
   </w:num>
 </w:numbering>
 </file>
@@ -6106,6 +10368,38 @@
       <w:bCs/>
     </w:rPr>
   </w:style>
+  <w:style w:type="paragraph" w:styleId="Caption">
+    <w:name w:val="caption"/>
+    <w:basedOn w:val="Normal"/>
+    <w:next w:val="Normal"/>
+    <w:uiPriority w:val="35"/>
+    <w:semiHidden/>
+    <w:unhideWhenUsed/>
+    <w:qFormat/>
+    <w:rsid w:val="00105CC7"/>
+    <w:pPr>
+      <w:spacing w:after="200" w:line="240" w:lineRule="auto"/>
+    </w:pPr>
+    <w:rPr>
+      <w:i/>
+      <w:iCs/>
+      <w:color w:val="44546A" w:themeColor="text2"/>
+      <w:sz w:val="18"/>
+      <w:szCs w:val="18"/>
+    </w:rPr>
+  </w:style>
+  <w:style w:type="character" w:styleId="FollowedHyperlink">
+    <w:name w:val="FollowedHyperlink"/>
+    <w:basedOn w:val="DefaultParagraphFont"/>
+    <w:uiPriority w:val="99"/>
+    <w:semiHidden/>
+    <w:unhideWhenUsed/>
+    <w:rsid w:val="00311465"/>
+    <w:rPr>
+      <w:color w:val="954F72" w:themeColor="followedHyperlink"/>
+      <w:u w:val="single"/>
+    </w:rPr>
+  </w:style>
 </w:styles>
 </file>
 

--- a/Dissertation.docx
+++ b/Dissertation.docx
@@ -189,18 +189,8 @@
           <w:sz w:val="32"/>
           <w:szCs w:val="32"/>
         </w:rPr>
-        <w:t xml:space="preserve">Martin </w:t>
-      </w:r>
-      <w:proofErr w:type="spellStart"/>
-      <w:r>
-        <w:rPr>
-          <w:rFonts w:cstheme="minorHAnsi"/>
-          <w:sz w:val="32"/>
-          <w:szCs w:val="32"/>
-        </w:rPr>
-        <w:t>Kenirons</w:t>
-      </w:r>
-      <w:proofErr w:type="spellEnd"/>
+        <w:t>Martin Kenirons</w:t>
+      </w:r>
     </w:p>
     <w:p>
       <w:pPr>
@@ -963,6 +953,28 @@
       <w:pPr>
         <w:pStyle w:val="ListParagraph"/>
         <w:numPr>
+          <w:ilvl w:val="3"/>
+          <w:numId w:val="2"/>
+        </w:numPr>
+        <w:rPr>
+          <w:rFonts w:cstheme="minorHAnsi"/>
+          <w:sz w:val="24"/>
+          <w:szCs w:val="24"/>
+        </w:rPr>
+      </w:pPr>
+      <w:r>
+        <w:rPr>
+          <w:rFonts w:cstheme="minorHAnsi"/>
+          <w:sz w:val="24"/>
+          <w:szCs w:val="24"/>
+        </w:rPr>
+        <w:t>Comparison</w:t>
+      </w:r>
+    </w:p>
+    <w:p>
+      <w:pPr>
+        <w:pStyle w:val="ListParagraph"/>
+        <w:numPr>
           <w:ilvl w:val="2"/>
           <w:numId w:val="2"/>
         </w:numPr>
@@ -1055,36 +1067,22 @@
       <w:pPr>
         <w:pStyle w:val="ListParagraph"/>
         <w:numPr>
-          <w:ilvl w:val="0"/>
+          <w:ilvl w:val="1"/>
           <w:numId w:val="2"/>
         </w:numPr>
         <w:rPr>
           <w:rFonts w:cstheme="minorHAnsi"/>
-          <w:b/>
-          <w:bCs/>
-          <w:sz w:val="24"/>
-          <w:szCs w:val="24"/>
-        </w:rPr>
-      </w:pPr>
-      <w:r>
-        <w:rPr>
-          <w:rFonts w:cstheme="minorHAnsi"/>
-          <w:b/>
-          <w:bCs/>
-          <w:sz w:val="24"/>
-          <w:szCs w:val="24"/>
-        </w:rPr>
-        <w:t>Conclusions</w:t>
-      </w:r>
-      <w:r>
-        <w:rPr>
-          <w:rFonts w:cstheme="minorHAnsi"/>
-          <w:b/>
-          <w:bCs/>
-          <w:sz w:val="24"/>
-          <w:szCs w:val="24"/>
-        </w:rPr>
-        <w:tab/>
+          <w:sz w:val="24"/>
+          <w:szCs w:val="24"/>
+        </w:rPr>
+      </w:pPr>
+      <w:r>
+        <w:rPr>
+          <w:rFonts w:cstheme="minorHAnsi"/>
+          <w:sz w:val="24"/>
+          <w:szCs w:val="24"/>
+        </w:rPr>
+        <w:t>Screenshots</w:t>
       </w:r>
     </w:p>
     <w:p>
@@ -1110,6 +1108,42 @@
           <w:sz w:val="24"/>
           <w:szCs w:val="24"/>
         </w:rPr>
+        <w:t>Conclusions</w:t>
+      </w:r>
+      <w:r>
+        <w:rPr>
+          <w:rFonts w:cstheme="minorHAnsi"/>
+          <w:b/>
+          <w:bCs/>
+          <w:sz w:val="24"/>
+          <w:szCs w:val="24"/>
+        </w:rPr>
+        <w:tab/>
+      </w:r>
+    </w:p>
+    <w:p>
+      <w:pPr>
+        <w:pStyle w:val="ListParagraph"/>
+        <w:numPr>
+          <w:ilvl w:val="0"/>
+          <w:numId w:val="2"/>
+        </w:numPr>
+        <w:rPr>
+          <w:rFonts w:cstheme="minorHAnsi"/>
+          <w:b/>
+          <w:bCs/>
+          <w:sz w:val="24"/>
+          <w:szCs w:val="24"/>
+        </w:rPr>
+      </w:pPr>
+      <w:r>
+        <w:rPr>
+          <w:rFonts w:cstheme="minorHAnsi"/>
+          <w:b/>
+          <w:bCs/>
+          <w:sz w:val="24"/>
+          <w:szCs w:val="24"/>
+        </w:rPr>
         <w:t>Appendices</w:t>
       </w:r>
       <w:r>
@@ -1684,7 +1718,15 @@
           <w:sz w:val="24"/>
           <w:szCs w:val="24"/>
         </w:rPr>
-        <w:t>search and development will all be detailed and allow others to understand why speciﬁc software was chosen. It will in detail compare similar technologies that could have been used. These sections will demonstrate the similarities between speciﬁc frameworks helping to explain what technologies were needed for the development application. This project is implemented using technologies that have not been used together too often which may lead to some issues. This means any problems faced or certain aspects found to be new will be documented along with the development.</w:t>
+        <w:t xml:space="preserve">search and development will all be detailed and allow others to understand why speciﬁc software was chosen. It will in detail compare similar technologies that could have been used. These sections will demonstrate the similarities between speciﬁc frameworks helping to explain what technologies were needed for the development application. This project is implemented using technologies that have not been used together too often which may lead to some </w:t>
+      </w:r>
+      <w:r>
+        <w:rPr>
+          <w:sz w:val="24"/>
+          <w:szCs w:val="24"/>
+        </w:rPr>
+        <w:lastRenderedPageBreak/>
+        <w:t>issues. This means any problems faced or certain aspects found to be new will be documented along with the development.</w:t>
       </w:r>
     </w:p>
     <w:p>
@@ -2366,6 +2408,7 @@
           <w:sz w:val="28"/>
           <w:szCs w:val="28"/>
         </w:rPr>
+        <w:lastRenderedPageBreak/>
         <w:t>Overview</w:t>
       </w:r>
     </w:p>
@@ -2383,16 +2426,7 @@
           <w:sz w:val="24"/>
           <w:szCs w:val="24"/>
         </w:rPr>
-        <w:t xml:space="preserve">An app developed for BMX, Skateboard and any other sports that takes advantage of the outdoors and streets to have fun or help them progress in their chosen sport. The app will allow the user to locate popular locations for use in these sports that other users have </w:t>
-      </w:r>
-      <w:r>
-        <w:rPr>
-          <w:rFonts w:cstheme="minorHAnsi"/>
-          <w:sz w:val="24"/>
-          <w:szCs w:val="24"/>
-        </w:rPr>
-        <w:lastRenderedPageBreak/>
-        <w:t>uploaded. This will allow people to travel all around the world and be able to quickly find the best spots to visit to BMX, skate ... etc</w:t>
+        <w:t>An app developed for BMX, Skateboard and any other sports that takes advantage of the outdoors and streets to have fun or help them progress in their chosen sport. The app will allow the user to locate popular locations for use in these sports that other users have uploaded. This will allow people to travel all around the world and be able to quickly find the best spots to visit to BMX, skate ... etc</w:t>
       </w:r>
       <w:r>
         <w:rPr>
@@ -2468,23 +2502,7 @@
           <w:sz w:val="24"/>
           <w:szCs w:val="24"/>
         </w:rPr>
-        <w:t xml:space="preserve"> This application will enable the easy accessibility of information for tourists. All images and information included in this application was provided by users. We began the planning stage of the project with an initial meeting with our mentor (Martin </w:t>
-      </w:r>
-      <w:proofErr w:type="spellStart"/>
-      <w:r>
-        <w:rPr>
-          <w:sz w:val="24"/>
-          <w:szCs w:val="24"/>
-        </w:rPr>
-        <w:t>Kenirons</w:t>
-      </w:r>
-      <w:proofErr w:type="spellEnd"/>
-      <w:r>
-        <w:rPr>
-          <w:sz w:val="24"/>
-          <w:szCs w:val="24"/>
-        </w:rPr>
-        <w:t>). The initial meeting took place in GMIT in October 2020.</w:t>
+        <w:t xml:space="preserve"> This application will enable the easy accessibility of information for tourists. All images and information included in this application was provided by users. We began the planning stage of the project with an initial meeting with our mentor (Martin Kenirons). The initial meeting took place in GMIT in October 2020.</w:t>
       </w:r>
     </w:p>
     <w:p>
@@ -2690,10 +2708,8 @@
         <w:r>
           <w:rPr>
             <w:rStyle w:val="Hyperlink"/>
-            <w:sz w:val="24"/>
-            <w:szCs w:val="24"/>
           </w:rPr>
-          <w:t>https://www.quora.com/What-are-the-pros-and-cons-of-Android-Studio</w:t>
+          <w:t>https://stackshare.io/android-studio</w:t>
         </w:r>
       </w:hyperlink>
       <w:r>
@@ -2748,6 +2764,7 @@
           <w:sz w:val="28"/>
           <w:szCs w:val="28"/>
         </w:rPr>
+        <w:lastRenderedPageBreak/>
         <w:t xml:space="preserve">Android vs </w:t>
       </w:r>
       <w:r>
@@ -2777,15 +2794,7 @@
           <w:sz w:val="24"/>
           <w:szCs w:val="24"/>
         </w:rPr>
-        <w:t xml:space="preserve">Android Studio and Ionic are similar in what they oﬀer with regards to prebuilt components in Android Studio and a comprehensive suite of built in widgets in Ionic </w:t>
-      </w:r>
-      <w:r>
-        <w:rPr>
-          <w:sz w:val="24"/>
-          <w:szCs w:val="24"/>
-        </w:rPr>
-        <w:lastRenderedPageBreak/>
-        <w:t>[</w:t>
+        <w:t>Android Studio and Ionic are similar in what they oﬀer with regards to prebuilt components in Android Studio and a comprehensive suite of built in widgets in Ionic [</w:t>
       </w:r>
       <w:hyperlink r:id="rId9" w:history="1">
         <w:r>
@@ -3250,15 +3259,13 @@
         </w:rPr>
         <w:t xml:space="preserve">The original reason for using Android was the fact that Flutter is so new and the idea and challenge of learning a new cross platform mobile application platform </w:t>
       </w:r>
-      <w:proofErr w:type="gramStart"/>
-      <w:r>
-        <w:rPr>
-          <w:sz w:val="24"/>
-          <w:szCs w:val="24"/>
-        </w:rPr>
-        <w:t>didn’t</w:t>
-      </w:r>
-      <w:proofErr w:type="gramEnd"/>
+      <w:r>
+        <w:rPr>
+          <w:sz w:val="24"/>
+          <w:szCs w:val="24"/>
+        </w:rPr>
+        <w:t>did not</w:t>
+      </w:r>
       <w:r>
         <w:rPr>
           <w:sz w:val="24"/>
@@ -3285,7 +3292,15 @@
           <w:sz w:val="24"/>
           <w:szCs w:val="24"/>
         </w:rPr>
-        <w:t xml:space="preserve">Android provides you with the API libraries and developer tools necessary to build, test, and debug apps for Android. It also provides a rich application framework that allows you to build innovative apps and games for mobile devices in a Java language environment. Flutter is Cross-platform mobile framework from Google as well and is a mobile app SDK to help developers and designers build modern mobile apps for iOS and Android. Android SDK belongs to "Frameworks (Full Stack)" category of the tech stack, while Flutter can be primarily classified under "Cross-Platform Mobile Development". "Android development" is the top reason why over 280 developers like Android SDK, while over 13 developers mention "Hot Reload" as the leading cause for choosing Flutter. Flutter is an open source tool with 69.5K GitHub stars and 8.11K GitHub forks. </w:t>
+        <w:t xml:space="preserve">Android provides you with the API libraries and developer tools necessary to build, test, and debug apps for Android. It also provides a rich application framework that allows you to build innovative apps and games for mobile devices in a Java language environment. Flutter is Cross-platform mobile framework from Google as well and is a mobile app SDK to help developers and designers build modern mobile apps for iOS and Android. Android SDK belongs to "Frameworks (Full Stack)" category of the tech stack, while Flutter can be primarily classified under "Cross-Platform Mobile Development". "Android development" is the top reason why over 280 developers like Android SDK, while over 13 developers mention "Hot Reload" as the leading cause for choosing Flutter. Flutter is an </w:t>
+      </w:r>
+      <w:r>
+        <w:rPr>
+          <w:sz w:val="24"/>
+          <w:szCs w:val="24"/>
+        </w:rPr>
+        <w:lastRenderedPageBreak/>
+        <w:t xml:space="preserve">open source tool with 69.5K GitHub stars and 8.11K GitHub forks. </w:t>
       </w:r>
       <w:proofErr w:type="gramStart"/>
       <w:r>
@@ -3561,7 +3576,6 @@
           <w:b/>
           <w:bCs/>
         </w:rPr>
-        <w:lastRenderedPageBreak/>
         <w:t>Server</w:t>
       </w:r>
     </w:p>
@@ -3729,9 +3743,8 @@
           <w:bCs w:val="0"/>
           <w:color w:val="auto"/>
         </w:rPr>
-        <w:t xml:space="preserve">It is designed to make getting started quick and easy, with the ability to scale up to complex applications. It began as a simple wrapper around </w:t>
-      </w:r>
-      <w:proofErr w:type="spellStart"/>
+        <w:t>It is designed to make getting started quick and easy, with the ability to scale up to complex applications. It began as a simple wrapper around Werkzeug and Jinja and has become one of the most popular Python web application frameworks.</w:t>
+      </w:r>
       <w:r>
         <w:rPr>
           <w:rStyle w:val="Strong"/>
@@ -3740,9 +3753,8 @@
           <w:bCs w:val="0"/>
           <w:color w:val="auto"/>
         </w:rPr>
-        <w:t>Werkzeug</w:t>
-      </w:r>
-      <w:proofErr w:type="spellEnd"/>
+        <w:t xml:space="preserve"> </w:t>
+      </w:r>
       <w:r>
         <w:rPr>
           <w:rStyle w:val="Strong"/>
@@ -3751,7 +3763,7 @@
           <w:bCs w:val="0"/>
           <w:color w:val="auto"/>
         </w:rPr>
-        <w:t xml:space="preserve"> and Jinja and has become one of the most popular Python web application frameworks.</w:t>
+        <w:t xml:space="preserve">Flask offers </w:t>
       </w:r>
       <w:r>
         <w:rPr>
@@ -3761,7 +3773,7 @@
           <w:bCs w:val="0"/>
           <w:color w:val="auto"/>
         </w:rPr>
-        <w:t xml:space="preserve"> </w:t>
+        <w:t>suggestions but</w:t>
       </w:r>
       <w:r>
         <w:rPr>
@@ -3771,7 +3783,7 @@
           <w:bCs w:val="0"/>
           <w:color w:val="auto"/>
         </w:rPr>
-        <w:t xml:space="preserve">Flask offers </w:t>
+        <w:t xml:space="preserve"> </w:t>
       </w:r>
       <w:r>
         <w:rPr>
@@ -3781,30 +3793,8 @@
           <w:bCs w:val="0"/>
           <w:color w:val="auto"/>
         </w:rPr>
-        <w:t>suggestions but</w:t>
-      </w:r>
-      <w:r>
-        <w:rPr>
-          <w:rStyle w:val="Strong"/>
-          <w:rFonts w:asciiTheme="minorHAnsi" w:hAnsiTheme="minorHAnsi" w:cstheme="minorHAnsi"/>
-          <w:b w:val="0"/>
-          <w:bCs w:val="0"/>
-          <w:color w:val="auto"/>
-        </w:rPr>
-        <w:t xml:space="preserve"> </w:t>
-      </w:r>
-      <w:proofErr w:type="gramStart"/>
-      <w:r>
-        <w:rPr>
-          <w:rStyle w:val="Strong"/>
-          <w:rFonts w:asciiTheme="minorHAnsi" w:hAnsiTheme="minorHAnsi" w:cstheme="minorHAnsi"/>
-          <w:b w:val="0"/>
-          <w:bCs w:val="0"/>
-          <w:color w:val="auto"/>
-        </w:rPr>
-        <w:t>doesn't</w:t>
-      </w:r>
-      <w:proofErr w:type="gramEnd"/>
+        <w:t>does not</w:t>
+      </w:r>
       <w:r>
         <w:rPr>
           <w:rStyle w:val="Strong"/>
@@ -4037,21 +4027,12 @@
         </w:rPr>
         <w:t xml:space="preserve"> </w:t>
       </w:r>
-      <w:proofErr w:type="spellStart"/>
-      <w:r>
-        <w:rPr>
-          <w:sz w:val="24"/>
-          <w:szCs w:val="24"/>
-        </w:rPr>
-        <w:t>Werkzeug</w:t>
-      </w:r>
-      <w:proofErr w:type="spellEnd"/>
-      <w:r>
-        <w:rPr>
-          <w:sz w:val="24"/>
-          <w:szCs w:val="24"/>
-        </w:rPr>
-        <w:t>, Jinja</w:t>
+      <w:r>
+        <w:rPr>
+          <w:sz w:val="24"/>
+          <w:szCs w:val="24"/>
+        </w:rPr>
+        <w:t>Werkzeug, Jinja</w:t>
       </w:r>
       <w:r>
         <w:rPr>
@@ -4347,15 +4328,13 @@
         </w:rPr>
         <w:t xml:space="preserve">Fast, </w:t>
       </w:r>
-      <w:proofErr w:type="gramStart"/>
-      <w:r>
-        <w:rPr>
-          <w:sz w:val="24"/>
-          <w:szCs w:val="24"/>
-        </w:rPr>
-        <w:t>flexible</w:t>
-      </w:r>
-      <w:proofErr w:type="gramEnd"/>
+      <w:r>
+        <w:rPr>
+          <w:sz w:val="24"/>
+          <w:szCs w:val="24"/>
+        </w:rPr>
+        <w:t>flexible,</w:t>
+      </w:r>
       <w:r>
         <w:rPr>
           <w:sz w:val="24"/>
@@ -4370,15 +4349,13 @@
         </w:rPr>
         <w:t xml:space="preserve">. </w:t>
       </w:r>
-      <w:proofErr w:type="gramStart"/>
-      <w:r>
-        <w:rPr>
-          <w:sz w:val="24"/>
-          <w:szCs w:val="24"/>
-        </w:rPr>
-        <w:t>But,</w:t>
-      </w:r>
-      <w:proofErr w:type="gramEnd"/>
+      <w:r>
+        <w:rPr>
+          <w:sz w:val="24"/>
+          <w:szCs w:val="24"/>
+        </w:rPr>
+        <w:t>But</w:t>
+      </w:r>
       <w:r>
         <w:rPr>
           <w:sz w:val="24"/>
@@ -4594,7 +4571,7 @@
           <w:sz w:val="24"/>
           <w:szCs w:val="24"/>
         </w:rPr>
-        <w:t xml:space="preserve">. It is run on a mongo server and can be created and controlled from your command prompt. Data in MongoDB is stored in JSON like documents. A format called BSON which is JSON in binary style issued for document storage in the database. This allows for an easy to read format of the data. Dissimilar to relational databases for example MySQL which uses rows and tables as a database structure MongoDB is formed of collections and documents. Each database in mongo can have multiple collections. </w:t>
+        <w:t>. It is run on a mongo server and can be created and controlled from your command prompt. Data in MongoDB is stored in JSON like documents. A format called BSON which is JSON in binary style issued for document storage in the database. This allows for an easy to read format of the data. Dissimilar to relational databases for example MySQL which uses rows and tables as a database structure MongoDB is formed of collections and documents. Each database in mongo can have multiple collections</w:t>
       </w:r>
       <w:proofErr w:type="gramStart"/>
       <w:r>
@@ -4606,9 +4583,8 @@
           <w:sz w:val="24"/>
           <w:szCs w:val="24"/>
         </w:rPr>
-        <w:t>”A</w:t>
-      </w:r>
-      <w:proofErr w:type="gramEnd"/>
+        <w:t xml:space="preserve">. </w:t>
+      </w:r>
       <w:r>
         <w:rPr>
           <w:rFonts w:asciiTheme="minorHAnsi" w:hAnsiTheme="minorHAnsi" w:cstheme="minorHAnsi"/>
@@ -4618,8 +4594,9 @@
           <w:sz w:val="24"/>
           <w:szCs w:val="24"/>
         </w:rPr>
-        <w:t xml:space="preserve"> collection is a group of documents”. These documents can have many ﬁelds. The Documents in the database are a set of key value pairs. An id will be assigned to the documents making your database easy to edit. As MongoDB is a NoSQL non-relational database it diﬀers in many ways from a relational database management system. A relational database is row and column based as opposed to document and ﬁeld based.</w:t>
-      </w:r>
+        <w:t>”</w:t>
+      </w:r>
+      <w:proofErr w:type="gramEnd"/>
       <w:r>
         <w:rPr>
           <w:rFonts w:asciiTheme="minorHAnsi" w:hAnsiTheme="minorHAnsi" w:cstheme="minorHAnsi"/>
@@ -4629,7 +4606,7 @@
           <w:sz w:val="24"/>
           <w:szCs w:val="24"/>
         </w:rPr>
-        <w:t xml:space="preserve"> </w:t>
+        <w:t xml:space="preserve"> A</w:t>
       </w:r>
       <w:r>
         <w:rPr>
@@ -4640,9 +4617,8 @@
           <w:sz w:val="24"/>
           <w:szCs w:val="24"/>
         </w:rPr>
-        <w:t xml:space="preserve">MongoDB is considerably easier to set up and is not vulnerable to SQL injection. A RDMS can be more challenging to understand and lets down the database in terms of its hierarchical storage not being as good and how it is open to SQL injection. One of the more popular relational databases is MySQL. Compared to MongoDB, it is quite inﬂexible in terms of the database schema.  MongoDB is known for its ability </w:t>
-      </w:r>
-      <w:proofErr w:type="gramStart"/>
+        <w:t xml:space="preserve"> collection is a group of documents”. These documents can have many ﬁelds. The Documents in the database are a set of key value pairs. An id will be assigned to the documents making your database easy to edit. As MongoDB is a NoSQL non-relational database it diﬀers in many ways from a relational database management system. A relational database is row and column based as opposed to document and ﬁeld based.</w:t>
+      </w:r>
       <w:r>
         <w:rPr>
           <w:rFonts w:asciiTheme="minorHAnsi" w:hAnsiTheme="minorHAnsi" w:cstheme="minorHAnsi"/>
@@ -4652,9 +4628,52 @@
           <w:sz w:val="24"/>
           <w:szCs w:val="24"/>
         </w:rPr>
-        <w:t>to ”handle</w:t>
-      </w:r>
-      <w:proofErr w:type="gramEnd"/>
+        <w:t xml:space="preserve"> </w:t>
+      </w:r>
+      <w:r>
+        <w:rPr>
+          <w:rFonts w:asciiTheme="minorHAnsi" w:hAnsiTheme="minorHAnsi" w:cstheme="minorHAnsi"/>
+          <w:i w:val="0"/>
+          <w:iCs w:val="0"/>
+          <w:color w:val="auto"/>
+          <w:sz w:val="24"/>
+          <w:szCs w:val="24"/>
+        </w:rPr>
+        <w:t xml:space="preserve">MongoDB is considerably easier to set up and is not vulnerable to SQL injection. A RDMS can be more challenging to understand and lets down the database in terms of its hierarchical storage not being as good and how it is open to SQL injection. One of the more popular relational databases is MySQL. Compared to MongoDB, it is quite inﬂexible in terms of the database schema.  MongoDB is known for its ability </w:t>
+      </w:r>
+      <w:r>
+        <w:rPr>
+          <w:rFonts w:asciiTheme="minorHAnsi" w:hAnsiTheme="minorHAnsi" w:cstheme="minorHAnsi"/>
+          <w:i w:val="0"/>
+          <w:iCs w:val="0"/>
+          <w:color w:val="auto"/>
+          <w:sz w:val="24"/>
+          <w:szCs w:val="24"/>
+        </w:rPr>
+        <w:t>to</w:t>
+      </w:r>
+      <w:r>
+        <w:rPr>
+          <w:rFonts w:asciiTheme="minorHAnsi" w:hAnsiTheme="minorHAnsi" w:cstheme="minorHAnsi"/>
+          <w:i w:val="0"/>
+          <w:iCs w:val="0"/>
+          <w:color w:val="auto"/>
+          <w:sz w:val="24"/>
+          <w:szCs w:val="24"/>
+        </w:rPr>
+        <w:t>”</w:t>
+      </w:r>
+      <w:r>
+        <w:rPr>
+          <w:rFonts w:asciiTheme="minorHAnsi" w:hAnsiTheme="minorHAnsi" w:cstheme="minorHAnsi"/>
+          <w:i w:val="0"/>
+          <w:iCs w:val="0"/>
+          <w:color w:val="auto"/>
+          <w:sz w:val="24"/>
+          <w:szCs w:val="24"/>
+        </w:rPr>
+        <w:t xml:space="preserve"> handle</w:t>
+      </w:r>
       <w:r>
         <w:rPr>
           <w:rFonts w:asciiTheme="minorHAnsi" w:hAnsiTheme="minorHAnsi" w:cstheme="minorHAnsi"/>
@@ -6318,7 +6337,7 @@
           <w:sz w:val="24"/>
           <w:szCs w:val="24"/>
         </w:rPr>
-        <w:t xml:space="preserve"> is imported in Flask. In the </w:t>
+        <w:t xml:space="preserve"> is imported in Flask</w:t>
       </w:r>
       <w:r>
         <w:rPr>
@@ -6326,7 +6345,7 @@
           <w:szCs w:val="24"/>
           <w:highlight w:val="yellow"/>
         </w:rPr>
-        <w:t>‘</w:t>
+        <w:t xml:space="preserve">. In the </w:t>
       </w:r>
       <w:r>
         <w:rPr>
@@ -6334,14 +6353,38 @@
           <w:szCs w:val="24"/>
           <w:highlight w:val="yellow"/>
         </w:rPr>
-        <w:t>’</w:t>
-      </w:r>
-      <w:r>
-        <w:rPr>
-          <w:sz w:val="24"/>
-          <w:szCs w:val="24"/>
-        </w:rPr>
-        <w:t xml:space="preserve">Python ﬁle it calls the Mongo URI. This allows </w:t>
+        <w:t>FlaskServer.py</w:t>
+      </w:r>
+      <w:r>
+        <w:rPr>
+          <w:sz w:val="24"/>
+          <w:szCs w:val="24"/>
+          <w:highlight w:val="yellow"/>
+        </w:rPr>
+        <w:t xml:space="preserve"> ﬁle</w:t>
+      </w:r>
+      <w:r>
+        <w:rPr>
+          <w:sz w:val="24"/>
+          <w:szCs w:val="24"/>
+          <w:highlight w:val="yellow"/>
+        </w:rPr>
+        <w:t>,</w:t>
+      </w:r>
+      <w:r>
+        <w:rPr>
+          <w:sz w:val="24"/>
+          <w:szCs w:val="24"/>
+          <w:highlight w:val="yellow"/>
+        </w:rPr>
+        <w:t xml:space="preserve"> it calls the Mongo URI</w:t>
+      </w:r>
+      <w:r>
+        <w:rPr>
+          <w:sz w:val="24"/>
+          <w:szCs w:val="24"/>
+        </w:rPr>
+        <w:t xml:space="preserve">. This allows </w:t>
       </w:r>
       <w:r>
         <w:rPr>
@@ -6555,7 +6598,137 @@
           <w:sz w:val="24"/>
           <w:szCs w:val="24"/>
         </w:rPr>
-        <w:t>research and testing many diﬀerent URL readers to fetch the data and be able to display it in the correct way. The database was changed many times. In the most recent database, it contains</w:t>
+        <w:t>research and testing many diﬀerent URL readers to fetch the data and be able to display it in the correct way. The database was changed many times</w:t>
+      </w:r>
+      <w:r>
+        <w:rPr>
+          <w:sz w:val="24"/>
+          <w:szCs w:val="24"/>
+          <w:highlight w:val="yellow"/>
+        </w:rPr>
+        <w:t>. In the most recent database, it contains</w:t>
+      </w:r>
+      <w:r>
+        <w:rPr>
+          <w:sz w:val="24"/>
+          <w:szCs w:val="24"/>
+          <w:highlight w:val="yellow"/>
+        </w:rPr>
+        <w:t xml:space="preserve"> a name, id, and a description</w:t>
+      </w:r>
+      <w:r>
+        <w:rPr>
+          <w:sz w:val="24"/>
+          <w:szCs w:val="24"/>
+        </w:rPr>
+        <w:t>. Each id is in its own document and is numbered in the database. This allowed for each id to be read in separately so the exact text could be speciﬁed in the application.</w:t>
+      </w:r>
+    </w:p>
+    <w:p>
+      <w:pPr>
+        <w:rPr>
+          <w:sz w:val="24"/>
+          <w:szCs w:val="24"/>
+        </w:rPr>
+      </w:pPr>
+      <w:r>
+        <w:rPr>
+          <w:sz w:val="24"/>
+          <w:szCs w:val="24"/>
+          <w:highlight w:val="yellow"/>
+        </w:rPr>
+        <w:t>This database connection is done in</w:t>
+      </w:r>
+      <w:r>
+        <w:rPr>
+          <w:sz w:val="24"/>
+          <w:szCs w:val="24"/>
+          <w:highlight w:val="yellow"/>
+        </w:rPr>
+        <w:t xml:space="preserve"> Location.java, </w:t>
+      </w:r>
+      <w:r>
+        <w:rPr>
+          <w:sz w:val="24"/>
+          <w:szCs w:val="24"/>
+          <w:highlight w:val="yellow"/>
+        </w:rPr>
+        <w:t>Login</w:t>
+      </w:r>
+      <w:r>
+        <w:rPr>
+          <w:sz w:val="24"/>
+          <w:szCs w:val="24"/>
+          <w:highlight w:val="yellow"/>
+        </w:rPr>
+        <w:t>.java,</w:t>
+      </w:r>
+      <w:r>
+        <w:rPr>
+          <w:sz w:val="24"/>
+          <w:szCs w:val="24"/>
+          <w:highlight w:val="yellow"/>
+        </w:rPr>
+        <w:t xml:space="preserve"> Tools</w:t>
+      </w:r>
+      <w:r>
+        <w:rPr>
+          <w:sz w:val="24"/>
+          <w:szCs w:val="24"/>
+          <w:highlight w:val="yellow"/>
+        </w:rPr>
+        <w:t xml:space="preserve">.java and </w:t>
+      </w:r>
+      <w:r>
+        <w:rPr>
+          <w:sz w:val="24"/>
+          <w:szCs w:val="24"/>
+          <w:highlight w:val="yellow"/>
+        </w:rPr>
+        <w:t>User</w:t>
+      </w:r>
+      <w:r>
+        <w:rPr>
+          <w:sz w:val="24"/>
+          <w:szCs w:val="24"/>
+          <w:highlight w:val="yellow"/>
+        </w:rPr>
+        <w:t>.java</w:t>
+      </w:r>
+      <w:r>
+        <w:rPr>
+          <w:sz w:val="24"/>
+          <w:szCs w:val="24"/>
+        </w:rPr>
+        <w:t xml:space="preserve">. The same string readings are done in the classes. The URL is read in as a string. The URL is of the Data that is displayed in a JSON format when you search the URL. A method is then used to read any data that is in JSON format. This then will use a set state in the application that reads the data contained in the ‘multi’ document that is in the database. The set state is used to rebuild what the user calls inside it in </w:t>
+      </w:r>
+      <w:r>
+        <w:rPr>
+          <w:sz w:val="24"/>
+          <w:szCs w:val="24"/>
+        </w:rPr>
+        <w:t>Android</w:t>
+      </w:r>
+      <w:r>
+        <w:rPr>
+          <w:sz w:val="24"/>
+          <w:szCs w:val="24"/>
+        </w:rPr>
+        <w:t xml:space="preserve">. This means all the data is read in the app to the console. This also decodes the JSON to be able to display it as plain text. To display the text in the app it is completed in the widget. </w:t>
+      </w:r>
+      <w:r>
+        <w:rPr>
+          <w:sz w:val="24"/>
+          <w:szCs w:val="24"/>
+        </w:rPr>
+        <w:t>Android</w:t>
+      </w:r>
+      <w:r>
+        <w:rPr>
+          <w:sz w:val="24"/>
+          <w:szCs w:val="24"/>
+        </w:rPr>
+        <w:t xml:space="preserve"> uses a list view builder. For the data that has been read in to be transferred to the list display an item count is used. This reads the data variable from the json data and add the length of the database. It has been changed to one in this case, so it only reads one piece of information when it is called. A container in the app is what</w:t>
       </w:r>
       <w:r>
         <w:rPr>
@@ -6568,9 +6741,156 @@
         <w:rPr>
           <w:sz w:val="24"/>
           <w:szCs w:val="24"/>
+        </w:rPr>
+        <w:t>displays</w:t>
+      </w:r>
+      <w:r>
+        <w:rPr>
+          <w:sz w:val="24"/>
+          <w:szCs w:val="24"/>
+        </w:rPr>
+        <w:t xml:space="preserve"> </w:t>
+      </w:r>
+      <w:r>
+        <w:rPr>
+          <w:sz w:val="24"/>
+          <w:szCs w:val="24"/>
+        </w:rPr>
+        <w:t>the</w:t>
+      </w:r>
+      <w:r>
+        <w:rPr>
+          <w:sz w:val="24"/>
+          <w:szCs w:val="24"/>
+        </w:rPr>
+        <w:t xml:space="preserve"> </w:t>
+      </w:r>
+      <w:r>
+        <w:rPr>
+          <w:sz w:val="24"/>
+          <w:szCs w:val="24"/>
+        </w:rPr>
+        <w:t xml:space="preserve">text. </w:t>
+      </w:r>
+      <w:r>
+        <w:rPr>
+          <w:sz w:val="24"/>
+          <w:szCs w:val="24"/>
+        </w:rPr>
+        <w:t>The variable</w:t>
+      </w:r>
+      <w:r>
+        <w:rPr>
+          <w:sz w:val="24"/>
+          <w:szCs w:val="24"/>
+        </w:rPr>
+        <w:t xml:space="preserve"> </w:t>
+      </w:r>
+      <w:r>
+        <w:rPr>
+          <w:sz w:val="24"/>
+          <w:szCs w:val="24"/>
+        </w:rPr>
+        <w:t>is</w:t>
+      </w:r>
+      <w:r>
+        <w:rPr>
+          <w:sz w:val="24"/>
+          <w:szCs w:val="24"/>
+        </w:rPr>
+        <w:t xml:space="preserve"> </w:t>
+      </w:r>
+      <w:r>
+        <w:rPr>
+          <w:sz w:val="24"/>
+          <w:szCs w:val="24"/>
+        </w:rPr>
+        <w:t>called</w:t>
+      </w:r>
+      <w:r>
+        <w:rPr>
+          <w:sz w:val="24"/>
+          <w:szCs w:val="24"/>
+        </w:rPr>
+        <w:t xml:space="preserve"> </w:t>
+      </w:r>
+      <w:r>
+        <w:rPr>
+          <w:sz w:val="24"/>
+          <w:szCs w:val="24"/>
+        </w:rPr>
+        <w:t>and</w:t>
+      </w:r>
+      <w:r>
+        <w:rPr>
+          <w:sz w:val="24"/>
+          <w:szCs w:val="24"/>
+        </w:rPr>
+        <w:t xml:space="preserve"> </w:t>
+      </w:r>
+      <w:r>
+        <w:rPr>
+          <w:sz w:val="24"/>
+          <w:szCs w:val="24"/>
+        </w:rPr>
+        <w:t>has</w:t>
+      </w:r>
+      <w:r>
+        <w:rPr>
+          <w:sz w:val="24"/>
+          <w:szCs w:val="24"/>
+        </w:rPr>
+        <w:t xml:space="preserve"> </w:t>
+      </w:r>
+      <w:r>
+        <w:rPr>
+          <w:sz w:val="24"/>
+          <w:szCs w:val="24"/>
+        </w:rPr>
+        <w:t>an</w:t>
+      </w:r>
+      <w:r>
+        <w:rPr>
+          <w:sz w:val="24"/>
+          <w:szCs w:val="24"/>
+        </w:rPr>
+        <w:t xml:space="preserve"> </w:t>
+      </w:r>
+      <w:r>
+        <w:rPr>
+          <w:sz w:val="24"/>
+          <w:szCs w:val="24"/>
+        </w:rPr>
+        <w:t>int</w:t>
+      </w:r>
+      <w:r>
+        <w:rPr>
+          <w:sz w:val="24"/>
+          <w:szCs w:val="24"/>
+        </w:rPr>
+        <w:t xml:space="preserve"> and the </w:t>
+      </w:r>
+      <w:r>
+        <w:rPr>
+          <w:sz w:val="24"/>
+          <w:szCs w:val="24"/>
+        </w:rPr>
+        <w:t>name of</w:t>
+      </w:r>
+      <w:r>
+        <w:rPr>
+          <w:sz w:val="24"/>
+          <w:szCs w:val="24"/>
+        </w:rPr>
+        <w:t xml:space="preserve"> the ﬁelds in the database being used. The int is referencing the number each document in the database is given. </w:t>
+      </w:r>
+      <w:r>
+        <w:rPr>
+          <w:sz w:val="24"/>
+          <w:szCs w:val="24"/>
           <w:highlight w:val="yellow"/>
         </w:rPr>
-        <w:t xml:space="preserve">a name, id, </w:t>
+        <w:t>When you open the app,</w:t>
       </w:r>
       <w:r>
         <w:rPr>
@@ -6578,44 +6898,106 @@
           <w:szCs w:val="24"/>
           <w:highlight w:val="yellow"/>
         </w:rPr>
-        <w:t>and a description</w:t>
-      </w:r>
-      <w:r>
-        <w:rPr>
-          <w:sz w:val="24"/>
-          <w:szCs w:val="24"/>
-        </w:rPr>
-        <w:t>. Each id is in its own document and is numbered in the database. This allowed for each id to be read in separately so the exact text could be speciﬁed in the application.</w:t>
-      </w:r>
-    </w:p>
-    <w:p>
-      <w:pPr>
-        <w:rPr>
-          <w:sz w:val="24"/>
-          <w:szCs w:val="24"/>
-        </w:rPr>
-      </w:pPr>
-      <w:r>
-        <w:rPr>
-          <w:sz w:val="24"/>
-          <w:szCs w:val="24"/>
-        </w:rPr>
-        <w:t xml:space="preserve">This database connection is done in </w:t>
-      </w:r>
+        <w:t xml:space="preserve"> there </w:t>
+      </w:r>
+      <w:proofErr w:type="gramStart"/>
       <w:r>
         <w:rPr>
           <w:sz w:val="24"/>
           <w:szCs w:val="24"/>
           <w:highlight w:val="yellow"/>
         </w:rPr>
-        <w:t>.java, .java and .java</w:t>
-      </w:r>
-      <w:r>
-        <w:rPr>
-          <w:sz w:val="24"/>
-          <w:szCs w:val="24"/>
-        </w:rPr>
-        <w:t xml:space="preserve">. The same string readings are done in the classes. The URL is read in as a string. The URL is of the Data that is displayed in a JSON format when you search the URL. A method is then used to read any data that is in JSON format. This then will use a set state in the application that reads the data contained in the ‘multi’ document that is in the database. The set state is used to rebuild what the user calls inside it in </w:t>
+        <w:t>is</w:t>
+      </w:r>
+      <w:r>
+        <w:rPr>
+          <w:sz w:val="24"/>
+          <w:szCs w:val="24"/>
+          <w:highlight w:val="yellow"/>
+        </w:rPr>
+        <w:t xml:space="preserve"> </w:t>
+      </w:r>
+      <w:r>
+        <w:rPr>
+          <w:sz w:val="24"/>
+          <w:szCs w:val="24"/>
+          <w:highlight w:val="yellow"/>
+        </w:rPr>
+        <w:t>.</w:t>
+      </w:r>
+      <w:proofErr w:type="gramEnd"/>
+      <w:r>
+        <w:rPr>
+          <w:sz w:val="24"/>
+          <w:szCs w:val="24"/>
+          <w:highlight w:val="yellow"/>
+        </w:rPr>
+        <w:t xml:space="preserve"> This can be seen in the container of the </w:t>
+      </w:r>
+      <w:r>
+        <w:rPr>
+          <w:sz w:val="24"/>
+          <w:szCs w:val="24"/>
+          <w:highlight w:val="yellow"/>
+        </w:rPr>
+        <w:t xml:space="preserve"> </w:t>
+      </w:r>
+      <w:r>
+        <w:rPr>
+          <w:sz w:val="24"/>
+          <w:szCs w:val="24"/>
+          <w:highlight w:val="yellow"/>
+        </w:rPr>
+        <w:t xml:space="preserve"> class, it </w:t>
+      </w:r>
+      <w:proofErr w:type="gramStart"/>
+      <w:r>
+        <w:rPr>
+          <w:sz w:val="24"/>
+          <w:szCs w:val="24"/>
+          <w:highlight w:val="yellow"/>
+        </w:rPr>
+        <w:t>calls  and</w:t>
+      </w:r>
+      <w:proofErr w:type="gramEnd"/>
+      <w:r>
+        <w:rPr>
+          <w:sz w:val="24"/>
+          <w:szCs w:val="24"/>
+          <w:highlight w:val="yellow"/>
+        </w:rPr>
+        <w:t xml:space="preserve"> description so will display the correct piece from the database.</w:t>
+      </w:r>
+    </w:p>
+    <w:p>
+      <w:pPr>
+        <w:rPr>
+          <w:sz w:val="24"/>
+          <w:szCs w:val="24"/>
+        </w:rPr>
+      </w:pPr>
+      <w:r>
+        <w:rPr>
+          <w:sz w:val="24"/>
+          <w:szCs w:val="24"/>
+          <w:highlight w:val="yellow"/>
+        </w:rPr>
+        <w:t>**insert screenshot of homepage**</w:t>
+      </w:r>
+    </w:p>
+    <w:p>
+      <w:pPr>
+        <w:rPr>
+          <w:sz w:val="24"/>
+          <w:szCs w:val="24"/>
+        </w:rPr>
+      </w:pPr>
+      <w:r>
+        <w:rPr>
+          <w:sz w:val="24"/>
+          <w:szCs w:val="24"/>
+        </w:rPr>
+        <w:t xml:space="preserve">To use the database in an eﬃcient way with </w:t>
       </w:r>
       <w:r>
         <w:rPr>
@@ -6629,21 +7011,7 @@
           <w:sz w:val="24"/>
           <w:szCs w:val="24"/>
         </w:rPr>
-        <w:t xml:space="preserve">. This means all the data is read in the app to the console. This also decodes the JSON to be able to display it as plain text. To display the text in the app it is completed in the widget. </w:t>
-      </w:r>
-      <w:r>
-        <w:rPr>
-          <w:sz w:val="24"/>
-          <w:szCs w:val="24"/>
-        </w:rPr>
-        <w:t>Android</w:t>
-      </w:r>
-      <w:r>
-        <w:rPr>
-          <w:sz w:val="24"/>
-          <w:szCs w:val="24"/>
-        </w:rPr>
-        <w:t xml:space="preserve"> uses a list view builder. For the data that has been read in to be transferred to the list display an item count is used. This reads the data variable from the json data and add the length of the database. It has been changed to one in this case, so it only reads one piece of information when it is called. A container in the app is what</w:t>
+        <w:t xml:space="preserve"> the way the text was being called</w:t>
       </w:r>
       <w:r>
         <w:rPr>
@@ -6657,7 +7025,7 @@
           <w:sz w:val="24"/>
           <w:szCs w:val="24"/>
         </w:rPr>
-        <w:t>displays</w:t>
+        <w:t>was changed</w:t>
       </w:r>
       <w:r>
         <w:rPr>
@@ -6671,6 +7039,274 @@
           <w:sz w:val="24"/>
           <w:szCs w:val="24"/>
         </w:rPr>
+        <w:t xml:space="preserve">multiple times. </w:t>
+      </w:r>
+      <w:r>
+        <w:rPr>
+          <w:sz w:val="24"/>
+          <w:szCs w:val="24"/>
+        </w:rPr>
+        <w:t xml:space="preserve">With the </w:t>
+      </w:r>
+      <w:r>
+        <w:rPr>
+          <w:sz w:val="24"/>
+          <w:szCs w:val="24"/>
+        </w:rPr>
+        <w:t>research</w:t>
+      </w:r>
+      <w:r>
+        <w:rPr>
+          <w:sz w:val="24"/>
+          <w:szCs w:val="24"/>
+        </w:rPr>
+        <w:t xml:space="preserve"> </w:t>
+      </w:r>
+      <w:r>
+        <w:rPr>
+          <w:sz w:val="24"/>
+          <w:szCs w:val="24"/>
+        </w:rPr>
+        <w:t xml:space="preserve">involved the only way it seemed possible to display the text was in a list view. This meant there had to be an integer used in calling the speciﬁc pieces of information. This was as the item builder contains the Build context and an </w:t>
+      </w:r>
+      <w:r>
+        <w:rPr>
+          <w:sz w:val="24"/>
+          <w:szCs w:val="24"/>
+        </w:rPr>
+        <w:lastRenderedPageBreak/>
+        <w:t>int. Without the</w:t>
+      </w:r>
+      <w:r>
+        <w:rPr>
+          <w:sz w:val="24"/>
+          <w:szCs w:val="24"/>
+        </w:rPr>
+        <w:t xml:space="preserve"> </w:t>
+      </w:r>
+      <w:r>
+        <w:rPr>
+          <w:sz w:val="24"/>
+          <w:szCs w:val="24"/>
+        </w:rPr>
+        <w:t>list view</w:t>
+      </w:r>
+      <w:r>
+        <w:rPr>
+          <w:sz w:val="24"/>
+          <w:szCs w:val="24"/>
+        </w:rPr>
+        <w:t xml:space="preserve"> </w:t>
+      </w:r>
+      <w:r>
+        <w:rPr>
+          <w:sz w:val="24"/>
+          <w:szCs w:val="24"/>
+        </w:rPr>
+        <w:t>builder</w:t>
+      </w:r>
+      <w:r>
+        <w:rPr>
+          <w:sz w:val="24"/>
+          <w:szCs w:val="24"/>
+        </w:rPr>
+        <w:t xml:space="preserve"> </w:t>
+      </w:r>
+      <w:r>
+        <w:rPr>
+          <w:sz w:val="24"/>
+          <w:szCs w:val="24"/>
+        </w:rPr>
+        <w:t>an item</w:t>
+      </w:r>
+      <w:r>
+        <w:rPr>
+          <w:sz w:val="24"/>
+          <w:szCs w:val="24"/>
+        </w:rPr>
+        <w:t xml:space="preserve"> </w:t>
+      </w:r>
+      <w:r>
+        <w:rPr>
+          <w:sz w:val="24"/>
+          <w:szCs w:val="24"/>
+        </w:rPr>
+        <w:t>builder was</w:t>
+      </w:r>
+      <w:r>
+        <w:rPr>
+          <w:sz w:val="24"/>
+          <w:szCs w:val="24"/>
+        </w:rPr>
+        <w:t xml:space="preserve"> </w:t>
+      </w:r>
+      <w:r>
+        <w:rPr>
+          <w:sz w:val="24"/>
+          <w:szCs w:val="24"/>
+        </w:rPr>
+        <w:t>not allowed</w:t>
+      </w:r>
+      <w:r>
+        <w:rPr>
+          <w:sz w:val="24"/>
+          <w:szCs w:val="24"/>
+        </w:rPr>
+        <w:t xml:space="preserve">. </w:t>
+      </w:r>
+      <w:r>
+        <w:rPr>
+          <w:sz w:val="24"/>
+          <w:szCs w:val="24"/>
+        </w:rPr>
+        <w:t>When the</w:t>
+      </w:r>
+      <w:r>
+        <w:rPr>
+          <w:sz w:val="24"/>
+          <w:szCs w:val="24"/>
+        </w:rPr>
+        <w:t xml:space="preserve"> </w:t>
+      </w:r>
+      <w:r>
+        <w:rPr>
+          <w:sz w:val="24"/>
+          <w:szCs w:val="24"/>
+        </w:rPr>
+        <w:t>data variable</w:t>
+      </w:r>
+      <w:r>
+        <w:rPr>
+          <w:sz w:val="24"/>
+          <w:szCs w:val="24"/>
+        </w:rPr>
+        <w:t xml:space="preserve"> was used with a ﬁeld from the database it could only print one description as all the data in the collection uses description ﬁelds. The data variable had to be used so the text was not being displayed as JSON text. The data variable could not be used with two ﬁelds being called as only one is used in the set state method. This meant this was the only way the data could be displayed in a correct way that suited the database. The containers mean the text is displayed in card like paragraphs that allow for an easy to read display in the application. The text documents and pictures will ﬁt nicely beside each other and the text can be aligned nicely.</w:t>
+      </w:r>
+    </w:p>
+    <w:p>
+      <w:pPr>
+        <w:pStyle w:val="Heading4"/>
+        <w:rPr>
+          <w:sz w:val="24"/>
+          <w:szCs w:val="24"/>
+        </w:rPr>
+      </w:pPr>
+      <w:r>
+        <w:rPr>
+          <w:sz w:val="24"/>
+          <w:szCs w:val="24"/>
+        </w:rPr>
+        <w:t>Web App</w:t>
+      </w:r>
+    </w:p>
+    <w:p>
+      <w:pPr>
+        <w:rPr>
+          <w:sz w:val="24"/>
+          <w:szCs w:val="24"/>
+        </w:rPr>
+      </w:pPr>
+      <w:r>
+        <w:rPr>
+          <w:sz w:val="24"/>
+          <w:szCs w:val="24"/>
+        </w:rPr>
+        <w:t xml:space="preserve">As part of the project, we felt the web application’s functionality should at least support basic CRUD operations which has been developed for the administrator to edit the data. The Flask web framework was set up for running the database and to have a list of options available for the administrator to change the database. They would have been able to add </w:t>
+      </w:r>
+      <w:r>
+        <w:rPr>
+          <w:sz w:val="24"/>
+          <w:szCs w:val="24"/>
+        </w:rPr>
+        <w:t>a</w:t>
+      </w:r>
+      <w:r>
+        <w:rPr>
+          <w:sz w:val="24"/>
+          <w:szCs w:val="24"/>
+        </w:rPr>
+        <w:t xml:space="preserve"> </w:t>
+      </w:r>
+      <w:r>
+        <w:rPr>
+          <w:sz w:val="24"/>
+          <w:szCs w:val="24"/>
+          <w:highlight w:val="yellow"/>
+        </w:rPr>
+        <w:t xml:space="preserve">name, </w:t>
+      </w:r>
+      <w:r>
+        <w:rPr>
+          <w:sz w:val="24"/>
+          <w:szCs w:val="24"/>
+          <w:highlight w:val="yellow"/>
+        </w:rPr>
+        <w:t>id</w:t>
+      </w:r>
+      <w:r>
+        <w:rPr>
+          <w:sz w:val="24"/>
+          <w:szCs w:val="24"/>
+          <w:highlight w:val="yellow"/>
+        </w:rPr>
+        <w:t xml:space="preserve">, </w:t>
+      </w:r>
+      <w:r>
+        <w:rPr>
+          <w:sz w:val="24"/>
+          <w:szCs w:val="24"/>
+          <w:highlight w:val="yellow"/>
+        </w:rPr>
+        <w:t>description</w:t>
+      </w:r>
+      <w:r>
+        <w:rPr>
+          <w:sz w:val="24"/>
+          <w:szCs w:val="24"/>
+        </w:rPr>
+        <w:t xml:space="preserve"> to the database and edit the information that is in the database by using the id ﬁeld. There would also be an option to input the id the administrator would want to </w:t>
+      </w:r>
+      <w:r>
+        <w:rPr>
+          <w:sz w:val="24"/>
+          <w:szCs w:val="24"/>
+        </w:rPr>
+        <w:t xml:space="preserve">delete; </w:t>
+      </w:r>
+      <w:r>
+        <w:rPr>
+          <w:sz w:val="24"/>
+          <w:szCs w:val="24"/>
+        </w:rPr>
+        <w:t>a</w:t>
+      </w:r>
+      <w:r>
+        <w:rPr>
+          <w:sz w:val="24"/>
+          <w:szCs w:val="24"/>
+        </w:rPr>
+        <w:t xml:space="preserve"> remove button would then remove the speciﬁc ﬁeld of the id you were </w:t>
+      </w:r>
+      <w:r>
+        <w:rPr>
+          <w:sz w:val="24"/>
+          <w:szCs w:val="24"/>
+        </w:rPr>
+        <w:t>about to enter</w:t>
+      </w:r>
+      <w:r>
+        <w:rPr>
+          <w:sz w:val="24"/>
+          <w:szCs w:val="24"/>
+        </w:rPr>
+        <w:t xml:space="preserve">. Methods were used to control these in </w:t>
+      </w:r>
+      <w:proofErr w:type="gramStart"/>
+      <w:r>
+        <w:rPr>
+          <w:sz w:val="24"/>
+          <w:szCs w:val="24"/>
+        </w:rPr>
         <w:t>the</w:t>
       </w:r>
       <w:r>
@@ -6684,15 +7320,63 @@
         <w:rPr>
           <w:sz w:val="24"/>
           <w:szCs w:val="24"/>
-        </w:rPr>
-        <w:t xml:space="preserve">text. </w:t>
-      </w:r>
-      <w:r>
-        <w:rPr>
-          <w:sz w:val="24"/>
-          <w:szCs w:val="24"/>
-        </w:rPr>
-        <w:t>The variable</w:t>
+          <w:highlight w:val="yellow"/>
+        </w:rPr>
+        <w:t>”</w:t>
+      </w:r>
+      <w:r>
+        <w:rPr>
+          <w:sz w:val="24"/>
+          <w:szCs w:val="24"/>
+          <w:highlight w:val="yellow"/>
+        </w:rPr>
+        <w:t>FlaskServer</w:t>
+      </w:r>
+      <w:proofErr w:type="gramEnd"/>
+      <w:r>
+        <w:rPr>
+          <w:sz w:val="24"/>
+          <w:szCs w:val="24"/>
+          <w:highlight w:val="yellow"/>
+        </w:rPr>
+        <w:t>”</w:t>
+      </w:r>
+      <w:r>
+        <w:rPr>
+          <w:sz w:val="24"/>
+          <w:szCs w:val="24"/>
+          <w:highlight w:val="yellow"/>
+        </w:rPr>
+        <w:t>.py ﬁle</w:t>
+      </w:r>
+      <w:r>
+        <w:rPr>
+          <w:sz w:val="24"/>
+          <w:szCs w:val="24"/>
+        </w:rPr>
+        <w:t xml:space="preserve">. The </w:t>
+      </w:r>
+      <w:r>
+        <w:rPr>
+          <w:sz w:val="24"/>
+          <w:szCs w:val="24"/>
+        </w:rPr>
+        <w:t xml:space="preserve">Post, </w:t>
+      </w:r>
+      <w:r>
+        <w:rPr>
+          <w:sz w:val="24"/>
+          <w:szCs w:val="24"/>
+        </w:rPr>
+        <w:t xml:space="preserve">Get, Delete and Patch were used. To view the page, you can use </w:t>
+      </w:r>
+      <w:r>
+        <w:rPr>
+          <w:sz w:val="24"/>
+          <w:szCs w:val="24"/>
+          <w:highlight w:val="yellow"/>
+        </w:rPr>
+        <w:t>http://</w:t>
       </w:r>
       <w:r>
         <w:rPr>
@@ -6706,8 +7390,181 @@
           <w:sz w:val="24"/>
           <w:szCs w:val="24"/>
         </w:rPr>
-        <w:t>is</w:t>
-      </w:r>
+        <w:t>view. To view the database, you can click the view button, and this will bring you to the database. It is only viewed as JSON. This is a URL link in the HTML page. It references the user deﬁnition This displays the database using a get method. This uses a Mongo query to ﬁnd the information. The delete function is also working, this is using a post method to delete the information. The delete is done through a MongoDB query in Python code. The edit button is on the page as it is a html page calling the URLs. HTML pages are used to display the information and link the buttons to the deﬁnitions which are in the Python ﬁle</w:t>
+      </w:r>
+      <w:r>
+        <w:rPr>
+          <w:sz w:val="24"/>
+          <w:szCs w:val="24"/>
+        </w:rPr>
+        <w:t>.</w:t>
+      </w:r>
+    </w:p>
+    <w:p>
+      <w:pPr>
+        <w:rPr>
+          <w:sz w:val="24"/>
+          <w:szCs w:val="24"/>
+        </w:rPr>
+      </w:pPr>
+    </w:p>
+    <w:p>
+      <w:pPr>
+        <w:pStyle w:val="Heading3"/>
+        <w:rPr>
+          <w:sz w:val="28"/>
+          <w:szCs w:val="28"/>
+        </w:rPr>
+      </w:pPr>
+      <w:r>
+        <w:rPr>
+          <w:sz w:val="28"/>
+          <w:szCs w:val="28"/>
+        </w:rPr>
+        <w:t>Client</w:t>
+      </w:r>
+    </w:p>
+    <w:p>
+      <w:pPr>
+        <w:pStyle w:val="Heading4"/>
+        <w:rPr>
+          <w:sz w:val="24"/>
+          <w:szCs w:val="24"/>
+        </w:rPr>
+      </w:pPr>
+      <w:r>
+        <w:rPr>
+          <w:sz w:val="24"/>
+          <w:szCs w:val="24"/>
+        </w:rPr>
+        <w:t>Mobile App</w:t>
+      </w:r>
+    </w:p>
+    <w:p>
+      <w:pPr>
+        <w:rPr>
+          <w:sz w:val="24"/>
+          <w:szCs w:val="24"/>
+        </w:rPr>
+      </w:pPr>
+      <w:r>
+        <w:rPr>
+          <w:sz w:val="24"/>
+          <w:szCs w:val="24"/>
+        </w:rPr>
+        <w:t xml:space="preserve">Android studio was used to develop the mobile application intended for Android devices. Research was carried out </w:t>
+      </w:r>
+      <w:r>
+        <w:rPr>
+          <w:sz w:val="24"/>
+          <w:szCs w:val="24"/>
+        </w:rPr>
+        <w:t>to</w:t>
+      </w:r>
+      <w:r>
+        <w:rPr>
+          <w:sz w:val="24"/>
+          <w:szCs w:val="24"/>
+        </w:rPr>
+        <w:t xml:space="preserve"> learn java programming language and learn the syntax of Android along with understanding how widgets work correctly. When creating the application</w:t>
+      </w:r>
+      <w:r>
+        <w:rPr>
+          <w:sz w:val="24"/>
+          <w:szCs w:val="24"/>
+        </w:rPr>
+        <w:t>,</w:t>
+      </w:r>
+      <w:r>
+        <w:rPr>
+          <w:sz w:val="24"/>
+          <w:szCs w:val="24"/>
+        </w:rPr>
+        <w:t xml:space="preserve"> initially all pages were</w:t>
+      </w:r>
+      <w:r>
+        <w:rPr>
+          <w:sz w:val="24"/>
+          <w:szCs w:val="24"/>
+        </w:rPr>
+        <w:t xml:space="preserve"> split up into two</w:t>
+      </w:r>
+      <w:r>
+        <w:rPr>
+          <w:sz w:val="24"/>
+          <w:szCs w:val="24"/>
+        </w:rPr>
+        <w:t xml:space="preserve"> class</w:t>
+      </w:r>
+      <w:r>
+        <w:rPr>
+          <w:sz w:val="24"/>
+          <w:szCs w:val="24"/>
+        </w:rPr>
+        <w:t>es</w:t>
+      </w:r>
+      <w:r>
+        <w:rPr>
+          <w:sz w:val="24"/>
+          <w:szCs w:val="24"/>
+        </w:rPr>
+        <w:t xml:space="preserve">. This made the code very long and caused a lot of confusion. At this </w:t>
+      </w:r>
+      <w:proofErr w:type="gramStart"/>
+      <w:r>
+        <w:rPr>
+          <w:sz w:val="24"/>
+          <w:szCs w:val="24"/>
+        </w:rPr>
+        <w:t>stage</w:t>
+      </w:r>
+      <w:proofErr w:type="gramEnd"/>
+      <w:r>
+        <w:rPr>
+          <w:sz w:val="24"/>
+          <w:szCs w:val="24"/>
+        </w:rPr>
+        <w:t xml:space="preserve"> the developers decided to break up the code into a class for each locatio</w:t>
+      </w:r>
+      <w:r>
+        <w:rPr>
+          <w:sz w:val="24"/>
+          <w:szCs w:val="24"/>
+        </w:rPr>
+        <w:t>n or spot</w:t>
+      </w:r>
+      <w:r>
+        <w:rPr>
+          <w:sz w:val="24"/>
+          <w:szCs w:val="24"/>
+        </w:rPr>
+        <w:t xml:space="preserve">. The main page holds the home page of the application along with the </w:t>
+      </w:r>
+      <w:proofErr w:type="spellStart"/>
+      <w:r>
+        <w:rPr>
+          <w:sz w:val="24"/>
+          <w:szCs w:val="24"/>
+        </w:rPr>
+        <w:t>splashscreen</w:t>
+      </w:r>
+      <w:proofErr w:type="spellEnd"/>
+      <w:r>
+        <w:rPr>
+          <w:sz w:val="24"/>
+          <w:szCs w:val="24"/>
+        </w:rPr>
+        <w:t xml:space="preserve"> of the application. The </w:t>
+      </w:r>
+      <w:proofErr w:type="spellStart"/>
+      <w:r>
+        <w:rPr>
+          <w:sz w:val="24"/>
+          <w:szCs w:val="24"/>
+        </w:rPr>
+        <w:t>spashscreen</w:t>
+      </w:r>
+      <w:proofErr w:type="spellEnd"/>
       <w:r>
         <w:rPr>
           <w:sz w:val="24"/>
@@ -6719,8 +7576,41 @@
         <w:rPr>
           <w:sz w:val="24"/>
           <w:szCs w:val="24"/>
-        </w:rPr>
-        <w:t>called</w:t>
+          <w:highlight w:val="yellow"/>
+        </w:rPr>
+        <w:t>“</w:t>
+      </w:r>
+      <w:r>
+        <w:rPr>
+          <w:sz w:val="24"/>
+          <w:szCs w:val="24"/>
+          <w:highlight w:val="yellow"/>
+        </w:rPr>
+        <w:t>widget</w:t>
+      </w:r>
+      <w:r>
+        <w:rPr>
+          <w:sz w:val="24"/>
+          <w:szCs w:val="24"/>
+          <w:highlight w:val="yellow"/>
+        </w:rPr>
+        <w:t>”</w:t>
+      </w:r>
+      <w:r>
+        <w:rPr>
+          <w:sz w:val="24"/>
+          <w:szCs w:val="24"/>
+          <w:highlight w:val="yellow"/>
+        </w:rPr>
+        <w:t xml:space="preserve"> has a </w:t>
+      </w:r>
+      <w:r>
+        <w:rPr>
+          <w:sz w:val="24"/>
+          <w:szCs w:val="24"/>
+          <w:highlight w:val="yellow"/>
+        </w:rPr>
+        <w:t>“”</w:t>
       </w:r>
       <w:r>
         <w:rPr>
@@ -6734,358 +7624,50 @@
           <w:sz w:val="24"/>
           <w:szCs w:val="24"/>
         </w:rPr>
-        <w:t>and</w:t>
-      </w:r>
-      <w:r>
-        <w:rPr>
-          <w:sz w:val="24"/>
-          <w:szCs w:val="24"/>
-        </w:rPr>
-        <w:t xml:space="preserve"> </w:t>
-      </w:r>
-      <w:r>
-        <w:rPr>
-          <w:sz w:val="24"/>
-          <w:szCs w:val="24"/>
-        </w:rPr>
-        <w:t>has</w:t>
-      </w:r>
-      <w:r>
-        <w:rPr>
-          <w:sz w:val="24"/>
-          <w:szCs w:val="24"/>
-        </w:rPr>
-        <w:t xml:space="preserve"> </w:t>
-      </w:r>
-      <w:r>
-        <w:rPr>
-          <w:sz w:val="24"/>
-          <w:szCs w:val="24"/>
-        </w:rPr>
-        <w:t>an</w:t>
-      </w:r>
-      <w:r>
-        <w:rPr>
-          <w:sz w:val="24"/>
-          <w:szCs w:val="24"/>
-        </w:rPr>
-        <w:t xml:space="preserve"> </w:t>
-      </w:r>
-      <w:r>
-        <w:rPr>
-          <w:sz w:val="24"/>
-          <w:szCs w:val="24"/>
-        </w:rPr>
-        <w:t>int</w:t>
-      </w:r>
-      <w:r>
-        <w:rPr>
-          <w:sz w:val="24"/>
-          <w:szCs w:val="24"/>
-        </w:rPr>
-        <w:t xml:space="preserve"> and the </w:t>
-      </w:r>
-      <w:r>
-        <w:rPr>
-          <w:sz w:val="24"/>
-          <w:szCs w:val="24"/>
-        </w:rPr>
-        <w:t>name of</w:t>
-      </w:r>
-      <w:r>
-        <w:rPr>
-          <w:sz w:val="24"/>
-          <w:szCs w:val="24"/>
-        </w:rPr>
-        <w:t xml:space="preserve"> the ﬁelds in the database being used. The int is referencing the number each document in the database is given. </w:t>
-      </w:r>
-      <w:r>
-        <w:rPr>
-          <w:sz w:val="24"/>
-          <w:szCs w:val="24"/>
-        </w:rPr>
-        <w:t>When you open the app,</w:t>
-      </w:r>
-      <w:r>
-        <w:rPr>
-          <w:sz w:val="24"/>
-          <w:szCs w:val="24"/>
-        </w:rPr>
-        <w:t xml:space="preserve"> there </w:t>
-      </w:r>
-      <w:proofErr w:type="gramStart"/>
-      <w:r>
-        <w:rPr>
-          <w:sz w:val="24"/>
-          <w:szCs w:val="24"/>
-        </w:rPr>
-        <w:t>is</w:t>
-      </w:r>
-      <w:r>
-        <w:rPr>
-          <w:sz w:val="24"/>
-          <w:szCs w:val="24"/>
-        </w:rPr>
-        <w:t xml:space="preserve"> </w:t>
-      </w:r>
-      <w:r>
-        <w:rPr>
-          <w:sz w:val="24"/>
-          <w:szCs w:val="24"/>
-        </w:rPr>
-        <w:t>.</w:t>
-      </w:r>
-      <w:proofErr w:type="gramEnd"/>
-      <w:r>
-        <w:rPr>
-          <w:sz w:val="24"/>
-          <w:szCs w:val="24"/>
-        </w:rPr>
-        <w:t xml:space="preserve"> This can be seen in the container of the </w:t>
-      </w:r>
-      <w:r>
-        <w:rPr>
-          <w:sz w:val="24"/>
-          <w:szCs w:val="24"/>
-          <w:highlight w:val="yellow"/>
-        </w:rPr>
-        <w:t xml:space="preserve"> </w:t>
-      </w:r>
-      <w:r>
-        <w:rPr>
-          <w:sz w:val="24"/>
-          <w:szCs w:val="24"/>
-          <w:highlight w:val="yellow"/>
-        </w:rPr>
-        <w:t xml:space="preserve"> class</w:t>
-      </w:r>
-      <w:r>
-        <w:rPr>
-          <w:sz w:val="24"/>
-          <w:szCs w:val="24"/>
-        </w:rPr>
-        <w:t xml:space="preserve">, it </w:t>
-      </w:r>
-      <w:proofErr w:type="gramStart"/>
-      <w:r>
-        <w:rPr>
-          <w:sz w:val="24"/>
-          <w:szCs w:val="24"/>
-        </w:rPr>
-        <w:t>calls  and</w:t>
-      </w:r>
-      <w:proofErr w:type="gramEnd"/>
-      <w:r>
-        <w:rPr>
-          <w:sz w:val="24"/>
-          <w:szCs w:val="24"/>
-        </w:rPr>
-        <w:t xml:space="preserve"> description so will display the correct piece from the database.</w:t>
-      </w:r>
-    </w:p>
-    <w:p>
-      <w:pPr>
-        <w:rPr>
-          <w:sz w:val="24"/>
-          <w:szCs w:val="24"/>
-        </w:rPr>
-      </w:pPr>
-      <w:r>
-        <w:rPr>
-          <w:sz w:val="24"/>
-          <w:szCs w:val="24"/>
-        </w:rPr>
-        <w:t>**insert screenshot of homepage**</w:t>
-      </w:r>
-    </w:p>
-    <w:p>
-      <w:pPr>
-        <w:rPr>
-          <w:sz w:val="24"/>
-          <w:szCs w:val="24"/>
-        </w:rPr>
-      </w:pPr>
-      <w:r>
-        <w:rPr>
-          <w:sz w:val="24"/>
-          <w:szCs w:val="24"/>
-        </w:rPr>
-        <w:t xml:space="preserve">To use the database in an eﬃcient way with </w:t>
-      </w:r>
-      <w:r>
-        <w:rPr>
-          <w:sz w:val="24"/>
-          <w:szCs w:val="24"/>
-        </w:rPr>
-        <w:t>Android</w:t>
-      </w:r>
-      <w:r>
-        <w:rPr>
-          <w:sz w:val="24"/>
-          <w:szCs w:val="24"/>
-        </w:rPr>
-        <w:t xml:space="preserve"> the way the text was being called</w:t>
-      </w:r>
-      <w:r>
-        <w:rPr>
-          <w:sz w:val="24"/>
-          <w:szCs w:val="24"/>
-        </w:rPr>
-        <w:t xml:space="preserve"> </w:t>
-      </w:r>
-      <w:r>
-        <w:rPr>
-          <w:sz w:val="24"/>
-          <w:szCs w:val="24"/>
-        </w:rPr>
-        <w:t>was changed</w:t>
-      </w:r>
-      <w:r>
-        <w:rPr>
-          <w:sz w:val="24"/>
-          <w:szCs w:val="24"/>
-        </w:rPr>
-        <w:t xml:space="preserve"> </w:t>
-      </w:r>
-      <w:r>
-        <w:rPr>
-          <w:sz w:val="24"/>
-          <w:szCs w:val="24"/>
-        </w:rPr>
-        <w:t xml:space="preserve">multiple times. </w:t>
-      </w:r>
-      <w:r>
-        <w:rPr>
-          <w:sz w:val="24"/>
-          <w:szCs w:val="24"/>
-        </w:rPr>
-        <w:t xml:space="preserve">With the </w:t>
-      </w:r>
-      <w:r>
-        <w:rPr>
-          <w:sz w:val="24"/>
-          <w:szCs w:val="24"/>
-        </w:rPr>
-        <w:t>research</w:t>
-      </w:r>
-      <w:r>
-        <w:rPr>
-          <w:sz w:val="24"/>
-          <w:szCs w:val="24"/>
-        </w:rPr>
-        <w:t xml:space="preserve"> </w:t>
-      </w:r>
-      <w:r>
-        <w:rPr>
-          <w:sz w:val="24"/>
-          <w:szCs w:val="24"/>
-        </w:rPr>
-        <w:t>involved the only way it seemed possible to display the text was in a list view. This meant there had to be an integer used in calling the speciﬁc pieces of information. This was as the item builder contains the Build context and an int. Without the</w:t>
-      </w:r>
-      <w:r>
-        <w:rPr>
-          <w:sz w:val="24"/>
-          <w:szCs w:val="24"/>
-        </w:rPr>
-        <w:t xml:space="preserve"> </w:t>
-      </w:r>
-      <w:r>
-        <w:rPr>
-          <w:sz w:val="24"/>
-          <w:szCs w:val="24"/>
-        </w:rPr>
-        <w:t>list view</w:t>
-      </w:r>
-      <w:r>
-        <w:rPr>
-          <w:sz w:val="24"/>
-          <w:szCs w:val="24"/>
-        </w:rPr>
-        <w:t xml:space="preserve"> </w:t>
-      </w:r>
-      <w:r>
-        <w:rPr>
-          <w:sz w:val="24"/>
-          <w:szCs w:val="24"/>
-        </w:rPr>
-        <w:t>builder</w:t>
-      </w:r>
-      <w:r>
-        <w:rPr>
-          <w:sz w:val="24"/>
-          <w:szCs w:val="24"/>
-        </w:rPr>
-        <w:t xml:space="preserve"> </w:t>
-      </w:r>
-      <w:r>
-        <w:rPr>
-          <w:sz w:val="24"/>
-          <w:szCs w:val="24"/>
-        </w:rPr>
-        <w:t>an item</w:t>
-      </w:r>
-      <w:r>
-        <w:rPr>
-          <w:sz w:val="24"/>
-          <w:szCs w:val="24"/>
-        </w:rPr>
-        <w:t xml:space="preserve"> </w:t>
-      </w:r>
-      <w:r>
-        <w:rPr>
-          <w:sz w:val="24"/>
-          <w:szCs w:val="24"/>
-        </w:rPr>
-        <w:t>builder was</w:t>
-      </w:r>
-      <w:r>
-        <w:rPr>
-          <w:sz w:val="24"/>
-          <w:szCs w:val="24"/>
-        </w:rPr>
-        <w:t xml:space="preserve"> </w:t>
-      </w:r>
-      <w:r>
-        <w:rPr>
-          <w:sz w:val="24"/>
-          <w:szCs w:val="24"/>
-        </w:rPr>
-        <w:t>not allowed</w:t>
-      </w:r>
-      <w:r>
-        <w:rPr>
-          <w:sz w:val="24"/>
-          <w:szCs w:val="24"/>
-        </w:rPr>
-        <w:t xml:space="preserve">. </w:t>
-      </w:r>
-      <w:r>
-        <w:rPr>
-          <w:sz w:val="24"/>
-          <w:szCs w:val="24"/>
-        </w:rPr>
-        <w:t>When the</w:t>
-      </w:r>
-      <w:r>
-        <w:rPr>
-          <w:sz w:val="24"/>
-          <w:szCs w:val="24"/>
-        </w:rPr>
-        <w:t xml:space="preserve"> </w:t>
-      </w:r>
-      <w:r>
-        <w:rPr>
-          <w:sz w:val="24"/>
-          <w:szCs w:val="24"/>
-        </w:rPr>
-        <w:t>data variable</w:t>
-      </w:r>
-      <w:r>
-        <w:rPr>
-          <w:sz w:val="24"/>
-          <w:szCs w:val="24"/>
-        </w:rPr>
-        <w:t xml:space="preserve"> </w:t>
+        <w:t>method. This method calls the timer function which is an async method.</w:t>
+      </w:r>
+    </w:p>
+    <w:p>
+      <w:pPr>
+        <w:rPr>
+          <w:sz w:val="24"/>
+          <w:szCs w:val="24"/>
+        </w:rPr>
+      </w:pPr>
+      <w:r>
+        <w:rPr>
+          <w:sz w:val="24"/>
+          <w:szCs w:val="24"/>
+        </w:rPr>
+        <w:t>The maps page contains all elements for the Google maps used within the application. The map view library is imported at the beginning of the ﬁle.</w:t>
+      </w:r>
+      <w:r>
+        <w:rPr>
+          <w:sz w:val="24"/>
+          <w:szCs w:val="24"/>
+        </w:rPr>
+        <w:t xml:space="preserve"> This enables the creating of a Google maps image in the application</w:t>
+      </w:r>
+      <w:r>
+        <w:rPr>
+          <w:sz w:val="24"/>
+          <w:szCs w:val="24"/>
+        </w:rPr>
+        <w:t xml:space="preserve">. This Google maps image however is places on top of the widget. This </w:t>
+      </w:r>
+      <w:r>
+        <w:rPr>
+          <w:sz w:val="24"/>
+          <w:szCs w:val="24"/>
+        </w:rPr>
+        <w:t>is a key feature in the</w:t>
+      </w:r>
+      <w:r>
+        <w:rPr>
+          <w:sz w:val="24"/>
+          <w:szCs w:val="24"/>
+        </w:rPr>
+        <w:t xml:space="preserve"> development of the project. The map view is a </w:t>
       </w:r>
       <w:r>
         <w:rPr>
@@ -7093,306 +7675,182 @@
           <w:szCs w:val="24"/>
         </w:rPr>
         <w:lastRenderedPageBreak/>
-        <w:t>was used with a ﬁeld from the database it could only print one description as all the data in the collection uses description ﬁelds. The data variable had to be used so the text was not being displayed as JSON text. The data variable could not be used with two ﬁelds being called as only one is used in the set state method. This meant this was the only way the data could be displayed in a correct way that suited the database. The containers mean the text is displayed in card like paragraphs that allow for an easy to read display in the application. The text documents and pictures will ﬁt nicely beside each other and the text can be aligned nicely.</w:t>
-      </w:r>
-    </w:p>
-    <w:p>
-      <w:pPr>
-        <w:pStyle w:val="Heading4"/>
-      </w:pPr>
-      <w:r>
-        <w:t>Web App</w:t>
-      </w:r>
-    </w:p>
-    <w:p>
-      <w:r>
-        <w:t>As part of the project, we felt the web application’s f</w:t>
-      </w:r>
-      <w:r>
-        <w:t>unctionality</w:t>
-      </w:r>
-      <w:r>
-        <w:t xml:space="preserve"> should at least support basic CRUD operations which has been developed for the administrator to edit the data. The Flask web framework was set up for running the database and to have a list of options available for the administrator to change the database. They would have been able to add </w:t>
-      </w:r>
-      <w:r>
-        <w:t>a</w:t>
-      </w:r>
-      <w:r>
-        <w:t xml:space="preserve"> </w:t>
-      </w:r>
-      <w:r>
-        <w:rPr>
-          <w:highlight w:val="yellow"/>
-        </w:rPr>
-        <w:t xml:space="preserve">name, </w:t>
-      </w:r>
-      <w:r>
-        <w:rPr>
-          <w:highlight w:val="yellow"/>
-        </w:rPr>
-        <w:t>id</w:t>
-      </w:r>
-      <w:r>
-        <w:rPr>
-          <w:highlight w:val="yellow"/>
-        </w:rPr>
-        <w:t xml:space="preserve">, </w:t>
-      </w:r>
-      <w:r>
-        <w:rPr>
-          <w:highlight w:val="yellow"/>
-        </w:rPr>
-        <w:t>description</w:t>
-      </w:r>
-      <w:r>
-        <w:t xml:space="preserve"> to the database and edit the information that is in the database by using the id ﬁeld. There would also be an option to input the id the administrator would want to </w:t>
-      </w:r>
-      <w:r>
-        <w:t xml:space="preserve">delete; </w:t>
-      </w:r>
-      <w:r>
-        <w:t>a</w:t>
-      </w:r>
-      <w:r>
-        <w:t xml:space="preserve"> remove button would then remove the speciﬁc ﬁeld of the id you were </w:t>
-      </w:r>
-      <w:r>
-        <w:t>about to enter</w:t>
-      </w:r>
-      <w:r>
-        <w:t xml:space="preserve">. Methods were used to control these in </w:t>
-      </w:r>
-      <w:proofErr w:type="gramStart"/>
-      <w:r>
-        <w:t>the</w:t>
-      </w:r>
-      <w:r>
-        <w:t xml:space="preserve"> </w:t>
-      </w:r>
-      <w:r>
-        <w:rPr>
-          <w:highlight w:val="yellow"/>
-        </w:rPr>
-        <w:t>”users</w:t>
-      </w:r>
-      <w:proofErr w:type="gramEnd"/>
-      <w:r>
-        <w:rPr>
-          <w:highlight w:val="yellow"/>
-        </w:rPr>
-        <w:t xml:space="preserve"> file”</w:t>
-      </w:r>
-      <w:r>
-        <w:rPr>
-          <w:highlight w:val="yellow"/>
-        </w:rPr>
-        <w:t>.py ﬁle</w:t>
-      </w:r>
-      <w:r>
-        <w:t xml:space="preserve">. The </w:t>
-      </w:r>
-      <w:r>
-        <w:t xml:space="preserve">Post, </w:t>
-      </w:r>
-      <w:r>
-        <w:t xml:space="preserve">Get, Delete and Patch were used. To view the page, you can use </w:t>
-      </w:r>
-      <w:r>
-        <w:rPr>
-          <w:highlight w:val="yellow"/>
-        </w:rPr>
-        <w:t>http://</w:t>
-      </w:r>
-      <w:r>
-        <w:t xml:space="preserve"> </w:t>
-      </w:r>
-      <w:r>
-        <w:t>view. To view the database, you can click the view button, and this will bring you to the database. It is only viewed as JSON. This is a URL link in the HTML page. It references the user deﬁnition This displays the database using a get method. This uses a Mongo query to ﬁnd the information. The delete function is also working, this is using a post method to delete the information. The delete is done through a MongoDB query in Python code. The edit button is on the page as it is a html page calling the URLs. HTML pages are used to display the information and link the buttons to the deﬁnitions which are in the Python ﬁle</w:t>
-      </w:r>
-      <w:r>
-        <w:t>.</w:t>
-      </w:r>
-    </w:p>
-    <w:p/>
-    <w:p>
-      <w:pPr>
-        <w:pStyle w:val="Heading3"/>
-      </w:pPr>
-      <w:r>
-        <w:t>Client</w:t>
-      </w:r>
-    </w:p>
-    <w:p>
-      <w:pPr>
-        <w:pStyle w:val="Heading4"/>
-      </w:pPr>
-      <w:r>
-        <w:t>Mobile App</w:t>
-      </w:r>
-    </w:p>
-    <w:p>
-      <w:r>
-        <w:t xml:space="preserve">Android studio was used to develop the mobile application intended for Android devices. Research was carried out </w:t>
-      </w:r>
-      <w:r>
-        <w:t>to</w:t>
-      </w:r>
-      <w:r>
-        <w:t xml:space="preserve"> learn java programming language and learn the syntax of Android along with understanding how widgets work correctly. When creating the application</w:t>
-      </w:r>
-      <w:r>
-        <w:t>,</w:t>
-      </w:r>
-      <w:r>
-        <w:t xml:space="preserve"> initially all pages were</w:t>
-      </w:r>
-      <w:r>
-        <w:t xml:space="preserve"> split up into two</w:t>
-      </w:r>
-      <w:r>
-        <w:t xml:space="preserve"> class</w:t>
-      </w:r>
-      <w:r>
-        <w:t>es</w:t>
-      </w:r>
-      <w:r>
-        <w:t xml:space="preserve">. This made the code very long and caused a lot of confusion. At this </w:t>
-      </w:r>
-      <w:proofErr w:type="gramStart"/>
-      <w:r>
-        <w:t>stage</w:t>
-      </w:r>
-      <w:proofErr w:type="gramEnd"/>
-      <w:r>
-        <w:t xml:space="preserve"> the developers decided to break up the code into a class for each location on the walking tour. The main page holds the home page of the application along with the </w:t>
+        <w:t xml:space="preserve">separate widget that in linked to directly from Google maps </w:t>
       </w:r>
       <w:proofErr w:type="spellStart"/>
       <w:r>
-        <w:t>splashscreen</w:t>
+        <w:rPr>
+          <w:sz w:val="24"/>
+          <w:szCs w:val="24"/>
+        </w:rPr>
+        <w:t>api</w:t>
       </w:r>
       <w:proofErr w:type="spellEnd"/>
       <w:r>
-        <w:t xml:space="preserve"> of the application. The </w:t>
-      </w:r>
-      <w:proofErr w:type="spellStart"/>
-      <w:r>
-        <w:t>spashscreen</w:t>
-      </w:r>
-      <w:proofErr w:type="spellEnd"/>
-      <w:r>
-        <w:t xml:space="preserve"> </w:t>
-      </w:r>
-      <w:r>
-        <w:rPr>
-          <w:highlight w:val="yellow"/>
-        </w:rPr>
-        <w:t>“</w:t>
-      </w:r>
-      <w:r>
-        <w:rPr>
-          <w:highlight w:val="yellow"/>
-        </w:rPr>
-        <w:t>widget</w:t>
-      </w:r>
-      <w:r>
-        <w:rPr>
-          <w:highlight w:val="yellow"/>
-        </w:rPr>
-        <w:t>”</w:t>
-      </w:r>
-      <w:r>
-        <w:rPr>
-          <w:highlight w:val="yellow"/>
-        </w:rPr>
-        <w:t xml:space="preserve"> has an </w:t>
-      </w:r>
-      <w:r>
-        <w:rPr>
-          <w:highlight w:val="yellow"/>
-        </w:rPr>
-        <w:t>“”</w:t>
-      </w:r>
-      <w:r>
-        <w:t xml:space="preserve"> </w:t>
-      </w:r>
-      <w:r>
-        <w:t>method. This method calls the timer function which is an async method.</w:t>
-      </w:r>
-    </w:p>
-    <w:p>
-      <w:r>
-        <w:t>The maps page contains all elements for the Google maps used within the application. The map view library is imported at the beginning of the ﬁle.</w:t>
-      </w:r>
-      <w:r>
-        <w:t xml:space="preserve"> This enables the creating of a Google maps image in the application</w:t>
-      </w:r>
-      <w:r>
-        <w:t xml:space="preserve">. This Google maps image however is places on top of the widget. This </w:t>
-      </w:r>
-      <w:r>
-        <w:t>is a key feature in the</w:t>
-      </w:r>
-      <w:r>
-        <w:t xml:space="preserve"> development of the project. The map view is a separate widget that in linked to directly from Google maps </w:t>
-      </w:r>
-      <w:proofErr w:type="spellStart"/>
-      <w:r>
-        <w:t>api</w:t>
-      </w:r>
-      <w:proofErr w:type="spellEnd"/>
-      <w:r>
+        <w:rPr>
+          <w:sz w:val="24"/>
+          <w:szCs w:val="24"/>
+        </w:rPr>
         <w:t xml:space="preserve">. This is called from within a stateless widget. When the back button is selected the used is returned to </w:t>
       </w:r>
       <w:proofErr w:type="spellStart"/>
       <w:proofErr w:type="gramStart"/>
       <w:r>
+        <w:rPr>
+          <w:sz w:val="24"/>
+          <w:szCs w:val="24"/>
+        </w:rPr>
         <w:t>a</w:t>
       </w:r>
       <w:proofErr w:type="spellEnd"/>
       <w:proofErr w:type="gramEnd"/>
       <w:r>
-        <w:t xml:space="preserve"> empty page. For user friendliness a message to go back one more page is presented to the user. </w:t>
-      </w:r>
-      <w:r>
-        <w:t>Android</w:t>
-      </w:r>
-      <w:r>
-        <w:t xml:space="preserve"> has a </w:t>
+        <w:rPr>
+          <w:sz w:val="24"/>
+          <w:szCs w:val="24"/>
+        </w:rPr>
+        <w:t xml:space="preserve"> empty page. </w:t>
+      </w:r>
+      <w:r>
+        <w:rPr>
+          <w:sz w:val="24"/>
+          <w:szCs w:val="24"/>
+          <w:highlight w:val="yellow"/>
+        </w:rPr>
+        <w:t xml:space="preserve">For user friendliness a message to go back one more page is presented to the user. </w:t>
+      </w:r>
+      <w:r>
+        <w:rPr>
+          <w:sz w:val="24"/>
+          <w:szCs w:val="24"/>
+          <w:highlight w:val="yellow"/>
+        </w:rPr>
+        <w:t xml:space="preserve">Therefore, </w:t>
+      </w:r>
+      <w:r>
+        <w:rPr>
+          <w:sz w:val="24"/>
+          <w:szCs w:val="24"/>
+          <w:highlight w:val="yellow"/>
+        </w:rPr>
+        <w:t xml:space="preserve">a speciﬁc location stand </w:t>
       </w:r>
       <w:proofErr w:type="gramStart"/>
       <w:r>
-        <w:t>built in</w:t>
+        <w:rPr>
+          <w:sz w:val="24"/>
+          <w:szCs w:val="24"/>
+          <w:highlight w:val="yellow"/>
+        </w:rPr>
+        <w:t>out</w:t>
+      </w:r>
+      <w:r>
+        <w:rPr>
+          <w:sz w:val="24"/>
+          <w:szCs w:val="24"/>
+          <w:highlight w:val="yellow"/>
+        </w:rPr>
+        <w:t>’s</w:t>
       </w:r>
       <w:proofErr w:type="gramEnd"/>
       <w:r>
-        <w:t xml:space="preserve"> stateless widget called Marker. This enables a speciﬁc location to stand out on the map and when clicked a label appears over the marker. The Marker method takes the parameters (</w:t>
-      </w:r>
-      <w:r>
-        <w:rPr>
+        <w:rPr>
+          <w:sz w:val="24"/>
+          <w:szCs w:val="24"/>
           <w:highlight w:val="yellow"/>
         </w:rPr>
+        <w:t xml:space="preserve"> on the map when clicked</w:t>
+      </w:r>
+      <w:r>
+        <w:rPr>
+          <w:sz w:val="24"/>
+          <w:szCs w:val="24"/>
+          <w:highlight w:val="yellow"/>
+        </w:rPr>
+        <w:t>, and</w:t>
+      </w:r>
+      <w:r>
+        <w:rPr>
+          <w:sz w:val="24"/>
+          <w:szCs w:val="24"/>
+          <w:highlight w:val="yellow"/>
+        </w:rPr>
+        <w:t xml:space="preserve"> a label appears over</w:t>
+      </w:r>
+      <w:r>
+        <w:rPr>
+          <w:sz w:val="24"/>
+          <w:szCs w:val="24"/>
+          <w:highlight w:val="yellow"/>
+        </w:rPr>
+        <w:t xml:space="preserve"> the location if visited; if not, they have the option add a spot</w:t>
+      </w:r>
+      <w:r>
+        <w:rPr>
+          <w:sz w:val="24"/>
+          <w:szCs w:val="24"/>
+          <w:highlight w:val="yellow"/>
+        </w:rPr>
+        <w:t>.</w:t>
+      </w:r>
+      <w:r>
+        <w:rPr>
+          <w:sz w:val="24"/>
+          <w:szCs w:val="24"/>
+        </w:rPr>
+        <w:t xml:space="preserve"> The </w:t>
+      </w:r>
+      <w:r>
+        <w:rPr>
+          <w:sz w:val="24"/>
+          <w:szCs w:val="24"/>
+          <w:highlight w:val="yellow"/>
+        </w:rPr>
+        <w:t>“”</w:t>
+      </w:r>
+      <w:r>
+        <w:rPr>
+          <w:sz w:val="24"/>
+          <w:szCs w:val="24"/>
+        </w:rPr>
+        <w:t xml:space="preserve"> method takes the parameters (</w:t>
+      </w:r>
+      <w:r>
+        <w:rPr>
+          <w:sz w:val="24"/>
+          <w:szCs w:val="24"/>
+          <w:highlight w:val="yellow"/>
+        </w:rPr>
         <w:t xml:space="preserve">String </w:t>
       </w:r>
       <w:r>
         <w:rPr>
+          <w:sz w:val="24"/>
+          <w:szCs w:val="24"/>
           <w:highlight w:val="yellow"/>
         </w:rPr>
         <w:t>name</w:t>
       </w:r>
       <w:r>
         <w:rPr>
+          <w:sz w:val="24"/>
+          <w:szCs w:val="24"/>
           <w:highlight w:val="yellow"/>
         </w:rPr>
         <w:t>, String</w:t>
       </w:r>
       <w:r>
         <w:rPr>
+          <w:sz w:val="24"/>
+          <w:szCs w:val="24"/>
           <w:highlight w:val="yellow"/>
         </w:rPr>
         <w:t xml:space="preserve"> id</w:t>
       </w:r>
       <w:r>
         <w:rPr>
+          <w:sz w:val="24"/>
+          <w:szCs w:val="24"/>
           <w:highlight w:val="yellow"/>
         </w:rPr>
         <w:t xml:space="preserve">, double </w:t>
@@ -7400,6 +7858,8 @@
       <w:proofErr w:type="gramStart"/>
       <w:r>
         <w:rPr>
+          <w:sz w:val="24"/>
+          <w:szCs w:val="24"/>
           <w:highlight w:val="yellow"/>
         </w:rPr>
         <w:t>longitude ,double</w:t>
@@ -7407,130 +7867,276 @@
       <w:proofErr w:type="gramEnd"/>
       <w:r>
         <w:rPr>
+          <w:sz w:val="24"/>
+          <w:szCs w:val="24"/>
           <w:highlight w:val="yellow"/>
         </w:rPr>
         <w:t xml:space="preserve"> latitude</w:t>
       </w:r>
       <w:r>
+        <w:rPr>
+          <w:sz w:val="24"/>
+          <w:szCs w:val="24"/>
+        </w:rPr>
         <w:t>).The maps page is called by each of the location pages.</w:t>
       </w:r>
     </w:p>
     <w:p>
-      <w:r>
-        <w:lastRenderedPageBreak/>
-        <w:t xml:space="preserve">Each page containing the locations of the tour are laid out in similar format. Each ﬁle contains 2 stateful widgets. One of these is the initial page </w:t>
-      </w:r>
-      <w:r>
-        <w:t>for the location</w:t>
-      </w:r>
-      <w:r>
-        <w:rPr>
+      <w:pPr>
+        <w:rPr>
+          <w:sz w:val="24"/>
+          <w:szCs w:val="24"/>
+        </w:rPr>
+      </w:pPr>
+      <w:r>
+        <w:rPr>
+          <w:sz w:val="24"/>
+          <w:szCs w:val="24"/>
+        </w:rPr>
+        <w:t xml:space="preserve">Each page containing the locations of the </w:t>
+      </w:r>
+      <w:r>
+        <w:rPr>
+          <w:sz w:val="24"/>
+          <w:szCs w:val="24"/>
+        </w:rPr>
+        <w:t xml:space="preserve">spots </w:t>
+      </w:r>
+      <w:r>
+        <w:rPr>
+          <w:sz w:val="24"/>
+          <w:szCs w:val="24"/>
+        </w:rPr>
+        <w:t>are laid out in similar format</w:t>
+      </w:r>
+      <w:r>
+        <w:rPr>
+          <w:sz w:val="24"/>
+          <w:szCs w:val="24"/>
           <w:highlight w:val="yellow"/>
         </w:rPr>
         <w:t xml:space="preserve">. </w:t>
       </w:r>
       <w:r>
         <w:rPr>
+          <w:sz w:val="24"/>
+          <w:szCs w:val="24"/>
           <w:highlight w:val="yellow"/>
         </w:rPr>
-        <w:t xml:space="preserve">This page contains multiple photos in a scrolling </w:t>
-      </w:r>
-      <w:r>
-        <w:rPr>
+        <w:t>One of which</w:t>
+      </w:r>
+      <w:r>
+        <w:rPr>
+          <w:sz w:val="24"/>
+          <w:szCs w:val="24"/>
           <w:highlight w:val="yellow"/>
         </w:rPr>
+        <w:t xml:space="preserve"> page contains multiple photos in a scrolling </w:t>
+      </w:r>
+      <w:r>
+        <w:rPr>
+          <w:sz w:val="24"/>
+          <w:szCs w:val="24"/>
+          <w:highlight w:val="yellow"/>
+        </w:rPr>
         <w:t xml:space="preserve">slideshow. This user must select previous/next button to navigate </w:t>
       </w:r>
       <w:r>
         <w:rPr>
+          <w:sz w:val="24"/>
+          <w:szCs w:val="24"/>
           <w:highlight w:val="yellow"/>
         </w:rPr>
         <w:t>through</w:t>
       </w:r>
       <w:r>
         <w:rPr>
+          <w:sz w:val="24"/>
+          <w:szCs w:val="24"/>
           <w:highlight w:val="yellow"/>
         </w:rPr>
         <w:t xml:space="preserve"> the images.</w:t>
       </w:r>
       <w:r>
+        <w:rPr>
+          <w:sz w:val="24"/>
+          <w:szCs w:val="24"/>
+        </w:rPr>
         <w:t xml:space="preserve"> The images are stored in a list and list is controlled by a photo Index to see what number of the list is currently being displayed. The text </w:t>
       </w:r>
       <w:r>
+        <w:rPr>
+          <w:sz w:val="24"/>
+          <w:szCs w:val="24"/>
+        </w:rPr>
         <w:t xml:space="preserve">and URL location </w:t>
       </w:r>
       <w:r>
+        <w:rPr>
+          <w:sz w:val="24"/>
+          <w:szCs w:val="24"/>
+        </w:rPr>
         <w:t>for each page is taken directly from the MongoDB Flask database.</w:t>
       </w:r>
     </w:p>
     <w:p>
       <w:pPr>
         <w:pStyle w:val="Heading2"/>
+        <w:rPr>
+          <w:sz w:val="28"/>
+          <w:szCs w:val="28"/>
+        </w:rPr>
       </w:pPr>
     </w:p>
     <w:p>
       <w:pPr>
         <w:pStyle w:val="Heading2"/>
-      </w:pPr>
-      <w:r>
+        <w:rPr>
+          <w:sz w:val="28"/>
+          <w:szCs w:val="28"/>
+        </w:rPr>
+      </w:pPr>
+      <w:r>
+        <w:rPr>
+          <w:sz w:val="28"/>
+          <w:szCs w:val="28"/>
+        </w:rPr>
         <w:t>Types of Testing</w:t>
       </w:r>
     </w:p>
     <w:p>
       <w:pPr>
         <w:pStyle w:val="Heading3"/>
-      </w:pPr>
-      <w:r>
+        <w:rPr>
+          <w:sz w:val="28"/>
+          <w:szCs w:val="28"/>
+        </w:rPr>
+      </w:pPr>
+      <w:r>
+        <w:rPr>
+          <w:sz w:val="28"/>
+          <w:szCs w:val="28"/>
+        </w:rPr>
         <w:t>Test Driven Development</w:t>
       </w:r>
     </w:p>
     <w:p>
-      <w:r>
+      <w:pPr>
+        <w:rPr>
+          <w:sz w:val="24"/>
+          <w:szCs w:val="24"/>
+        </w:rPr>
+      </w:pPr>
+      <w:r>
+        <w:rPr>
+          <w:sz w:val="24"/>
+          <w:szCs w:val="24"/>
+        </w:rPr>
         <w:t xml:space="preserve">Test-driven development is an evolutionary approach which combines test-first development where you write a test before you write just enough production code to </w:t>
       </w:r>
       <w:r>
+        <w:rPr>
+          <w:sz w:val="24"/>
+          <w:szCs w:val="24"/>
+        </w:rPr>
         <w:t>fulfil</w:t>
       </w:r>
       <w:r>
+        <w:rPr>
+          <w:sz w:val="24"/>
+          <w:szCs w:val="24"/>
+        </w:rPr>
         <w:t xml:space="preserve"> that test and refactoring. What is the primary goal of TDD? One view is the goal of TDD is specification and not validation</w:t>
       </w:r>
       <w:r>
+        <w:rPr>
+          <w:sz w:val="24"/>
+          <w:szCs w:val="24"/>
+        </w:rPr>
         <w:t xml:space="preserve">. </w:t>
       </w:r>
       <w:r>
+        <w:rPr>
+          <w:sz w:val="24"/>
+          <w:szCs w:val="24"/>
+        </w:rPr>
         <w:t xml:space="preserve">In other words, </w:t>
       </w:r>
       <w:r>
+        <w:rPr>
+          <w:sz w:val="24"/>
+          <w:szCs w:val="24"/>
+        </w:rPr>
         <w:t>it is</w:t>
       </w:r>
       <w:r>
+        <w:rPr>
+          <w:sz w:val="24"/>
+          <w:szCs w:val="24"/>
+        </w:rPr>
         <w:t xml:space="preserve"> one way to think through your requirements or design before your write your functional code</w:t>
       </w:r>
       <w:r>
+        <w:rPr>
+          <w:sz w:val="24"/>
+          <w:szCs w:val="24"/>
+        </w:rPr>
         <w:t>. I</w:t>
       </w:r>
       <w:r>
+        <w:rPr>
+          <w:sz w:val="24"/>
+          <w:szCs w:val="24"/>
+        </w:rPr>
         <w:t>mpl</w:t>
       </w:r>
       <w:r>
+        <w:rPr>
+          <w:sz w:val="24"/>
+          <w:szCs w:val="24"/>
+        </w:rPr>
         <w:t>ies</w:t>
       </w:r>
       <w:r>
+        <w:rPr>
+          <w:sz w:val="24"/>
+          <w:szCs w:val="24"/>
+        </w:rPr>
         <w:t xml:space="preserve"> that </w:t>
       </w:r>
       <w:r>
+        <w:rPr>
+          <w:sz w:val="24"/>
+          <w:szCs w:val="24"/>
+        </w:rPr>
         <w:t xml:space="preserve">it </w:t>
       </w:r>
       <w:r>
+        <w:rPr>
+          <w:sz w:val="24"/>
+          <w:szCs w:val="24"/>
+        </w:rPr>
         <w:t>is both an important agile requirement and design technique.</w:t>
       </w:r>
       <w:r>
+        <w:rPr>
+          <w:sz w:val="24"/>
+          <w:szCs w:val="24"/>
+        </w:rPr>
         <w:t xml:space="preserve"> </w:t>
       </w:r>
       <w:r>
+        <w:rPr>
+          <w:sz w:val="24"/>
+          <w:szCs w:val="24"/>
+        </w:rPr>
         <w:t>Another view is that TDD is a programming technique.</w:t>
       </w:r>
       <w:r>
+        <w:rPr>
+          <w:sz w:val="24"/>
+          <w:szCs w:val="24"/>
+        </w:rPr>
         <w:t xml:space="preserve"> </w:t>
       </w:r>
     </w:p>
@@ -7539,8 +8145,6 @@
         <w:rPr>
           <w:rFonts w:ascii="Arial" w:hAnsi="Arial" w:cs="Arial"/>
           <w:color w:val="222222"/>
-          <w:sz w:val="20"/>
-          <w:szCs w:val="20"/>
           <w:shd w:val="clear" w:color="auto" w:fill="FFFFFF"/>
         </w:rPr>
       </w:pPr>
@@ -7548,8 +8152,6 @@
         <w:rPr>
           <w:rFonts w:ascii="Arial" w:hAnsi="Arial" w:cs="Arial"/>
           <w:color w:val="222222"/>
-          <w:sz w:val="20"/>
-          <w:szCs w:val="20"/>
           <w:shd w:val="clear" w:color="auto" w:fill="FFFFFF"/>
         </w:rPr>
         <w:t>[</w:t>
@@ -7558,8 +8160,6 @@
         <w:rPr>
           <w:rFonts w:ascii="Arial" w:hAnsi="Arial" w:cs="Arial"/>
           <w:color w:val="222222"/>
-          <w:sz w:val="20"/>
-          <w:szCs w:val="20"/>
           <w:shd w:val="clear" w:color="auto" w:fill="FFFFFF"/>
         </w:rPr>
         <w:t>Beck, K., 2003. </w:t>
@@ -7570,8 +8170,6 @@
           <w:i/>
           <w:iCs/>
           <w:color w:val="222222"/>
-          <w:sz w:val="20"/>
-          <w:szCs w:val="20"/>
           <w:shd w:val="clear" w:color="auto" w:fill="FFFFFF"/>
         </w:rPr>
         <w:t>Test-driven development: by example</w:t>
@@ -7580,8 +8178,6 @@
         <w:rPr>
           <w:rFonts w:ascii="Arial" w:hAnsi="Arial" w:cs="Arial"/>
           <w:color w:val="222222"/>
-          <w:sz w:val="20"/>
-          <w:szCs w:val="20"/>
           <w:shd w:val="clear" w:color="auto" w:fill="FFFFFF"/>
         </w:rPr>
         <w:t>. Addison-Wesley Professional</w:t>
@@ -7590,8 +8186,6 @@
         <w:rPr>
           <w:rFonts w:ascii="Arial" w:hAnsi="Arial" w:cs="Arial"/>
           <w:color w:val="222222"/>
-          <w:sz w:val="20"/>
-          <w:szCs w:val="20"/>
           <w:shd w:val="clear" w:color="auto" w:fill="FFFFFF"/>
         </w:rPr>
         <w:t>]</w:t>
@@ -7602,8 +8196,6 @@
         <w:rPr>
           <w:rFonts w:ascii="Arial" w:hAnsi="Arial" w:cs="Arial"/>
           <w:color w:val="222222"/>
-          <w:sz w:val="20"/>
-          <w:szCs w:val="20"/>
           <w:shd w:val="clear" w:color="auto" w:fill="FFFFFF"/>
         </w:rPr>
       </w:pPr>
@@ -7611,10 +8203,16 @@
     <w:p>
       <w:pPr>
         <w:jc w:val="center"/>
+        <w:rPr>
+          <w:sz w:val="24"/>
+          <w:szCs w:val="24"/>
+        </w:rPr>
       </w:pPr>
       <w:r>
         <w:rPr>
           <w:noProof/>
+          <w:sz w:val="24"/>
+          <w:szCs w:val="24"/>
         </w:rPr>
         <w:drawing>
           <wp:inline distT="0" distB="0" distL="0" distR="0" wp14:anchorId="1738A955" wp14:editId="73C4D85A">
@@ -7666,36 +8264,70 @@
         </w:drawing>
       </w:r>
     </w:p>
-    <w:p/>
-    <w:p>
-      <w:r>
+    <w:p>
+      <w:pPr>
+        <w:rPr>
+          <w:sz w:val="24"/>
+          <w:szCs w:val="24"/>
+        </w:rPr>
+      </w:pPr>
+    </w:p>
+    <w:p>
+      <w:pPr>
+        <w:rPr>
+          <w:sz w:val="24"/>
+          <w:szCs w:val="24"/>
+        </w:rPr>
+      </w:pPr>
+      <w:r>
+        <w:rPr>
+          <w:sz w:val="24"/>
+          <w:szCs w:val="24"/>
+        </w:rPr>
         <w:t>B</w:t>
       </w:r>
       <w:r>
+        <w:rPr>
+          <w:sz w:val="24"/>
+          <w:szCs w:val="24"/>
+        </w:rPr>
         <w:t>efore writing implementation code, the developer writes automated unit test cases for the new functionality they are about to implement. After writing test cases that generally will not even compile, the developers write implementation code to pass these test cases. The developer writes a few test cases, implements the code, writes a few test cases, implements the code, and so on. The work is kept within the developer's intellectual control because he or she is continuously making small design and implementation decisions and increasing functionality at a relatively consistent rate. New functionality is not considered properly implemented</w:t>
       </w:r>
       <w:r>
+        <w:rPr>
+          <w:sz w:val="24"/>
+          <w:szCs w:val="24"/>
+        </w:rPr>
         <w:t xml:space="preserve"> </w:t>
       </w:r>
       <w:r>
+        <w:rPr>
+          <w:sz w:val="24"/>
+          <w:szCs w:val="24"/>
+        </w:rPr>
         <w:t>unless these new unit test cases and every other unit test case written for the code base run properly.</w:t>
       </w:r>
     </w:p>
     <w:p>
       <w:pPr>
         <w:rPr>
+          <w:sz w:val="24"/>
+          <w:szCs w:val="24"/>
           <w:u w:val="single"/>
         </w:rPr>
       </w:pPr>
       <w:r>
         <w:rPr>
+          <w:sz w:val="24"/>
+          <w:szCs w:val="24"/>
           <w:u w:val="single"/>
         </w:rPr>
-        <w:lastRenderedPageBreak/>
         <w:t>Some professed benefits to TDD are</w:t>
       </w:r>
       <w:r>
         <w:rPr>
+          <w:sz w:val="24"/>
+          <w:szCs w:val="24"/>
           <w:u w:val="single"/>
         </w:rPr>
         <w:t>:</w:t>
@@ -7708,34 +8340,68 @@
           <w:ilvl w:val="0"/>
           <w:numId w:val="8"/>
         </w:numPr>
-      </w:pPr>
-      <w:r>
+        <w:rPr>
+          <w:sz w:val="24"/>
+          <w:szCs w:val="24"/>
+        </w:rPr>
+      </w:pPr>
+      <w:r>
+        <w:rPr>
+          <w:sz w:val="24"/>
+          <w:szCs w:val="24"/>
+        </w:rPr>
         <w:t>In any process, there exists a gap between decision (design developed) and feedback (functionality and performance obtained by implementing that design). The success of TDD can be attributed to reducing that gap, as the fine granular test-then</w:t>
       </w:r>
       <w:r>
+        <w:rPr>
+          <w:sz w:val="24"/>
+          <w:szCs w:val="24"/>
+        </w:rPr>
         <w:t xml:space="preserve"> </w:t>
       </w:r>
       <w:r>
+        <w:rPr>
+          <w:sz w:val="24"/>
+          <w:szCs w:val="24"/>
+        </w:rPr>
         <w:t>code cycle gives constant feedback to the developer. An often-cited tenet of software engineering, in concert with the "Cost of Change" [</w:t>
       </w:r>
       <w:hyperlink r:id="rId28" w:history="1">
         <w:r>
           <w:rPr>
             <w:rStyle w:val="Hyperlink"/>
+            <w:sz w:val="24"/>
+            <w:szCs w:val="24"/>
           </w:rPr>
           <w:t>http://www.pauldee.org/se-must-have/boehm-SE-Economics.pdf</w:t>
         </w:r>
       </w:hyperlink>
       <w:r>
+        <w:rPr>
+          <w:sz w:val="24"/>
+          <w:szCs w:val="24"/>
+        </w:rPr>
         <w:t xml:space="preserve">] </w:t>
       </w:r>
       <w:r>
+        <w:rPr>
+          <w:sz w:val="24"/>
+          <w:szCs w:val="24"/>
+        </w:rPr>
         <w:t xml:space="preserve">is that the longer a defect remains in a software system the more difficult and costly it is to remove. With TDD, defects are identified very </w:t>
       </w:r>
       <w:r>
+        <w:rPr>
+          <w:sz w:val="24"/>
+          <w:szCs w:val="24"/>
+        </w:rPr>
         <w:t>quickly,</w:t>
       </w:r>
       <w:r>
+        <w:rPr>
+          <w:sz w:val="24"/>
+          <w:szCs w:val="24"/>
+        </w:rPr>
         <w:t xml:space="preserve"> and the source of the defect is more easily determined.</w:t>
       </w:r>
     </w:p>
@@ -7746,14 +8412,30 @@
           <w:ilvl w:val="0"/>
           <w:numId w:val="8"/>
         </w:numPr>
-      </w:pPr>
-      <w:r>
+        <w:rPr>
+          <w:sz w:val="24"/>
+          <w:szCs w:val="24"/>
+        </w:rPr>
+      </w:pPr>
+      <w:r>
+        <w:rPr>
+          <w:sz w:val="24"/>
+          <w:szCs w:val="24"/>
+        </w:rPr>
         <w:t xml:space="preserve">TDD </w:t>
       </w:r>
       <w:r>
+        <w:rPr>
+          <w:sz w:val="24"/>
+          <w:szCs w:val="24"/>
+        </w:rPr>
         <w:t>tempts</w:t>
       </w:r>
       <w:r>
+        <w:rPr>
+          <w:sz w:val="24"/>
+          <w:szCs w:val="24"/>
+        </w:rPr>
         <w:t xml:space="preserve"> programmers to write code that is automatically testable, such as having functions/methods returning a value, which can be checked against expected results. Benefits of automated testing include the following: </w:t>
       </w:r>
     </w:p>
@@ -7764,11 +8446,23 @@
           <w:ilvl w:val="0"/>
           <w:numId w:val="14"/>
         </w:numPr>
-      </w:pPr>
-      <w:r>
+        <w:rPr>
+          <w:sz w:val="24"/>
+          <w:szCs w:val="24"/>
+        </w:rPr>
+      </w:pPr>
+      <w:r>
+        <w:rPr>
+          <w:sz w:val="24"/>
+          <w:szCs w:val="24"/>
+        </w:rPr>
         <w:t>P</w:t>
       </w:r>
       <w:r>
+        <w:rPr>
+          <w:sz w:val="24"/>
+          <w:szCs w:val="24"/>
+        </w:rPr>
         <w:t>roduction of a reliable system</w:t>
       </w:r>
     </w:p>
@@ -7779,11 +8473,23 @@
           <w:ilvl w:val="0"/>
           <w:numId w:val="14"/>
         </w:numPr>
-      </w:pPr>
-      <w:r>
+        <w:rPr>
+          <w:sz w:val="24"/>
+          <w:szCs w:val="24"/>
+        </w:rPr>
+      </w:pPr>
+      <w:r>
+        <w:rPr>
+          <w:sz w:val="24"/>
+          <w:szCs w:val="24"/>
+        </w:rPr>
         <w:t>I</w:t>
       </w:r>
       <w:r>
+        <w:rPr>
+          <w:sz w:val="24"/>
+          <w:szCs w:val="24"/>
+        </w:rPr>
         <w:t>mprovement of the quality of the test effort</w:t>
       </w:r>
     </w:p>
@@ -7794,11 +8500,23 @@
           <w:ilvl w:val="0"/>
           <w:numId w:val="14"/>
         </w:numPr>
-      </w:pPr>
-      <w:r>
+        <w:rPr>
+          <w:sz w:val="24"/>
+          <w:szCs w:val="24"/>
+        </w:rPr>
+      </w:pPr>
+      <w:r>
+        <w:rPr>
+          <w:sz w:val="24"/>
+          <w:szCs w:val="24"/>
+        </w:rPr>
         <w:t>R</w:t>
       </w:r>
       <w:r>
+        <w:rPr>
+          <w:sz w:val="24"/>
+          <w:szCs w:val="24"/>
+        </w:rPr>
         <w:t>eduction of the test effort</w:t>
       </w:r>
     </w:p>
@@ -7809,11 +8527,23 @@
           <w:ilvl w:val="0"/>
           <w:numId w:val="14"/>
         </w:numPr>
-      </w:pPr>
-      <w:r>
+        <w:rPr>
+          <w:sz w:val="24"/>
+          <w:szCs w:val="24"/>
+        </w:rPr>
+      </w:pPr>
+      <w:r>
+        <w:rPr>
+          <w:sz w:val="24"/>
+          <w:szCs w:val="24"/>
+        </w:rPr>
         <w:t>M</w:t>
       </w:r>
       <w:r>
+        <w:rPr>
+          <w:sz w:val="24"/>
+          <w:szCs w:val="24"/>
+        </w:rPr>
         <w:t xml:space="preserve">inimization of the schedule. </w:t>
       </w:r>
     </w:p>
@@ -7824,98 +8554,184 @@
           <w:ilvl w:val="0"/>
           <w:numId w:val="8"/>
         </w:numPr>
-      </w:pPr>
-      <w:r>
+        <w:rPr>
+          <w:sz w:val="24"/>
+          <w:szCs w:val="24"/>
+        </w:rPr>
+      </w:pPr>
+      <w:r>
+        <w:rPr>
+          <w:sz w:val="24"/>
+          <w:szCs w:val="24"/>
+        </w:rPr>
         <w:t>Test cases create a thorough regression test bed. By continuously running these automated test cases, one can easily identify if a new change breaks anything in the existing system. This test bed should also allow smooth integration of new functionality into the code base. With XP, developers do little or no up-front design before embarking in tight TDD cycles consisting of test case generation followed by code implementation. However, many of the benefits listed above can be realized in essentially any development process simply by shifting from unit test after implementing to unit test before implementing.</w:t>
       </w:r>
     </w:p>
     <w:p>
-      <w:r>
+      <w:pPr>
+        <w:rPr>
+          <w:sz w:val="24"/>
+          <w:szCs w:val="24"/>
+        </w:rPr>
+      </w:pPr>
+      <w:r>
+        <w:rPr>
+          <w:sz w:val="24"/>
+          <w:szCs w:val="24"/>
+        </w:rPr>
         <w:t>[“</w:t>
       </w:r>
       <w:r>
+        <w:rPr>
+          <w:sz w:val="24"/>
+          <w:szCs w:val="24"/>
+        </w:rPr>
         <w:t>Assessing test-driven development at IBM</w:t>
       </w:r>
       <w:r>
+        <w:rPr>
+          <w:sz w:val="24"/>
+          <w:szCs w:val="24"/>
+        </w:rPr>
         <w:t>”</w:t>
       </w:r>
       <w:r>
+        <w:rPr>
+          <w:sz w:val="24"/>
+          <w:szCs w:val="24"/>
+        </w:rPr>
         <w:t xml:space="preserve"> </w:t>
       </w:r>
       <w:r>
+        <w:rPr>
+          <w:sz w:val="24"/>
+          <w:szCs w:val="24"/>
+        </w:rPr>
         <w:t>EM Maximilien, L Williams</w:t>
       </w:r>
     </w:p>
     <w:p>
-      <w:r>
+      <w:pPr>
+        <w:rPr>
+          <w:sz w:val="24"/>
+          <w:szCs w:val="24"/>
+        </w:rPr>
+      </w:pPr>
+      <w:r>
+        <w:rPr>
+          <w:sz w:val="24"/>
+          <w:szCs w:val="24"/>
+        </w:rPr>
         <w:t>25th International Conference on Software Engineering, 2003. Proceedings.</w:t>
       </w:r>
       <w:r>
+        <w:rPr>
+          <w:sz w:val="24"/>
+          <w:szCs w:val="24"/>
+        </w:rPr>
         <w:t xml:space="preserve"> </w:t>
       </w:r>
       <w:r>
+        <w:rPr>
+          <w:sz w:val="24"/>
+          <w:szCs w:val="24"/>
+        </w:rPr>
         <w:t xml:space="preserve"> - 2003</w:t>
       </w:r>
     </w:p>
     <w:p>
-      <w:r>
+      <w:pPr>
+        <w:rPr>
+          <w:sz w:val="24"/>
+          <w:szCs w:val="24"/>
+        </w:rPr>
+      </w:pPr>
+      <w:r>
+        <w:rPr>
+          <w:sz w:val="24"/>
+          <w:szCs w:val="24"/>
+        </w:rPr>
         <w:t>ieeexplore.ieee.org</w:t>
       </w:r>
       <w:r>
+        <w:rPr>
+          <w:sz w:val="24"/>
+          <w:szCs w:val="24"/>
+        </w:rPr>
         <w:t xml:space="preserve">  </w:t>
       </w:r>
       <w:hyperlink r:id="rId29" w:history="1">
         <w:r>
           <w:rPr>
             <w:rStyle w:val="Hyperlink"/>
+            <w:sz w:val="24"/>
+            <w:szCs w:val="24"/>
           </w:rPr>
           <w:t>https://dl.acm.org/ft_gateway.cf</w:t>
         </w:r>
         <w:r>
           <w:rPr>
             <w:rStyle w:val="Hyperlink"/>
+            <w:sz w:val="24"/>
+            <w:szCs w:val="24"/>
           </w:rPr>
           <w:t>m</w:t>
         </w:r>
         <w:r>
           <w:rPr>
             <w:rStyle w:val="Hyperlink"/>
+            <w:sz w:val="24"/>
+            <w:szCs w:val="24"/>
           </w:rPr>
           <w:t>?id=776892&amp;type=pdf</w:t>
         </w:r>
       </w:hyperlink>
       <w:r>
+        <w:rPr>
+          <w:sz w:val="24"/>
+          <w:szCs w:val="24"/>
+        </w:rPr>
         <w:t>]</w:t>
       </w:r>
     </w:p>
     <w:p>
       <w:pPr>
         <w:pStyle w:val="Heading3"/>
-      </w:pPr>
-      <w:proofErr w:type="spellStart"/>
-      <w:r>
+        <w:rPr>
+          <w:sz w:val="28"/>
+          <w:szCs w:val="28"/>
+        </w:rPr>
+      </w:pPr>
+      <w:r>
+        <w:rPr>
+          <w:sz w:val="28"/>
+          <w:szCs w:val="28"/>
+        </w:rPr>
         <w:lastRenderedPageBreak/>
-        <w:t>Behavoiur</w:t>
-      </w:r>
-      <w:proofErr w:type="spellEnd"/>
-      <w:r>
+        <w:t>Behaviour</w:t>
+      </w:r>
+      <w:r>
+        <w:rPr>
+          <w:sz w:val="28"/>
+          <w:szCs w:val="28"/>
+        </w:rPr>
         <w:t xml:space="preserve"> </w:t>
       </w:r>
       <w:r>
+        <w:rPr>
+          <w:sz w:val="28"/>
+          <w:szCs w:val="28"/>
+        </w:rPr>
         <w:t>Driven Development</w:t>
       </w:r>
-    </w:p>
-    <w:p>
-      <w:pPr>
-        <w:pStyle w:val="Heading3"/>
-        <w:jc w:val="center"/>
-      </w:pPr>
       <w:r>
         <w:rPr>
           <w:noProof/>
+          <w:sz w:val="28"/>
+          <w:szCs w:val="28"/>
         </w:rPr>
         <w:drawing>
-          <wp:inline distT="0" distB="0" distL="0" distR="0" wp14:anchorId="41D0DE89" wp14:editId="6248BB33">
+          <wp:inline distT="0" distB="0" distL="0" distR="0" wp14:anchorId="3196501E" wp14:editId="6E8C5388">
             <wp:extent cx="4983611" cy="3248025"/>
             <wp:effectExtent l="0" t="0" r="0" b="0"/>
             <wp:docPr id="11" name="Picture 11"/>
@@ -7964,328 +8780,1411 @@
         </w:drawing>
       </w:r>
     </w:p>
-    <w:p/>
-    <w:p>
-      <w:r>
-        <w:t>B</w:t>
-      </w:r>
-      <w:r>
-        <w:t xml:space="preserve">ehaviour </w:t>
-      </w:r>
-      <w:r>
-        <w:t>D</w:t>
-      </w:r>
-      <w:r>
-        <w:t xml:space="preserve">riven </w:t>
-      </w:r>
-      <w:r>
-        <w:t>D</w:t>
-      </w:r>
-      <w:r>
-        <w:t xml:space="preserve">evelopment </w:t>
-      </w:r>
-      <w:r>
-        <w:t>is an agile software development approach that encourages collaboration</w:t>
-      </w:r>
-      <w:r>
-        <w:t xml:space="preserve"> </w:t>
-      </w:r>
-      <w:r>
-        <w:t xml:space="preserve">between all project participants. </w:t>
-      </w:r>
-      <w:r>
-        <w:t>It</w:t>
-      </w:r>
-      <w:r>
-        <w:t xml:space="preserve"> is an evolution of </w:t>
-      </w:r>
-      <w:r>
-        <w:t>T</w:t>
-      </w:r>
-      <w:r>
-        <w:t>est</w:t>
-      </w:r>
-      <w:r>
-        <w:t xml:space="preserve"> D</w:t>
-      </w:r>
-      <w:r>
-        <w:t xml:space="preserve">riven </w:t>
-      </w:r>
-      <w:r>
-        <w:t>D</w:t>
-      </w:r>
-      <w:r>
-        <w:t>evelopment [</w:t>
-      </w:r>
-      <w:r>
-        <w:t>Section 4.2.1</w:t>
-      </w:r>
-      <w:r>
-        <w:t xml:space="preserve">] and </w:t>
-      </w:r>
-      <w:r>
-        <w:t>A</w:t>
-      </w:r>
-      <w:r>
-        <w:t>cceptance test-driven planning</w:t>
-      </w:r>
-      <w:r>
-        <w:t xml:space="preserve"> </w:t>
-      </w:r>
-      <w:r>
-        <w:t>[Section 4.2.</w:t>
-      </w:r>
-      <w:r>
-        <w:t>3</w:t>
+    <w:p>
+      <w:pPr>
+        <w:rPr>
+          <w:sz w:val="24"/>
+          <w:szCs w:val="24"/>
+        </w:rPr>
+      </w:pPr>
+      <w:r>
+        <w:rPr>
+          <w:sz w:val="24"/>
+          <w:szCs w:val="24"/>
+        </w:rPr>
+        <w:t>Behaviour Driven Development is an agile software development approach that encourages collaboration between all project participants. It is an evolution of Test Driven Development [Section 4.2.1] and Acceptance test-driven planning [Section 4.2.3</w:t>
       </w:r>
       <w:proofErr w:type="gramStart"/>
       <w:r>
-        <w:t>]</w:t>
-      </w:r>
-      <w:r>
-        <w:t xml:space="preserve"> </w:t>
-      </w:r>
-      <w:r>
-        <w:t>.</w:t>
+        <w:rPr>
+          <w:sz w:val="24"/>
+          <w:szCs w:val="24"/>
+        </w:rPr>
+        <w:t>] .</w:t>
       </w:r>
       <w:proofErr w:type="gramEnd"/>
       <w:r>
-        <w:t xml:space="preserve"> </w:t>
-      </w:r>
-      <w:r>
-        <w:t xml:space="preserve">The most important core principle of </w:t>
-      </w:r>
-      <w:r>
-        <w:t xml:space="preserve">Behaviour Driven Development is </w:t>
-      </w:r>
-      <w:r>
-        <w:t xml:space="preserve">that </w:t>
-      </w:r>
-      <w:r>
-        <w:t>“</w:t>
-      </w:r>
-      <w:r>
-        <w:t>business and technology</w:t>
-      </w:r>
-      <w:r>
-        <w:t xml:space="preserve"> </w:t>
-      </w:r>
-      <w:r>
-        <w:t>people should refer to the same system in the same way” [</w:t>
+        <w:rPr>
+          <w:sz w:val="24"/>
+          <w:szCs w:val="24"/>
+        </w:rPr>
+        <w:t xml:space="preserve"> The most important core principle of Behaviour Driven Development is that “business and technology people should refer to the same system in the same way” [</w:t>
       </w:r>
       <w:hyperlink r:id="rId31" w:history="1">
         <w:r>
           <w:rPr>
             <w:rStyle w:val="Hyperlink"/>
+            <w:sz w:val="24"/>
+            <w:szCs w:val="24"/>
           </w:rPr>
           <w:t>http://behaviour-driven.org/</w:t>
         </w:r>
       </w:hyperlink>
       <w:r>
+        <w:rPr>
+          <w:sz w:val="24"/>
+          <w:szCs w:val="24"/>
+        </w:rPr>
         <w:t xml:space="preserve">]. </w:t>
       </w:r>
     </w:p>
     <w:p>
-      <w:r>
-        <w:t>In order to achieve</w:t>
-      </w:r>
-      <w:r>
-        <w:t xml:space="preserve"> </w:t>
-      </w:r>
-      <w:r>
-        <w:t xml:space="preserve">this objective, a common </w:t>
-      </w:r>
-      <w:r>
-        <w:t>L</w:t>
-      </w:r>
-      <w:r>
-        <w:t>anguage is needed for specifying system</w:t>
-      </w:r>
-      <w:r>
-        <w:t xml:space="preserve"> </w:t>
-      </w:r>
-      <w:r>
-        <w:t>behaviours, allowing</w:t>
-      </w:r>
-      <w:r>
-        <w:t xml:space="preserve"> </w:t>
-      </w:r>
-      <w:r>
-        <w:t>customers to specify requirements from a business perspective, business</w:t>
-      </w:r>
-      <w:r>
-        <w:t>es</w:t>
-      </w:r>
-      <w:r>
-        <w:t xml:space="preserve"> analysts to attach concrete examples clarify</w:t>
-      </w:r>
-      <w:r>
-        <w:t>ing</w:t>
-      </w:r>
-      <w:r>
-        <w:t xml:space="preserve"> the system behaviour, and developers to</w:t>
-      </w:r>
-      <w:r>
-        <w:t xml:space="preserve"> </w:t>
-      </w:r>
-      <w:r>
-        <w:t>implement the required system behaviour in a T</w:t>
-      </w:r>
-      <w:r>
-        <w:t xml:space="preserve">est </w:t>
-      </w:r>
-      <w:r>
-        <w:t>D</w:t>
-      </w:r>
-      <w:r>
-        <w:t xml:space="preserve">riven </w:t>
-      </w:r>
-      <w:r>
-        <w:t>D</w:t>
-      </w:r>
-      <w:r>
-        <w:t>evelopment</w:t>
-      </w:r>
-      <w:r>
-        <w:t xml:space="preserve"> manner.</w:t>
-      </w:r>
-    </w:p>
-    <w:p>
-      <w:r>
+      <w:pPr>
+        <w:rPr>
+          <w:sz w:val="24"/>
+          <w:szCs w:val="24"/>
+        </w:rPr>
+      </w:pPr>
+      <w:r>
+        <w:rPr>
+          <w:sz w:val="24"/>
+          <w:szCs w:val="24"/>
+        </w:rPr>
+        <w:t>In order to achieve this objective, a common Language is needed for specifying system behaviours, allowing customers to specify requirements from a business perspective, businesses analysts to attach concrete examples clarifying the system behaviour, and developers to implement the required system behaviour in a Test Driven Development manner.</w:t>
+      </w:r>
+    </w:p>
+    <w:p>
+      <w:pPr>
+        <w:rPr>
+          <w:sz w:val="24"/>
+          <w:szCs w:val="24"/>
+        </w:rPr>
+      </w:pPr>
+      <w:r>
+        <w:rPr>
+          <w:sz w:val="24"/>
+          <w:szCs w:val="24"/>
+        </w:rPr>
         <w:t>The second core principle of BDD says that “any system should have an identified, verifiable value to the business” [</w:t>
       </w:r>
       <w:hyperlink r:id="rId32" w:history="1">
         <w:r>
           <w:rPr>
             <w:rStyle w:val="Hyperlink"/>
+            <w:sz w:val="24"/>
+            <w:szCs w:val="24"/>
           </w:rPr>
           <w:t>http://behaviour-driven.org/</w:t>
         </w:r>
       </w:hyperlink>
       <w:r>
-        <w:t>]. Organizing the development effort around</w:t>
-      </w:r>
-      <w:r>
+        <w:rPr>
+          <w:sz w:val="24"/>
+          <w:szCs w:val="24"/>
+        </w:rPr>
+        <w:t xml:space="preserve">]. Organizing the development effort around the system behaviour could achieve the first objective, but how could we know when we have delivered a behaviour? If the behaviour is described using executable scenarios (executable acceptance tests) then the software can be automatically verified through successful passing of the tests. </w:t>
+      </w:r>
+    </w:p>
+    <w:p>
+      <w:pPr>
+        <w:rPr>
+          <w:sz w:val="24"/>
+          <w:szCs w:val="24"/>
+        </w:rPr>
+      </w:pPr>
+      <w:r>
+        <w:rPr>
+          <w:sz w:val="24"/>
+          <w:szCs w:val="24"/>
+        </w:rPr>
+        <w:t xml:space="preserve">When Dan North introduced this concept, he proposed </w:t>
+      </w:r>
+      <w:proofErr w:type="gramStart"/>
+      <w:r>
+        <w:rPr>
+          <w:sz w:val="24"/>
+          <w:szCs w:val="24"/>
+        </w:rPr>
+        <w:t>an</w:t>
+      </w:r>
+      <w:proofErr w:type="gramEnd"/>
+      <w:r>
+        <w:rPr>
+          <w:sz w:val="24"/>
+          <w:szCs w:val="24"/>
+        </w:rPr>
+        <w:t xml:space="preserve"> ubiquitous language for analysis, so that the requirements can be captured into the codebase. This language represents the requirements as user stories, and the acceptance criteria as scenarios attached to user stories. He proposed the following standard form for writing </w:t>
+      </w:r>
+      <w:r>
+        <w:rPr>
+          <w:sz w:val="24"/>
+          <w:szCs w:val="24"/>
+        </w:rPr>
+        <w:t>scenarios:</w:t>
+      </w:r>
+      <w:r>
+        <w:rPr>
+          <w:sz w:val="24"/>
+          <w:szCs w:val="24"/>
+        </w:rPr>
+        <w:t xml:space="preserve"> given some initial context, when an event occurs, then ensure some outcomes. </w:t>
+      </w:r>
+    </w:p>
+    <w:p>
+      <w:pPr>
+        <w:rPr>
+          <w:sz w:val="24"/>
+          <w:szCs w:val="24"/>
+        </w:rPr>
+      </w:pPr>
+    </w:p>
+    <w:p>
+      <w:pPr>
+        <w:rPr>
+          <w:sz w:val="24"/>
+          <w:szCs w:val="24"/>
+        </w:rPr>
+      </w:pPr>
+    </w:p>
+    <w:p>
+      <w:pPr>
+        <w:pStyle w:val="Heading4"/>
+        <w:rPr>
+          <w:sz w:val="24"/>
+          <w:szCs w:val="24"/>
+        </w:rPr>
+      </w:pPr>
+      <w:r>
+        <w:rPr>
+          <w:sz w:val="24"/>
+          <w:szCs w:val="24"/>
+        </w:rPr>
+        <w:lastRenderedPageBreak/>
+        <w:t>Comparison</w:t>
+      </w:r>
+    </w:p>
+    <w:p>
+      <w:pPr>
+        <w:rPr>
+          <w:sz w:val="24"/>
+          <w:szCs w:val="24"/>
+        </w:rPr>
+      </w:pPr>
+      <w:r>
+        <w:rPr>
+          <w:sz w:val="24"/>
+          <w:szCs w:val="24"/>
+        </w:rPr>
+        <w:t>TDD is a test of component in isolation and is an example of Unit testing, whereas BDD is a s</w:t>
+      </w:r>
+      <w:r>
+        <w:rPr>
+          <w:sz w:val="24"/>
+          <w:szCs w:val="24"/>
+        </w:rPr>
+        <w:t xml:space="preserve">ystem </w:t>
+      </w:r>
+      <w:r>
+        <w:rPr>
+          <w:sz w:val="24"/>
+          <w:szCs w:val="24"/>
+        </w:rPr>
+        <w:t>t</w:t>
+      </w:r>
+      <w:r>
+        <w:rPr>
+          <w:sz w:val="24"/>
+          <w:szCs w:val="24"/>
+        </w:rPr>
+        <w:t xml:space="preserve">est. </w:t>
+      </w:r>
+      <w:r>
+        <w:rPr>
+          <w:sz w:val="24"/>
+          <w:szCs w:val="24"/>
+        </w:rPr>
+        <w:t>It is</w:t>
+      </w:r>
+      <w:r>
+        <w:rPr>
+          <w:sz w:val="24"/>
+          <w:szCs w:val="24"/>
+        </w:rPr>
+        <w:t xml:space="preserve"> also a</w:t>
+      </w:r>
+      <w:r>
+        <w:rPr>
+          <w:sz w:val="24"/>
+          <w:szCs w:val="24"/>
+        </w:rPr>
+        <w:t xml:space="preserve"> b</w:t>
+      </w:r>
+      <w:r>
+        <w:rPr>
+          <w:sz w:val="24"/>
+          <w:szCs w:val="24"/>
+        </w:rPr>
+        <w:t xml:space="preserve">ehavioural </w:t>
+      </w:r>
+      <w:r>
+        <w:rPr>
+          <w:sz w:val="24"/>
+          <w:szCs w:val="24"/>
+        </w:rPr>
+        <w:t>t</w:t>
+      </w:r>
+      <w:r>
+        <w:rPr>
+          <w:sz w:val="24"/>
+          <w:szCs w:val="24"/>
+        </w:rPr>
+        <w:t>est</w:t>
+      </w:r>
+      <w:r>
+        <w:rPr>
+          <w:sz w:val="24"/>
+          <w:szCs w:val="24"/>
+        </w:rPr>
+        <w:t xml:space="preserve">. </w:t>
+      </w:r>
+    </w:p>
+    <w:p>
+      <w:pPr>
+        <w:rPr>
+          <w:sz w:val="24"/>
+          <w:szCs w:val="24"/>
+        </w:rPr>
+      </w:pPr>
+      <w:r>
+        <w:rPr>
+          <w:sz w:val="24"/>
+          <w:szCs w:val="24"/>
+        </w:rPr>
+        <w:t>While BDD focuses on the value, TDD cares about the quality.</w:t>
+      </w:r>
+      <w:r>
+        <w:rPr>
+          <w:sz w:val="24"/>
+          <w:szCs w:val="24"/>
+        </w:rPr>
+        <w:t xml:space="preserve"> In TDD,</w:t>
+      </w:r>
+      <w:r>
+        <w:rPr>
+          <w:sz w:val="24"/>
+          <w:szCs w:val="24"/>
+        </w:rPr>
         <w:t xml:space="preserve"> </w:t>
       </w:r>
       <w:r>
-        <w:t>the system behaviour could achieve the first objective, but how could we know when</w:t>
-      </w:r>
-      <w:r>
+        <w:rPr>
+          <w:sz w:val="24"/>
+          <w:szCs w:val="24"/>
+        </w:rPr>
+        <w:t>tests are written at the same time as the code</w:t>
+      </w:r>
+      <w:r>
+        <w:rPr>
+          <w:sz w:val="24"/>
+          <w:szCs w:val="24"/>
+        </w:rPr>
+        <w:t>;</w:t>
+      </w:r>
+      <w:r>
+        <w:rPr>
+          <w:sz w:val="24"/>
+          <w:szCs w:val="24"/>
+        </w:rPr>
         <w:t xml:space="preserve"> </w:t>
       </w:r>
       <w:r>
-        <w:t>we have delivered a behaviour? If the behaviour is described using executable scenarios (executable acceptance tests) then the software can be automatically verified</w:t>
-      </w:r>
-      <w:r>
+        <w:rPr>
+          <w:sz w:val="24"/>
+          <w:szCs w:val="24"/>
+        </w:rPr>
+        <w:t>so,</w:t>
+      </w:r>
+      <w:r>
+        <w:rPr>
+          <w:sz w:val="24"/>
+          <w:szCs w:val="24"/>
+        </w:rPr>
+        <w:t xml:space="preserve"> the </w:t>
+      </w:r>
+      <w:r>
+        <w:rPr>
+          <w:sz w:val="24"/>
+          <w:szCs w:val="24"/>
+        </w:rPr>
+        <w:t>d</w:t>
+      </w:r>
+      <w:r>
+        <w:rPr>
+          <w:sz w:val="24"/>
+          <w:szCs w:val="24"/>
+        </w:rPr>
+        <w:t xml:space="preserve">eveloper </w:t>
+      </w:r>
+      <w:r>
+        <w:rPr>
+          <w:sz w:val="24"/>
+          <w:szCs w:val="24"/>
+        </w:rPr>
+        <w:t>w</w:t>
+      </w:r>
+      <w:r>
+        <w:rPr>
+          <w:sz w:val="24"/>
+          <w:szCs w:val="24"/>
+        </w:rPr>
+        <w:t>rites</w:t>
+      </w:r>
+      <w:r>
+        <w:rPr>
+          <w:sz w:val="24"/>
+          <w:szCs w:val="24"/>
+        </w:rPr>
+        <w:t xml:space="preserve"> and reads</w:t>
+      </w:r>
+      <w:r>
+        <w:rPr>
+          <w:sz w:val="24"/>
+          <w:szCs w:val="24"/>
+        </w:rPr>
+        <w:t xml:space="preserve"> the tests</w:t>
+      </w:r>
+      <w:r>
+        <w:rPr>
+          <w:sz w:val="24"/>
+          <w:szCs w:val="24"/>
+        </w:rPr>
+        <w:t>, the testers also read the code</w:t>
+      </w:r>
+      <w:r>
+        <w:rPr>
+          <w:sz w:val="24"/>
+          <w:szCs w:val="24"/>
+        </w:rPr>
+        <w:t xml:space="preserve">. </w:t>
+      </w:r>
+      <w:r>
+        <w:rPr>
+          <w:sz w:val="24"/>
+          <w:szCs w:val="24"/>
+        </w:rPr>
+        <w:t>Wh</w:t>
+      </w:r>
+      <w:r>
+        <w:rPr>
+          <w:sz w:val="24"/>
+          <w:szCs w:val="24"/>
+        </w:rPr>
+        <w:t>ereas in BDD, the</w:t>
+      </w:r>
+      <w:r>
+        <w:rPr>
+          <w:sz w:val="24"/>
+          <w:szCs w:val="24"/>
+        </w:rPr>
+        <w:t xml:space="preserve"> person that understands the customer best</w:t>
+      </w:r>
+      <w:r>
+        <w:rPr>
+          <w:sz w:val="24"/>
+          <w:szCs w:val="24"/>
+        </w:rPr>
+        <w:t xml:space="preserve"> writes the tests and almost anyone can read</w:t>
+      </w:r>
+      <w:r>
+        <w:rPr>
+          <w:sz w:val="24"/>
+          <w:szCs w:val="24"/>
+        </w:rPr>
+        <w:t xml:space="preserve"> the </w:t>
+      </w:r>
+      <w:r>
+        <w:rPr>
+          <w:sz w:val="24"/>
+          <w:szCs w:val="24"/>
+        </w:rPr>
+        <w:t>tests,</w:t>
+      </w:r>
+      <w:r>
+        <w:rPr>
+          <w:sz w:val="24"/>
+          <w:szCs w:val="24"/>
+        </w:rPr>
         <w:t xml:space="preserve"> </w:t>
       </w:r>
       <w:r>
-        <w:t xml:space="preserve">through </w:t>
-      </w:r>
-      <w:r>
-        <w:t>successful</w:t>
-      </w:r>
-      <w:r>
-        <w:t xml:space="preserve"> passing of the tests</w:t>
-      </w:r>
-      <w:r>
+        <w:rPr>
+          <w:sz w:val="24"/>
+          <w:szCs w:val="24"/>
+        </w:rPr>
+        <w:t>such as</w:t>
+      </w:r>
+      <w:r>
+        <w:rPr>
+          <w:sz w:val="24"/>
+          <w:szCs w:val="24"/>
+        </w:rPr>
+        <w:t xml:space="preserve"> </w:t>
+      </w:r>
+      <w:r>
+        <w:rPr>
+          <w:sz w:val="24"/>
+          <w:szCs w:val="24"/>
+        </w:rPr>
+        <w:t>d</w:t>
+      </w:r>
+      <w:r>
+        <w:rPr>
+          <w:sz w:val="24"/>
+          <w:szCs w:val="24"/>
+        </w:rPr>
+        <w:t xml:space="preserve">evelopers, </w:t>
+      </w:r>
+      <w:r>
+        <w:rPr>
+          <w:sz w:val="24"/>
+          <w:szCs w:val="24"/>
+        </w:rPr>
+        <w:t>t</w:t>
+      </w:r>
+      <w:r>
+        <w:rPr>
+          <w:sz w:val="24"/>
+          <w:szCs w:val="24"/>
+        </w:rPr>
+        <w:t xml:space="preserve">esters, </w:t>
+      </w:r>
+      <w:r>
+        <w:rPr>
+          <w:sz w:val="24"/>
+          <w:szCs w:val="24"/>
+        </w:rPr>
+        <w:t>s</w:t>
+      </w:r>
+      <w:r>
+        <w:rPr>
+          <w:sz w:val="24"/>
+          <w:szCs w:val="24"/>
+        </w:rPr>
+        <w:t xml:space="preserve">takeholders, </w:t>
+      </w:r>
+      <w:proofErr w:type="gramStart"/>
+      <w:r>
+        <w:rPr>
+          <w:sz w:val="24"/>
+          <w:szCs w:val="24"/>
+        </w:rPr>
+        <w:t>business</w:t>
+      </w:r>
+      <w:proofErr w:type="gramEnd"/>
+      <w:r>
+        <w:rPr>
+          <w:sz w:val="24"/>
+          <w:szCs w:val="24"/>
+        </w:rPr>
+        <w:t xml:space="preserve"> and</w:t>
+      </w:r>
+      <w:r>
+        <w:rPr>
+          <w:sz w:val="24"/>
+          <w:szCs w:val="24"/>
+        </w:rPr>
+        <w:t xml:space="preserve"> </w:t>
+      </w:r>
+      <w:r>
+        <w:rPr>
+          <w:sz w:val="24"/>
+          <w:szCs w:val="24"/>
+        </w:rPr>
+        <w:t>p</w:t>
+      </w:r>
+      <w:r>
+        <w:rPr>
+          <w:sz w:val="24"/>
+          <w:szCs w:val="24"/>
+        </w:rPr>
+        <w:t xml:space="preserve">roduct </w:t>
+      </w:r>
+      <w:r>
+        <w:rPr>
+          <w:sz w:val="24"/>
+          <w:szCs w:val="24"/>
+        </w:rPr>
+        <w:t>o</w:t>
+      </w:r>
+      <w:r>
+        <w:rPr>
+          <w:sz w:val="24"/>
+          <w:szCs w:val="24"/>
+        </w:rPr>
+        <w:t>wner</w:t>
+      </w:r>
+      <w:r>
+        <w:rPr>
+          <w:sz w:val="24"/>
+          <w:szCs w:val="24"/>
+        </w:rPr>
+        <w:t>s</w:t>
+      </w:r>
+      <w:r>
+        <w:rPr>
+          <w:sz w:val="24"/>
+          <w:szCs w:val="24"/>
+        </w:rPr>
+        <w:t>.</w:t>
+      </w:r>
+      <w:r>
+        <w:rPr>
+          <w:sz w:val="24"/>
+          <w:szCs w:val="24"/>
+        </w:rPr>
+        <w:t xml:space="preserve"> With Unit tests, you know specifically what </w:t>
+      </w:r>
+      <w:r>
+        <w:rPr>
+          <w:sz w:val="24"/>
+          <w:szCs w:val="24"/>
+        </w:rPr>
+        <w:t>did not</w:t>
+      </w:r>
+      <w:r>
+        <w:rPr>
+          <w:sz w:val="24"/>
+          <w:szCs w:val="24"/>
+        </w:rPr>
+        <w:t xml:space="preserve"> work unlike BDD where you </w:t>
+      </w:r>
+      <w:proofErr w:type="gramStart"/>
+      <w:r>
+        <w:rPr>
+          <w:sz w:val="24"/>
+          <w:szCs w:val="24"/>
+        </w:rPr>
+        <w:t>don’t</w:t>
+      </w:r>
+      <w:proofErr w:type="gramEnd"/>
+      <w:r>
+        <w:rPr>
+          <w:sz w:val="24"/>
+          <w:szCs w:val="24"/>
+        </w:rPr>
         <w:t xml:space="preserve">. </w:t>
       </w:r>
-    </w:p>
-    <w:p>
-      <w:r>
-        <w:t xml:space="preserve">When Dan North introduced </w:t>
-      </w:r>
-      <w:r>
-        <w:t xml:space="preserve">this concept, </w:t>
-      </w:r>
-      <w:r>
-        <w:t xml:space="preserve">he proposed </w:t>
+      <w:r>
+        <w:rPr>
+          <w:sz w:val="24"/>
+          <w:szCs w:val="24"/>
+        </w:rPr>
+        <w:t xml:space="preserve">Unit tests tend to be quicker, due to behaviour tests </w:t>
+      </w:r>
+      <w:r>
+        <w:rPr>
+          <w:sz w:val="24"/>
+          <w:szCs w:val="24"/>
+        </w:rPr>
+        <w:t xml:space="preserve">being </w:t>
       </w:r>
       <w:proofErr w:type="gramStart"/>
       <w:r>
-        <w:t>an</w:t>
+        <w:rPr>
+          <w:sz w:val="24"/>
+          <w:szCs w:val="24"/>
+        </w:rPr>
+        <w:t>done as a whole</w:t>
       </w:r>
       <w:proofErr w:type="gramEnd"/>
       <w:r>
-        <w:t xml:space="preserve"> ubiquitous language for analysis, so that the requirements can be captured into the codebase. This language</w:t>
-      </w:r>
-      <w:r>
+        <w:rPr>
+          <w:sz w:val="24"/>
+          <w:szCs w:val="24"/>
+        </w:rPr>
+        <w:t xml:space="preserve">. Although, </w:t>
+      </w:r>
+      <w:r>
+        <w:rPr>
+          <w:sz w:val="24"/>
+          <w:szCs w:val="24"/>
+        </w:rPr>
+        <w:t xml:space="preserve">Behavioural Tests tend to be </w:t>
+      </w:r>
+      <w:r>
+        <w:rPr>
+          <w:sz w:val="24"/>
+          <w:szCs w:val="24"/>
+        </w:rPr>
+        <w:t xml:space="preserve">high, but </w:t>
+      </w:r>
+      <w:r>
+        <w:rPr>
+          <w:sz w:val="24"/>
+          <w:szCs w:val="24"/>
+        </w:rPr>
+        <w:t>100% code coverage is not uncommon</w:t>
+      </w:r>
+      <w:r>
+        <w:rPr>
+          <w:sz w:val="24"/>
+          <w:szCs w:val="24"/>
+        </w:rPr>
+        <w:t xml:space="preserve">. Regarding maintenance, Unit tests change first; whereas with BDD, </w:t>
+      </w:r>
+      <w:r>
+        <w:rPr>
+          <w:sz w:val="24"/>
+          <w:szCs w:val="24"/>
+        </w:rPr>
+        <w:t xml:space="preserve">the </w:t>
+      </w:r>
+      <w:r>
+        <w:rPr>
+          <w:sz w:val="24"/>
+          <w:szCs w:val="24"/>
+        </w:rPr>
+        <w:t>high-level</w:t>
+      </w:r>
+      <w:r>
+        <w:rPr>
+          <w:sz w:val="24"/>
+          <w:szCs w:val="24"/>
+        </w:rPr>
+        <w:t xml:space="preserve"> nature of Behavioural Tests</w:t>
+      </w:r>
+      <w:r>
+        <w:rPr>
+          <w:sz w:val="24"/>
+          <w:szCs w:val="24"/>
+        </w:rPr>
         <w:t xml:space="preserve"> </w:t>
       </w:r>
       <w:r>
-        <w:t>represents the requirements as user stories, and the acceptance criteria as scenarios attached to user stories. He proposed the following standard form for writing</w:t>
-      </w:r>
-      <w:r>
+        <w:rPr>
+          <w:sz w:val="24"/>
+          <w:szCs w:val="24"/>
+        </w:rPr>
+        <w:t>mean that they change</w:t>
+      </w:r>
+      <w:r>
+        <w:rPr>
+          <w:sz w:val="24"/>
+          <w:szCs w:val="24"/>
+        </w:rPr>
         <w:t xml:space="preserve"> </w:t>
       </w:r>
+      <w:r>
+        <w:rPr>
+          <w:sz w:val="24"/>
+          <w:szCs w:val="24"/>
+        </w:rPr>
+        <w:t>infrequently</w:t>
+      </w:r>
+      <w:r>
+        <w:rPr>
+          <w:sz w:val="24"/>
+          <w:szCs w:val="24"/>
+        </w:rPr>
+        <w:t>. BDD testing is portable unlike Unit tests as it not coupled to the code.</w:t>
+      </w:r>
+      <w:r>
+        <w:rPr>
+          <w:sz w:val="24"/>
+          <w:szCs w:val="24"/>
+        </w:rPr>
+        <w:t xml:space="preserve"> </w:t>
+      </w:r>
+    </w:p>
+    <w:p>
+      <w:pPr>
+        <w:rPr>
+          <w:sz w:val="24"/>
+          <w:szCs w:val="24"/>
+        </w:rPr>
+      </w:pPr>
+      <w:r>
+        <w:rPr>
+          <w:sz w:val="24"/>
+          <w:szCs w:val="24"/>
+        </w:rPr>
+        <w:t>[</w:t>
+      </w:r>
+      <w:r>
+        <w:rPr>
+          <w:sz w:val="24"/>
+          <w:szCs w:val="24"/>
+        </w:rPr>
+        <w:t>D. T. Pays, “Test driven development vs behaviour driven development + free cheat sheet.”</w:t>
+      </w:r>
+      <w:r>
+        <w:rPr>
+          <w:sz w:val="24"/>
+          <w:szCs w:val="24"/>
+        </w:rPr>
+        <w:t>]</w:t>
+      </w:r>
+    </w:p>
+    <w:p>
+      <w:pPr>
+        <w:rPr>
+          <w:sz w:val="24"/>
+          <w:szCs w:val="24"/>
+        </w:rPr>
+      </w:pPr>
+      <w:r>
+        <w:rPr>
+          <w:sz w:val="24"/>
+          <w:szCs w:val="24"/>
+        </w:rPr>
+        <w:t>[</w:t>
+      </w:r>
+      <w:hyperlink r:id="rId33" w:history="1">
+        <w:r>
+          <w:rPr>
+            <w:rStyle w:val="Hyperlink"/>
+            <w:sz w:val="24"/>
+            <w:szCs w:val="24"/>
+          </w:rPr>
+          <w:t>https://www.developmentthatpays.com/files/DevelopmentThatPays-TDDvsBDD-CheatSheet-1_5.pdf</w:t>
+        </w:r>
+      </w:hyperlink>
+      <w:r>
+        <w:rPr>
+          <w:sz w:val="24"/>
+          <w:szCs w:val="24"/>
+        </w:rPr>
+        <w:t>]</w:t>
+      </w:r>
+    </w:p>
+    <w:p>
+      <w:pPr>
+        <w:rPr>
+          <w:sz w:val="24"/>
+          <w:szCs w:val="24"/>
+        </w:rPr>
+      </w:pPr>
+    </w:p>
+    <w:p>
+      <w:pPr>
+        <w:rPr>
+          <w:sz w:val="24"/>
+          <w:szCs w:val="24"/>
+        </w:rPr>
+      </w:pPr>
+    </w:p>
+    <w:p>
+      <w:pPr>
+        <w:pStyle w:val="Heading1"/>
+        <w:rPr>
+          <w:sz w:val="36"/>
+          <w:szCs w:val="36"/>
+        </w:rPr>
+      </w:pPr>
+      <w:r>
+        <w:rPr>
+          <w:sz w:val="36"/>
+          <w:szCs w:val="36"/>
+        </w:rPr>
+        <w:t xml:space="preserve">5. </w:t>
+      </w:r>
+      <w:r>
+        <w:rPr>
+          <w:sz w:val="36"/>
+          <w:szCs w:val="36"/>
+        </w:rPr>
+        <w:t>Results</w:t>
+      </w:r>
+    </w:p>
+    <w:p>
+      <w:pPr>
+        <w:rPr>
+          <w:rFonts w:cstheme="minorHAnsi"/>
+          <w:sz w:val="24"/>
+          <w:szCs w:val="24"/>
+        </w:rPr>
+      </w:pPr>
+      <w:r>
+        <w:rPr>
+          <w:sz w:val="24"/>
+          <w:szCs w:val="24"/>
+        </w:rPr>
+        <w:t xml:space="preserve">Since the first meeting with our supervisor back in October, </w:t>
+      </w:r>
+      <w:r>
+        <w:rPr>
+          <w:sz w:val="24"/>
+          <w:szCs w:val="24"/>
+        </w:rPr>
+        <w:t xml:space="preserve">we can say that we have set met the objectives set out for this project; some of which can seen above. [1.2. </w:t>
+      </w:r>
+      <w:r>
+        <w:rPr>
+          <w:rFonts w:cstheme="minorHAnsi"/>
+          <w:sz w:val="24"/>
+          <w:szCs w:val="24"/>
+        </w:rPr>
+        <w:t>Objectives</w:t>
+      </w:r>
+      <w:r>
+        <w:rPr>
+          <w:rFonts w:cstheme="minorHAnsi"/>
+          <w:sz w:val="24"/>
+          <w:szCs w:val="24"/>
+        </w:rPr>
+        <w:t>]</w:t>
+      </w:r>
+    </w:p>
+    <w:p>
+      <w:pPr>
+        <w:rPr>
+          <w:sz w:val="24"/>
+          <w:szCs w:val="24"/>
+        </w:rPr>
+      </w:pPr>
+    </w:p>
+    <w:p>
+      <w:pPr>
+        <w:pStyle w:val="Heading2"/>
+        <w:rPr>
+          <w:sz w:val="28"/>
+          <w:szCs w:val="28"/>
+        </w:rPr>
+      </w:pPr>
+      <w:r>
+        <w:rPr>
+          <w:sz w:val="28"/>
+          <w:szCs w:val="28"/>
+        </w:rPr>
+        <w:t>Testing</w:t>
+      </w:r>
+    </w:p>
+    <w:p>
+      <w:pPr>
+        <w:rPr>
+          <w:rFonts w:cstheme="minorHAnsi"/>
+          <w:sz w:val="24"/>
+          <w:szCs w:val="24"/>
+        </w:rPr>
+      </w:pPr>
+      <w:r>
+        <w:rPr>
+          <w:rFonts w:cstheme="minorHAnsi"/>
+          <w:sz w:val="24"/>
+          <w:szCs w:val="24"/>
+        </w:rPr>
+        <w:t xml:space="preserve">Firstly, we chose our technologies that would be used; Therefore, we chose the appropriate three-tier architecture. We needed a backend server, a </w:t>
+      </w:r>
+      <w:r>
+        <w:rPr>
+          <w:rFonts w:cstheme="minorHAnsi"/>
+          <w:sz w:val="24"/>
+          <w:szCs w:val="24"/>
+        </w:rPr>
+        <w:t>database,</w:t>
+      </w:r>
+      <w:r>
+        <w:rPr>
+          <w:rFonts w:cstheme="minorHAnsi"/>
+          <w:sz w:val="24"/>
+          <w:szCs w:val="24"/>
+        </w:rPr>
+        <w:t xml:space="preserve"> and </w:t>
+      </w:r>
+      <w:r>
+        <w:rPr>
+          <w:rFonts w:cstheme="minorHAnsi"/>
+          <w:sz w:val="24"/>
+          <w:szCs w:val="24"/>
+        </w:rPr>
+        <w:t>an IDE</w:t>
+      </w:r>
+      <w:r>
+        <w:rPr>
+          <w:rFonts w:cstheme="minorHAnsi"/>
+          <w:sz w:val="24"/>
+          <w:szCs w:val="24"/>
+        </w:rPr>
+        <w:t xml:space="preserve"> or framework</w:t>
+      </w:r>
+      <w:r>
+        <w:rPr>
+          <w:rFonts w:cstheme="minorHAnsi"/>
+          <w:sz w:val="24"/>
+          <w:szCs w:val="24"/>
+        </w:rPr>
+        <w:t xml:space="preserve"> to develop the app.</w:t>
+      </w:r>
+    </w:p>
+    <w:p>
+      <w:pPr>
+        <w:jc w:val="center"/>
+        <w:rPr>
+          <w:rFonts w:cstheme="minorHAnsi"/>
+          <w:sz w:val="24"/>
+          <w:szCs w:val="24"/>
+        </w:rPr>
+      </w:pPr>
+      <w:r>
+        <w:rPr>
+          <w:rFonts w:cstheme="minorHAnsi"/>
+          <w:noProof/>
+          <w:sz w:val="24"/>
+          <w:szCs w:val="24"/>
+        </w:rPr>
+        <w:lastRenderedPageBreak/>
+        <w:drawing>
+          <wp:inline distT="0" distB="0" distL="0" distR="0" wp14:anchorId="75384285" wp14:editId="7F38CDCF">
+            <wp:extent cx="4380865" cy="2615565"/>
+            <wp:effectExtent l="0" t="0" r="635" b="0"/>
+            <wp:docPr id="13" name="Picture 13"/>
+            <wp:cNvGraphicFramePr>
+              <a:graphicFrameLocks xmlns:a="http://schemas.openxmlformats.org/drawingml/2006/main" noChangeAspect="1"/>
+            </wp:cNvGraphicFramePr>
+            <a:graphic xmlns:a="http://schemas.openxmlformats.org/drawingml/2006/main">
+              <a:graphicData uri="http://schemas.openxmlformats.org/drawingml/2006/picture">
+                <pic:pic xmlns:pic="http://schemas.openxmlformats.org/drawingml/2006/picture">
+                  <pic:nvPicPr>
+                    <pic:cNvPr id="0" name="Picture 5"/>
+                    <pic:cNvPicPr>
+                      <a:picLocks noChangeAspect="1" noChangeArrowheads="1"/>
+                    </pic:cNvPicPr>
+                  </pic:nvPicPr>
+                  <pic:blipFill>
+                    <a:blip r:embed="rId34">
+                      <a:extLst>
+                        <a:ext uri="{28A0092B-C50C-407E-A947-70E740481C1C}">
+                          <a14:useLocalDpi xmlns:a14="http://schemas.microsoft.com/office/drawing/2010/main" val="0"/>
+                        </a:ext>
+                      </a:extLst>
+                    </a:blip>
+                    <a:srcRect/>
+                    <a:stretch>
+                      <a:fillRect/>
+                    </a:stretch>
+                  </pic:blipFill>
+                  <pic:spPr bwMode="auto">
+                    <a:xfrm>
+                      <a:off x="0" y="0"/>
+                      <a:ext cx="4380865" cy="2615565"/>
+                    </a:xfrm>
+                    <a:prstGeom prst="rect">
+                      <a:avLst/>
+                    </a:prstGeom>
+                    <a:noFill/>
+                    <a:ln>
+                      <a:noFill/>
+                    </a:ln>
+                  </pic:spPr>
+                </pic:pic>
+              </a:graphicData>
+            </a:graphic>
+          </wp:inline>
+        </w:drawing>
+      </w:r>
+    </w:p>
+    <w:p>
+      <w:pPr>
+        <w:rPr>
+          <w:rFonts w:cstheme="minorHAnsi"/>
+          <w:sz w:val="24"/>
+          <w:szCs w:val="24"/>
+        </w:rPr>
+      </w:pPr>
+    </w:p>
+    <w:p>
+      <w:pPr>
+        <w:jc w:val="center"/>
+        <w:rPr>
+          <w:rFonts w:cstheme="minorHAnsi"/>
+          <w:sz w:val="24"/>
+          <w:szCs w:val="24"/>
+        </w:rPr>
+      </w:pPr>
+      <w:r>
+        <w:rPr>
+          <w:rFonts w:cstheme="minorHAnsi"/>
+          <w:noProof/>
+          <w:sz w:val="24"/>
+          <w:szCs w:val="24"/>
+        </w:rPr>
+        <w:drawing>
+          <wp:inline distT="0" distB="0" distL="0" distR="0" wp14:anchorId="43E8ED17" wp14:editId="01B4A7CA">
+            <wp:extent cx="5720080" cy="2137410"/>
+            <wp:effectExtent l="0" t="0" r="0" b="0"/>
+            <wp:docPr id="12" name="Picture 12"/>
+            <wp:cNvGraphicFramePr>
+              <a:graphicFrameLocks xmlns:a="http://schemas.openxmlformats.org/drawingml/2006/main" noChangeAspect="1"/>
+            </wp:cNvGraphicFramePr>
+            <a:graphic xmlns:a="http://schemas.openxmlformats.org/drawingml/2006/main">
+              <a:graphicData uri="http://schemas.openxmlformats.org/drawingml/2006/picture">
+                <pic:pic xmlns:pic="http://schemas.openxmlformats.org/drawingml/2006/picture">
+                  <pic:nvPicPr>
+                    <pic:cNvPr id="0" name="Picture 4"/>
+                    <pic:cNvPicPr>
+                      <a:picLocks noChangeAspect="1" noChangeArrowheads="1"/>
+                    </pic:cNvPicPr>
+                  </pic:nvPicPr>
+                  <pic:blipFill>
+                    <a:blip r:embed="rId35" cstate="print">
+                      <a:extLst>
+                        <a:ext uri="{28A0092B-C50C-407E-A947-70E740481C1C}">
+                          <a14:useLocalDpi xmlns:a14="http://schemas.microsoft.com/office/drawing/2010/main" val="0"/>
+                        </a:ext>
+                      </a:extLst>
+                    </a:blip>
+                    <a:srcRect/>
+                    <a:stretch>
+                      <a:fillRect/>
+                    </a:stretch>
+                  </pic:blipFill>
+                  <pic:spPr bwMode="auto">
+                    <a:xfrm>
+                      <a:off x="0" y="0"/>
+                      <a:ext cx="5720080" cy="2137410"/>
+                    </a:xfrm>
+                    <a:prstGeom prst="rect">
+                      <a:avLst/>
+                    </a:prstGeom>
+                    <a:noFill/>
+                    <a:ln>
+                      <a:noFill/>
+                    </a:ln>
+                  </pic:spPr>
+                </pic:pic>
+              </a:graphicData>
+            </a:graphic>
+          </wp:inline>
+        </w:drawing>
+      </w:r>
+    </w:p>
+    <w:p>
+      <w:pPr>
+        <w:rPr>
+          <w:rFonts w:cstheme="minorHAnsi"/>
+          <w:sz w:val="24"/>
+          <w:szCs w:val="24"/>
+        </w:rPr>
+      </w:pPr>
+    </w:p>
+    <w:p>
+      <w:pPr>
+        <w:rPr>
+          <w:rFonts w:cstheme="minorHAnsi"/>
+          <w:sz w:val="24"/>
+          <w:szCs w:val="24"/>
+        </w:rPr>
+      </w:pPr>
+      <w:r>
+        <w:rPr>
+          <w:rFonts w:cstheme="minorHAnsi"/>
+          <w:sz w:val="24"/>
+          <w:szCs w:val="24"/>
+        </w:rPr>
+        <w:t>Then</w:t>
+      </w:r>
+      <w:r>
+        <w:rPr>
+          <w:rFonts w:cstheme="minorHAnsi"/>
+          <w:sz w:val="24"/>
+          <w:szCs w:val="24"/>
+        </w:rPr>
+        <w:t xml:space="preserve">, we </w:t>
+      </w:r>
+      <w:r>
+        <w:rPr>
+          <w:rFonts w:cstheme="minorHAnsi"/>
+          <w:sz w:val="24"/>
+          <w:szCs w:val="24"/>
+        </w:rPr>
+        <w:t>had</w:t>
+      </w:r>
+      <w:r>
+        <w:rPr>
+          <w:rFonts w:cstheme="minorHAnsi"/>
+          <w:sz w:val="24"/>
+          <w:szCs w:val="24"/>
+        </w:rPr>
+        <w:t xml:space="preserve"> to decide over which parts</w:t>
+      </w:r>
+      <w:r>
+        <w:rPr>
+          <w:rFonts w:cstheme="minorHAnsi"/>
+          <w:sz w:val="24"/>
+          <w:szCs w:val="24"/>
+        </w:rPr>
+        <w:t xml:space="preserve"> of the project </w:t>
+      </w:r>
       <w:proofErr w:type="gramStart"/>
       <w:r>
-        <w:t>scenarios:</w:t>
+        <w:rPr>
+          <w:rFonts w:cstheme="minorHAnsi"/>
+          <w:sz w:val="24"/>
+          <w:szCs w:val="24"/>
+        </w:rPr>
+        <w:t>each individual</w:t>
       </w:r>
       <w:proofErr w:type="gramEnd"/>
       <w:r>
-        <w:t xml:space="preserve"> given some initial context, when an event occurs, then ensure some outcomes.</w:t>
-      </w:r>
-      <w:r>
-        <w:t xml:space="preserve"> </w:t>
+        <w:rPr>
+          <w:rFonts w:cstheme="minorHAnsi"/>
+          <w:sz w:val="24"/>
+          <w:szCs w:val="24"/>
+        </w:rPr>
+        <w:t xml:space="preserve"> would be responsible and what technologies </w:t>
+      </w:r>
+      <w:r>
+        <w:rPr>
+          <w:rFonts w:cstheme="minorHAnsi"/>
+          <w:sz w:val="24"/>
+          <w:szCs w:val="24"/>
+        </w:rPr>
+        <w:t xml:space="preserve">would be implemented. Initially, regarding the server and database, we had alternatives we were think of </w:t>
+      </w:r>
+      <w:r>
+        <w:rPr>
+          <w:rFonts w:cstheme="minorHAnsi"/>
+          <w:sz w:val="24"/>
+          <w:szCs w:val="24"/>
+        </w:rPr>
+        <w:t xml:space="preserve">using, </w:t>
+      </w:r>
+      <w:r>
+        <w:rPr>
+          <w:rFonts w:cstheme="minorHAnsi"/>
+          <w:sz w:val="24"/>
+          <w:szCs w:val="24"/>
+        </w:rPr>
+        <w:t>but</w:t>
+      </w:r>
+      <w:r>
+        <w:rPr>
+          <w:rFonts w:cstheme="minorHAnsi"/>
+          <w:sz w:val="24"/>
+          <w:szCs w:val="24"/>
+        </w:rPr>
+        <w:t xml:space="preserve"> opted not to. For </w:t>
+      </w:r>
+      <w:r>
+        <w:rPr>
+          <w:rFonts w:cstheme="minorHAnsi"/>
+          <w:sz w:val="24"/>
+          <w:szCs w:val="24"/>
+        </w:rPr>
+        <w:t>example</w:t>
+      </w:r>
+      <w:r>
+        <w:rPr>
+          <w:rFonts w:cstheme="minorHAnsi"/>
+          <w:sz w:val="24"/>
+          <w:szCs w:val="24"/>
+        </w:rPr>
+        <w:t xml:space="preserve">, </w:t>
+      </w:r>
+      <w:r>
+        <w:rPr>
+          <w:rFonts w:cstheme="minorHAnsi"/>
+          <w:sz w:val="24"/>
+          <w:szCs w:val="24"/>
+        </w:rPr>
+        <w:t xml:space="preserve">we thought about using </w:t>
+      </w:r>
+      <w:r>
+        <w:rPr>
+          <w:rFonts w:cstheme="minorHAnsi"/>
+          <w:sz w:val="24"/>
+          <w:szCs w:val="24"/>
+        </w:rPr>
+        <w:t>MySQL</w:t>
+      </w:r>
+      <w:r>
+        <w:rPr>
+          <w:rFonts w:cstheme="minorHAnsi"/>
+          <w:sz w:val="24"/>
+          <w:szCs w:val="24"/>
+        </w:rPr>
+        <w:t xml:space="preserve"> as our database and Django as our server.</w:t>
+      </w:r>
+    </w:p>
+    <w:p>
+      <w:pPr>
+        <w:rPr>
+          <w:sz w:val="24"/>
+          <w:szCs w:val="24"/>
+        </w:rPr>
+      </w:pPr>
+    </w:p>
+    <w:p>
+      <w:pPr>
+        <w:pStyle w:val="Heading2"/>
+        <w:rPr>
+          <w:sz w:val="28"/>
+          <w:szCs w:val="28"/>
+        </w:rPr>
+      </w:pPr>
+      <w:r>
+        <w:rPr>
+          <w:sz w:val="28"/>
+          <w:szCs w:val="28"/>
+        </w:rPr>
+        <w:t>Problems during Testing process</w:t>
+      </w:r>
+    </w:p>
+    <w:p>
+      <w:pPr>
+        <w:rPr>
+          <w:sz w:val="24"/>
+          <w:szCs w:val="24"/>
+        </w:rPr>
+      </w:pPr>
+    </w:p>
+    <w:p>
+      <w:pPr>
+        <w:rPr>
+          <w:sz w:val="24"/>
+          <w:szCs w:val="24"/>
+        </w:rPr>
+      </w:pPr>
+    </w:p>
+    <w:p>
+      <w:pPr>
+        <w:pStyle w:val="Heading2"/>
+        <w:rPr>
+          <w:highlight w:val="yellow"/>
+        </w:rPr>
+      </w:pPr>
+      <w:r>
+        <w:rPr>
+          <w:highlight w:val="yellow"/>
+        </w:rPr>
+        <w:t>Screenshots</w:t>
+      </w:r>
+    </w:p>
+    <w:p>
+      <w:r>
+        <w:rPr>
+          <w:highlight w:val="yellow"/>
+        </w:rPr>
+        <w:t>***Add Screenshots of each page***</w:t>
       </w:r>
     </w:p>
     <w:p>
       <w:pPr>
         <w:pStyle w:val="Heading1"/>
-      </w:pPr>
-      <w:r>
-        <w:t xml:space="preserve">5. </w:t>
-      </w:r>
-      <w:r>
-        <w:t>Results</w:t>
-      </w:r>
-    </w:p>
-    <w:p/>
+        <w:rPr>
+          <w:sz w:val="36"/>
+          <w:szCs w:val="36"/>
+        </w:rPr>
+      </w:pPr>
+      <w:r>
+        <w:rPr>
+          <w:sz w:val="36"/>
+          <w:szCs w:val="36"/>
+        </w:rPr>
+        <w:t>6</w:t>
+      </w:r>
+      <w:r>
+        <w:rPr>
+          <w:sz w:val="36"/>
+          <w:szCs w:val="36"/>
+        </w:rPr>
+        <w:t>. Conclusions</w:t>
+      </w:r>
+    </w:p>
+    <w:p>
+      <w:pPr>
+        <w:rPr>
+          <w:sz w:val="24"/>
+          <w:szCs w:val="24"/>
+        </w:rPr>
+      </w:pPr>
+    </w:p>
+    <w:p>
+      <w:pPr>
+        <w:pStyle w:val="Heading1"/>
+        <w:rPr>
+          <w:sz w:val="24"/>
+          <w:szCs w:val="24"/>
+        </w:rPr>
+      </w:pPr>
+      <w:r>
+        <w:rPr>
+          <w:sz w:val="36"/>
+          <w:szCs w:val="36"/>
+        </w:rPr>
+        <w:lastRenderedPageBreak/>
+        <w:t xml:space="preserve">7. </w:t>
+      </w:r>
+      <w:r>
+        <w:rPr>
+          <w:sz w:val="36"/>
+          <w:szCs w:val="36"/>
+        </w:rPr>
+        <w:t>Appendices</w:t>
+      </w:r>
+    </w:p>
     <w:p>
       <w:pPr>
         <w:pStyle w:val="Heading2"/>
-      </w:pPr>
-      <w:r>
-        <w:t>Testing</w:t>
-      </w:r>
-    </w:p>
-    <w:p/>
+        <w:rPr>
+          <w:sz w:val="28"/>
+          <w:szCs w:val="28"/>
+        </w:rPr>
+      </w:pPr>
+      <w:r>
+        <w:rPr>
+          <w:sz w:val="28"/>
+          <w:szCs w:val="28"/>
+        </w:rPr>
+        <w:t>GitHub</w:t>
+      </w:r>
+    </w:p>
+    <w:p>
+      <w:pPr>
+        <w:rPr>
+          <w:sz w:val="24"/>
+          <w:szCs w:val="24"/>
+        </w:rPr>
+      </w:pPr>
+      <w:hyperlink r:id="rId36" w:history="1">
+        <w:r>
+          <w:rPr>
+            <w:rStyle w:val="Hyperlink"/>
+            <w:sz w:val="24"/>
+            <w:szCs w:val="24"/>
+          </w:rPr>
+          <w:t>https://github.com/seanmoylan/Applied_Project</w:t>
+        </w:r>
+      </w:hyperlink>
+    </w:p>
+    <w:p>
+      <w:pPr>
+        <w:rPr>
+          <w:sz w:val="24"/>
+          <w:szCs w:val="24"/>
+        </w:rPr>
+      </w:pPr>
+    </w:p>
     <w:p>
       <w:pPr>
         <w:pStyle w:val="Heading2"/>
-      </w:pPr>
-      <w:r>
-        <w:lastRenderedPageBreak/>
-        <w:t>Problems during Testing process</w:t>
-      </w:r>
-    </w:p>
-    <w:p/>
-    <w:p/>
-    <w:p>
-      <w:pPr>
-        <w:pStyle w:val="Heading1"/>
-      </w:pPr>
-      <w:r>
-        <w:t>6</w:t>
-      </w:r>
-      <w:r>
-        <w:t>. Conclusions</w:t>
-      </w:r>
-    </w:p>
-    <w:p/>
-    <w:p>
-      <w:pPr>
-        <w:pStyle w:val="Heading1"/>
-        <w:numPr>
-          <w:ilvl w:val="0"/>
-          <w:numId w:val="2"/>
-        </w:numPr>
-      </w:pPr>
-      <w:r>
-        <w:t>Appendices</w:t>
+        <w:rPr>
+          <w:sz w:val="28"/>
+          <w:szCs w:val="28"/>
+        </w:rPr>
+      </w:pPr>
+      <w:r>
+        <w:rPr>
+          <w:sz w:val="28"/>
+          <w:szCs w:val="28"/>
+        </w:rPr>
+        <w:t>Video</w:t>
+      </w:r>
+    </w:p>
+    <w:p>
+      <w:pPr>
+        <w:rPr>
+          <w:sz w:val="24"/>
+          <w:szCs w:val="24"/>
+        </w:rPr>
+      </w:pPr>
+      <w:r>
+        <w:rPr>
+          <w:sz w:val="24"/>
+          <w:szCs w:val="24"/>
+          <w:highlight w:val="yellow"/>
+        </w:rPr>
+        <w:t>**Insert Video Link**</w:t>
       </w:r>
     </w:p>
     <w:sectPr>
@@ -8387,6 +10286,95 @@
     </w:lvl>
   </w:abstractNum>
   <w:abstractNum w:abstractNumId="1" w15:restartNumberingAfterBreak="0">
+    <w:nsid w:val="0A551B38"/>
+    <w:multiLevelType w:val="hybridMultilevel"/>
+    <w:tmpl w:val="346466DE"/>
+    <w:lvl w:ilvl="0" w:tplc="0809000F">
+      <w:start w:val="7"/>
+      <w:numFmt w:val="decimal"/>
+      <w:lvlText w:val="%1."/>
+      <w:lvlJc w:val="left"/>
+      <w:pPr>
+        <w:ind w:left="360" w:hanging="360"/>
+      </w:pPr>
+      <w:rPr>
+        <w:rFonts w:hint="default"/>
+      </w:rPr>
+    </w:lvl>
+    <w:lvl w:ilvl="1" w:tplc="08090019" w:tentative="1">
+      <w:start w:val="1"/>
+      <w:numFmt w:val="lowerLetter"/>
+      <w:lvlText w:val="%2."/>
+      <w:lvlJc w:val="left"/>
+      <w:pPr>
+        <w:ind w:left="1080" w:hanging="360"/>
+      </w:pPr>
+    </w:lvl>
+    <w:lvl w:ilvl="2" w:tplc="0809001B" w:tentative="1">
+      <w:start w:val="1"/>
+      <w:numFmt w:val="lowerRoman"/>
+      <w:lvlText w:val="%3."/>
+      <w:lvlJc w:val="right"/>
+      <w:pPr>
+        <w:ind w:left="1800" w:hanging="180"/>
+      </w:pPr>
+    </w:lvl>
+    <w:lvl w:ilvl="3" w:tplc="0809000F" w:tentative="1">
+      <w:start w:val="1"/>
+      <w:numFmt w:val="decimal"/>
+      <w:lvlText w:val="%4."/>
+      <w:lvlJc w:val="left"/>
+      <w:pPr>
+        <w:ind w:left="2520" w:hanging="360"/>
+      </w:pPr>
+    </w:lvl>
+    <w:lvl w:ilvl="4" w:tplc="08090019" w:tentative="1">
+      <w:start w:val="1"/>
+      <w:numFmt w:val="lowerLetter"/>
+      <w:lvlText w:val="%5."/>
+      <w:lvlJc w:val="left"/>
+      <w:pPr>
+        <w:ind w:left="3240" w:hanging="360"/>
+      </w:pPr>
+    </w:lvl>
+    <w:lvl w:ilvl="5" w:tplc="0809001B" w:tentative="1">
+      <w:start w:val="1"/>
+      <w:numFmt w:val="lowerRoman"/>
+      <w:lvlText w:val="%6."/>
+      <w:lvlJc w:val="right"/>
+      <w:pPr>
+        <w:ind w:left="3960" w:hanging="180"/>
+      </w:pPr>
+    </w:lvl>
+    <w:lvl w:ilvl="6" w:tplc="0809000F" w:tentative="1">
+      <w:start w:val="1"/>
+      <w:numFmt w:val="decimal"/>
+      <w:lvlText w:val="%7."/>
+      <w:lvlJc w:val="left"/>
+      <w:pPr>
+        <w:ind w:left="4680" w:hanging="360"/>
+      </w:pPr>
+    </w:lvl>
+    <w:lvl w:ilvl="7" w:tplc="08090019" w:tentative="1">
+      <w:start w:val="1"/>
+      <w:numFmt w:val="lowerLetter"/>
+      <w:lvlText w:val="%8."/>
+      <w:lvlJc w:val="left"/>
+      <w:pPr>
+        <w:ind w:left="5400" w:hanging="360"/>
+      </w:pPr>
+    </w:lvl>
+    <w:lvl w:ilvl="8" w:tplc="0809001B" w:tentative="1">
+      <w:start w:val="1"/>
+      <w:numFmt w:val="lowerRoman"/>
+      <w:lvlText w:val="%9."/>
+      <w:lvlJc w:val="right"/>
+      <w:pPr>
+        <w:ind w:left="6120" w:hanging="180"/>
+      </w:pPr>
+    </w:lvl>
+  </w:abstractNum>
+  <w:abstractNum w:abstractNumId="2" w15:restartNumberingAfterBreak="0">
     <w:nsid w:val="113A0887"/>
     <w:multiLevelType w:val="multilevel"/>
     <w:tmpl w:val="0809001F"/>
@@ -8472,7 +10460,7 @@
       </w:pPr>
     </w:lvl>
   </w:abstractNum>
-  <w:abstractNum w:abstractNumId="2" w15:restartNumberingAfterBreak="0">
+  <w:abstractNum w:abstractNumId="3" w15:restartNumberingAfterBreak="0">
     <w:nsid w:val="161E303F"/>
     <w:multiLevelType w:val="hybridMultilevel"/>
     <w:tmpl w:val="51082F7C"/>
@@ -8585,7 +10573,7 @@
       </w:rPr>
     </w:lvl>
   </w:abstractNum>
-  <w:abstractNum w:abstractNumId="3" w15:restartNumberingAfterBreak="0">
+  <w:abstractNum w:abstractNumId="4" w15:restartNumberingAfterBreak="0">
     <w:nsid w:val="179D2492"/>
     <w:multiLevelType w:val="hybridMultilevel"/>
     <w:tmpl w:val="67B4FBC6"/>
@@ -8698,7 +10686,7 @@
       </w:rPr>
     </w:lvl>
   </w:abstractNum>
-  <w:abstractNum w:abstractNumId="4" w15:restartNumberingAfterBreak="0">
+  <w:abstractNum w:abstractNumId="5" w15:restartNumberingAfterBreak="0">
     <w:nsid w:val="1E903D65"/>
     <w:multiLevelType w:val="hybridMultilevel"/>
     <w:tmpl w:val="3E14CE06"/>
@@ -8787,7 +10775,7 @@
       </w:pPr>
     </w:lvl>
   </w:abstractNum>
-  <w:abstractNum w:abstractNumId="5" w15:restartNumberingAfterBreak="0">
+  <w:abstractNum w:abstractNumId="6" w15:restartNumberingAfterBreak="0">
     <w:nsid w:val="22666792"/>
     <w:multiLevelType w:val="hybridMultilevel"/>
     <w:tmpl w:val="961E77AC"/>
@@ -8876,7 +10864,93 @@
       </w:pPr>
     </w:lvl>
   </w:abstractNum>
-  <w:abstractNum w:abstractNumId="6" w15:restartNumberingAfterBreak="0">
+  <w:abstractNum w:abstractNumId="7" w15:restartNumberingAfterBreak="0">
+    <w:nsid w:val="232F7014"/>
+    <w:multiLevelType w:val="multilevel"/>
+    <w:tmpl w:val="0809001F"/>
+    <w:lvl w:ilvl="0">
+      <w:start w:val="1"/>
+      <w:numFmt w:val="decimal"/>
+      <w:lvlText w:val="%1."/>
+      <w:lvlJc w:val="left"/>
+      <w:pPr>
+        <w:ind w:left="360" w:hanging="360"/>
+      </w:pPr>
+    </w:lvl>
+    <w:lvl w:ilvl="1">
+      <w:start w:val="1"/>
+      <w:numFmt w:val="decimal"/>
+      <w:lvlText w:val="%1.%2."/>
+      <w:lvlJc w:val="left"/>
+      <w:pPr>
+        <w:ind w:left="792" w:hanging="432"/>
+      </w:pPr>
+    </w:lvl>
+    <w:lvl w:ilvl="2">
+      <w:start w:val="1"/>
+      <w:numFmt w:val="decimal"/>
+      <w:lvlText w:val="%1.%2.%3."/>
+      <w:lvlJc w:val="left"/>
+      <w:pPr>
+        <w:ind w:left="1224" w:hanging="504"/>
+      </w:pPr>
+    </w:lvl>
+    <w:lvl w:ilvl="3">
+      <w:start w:val="1"/>
+      <w:numFmt w:val="decimal"/>
+      <w:lvlText w:val="%1.%2.%3.%4."/>
+      <w:lvlJc w:val="left"/>
+      <w:pPr>
+        <w:ind w:left="1728" w:hanging="648"/>
+      </w:pPr>
+    </w:lvl>
+    <w:lvl w:ilvl="4">
+      <w:start w:val="1"/>
+      <w:numFmt w:val="decimal"/>
+      <w:lvlText w:val="%1.%2.%3.%4.%5."/>
+      <w:lvlJc w:val="left"/>
+      <w:pPr>
+        <w:ind w:left="2232" w:hanging="792"/>
+      </w:pPr>
+    </w:lvl>
+    <w:lvl w:ilvl="5">
+      <w:start w:val="1"/>
+      <w:numFmt w:val="decimal"/>
+      <w:lvlText w:val="%1.%2.%3.%4.%5.%6."/>
+      <w:lvlJc w:val="left"/>
+      <w:pPr>
+        <w:ind w:left="2736" w:hanging="936"/>
+      </w:pPr>
+    </w:lvl>
+    <w:lvl w:ilvl="6">
+      <w:start w:val="1"/>
+      <w:numFmt w:val="decimal"/>
+      <w:lvlText w:val="%1.%2.%3.%4.%5.%6.%7."/>
+      <w:lvlJc w:val="left"/>
+      <w:pPr>
+        <w:ind w:left="3240" w:hanging="1080"/>
+      </w:pPr>
+    </w:lvl>
+    <w:lvl w:ilvl="7">
+      <w:start w:val="1"/>
+      <w:numFmt w:val="decimal"/>
+      <w:lvlText w:val="%1.%2.%3.%4.%5.%6.%7.%8."/>
+      <w:lvlJc w:val="left"/>
+      <w:pPr>
+        <w:ind w:left="3744" w:hanging="1224"/>
+      </w:pPr>
+    </w:lvl>
+    <w:lvl w:ilvl="8">
+      <w:start w:val="1"/>
+      <w:numFmt w:val="decimal"/>
+      <w:lvlText w:val="%1.%2.%3.%4.%5.%6.%7.%8.%9."/>
+      <w:lvlJc w:val="left"/>
+      <w:pPr>
+        <w:ind w:left="4320" w:hanging="1440"/>
+      </w:pPr>
+    </w:lvl>
+  </w:abstractNum>
+  <w:abstractNum w:abstractNumId="8" w15:restartNumberingAfterBreak="0">
     <w:nsid w:val="289F066C"/>
     <w:multiLevelType w:val="multilevel"/>
     <w:tmpl w:val="0809001F"/>
@@ -8962,7 +11036,7 @@
       </w:pPr>
     </w:lvl>
   </w:abstractNum>
-  <w:abstractNum w:abstractNumId="7" w15:restartNumberingAfterBreak="0">
+  <w:abstractNum w:abstractNumId="9" w15:restartNumberingAfterBreak="0">
     <w:nsid w:val="2F661346"/>
     <w:multiLevelType w:val="hybridMultilevel"/>
     <w:tmpl w:val="31AE253E"/>
@@ -9075,7 +11149,7 @@
       </w:rPr>
     </w:lvl>
   </w:abstractNum>
-  <w:abstractNum w:abstractNumId="8" w15:restartNumberingAfterBreak="0">
+  <w:abstractNum w:abstractNumId="10" w15:restartNumberingAfterBreak="0">
     <w:nsid w:val="3D2C74D8"/>
     <w:multiLevelType w:val="hybridMultilevel"/>
     <w:tmpl w:val="ACDAC340"/>
@@ -9187,7 +11261,7 @@
       </w:rPr>
     </w:lvl>
   </w:abstractNum>
-  <w:abstractNum w:abstractNumId="9" w15:restartNumberingAfterBreak="0">
+  <w:abstractNum w:abstractNumId="11" w15:restartNumberingAfterBreak="0">
     <w:nsid w:val="56B404B0"/>
     <w:multiLevelType w:val="multilevel"/>
     <w:tmpl w:val="0809001F"/>
@@ -9273,7 +11347,7 @@
       </w:pPr>
     </w:lvl>
   </w:abstractNum>
-  <w:abstractNum w:abstractNumId="10" w15:restartNumberingAfterBreak="0">
+  <w:abstractNum w:abstractNumId="12" w15:restartNumberingAfterBreak="0">
     <w:nsid w:val="57B16281"/>
     <w:multiLevelType w:val="multilevel"/>
     <w:tmpl w:val="0809001F"/>
@@ -9359,7 +11433,7 @@
       </w:pPr>
     </w:lvl>
   </w:abstractNum>
-  <w:abstractNum w:abstractNumId="11" w15:restartNumberingAfterBreak="0">
+  <w:abstractNum w:abstractNumId="13" w15:restartNumberingAfterBreak="0">
     <w:nsid w:val="7A531726"/>
     <w:multiLevelType w:val="hybridMultilevel"/>
     <w:tmpl w:val="641E6816"/>
@@ -9472,7 +11546,7 @@
       </w:rPr>
     </w:lvl>
   </w:abstractNum>
-  <w:abstractNum w:abstractNumId="12" w15:restartNumberingAfterBreak="0">
+  <w:abstractNum w:abstractNumId="14" w15:restartNumberingAfterBreak="0">
     <w:nsid w:val="7ACD6944"/>
     <w:multiLevelType w:val="multilevel"/>
     <w:tmpl w:val="0809001F"/>
@@ -9558,7 +11632,7 @@
       </w:pPr>
     </w:lvl>
   </w:abstractNum>
-  <w:abstractNum w:abstractNumId="13" w15:restartNumberingAfterBreak="0">
+  <w:abstractNum w:abstractNumId="15" w15:restartNumberingAfterBreak="0">
     <w:nsid w:val="7D9D44B4"/>
     <w:multiLevelType w:val="hybridMultilevel"/>
     <w:tmpl w:val="DA7C80A0"/>
@@ -9645,46 +11719,52 @@
     </w:lvl>
   </w:abstractNum>
   <w:num w:numId="1">
-    <w:abstractNumId w:val="13"/>
+    <w:abstractNumId w:val="15"/>
   </w:num>
   <w:num w:numId="2">
-    <w:abstractNumId w:val="6"/>
+    <w:abstractNumId w:val="8"/>
   </w:num>
   <w:num w:numId="3">
     <w:abstractNumId w:val="0"/>
   </w:num>
   <w:num w:numId="4">
+    <w:abstractNumId w:val="2"/>
+  </w:num>
+  <w:num w:numId="5">
+    <w:abstractNumId w:val="14"/>
+  </w:num>
+  <w:num w:numId="6">
+    <w:abstractNumId w:val="11"/>
+  </w:num>
+  <w:num w:numId="7">
+    <w:abstractNumId w:val="9"/>
+  </w:num>
+  <w:num w:numId="8">
+    <w:abstractNumId w:val="10"/>
+  </w:num>
+  <w:num w:numId="9">
+    <w:abstractNumId w:val="3"/>
+  </w:num>
+  <w:num w:numId="10">
+    <w:abstractNumId w:val="5"/>
+  </w:num>
+  <w:num w:numId="11">
+    <w:abstractNumId w:val="12"/>
+  </w:num>
+  <w:num w:numId="12">
+    <w:abstractNumId w:val="6"/>
+  </w:num>
+  <w:num w:numId="13">
+    <w:abstractNumId w:val="4"/>
+  </w:num>
+  <w:num w:numId="14">
+    <w:abstractNumId w:val="13"/>
+  </w:num>
+  <w:num w:numId="15">
     <w:abstractNumId w:val="1"/>
   </w:num>
-  <w:num w:numId="5">
-    <w:abstractNumId w:val="12"/>
-  </w:num>
-  <w:num w:numId="6">
-    <w:abstractNumId w:val="9"/>
-  </w:num>
-  <w:num w:numId="7">
+  <w:num w:numId="16">
     <w:abstractNumId w:val="7"/>
-  </w:num>
-  <w:num w:numId="8">
-    <w:abstractNumId w:val="8"/>
-  </w:num>
-  <w:num w:numId="9">
-    <w:abstractNumId w:val="2"/>
-  </w:num>
-  <w:num w:numId="10">
-    <w:abstractNumId w:val="4"/>
-  </w:num>
-  <w:num w:numId="11">
-    <w:abstractNumId w:val="10"/>
-  </w:num>
-  <w:num w:numId="12">
-    <w:abstractNumId w:val="5"/>
-  </w:num>
-  <w:num w:numId="13">
-    <w:abstractNumId w:val="3"/>
-  </w:num>
-  <w:num w:numId="14">
-    <w:abstractNumId w:val="11"/>
   </w:num>
 </w:numbering>
 </file>
@@ -10178,7 +12258,6 @@
   <w:style w:type="character" w:default="1" w:styleId="DefaultParagraphFont">
     <w:name w:val="Default Paragraph Font"/>
     <w:uiPriority w:val="1"/>
-    <w:semiHidden/>
     <w:unhideWhenUsed/>
   </w:style>
   <w:style w:type="table" w:default="1" w:styleId="TableNormal">

--- a/Dissertation.docx
+++ b/Dissertation.docx
@@ -990,7 +990,23 @@
           <w:sz w:val="24"/>
           <w:szCs w:val="24"/>
         </w:rPr>
-        <w:t>ABDD</w:t>
+        <w:t>A</w:t>
+      </w:r>
+      <w:r>
+        <w:rPr>
+          <w:rFonts w:cstheme="minorHAnsi"/>
+          <w:sz w:val="24"/>
+          <w:szCs w:val="24"/>
+        </w:rPr>
+        <w:t>T</w:t>
+      </w:r>
+      <w:r>
+        <w:rPr>
+          <w:rFonts w:cstheme="minorHAnsi"/>
+          <w:sz w:val="24"/>
+          <w:szCs w:val="24"/>
+        </w:rPr>
+        <w:t>DD</w:t>
       </w:r>
     </w:p>
     <w:p>
@@ -1600,24 +1616,6 @@
     <w:p>
       <w:pPr>
         <w:rPr>
-          <w:rFonts w:cstheme="minorHAnsi"/>
-          <w:sz w:val="24"/>
-          <w:szCs w:val="24"/>
-        </w:rPr>
-      </w:pPr>
-    </w:p>
-    <w:p>
-      <w:pPr>
-        <w:rPr>
-          <w:rFonts w:cstheme="minorHAnsi"/>
-          <w:sz w:val="24"/>
-          <w:szCs w:val="24"/>
-        </w:rPr>
-      </w:pPr>
-    </w:p>
-    <w:p>
-      <w:pPr>
-        <w:rPr>
           <w:sz w:val="24"/>
           <w:szCs w:val="24"/>
         </w:rPr>
@@ -1718,15 +1716,7 @@
           <w:sz w:val="24"/>
           <w:szCs w:val="24"/>
         </w:rPr>
-        <w:t xml:space="preserve">search and development will all be detailed and allow others to understand why speciﬁc software was chosen. It will in detail compare similar technologies that could have been used. These sections will demonstrate the similarities between speciﬁc frameworks helping to explain what technologies were needed for the development application. This project is implemented using technologies that have not been used together too often which may lead to some </w:t>
-      </w:r>
-      <w:r>
-        <w:rPr>
-          <w:sz w:val="24"/>
-          <w:szCs w:val="24"/>
-        </w:rPr>
-        <w:lastRenderedPageBreak/>
-        <w:t>issues. This means any problems faced or certain aspects found to be new will be documented along with the development.</w:t>
+        <w:t>search and development will all be detailed and allow others to understand why speciﬁc software was chosen. It will in detail compare similar technologies that could have been used. These sections will demonstrate the similarities between speciﬁc frameworks helping to explain what technologies were needed for the development application. This project is implemented using technologies that have not been used together too often which may lead to some issues. This means any problems faced or certain aspects found to be new will be documented along with the development.</w:t>
       </w:r>
     </w:p>
     <w:p>
@@ -1750,6 +1740,7 @@
           <w:sz w:val="28"/>
           <w:szCs w:val="28"/>
         </w:rPr>
+        <w:lastRenderedPageBreak/>
         <w:t xml:space="preserve">Context </w:t>
       </w:r>
     </w:p>
@@ -1950,7 +1941,6 @@
         <w:rPr>
           <w:sz w:val="24"/>
           <w:szCs w:val="24"/>
-          <w:highlight w:val="yellow"/>
         </w:rPr>
         <w:t>android</w:t>
       </w:r>
@@ -1958,7 +1948,6 @@
         <w:rPr>
           <w:sz w:val="24"/>
           <w:szCs w:val="24"/>
-          <w:highlight w:val="yellow"/>
         </w:rPr>
         <w:t xml:space="preserve"> application</w:t>
       </w:r>
@@ -1969,15 +1958,13 @@
         </w:rPr>
         <w:t xml:space="preserve"> which provides users with images, </w:t>
       </w:r>
-      <w:proofErr w:type="gramStart"/>
-      <w:r>
-        <w:rPr>
-          <w:sz w:val="24"/>
-          <w:szCs w:val="24"/>
-        </w:rPr>
-        <w:t>information</w:t>
-      </w:r>
-      <w:proofErr w:type="gramEnd"/>
+      <w:r>
+        <w:rPr>
+          <w:sz w:val="24"/>
+          <w:szCs w:val="24"/>
+        </w:rPr>
+        <w:t>information,</w:t>
+      </w:r>
       <w:r>
         <w:rPr>
           <w:sz w:val="24"/>
@@ -2408,25 +2395,33 @@
           <w:sz w:val="28"/>
           <w:szCs w:val="28"/>
         </w:rPr>
+        <w:t>Overview</w:t>
+      </w:r>
+    </w:p>
+    <w:p>
+      <w:pPr>
+        <w:rPr>
+          <w:rFonts w:cstheme="minorHAnsi"/>
+          <w:sz w:val="24"/>
+          <w:szCs w:val="24"/>
+        </w:rPr>
+      </w:pPr>
+      <w:r>
+        <w:rPr>
+          <w:rFonts w:cstheme="minorHAnsi"/>
+          <w:sz w:val="24"/>
+          <w:szCs w:val="24"/>
+        </w:rPr>
+        <w:t xml:space="preserve">An app developed for BMX, Skateboard and any other sports that takes advantage of the outdoors and streets to have fun or help them progress in their chosen sport. The app will allow the user to locate popular locations for use in these sports that other users have uploaded. This will allow people to travel all around the world and be able to quickly find </w:t>
+      </w:r>
+      <w:r>
+        <w:rPr>
+          <w:rFonts w:cstheme="minorHAnsi"/>
+          <w:sz w:val="24"/>
+          <w:szCs w:val="24"/>
+        </w:rPr>
         <w:lastRenderedPageBreak/>
-        <w:t>Overview</w:t>
-      </w:r>
-    </w:p>
-    <w:p>
-      <w:pPr>
-        <w:rPr>
-          <w:rFonts w:cstheme="minorHAnsi"/>
-          <w:sz w:val="24"/>
-          <w:szCs w:val="24"/>
-        </w:rPr>
-      </w:pPr>
-      <w:r>
-        <w:rPr>
-          <w:rFonts w:cstheme="minorHAnsi"/>
-          <w:sz w:val="24"/>
-          <w:szCs w:val="24"/>
-        </w:rPr>
-        <w:t>An app developed for BMX, Skateboard and any other sports that takes advantage of the outdoors and streets to have fun or help them progress in their chosen sport. The app will allow the user to locate popular locations for use in these sports that other users have uploaded. This will allow people to travel all around the world and be able to quickly find the best spots to visit to BMX, skate ... etc</w:t>
+        <w:t>the best spots to visit to BMX, skate ... etc</w:t>
       </w:r>
       <w:r>
         <w:rPr>
@@ -2502,7 +2497,35 @@
           <w:sz w:val="24"/>
           <w:szCs w:val="24"/>
         </w:rPr>
-        <w:t xml:space="preserve"> This application will enable the easy accessibility of information for tourists. All images and information included in this application was provided by users. We began the planning stage of the project with an initial meeting with our mentor (Martin Kenirons). The initial meeting took place in GMIT in October 2020.</w:t>
+        <w:t xml:space="preserve"> This application will enable the easy accessibility of information for </w:t>
+      </w:r>
+      <w:r>
+        <w:rPr>
+          <w:sz w:val="24"/>
+          <w:szCs w:val="24"/>
+        </w:rPr>
+        <w:t>outdoor sports people</w:t>
+      </w:r>
+      <w:r>
+        <w:rPr>
+          <w:sz w:val="24"/>
+          <w:szCs w:val="24"/>
+        </w:rPr>
+        <w:t>. All images and information included in this application was provided by users. We began the planning stage of the project with an initial meeting with our mentor (Martin Kenirons). The initial meeting took place in GMIT in October 20</w:t>
+      </w:r>
+      <w:r>
+        <w:rPr>
+          <w:sz w:val="24"/>
+          <w:szCs w:val="24"/>
+        </w:rPr>
+        <w:t>19</w:t>
+      </w:r>
+      <w:r>
+        <w:rPr>
+          <w:sz w:val="24"/>
+          <w:szCs w:val="24"/>
+        </w:rPr>
+        <w:t>.</w:t>
       </w:r>
     </w:p>
     <w:p>
@@ -2531,7 +2554,71 @@
           <w:sz w:val="24"/>
           <w:szCs w:val="24"/>
         </w:rPr>
-        <w:t xml:space="preserve"> from this point to mid-February </w:t>
+        <w:t xml:space="preserve"> from this point to </w:t>
+      </w:r>
+      <w:r>
+        <w:rPr>
+          <w:sz w:val="24"/>
+          <w:szCs w:val="24"/>
+        </w:rPr>
+        <w:t>mid</w:t>
+      </w:r>
+      <w:r>
+        <w:rPr>
+          <w:sz w:val="24"/>
+          <w:szCs w:val="24"/>
+        </w:rPr>
+        <w:t>-February</w:t>
+      </w:r>
+      <w:r>
+        <w:rPr>
+          <w:sz w:val="24"/>
+          <w:szCs w:val="24"/>
+        </w:rPr>
+        <w:t>,</w:t>
+      </w:r>
+      <w:r>
+        <w:rPr>
+          <w:sz w:val="24"/>
+          <w:szCs w:val="24"/>
+        </w:rPr>
+        <w:t xml:space="preserve"> </w:t>
+      </w:r>
+      <w:r>
+        <w:rPr>
+          <w:sz w:val="24"/>
+          <w:szCs w:val="24"/>
+        </w:rPr>
+        <w:t>but d</w:t>
+      </w:r>
+      <w:r>
+        <w:rPr>
+          <w:sz w:val="24"/>
+          <w:szCs w:val="24"/>
+        </w:rPr>
+        <w:t>ue to the unforeseen circumstances surrounding the spread of the Coronavirus; we were unable interact in person and this led to meetings having to take place online via Microsoft Teams.</w:t>
+      </w:r>
+    </w:p>
+    <w:p>
+      <w:pPr>
+        <w:rPr>
+          <w:sz w:val="24"/>
+          <w:szCs w:val="24"/>
+        </w:rPr>
+      </w:pPr>
+      <w:r>
+        <w:rPr>
+          <w:sz w:val="24"/>
+          <w:szCs w:val="24"/>
+        </w:rPr>
+        <w:t xml:space="preserve"> that</w:t>
+      </w:r>
+      <w:r>
+        <w:rPr>
+          <w:sz w:val="24"/>
+          <w:szCs w:val="24"/>
+        </w:rPr>
+        <w:t xml:space="preserve"> </w:t>
       </w:r>
       <w:proofErr w:type="gramStart"/>
       <w:r>
@@ -5422,9 +5509,9 @@
         <mc:AlternateContent>
           <mc:Choice Requires="wpg">
             <w:drawing>
-              <wp:inline distT="0" distB="0" distL="0" distR="0" wp14:anchorId="327DAD99" wp14:editId="13CED23D">
-                <wp:extent cx="3381375" cy="2247900"/>
-                <wp:effectExtent l="0" t="0" r="9525" b="0"/>
+              <wp:inline distT="0" distB="0" distL="0" distR="0" wp14:anchorId="327DAD99" wp14:editId="71CDB0B2">
+                <wp:extent cx="3457575" cy="2371725"/>
+                <wp:effectExtent l="0" t="0" r="9525" b="9525"/>
                 <wp:docPr id="5" name="Group 5"/>
                 <wp:cNvGraphicFramePr/>
                 <a:graphic xmlns:a="http://schemas.openxmlformats.org/drawingml/2006/main">
@@ -5434,7 +5521,7 @@
                       <wpg:grpSpPr>
                         <a:xfrm>
                           <a:off x="0" y="0"/>
-                          <a:ext cx="3381375" cy="2247900"/>
+                          <a:ext cx="3457575" cy="2371725"/>
                           <a:chOff x="0" y="0"/>
                           <a:chExt cx="5731510" cy="6111240"/>
                         </a:xfrm>
@@ -5543,7 +5630,7 @@
           </mc:Choice>
           <mc:Fallback>
             <w:pict>
-              <v:group w14:anchorId="327DAD99" id="Group 5" o:spid="_x0000_s1026" style="width:266.25pt;height:177pt;mso-position-horizontal-relative:char;mso-position-vertical-relative:line" coordsize="57315,61112" o:gfxdata="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">
+              <v:group w14:anchorId="327DAD99" id="Group 5" o:spid="_x0000_s1026" style="width:272.25pt;height:186.75pt;mso-position-horizontal-relative:char;mso-position-vertical-relative:line" coordsize="57315,61112" o:gfxdata="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">
                 <v:shapetype id="_x0000_t75" coordsize="21600,21600" o:spt="75" o:preferrelative="t" path="m@4@5l@4@11@9@11@9@5xe" filled="f" stroked="f">
                   <v:stroke joinstyle="miter"/>
                   <v:formulas>
@@ -7185,6 +7272,22 @@
     </w:p>
     <w:p>
       <w:pPr>
+        <w:rPr>
+          <w:sz w:val="24"/>
+          <w:szCs w:val="24"/>
+        </w:rPr>
+      </w:pPr>
+    </w:p>
+    <w:p>
+      <w:pPr>
+        <w:rPr>
+          <w:sz w:val="24"/>
+          <w:szCs w:val="24"/>
+        </w:rPr>
+      </w:pPr>
+    </w:p>
+    <w:p>
+      <w:pPr>
         <w:pStyle w:val="Heading4"/>
         <w:rPr>
           <w:sz w:val="24"/>
@@ -7399,6 +7502,14 @@
         </w:rPr>
         <w:t>.</w:t>
       </w:r>
+    </w:p>
+    <w:p>
+      <w:pPr>
+        <w:rPr>
+          <w:sz w:val="24"/>
+          <w:szCs w:val="24"/>
+        </w:rPr>
+      </w:pPr>
     </w:p>
     <w:p>
       <w:pPr>
@@ -7639,6 +7750,7 @@
           <w:sz w:val="24"/>
           <w:szCs w:val="24"/>
         </w:rPr>
+        <w:lastRenderedPageBreak/>
         <w:t>The maps page contains all elements for the Google maps used within the application. The map view library is imported at the beginning of the ﬁle.</w:t>
       </w:r>
       <w:r>
@@ -7667,15 +7779,7 @@
           <w:sz w:val="24"/>
           <w:szCs w:val="24"/>
         </w:rPr>
-        <w:t xml:space="preserve"> development of the project. The map view is a </w:t>
-      </w:r>
-      <w:r>
-        <w:rPr>
-          <w:sz w:val="24"/>
-          <w:szCs w:val="24"/>
-        </w:rPr>
-        <w:lastRenderedPageBreak/>
-        <w:t xml:space="preserve">separate widget that in linked to directly from Google maps </w:t>
+        <w:t xml:space="preserve"> development of the project. The map view is a separate widget that in linked to directly from Google maps </w:t>
       </w:r>
       <w:proofErr w:type="spellStart"/>
       <w:r>
@@ -7981,42 +8085,193 @@
     </w:p>
     <w:p>
       <w:pPr>
+        <w:rPr>
+          <w:sz w:val="24"/>
+          <w:szCs w:val="24"/>
+        </w:rPr>
+      </w:pPr>
+    </w:p>
+    <w:p>
+      <w:pPr>
+        <w:rPr>
+          <w:sz w:val="24"/>
+          <w:szCs w:val="24"/>
+        </w:rPr>
+      </w:pPr>
+    </w:p>
+    <w:p>
+      <w:pPr>
+        <w:rPr>
+          <w:sz w:val="24"/>
+          <w:szCs w:val="24"/>
+        </w:rPr>
+      </w:pPr>
+    </w:p>
+    <w:p>
+      <w:pPr>
+        <w:rPr>
+          <w:sz w:val="24"/>
+          <w:szCs w:val="24"/>
+        </w:rPr>
+      </w:pPr>
+    </w:p>
+    <w:p>
+      <w:pPr>
+        <w:rPr>
+          <w:sz w:val="24"/>
+          <w:szCs w:val="24"/>
+        </w:rPr>
+      </w:pPr>
+    </w:p>
+    <w:p>
+      <w:pPr>
+        <w:rPr>
+          <w:sz w:val="24"/>
+          <w:szCs w:val="24"/>
+        </w:rPr>
+      </w:pPr>
+    </w:p>
+    <w:p>
+      <w:pPr>
+        <w:rPr>
+          <w:sz w:val="24"/>
+          <w:szCs w:val="24"/>
+        </w:rPr>
+      </w:pPr>
+    </w:p>
+    <w:p>
+      <w:pPr>
+        <w:rPr>
+          <w:sz w:val="24"/>
+          <w:szCs w:val="24"/>
+        </w:rPr>
+      </w:pPr>
+    </w:p>
+    <w:p>
+      <w:pPr>
+        <w:rPr>
+          <w:sz w:val="24"/>
+          <w:szCs w:val="24"/>
+        </w:rPr>
+      </w:pPr>
+    </w:p>
+    <w:p>
+      <w:pPr>
+        <w:rPr>
+          <w:sz w:val="24"/>
+          <w:szCs w:val="24"/>
+        </w:rPr>
+      </w:pPr>
+    </w:p>
+    <w:p>
+      <w:pPr>
+        <w:rPr>
+          <w:sz w:val="24"/>
+          <w:szCs w:val="24"/>
+        </w:rPr>
+      </w:pPr>
+    </w:p>
+    <w:p>
+      <w:pPr>
+        <w:rPr>
+          <w:sz w:val="24"/>
+          <w:szCs w:val="24"/>
+        </w:rPr>
+      </w:pPr>
+    </w:p>
+    <w:p>
+      <w:pPr>
+        <w:rPr>
+          <w:sz w:val="24"/>
+          <w:szCs w:val="24"/>
+        </w:rPr>
+      </w:pPr>
+    </w:p>
+    <w:p>
+      <w:pPr>
+        <w:rPr>
+          <w:sz w:val="24"/>
+          <w:szCs w:val="24"/>
+        </w:rPr>
+      </w:pPr>
+    </w:p>
+    <w:p>
+      <w:pPr>
+        <w:rPr>
+          <w:sz w:val="24"/>
+          <w:szCs w:val="24"/>
+        </w:rPr>
+      </w:pPr>
+    </w:p>
+    <w:p>
+      <w:pPr>
+        <w:rPr>
+          <w:sz w:val="24"/>
+          <w:szCs w:val="24"/>
+        </w:rPr>
+      </w:pPr>
+    </w:p>
+    <w:p>
+      <w:pPr>
+        <w:rPr>
+          <w:sz w:val="24"/>
+          <w:szCs w:val="24"/>
+        </w:rPr>
+      </w:pPr>
+    </w:p>
+    <w:p>
+      <w:pPr>
+        <w:rPr>
+          <w:sz w:val="24"/>
+          <w:szCs w:val="24"/>
+        </w:rPr>
+      </w:pPr>
+    </w:p>
+    <w:p>
+      <w:pPr>
+        <w:rPr>
+          <w:sz w:val="24"/>
+          <w:szCs w:val="24"/>
+        </w:rPr>
+      </w:pPr>
+    </w:p>
+    <w:p>
+      <w:pPr>
+        <w:rPr>
+          <w:sz w:val="24"/>
+          <w:szCs w:val="24"/>
+        </w:rPr>
+      </w:pPr>
+    </w:p>
+    <w:p>
+      <w:pPr>
         <w:pStyle w:val="Heading2"/>
         <w:rPr>
           <w:sz w:val="28"/>
           <w:szCs w:val="28"/>
         </w:rPr>
       </w:pPr>
-    </w:p>
-    <w:p>
-      <w:pPr>
-        <w:pStyle w:val="Heading2"/>
+      <w:r>
         <w:rPr>
           <w:sz w:val="28"/>
           <w:szCs w:val="28"/>
         </w:rPr>
-      </w:pPr>
-      <w:r>
+        <w:t>Types of Testing</w:t>
+      </w:r>
+    </w:p>
+    <w:p>
+      <w:pPr>
+        <w:pStyle w:val="Heading3"/>
         <w:rPr>
           <w:sz w:val="28"/>
           <w:szCs w:val="28"/>
         </w:rPr>
-        <w:t>Types of Testing</w:t>
-      </w:r>
-    </w:p>
-    <w:p>
-      <w:pPr>
-        <w:pStyle w:val="Heading3"/>
+      </w:pPr>
+      <w:r>
         <w:rPr>
           <w:sz w:val="28"/>
           <w:szCs w:val="28"/>
         </w:rPr>
-      </w:pPr>
-      <w:r>
-        <w:rPr>
-          <w:sz w:val="28"/>
-          <w:szCs w:val="28"/>
-        </w:rPr>
         <w:t>Test Driven Development</w:t>
       </w:r>
     </w:p>
@@ -8032,112 +8287,7 @@
           <w:sz w:val="24"/>
           <w:szCs w:val="24"/>
         </w:rPr>
-        <w:t xml:space="preserve">Test-driven development is an evolutionary approach which combines test-first development where you write a test before you write just enough production code to </w:t>
-      </w:r>
-      <w:r>
-        <w:rPr>
-          <w:sz w:val="24"/>
-          <w:szCs w:val="24"/>
-        </w:rPr>
-        <w:t>fulfil</w:t>
-      </w:r>
-      <w:r>
-        <w:rPr>
-          <w:sz w:val="24"/>
-          <w:szCs w:val="24"/>
-        </w:rPr>
-        <w:t xml:space="preserve"> that test and refactoring. What is the primary goal of TDD? One view is the goal of TDD is specification and not validation</w:t>
-      </w:r>
-      <w:r>
-        <w:rPr>
-          <w:sz w:val="24"/>
-          <w:szCs w:val="24"/>
-        </w:rPr>
-        <w:t xml:space="preserve">. </w:t>
-      </w:r>
-      <w:r>
-        <w:rPr>
-          <w:sz w:val="24"/>
-          <w:szCs w:val="24"/>
-        </w:rPr>
-        <w:t xml:space="preserve">In other words, </w:t>
-      </w:r>
-      <w:r>
-        <w:rPr>
-          <w:sz w:val="24"/>
-          <w:szCs w:val="24"/>
-        </w:rPr>
-        <w:t>it is</w:t>
-      </w:r>
-      <w:r>
-        <w:rPr>
-          <w:sz w:val="24"/>
-          <w:szCs w:val="24"/>
-        </w:rPr>
-        <w:t xml:space="preserve"> one way to think through your requirements or design before your write your functional code</w:t>
-      </w:r>
-      <w:r>
-        <w:rPr>
-          <w:sz w:val="24"/>
-          <w:szCs w:val="24"/>
-        </w:rPr>
-        <w:t>. I</w:t>
-      </w:r>
-      <w:r>
-        <w:rPr>
-          <w:sz w:val="24"/>
-          <w:szCs w:val="24"/>
-        </w:rPr>
-        <w:t>mpl</w:t>
-      </w:r>
-      <w:r>
-        <w:rPr>
-          <w:sz w:val="24"/>
-          <w:szCs w:val="24"/>
-        </w:rPr>
-        <w:t>ies</w:t>
-      </w:r>
-      <w:r>
-        <w:rPr>
-          <w:sz w:val="24"/>
-          <w:szCs w:val="24"/>
-        </w:rPr>
-        <w:t xml:space="preserve"> that </w:t>
-      </w:r>
-      <w:r>
-        <w:rPr>
-          <w:sz w:val="24"/>
-          <w:szCs w:val="24"/>
-        </w:rPr>
-        <w:t xml:space="preserve">it </w:t>
-      </w:r>
-      <w:r>
-        <w:rPr>
-          <w:sz w:val="24"/>
-          <w:szCs w:val="24"/>
-        </w:rPr>
-        <w:t>is both an important agile requirement and design technique.</w:t>
-      </w:r>
-      <w:r>
-        <w:rPr>
-          <w:sz w:val="24"/>
-          <w:szCs w:val="24"/>
-        </w:rPr>
-        <w:t xml:space="preserve"> </w:t>
-      </w:r>
-      <w:r>
-        <w:rPr>
-          <w:sz w:val="24"/>
-          <w:szCs w:val="24"/>
-        </w:rPr>
-        <w:t>Another view is that TDD is a programming technique.</w:t>
-      </w:r>
-      <w:r>
-        <w:rPr>
-          <w:sz w:val="24"/>
-          <w:szCs w:val="24"/>
-        </w:rPr>
-        <w:t xml:space="preserve"> </w:t>
+        <w:t xml:space="preserve">Test-driven development is an evolutionary approach which combines test-first development where you write a test before you write just enough production code to fulfil that test and refactoring. What is the primary goal of TDD? One view is the goal of TDD is specification and not validation. In other words, it is one way to think through your requirements or design before your write your functional code. Implies that it is both an important agile requirement and design technique. Another view is that TDD is a programming technique. </w:t>
       </w:r>
     </w:p>
     <w:p>
@@ -8154,15 +8304,7 @@
           <w:color w:val="222222"/>
           <w:shd w:val="clear" w:color="auto" w:fill="FFFFFF"/>
         </w:rPr>
-        <w:t>[</w:t>
-      </w:r>
-      <w:r>
-        <w:rPr>
-          <w:rFonts w:ascii="Arial" w:hAnsi="Arial" w:cs="Arial"/>
-          <w:color w:val="222222"/>
-          <w:shd w:val="clear" w:color="auto" w:fill="FFFFFF"/>
-        </w:rPr>
-        <w:t>Beck, K., 2003. </w:t>
+        <w:t>[Beck, K., 2003. </w:t>
       </w:r>
       <w:r>
         <w:rPr>
@@ -8180,24 +8322,16 @@
           <w:color w:val="222222"/>
           <w:shd w:val="clear" w:color="auto" w:fill="FFFFFF"/>
         </w:rPr>
-        <w:t>. Addison-Wesley Professional</w:t>
-      </w:r>
-      <w:r>
+        <w:t>. Addison-Wesley Professional]</w:t>
+      </w:r>
+    </w:p>
+    <w:p>
+      <w:pPr>
         <w:rPr>
           <w:rFonts w:ascii="Arial" w:hAnsi="Arial" w:cs="Arial"/>
           <w:color w:val="222222"/>
           <w:shd w:val="clear" w:color="auto" w:fill="FFFFFF"/>
         </w:rPr>
-        <w:t>]</w:t>
-      </w:r>
-    </w:p>
-    <w:p>
-      <w:pPr>
-        <w:rPr>
-          <w:rFonts w:ascii="Arial" w:hAnsi="Arial" w:cs="Arial"/>
-          <w:color w:val="222222"/>
-          <w:shd w:val="clear" w:color="auto" w:fill="FFFFFF"/>
-        </w:rPr>
       </w:pPr>
     </w:p>
     <w:p>
@@ -8215,9 +8349,9 @@
           <w:szCs w:val="24"/>
         </w:rPr>
         <w:drawing>
-          <wp:inline distT="0" distB="0" distL="0" distR="0" wp14:anchorId="1738A955" wp14:editId="73C4D85A">
-            <wp:extent cx="3657600" cy="3333750"/>
-            <wp:effectExtent l="0" t="0" r="0" b="0"/>
+          <wp:inline distT="0" distB="0" distL="0" distR="0" wp14:anchorId="1738A955" wp14:editId="344324B0">
+            <wp:extent cx="4242816" cy="3867150"/>
+            <wp:effectExtent l="0" t="0" r="5715" b="0"/>
             <wp:docPr id="9" name="Picture 9"/>
             <wp:cNvGraphicFramePr>
               <a:graphicFrameLocks xmlns:a="http://schemas.openxmlformats.org/drawingml/2006/main" noChangeAspect="1"/>
@@ -8247,7 +8381,7 @@
                   <pic:spPr bwMode="auto">
                     <a:xfrm>
                       <a:off x="0" y="0"/>
-                      <a:ext cx="3657600" cy="3333750"/>
+                      <a:ext cx="4275949" cy="3897349"/>
                     </a:xfrm>
                     <a:prstGeom prst="rect">
                       <a:avLst/>
@@ -8291,21 +8425,22 @@
           <w:sz w:val="24"/>
           <w:szCs w:val="24"/>
         </w:rPr>
-        <w:t>efore writing implementation code, the developer writes automated unit test cases for the new functionality they are about to implement. After writing test cases that generally will not even compile, the developers write implementation code to pass these test cases. The developer writes a few test cases, implements the code, writes a few test cases, implements the code, and so on. The work is kept within the developer's intellectual control because he or she is continuously making small design and implementation decisions and increasing functionality at a relatively consistent rate. New functionality is not considered properly implemented</w:t>
-      </w:r>
-      <w:r>
-        <w:rPr>
-          <w:sz w:val="24"/>
-          <w:szCs w:val="24"/>
-        </w:rPr>
-        <w:t xml:space="preserve"> </w:t>
-      </w:r>
-      <w:r>
-        <w:rPr>
-          <w:sz w:val="24"/>
-          <w:szCs w:val="24"/>
-        </w:rPr>
-        <w:t>unless these new unit test cases and every other unit test case written for the code base run properly.</w:t>
+        <w:t xml:space="preserve">efore writing implementation code, the developer writes automated unit test cases for the new functionality they are about to implement. After writing test cases that generally will not even compile, the developers write implementation code to pass these test cases. The developer writes a few test cases, implements the code, writes a few test cases, implements the code, and so on. The work is kept within the developer's intellectual control because he or she is continuously making small design and implementation decisions and increasing functionality at a relatively consistent rate. New functionality is not considered properly </w:t>
+      </w:r>
+      <w:r>
+        <w:rPr>
+          <w:sz w:val="24"/>
+          <w:szCs w:val="24"/>
+        </w:rPr>
+        <w:lastRenderedPageBreak/>
+        <w:t>implemented</w:t>
+      </w:r>
+      <w:r>
+        <w:rPr>
+          <w:sz w:val="24"/>
+          <w:szCs w:val="24"/>
+        </w:rPr>
+        <w:t xml:space="preserve"> unless these new unit test cases and every other unit test case written for the code base run properly.</w:t>
       </w:r>
     </w:p>
     <w:p>
@@ -8350,21 +8485,7 @@
           <w:sz w:val="24"/>
           <w:szCs w:val="24"/>
         </w:rPr>
-        <w:t>In any process, there exists a gap between decision (design developed) and feedback (functionality and performance obtained by implementing that design). The success of TDD can be attributed to reducing that gap, as the fine granular test-then</w:t>
-      </w:r>
-      <w:r>
-        <w:rPr>
-          <w:sz w:val="24"/>
-          <w:szCs w:val="24"/>
-        </w:rPr>
-        <w:t xml:space="preserve"> </w:t>
-      </w:r>
-      <w:r>
-        <w:rPr>
-          <w:sz w:val="24"/>
-          <w:szCs w:val="24"/>
-        </w:rPr>
-        <w:t>code cycle gives constant feedback to the developer. An often-cited tenet of software engineering, in concert with the "Cost of Change" [</w:t>
+        <w:t>In any process, there exists a gap between decision (design developed) and feedback (functionality and performance obtained by implementing that design). The success of TDD can be attributed to reducing that gap, as the fine granular test-then code cycle gives constant feedback to the developer. An often-cited tenet of software engineering, in concert with the "Cost of Change" [</w:t>
       </w:r>
       <w:hyperlink r:id="rId28" w:history="1">
         <w:r>
@@ -8579,21 +8700,7 @@
           <w:sz w:val="24"/>
           <w:szCs w:val="24"/>
         </w:rPr>
-        <w:t>[“</w:t>
-      </w:r>
-      <w:r>
-        <w:rPr>
-          <w:sz w:val="24"/>
-          <w:szCs w:val="24"/>
-        </w:rPr>
-        <w:t>Assessing test-driven development at IBM</w:t>
-      </w:r>
-      <w:r>
-        <w:rPr>
-          <w:sz w:val="24"/>
-          <w:szCs w:val="24"/>
-        </w:rPr>
-        <w:t>”</w:t>
+        <w:t>[“Assessing test-driven development at IBM”</w:t>
       </w:r>
       <w:r>
         <w:rPr>
@@ -8651,14 +8758,7 @@
           <w:sz w:val="24"/>
           <w:szCs w:val="24"/>
         </w:rPr>
-        <w:t>ieeexplore.ieee.org</w:t>
-      </w:r>
-      <w:r>
-        <w:rPr>
-          <w:sz w:val="24"/>
-          <w:szCs w:val="24"/>
-        </w:rPr>
-        <w:t xml:space="preserve">  </w:t>
+        <w:t xml:space="preserve">ieeexplore.ieee.org  </w:t>
       </w:r>
       <w:hyperlink r:id="rId29" w:history="1">
         <w:r>
@@ -8667,23 +8767,7 @@
             <w:sz w:val="24"/>
             <w:szCs w:val="24"/>
           </w:rPr>
-          <w:t>https://dl.acm.org/ft_gateway.cf</w:t>
-        </w:r>
-        <w:r>
-          <w:rPr>
-            <w:rStyle w:val="Hyperlink"/>
-            <w:sz w:val="24"/>
-            <w:szCs w:val="24"/>
-          </w:rPr>
-          <w:t>m</w:t>
-        </w:r>
-        <w:r>
-          <w:rPr>
-            <w:rStyle w:val="Hyperlink"/>
-            <w:sz w:val="24"/>
-            <w:szCs w:val="24"/>
-          </w:rPr>
-          <w:t>?id=776892&amp;type=pdf</w:t>
+          <w:t>https://dl.acm.org/ft_gateway.cfm?id=776892&amp;type=pdf</w:t>
         </w:r>
       </w:hyperlink>
       <w:r>
@@ -8715,14 +8799,7 @@
           <w:sz w:val="28"/>
           <w:szCs w:val="28"/>
         </w:rPr>
-        <w:t xml:space="preserve"> </w:t>
-      </w:r>
-      <w:r>
-        <w:rPr>
-          <w:sz w:val="28"/>
-          <w:szCs w:val="28"/>
-        </w:rPr>
-        <w:t>Driven Development</w:t>
+        <w:t xml:space="preserve"> Driven Development</w:t>
       </w:r>
       <w:r>
         <w:rPr>
@@ -8905,6 +8982,7 @@
         </w:rPr>
         <w:t xml:space="preserve"> ubiquitous language for analysis, so that the requirements can be captured into the codebase. This language represents the requirements as user stories, and the acceptance criteria as scenarios attached to user stories. He proposed the following standard form for writing </w:t>
       </w:r>
+      <w:proofErr w:type="gramStart"/>
       <w:r>
         <w:rPr>
           <w:sz w:val="24"/>
@@ -8912,6 +8990,7 @@
         </w:rPr>
         <w:t>scenarios:</w:t>
       </w:r>
+      <w:proofErr w:type="gramEnd"/>
       <w:r>
         <w:rPr>
           <w:sz w:val="24"/>
@@ -8965,14 +9044,197 @@
           <w:sz w:val="24"/>
           <w:szCs w:val="24"/>
         </w:rPr>
-        <w:t>TDD is a test of component in isolation and is an example of Unit testing, whereas BDD is a s</w:t>
-      </w:r>
-      <w:r>
-        <w:rPr>
-          <w:sz w:val="24"/>
-          <w:szCs w:val="24"/>
-        </w:rPr>
-        <w:t xml:space="preserve">ystem </w:t>
+        <w:t xml:space="preserve">TDD is a test of component in isolation and is an example of Unit testing, whereas BDD is a system test. It is also a behavioural test. </w:t>
+      </w:r>
+    </w:p>
+    <w:p>
+      <w:pPr>
+        <w:rPr>
+          <w:sz w:val="24"/>
+          <w:szCs w:val="24"/>
+        </w:rPr>
+      </w:pPr>
+      <w:r>
+        <w:rPr>
+          <w:sz w:val="24"/>
+          <w:szCs w:val="24"/>
+        </w:rPr>
+        <w:t>While BDD focuses on the value, TDD cares about the quality.</w:t>
+      </w:r>
+      <w:r>
+        <w:rPr>
+          <w:sz w:val="24"/>
+          <w:szCs w:val="24"/>
+        </w:rPr>
+        <w:t xml:space="preserve"> In TDD,</w:t>
+      </w:r>
+      <w:r>
+        <w:rPr>
+          <w:sz w:val="24"/>
+          <w:szCs w:val="24"/>
+        </w:rPr>
+        <w:t xml:space="preserve"> tests are written at the same time as the code</w:t>
+      </w:r>
+      <w:r>
+        <w:rPr>
+          <w:sz w:val="24"/>
+          <w:szCs w:val="24"/>
+        </w:rPr>
+        <w:t>;</w:t>
+      </w:r>
+      <w:r>
+        <w:rPr>
+          <w:sz w:val="24"/>
+          <w:szCs w:val="24"/>
+        </w:rPr>
+        <w:t xml:space="preserve"> </w:t>
+      </w:r>
+      <w:r>
+        <w:rPr>
+          <w:sz w:val="24"/>
+          <w:szCs w:val="24"/>
+        </w:rPr>
+        <w:t>so,</w:t>
+      </w:r>
+      <w:r>
+        <w:rPr>
+          <w:sz w:val="24"/>
+          <w:szCs w:val="24"/>
+        </w:rPr>
+        <w:t xml:space="preserve"> the </w:t>
+      </w:r>
+      <w:r>
+        <w:rPr>
+          <w:sz w:val="24"/>
+          <w:szCs w:val="24"/>
+        </w:rPr>
+        <w:t>d</w:t>
+      </w:r>
+      <w:r>
+        <w:rPr>
+          <w:sz w:val="24"/>
+          <w:szCs w:val="24"/>
+        </w:rPr>
+        <w:t xml:space="preserve">eveloper </w:t>
+      </w:r>
+      <w:r>
+        <w:rPr>
+          <w:sz w:val="24"/>
+          <w:szCs w:val="24"/>
+        </w:rPr>
+        <w:t>w</w:t>
+      </w:r>
+      <w:r>
+        <w:rPr>
+          <w:sz w:val="24"/>
+          <w:szCs w:val="24"/>
+        </w:rPr>
+        <w:t>rites</w:t>
+      </w:r>
+      <w:r>
+        <w:rPr>
+          <w:sz w:val="24"/>
+          <w:szCs w:val="24"/>
+        </w:rPr>
+        <w:t xml:space="preserve"> and reads</w:t>
+      </w:r>
+      <w:r>
+        <w:rPr>
+          <w:sz w:val="24"/>
+          <w:szCs w:val="24"/>
+        </w:rPr>
+        <w:t xml:space="preserve"> the tests</w:t>
+      </w:r>
+      <w:r>
+        <w:rPr>
+          <w:sz w:val="24"/>
+          <w:szCs w:val="24"/>
+        </w:rPr>
+        <w:t>, the testers also read the code</w:t>
+      </w:r>
+      <w:r>
+        <w:rPr>
+          <w:sz w:val="24"/>
+          <w:szCs w:val="24"/>
+        </w:rPr>
+        <w:t xml:space="preserve">. </w:t>
+      </w:r>
+      <w:r>
+        <w:rPr>
+          <w:sz w:val="24"/>
+          <w:szCs w:val="24"/>
+        </w:rPr>
+        <w:t>Wh</w:t>
+      </w:r>
+      <w:r>
+        <w:rPr>
+          <w:sz w:val="24"/>
+          <w:szCs w:val="24"/>
+        </w:rPr>
+        <w:t>ereas in BDD, the</w:t>
+      </w:r>
+      <w:r>
+        <w:rPr>
+          <w:sz w:val="24"/>
+          <w:szCs w:val="24"/>
+        </w:rPr>
+        <w:t xml:space="preserve"> person that understands the customer best</w:t>
+      </w:r>
+      <w:r>
+        <w:rPr>
+          <w:sz w:val="24"/>
+          <w:szCs w:val="24"/>
+        </w:rPr>
+        <w:t xml:space="preserve"> writes the tests and almost anyone can read</w:t>
+      </w:r>
+      <w:r>
+        <w:rPr>
+          <w:sz w:val="24"/>
+          <w:szCs w:val="24"/>
+        </w:rPr>
+        <w:t xml:space="preserve"> the </w:t>
+      </w:r>
+      <w:r>
+        <w:rPr>
+          <w:sz w:val="24"/>
+          <w:szCs w:val="24"/>
+        </w:rPr>
+        <w:t>tests,</w:t>
+      </w:r>
+      <w:r>
+        <w:rPr>
+          <w:sz w:val="24"/>
+          <w:szCs w:val="24"/>
+        </w:rPr>
+        <w:t xml:space="preserve"> </w:t>
+      </w:r>
+      <w:r>
+        <w:rPr>
+          <w:sz w:val="24"/>
+          <w:szCs w:val="24"/>
+        </w:rPr>
+        <w:t>such as</w:t>
+      </w:r>
+      <w:r>
+        <w:rPr>
+          <w:sz w:val="24"/>
+          <w:szCs w:val="24"/>
+        </w:rPr>
+        <w:t xml:space="preserve"> </w:t>
+      </w:r>
+      <w:r>
+        <w:rPr>
+          <w:sz w:val="24"/>
+          <w:szCs w:val="24"/>
+        </w:rPr>
+        <w:t>d</w:t>
+      </w:r>
+      <w:r>
+        <w:rPr>
+          <w:sz w:val="24"/>
+          <w:szCs w:val="24"/>
+        </w:rPr>
+        <w:t xml:space="preserve">evelopers, </w:t>
       </w:r>
       <w:r>
         <w:rPr>
@@ -8986,50 +9248,117 @@
           <w:sz w:val="24"/>
           <w:szCs w:val="24"/>
         </w:rPr>
-        <w:t xml:space="preserve">est. </w:t>
-      </w:r>
-      <w:r>
-        <w:rPr>
-          <w:sz w:val="24"/>
-          <w:szCs w:val="24"/>
-        </w:rPr>
-        <w:t>It is</w:t>
-      </w:r>
-      <w:r>
-        <w:rPr>
-          <w:sz w:val="24"/>
-          <w:szCs w:val="24"/>
-        </w:rPr>
-        <w:t xml:space="preserve"> also a</w:t>
-      </w:r>
-      <w:r>
-        <w:rPr>
-          <w:sz w:val="24"/>
-          <w:szCs w:val="24"/>
-        </w:rPr>
-        <w:t xml:space="preserve"> b</w:t>
-      </w:r>
-      <w:r>
-        <w:rPr>
-          <w:sz w:val="24"/>
-          <w:szCs w:val="24"/>
-        </w:rPr>
-        <w:t xml:space="preserve">ehavioural </w:t>
-      </w:r>
-      <w:r>
-        <w:rPr>
-          <w:sz w:val="24"/>
-          <w:szCs w:val="24"/>
-        </w:rPr>
-        <w:t>t</w:t>
-      </w:r>
-      <w:r>
-        <w:rPr>
-          <w:sz w:val="24"/>
-          <w:szCs w:val="24"/>
-        </w:rPr>
-        <w:t>est</w:t>
-      </w:r>
+        <w:t xml:space="preserve">esters, </w:t>
+      </w:r>
+      <w:r>
+        <w:rPr>
+          <w:sz w:val="24"/>
+          <w:szCs w:val="24"/>
+        </w:rPr>
+        <w:t>s</w:t>
+      </w:r>
+      <w:r>
+        <w:rPr>
+          <w:sz w:val="24"/>
+          <w:szCs w:val="24"/>
+        </w:rPr>
+        <w:t xml:space="preserve">takeholders, </w:t>
+      </w:r>
+      <w:proofErr w:type="gramStart"/>
+      <w:r>
+        <w:rPr>
+          <w:sz w:val="24"/>
+          <w:szCs w:val="24"/>
+        </w:rPr>
+        <w:t>business</w:t>
+      </w:r>
+      <w:proofErr w:type="gramEnd"/>
+      <w:r>
+        <w:rPr>
+          <w:sz w:val="24"/>
+          <w:szCs w:val="24"/>
+        </w:rPr>
+        <w:t xml:space="preserve"> and</w:t>
+      </w:r>
+      <w:r>
+        <w:rPr>
+          <w:sz w:val="24"/>
+          <w:szCs w:val="24"/>
+        </w:rPr>
+        <w:t xml:space="preserve"> </w:t>
+      </w:r>
+      <w:r>
+        <w:rPr>
+          <w:sz w:val="24"/>
+          <w:szCs w:val="24"/>
+        </w:rPr>
+        <w:t>p</w:t>
+      </w:r>
+      <w:r>
+        <w:rPr>
+          <w:sz w:val="24"/>
+          <w:szCs w:val="24"/>
+        </w:rPr>
+        <w:t xml:space="preserve">roduct </w:t>
+      </w:r>
+      <w:r>
+        <w:rPr>
+          <w:sz w:val="24"/>
+          <w:szCs w:val="24"/>
+        </w:rPr>
+        <w:t>o</w:t>
+      </w:r>
+      <w:r>
+        <w:rPr>
+          <w:sz w:val="24"/>
+          <w:szCs w:val="24"/>
+        </w:rPr>
+        <w:t>wner</w:t>
+      </w:r>
+      <w:r>
+        <w:rPr>
+          <w:sz w:val="24"/>
+          <w:szCs w:val="24"/>
+        </w:rPr>
+        <w:t>s</w:t>
+      </w:r>
+      <w:r>
+        <w:rPr>
+          <w:sz w:val="24"/>
+          <w:szCs w:val="24"/>
+        </w:rPr>
+        <w:t>.</w:t>
+      </w:r>
+      <w:r>
+        <w:rPr>
+          <w:sz w:val="24"/>
+          <w:szCs w:val="24"/>
+        </w:rPr>
+        <w:t xml:space="preserve"> With Unit tests, you know specifically what </w:t>
+      </w:r>
+      <w:r>
+        <w:rPr>
+          <w:sz w:val="24"/>
+          <w:szCs w:val="24"/>
+        </w:rPr>
+        <w:t>did not</w:t>
+      </w:r>
+      <w:r>
+        <w:rPr>
+          <w:sz w:val="24"/>
+          <w:szCs w:val="24"/>
+        </w:rPr>
+        <w:t xml:space="preserve"> work unlike BDD where you </w:t>
+      </w:r>
+      <w:proofErr w:type="gramStart"/>
+      <w:r>
+        <w:rPr>
+          <w:sz w:val="24"/>
+          <w:szCs w:val="24"/>
+        </w:rPr>
+        <w:t>don’t</w:t>
+      </w:r>
+      <w:proofErr w:type="gramEnd"/>
       <w:r>
         <w:rPr>
           <w:sz w:val="24"/>
@@ -9037,27 +9366,35 @@
         </w:rPr>
         <w:t xml:space="preserve">. </w:t>
       </w:r>
-    </w:p>
-    <w:p>
-      <w:pPr>
-        <w:rPr>
-          <w:sz w:val="24"/>
-          <w:szCs w:val="24"/>
-        </w:rPr>
-      </w:pPr>
-      <w:r>
-        <w:rPr>
-          <w:sz w:val="24"/>
-          <w:szCs w:val="24"/>
-        </w:rPr>
-        <w:t>While BDD focuses on the value, TDD cares about the quality.</w:t>
-      </w:r>
-      <w:r>
-        <w:rPr>
-          <w:sz w:val="24"/>
-          <w:szCs w:val="24"/>
-        </w:rPr>
-        <w:t xml:space="preserve"> In TDD,</w:t>
+      <w:r>
+        <w:rPr>
+          <w:sz w:val="24"/>
+          <w:szCs w:val="24"/>
+        </w:rPr>
+        <w:t xml:space="preserve">Unit tests tend to be quicker, due to behaviour tests </w:t>
+      </w:r>
+      <w:r>
+        <w:rPr>
+          <w:sz w:val="24"/>
+          <w:szCs w:val="24"/>
+        </w:rPr>
+        <w:t xml:space="preserve">being </w:t>
+      </w:r>
+      <w:proofErr w:type="gramStart"/>
+      <w:r>
+        <w:rPr>
+          <w:sz w:val="24"/>
+          <w:szCs w:val="24"/>
+        </w:rPr>
+        <w:t>done as a whole</w:t>
+      </w:r>
+      <w:proofErr w:type="gramEnd"/>
+      <w:r>
+        <w:rPr>
+          <w:sz w:val="24"/>
+          <w:szCs w:val="24"/>
+        </w:rPr>
+        <w:t>. Although, Behavioural Tests tend to be high, but 100% code coverage is not uncommon. Regarding maintenance, Unit tests change first; whereas with BDD, the high-level nature of Behavioural Tests mean that they change infrequently. BDD testing is portable unlike Unit tests as it not coupled to the code.</w:t>
       </w:r>
       <w:r>
         <w:rPr>
@@ -9066,453 +9403,20 @@
         </w:rPr>
         <w:t xml:space="preserve"> </w:t>
       </w:r>
-      <w:r>
-        <w:rPr>
-          <w:sz w:val="24"/>
-          <w:szCs w:val="24"/>
-        </w:rPr>
-        <w:t>tests are written at the same time as the code</w:t>
-      </w:r>
-      <w:r>
-        <w:rPr>
-          <w:sz w:val="24"/>
-          <w:szCs w:val="24"/>
-        </w:rPr>
-        <w:t>;</w:t>
-      </w:r>
-      <w:r>
-        <w:rPr>
-          <w:sz w:val="24"/>
-          <w:szCs w:val="24"/>
-        </w:rPr>
-        <w:t xml:space="preserve"> </w:t>
-      </w:r>
-      <w:r>
-        <w:rPr>
-          <w:sz w:val="24"/>
-          <w:szCs w:val="24"/>
-        </w:rPr>
-        <w:t>so,</w:t>
-      </w:r>
-      <w:r>
-        <w:rPr>
-          <w:sz w:val="24"/>
-          <w:szCs w:val="24"/>
-        </w:rPr>
-        <w:t xml:space="preserve"> the </w:t>
-      </w:r>
-      <w:r>
-        <w:rPr>
-          <w:sz w:val="24"/>
-          <w:szCs w:val="24"/>
-        </w:rPr>
-        <w:t>d</w:t>
-      </w:r>
-      <w:r>
-        <w:rPr>
-          <w:sz w:val="24"/>
-          <w:szCs w:val="24"/>
-        </w:rPr>
-        <w:t xml:space="preserve">eveloper </w:t>
-      </w:r>
-      <w:r>
-        <w:rPr>
-          <w:sz w:val="24"/>
-          <w:szCs w:val="24"/>
-        </w:rPr>
-        <w:t>w</w:t>
-      </w:r>
-      <w:r>
-        <w:rPr>
-          <w:sz w:val="24"/>
-          <w:szCs w:val="24"/>
-        </w:rPr>
-        <w:t>rites</w:t>
-      </w:r>
-      <w:r>
-        <w:rPr>
-          <w:sz w:val="24"/>
-          <w:szCs w:val="24"/>
-        </w:rPr>
-        <w:t xml:space="preserve"> and reads</w:t>
-      </w:r>
-      <w:r>
-        <w:rPr>
-          <w:sz w:val="24"/>
-          <w:szCs w:val="24"/>
-        </w:rPr>
-        <w:t xml:space="preserve"> the tests</w:t>
-      </w:r>
-      <w:r>
-        <w:rPr>
-          <w:sz w:val="24"/>
-          <w:szCs w:val="24"/>
-        </w:rPr>
-        <w:t>, the testers also read the code</w:t>
-      </w:r>
-      <w:r>
-        <w:rPr>
-          <w:sz w:val="24"/>
-          <w:szCs w:val="24"/>
-        </w:rPr>
-        <w:t xml:space="preserve">. </w:t>
-      </w:r>
-      <w:r>
-        <w:rPr>
-          <w:sz w:val="24"/>
-          <w:szCs w:val="24"/>
-        </w:rPr>
-        <w:t>Wh</w:t>
-      </w:r>
-      <w:r>
-        <w:rPr>
-          <w:sz w:val="24"/>
-          <w:szCs w:val="24"/>
-        </w:rPr>
-        <w:t>ereas in BDD, the</w:t>
-      </w:r>
-      <w:r>
-        <w:rPr>
-          <w:sz w:val="24"/>
-          <w:szCs w:val="24"/>
-        </w:rPr>
-        <w:t xml:space="preserve"> person that understands the customer best</w:t>
-      </w:r>
-      <w:r>
-        <w:rPr>
-          <w:sz w:val="24"/>
-          <w:szCs w:val="24"/>
-        </w:rPr>
-        <w:t xml:space="preserve"> writes the tests and almost anyone can read</w:t>
-      </w:r>
-      <w:r>
-        <w:rPr>
-          <w:sz w:val="24"/>
-          <w:szCs w:val="24"/>
-        </w:rPr>
-        <w:t xml:space="preserve"> the </w:t>
-      </w:r>
-      <w:r>
-        <w:rPr>
-          <w:sz w:val="24"/>
-          <w:szCs w:val="24"/>
-        </w:rPr>
-        <w:t>tests,</w:t>
-      </w:r>
-      <w:r>
-        <w:rPr>
-          <w:sz w:val="24"/>
-          <w:szCs w:val="24"/>
-        </w:rPr>
-        <w:t xml:space="preserve"> </w:t>
-      </w:r>
-      <w:r>
-        <w:rPr>
-          <w:sz w:val="24"/>
-          <w:szCs w:val="24"/>
-        </w:rPr>
-        <w:t>such as</w:t>
-      </w:r>
-      <w:r>
-        <w:rPr>
-          <w:sz w:val="24"/>
-          <w:szCs w:val="24"/>
-        </w:rPr>
-        <w:t xml:space="preserve"> </w:t>
-      </w:r>
-      <w:r>
-        <w:rPr>
-          <w:sz w:val="24"/>
-          <w:szCs w:val="24"/>
-        </w:rPr>
-        <w:t>d</w:t>
-      </w:r>
-      <w:r>
-        <w:rPr>
-          <w:sz w:val="24"/>
-          <w:szCs w:val="24"/>
-        </w:rPr>
-        <w:t xml:space="preserve">evelopers, </w:t>
-      </w:r>
-      <w:r>
-        <w:rPr>
-          <w:sz w:val="24"/>
-          <w:szCs w:val="24"/>
-        </w:rPr>
-        <w:t>t</w:t>
-      </w:r>
-      <w:r>
-        <w:rPr>
-          <w:sz w:val="24"/>
-          <w:szCs w:val="24"/>
-        </w:rPr>
-        <w:t xml:space="preserve">esters, </w:t>
-      </w:r>
-      <w:r>
-        <w:rPr>
-          <w:sz w:val="24"/>
-          <w:szCs w:val="24"/>
-        </w:rPr>
-        <w:t>s</w:t>
-      </w:r>
-      <w:r>
-        <w:rPr>
-          <w:sz w:val="24"/>
-          <w:szCs w:val="24"/>
-        </w:rPr>
-        <w:t xml:space="preserve">takeholders, </w:t>
-      </w:r>
-      <w:proofErr w:type="gramStart"/>
-      <w:r>
-        <w:rPr>
-          <w:sz w:val="24"/>
-          <w:szCs w:val="24"/>
-        </w:rPr>
-        <w:t>business</w:t>
-      </w:r>
-      <w:proofErr w:type="gramEnd"/>
-      <w:r>
-        <w:rPr>
-          <w:sz w:val="24"/>
-          <w:szCs w:val="24"/>
-        </w:rPr>
-        <w:t xml:space="preserve"> and</w:t>
-      </w:r>
-      <w:r>
-        <w:rPr>
-          <w:sz w:val="24"/>
-          <w:szCs w:val="24"/>
-        </w:rPr>
-        <w:t xml:space="preserve"> </w:t>
-      </w:r>
-      <w:r>
-        <w:rPr>
-          <w:sz w:val="24"/>
-          <w:szCs w:val="24"/>
-        </w:rPr>
-        <w:t>p</w:t>
-      </w:r>
-      <w:r>
-        <w:rPr>
-          <w:sz w:val="24"/>
-          <w:szCs w:val="24"/>
-        </w:rPr>
-        <w:t xml:space="preserve">roduct </w:t>
-      </w:r>
-      <w:r>
-        <w:rPr>
-          <w:sz w:val="24"/>
-          <w:szCs w:val="24"/>
-        </w:rPr>
-        <w:t>o</w:t>
-      </w:r>
-      <w:r>
-        <w:rPr>
-          <w:sz w:val="24"/>
-          <w:szCs w:val="24"/>
-        </w:rPr>
-        <w:t>wner</w:t>
-      </w:r>
-      <w:r>
-        <w:rPr>
-          <w:sz w:val="24"/>
-          <w:szCs w:val="24"/>
-        </w:rPr>
-        <w:t>s</w:t>
-      </w:r>
-      <w:r>
-        <w:rPr>
-          <w:sz w:val="24"/>
-          <w:szCs w:val="24"/>
-        </w:rPr>
-        <w:t>.</w:t>
-      </w:r>
-      <w:r>
-        <w:rPr>
-          <w:sz w:val="24"/>
-          <w:szCs w:val="24"/>
-        </w:rPr>
-        <w:t xml:space="preserve"> With Unit tests, you know specifically what </w:t>
-      </w:r>
-      <w:r>
-        <w:rPr>
-          <w:sz w:val="24"/>
-          <w:szCs w:val="24"/>
-        </w:rPr>
-        <w:t>did not</w:t>
-      </w:r>
-      <w:r>
-        <w:rPr>
-          <w:sz w:val="24"/>
-          <w:szCs w:val="24"/>
-        </w:rPr>
-        <w:t xml:space="preserve"> work unlike BDD where you </w:t>
-      </w:r>
-      <w:proofErr w:type="gramStart"/>
-      <w:r>
-        <w:rPr>
-          <w:sz w:val="24"/>
-          <w:szCs w:val="24"/>
-        </w:rPr>
-        <w:t>don’t</w:t>
-      </w:r>
-      <w:proofErr w:type="gramEnd"/>
-      <w:r>
-        <w:rPr>
-          <w:sz w:val="24"/>
-          <w:szCs w:val="24"/>
-        </w:rPr>
-        <w:t xml:space="preserve">. </w:t>
-      </w:r>
-      <w:r>
-        <w:rPr>
-          <w:sz w:val="24"/>
-          <w:szCs w:val="24"/>
-        </w:rPr>
-        <w:t xml:space="preserve">Unit tests tend to be quicker, due to behaviour tests </w:t>
-      </w:r>
-      <w:r>
-        <w:rPr>
-          <w:sz w:val="24"/>
-          <w:szCs w:val="24"/>
-        </w:rPr>
-        <w:t xml:space="preserve">being </w:t>
-      </w:r>
-      <w:proofErr w:type="gramStart"/>
-      <w:r>
-        <w:rPr>
-          <w:sz w:val="24"/>
-          <w:szCs w:val="24"/>
-        </w:rPr>
-        <w:t>done as a whole</w:t>
-      </w:r>
-      <w:proofErr w:type="gramEnd"/>
-      <w:r>
-        <w:rPr>
-          <w:sz w:val="24"/>
-          <w:szCs w:val="24"/>
-        </w:rPr>
-        <w:t xml:space="preserve">. Although, </w:t>
-      </w:r>
-      <w:r>
-        <w:rPr>
-          <w:sz w:val="24"/>
-          <w:szCs w:val="24"/>
-        </w:rPr>
-        <w:t xml:space="preserve">Behavioural Tests tend to be </w:t>
-      </w:r>
-      <w:r>
-        <w:rPr>
-          <w:sz w:val="24"/>
-          <w:szCs w:val="24"/>
-        </w:rPr>
-        <w:t xml:space="preserve">high, but </w:t>
-      </w:r>
-      <w:r>
-        <w:rPr>
-          <w:sz w:val="24"/>
-          <w:szCs w:val="24"/>
-        </w:rPr>
-        <w:t>100% code coverage is not uncommon</w:t>
-      </w:r>
-      <w:r>
-        <w:rPr>
-          <w:sz w:val="24"/>
-          <w:szCs w:val="24"/>
-        </w:rPr>
-        <w:t xml:space="preserve">. Regarding maintenance, Unit tests change first; whereas with BDD, </w:t>
-      </w:r>
-      <w:r>
-        <w:rPr>
-          <w:sz w:val="24"/>
-          <w:szCs w:val="24"/>
-        </w:rPr>
-        <w:t xml:space="preserve">the </w:t>
-      </w:r>
-      <w:r>
-        <w:rPr>
-          <w:sz w:val="24"/>
-          <w:szCs w:val="24"/>
-        </w:rPr>
-        <w:t>high-level</w:t>
-      </w:r>
-      <w:r>
-        <w:rPr>
-          <w:sz w:val="24"/>
-          <w:szCs w:val="24"/>
-        </w:rPr>
-        <w:t xml:space="preserve"> nature of Behavioural Tests</w:t>
-      </w:r>
-      <w:r>
-        <w:rPr>
-          <w:sz w:val="24"/>
-          <w:szCs w:val="24"/>
-        </w:rPr>
-        <w:t xml:space="preserve"> </w:t>
-      </w:r>
-      <w:r>
-        <w:rPr>
-          <w:sz w:val="24"/>
-          <w:szCs w:val="24"/>
-        </w:rPr>
-        <w:t>mean that they change</w:t>
-      </w:r>
-      <w:r>
-        <w:rPr>
-          <w:sz w:val="24"/>
-          <w:szCs w:val="24"/>
-        </w:rPr>
-        <w:t xml:space="preserve"> </w:t>
-      </w:r>
-      <w:r>
-        <w:rPr>
-          <w:sz w:val="24"/>
-          <w:szCs w:val="24"/>
-        </w:rPr>
-        <w:t>infrequently</w:t>
-      </w:r>
-      <w:r>
-        <w:rPr>
-          <w:sz w:val="24"/>
-          <w:szCs w:val="24"/>
-        </w:rPr>
-        <w:t>. BDD testing is portable unlike Unit tests as it not coupled to the code.</w:t>
-      </w:r>
-      <w:r>
-        <w:rPr>
-          <w:sz w:val="24"/>
-          <w:szCs w:val="24"/>
-        </w:rPr>
-        <w:t xml:space="preserve"> </w:t>
-      </w:r>
-    </w:p>
-    <w:p>
-      <w:pPr>
-        <w:rPr>
-          <w:sz w:val="24"/>
-          <w:szCs w:val="24"/>
-        </w:rPr>
-      </w:pPr>
-      <w:r>
-        <w:rPr>
-          <w:sz w:val="24"/>
-          <w:szCs w:val="24"/>
-        </w:rPr>
-        <w:t>[</w:t>
-      </w:r>
-      <w:r>
-        <w:rPr>
-          <w:sz w:val="24"/>
-          <w:szCs w:val="24"/>
-        </w:rPr>
-        <w:t>D. T. Pays, “Test driven development vs behaviour driven development + free cheat sheet.”</w:t>
-      </w:r>
-      <w:r>
-        <w:rPr>
-          <w:sz w:val="24"/>
-          <w:szCs w:val="24"/>
-        </w:rPr>
-        <w:t>]</w:t>
+    </w:p>
+    <w:p>
+      <w:pPr>
+        <w:rPr>
+          <w:sz w:val="24"/>
+          <w:szCs w:val="24"/>
+        </w:rPr>
+      </w:pPr>
+      <w:r>
+        <w:rPr>
+          <w:sz w:val="24"/>
+          <w:szCs w:val="24"/>
+        </w:rPr>
+        <w:t>[D. T. Pays, “Test driven development vs behaviour driven development + free cheat sheet.”]</w:t>
       </w:r>
     </w:p>
     <w:p>
@@ -9563,6 +9467,173 @@
         </w:rPr>
       </w:pPr>
     </w:p>
+    <w:p/>
+    <w:p>
+      <w:pPr>
+        <w:pStyle w:val="Heading3"/>
+      </w:pPr>
+      <w:r>
+        <w:t>Acceptance Test Driven Development</w:t>
+      </w:r>
+    </w:p>
+    <w:p>
+      <w:r>
+        <w:t>Acceptance Test Driven Development involves team members with different perspectives collaborating to write acceptance tests in advance of implementing the corresponding functionality.  The collaborative discussions that occur to generate the acceptance test is often referred to as the three amigos, representing the three perspectives of customer (the problem needed to be solved), development (how we solve the problem), and testing.</w:t>
+      </w:r>
+      <w:r>
+        <w:t xml:space="preserve"> </w:t>
+      </w:r>
+      <w:r>
+        <w:t xml:space="preserve">These acceptance tests represent the user’s point of view and act as a form of requirements to describe how the system will function, as well as serve as a way of verifying that the system </w:t>
+      </w:r>
+      <w:r>
+        <w:t>f</w:t>
+      </w:r>
+      <w:r>
+        <w:t xml:space="preserve">unctions as intended. In some </w:t>
+      </w:r>
+      <w:r>
+        <w:t>cases,</w:t>
+      </w:r>
+      <w:r>
+        <w:t xml:space="preserve"> the team </w:t>
+      </w:r>
+      <w:r>
+        <w:t>a</w:t>
+      </w:r>
+      <w:r>
+        <w:t>utomates the acceptance tests.</w:t>
+      </w:r>
+    </w:p>
+    <w:p>
+      <w:pPr>
+        <w:jc w:val="center"/>
+      </w:pPr>
+      <w:r>
+        <w:rPr>
+          <w:noProof/>
+        </w:rPr>
+        <w:drawing>
+          <wp:inline distT="0" distB="0" distL="0" distR="0" wp14:anchorId="432BDC50" wp14:editId="024278FA">
+            <wp:extent cx="2543756" cy="2372064"/>
+            <wp:effectExtent l="0" t="0" r="0" b="0"/>
+            <wp:docPr id="10" name="Picture 10"/>
+            <wp:cNvGraphicFramePr>
+              <a:graphicFrameLocks xmlns:a="http://schemas.openxmlformats.org/drawingml/2006/main" noChangeAspect="1"/>
+            </wp:cNvGraphicFramePr>
+            <a:graphic xmlns:a="http://schemas.openxmlformats.org/drawingml/2006/main">
+              <a:graphicData uri="http://schemas.openxmlformats.org/drawingml/2006/picture">
+                <pic:pic xmlns:pic="http://schemas.openxmlformats.org/drawingml/2006/picture">
+                  <pic:nvPicPr>
+                    <pic:cNvPr id="0" name="Picture 1"/>
+                    <pic:cNvPicPr>
+                      <a:picLocks noChangeAspect="1" noChangeArrowheads="1"/>
+                    </pic:cNvPicPr>
+                  </pic:nvPicPr>
+                  <pic:blipFill>
+                    <a:blip r:embed="rId34">
+                      <a:extLst>
+                        <a:ext uri="{28A0092B-C50C-407E-A947-70E740481C1C}">
+                          <a14:useLocalDpi xmlns:a14="http://schemas.microsoft.com/office/drawing/2010/main" val="0"/>
+                        </a:ext>
+                      </a:extLst>
+                    </a:blip>
+                    <a:srcRect/>
+                    <a:stretch>
+                      <a:fillRect/>
+                    </a:stretch>
+                  </pic:blipFill>
+                  <pic:spPr bwMode="auto">
+                    <a:xfrm>
+                      <a:off x="0" y="0"/>
+                      <a:ext cx="2601123" cy="2425559"/>
+                    </a:xfrm>
+                    <a:prstGeom prst="rect">
+                      <a:avLst/>
+                    </a:prstGeom>
+                    <a:noFill/>
+                    <a:ln>
+                      <a:noFill/>
+                    </a:ln>
+                  </pic:spPr>
+                </pic:pic>
+              </a:graphicData>
+            </a:graphic>
+          </wp:inline>
+        </w:drawing>
+      </w:r>
+    </w:p>
+    <w:p>
+      <w:pPr>
+        <w:pStyle w:val="Heading4"/>
+      </w:pPr>
+      <w:r>
+        <w:lastRenderedPageBreak/>
+        <w:t>Benefits</w:t>
+      </w:r>
+    </w:p>
+    <w:p>
+      <w:r>
+        <w:t xml:space="preserve">Just as TDD results in applications designed to be easier to unit test, ATDD </w:t>
+      </w:r>
+      <w:proofErr w:type="spellStart"/>
+      <w:r>
+        <w:t>favors</w:t>
+      </w:r>
+      <w:proofErr w:type="spellEnd"/>
+      <w:r>
+        <w:t xml:space="preserve"> the creation of interfaces specific to functional testing. (Testing through an application’s actual UI is considered less effective.)</w:t>
+      </w:r>
+    </w:p>
+    <w:p/>
+    <w:p>
+      <w:pPr>
+        <w:pStyle w:val="Heading4"/>
+      </w:pPr>
+      <w:r>
+        <w:t>Pitfalls</w:t>
+      </w:r>
+    </w:p>
+    <w:p>
+      <w:r>
+        <w:t>Even more than the use of automated acceptance tests, this practice is strongly associated with the use of specific tools such as Fit/</w:t>
+      </w:r>
+      <w:proofErr w:type="spellStart"/>
+      <w:r>
+        <w:t>FitNess</w:t>
+      </w:r>
+      <w:proofErr w:type="spellEnd"/>
+      <w:r>
+        <w:t xml:space="preserve">, </w:t>
+      </w:r>
+      <w:r>
+        <w:t>Cucumber,</w:t>
+      </w:r>
+      <w:r>
+        <w:t xml:space="preserve"> or others.</w:t>
+      </w:r>
+    </w:p>
+    <w:p/>
+    <w:p>
+      <w:r>
+        <w:t>One major risk, therefore, is that the tool chosen will hinder rather than advance the main purpose of this practice: facilitating conversation between developers and product owners about product requirements. Tools should be adapted to meet product owners’ needs rather than the other way around.</w:t>
+      </w:r>
+      <w:r>
+        <w:t xml:space="preserve"> [</w:t>
+      </w:r>
+      <w:hyperlink r:id="rId35" w:history="1">
+        <w:r>
+          <w:rPr>
+            <w:rStyle w:val="Hyperlink"/>
+          </w:rPr>
+          <w:t>https://www.agilealliance.org/glossary/atdd/</w:t>
+        </w:r>
+      </w:hyperlink>
+      <w:r>
+        <w:t>]</w:t>
+      </w:r>
+    </w:p>
+    <w:p/>
     <w:p>
       <w:pPr>
         <w:pStyle w:val="Heading1"/>
@@ -9614,15 +9685,7 @@
           <w:sz w:val="24"/>
           <w:szCs w:val="24"/>
         </w:rPr>
-        <w:t>Objectives</w:t>
-      </w:r>
-      <w:r>
-        <w:rPr>
-          <w:rFonts w:cstheme="minorHAnsi"/>
-          <w:sz w:val="24"/>
-          <w:szCs w:val="24"/>
-        </w:rPr>
-        <w:t>]</w:t>
+        <w:t>Objectives]</w:t>
       </w:r>
     </w:p>
     <w:p>
@@ -9722,7 +9785,6 @@
           <w:sz w:val="24"/>
           <w:szCs w:val="24"/>
         </w:rPr>
-        <w:lastRenderedPageBreak/>
         <w:drawing>
           <wp:inline distT="0" distB="0" distL="0" distR="0" wp14:anchorId="75384285" wp14:editId="7F38CDCF">
             <wp:extent cx="4380865" cy="2615565"/>
@@ -9741,7 +9803,7 @@
                     </pic:cNvPicPr>
                   </pic:nvPicPr>
                   <pic:blipFill>
-                    <a:blip r:embed="rId34">
+                    <a:blip r:embed="rId36">
                       <a:extLst>
                         <a:ext uri="{28A0092B-C50C-407E-A947-70E740481C1C}">
                           <a14:useLocalDpi xmlns:a14="http://schemas.microsoft.com/office/drawing/2010/main" val="0"/>
@@ -9784,12 +9846,8 @@
     </w:p>
     <w:p>
       <w:pPr>
+        <w:keepNext/>
         <w:jc w:val="center"/>
-        <w:rPr>
-          <w:rFonts w:cstheme="minorHAnsi"/>
-          <w:sz w:val="24"/>
-          <w:szCs w:val="24"/>
-        </w:rPr>
       </w:pPr>
       <w:r>
         <w:rPr>
@@ -9798,6 +9856,7 @@
           <w:sz w:val="24"/>
           <w:szCs w:val="24"/>
         </w:rPr>
+        <w:lastRenderedPageBreak/>
         <w:drawing>
           <wp:inline distT="0" distB="0" distL="0" distR="0" wp14:anchorId="43E8ED17" wp14:editId="01B4A7CA">
             <wp:extent cx="5720080" cy="2137410"/>
@@ -9816,7 +9875,7 @@
                     </pic:cNvPicPr>
                   </pic:nvPicPr>
                   <pic:blipFill>
-                    <a:blip r:embed="rId35" cstate="print">
+                    <a:blip r:embed="rId37" cstate="print">
                       <a:extLst>
                         <a:ext uri="{28A0092B-C50C-407E-A947-70E740481C1C}">
                           <a14:useLocalDpi xmlns:a14="http://schemas.microsoft.com/office/drawing/2010/main" val="0"/>
@@ -9850,60 +9909,42 @@
     </w:p>
     <w:p>
       <w:pPr>
-        <w:rPr>
-          <w:rFonts w:cstheme="minorHAnsi"/>
-          <w:sz w:val="24"/>
-          <w:szCs w:val="24"/>
-        </w:rPr>
-      </w:pPr>
-    </w:p>
-    <w:p>
-      <w:pPr>
-        <w:rPr>
-          <w:rFonts w:cstheme="minorHAnsi"/>
-          <w:sz w:val="24"/>
-          <w:szCs w:val="24"/>
-        </w:rPr>
-      </w:pPr>
-      <w:r>
-        <w:rPr>
-          <w:rFonts w:cstheme="minorHAnsi"/>
-          <w:sz w:val="24"/>
-          <w:szCs w:val="24"/>
-        </w:rPr>
-        <w:t>Then</w:t>
-      </w:r>
-      <w:r>
-        <w:rPr>
-          <w:rFonts w:cstheme="minorHAnsi"/>
-          <w:sz w:val="24"/>
-          <w:szCs w:val="24"/>
-        </w:rPr>
-        <w:t xml:space="preserve">, we </w:t>
-      </w:r>
-      <w:r>
-        <w:rPr>
-          <w:rFonts w:cstheme="minorHAnsi"/>
-          <w:sz w:val="24"/>
-          <w:szCs w:val="24"/>
-        </w:rPr>
-        <w:t>had</w:t>
-      </w:r>
-      <w:r>
-        <w:rPr>
-          <w:rFonts w:cstheme="minorHAnsi"/>
-          <w:sz w:val="24"/>
-          <w:szCs w:val="24"/>
-        </w:rPr>
-        <w:t xml:space="preserve"> to decide over which parts</w:t>
-      </w:r>
-      <w:r>
-        <w:rPr>
-          <w:rFonts w:cstheme="minorHAnsi"/>
-          <w:sz w:val="24"/>
-          <w:szCs w:val="24"/>
-        </w:rPr>
-        <w:t xml:space="preserve"> of the project </w:t>
+        <w:pStyle w:val="Caption"/>
+        <w:jc w:val="center"/>
+        <w:rPr>
+          <w:rFonts w:cstheme="minorHAnsi"/>
+          <w:sz w:val="24"/>
+          <w:szCs w:val="24"/>
+        </w:rPr>
+      </w:pPr>
+      <w:r>
+        <w:t>3-Tier Architecture</w:t>
+      </w:r>
+    </w:p>
+    <w:p>
+      <w:pPr>
+        <w:rPr>
+          <w:rFonts w:cstheme="minorHAnsi"/>
+          <w:sz w:val="24"/>
+          <w:szCs w:val="24"/>
+        </w:rPr>
+      </w:pPr>
+    </w:p>
+    <w:p>
+      <w:pPr>
+        <w:rPr>
+          <w:rFonts w:cstheme="minorHAnsi"/>
+          <w:sz w:val="24"/>
+          <w:szCs w:val="24"/>
+        </w:rPr>
+      </w:pPr>
+      <w:r>
+        <w:rPr>
+          <w:rFonts w:cstheme="minorHAnsi"/>
+          <w:sz w:val="24"/>
+          <w:szCs w:val="24"/>
+        </w:rPr>
+        <w:t xml:space="preserve">Then, we had to decide over which parts of the project </w:t>
       </w:r>
       <w:proofErr w:type="gramStart"/>
       <w:r>
@@ -10016,26 +10057,306 @@
         <w:rPr>
           <w:sz w:val="28"/>
           <w:szCs w:val="28"/>
+          <w:highlight w:val="yellow"/>
         </w:rPr>
         <w:t>Problems during Testing process</w:t>
       </w:r>
     </w:p>
     <w:p>
       <w:pPr>
-        <w:rPr>
-          <w:sz w:val="24"/>
-          <w:szCs w:val="24"/>
-        </w:rPr>
-      </w:pPr>
-    </w:p>
-    <w:p>
-      <w:pPr>
-        <w:rPr>
-          <w:sz w:val="24"/>
-          <w:szCs w:val="24"/>
-        </w:rPr>
-      </w:pPr>
-    </w:p>
+        <w:pStyle w:val="Heading3"/>
+      </w:pPr>
+      <w:r>
+        <w:t>Back-End Problems</w:t>
+      </w:r>
+    </w:p>
+    <w:p>
+      <w:pPr>
+        <w:rPr>
+          <w:sz w:val="24"/>
+          <w:szCs w:val="24"/>
+        </w:rPr>
+      </w:pPr>
+      <w:r>
+        <w:rPr>
+          <w:sz w:val="24"/>
+          <w:szCs w:val="24"/>
+        </w:rPr>
+        <w:t xml:space="preserve">The server and database were first set up using firebase and then opted for Flask and MongoDB. The database would contain an id and a description, at </w:t>
+      </w:r>
+      <w:r>
+        <w:rPr>
+          <w:sz w:val="24"/>
+          <w:szCs w:val="24"/>
+        </w:rPr>
+        <w:t>first</w:t>
+      </w:r>
+      <w:r>
+        <w:rPr>
+          <w:sz w:val="24"/>
+          <w:szCs w:val="24"/>
+        </w:rPr>
+        <w:t>.</w:t>
+      </w:r>
+      <w:r>
+        <w:rPr>
+          <w:sz w:val="24"/>
+          <w:szCs w:val="24"/>
+        </w:rPr>
+        <w:t xml:space="preserve"> </w:t>
+      </w:r>
+      <w:r>
+        <w:rPr>
+          <w:sz w:val="24"/>
+          <w:szCs w:val="24"/>
+        </w:rPr>
+        <w:t xml:space="preserve">The html webpage was run locally </w:t>
+      </w:r>
+      <w:r>
+        <w:rPr>
+          <w:sz w:val="24"/>
+          <w:szCs w:val="24"/>
+        </w:rPr>
+        <w:t>via Flask</w:t>
+      </w:r>
+      <w:r>
+        <w:rPr>
+          <w:sz w:val="24"/>
+          <w:szCs w:val="24"/>
+        </w:rPr>
+        <w:t xml:space="preserve">. It was also accessible externally by an IP address. The ports for </w:t>
+      </w:r>
+      <w:r>
+        <w:rPr>
+          <w:sz w:val="24"/>
+          <w:szCs w:val="24"/>
+        </w:rPr>
+        <w:t>Flask</w:t>
+      </w:r>
+      <w:r>
+        <w:rPr>
+          <w:sz w:val="24"/>
+          <w:szCs w:val="24"/>
+        </w:rPr>
+        <w:t xml:space="preserve"> were open so it was accessible remotely</w:t>
+      </w:r>
+      <w:r>
+        <w:rPr>
+          <w:sz w:val="24"/>
+          <w:szCs w:val="24"/>
+        </w:rPr>
+        <w:t xml:space="preserve">; </w:t>
+      </w:r>
+      <w:r>
+        <w:rPr>
+          <w:sz w:val="24"/>
+          <w:szCs w:val="24"/>
+        </w:rPr>
+        <w:t xml:space="preserve">these ports were ports </w:t>
+      </w:r>
+      <w:r>
+        <w:rPr>
+          <w:sz w:val="24"/>
+          <w:szCs w:val="24"/>
+          <w:highlight w:val="yellow"/>
+        </w:rPr>
+        <w:t>“”</w:t>
+      </w:r>
+      <w:r>
+        <w:rPr>
+          <w:sz w:val="24"/>
+          <w:szCs w:val="24"/>
+        </w:rPr>
+        <w:t xml:space="preserve">. The page displayed just </w:t>
+      </w:r>
+      <w:r>
+        <w:rPr>
+          <w:sz w:val="24"/>
+          <w:szCs w:val="24"/>
+        </w:rPr>
+        <w:t xml:space="preserve">some </w:t>
+      </w:r>
+      <w:r>
+        <w:rPr>
+          <w:sz w:val="24"/>
+          <w:szCs w:val="24"/>
+        </w:rPr>
+        <w:t>plain text</w:t>
+      </w:r>
+      <w:r>
+        <w:rPr>
+          <w:sz w:val="24"/>
+          <w:szCs w:val="24"/>
+        </w:rPr>
+        <w:t xml:space="preserve"> in a</w:t>
+      </w:r>
+      <w:r>
+        <w:rPr>
+          <w:sz w:val="24"/>
+          <w:szCs w:val="24"/>
+        </w:rPr>
+        <w:t xml:space="preserve"> header. The Mongo</w:t>
+      </w:r>
+      <w:r>
+        <w:rPr>
+          <w:sz w:val="24"/>
+          <w:szCs w:val="24"/>
+        </w:rPr>
+        <w:t xml:space="preserve">DB </w:t>
+      </w:r>
+      <w:r>
+        <w:rPr>
+          <w:sz w:val="24"/>
+          <w:szCs w:val="24"/>
+        </w:rPr>
+        <w:t xml:space="preserve">was then connected to </w:t>
+      </w:r>
+      <w:r>
+        <w:rPr>
+          <w:sz w:val="24"/>
+          <w:szCs w:val="24"/>
+        </w:rPr>
+        <w:t>Flask and</w:t>
+      </w:r>
+      <w:r>
+        <w:rPr>
+          <w:sz w:val="24"/>
+          <w:szCs w:val="24"/>
+        </w:rPr>
+        <w:t xml:space="preserve"> </w:t>
+      </w:r>
+      <w:r>
+        <w:rPr>
+          <w:sz w:val="24"/>
+          <w:szCs w:val="24"/>
+        </w:rPr>
+        <w:t>i</w:t>
+      </w:r>
+      <w:r>
+        <w:rPr>
+          <w:sz w:val="24"/>
+          <w:szCs w:val="24"/>
+        </w:rPr>
+        <w:t xml:space="preserve">t used Mongo’s URL and default port </w:t>
+      </w:r>
+      <w:r>
+        <w:rPr>
+          <w:sz w:val="24"/>
+          <w:szCs w:val="24"/>
+        </w:rPr>
+        <w:t>(</w:t>
+      </w:r>
+      <w:r>
+        <w:rPr>
+          <w:sz w:val="24"/>
+          <w:szCs w:val="24"/>
+        </w:rPr>
+        <w:t>27017</w:t>
+      </w:r>
+      <w:r>
+        <w:rPr>
+          <w:sz w:val="24"/>
+          <w:szCs w:val="24"/>
+        </w:rPr>
+        <w:t>)</w:t>
+      </w:r>
+      <w:r>
+        <w:rPr>
+          <w:sz w:val="24"/>
+          <w:szCs w:val="24"/>
+        </w:rPr>
+        <w:t xml:space="preserve"> to connect and run it from the browser. When run from the command line it was displayed that the JS and Index were connected to the database.</w:t>
+      </w:r>
+    </w:p>
+    <w:p>
+      <w:pPr>
+        <w:rPr>
+          <w:sz w:val="24"/>
+          <w:szCs w:val="24"/>
+        </w:rPr>
+      </w:pPr>
+    </w:p>
+    <w:p>
+      <w:pPr>
+        <w:pStyle w:val="Heading4"/>
+      </w:pPr>
+      <w:r>
+        <w:t>Learning Flask</w:t>
+      </w:r>
+    </w:p>
+    <w:p>
+      <w:r>
+        <w:t>Learning Flas</w:t>
+      </w:r>
+      <w:r>
+        <w:t>k from the ground upwards was the one of the first steps and challenges we faced, but, being written in python and having lots of online resources available to get started made it that much easier.[</w:t>
+      </w:r>
+      <w:hyperlink r:id="rId38" w:history="1">
+        <w:r>
+          <w:rPr>
+            <w:rStyle w:val="Hyperlink"/>
+          </w:rPr>
+          <w:t>https://flask.palletsprojects.com/en/1.1.x/</w:t>
+        </w:r>
+      </w:hyperlink>
+      <w:r>
+        <w:t>]</w:t>
+      </w:r>
+    </w:p>
+    <w:p/>
+    <w:p>
+      <w:pPr>
+        <w:pStyle w:val="Heading4"/>
+      </w:pPr>
+      <w:r>
+        <w:t xml:space="preserve">Learning </w:t>
+      </w:r>
+      <w:r>
+        <w:t>MongoDB</w:t>
+      </w:r>
+    </w:p>
+    <w:p>
+      <w:r>
+        <w:t xml:space="preserve">Having studied databases such as MySQL and </w:t>
+      </w:r>
+      <w:proofErr w:type="gramStart"/>
+      <w:r>
+        <w:t>SQL ,</w:t>
+      </w:r>
+      <w:proofErr w:type="gramEnd"/>
+      <w:r>
+        <w:t xml:space="preserve"> we knew that connecting the Flask Server to MongoDB using a RESTful </w:t>
+      </w:r>
+      <w:proofErr w:type="spellStart"/>
+      <w:r>
+        <w:t>api</w:t>
+      </w:r>
+      <w:proofErr w:type="spellEnd"/>
+      <w:r>
+        <w:t xml:space="preserve"> would be no easy task at first. First </w:t>
+      </w:r>
+      <w:r>
+        <w:t>off</w:t>
+      </w:r>
+      <w:r>
+        <w:t xml:space="preserve">, </w:t>
+      </w:r>
+      <w:r>
+        <w:t>we had to set up an atlas account and get started by learning the basics, what type of database we would working with and would it suit our app. [</w:t>
+      </w:r>
+      <w:hyperlink r:id="rId39" w:history="1">
+        <w:r>
+          <w:rPr>
+            <w:rStyle w:val="Hyperlink"/>
+          </w:rPr>
+          <w:t>https://docs.mongodb.com/manual/tutorial/getting-started/</w:t>
+        </w:r>
+      </w:hyperlink>
+      <w:r>
+        <w:t>]</w:t>
+      </w:r>
+    </w:p>
+    <w:p/>
     <w:p>
       <w:pPr>
         <w:pStyle w:val="Heading2"/>
@@ -10047,6 +10368,7 @@
         <w:rPr>
           <w:highlight w:val="yellow"/>
         </w:rPr>
+        <w:lastRenderedPageBreak/>
         <w:t>Screenshots</w:t>
       </w:r>
     </w:p>
@@ -10102,7 +10424,6 @@
           <w:sz w:val="36"/>
           <w:szCs w:val="36"/>
         </w:rPr>
-        <w:lastRenderedPageBreak/>
         <w:t xml:space="preserve">7. </w:t>
       </w:r>
       <w:r>
@@ -10136,7 +10457,7 @@
           <w:szCs w:val="24"/>
         </w:rPr>
       </w:pPr>
-      <w:hyperlink r:id="rId36" w:history="1">
+      <w:hyperlink r:id="rId40" w:history="1">
         <w:r>
           <w:rPr>
             <w:rStyle w:val="Hyperlink"/>
@@ -12258,6 +12579,7 @@
   <w:style w:type="character" w:default="1" w:styleId="DefaultParagraphFont">
     <w:name w:val="Default Paragraph Font"/>
     <w:uiPriority w:val="1"/>
+    <w:semiHidden/>
     <w:unhideWhenUsed/>
   </w:style>
   <w:style w:type="table" w:default="1" w:styleId="TableNormal">
@@ -12452,7 +12774,6 @@
     <w:basedOn w:val="Normal"/>
     <w:next w:val="Normal"/>
     <w:uiPriority w:val="35"/>
-    <w:semiHidden/>
     <w:unhideWhenUsed/>
     <w:qFormat/>
     <w:rsid w:val="00105CC7"/>

--- a/Dissertation.docx
+++ b/Dissertation.docx
@@ -244,9 +244,9 @@
           <w:szCs w:val="24"/>
         </w:rPr>
         <w:drawing>
-          <wp:inline distT="0" distB="0" distL="0" distR="0" wp14:anchorId="259CA420" wp14:editId="055133B3">
-            <wp:extent cx="5486400" cy="2072005"/>
-            <wp:effectExtent l="0" t="0" r="0" b="10795"/>
+          <wp:inline distT="0" distB="0" distL="0" distR="0" wp14:anchorId="259CA420" wp14:editId="5978293E">
+            <wp:extent cx="5486400" cy="2305050"/>
+            <wp:effectExtent l="0" t="0" r="0" b="0"/>
             <wp:docPr id="1" name="Picture 1"/>
             <wp:cNvGraphicFramePr>
               <a:graphicFrameLocks xmlns:a="http://schemas.openxmlformats.org/drawingml/2006/main" noChangeAspect="1"/>
@@ -273,7 +273,7 @@
                   <pic:spPr>
                     <a:xfrm>
                       <a:off x="0" y="0"/>
-                      <a:ext cx="5486400" cy="2072005"/>
+                      <a:ext cx="5486400" cy="2305050"/>
                     </a:xfrm>
                     <a:prstGeom prst="rect">
                       <a:avLst/>
@@ -383,7 +383,7 @@
           <w:sz w:val="24"/>
           <w:szCs w:val="24"/>
         </w:rPr>
-        <w:t>Context</w:t>
+        <w:t>About</w:t>
       </w:r>
     </w:p>
     <w:p>
@@ -405,7 +405,7 @@
           <w:sz w:val="24"/>
           <w:szCs w:val="24"/>
         </w:rPr>
-        <w:t>Objectives</w:t>
+        <w:t>Context</w:t>
       </w:r>
     </w:p>
     <w:p>
@@ -427,6 +427,28 @@
           <w:sz w:val="24"/>
           <w:szCs w:val="24"/>
         </w:rPr>
+        <w:t>Objectives</w:t>
+      </w:r>
+    </w:p>
+    <w:p>
+      <w:pPr>
+        <w:pStyle w:val="ListParagraph"/>
+        <w:numPr>
+          <w:ilvl w:val="1"/>
+          <w:numId w:val="2"/>
+        </w:numPr>
+        <w:rPr>
+          <w:rFonts w:cstheme="minorHAnsi"/>
+          <w:sz w:val="24"/>
+          <w:szCs w:val="24"/>
+        </w:rPr>
+      </w:pPr>
+      <w:r>
+        <w:rPr>
+          <w:rFonts w:cstheme="minorHAnsi"/>
+          <w:sz w:val="24"/>
+          <w:szCs w:val="24"/>
+        </w:rPr>
         <w:t>Overview</w:t>
       </w:r>
     </w:p>
@@ -453,6 +475,7 @@
           <w:sz w:val="24"/>
           <w:szCs w:val="24"/>
         </w:rPr>
+        <w:lastRenderedPageBreak/>
         <w:t>Background</w:t>
       </w:r>
     </w:p>
@@ -497,7 +520,6 @@
           <w:sz w:val="24"/>
           <w:szCs w:val="24"/>
         </w:rPr>
-        <w:lastRenderedPageBreak/>
         <w:t>Technology</w:t>
       </w:r>
     </w:p>
@@ -514,16 +536,80 @@
           <w:szCs w:val="24"/>
         </w:rPr>
       </w:pPr>
-      <w:proofErr w:type="spellStart"/>
-      <w:r>
-        <w:rPr>
-          <w:rFonts w:cstheme="minorHAnsi"/>
-          <w:sz w:val="24"/>
-          <w:szCs w:val="24"/>
-        </w:rPr>
-        <w:t>gghh</w:t>
-      </w:r>
-      <w:proofErr w:type="spellEnd"/>
+      <w:r>
+        <w:rPr>
+          <w:rFonts w:cstheme="minorHAnsi"/>
+          <w:sz w:val="24"/>
+          <w:szCs w:val="24"/>
+        </w:rPr>
+        <w:t>Android vs Ionic</w:t>
+      </w:r>
+    </w:p>
+    <w:p>
+      <w:pPr>
+        <w:pStyle w:val="ListParagraph"/>
+        <w:numPr>
+          <w:ilvl w:val="2"/>
+          <w:numId w:val="2"/>
+        </w:numPr>
+        <w:rPr>
+          <w:rFonts w:cstheme="minorHAnsi"/>
+          <w:sz w:val="24"/>
+          <w:szCs w:val="24"/>
+        </w:rPr>
+      </w:pPr>
+      <w:r>
+        <w:rPr>
+          <w:rFonts w:cstheme="minorHAnsi"/>
+          <w:sz w:val="24"/>
+          <w:szCs w:val="24"/>
+        </w:rPr>
+        <w:t>Android vs React Native</w:t>
+      </w:r>
+    </w:p>
+    <w:p>
+      <w:pPr>
+        <w:pStyle w:val="ListParagraph"/>
+        <w:numPr>
+          <w:ilvl w:val="2"/>
+          <w:numId w:val="2"/>
+        </w:numPr>
+        <w:rPr>
+          <w:rFonts w:cstheme="minorHAnsi"/>
+          <w:sz w:val="24"/>
+          <w:szCs w:val="24"/>
+        </w:rPr>
+      </w:pPr>
+      <w:r>
+        <w:rPr>
+          <w:rFonts w:cstheme="minorHAnsi"/>
+          <w:sz w:val="24"/>
+          <w:szCs w:val="24"/>
+        </w:rPr>
+        <w:t>Android vs Flutter</w:t>
+      </w:r>
+    </w:p>
+    <w:p>
+      <w:pPr>
+        <w:pStyle w:val="ListParagraph"/>
+        <w:numPr>
+          <w:ilvl w:val="2"/>
+          <w:numId w:val="2"/>
+        </w:numPr>
+        <w:rPr>
+          <w:rFonts w:cstheme="minorHAnsi"/>
+          <w:sz w:val="24"/>
+          <w:szCs w:val="24"/>
+        </w:rPr>
+      </w:pPr>
+      <w:r>
+        <w:rPr>
+          <w:rFonts w:cstheme="minorHAnsi"/>
+          <w:sz w:val="24"/>
+          <w:szCs w:val="24"/>
+        </w:rPr>
+        <w:t>Why Android?</w:t>
+      </w:r>
     </w:p>
     <w:p>
       <w:pPr>
@@ -560,6 +646,110 @@
           <w:szCs w:val="24"/>
         </w:rPr>
       </w:pPr>
+      <w:r>
+        <w:rPr>
+          <w:rFonts w:cstheme="minorHAnsi"/>
+          <w:sz w:val="24"/>
+          <w:szCs w:val="24"/>
+        </w:rPr>
+        <w:t>Flask</w:t>
+      </w:r>
+    </w:p>
+    <w:p>
+      <w:pPr>
+        <w:pStyle w:val="ListParagraph"/>
+        <w:numPr>
+          <w:ilvl w:val="2"/>
+          <w:numId w:val="2"/>
+        </w:numPr>
+        <w:rPr>
+          <w:rFonts w:cstheme="minorHAnsi"/>
+          <w:sz w:val="24"/>
+          <w:szCs w:val="24"/>
+        </w:rPr>
+      </w:pPr>
+      <w:r>
+        <w:rPr>
+          <w:rFonts w:cstheme="minorHAnsi"/>
+          <w:sz w:val="24"/>
+          <w:szCs w:val="24"/>
+        </w:rPr>
+        <w:t>Pros</w:t>
+      </w:r>
+    </w:p>
+    <w:p>
+      <w:pPr>
+        <w:pStyle w:val="ListParagraph"/>
+        <w:numPr>
+          <w:ilvl w:val="2"/>
+          <w:numId w:val="2"/>
+        </w:numPr>
+        <w:rPr>
+          <w:rFonts w:cstheme="minorHAnsi"/>
+          <w:sz w:val="24"/>
+          <w:szCs w:val="24"/>
+        </w:rPr>
+      </w:pPr>
+      <w:r>
+        <w:rPr>
+          <w:rFonts w:cstheme="minorHAnsi"/>
+          <w:sz w:val="24"/>
+          <w:szCs w:val="24"/>
+        </w:rPr>
+        <w:t>Cons</w:t>
+      </w:r>
+    </w:p>
+    <w:p>
+      <w:pPr>
+        <w:pStyle w:val="ListParagraph"/>
+        <w:numPr>
+          <w:ilvl w:val="2"/>
+          <w:numId w:val="2"/>
+        </w:numPr>
+        <w:rPr>
+          <w:rFonts w:cstheme="minorHAnsi"/>
+          <w:sz w:val="24"/>
+          <w:szCs w:val="24"/>
+        </w:rPr>
+      </w:pPr>
+      <w:r>
+        <w:rPr>
+          <w:rFonts w:cstheme="minorHAnsi"/>
+          <w:sz w:val="24"/>
+          <w:szCs w:val="24"/>
+        </w:rPr>
+        <w:t>Python Flask vs Python Django</w:t>
+      </w:r>
+    </w:p>
+    <w:p>
+      <w:pPr>
+        <w:pStyle w:val="ListParagraph"/>
+        <w:numPr>
+          <w:ilvl w:val="2"/>
+          <w:numId w:val="2"/>
+        </w:numPr>
+        <w:rPr>
+          <w:rFonts w:cstheme="minorHAnsi"/>
+          <w:sz w:val="24"/>
+          <w:szCs w:val="24"/>
+        </w:rPr>
+      </w:pPr>
+      <w:r>
+        <w:rPr>
+          <w:rFonts w:cstheme="minorHAnsi"/>
+          <w:sz w:val="24"/>
+          <w:szCs w:val="24"/>
+        </w:rPr>
+        <w:t>Python Flask vs P</w:t>
+      </w:r>
+      <w:r>
+        <w:rPr>
+          <w:rFonts w:cstheme="minorHAnsi"/>
+          <w:sz w:val="24"/>
+          <w:szCs w:val="24"/>
+        </w:rPr>
+        <w:t>HP</w:t>
+      </w:r>
     </w:p>
     <w:p>
       <w:pPr>
@@ -587,6 +777,94 @@
       <w:pPr>
         <w:pStyle w:val="ListParagraph"/>
         <w:numPr>
+          <w:ilvl w:val="2"/>
+          <w:numId w:val="2"/>
+        </w:numPr>
+        <w:rPr>
+          <w:rFonts w:cstheme="minorHAnsi"/>
+          <w:sz w:val="24"/>
+          <w:szCs w:val="24"/>
+        </w:rPr>
+      </w:pPr>
+      <w:r>
+        <w:rPr>
+          <w:rFonts w:cstheme="minorHAnsi"/>
+          <w:sz w:val="24"/>
+          <w:szCs w:val="24"/>
+        </w:rPr>
+        <w:t>MongoDB</w:t>
+      </w:r>
+    </w:p>
+    <w:p>
+      <w:pPr>
+        <w:pStyle w:val="ListParagraph"/>
+        <w:numPr>
+          <w:ilvl w:val="2"/>
+          <w:numId w:val="2"/>
+        </w:numPr>
+        <w:rPr>
+          <w:rFonts w:cstheme="minorHAnsi"/>
+          <w:sz w:val="24"/>
+          <w:szCs w:val="24"/>
+        </w:rPr>
+      </w:pPr>
+      <w:r>
+        <w:rPr>
+          <w:rFonts w:cstheme="minorHAnsi"/>
+          <w:sz w:val="24"/>
+          <w:szCs w:val="24"/>
+        </w:rPr>
+        <w:t>MongoDB vs MySQL</w:t>
+      </w:r>
+    </w:p>
+    <w:p>
+      <w:pPr>
+        <w:pStyle w:val="ListParagraph"/>
+        <w:numPr>
+          <w:ilvl w:val="2"/>
+          <w:numId w:val="2"/>
+        </w:numPr>
+        <w:rPr>
+          <w:rFonts w:cstheme="minorHAnsi"/>
+          <w:sz w:val="24"/>
+          <w:szCs w:val="24"/>
+        </w:rPr>
+      </w:pPr>
+      <w:r>
+        <w:rPr>
+          <w:rFonts w:cstheme="minorHAnsi"/>
+          <w:sz w:val="24"/>
+          <w:szCs w:val="24"/>
+        </w:rPr>
+        <w:t>MongoDB vs Cassandra</w:t>
+      </w:r>
+    </w:p>
+    <w:p>
+      <w:pPr>
+        <w:pStyle w:val="ListParagraph"/>
+        <w:numPr>
+          <w:ilvl w:val="2"/>
+          <w:numId w:val="2"/>
+        </w:numPr>
+        <w:rPr>
+          <w:rFonts w:cstheme="minorHAnsi"/>
+          <w:sz w:val="24"/>
+          <w:szCs w:val="24"/>
+        </w:rPr>
+      </w:pPr>
+      <w:r>
+        <w:rPr>
+          <w:rFonts w:cstheme="minorHAnsi"/>
+          <w:sz w:val="24"/>
+          <w:szCs w:val="24"/>
+        </w:rPr>
+        <w:t>MongoDB vs Microsoft SQL Server</w:t>
+      </w:r>
+    </w:p>
+    <w:p>
+      <w:pPr>
+        <w:pStyle w:val="ListParagraph"/>
+        <w:numPr>
           <w:ilvl w:val="0"/>
           <w:numId w:val="2"/>
         </w:numPr>
@@ -650,6 +928,36 @@
           <w:szCs w:val="24"/>
         </w:rPr>
       </w:pPr>
+      <w:r>
+        <w:rPr>
+          <w:rFonts w:cstheme="minorHAnsi"/>
+          <w:sz w:val="24"/>
+          <w:szCs w:val="24"/>
+        </w:rPr>
+        <w:t>Agile</w:t>
+      </w:r>
+    </w:p>
+    <w:p>
+      <w:pPr>
+        <w:pStyle w:val="ListParagraph"/>
+        <w:numPr>
+          <w:ilvl w:val="2"/>
+          <w:numId w:val="2"/>
+        </w:numPr>
+        <w:rPr>
+          <w:rFonts w:cstheme="minorHAnsi"/>
+          <w:sz w:val="24"/>
+          <w:szCs w:val="24"/>
+        </w:rPr>
+      </w:pPr>
+      <w:r>
+        <w:rPr>
+          <w:rFonts w:cstheme="minorHAnsi"/>
+          <w:sz w:val="24"/>
+          <w:szCs w:val="24"/>
+        </w:rPr>
+        <w:t>Planning</w:t>
+      </w:r>
     </w:p>
     <w:p>
       <w:pPr>
@@ -670,7 +978,7 @@
           <w:sz w:val="24"/>
           <w:szCs w:val="24"/>
         </w:rPr>
-        <w:t>Agile</w:t>
+        <w:t>Design</w:t>
       </w:r>
     </w:p>
     <w:p>
@@ -692,7 +1000,7 @@
           <w:sz w:val="24"/>
           <w:szCs w:val="24"/>
         </w:rPr>
-        <w:t>Planning</w:t>
+        <w:t>Testing</w:t>
       </w:r>
     </w:p>
     <w:p>
@@ -714,7 +1022,69 @@
           <w:sz w:val="24"/>
           <w:szCs w:val="24"/>
         </w:rPr>
-        <w:t>Design</w:t>
+        <w:t xml:space="preserve">Evaluation </w:t>
+      </w:r>
+      <w:r>
+        <w:rPr>
+          <w:rFonts w:cstheme="minorHAnsi"/>
+          <w:sz w:val="24"/>
+          <w:szCs w:val="24"/>
+        </w:rPr>
+        <w:t>and Managing</w:t>
+      </w:r>
+      <w:r>
+        <w:rPr>
+          <w:rFonts w:cstheme="minorHAnsi"/>
+          <w:sz w:val="24"/>
+          <w:szCs w:val="24"/>
+        </w:rPr>
+        <w:tab/>
+      </w:r>
+    </w:p>
+    <w:p>
+      <w:pPr>
+        <w:pStyle w:val="ListParagraph"/>
+        <w:numPr>
+          <w:ilvl w:val="0"/>
+          <w:numId w:val="2"/>
+        </w:numPr>
+        <w:rPr>
+          <w:rFonts w:cstheme="minorHAnsi"/>
+          <w:b/>
+          <w:bCs/>
+          <w:sz w:val="24"/>
+          <w:szCs w:val="24"/>
+        </w:rPr>
+      </w:pPr>
+      <w:r>
+        <w:rPr>
+          <w:rFonts w:cstheme="minorHAnsi"/>
+          <w:b/>
+          <w:bCs/>
+          <w:sz w:val="24"/>
+          <w:szCs w:val="24"/>
+        </w:rPr>
+        <w:t xml:space="preserve">System </w:t>
+      </w:r>
+      <w:r>
+        <w:rPr>
+          <w:rFonts w:cstheme="minorHAnsi"/>
+          <w:b/>
+          <w:bCs/>
+          <w:sz w:val="24"/>
+          <w:szCs w:val="24"/>
+        </w:rPr>
+        <w:t>Architecture</w:t>
+      </w:r>
+      <w:r>
+        <w:rPr>
+          <w:rFonts w:cstheme="minorHAnsi"/>
+          <w:b/>
+          <w:bCs/>
+          <w:sz w:val="24"/>
+          <w:szCs w:val="24"/>
+        </w:rPr>
+        <w:tab/>
       </w:r>
     </w:p>
     <w:p>
@@ -730,13 +1100,59 @@
           <w:szCs w:val="24"/>
         </w:rPr>
       </w:pPr>
-      <w:r>
-        <w:rPr>
-          <w:rFonts w:cstheme="minorHAnsi"/>
-          <w:sz w:val="24"/>
-          <w:szCs w:val="24"/>
-        </w:rPr>
-        <w:t>Testing</w:t>
+      <w:bookmarkStart w:id="0" w:name="_Hlk38382630"/>
+      <w:r>
+        <w:rPr>
+          <w:rFonts w:cstheme="minorHAnsi"/>
+          <w:sz w:val="24"/>
+          <w:szCs w:val="24"/>
+        </w:rPr>
+        <w:t>Types of Technologies</w:t>
+      </w:r>
+      <w:bookmarkEnd w:id="0"/>
+    </w:p>
+    <w:p>
+      <w:pPr>
+        <w:pStyle w:val="ListParagraph"/>
+        <w:numPr>
+          <w:ilvl w:val="2"/>
+          <w:numId w:val="2"/>
+        </w:numPr>
+        <w:rPr>
+          <w:rFonts w:cstheme="minorHAnsi"/>
+          <w:sz w:val="24"/>
+          <w:szCs w:val="24"/>
+        </w:rPr>
+      </w:pPr>
+      <w:r>
+        <w:rPr>
+          <w:rFonts w:cstheme="minorHAnsi"/>
+          <w:sz w:val="24"/>
+          <w:szCs w:val="24"/>
+        </w:rPr>
+        <w:t>Server</w:t>
+      </w:r>
+    </w:p>
+    <w:p>
+      <w:pPr>
+        <w:pStyle w:val="ListParagraph"/>
+        <w:numPr>
+          <w:ilvl w:val="2"/>
+          <w:numId w:val="2"/>
+        </w:numPr>
+        <w:rPr>
+          <w:rFonts w:cstheme="minorHAnsi"/>
+          <w:sz w:val="24"/>
+          <w:szCs w:val="24"/>
+        </w:rPr>
+      </w:pPr>
+      <w:r>
+        <w:rPr>
+          <w:rFonts w:cstheme="minorHAnsi"/>
+          <w:sz w:val="24"/>
+          <w:szCs w:val="24"/>
+        </w:rPr>
+        <w:t>Connecting Android with the Database</w:t>
       </w:r>
     </w:p>
     <w:p>
@@ -758,15 +1174,243 @@
           <w:sz w:val="24"/>
           <w:szCs w:val="24"/>
         </w:rPr>
-        <w:t>Evaluation Phase</w:t>
-      </w:r>
-      <w:r>
-        <w:rPr>
-          <w:rFonts w:cstheme="minorHAnsi"/>
-          <w:sz w:val="24"/>
-          <w:szCs w:val="24"/>
-        </w:rPr>
-        <w:tab/>
+        <w:t>System Integration</w:t>
+      </w:r>
+    </w:p>
+    <w:p>
+      <w:pPr>
+        <w:pStyle w:val="ListParagraph"/>
+        <w:numPr>
+          <w:ilvl w:val="2"/>
+          <w:numId w:val="2"/>
+        </w:numPr>
+        <w:rPr>
+          <w:rFonts w:cstheme="minorHAnsi"/>
+          <w:sz w:val="24"/>
+          <w:szCs w:val="24"/>
+        </w:rPr>
+      </w:pPr>
+      <w:r>
+        <w:rPr>
+          <w:rFonts w:cstheme="minorHAnsi"/>
+          <w:sz w:val="24"/>
+          <w:szCs w:val="24"/>
+        </w:rPr>
+        <w:t>Sublime Text</w:t>
+      </w:r>
+    </w:p>
+    <w:p>
+      <w:pPr>
+        <w:pStyle w:val="ListParagraph"/>
+        <w:numPr>
+          <w:ilvl w:val="2"/>
+          <w:numId w:val="2"/>
+        </w:numPr>
+        <w:rPr>
+          <w:rFonts w:cstheme="minorHAnsi"/>
+          <w:sz w:val="24"/>
+          <w:szCs w:val="24"/>
+        </w:rPr>
+      </w:pPr>
+      <w:r>
+        <w:rPr>
+          <w:rFonts w:cstheme="minorHAnsi"/>
+          <w:sz w:val="24"/>
+          <w:szCs w:val="24"/>
+        </w:rPr>
+        <w:t>Postman</w:t>
+      </w:r>
+    </w:p>
+    <w:p>
+      <w:pPr>
+        <w:pStyle w:val="ListParagraph"/>
+        <w:numPr>
+          <w:ilvl w:val="2"/>
+          <w:numId w:val="2"/>
+        </w:numPr>
+        <w:rPr>
+          <w:rFonts w:cstheme="minorHAnsi"/>
+          <w:sz w:val="24"/>
+          <w:szCs w:val="24"/>
+        </w:rPr>
+      </w:pPr>
+      <w:r>
+        <w:rPr>
+          <w:rFonts w:cstheme="minorHAnsi"/>
+          <w:sz w:val="24"/>
+          <w:szCs w:val="24"/>
+        </w:rPr>
+        <w:t>Retrofit</w:t>
+      </w:r>
+    </w:p>
+    <w:p>
+      <w:pPr>
+        <w:pStyle w:val="ListParagraph"/>
+        <w:numPr>
+          <w:ilvl w:val="2"/>
+          <w:numId w:val="2"/>
+        </w:numPr>
+        <w:rPr>
+          <w:rFonts w:cstheme="minorHAnsi"/>
+          <w:sz w:val="24"/>
+          <w:szCs w:val="24"/>
+        </w:rPr>
+      </w:pPr>
+      <w:r>
+        <w:rPr>
+          <w:rFonts w:cstheme="minorHAnsi"/>
+          <w:sz w:val="24"/>
+          <w:szCs w:val="24"/>
+        </w:rPr>
+        <w:t>Types of Testing</w:t>
+      </w:r>
+    </w:p>
+    <w:p>
+      <w:pPr>
+        <w:pStyle w:val="ListParagraph"/>
+        <w:numPr>
+          <w:ilvl w:val="3"/>
+          <w:numId w:val="2"/>
+        </w:numPr>
+        <w:rPr>
+          <w:rFonts w:cstheme="minorHAnsi"/>
+          <w:sz w:val="24"/>
+          <w:szCs w:val="24"/>
+        </w:rPr>
+      </w:pPr>
+      <w:r>
+        <w:rPr>
+          <w:rFonts w:cstheme="minorHAnsi"/>
+          <w:sz w:val="24"/>
+          <w:szCs w:val="24"/>
+        </w:rPr>
+        <w:t>TDD</w:t>
+      </w:r>
+    </w:p>
+    <w:p>
+      <w:pPr>
+        <w:pStyle w:val="ListParagraph"/>
+        <w:numPr>
+          <w:ilvl w:val="3"/>
+          <w:numId w:val="2"/>
+        </w:numPr>
+        <w:rPr>
+          <w:rFonts w:cstheme="minorHAnsi"/>
+          <w:sz w:val="24"/>
+          <w:szCs w:val="24"/>
+        </w:rPr>
+      </w:pPr>
+      <w:r>
+        <w:rPr>
+          <w:rFonts w:cstheme="minorHAnsi"/>
+          <w:sz w:val="24"/>
+          <w:szCs w:val="24"/>
+        </w:rPr>
+        <w:t>BDD</w:t>
+      </w:r>
+    </w:p>
+    <w:p>
+      <w:pPr>
+        <w:pStyle w:val="ListParagraph"/>
+        <w:numPr>
+          <w:ilvl w:val="4"/>
+          <w:numId w:val="2"/>
+        </w:numPr>
+        <w:rPr>
+          <w:rFonts w:cstheme="minorHAnsi"/>
+          <w:sz w:val="24"/>
+          <w:szCs w:val="24"/>
+        </w:rPr>
+      </w:pPr>
+      <w:r>
+        <w:rPr>
+          <w:rFonts w:cstheme="minorHAnsi"/>
+          <w:sz w:val="24"/>
+          <w:szCs w:val="24"/>
+        </w:rPr>
+        <w:t>Comparison</w:t>
+      </w:r>
+    </w:p>
+    <w:p>
+      <w:pPr>
+        <w:pStyle w:val="ListParagraph"/>
+        <w:numPr>
+          <w:ilvl w:val="3"/>
+          <w:numId w:val="2"/>
+        </w:numPr>
+        <w:rPr>
+          <w:rFonts w:cstheme="minorHAnsi"/>
+          <w:sz w:val="24"/>
+          <w:szCs w:val="24"/>
+        </w:rPr>
+      </w:pPr>
+      <w:r>
+        <w:rPr>
+          <w:rFonts w:cstheme="minorHAnsi"/>
+          <w:sz w:val="24"/>
+          <w:szCs w:val="24"/>
+        </w:rPr>
+        <w:t>A</w:t>
+      </w:r>
+      <w:r>
+        <w:rPr>
+          <w:rFonts w:cstheme="minorHAnsi"/>
+          <w:sz w:val="24"/>
+          <w:szCs w:val="24"/>
+        </w:rPr>
+        <w:t>T</w:t>
+      </w:r>
+      <w:r>
+        <w:rPr>
+          <w:rFonts w:cstheme="minorHAnsi"/>
+          <w:sz w:val="24"/>
+          <w:szCs w:val="24"/>
+        </w:rPr>
+        <w:t>DD</w:t>
+      </w:r>
+    </w:p>
+    <w:p>
+      <w:pPr>
+        <w:pStyle w:val="ListParagraph"/>
+        <w:numPr>
+          <w:ilvl w:val="4"/>
+          <w:numId w:val="2"/>
+        </w:numPr>
+        <w:rPr>
+          <w:rFonts w:cstheme="minorHAnsi"/>
+          <w:sz w:val="24"/>
+          <w:szCs w:val="24"/>
+        </w:rPr>
+      </w:pPr>
+      <w:r>
+        <w:rPr>
+          <w:rFonts w:cstheme="minorHAnsi"/>
+          <w:sz w:val="24"/>
+          <w:szCs w:val="24"/>
+        </w:rPr>
+        <w:t>Pros</w:t>
+      </w:r>
+    </w:p>
+    <w:p>
+      <w:pPr>
+        <w:pStyle w:val="ListParagraph"/>
+        <w:numPr>
+          <w:ilvl w:val="4"/>
+          <w:numId w:val="2"/>
+        </w:numPr>
+        <w:rPr>
+          <w:rFonts w:cstheme="minorHAnsi"/>
+          <w:sz w:val="24"/>
+          <w:szCs w:val="24"/>
+        </w:rPr>
+      </w:pPr>
+      <w:r>
+        <w:rPr>
+          <w:rFonts w:cstheme="minorHAnsi"/>
+          <w:sz w:val="24"/>
+          <w:szCs w:val="24"/>
+        </w:rPr>
+        <w:t>Cons</w:t>
       </w:r>
     </w:p>
     <w:p>
@@ -792,27 +1436,7 @@
           <w:sz w:val="24"/>
           <w:szCs w:val="24"/>
         </w:rPr>
-        <w:t xml:space="preserve">System </w:t>
-      </w:r>
-      <w:r>
-        <w:rPr>
-          <w:rFonts w:cstheme="minorHAnsi"/>
-          <w:b/>
-          <w:bCs/>
-          <w:sz w:val="24"/>
-          <w:szCs w:val="24"/>
-        </w:rPr>
-        <w:t>Architecture</w:t>
-      </w:r>
-      <w:r>
-        <w:rPr>
-          <w:rFonts w:cstheme="minorHAnsi"/>
-          <w:b/>
-          <w:bCs/>
-          <w:sz w:val="24"/>
-          <w:szCs w:val="24"/>
-        </w:rPr>
-        <w:tab/>
+        <w:t>Results</w:t>
       </w:r>
     </w:p>
     <w:p>
@@ -828,16 +1452,36 @@
           <w:szCs w:val="24"/>
         </w:rPr>
       </w:pPr>
-      <w:bookmarkStart w:id="0" w:name="_Hlk38382630"/>
-      <w:r>
-        <w:rPr>
-          <w:rFonts w:cstheme="minorHAnsi"/>
-          <w:sz w:val="24"/>
-          <w:szCs w:val="24"/>
-        </w:rPr>
-        <w:t>Types of Technologies</w:t>
-      </w:r>
-      <w:bookmarkEnd w:id="0"/>
+      <w:r>
+        <w:rPr>
+          <w:rFonts w:cstheme="minorHAnsi"/>
+          <w:sz w:val="24"/>
+          <w:szCs w:val="24"/>
+        </w:rPr>
+        <w:t>Testing</w:t>
+      </w:r>
+    </w:p>
+    <w:p>
+      <w:pPr>
+        <w:pStyle w:val="ListParagraph"/>
+        <w:numPr>
+          <w:ilvl w:val="1"/>
+          <w:numId w:val="2"/>
+        </w:numPr>
+        <w:rPr>
+          <w:rFonts w:cstheme="minorHAnsi"/>
+          <w:sz w:val="24"/>
+          <w:szCs w:val="24"/>
+        </w:rPr>
+      </w:pPr>
+      <w:r>
+        <w:rPr>
+          <w:rFonts w:cstheme="minorHAnsi"/>
+          <w:sz w:val="24"/>
+          <w:szCs w:val="24"/>
+        </w:rPr>
+        <w:t>Problems during Testing Process</w:t>
+      </w:r>
     </w:p>
     <w:p>
       <w:pPr>
@@ -858,14 +1502,14 @@
           <w:sz w:val="24"/>
           <w:szCs w:val="24"/>
         </w:rPr>
-        <w:t>Server</w:t>
+        <w:t>Back-End Problems</w:t>
       </w:r>
     </w:p>
     <w:p>
       <w:pPr>
         <w:pStyle w:val="ListParagraph"/>
         <w:numPr>
-          <w:ilvl w:val="2"/>
+          <w:ilvl w:val="3"/>
           <w:numId w:val="2"/>
         </w:numPr>
         <w:rPr>
@@ -880,7 +1524,30 @@
           <w:sz w:val="24"/>
           <w:szCs w:val="24"/>
         </w:rPr>
-        <w:t>Connecting Android with the Database</w:t>
+        <w:lastRenderedPageBreak/>
+        <w:t>Learning Flask</w:t>
+      </w:r>
+    </w:p>
+    <w:p>
+      <w:pPr>
+        <w:pStyle w:val="ListParagraph"/>
+        <w:numPr>
+          <w:ilvl w:val="3"/>
+          <w:numId w:val="2"/>
+        </w:numPr>
+        <w:rPr>
+          <w:rFonts w:cstheme="minorHAnsi"/>
+          <w:sz w:val="24"/>
+          <w:szCs w:val="24"/>
+        </w:rPr>
+      </w:pPr>
+      <w:r>
+        <w:rPr>
+          <w:rFonts w:cstheme="minorHAnsi"/>
+          <w:sz w:val="24"/>
+          <w:szCs w:val="24"/>
+        </w:rPr>
+        <w:t>Learning MongoDB</w:t>
       </w:r>
     </w:p>
     <w:p>
@@ -902,111 +1569,7 @@
           <w:sz w:val="24"/>
           <w:szCs w:val="24"/>
         </w:rPr>
-        <w:t>Types of Testing</w:t>
-      </w:r>
-    </w:p>
-    <w:p>
-      <w:pPr>
-        <w:pStyle w:val="ListParagraph"/>
-        <w:numPr>
-          <w:ilvl w:val="2"/>
-          <w:numId w:val="2"/>
-        </w:numPr>
-        <w:rPr>
-          <w:rFonts w:cstheme="minorHAnsi"/>
-          <w:sz w:val="24"/>
-          <w:szCs w:val="24"/>
-        </w:rPr>
-      </w:pPr>
-      <w:r>
-        <w:rPr>
-          <w:rFonts w:cstheme="minorHAnsi"/>
-          <w:sz w:val="24"/>
-          <w:szCs w:val="24"/>
-        </w:rPr>
-        <w:t>TDD</w:t>
-      </w:r>
-    </w:p>
-    <w:p>
-      <w:pPr>
-        <w:pStyle w:val="ListParagraph"/>
-        <w:numPr>
-          <w:ilvl w:val="2"/>
-          <w:numId w:val="2"/>
-        </w:numPr>
-        <w:rPr>
-          <w:rFonts w:cstheme="minorHAnsi"/>
-          <w:sz w:val="24"/>
-          <w:szCs w:val="24"/>
-        </w:rPr>
-      </w:pPr>
-      <w:r>
-        <w:rPr>
-          <w:rFonts w:cstheme="minorHAnsi"/>
-          <w:sz w:val="24"/>
-          <w:szCs w:val="24"/>
-        </w:rPr>
-        <w:t>BDD</w:t>
-      </w:r>
-    </w:p>
-    <w:p>
-      <w:pPr>
-        <w:pStyle w:val="ListParagraph"/>
-        <w:numPr>
-          <w:ilvl w:val="3"/>
-          <w:numId w:val="2"/>
-        </w:numPr>
-        <w:rPr>
-          <w:rFonts w:cstheme="minorHAnsi"/>
-          <w:sz w:val="24"/>
-          <w:szCs w:val="24"/>
-        </w:rPr>
-      </w:pPr>
-      <w:r>
-        <w:rPr>
-          <w:rFonts w:cstheme="minorHAnsi"/>
-          <w:sz w:val="24"/>
-          <w:szCs w:val="24"/>
-        </w:rPr>
-        <w:t>Comparison</w:t>
-      </w:r>
-    </w:p>
-    <w:p>
-      <w:pPr>
-        <w:pStyle w:val="ListParagraph"/>
-        <w:numPr>
-          <w:ilvl w:val="2"/>
-          <w:numId w:val="2"/>
-        </w:numPr>
-        <w:rPr>
-          <w:rFonts w:cstheme="minorHAnsi"/>
-          <w:sz w:val="24"/>
-          <w:szCs w:val="24"/>
-        </w:rPr>
-      </w:pPr>
-      <w:r>
-        <w:rPr>
-          <w:rFonts w:cstheme="minorHAnsi"/>
-          <w:sz w:val="24"/>
-          <w:szCs w:val="24"/>
-        </w:rPr>
-        <w:t>A</w:t>
-      </w:r>
-      <w:r>
-        <w:rPr>
-          <w:rFonts w:cstheme="minorHAnsi"/>
-          <w:sz w:val="24"/>
-          <w:szCs w:val="24"/>
-        </w:rPr>
-        <w:t>T</w:t>
-      </w:r>
-      <w:r>
-        <w:rPr>
-          <w:rFonts w:cstheme="minorHAnsi"/>
-          <w:sz w:val="24"/>
-          <w:szCs w:val="24"/>
-        </w:rPr>
-        <w:t>DD</w:t>
+        <w:t>Screenshots</w:t>
       </w:r>
     </w:p>
     <w:p>
@@ -1032,7 +1595,53 @@
           <w:sz w:val="24"/>
           <w:szCs w:val="24"/>
         </w:rPr>
-        <w:t>Results</w:t>
+        <w:t>Conclusions</w:t>
+      </w:r>
+      <w:r>
+        <w:rPr>
+          <w:rFonts w:cstheme="minorHAnsi"/>
+          <w:b/>
+          <w:bCs/>
+          <w:sz w:val="24"/>
+          <w:szCs w:val="24"/>
+        </w:rPr>
+        <w:tab/>
+      </w:r>
+    </w:p>
+    <w:p>
+      <w:pPr>
+        <w:pStyle w:val="ListParagraph"/>
+        <w:numPr>
+          <w:ilvl w:val="0"/>
+          <w:numId w:val="2"/>
+        </w:numPr>
+        <w:rPr>
+          <w:rFonts w:cstheme="minorHAnsi"/>
+          <w:b/>
+          <w:bCs/>
+          <w:sz w:val="24"/>
+          <w:szCs w:val="24"/>
+        </w:rPr>
+      </w:pPr>
+      <w:r>
+        <w:rPr>
+          <w:rFonts w:cstheme="minorHAnsi"/>
+          <w:b/>
+          <w:bCs/>
+          <w:sz w:val="24"/>
+          <w:szCs w:val="24"/>
+        </w:rPr>
+        <w:t>Appendices</w:t>
+      </w:r>
+      <w:r>
+        <w:rPr>
+          <w:rFonts w:cstheme="minorHAnsi"/>
+          <w:b/>
+          <w:bCs/>
+          <w:sz w:val="24"/>
+          <w:szCs w:val="24"/>
+        </w:rPr>
+        <w:tab/>
       </w:r>
     </w:p>
     <w:p>
@@ -1054,7 +1663,7 @@
           <w:sz w:val="24"/>
           <w:szCs w:val="24"/>
         </w:rPr>
-        <w:t>Testing</w:t>
+        <w:t>GitHub</w:t>
       </w:r>
     </w:p>
     <w:p>
@@ -1076,29 +1685,7 @@
           <w:sz w:val="24"/>
           <w:szCs w:val="24"/>
         </w:rPr>
-        <w:t>Problems during Testing Process</w:t>
-      </w:r>
-    </w:p>
-    <w:p>
-      <w:pPr>
-        <w:pStyle w:val="ListParagraph"/>
-        <w:numPr>
-          <w:ilvl w:val="1"/>
-          <w:numId w:val="2"/>
-        </w:numPr>
-        <w:rPr>
-          <w:rFonts w:cstheme="minorHAnsi"/>
-          <w:sz w:val="24"/>
-          <w:szCs w:val="24"/>
-        </w:rPr>
-      </w:pPr>
-      <w:r>
-        <w:rPr>
-          <w:rFonts w:cstheme="minorHAnsi"/>
-          <w:sz w:val="24"/>
-          <w:szCs w:val="24"/>
-        </w:rPr>
-        <w:t>Screenshots</w:t>
+        <w:t>Video Demonstration</w:t>
       </w:r>
     </w:p>
     <w:p>
@@ -1110,148 +1697,20 @@
         </w:numPr>
         <w:rPr>
           <w:rFonts w:cstheme="minorHAnsi"/>
+          <w:sz w:val="24"/>
+          <w:szCs w:val="24"/>
+        </w:rPr>
+      </w:pPr>
+      <w:r>
+        <w:rPr>
+          <w:rFonts w:cstheme="minorHAnsi"/>
           <w:b/>
           <w:bCs/>
           <w:sz w:val="24"/>
           <w:szCs w:val="24"/>
         </w:rPr>
-      </w:pPr>
-      <w:r>
-        <w:rPr>
-          <w:rFonts w:cstheme="minorHAnsi"/>
-          <w:b/>
-          <w:bCs/>
-          <w:sz w:val="24"/>
-          <w:szCs w:val="24"/>
-        </w:rPr>
-        <w:t>Conclusions</w:t>
-      </w:r>
-      <w:r>
-        <w:rPr>
-          <w:rFonts w:cstheme="minorHAnsi"/>
-          <w:b/>
-          <w:bCs/>
-          <w:sz w:val="24"/>
-          <w:szCs w:val="24"/>
-        </w:rPr>
-        <w:tab/>
-      </w:r>
-    </w:p>
-    <w:p>
-      <w:pPr>
-        <w:pStyle w:val="ListParagraph"/>
-        <w:numPr>
-          <w:ilvl w:val="0"/>
-          <w:numId w:val="2"/>
-        </w:numPr>
-        <w:rPr>
-          <w:rFonts w:cstheme="minorHAnsi"/>
-          <w:b/>
-          <w:bCs/>
-          <w:sz w:val="24"/>
-          <w:szCs w:val="24"/>
-        </w:rPr>
-      </w:pPr>
-      <w:r>
-        <w:rPr>
-          <w:rFonts w:cstheme="minorHAnsi"/>
-          <w:b/>
-          <w:bCs/>
-          <w:sz w:val="24"/>
-          <w:szCs w:val="24"/>
-        </w:rPr>
-        <w:t>Appendices</w:t>
-      </w:r>
-      <w:r>
-        <w:rPr>
-          <w:rFonts w:cstheme="minorHAnsi"/>
-          <w:b/>
-          <w:bCs/>
-          <w:sz w:val="24"/>
-          <w:szCs w:val="24"/>
-        </w:rPr>
-        <w:tab/>
-      </w:r>
-    </w:p>
-    <w:p>
-      <w:pPr>
-        <w:pStyle w:val="ListParagraph"/>
-        <w:numPr>
-          <w:ilvl w:val="1"/>
-          <w:numId w:val="2"/>
-        </w:numPr>
-        <w:rPr>
-          <w:rFonts w:cstheme="minorHAnsi"/>
-          <w:sz w:val="24"/>
-          <w:szCs w:val="24"/>
-        </w:rPr>
-      </w:pPr>
-      <w:r>
-        <w:rPr>
-          <w:rFonts w:cstheme="minorHAnsi"/>
-          <w:sz w:val="24"/>
-          <w:szCs w:val="24"/>
-        </w:rPr>
-        <w:t>GitHub</w:t>
-      </w:r>
-    </w:p>
-    <w:p>
-      <w:pPr>
-        <w:pStyle w:val="ListParagraph"/>
-        <w:numPr>
-          <w:ilvl w:val="1"/>
-          <w:numId w:val="2"/>
-        </w:numPr>
-        <w:rPr>
-          <w:rFonts w:cstheme="minorHAnsi"/>
-          <w:sz w:val="24"/>
-          <w:szCs w:val="24"/>
-        </w:rPr>
-      </w:pPr>
-      <w:r>
-        <w:rPr>
-          <w:rFonts w:cstheme="minorHAnsi"/>
-          <w:sz w:val="24"/>
-          <w:szCs w:val="24"/>
-        </w:rPr>
-        <w:t>Video Demonstration</w:t>
-      </w:r>
-    </w:p>
-    <w:p>
-      <w:pPr>
-        <w:rPr>
-          <w:rFonts w:cstheme="minorHAnsi"/>
-          <w:sz w:val="24"/>
-          <w:szCs w:val="24"/>
-        </w:rPr>
-      </w:pPr>
-    </w:p>
-    <w:p>
-      <w:pPr>
-        <w:rPr>
-          <w:rFonts w:cstheme="minorHAnsi"/>
-          <w:sz w:val="24"/>
-          <w:szCs w:val="24"/>
-        </w:rPr>
-      </w:pPr>
-    </w:p>
-    <w:p>
-      <w:pPr>
-        <w:rPr>
-          <w:rFonts w:cstheme="minorHAnsi"/>
-          <w:sz w:val="24"/>
-          <w:szCs w:val="24"/>
-        </w:rPr>
-      </w:pPr>
-    </w:p>
-    <w:p>
-      <w:pPr>
-        <w:rPr>
-          <w:rFonts w:cstheme="minorHAnsi"/>
-          <w:sz w:val="24"/>
-          <w:szCs w:val="24"/>
-        </w:rPr>
-      </w:pPr>
+        <w:t>References</w:t>
+      </w:r>
     </w:p>
     <w:p>
       <w:pPr>
@@ -1383,6 +1842,15 @@
         </w:rPr>
         <w:t>The idea of the project is based on the problem that BMX riders, skaters and other outdoor sports do not always have available locations for recreational use at convenient times and infrequently summer.</w:t>
       </w:r>
+    </w:p>
+    <w:p>
+      <w:pPr>
+        <w:rPr>
+          <w:rFonts w:cstheme="minorHAnsi"/>
+          <w:sz w:val="24"/>
+          <w:szCs w:val="24"/>
+        </w:rPr>
+      </w:pPr>
     </w:p>
     <w:p>
       <w:pPr>
@@ -1412,15 +1880,6 @@
           <w:szCs w:val="24"/>
         </w:rPr>
       </w:pPr>
-    </w:p>
-    <w:p>
-      <w:pPr>
-        <w:rPr>
-          <w:rFonts w:cstheme="minorHAnsi"/>
-          <w:sz w:val="24"/>
-          <w:szCs w:val="24"/>
-        </w:rPr>
-      </w:pPr>
       <w:r>
         <w:rPr>
           <w:rFonts w:cstheme="minorHAnsi"/>
@@ -1428,7 +1887,6 @@
           <w:bCs/>
           <w:sz w:val="24"/>
           <w:szCs w:val="24"/>
-          <w:highlight w:val="yellow"/>
         </w:rPr>
         <w:t>Abstract</w:t>
       </w:r>
@@ -1437,7 +1895,6 @@
           <w:rFonts w:cstheme="minorHAnsi"/>
           <w:sz w:val="24"/>
           <w:szCs w:val="24"/>
-          <w:highlight w:val="yellow"/>
         </w:rPr>
         <w:t xml:space="preserve">   Skaters, for the sake of innovation, transparency and citizen participation are interested in </w:t>
       </w:r>
@@ -1446,7 +1903,6 @@
           <w:rFonts w:cstheme="minorHAnsi"/>
           <w:sz w:val="24"/>
           <w:szCs w:val="24"/>
-          <w:highlight w:val="yellow"/>
         </w:rPr>
         <w:t>outdoors sports such as BMX riding and skateboarding</w:t>
       </w:r>
@@ -1455,7 +1911,6 @@
           <w:rFonts w:cstheme="minorHAnsi"/>
           <w:sz w:val="24"/>
           <w:szCs w:val="24"/>
-          <w:highlight w:val="yellow"/>
         </w:rPr>
         <w:t xml:space="preserve">. This innovative technology allows </w:t>
       </w:r>
@@ -1464,7 +1919,6 @@
           <w:rFonts w:cstheme="minorHAnsi"/>
           <w:sz w:val="24"/>
           <w:szCs w:val="24"/>
-          <w:highlight w:val="yellow"/>
         </w:rPr>
         <w:t xml:space="preserve">for </w:t>
       </w:r>
@@ -1473,7 +1927,6 @@
           <w:rFonts w:cstheme="minorHAnsi"/>
           <w:sz w:val="24"/>
           <w:szCs w:val="24"/>
-          <w:highlight w:val="yellow"/>
         </w:rPr>
         <w:t xml:space="preserve">the decentralization of </w:t>
       </w:r>
@@ -1482,7 +1935,6 @@
           <w:rFonts w:cstheme="minorHAnsi"/>
           <w:sz w:val="24"/>
           <w:szCs w:val="24"/>
-          <w:highlight w:val="yellow"/>
         </w:rPr>
         <w:t>pay to play organised sports</w:t>
       </w:r>
@@ -1491,7 +1943,6 @@
           <w:rFonts w:cstheme="minorHAnsi"/>
           <w:sz w:val="24"/>
           <w:szCs w:val="24"/>
-          <w:highlight w:val="yellow"/>
         </w:rPr>
         <w:t xml:space="preserve">, </w:t>
       </w:r>
@@ -1500,7 +1951,6 @@
           <w:rFonts w:cstheme="minorHAnsi"/>
           <w:sz w:val="24"/>
           <w:szCs w:val="24"/>
-          <w:highlight w:val="yellow"/>
         </w:rPr>
         <w:t>allowing</w:t>
       </w:r>
@@ -1509,7 +1959,6 @@
           <w:rFonts w:cstheme="minorHAnsi"/>
           <w:sz w:val="24"/>
           <w:szCs w:val="24"/>
-          <w:highlight w:val="yellow"/>
         </w:rPr>
         <w:t xml:space="preserve"> citizens</w:t>
       </w:r>
@@ -1518,7 +1967,6 @@
           <w:rFonts w:cstheme="minorHAnsi"/>
           <w:sz w:val="24"/>
           <w:szCs w:val="24"/>
-          <w:highlight w:val="yellow"/>
         </w:rPr>
         <w:t xml:space="preserve"> to interact</w:t>
       </w:r>
@@ -1527,7 +1975,6 @@
           <w:rFonts w:cstheme="minorHAnsi"/>
           <w:sz w:val="24"/>
           <w:szCs w:val="24"/>
-          <w:highlight w:val="yellow"/>
         </w:rPr>
         <w:t xml:space="preserve"> in an immutable, </w:t>
       </w:r>
@@ -1536,7 +1983,6 @@
           <w:rFonts w:cstheme="minorHAnsi"/>
           <w:sz w:val="24"/>
           <w:szCs w:val="24"/>
-          <w:highlight w:val="yellow"/>
         </w:rPr>
         <w:t>safe,</w:t>
       </w:r>
@@ -1545,7 +1991,6 @@
           <w:rFonts w:cstheme="minorHAnsi"/>
           <w:sz w:val="24"/>
           <w:szCs w:val="24"/>
-          <w:highlight w:val="yellow"/>
         </w:rPr>
         <w:t xml:space="preserve"> and reliable </w:t>
       </w:r>
@@ -1554,7 +1999,6 @@
           <w:rFonts w:cstheme="minorHAnsi"/>
           <w:sz w:val="24"/>
           <w:szCs w:val="24"/>
-          <w:highlight w:val="yellow"/>
         </w:rPr>
         <w:t>environment</w:t>
       </w:r>
@@ -1563,7 +2007,6 @@
           <w:rFonts w:cstheme="minorHAnsi"/>
           <w:sz w:val="24"/>
           <w:szCs w:val="24"/>
-          <w:highlight w:val="yellow"/>
         </w:rPr>
         <w:t xml:space="preserve">. Throughout this study we will see the problems detected during its deployment phase, the solutions adopted and the conclusions for its use </w:t>
       </w:r>
@@ -1572,7 +2015,6 @@
           <w:rFonts w:cstheme="minorHAnsi"/>
           <w:sz w:val="24"/>
           <w:szCs w:val="24"/>
-          <w:highlight w:val="yellow"/>
         </w:rPr>
         <w:t>recreationally and commercially</w:t>
       </w:r>
@@ -1581,7 +2023,6 @@
           <w:rFonts w:cstheme="minorHAnsi"/>
           <w:sz w:val="24"/>
           <w:szCs w:val="24"/>
-          <w:highlight w:val="yellow"/>
         </w:rPr>
         <w:t xml:space="preserve">. </w:t>
       </w:r>
@@ -1590,7 +2031,6 @@
           <w:rFonts w:cstheme="minorHAnsi"/>
           <w:sz w:val="24"/>
           <w:szCs w:val="24"/>
-          <w:highlight w:val="yellow"/>
         </w:rPr>
         <w:t>The result</w:t>
       </w:r>
@@ -1599,7 +2039,6 @@
           <w:rFonts w:cstheme="minorHAnsi"/>
           <w:sz w:val="24"/>
           <w:szCs w:val="24"/>
-          <w:highlight w:val="yellow"/>
         </w:rPr>
         <w:t xml:space="preserve"> will be achieved with the elaboration of a proof of concept prototype.</w:t>
       </w:r>
@@ -1625,7 +2064,15 @@
           <w:sz w:val="24"/>
           <w:szCs w:val="24"/>
         </w:rPr>
-        <w:t xml:space="preserve">The purpose of this Final Year Project is to build an application using a new technology that the developers have never used before. Therefore, it allows for research to be done, learn up and coming up with technologies and discover new ways of developing software. The front-end technology being used to create the mobile application is Android Studio. </w:t>
+        <w:t xml:space="preserve">The purpose of this Final Year Project is to build an application using a new technology that the developers have never used before. Therefore, it allows for research to be done, learn up and coming up with technologies and discover new ways of developing software. The </w:t>
+      </w:r>
+      <w:r>
+        <w:rPr>
+          <w:sz w:val="24"/>
+          <w:szCs w:val="24"/>
+        </w:rPr>
+        <w:lastRenderedPageBreak/>
+        <w:t xml:space="preserve">front-end technology being used to create the mobile application is Android Studio. </w:t>
       </w:r>
       <w:r>
         <w:rPr>
@@ -1718,6 +2165,22 @@
         </w:rPr>
         <w:t>search and development will all be detailed and allow others to understand why speciﬁc software was chosen. It will in detail compare similar technologies that could have been used. These sections will demonstrate the similarities between speciﬁc frameworks helping to explain what technologies were needed for the development application. This project is implemented using technologies that have not been used together too often which may lead to some issues. This means any problems faced or certain aspects found to be new will be documented along with the development.</w:t>
       </w:r>
+    </w:p>
+    <w:p>
+      <w:pPr>
+        <w:rPr>
+          <w:sz w:val="24"/>
+          <w:szCs w:val="24"/>
+        </w:rPr>
+      </w:pPr>
+    </w:p>
+    <w:p>
+      <w:pPr>
+        <w:rPr>
+          <w:sz w:val="24"/>
+          <w:szCs w:val="24"/>
+        </w:rPr>
+      </w:pPr>
     </w:p>
     <w:p>
       <w:pPr>
@@ -1740,7 +2203,6 @@
           <w:sz w:val="28"/>
           <w:szCs w:val="28"/>
         </w:rPr>
-        <w:lastRenderedPageBreak/>
         <w:t xml:space="preserve">Context </w:t>
       </w:r>
     </w:p>
@@ -2105,6 +2567,22 @@
         </w:rPr>
         <w:t>database.</w:t>
       </w:r>
+    </w:p>
+    <w:p>
+      <w:pPr>
+        <w:rPr>
+          <w:sz w:val="24"/>
+          <w:szCs w:val="24"/>
+        </w:rPr>
+      </w:pPr>
+    </w:p>
+    <w:p>
+      <w:pPr>
+        <w:rPr>
+          <w:sz w:val="24"/>
+          <w:szCs w:val="24"/>
+        </w:rPr>
+      </w:pPr>
     </w:p>
     <w:p>
       <w:pPr>
@@ -2134,28 +2612,13 @@
           <w:sz w:val="24"/>
           <w:szCs w:val="24"/>
         </w:rPr>
-        <w:t xml:space="preserve">The project will require </w:t>
-      </w:r>
-      <w:proofErr w:type="gramStart"/>
-      <w:r>
-        <w:rPr>
-          <w:sz w:val="24"/>
-          <w:szCs w:val="24"/>
-        </w:rPr>
-        <w:t>a number of</w:t>
-      </w:r>
-      <w:proofErr w:type="gramEnd"/>
-      <w:r>
-        <w:rPr>
-          <w:sz w:val="24"/>
-          <w:szCs w:val="24"/>
-        </w:rPr>
-        <w:t xml:space="preserve"> objectives to be accomplished in order to provide a solution that works and is suitable for use by outdoor sports enthusiasts. </w:t>
-      </w:r>
-      <w:r>
-        <w:rPr>
-          <w:sz w:val="28"/>
-          <w:szCs w:val="28"/>
+        <w:t xml:space="preserve">The project will require a number of objectives to be accomplished in order to provide a solution that works and is suitable for use by outdoor sports enthusiasts. </w:t>
+      </w:r>
+      <w:bookmarkStart w:id="2" w:name="_Hlk39600969"/>
+      <w:r>
+        <w:rPr>
+          <w:sz w:val="24"/>
+          <w:szCs w:val="24"/>
         </w:rPr>
         <w:t>[</w:t>
       </w:r>
@@ -2163,19 +2626,20 @@
         <w:r>
           <w:rPr>
             <w:rStyle w:val="Hyperlink"/>
-            <w:sz w:val="28"/>
-            <w:szCs w:val="28"/>
+            <w:sz w:val="24"/>
+            <w:szCs w:val="24"/>
           </w:rPr>
           <w:t>https://github.com/seanmoylan/Applied_Project/issues</w:t>
         </w:r>
       </w:hyperlink>
       <w:r>
         <w:rPr>
-          <w:sz w:val="28"/>
-          <w:szCs w:val="28"/>
+          <w:sz w:val="24"/>
+          <w:szCs w:val="24"/>
         </w:rPr>
         <w:t>]</w:t>
       </w:r>
+      <w:bookmarkEnd w:id="2"/>
     </w:p>
     <w:p>
       <w:pPr>
@@ -2194,6 +2658,7 @@
           <w:sz w:val="24"/>
           <w:szCs w:val="24"/>
         </w:rPr>
+        <w:lastRenderedPageBreak/>
         <w:t>A Mongo database will be used to store the text which appears in the application. This database will need to be setup and hosted in such a way that it can be accessed from clients through the android application.</w:t>
       </w:r>
       <w:r>
@@ -2412,23 +2877,22 @@
           <w:sz w:val="24"/>
           <w:szCs w:val="24"/>
         </w:rPr>
-        <w:t xml:space="preserve">An app developed for BMX, Skateboard and any other sports that takes advantage of the outdoors and streets to have fun or help them progress in their chosen sport. The app will allow the user to locate popular locations for use in these sports that other users have uploaded. This will allow people to travel all around the world and be able to quickly find </w:t>
-      </w:r>
-      <w:r>
-        <w:rPr>
-          <w:rFonts w:cstheme="minorHAnsi"/>
-          <w:sz w:val="24"/>
-          <w:szCs w:val="24"/>
-        </w:rPr>
-        <w:lastRenderedPageBreak/>
-        <w:t>the best spots to visit to BMX, skate ... etc</w:t>
-      </w:r>
-      <w:r>
-        <w:rPr>
-          <w:sz w:val="24"/>
-          <w:szCs w:val="24"/>
-        </w:rPr>
-        <w:t xml:space="preserve"> [</w:t>
+        <w:t>An app developed for BMX, Skateboard and any other sports that takes advantage of the outdoors and streets to have fun or help them progress in their chosen sport. The app will allow the user to locate popular locations for use in these sports that other users have uploaded. This will allow people to travel all around the world and be able to quickly find the best spots to visit to BMX, skate ... etc</w:t>
+      </w:r>
+      <w:r>
+        <w:rPr>
+          <w:sz w:val="24"/>
+          <w:szCs w:val="24"/>
+        </w:rPr>
+        <w:t xml:space="preserve"> </w:t>
+      </w:r>
+      <w:bookmarkStart w:id="3" w:name="_Hlk39600985"/>
+      <w:r>
+        <w:rPr>
+          <w:sz w:val="24"/>
+          <w:szCs w:val="24"/>
+        </w:rPr>
+        <w:t>[</w:t>
       </w:r>
       <w:hyperlink r:id="rId7" w:history="1">
         <w:r>
@@ -2449,6 +2913,52 @@
         </w:rPr>
         <w:t>]</w:t>
       </w:r>
+      <w:bookmarkEnd w:id="3"/>
+    </w:p>
+    <w:p>
+      <w:pPr>
+        <w:rPr>
+          <w:rFonts w:cstheme="minorHAnsi"/>
+          <w:sz w:val="24"/>
+          <w:szCs w:val="24"/>
+        </w:rPr>
+      </w:pPr>
+    </w:p>
+    <w:p>
+      <w:pPr>
+        <w:rPr>
+          <w:rFonts w:cstheme="minorHAnsi"/>
+          <w:sz w:val="24"/>
+          <w:szCs w:val="24"/>
+        </w:rPr>
+      </w:pPr>
+    </w:p>
+    <w:p>
+      <w:pPr>
+        <w:rPr>
+          <w:rFonts w:cstheme="minorHAnsi"/>
+          <w:sz w:val="24"/>
+          <w:szCs w:val="24"/>
+        </w:rPr>
+      </w:pPr>
+    </w:p>
+    <w:p>
+      <w:pPr>
+        <w:rPr>
+          <w:rFonts w:cstheme="minorHAnsi"/>
+          <w:sz w:val="24"/>
+          <w:szCs w:val="24"/>
+        </w:rPr>
+      </w:pPr>
+    </w:p>
+    <w:p>
+      <w:pPr>
+        <w:rPr>
+          <w:rFonts w:cstheme="minorHAnsi"/>
+          <w:sz w:val="24"/>
+          <w:szCs w:val="24"/>
+        </w:rPr>
+      </w:pPr>
     </w:p>
     <w:p>
       <w:pPr>
@@ -2540,6 +3050,7 @@
           <w:sz w:val="24"/>
           <w:szCs w:val="24"/>
         </w:rPr>
+        <w:lastRenderedPageBreak/>
         <w:t xml:space="preserve">During the meeting, we discussed exactly what was wanted as an outcome of this project by Martin as set out in the objectives. Meetings took place once every two </w:t>
       </w:r>
       <w:r>
@@ -2618,40 +3129,32 @@
           <w:sz w:val="24"/>
           <w:szCs w:val="24"/>
         </w:rPr>
-        <w:t xml:space="preserve"> </w:t>
-      </w:r>
-      <w:proofErr w:type="gramStart"/>
-      <w:r>
-        <w:rPr>
-          <w:sz w:val="24"/>
-          <w:szCs w:val="24"/>
-        </w:rPr>
-        <w:t>in order to</w:t>
-      </w:r>
-      <w:proofErr w:type="gramEnd"/>
-      <w:r>
-        <w:rPr>
-          <w:sz w:val="24"/>
-          <w:szCs w:val="24"/>
-        </w:rPr>
-        <w:t xml:space="preserve"> iron out all the details in relation to design, requirements and any problems regarding the project. From January the development of the project, during these meetings the developers produced a working version of the application. This allowed Martin to give immediate feedback and change any of the requirements. Martin began to give the developers the information needed for the application in December and January </w:t>
-      </w:r>
-      <w:proofErr w:type="gramStart"/>
-      <w:r>
-        <w:rPr>
-          <w:sz w:val="24"/>
-          <w:szCs w:val="24"/>
-        </w:rPr>
-        <w:t>in order to</w:t>
-      </w:r>
-      <w:proofErr w:type="gramEnd"/>
-      <w:r>
-        <w:rPr>
-          <w:sz w:val="24"/>
-          <w:szCs w:val="24"/>
-        </w:rPr>
-        <w:t xml:space="preserve"> begin population of the database.</w:t>
-      </w:r>
+        <w:t xml:space="preserve"> in order to iron out all the details in relation to design, requirements and any problems regarding the project. From January the development of the project, during these meetings the developers produced a working version of the application. This allowed Martin to give immediate feedback and change any of the requirements. Martin began to give the developers the information needed for the application in December and January in order to begin population of the database.</w:t>
+      </w:r>
+    </w:p>
+    <w:p>
+      <w:pPr>
+        <w:rPr>
+          <w:sz w:val="24"/>
+          <w:szCs w:val="24"/>
+        </w:rPr>
+      </w:pPr>
+    </w:p>
+    <w:p>
+      <w:pPr>
+        <w:rPr>
+          <w:sz w:val="24"/>
+          <w:szCs w:val="24"/>
+        </w:rPr>
+      </w:pPr>
+    </w:p>
+    <w:p>
+      <w:pPr>
+        <w:rPr>
+          <w:sz w:val="24"/>
+          <w:szCs w:val="24"/>
+        </w:rPr>
+      </w:pPr>
     </w:p>
     <w:p>
       <w:pPr>
@@ -2752,23 +3255,7 @@
           <w:sz w:val="24"/>
           <w:szCs w:val="24"/>
         </w:rPr>
-        <w:t xml:space="preserve"> we chose android studio. Android studio provides a flexible Gradle-based build system. It builds variants and multiple APK generation. It has expanded template support for Google Services and various device types. It provides a rich layout editor with support for theme editing. Line tools to catch performance, usability, version compatibility, and other problems. It has </w:t>
-      </w:r>
-      <w:proofErr w:type="spellStart"/>
-      <w:r>
-        <w:rPr>
-          <w:sz w:val="24"/>
-          <w:szCs w:val="24"/>
-        </w:rPr>
-        <w:t>ProGuard</w:t>
-      </w:r>
-      <w:proofErr w:type="spellEnd"/>
-      <w:r>
-        <w:rPr>
-          <w:sz w:val="24"/>
-          <w:szCs w:val="24"/>
-        </w:rPr>
-        <w:t xml:space="preserve"> and app-signing capabilities.</w:t>
+        <w:t xml:space="preserve"> we chose android studio. Android studio provides a flexible Gradle-based build system. It builds variants and multiple APK generation. It has expanded template support for Google Services and various device types. It provides a rich layout editor with support for theme editing. Line tools to catch performance, usability, version compatibility, and other problems. It has ProGuard and app-signing capabilities.</w:t>
       </w:r>
       <w:r>
         <w:rPr>
@@ -2789,7 +3276,15 @@
           <w:sz w:val="24"/>
           <w:szCs w:val="24"/>
         </w:rPr>
-        <w:t>. [</w:t>
+        <w:t xml:space="preserve">. </w:t>
+      </w:r>
+      <w:bookmarkStart w:id="4" w:name="_Hlk39600999"/>
+      <w:r>
+        <w:rPr>
+          <w:sz w:val="24"/>
+          <w:szCs w:val="24"/>
+        </w:rPr>
+        <w:t>[</w:t>
       </w:r>
       <w:hyperlink r:id="rId8" w:history="1">
         <w:r>
@@ -2806,6 +3301,7 @@
         </w:rPr>
         <w:t>]</w:t>
       </w:r>
+      <w:bookmarkEnd w:id="4"/>
     </w:p>
     <w:p>
       <w:pPr>
@@ -2851,7 +3347,6 @@
           <w:sz w:val="28"/>
           <w:szCs w:val="28"/>
         </w:rPr>
-        <w:lastRenderedPageBreak/>
         <w:t xml:space="preserve">Android vs </w:t>
       </w:r>
       <w:r>
@@ -2881,7 +3376,15 @@
           <w:sz w:val="24"/>
           <w:szCs w:val="24"/>
         </w:rPr>
-        <w:t>Android Studio and Ionic are similar in what they oﬀer with regards to prebuilt components in Android Studio and a comprehensive suite of built in widgets in Ionic [</w:t>
+        <w:t xml:space="preserve">Android Studio and Ionic are similar in what they oﬀer with regards to prebuilt components in Android Studio and a comprehensive suite of built in widgets in Ionic </w:t>
+      </w:r>
+      <w:bookmarkStart w:id="5" w:name="_Hlk39601011"/>
+      <w:r>
+        <w:rPr>
+          <w:sz w:val="24"/>
+          <w:szCs w:val="24"/>
+        </w:rPr>
+        <w:t>[</w:t>
       </w:r>
       <w:hyperlink r:id="rId9" w:history="1">
         <w:r>
@@ -2898,7 +3401,15 @@
           <w:sz w:val="24"/>
           <w:szCs w:val="24"/>
         </w:rPr>
-        <w:t xml:space="preserve">]. With Ionic, you create a real native app but you do this by creating a web app (with Hyper Text Mark-up Language, JavaScript and Cascading Style Sheets) which will be wrapped by a real native app that hosts a web view while Android studio you </w:t>
+        <w:t xml:space="preserve">]. </w:t>
+      </w:r>
+      <w:bookmarkEnd w:id="5"/>
+      <w:r>
+        <w:rPr>
+          <w:sz w:val="24"/>
+          <w:szCs w:val="24"/>
+        </w:rPr>
+        <w:t xml:space="preserve">With Ionic, you create a real native app but you do this by creating a web app (with Hyper Text Mark-up Language, JavaScript and Cascading Style Sheets) which will be wrapped by a real native app that hosts a web view while Android studio you </w:t>
       </w:r>
       <w:r>
         <w:rPr>
@@ -2968,23 +3479,15 @@
           <w:sz w:val="24"/>
           <w:szCs w:val="24"/>
         </w:rPr>
-        <w:t xml:space="preserve"> and therefore is well documented and although </w:t>
-      </w:r>
-      <w:proofErr w:type="gramStart"/>
-      <w:r>
-        <w:rPr>
-          <w:sz w:val="24"/>
-          <w:szCs w:val="24"/>
-        </w:rPr>
-        <w:t>it’s</w:t>
-      </w:r>
-      <w:proofErr w:type="gramEnd"/>
-      <w:r>
-        <w:rPr>
-          <w:sz w:val="24"/>
-          <w:szCs w:val="24"/>
-        </w:rPr>
-        <w:t xml:space="preserve"> still relatively </w:t>
+        <w:t xml:space="preserve"> and therefore is well documented and although it’s </w:t>
+      </w:r>
+      <w:r>
+        <w:rPr>
+          <w:sz w:val="24"/>
+          <w:szCs w:val="24"/>
+        </w:rPr>
+        <w:lastRenderedPageBreak/>
+        <w:t xml:space="preserve">still relatively </w:t>
       </w:r>
       <w:r>
         <w:rPr>
@@ -3047,270 +3550,239 @@
     </w:p>
     <w:p>
       <w:pPr>
-        <w:pStyle w:val="Heading3"/>
-        <w:rPr>
-          <w:rFonts w:asciiTheme="minorHAnsi" w:hAnsiTheme="minorHAnsi" w:cstheme="minorHAnsi"/>
-          <w:color w:val="auto"/>
-        </w:rPr>
-      </w:pPr>
-      <w:r>
-        <w:rPr>
-          <w:rFonts w:asciiTheme="minorHAnsi" w:hAnsiTheme="minorHAnsi" w:cstheme="minorHAnsi"/>
-          <w:color w:val="auto"/>
-        </w:rPr>
-        <w:t xml:space="preserve">React Native is </w:t>
-      </w:r>
-      <w:proofErr w:type="gramStart"/>
-      <w:r>
-        <w:rPr>
-          <w:rFonts w:asciiTheme="minorHAnsi" w:hAnsiTheme="minorHAnsi" w:cstheme="minorHAnsi"/>
-          <w:color w:val="auto"/>
-        </w:rPr>
-        <w:t>similar to</w:t>
-      </w:r>
-      <w:proofErr w:type="gramEnd"/>
-      <w:r>
-        <w:rPr>
-          <w:rFonts w:asciiTheme="minorHAnsi" w:hAnsiTheme="minorHAnsi" w:cstheme="minorHAnsi"/>
-          <w:color w:val="auto"/>
+        <w:rPr>
+          <w:sz w:val="24"/>
+          <w:szCs w:val="24"/>
+        </w:rPr>
+      </w:pPr>
+      <w:r>
+        <w:rPr>
+          <w:sz w:val="24"/>
+          <w:szCs w:val="24"/>
+        </w:rPr>
+        <w:t xml:space="preserve">React Native is similar to Android development and compiles to native application by default. A basic React Native application is given a basic set of components. The developer must style most of them separately for each platform. This creates more work for the developer and increases time of development and cost of development for a company. React Native is developed by Facebook, while </w:t>
+      </w:r>
+      <w:r>
+        <w:rPr>
+          <w:sz w:val="24"/>
+          <w:szCs w:val="24"/>
+        </w:rPr>
+        <w:t>Android</w:t>
+      </w:r>
+      <w:r>
+        <w:rPr>
+          <w:sz w:val="24"/>
+          <w:szCs w:val="24"/>
         </w:rPr>
         <w:t xml:space="preserve"> </w:t>
       </w:r>
       <w:r>
         <w:rPr>
-          <w:rFonts w:asciiTheme="minorHAnsi" w:hAnsiTheme="minorHAnsi" w:cstheme="minorHAnsi"/>
-          <w:color w:val="auto"/>
-        </w:rPr>
-        <w:t>Android development</w:t>
-      </w:r>
-      <w:r>
-        <w:rPr>
-          <w:rFonts w:asciiTheme="minorHAnsi" w:hAnsiTheme="minorHAnsi" w:cstheme="minorHAnsi"/>
-          <w:color w:val="auto"/>
-        </w:rPr>
-        <w:t xml:space="preserve"> and compiles to native application by default. A basic React Native application is given a basic set of components. The developer must style most of them separately for each platform. This creates more work for the developer and increases time of development and cost of development for a company. React Native is developed by Facebook, while </w:t>
-      </w:r>
-      <w:r>
-        <w:rPr>
-          <w:rFonts w:asciiTheme="minorHAnsi" w:hAnsiTheme="minorHAnsi" w:cstheme="minorHAnsi"/>
-          <w:color w:val="auto"/>
+          <w:sz w:val="24"/>
+          <w:szCs w:val="24"/>
+        </w:rPr>
+        <w:t>was various developers, but most notably</w:t>
+      </w:r>
+      <w:r>
+        <w:rPr>
+          <w:sz w:val="24"/>
+          <w:szCs w:val="24"/>
+        </w:rPr>
+        <w:t xml:space="preserve"> Google. Each company is well developed and looked upon favourably by smaller businesses. React Native applications are developed using </w:t>
+      </w:r>
+      <w:r>
+        <w:rPr>
+          <w:sz w:val="24"/>
+          <w:szCs w:val="24"/>
+        </w:rPr>
+        <w:t>JavaScript</w:t>
+      </w:r>
+      <w:r>
+        <w:rPr>
+          <w:sz w:val="24"/>
+          <w:szCs w:val="24"/>
+        </w:rPr>
+        <w:t xml:space="preserve"> and React libraries to build user interfaces. React previously existed to create web applications. </w:t>
+      </w:r>
+      <w:r>
+        <w:rPr>
+          <w:sz w:val="24"/>
+          <w:szCs w:val="24"/>
         </w:rPr>
         <w:t>Android</w:t>
       </w:r>
       <w:r>
         <w:rPr>
-          <w:rFonts w:asciiTheme="minorHAnsi" w:hAnsiTheme="minorHAnsi" w:cstheme="minorHAnsi"/>
-          <w:color w:val="auto"/>
+          <w:sz w:val="24"/>
+          <w:szCs w:val="24"/>
+        </w:rPr>
+        <w:t xml:space="preserve"> is developed using </w:t>
+      </w:r>
+      <w:r>
+        <w:rPr>
+          <w:sz w:val="24"/>
+          <w:szCs w:val="24"/>
+        </w:rPr>
+        <w:t xml:space="preserve">various </w:t>
+      </w:r>
+      <w:r>
+        <w:rPr>
+          <w:sz w:val="24"/>
+          <w:szCs w:val="24"/>
+        </w:rPr>
+        <w:t>programming language</w:t>
+      </w:r>
+      <w:r>
+        <w:rPr>
+          <w:sz w:val="24"/>
+          <w:szCs w:val="24"/>
+        </w:rPr>
+        <w:t>s such as Java, C, C++, Kotlin</w:t>
+      </w:r>
+      <w:r>
+        <w:rPr>
+          <w:sz w:val="24"/>
+          <w:szCs w:val="24"/>
+        </w:rPr>
+        <w:t xml:space="preserve"> and is solely used for mobile application development. </w:t>
+      </w:r>
+      <w:r>
+        <w:rPr>
+          <w:sz w:val="24"/>
+          <w:szCs w:val="24"/>
+        </w:rPr>
+        <w:t>Android</w:t>
+      </w:r>
+      <w:r>
+        <w:rPr>
+          <w:sz w:val="24"/>
+          <w:szCs w:val="24"/>
+        </w:rPr>
+        <w:t xml:space="preserve"> is a very popular platform with </w:t>
+      </w:r>
+      <w:r>
+        <w:rPr>
+          <w:sz w:val="24"/>
+          <w:szCs w:val="24"/>
+        </w:rPr>
+        <w:t>over 980,000 results</w:t>
+      </w:r>
+      <w:r>
+        <w:rPr>
+          <w:sz w:val="24"/>
+          <w:szCs w:val="24"/>
+        </w:rPr>
+        <w:t xml:space="preserve"> on GitHub in comparison to </w:t>
+      </w:r>
+      <w:r>
+        <w:rPr>
+          <w:sz w:val="24"/>
+          <w:szCs w:val="24"/>
+        </w:rPr>
+        <w:t>145</w:t>
+      </w:r>
+      <w:r>
+        <w:rPr>
+          <w:sz w:val="24"/>
+          <w:szCs w:val="24"/>
+        </w:rPr>
+        <w:t xml:space="preserve">K for </w:t>
+      </w:r>
+      <w:r>
+        <w:rPr>
+          <w:sz w:val="24"/>
+          <w:szCs w:val="24"/>
+        </w:rPr>
+        <w:t>React Native</w:t>
+      </w:r>
+      <w:r>
+        <w:rPr>
+          <w:sz w:val="24"/>
+          <w:szCs w:val="24"/>
+        </w:rPr>
+        <w:t xml:space="preserve">. </w:t>
+      </w:r>
+      <w:r>
+        <w:rPr>
+          <w:sz w:val="24"/>
+          <w:szCs w:val="24"/>
+        </w:rPr>
+        <w:t>This is because</w:t>
+      </w:r>
+      <w:r>
+        <w:rPr>
+          <w:sz w:val="24"/>
+          <w:szCs w:val="24"/>
         </w:rPr>
         <w:t xml:space="preserve"> </w:t>
       </w:r>
       <w:r>
         <w:rPr>
-          <w:rFonts w:asciiTheme="minorHAnsi" w:hAnsiTheme="minorHAnsi" w:cstheme="minorHAnsi"/>
-          <w:color w:val="auto"/>
-        </w:rPr>
-        <w:t>was various developers, but most notably</w:t>
-      </w:r>
-      <w:r>
-        <w:rPr>
-          <w:rFonts w:asciiTheme="minorHAnsi" w:hAnsiTheme="minorHAnsi" w:cstheme="minorHAnsi"/>
-          <w:color w:val="auto"/>
-        </w:rPr>
-        <w:t xml:space="preserve"> Google. Each company is well developed and looked upon favourably by smaller businesses. React Native applications are developed using </w:t>
-      </w:r>
-      <w:r>
-        <w:rPr>
-          <w:rFonts w:asciiTheme="minorHAnsi" w:hAnsiTheme="minorHAnsi" w:cstheme="minorHAnsi"/>
-          <w:color w:val="auto"/>
-        </w:rPr>
-        <w:t>JavaScript</w:t>
-      </w:r>
-      <w:r>
-        <w:rPr>
-          <w:rFonts w:asciiTheme="minorHAnsi" w:hAnsiTheme="minorHAnsi" w:cstheme="minorHAnsi"/>
-          <w:color w:val="auto"/>
-        </w:rPr>
-        <w:t xml:space="preserve"> and React libraries to build user interfaces. React previously existed to create web applications. </w:t>
-      </w:r>
-      <w:r>
-        <w:rPr>
-          <w:rFonts w:asciiTheme="minorHAnsi" w:hAnsiTheme="minorHAnsi" w:cstheme="minorHAnsi"/>
-          <w:color w:val="auto"/>
+          <w:sz w:val="24"/>
+          <w:szCs w:val="24"/>
         </w:rPr>
         <w:t>Android</w:t>
       </w:r>
       <w:r>
         <w:rPr>
-          <w:rFonts w:asciiTheme="minorHAnsi" w:hAnsiTheme="minorHAnsi" w:cstheme="minorHAnsi"/>
-          <w:color w:val="auto"/>
-        </w:rPr>
-        <w:t xml:space="preserve"> is developed using </w:t>
-      </w:r>
-      <w:r>
-        <w:rPr>
-          <w:rFonts w:asciiTheme="minorHAnsi" w:hAnsiTheme="minorHAnsi" w:cstheme="minorHAnsi"/>
-          <w:color w:val="auto"/>
-        </w:rPr>
-        <w:t xml:space="preserve">various </w:t>
-      </w:r>
-      <w:r>
-        <w:rPr>
-          <w:rFonts w:asciiTheme="minorHAnsi" w:hAnsiTheme="minorHAnsi" w:cstheme="minorHAnsi"/>
-          <w:color w:val="auto"/>
-        </w:rPr>
-        <w:t>programming language</w:t>
-      </w:r>
-      <w:r>
-        <w:rPr>
-          <w:rFonts w:asciiTheme="minorHAnsi" w:hAnsiTheme="minorHAnsi" w:cstheme="minorHAnsi"/>
-          <w:color w:val="auto"/>
-        </w:rPr>
-        <w:t>s such as Java, C, C++, Kotlin</w:t>
-      </w:r>
-      <w:r>
-        <w:rPr>
-          <w:rFonts w:asciiTheme="minorHAnsi" w:hAnsiTheme="minorHAnsi" w:cstheme="minorHAnsi"/>
-          <w:color w:val="auto"/>
-        </w:rPr>
-        <w:t xml:space="preserve"> and is solely used for mobile application development. </w:t>
-      </w:r>
-      <w:r>
-        <w:rPr>
-          <w:rFonts w:asciiTheme="minorHAnsi" w:hAnsiTheme="minorHAnsi" w:cstheme="minorHAnsi"/>
-          <w:color w:val="auto"/>
-        </w:rPr>
-        <w:t>Android</w:t>
-      </w:r>
-      <w:r>
-        <w:rPr>
-          <w:rFonts w:asciiTheme="minorHAnsi" w:hAnsiTheme="minorHAnsi" w:cstheme="minorHAnsi"/>
-          <w:color w:val="auto"/>
-        </w:rPr>
-        <w:t xml:space="preserve"> is a very popular platform with </w:t>
-      </w:r>
-      <w:r>
-        <w:rPr>
-          <w:rFonts w:asciiTheme="minorHAnsi" w:hAnsiTheme="minorHAnsi" w:cstheme="minorHAnsi"/>
-          <w:color w:val="auto"/>
-        </w:rPr>
-        <w:t>over 980,000 results</w:t>
-      </w:r>
-      <w:r>
-        <w:rPr>
-          <w:rFonts w:asciiTheme="minorHAnsi" w:hAnsiTheme="minorHAnsi" w:cstheme="minorHAnsi"/>
-          <w:color w:val="auto"/>
-        </w:rPr>
-        <w:t xml:space="preserve"> on GitHub in comparison to </w:t>
-      </w:r>
-      <w:r>
-        <w:rPr>
-          <w:rFonts w:asciiTheme="minorHAnsi" w:hAnsiTheme="minorHAnsi" w:cstheme="minorHAnsi"/>
-          <w:color w:val="auto"/>
-        </w:rPr>
-        <w:t>145</w:t>
-      </w:r>
-      <w:r>
-        <w:rPr>
-          <w:rFonts w:asciiTheme="minorHAnsi" w:hAnsiTheme="minorHAnsi" w:cstheme="minorHAnsi"/>
-          <w:color w:val="auto"/>
-        </w:rPr>
-        <w:t xml:space="preserve">K for </w:t>
-      </w:r>
-      <w:r>
-        <w:rPr>
-          <w:rFonts w:asciiTheme="minorHAnsi" w:hAnsiTheme="minorHAnsi" w:cstheme="minorHAnsi"/>
-          <w:color w:val="auto"/>
-        </w:rPr>
-        <w:t>React Native</w:t>
-      </w:r>
-      <w:r>
-        <w:rPr>
-          <w:rFonts w:asciiTheme="minorHAnsi" w:hAnsiTheme="minorHAnsi" w:cstheme="minorHAnsi"/>
-          <w:color w:val="auto"/>
-        </w:rPr>
-        <w:t xml:space="preserve">. </w:t>
-      </w:r>
-      <w:r>
-        <w:rPr>
-          <w:rFonts w:asciiTheme="minorHAnsi" w:hAnsiTheme="minorHAnsi" w:cstheme="minorHAnsi"/>
-          <w:color w:val="auto"/>
-        </w:rPr>
-        <w:t>This is because</w:t>
-      </w:r>
-      <w:r>
-        <w:rPr>
-          <w:rFonts w:asciiTheme="minorHAnsi" w:hAnsiTheme="minorHAnsi" w:cstheme="minorHAnsi"/>
-          <w:color w:val="auto"/>
-        </w:rPr>
-        <w:t xml:space="preserve"> </w:t>
-      </w:r>
-      <w:r>
-        <w:rPr>
-          <w:rFonts w:asciiTheme="minorHAnsi" w:hAnsiTheme="minorHAnsi" w:cstheme="minorHAnsi"/>
-          <w:color w:val="auto"/>
-        </w:rPr>
-        <w:t>Android</w:t>
-      </w:r>
-      <w:r>
-        <w:rPr>
-          <w:rFonts w:asciiTheme="minorHAnsi" w:hAnsiTheme="minorHAnsi" w:cstheme="minorHAnsi"/>
-          <w:color w:val="auto"/>
+          <w:sz w:val="24"/>
+          <w:szCs w:val="24"/>
         </w:rPr>
         <w:t xml:space="preserve"> is </w:t>
       </w:r>
       <w:r>
         <w:rPr>
-          <w:rFonts w:asciiTheme="minorHAnsi" w:hAnsiTheme="minorHAnsi" w:cstheme="minorHAnsi"/>
-          <w:color w:val="auto"/>
+          <w:sz w:val="24"/>
+          <w:szCs w:val="24"/>
         </w:rPr>
         <w:t>older</w:t>
       </w:r>
       <w:r>
         <w:rPr>
-          <w:rFonts w:asciiTheme="minorHAnsi" w:hAnsiTheme="minorHAnsi" w:cstheme="minorHAnsi"/>
-          <w:color w:val="auto"/>
+          <w:sz w:val="24"/>
+          <w:szCs w:val="24"/>
         </w:rPr>
         <w:t xml:space="preserve"> and developed by </w:t>
       </w:r>
       <w:r>
         <w:rPr>
-          <w:rFonts w:asciiTheme="minorHAnsi" w:hAnsiTheme="minorHAnsi" w:cstheme="minorHAnsi"/>
-          <w:color w:val="auto"/>
+          <w:sz w:val="24"/>
+          <w:szCs w:val="24"/>
         </w:rPr>
         <w:t>G</w:t>
       </w:r>
       <w:r>
         <w:rPr>
-          <w:rFonts w:asciiTheme="minorHAnsi" w:hAnsiTheme="minorHAnsi" w:cstheme="minorHAnsi"/>
-          <w:color w:val="auto"/>
+          <w:sz w:val="24"/>
+          <w:szCs w:val="24"/>
         </w:rPr>
         <w:t>oogle</w:t>
       </w:r>
       <w:r>
         <w:rPr>
-          <w:rFonts w:asciiTheme="minorHAnsi" w:hAnsiTheme="minorHAnsi" w:cstheme="minorHAnsi"/>
-          <w:color w:val="auto"/>
+          <w:sz w:val="24"/>
+          <w:szCs w:val="24"/>
         </w:rPr>
         <w:t>, therefore</w:t>
       </w:r>
       <w:r>
         <w:rPr>
-          <w:rFonts w:asciiTheme="minorHAnsi" w:hAnsiTheme="minorHAnsi" w:cstheme="minorHAnsi"/>
-          <w:color w:val="auto"/>
+          <w:sz w:val="24"/>
+          <w:szCs w:val="24"/>
         </w:rPr>
         <w:t xml:space="preserve"> it is becoming more and more </w:t>
       </w:r>
       <w:r>
         <w:rPr>
-          <w:rFonts w:asciiTheme="minorHAnsi" w:hAnsiTheme="minorHAnsi" w:cstheme="minorHAnsi"/>
-          <w:color w:val="auto"/>
+          <w:sz w:val="24"/>
+          <w:szCs w:val="24"/>
         </w:rPr>
         <w:t>easier to develop in</w:t>
       </w:r>
       <w:r>
         <w:rPr>
-          <w:rFonts w:asciiTheme="minorHAnsi" w:hAnsiTheme="minorHAnsi" w:cstheme="minorHAnsi"/>
-          <w:color w:val="auto"/>
+          <w:sz w:val="24"/>
+          <w:szCs w:val="24"/>
         </w:rPr>
         <w:t xml:space="preserve"> each day.</w:t>
       </w:r>
@@ -3379,31 +3851,22 @@
           <w:sz w:val="24"/>
           <w:szCs w:val="24"/>
         </w:rPr>
-        <w:t xml:space="preserve">Android provides you with the API libraries and developer tools necessary to build, test, and debug apps for Android. It also provides a rich application framework that allows you to build innovative apps and games for mobile devices in a Java language environment. Flutter is Cross-platform mobile framework from Google as well and is a mobile app SDK to help developers and designers build modern mobile apps for iOS and Android. Android SDK belongs to "Frameworks (Full Stack)" category of the tech stack, while Flutter can be primarily classified under "Cross-Platform Mobile Development". "Android development" is the top reason why over 280 developers like Android SDK, while over 13 developers mention "Hot Reload" as the leading cause for choosing Flutter. Flutter is an </w:t>
-      </w:r>
-      <w:r>
-        <w:rPr>
-          <w:sz w:val="24"/>
-          <w:szCs w:val="24"/>
-        </w:rPr>
-        <w:lastRenderedPageBreak/>
-        <w:t xml:space="preserve">open source tool with 69.5K GitHub stars and 8.11K GitHub forks. </w:t>
-      </w:r>
-      <w:proofErr w:type="gramStart"/>
-      <w:r>
-        <w:rPr>
-          <w:sz w:val="24"/>
-          <w:szCs w:val="24"/>
-        </w:rPr>
-        <w:t>Here's</w:t>
-      </w:r>
-      <w:proofErr w:type="gramEnd"/>
-      <w:r>
-        <w:rPr>
-          <w:sz w:val="24"/>
-          <w:szCs w:val="24"/>
-        </w:rPr>
-        <w:t xml:space="preserve"> a link to Flutter's open source repository on GitHub. [</w:t>
+        <w:t xml:space="preserve">Android provides you with the API libraries and developer tools necessary to build, test, and debug apps for Android. It also provides a rich application framework that allows you to build innovative apps and games for mobile devices in a Java language environment. Flutter is Cross-platform mobile framework from Google as well and is a mobile app SDK to help developers and designers build modern mobile apps for iOS and Android. Android SDK belongs to "Frameworks (Full Stack)" category of the tech stack, while Flutter can be primarily classified under "Cross-Platform Mobile Development". "Android development" is the top reason why over 280 developers like Android SDK, while over 13 </w:t>
+      </w:r>
+      <w:r>
+        <w:rPr>
+          <w:sz w:val="24"/>
+          <w:szCs w:val="24"/>
+        </w:rPr>
+        <w:t xml:space="preserve">developers mention "Hot Reload" as the leading cause for choosing Flutter. Flutter is an open source tool with 69.5K GitHub stars and 8.11K GitHub forks. Here's a link to Flutter's open source repository on GitHub. </w:t>
+      </w:r>
+      <w:bookmarkStart w:id="6" w:name="_Hlk39601027"/>
+      <w:r>
+        <w:rPr>
+          <w:sz w:val="24"/>
+          <w:szCs w:val="24"/>
+        </w:rPr>
+        <w:t>[</w:t>
       </w:r>
       <w:hyperlink r:id="rId10" w:history="1">
         <w:r>
@@ -3422,6 +3885,7 @@
         </w:rPr>
         <w:t>]</w:t>
       </w:r>
+      <w:bookmarkEnd w:id="6"/>
     </w:p>
     <w:p>
       <w:pPr>
@@ -3459,7 +3923,15 @@
           <w:sz w:val="24"/>
           <w:szCs w:val="24"/>
         </w:rPr>
-        <w:t xml:space="preserve">We opted to develop an Android app for many reasons, other than the fact that it has the most resources. After a good deal of researching other options of Mobile application development, Android came out on top by far. Firstly, the main reason is the use of java as a programming language makes it easy to port the app to multiple operating systems like Symbian and Ubuntu. Thus, businesses can target multiple platforms with Android app development. </w:t>
+        <w:t xml:space="preserve">We opted to develop an Android app for many reasons, other than the fact that it has the most resources. After a good deal of researching other options of Mobile application development, Android came out on top by far. Firstly, the main reason is the use of java as a </w:t>
+      </w:r>
+      <w:r>
+        <w:rPr>
+          <w:sz w:val="24"/>
+          <w:szCs w:val="24"/>
+        </w:rPr>
+        <w:lastRenderedPageBreak/>
+        <w:t xml:space="preserve">programming language makes it easy to port the app to multiple operating systems like Symbian and Ubuntu. Thus, businesses can target multiple platforms with Android app development. </w:t>
       </w:r>
       <w:r>
         <w:rPr>
@@ -3558,7 +4030,15 @@
           <w:sz w:val="24"/>
           <w:szCs w:val="24"/>
         </w:rPr>
-        <w:t>. [</w:t>
+        <w:t xml:space="preserve">. </w:t>
+      </w:r>
+      <w:bookmarkStart w:id="7" w:name="_Hlk39601037"/>
+      <w:r>
+        <w:rPr>
+          <w:sz w:val="24"/>
+          <w:szCs w:val="24"/>
+        </w:rPr>
+        <w:t>[</w:t>
       </w:r>
       <w:hyperlink r:id="rId11" w:history="1">
         <w:r>
@@ -3577,17 +4057,19 @@
         </w:rPr>
         <w:t>]</w:t>
       </w:r>
-    </w:p>
-    <w:p>
-      <w:pPr>
-        <w:rPr>
-          <w:sz w:val="24"/>
-          <w:szCs w:val="24"/>
-        </w:rPr>
-      </w:pPr>
-    </w:p>
-    <w:p>
-      <w:pPr>
+      <w:bookmarkEnd w:id="7"/>
+    </w:p>
+    <w:p>
+      <w:pPr>
+        <w:rPr>
+          <w:sz w:val="24"/>
+          <w:szCs w:val="24"/>
+        </w:rPr>
+      </w:pPr>
+    </w:p>
+    <w:p>
+      <w:pPr>
+        <w:jc w:val="center"/>
         <w:rPr>
           <w:sz w:val="24"/>
           <w:szCs w:val="24"/>
@@ -3600,9 +4082,9 @@
           <w:szCs w:val="24"/>
         </w:rPr>
         <w:drawing>
-          <wp:inline distT="0" distB="0" distL="0" distR="0" wp14:anchorId="31C8F45E" wp14:editId="4D93AA82">
-            <wp:extent cx="5731510" cy="3056890"/>
-            <wp:effectExtent l="0" t="0" r="2540" b="0"/>
+          <wp:inline distT="0" distB="0" distL="0" distR="0" wp14:anchorId="31C8F45E" wp14:editId="2A4E7A8F">
+            <wp:extent cx="5339805" cy="2847975"/>
+            <wp:effectExtent l="0" t="0" r="0" b="0"/>
             <wp:docPr id="2" name="Picture 2" descr="Mobile OS Market Share"/>
             <wp:cNvGraphicFramePr>
               <a:graphicFrameLocks xmlns:a="http://schemas.openxmlformats.org/drawingml/2006/main" noChangeAspect="1"/>
@@ -3629,7 +4111,7 @@
                   <pic:spPr>
                     <a:xfrm>
                       <a:off x="0" y="0"/>
-                      <a:ext cx="5731510" cy="3056890"/>
+                      <a:ext cx="5388983" cy="2874204"/>
                     </a:xfrm>
                     <a:prstGeom prst="rect">
                       <a:avLst/>
@@ -3641,18 +4123,11 @@
           </wp:inline>
         </w:drawing>
       </w:r>
-      <w:r>
-        <w:rPr>
-          <w:sz w:val="24"/>
-          <w:szCs w:val="24"/>
-        </w:rPr>
-        <w:t xml:space="preserve"> </w:t>
-      </w:r>
     </w:p>
     <w:p/>
     <w:p>
       <w:pPr>
-        <w:pStyle w:val="Heading3"/>
+        <w:pStyle w:val="Heading2"/>
         <w:rPr>
           <w:b/>
           <w:bCs/>
@@ -3663,6 +4138,7 @@
           <w:b/>
           <w:bCs/>
         </w:rPr>
+        <w:lastRenderedPageBreak/>
         <w:t>Server</w:t>
       </w:r>
     </w:p>
@@ -3747,10 +4223,6 @@
     <w:p>
       <w:pPr>
         <w:pStyle w:val="Heading3"/>
-        <w:numPr>
-          <w:ilvl w:val="0"/>
-          <w:numId w:val="9"/>
-        </w:numPr>
         <w:rPr>
           <w:rStyle w:val="Strong"/>
           <w:b w:val="0"/>
@@ -3771,10 +4243,6 @@
     <w:p>
       <w:pPr>
         <w:pStyle w:val="Heading3"/>
-        <w:numPr>
-          <w:ilvl w:val="0"/>
-          <w:numId w:val="9"/>
-        </w:numPr>
       </w:pPr>
       <w:r>
         <w:rPr>
@@ -3804,7 +4272,18 @@
           <w:bCs w:val="0"/>
           <w:color w:val="auto"/>
         </w:rPr>
-        <w:t xml:space="preserve"> [</w:t>
+        <w:t xml:space="preserve"> </w:t>
+      </w:r>
+      <w:bookmarkStart w:id="8" w:name="_Hlk39601047"/>
+      <w:r>
+        <w:rPr>
+          <w:rStyle w:val="Strong"/>
+          <w:rFonts w:asciiTheme="minorHAnsi" w:hAnsiTheme="minorHAnsi" w:cstheme="minorHAnsi"/>
+          <w:b w:val="0"/>
+          <w:bCs w:val="0"/>
+          <w:color w:val="auto"/>
+        </w:rPr>
+        <w:t>[</w:t>
       </w:r>
       <w:hyperlink r:id="rId13" w:history="1">
         <w:r>
@@ -3817,102 +4296,133 @@
       <w:r>
         <w:t>]</w:t>
       </w:r>
-    </w:p>
-    <w:p>
-      <w:pPr>
-        <w:pStyle w:val="Heading3"/>
+      <w:bookmarkEnd w:id="8"/>
+    </w:p>
+    <w:p>
+      <w:pPr>
+        <w:rPr>
+          <w:sz w:val="24"/>
+          <w:szCs w:val="24"/>
+        </w:rPr>
       </w:pPr>
       <w:r>
         <w:rPr>
           <w:rStyle w:val="Strong"/>
-          <w:rFonts w:asciiTheme="minorHAnsi" w:hAnsiTheme="minorHAnsi" w:cstheme="minorHAnsi"/>
+          <w:rFonts w:cstheme="minorHAnsi"/>
           <w:b w:val="0"/>
           <w:bCs w:val="0"/>
-          <w:color w:val="auto"/>
+          <w:sz w:val="24"/>
+          <w:szCs w:val="24"/>
         </w:rPr>
         <w:t>It is designed to make getting started quick and easy, with the ability to scale up to complex applications. It began as a simple wrapper around Werkzeug and Jinja and has become one of the most popular Python web application frameworks.</w:t>
       </w:r>
       <w:r>
         <w:rPr>
           <w:rStyle w:val="Strong"/>
-          <w:rFonts w:asciiTheme="minorHAnsi" w:hAnsiTheme="minorHAnsi" w:cstheme="minorHAnsi"/>
+          <w:rFonts w:cstheme="minorHAnsi"/>
           <w:b w:val="0"/>
           <w:bCs w:val="0"/>
-          <w:color w:val="auto"/>
+          <w:sz w:val="24"/>
+          <w:szCs w:val="24"/>
         </w:rPr>
         <w:t xml:space="preserve"> </w:t>
       </w:r>
       <w:r>
         <w:rPr>
           <w:rStyle w:val="Strong"/>
-          <w:rFonts w:asciiTheme="minorHAnsi" w:hAnsiTheme="minorHAnsi" w:cstheme="minorHAnsi"/>
+          <w:rFonts w:cstheme="minorHAnsi"/>
           <w:b w:val="0"/>
           <w:bCs w:val="0"/>
-          <w:color w:val="auto"/>
+          <w:sz w:val="24"/>
+          <w:szCs w:val="24"/>
         </w:rPr>
         <w:t xml:space="preserve">Flask offers </w:t>
       </w:r>
       <w:r>
         <w:rPr>
           <w:rStyle w:val="Strong"/>
-          <w:rFonts w:asciiTheme="minorHAnsi" w:hAnsiTheme="minorHAnsi" w:cstheme="minorHAnsi"/>
+          <w:rFonts w:cstheme="minorHAnsi"/>
           <w:b w:val="0"/>
           <w:bCs w:val="0"/>
-          <w:color w:val="auto"/>
+          <w:sz w:val="24"/>
+          <w:szCs w:val="24"/>
         </w:rPr>
         <w:t>suggestions but</w:t>
       </w:r>
       <w:r>
         <w:rPr>
           <w:rStyle w:val="Strong"/>
-          <w:rFonts w:asciiTheme="minorHAnsi" w:hAnsiTheme="minorHAnsi" w:cstheme="minorHAnsi"/>
+          <w:rFonts w:cstheme="minorHAnsi"/>
           <w:b w:val="0"/>
           <w:bCs w:val="0"/>
-          <w:color w:val="auto"/>
+          <w:sz w:val="24"/>
+          <w:szCs w:val="24"/>
         </w:rPr>
         <w:t xml:space="preserve"> </w:t>
       </w:r>
       <w:r>
         <w:rPr>
           <w:rStyle w:val="Strong"/>
-          <w:rFonts w:asciiTheme="minorHAnsi" w:hAnsiTheme="minorHAnsi" w:cstheme="minorHAnsi"/>
+          <w:rFonts w:cstheme="minorHAnsi"/>
           <w:b w:val="0"/>
           <w:bCs w:val="0"/>
-          <w:color w:val="auto"/>
+          <w:sz w:val="24"/>
+          <w:szCs w:val="24"/>
         </w:rPr>
         <w:t>does not</w:t>
       </w:r>
       <w:r>
         <w:rPr>
           <w:rStyle w:val="Strong"/>
-          <w:rFonts w:asciiTheme="minorHAnsi" w:hAnsiTheme="minorHAnsi" w:cstheme="minorHAnsi"/>
+          <w:rFonts w:cstheme="minorHAnsi"/>
           <w:b w:val="0"/>
           <w:bCs w:val="0"/>
-          <w:color w:val="auto"/>
+          <w:sz w:val="24"/>
+          <w:szCs w:val="24"/>
         </w:rPr>
         <w:t xml:space="preserve"> enforce any dependencies or project layout. It is up to the developer to choose the tools and libraries they want to use. There are many extensions provided by the community that make adding new functionality easy.</w:t>
       </w:r>
       <w:r>
         <w:rPr>
           <w:rStyle w:val="Strong"/>
-          <w:rFonts w:asciiTheme="minorHAnsi" w:hAnsiTheme="minorHAnsi" w:cstheme="minorHAnsi"/>
+          <w:rFonts w:cstheme="minorHAnsi"/>
           <w:b w:val="0"/>
           <w:bCs w:val="0"/>
-          <w:color w:val="auto"/>
-        </w:rPr>
-        <w:t xml:space="preserve"> [</w:t>
+          <w:sz w:val="24"/>
+          <w:szCs w:val="24"/>
+        </w:rPr>
+        <w:t xml:space="preserve"> </w:t>
+      </w:r>
+      <w:bookmarkStart w:id="9" w:name="_Hlk39601054"/>
+      <w:r>
+        <w:rPr>
+          <w:rStyle w:val="Strong"/>
+          <w:rFonts w:cstheme="minorHAnsi"/>
+          <w:b w:val="0"/>
+          <w:bCs w:val="0"/>
+          <w:sz w:val="24"/>
+          <w:szCs w:val="24"/>
+        </w:rPr>
+        <w:t>[</w:t>
       </w:r>
       <w:hyperlink r:id="rId14" w:history="1">
         <w:r>
           <w:rPr>
             <w:rStyle w:val="Hyperlink"/>
+            <w:sz w:val="24"/>
+            <w:szCs w:val="24"/>
           </w:rPr>
           <w:t>https://palletsprojects.com/p/flask/</w:t>
         </w:r>
       </w:hyperlink>
       <w:r>
+        <w:rPr>
+          <w:sz w:val="24"/>
+          <w:szCs w:val="24"/>
+        </w:rPr>
         <w:t>]</w:t>
       </w:r>
+      <w:bookmarkEnd w:id="9"/>
     </w:p>
     <w:p/>
     <w:p>
@@ -4305,6 +4815,7 @@
       </w:r>
     </w:p>
     <w:p/>
+    <w:p/>
     <w:p>
       <w:pPr>
         <w:pStyle w:val="Heading3"/>
@@ -4325,7 +4836,7 @@
           <w:sz w:val="24"/>
           <w:szCs w:val="24"/>
         </w:rPr>
-        <w:t xml:space="preserve">Django is a full-stack web framework for Python, whereas ﬂask is a lightweight and extensible Python web framework. Django is focused on the ﬁnal product alone, it is an all-inclusive experience. Flask focuses on the experience and the learning opportunities. It provides simplicity, ﬂexibility and ﬁne-grained control. Although Django comes with everything built in, it is diﬃcult to change predeﬁned platforms, libraries etc. Although Django was released ﬁrst in 2005 in comparison to Flask in 2010 the latter has outgrown </w:t>
+        <w:t xml:space="preserve">Django is a full-stack web framework for Python, whereas ﬂask is a lightweight and extensible Python web framework. Django is focused on the ﬁnal product alone, it is an all-inclusive experience. Flask focuses on the experience and the learning opportunities. It provides simplicity, ﬂexibility and ﬁne-grained control. Although Django comes with everything built in, it is diﬃcult to change predeﬁned platforms, libraries etc. Although </w:t>
       </w:r>
       <w:r>
         <w:rPr>
@@ -4333,7 +4844,7 @@
           <w:szCs w:val="24"/>
         </w:rPr>
         <w:lastRenderedPageBreak/>
-        <w:t>Django and is a more popular framework today. Although both are easy on the eye, some would say that Django has underpowered templating and Object-</w:t>
+        <w:t>Django was released ﬁrst in 2005 in comparison to Flask in 2010 the latter has outgrown Django and is a more popular framework today. Although both are easy on the eye, some would say that Django has underpowered templating and Object-</w:t>
       </w:r>
       <w:r>
         <w:rPr>
@@ -4363,6 +4874,14 @@
         </w:rPr>
         <w:t>apping.</w:t>
       </w:r>
+    </w:p>
+    <w:p>
+      <w:pPr>
+        <w:rPr>
+          <w:sz w:val="24"/>
+          <w:szCs w:val="24"/>
+        </w:rPr>
+      </w:pPr>
     </w:p>
     <w:p>
       <w:pPr>
@@ -4455,7 +4974,15 @@
           <w:sz w:val="24"/>
           <w:szCs w:val="24"/>
         </w:rPr>
-        <w:t>its inconsistent API, fragmented community and lack of a routing system lead to us choosing Flask. [</w:t>
+        <w:t xml:space="preserve">its inconsistent API, fragmented community and lack of a routing system lead to us choosing Flask. </w:t>
+      </w:r>
+      <w:bookmarkStart w:id="10" w:name="_Hlk39601063"/>
+      <w:r>
+        <w:rPr>
+          <w:sz w:val="24"/>
+          <w:szCs w:val="24"/>
+        </w:rPr>
+        <w:t>[</w:t>
       </w:r>
       <w:hyperlink r:id="rId15" w:history="1">
         <w:r>
@@ -4474,11 +5001,12 @@
         </w:rPr>
         <w:t>]</w:t>
       </w:r>
+      <w:bookmarkEnd w:id="10"/>
     </w:p>
     <w:p/>
     <w:p>
       <w:pPr>
-        <w:pStyle w:val="Heading3"/>
+        <w:pStyle w:val="Heading2"/>
         <w:rPr>
           <w:b/>
           <w:bCs/>
@@ -4494,46 +5022,48 @@
     </w:p>
     <w:p>
       <w:pPr>
-        <w:pStyle w:val="Heading4"/>
-        <w:rPr>
-          <w:rFonts w:asciiTheme="minorHAnsi" w:hAnsiTheme="minorHAnsi" w:cstheme="minorHAnsi"/>
-          <w:i w:val="0"/>
-          <w:iCs w:val="0"/>
-          <w:color w:val="auto"/>
-          <w:sz w:val="24"/>
-          <w:szCs w:val="24"/>
-        </w:rPr>
-      </w:pPr>
-      <w:r>
+        <w:pStyle w:val="Heading3"/>
         <w:rPr>
           <w:rStyle w:val="Strong"/>
           <w:rFonts w:asciiTheme="minorHAnsi" w:hAnsiTheme="minorHAnsi" w:cstheme="minorHAnsi"/>
-          <w:i w:val="0"/>
-          <w:iCs w:val="0"/>
           <w:color w:val="auto"/>
-          <w:sz w:val="24"/>
-          <w:szCs w:val="24"/>
-        </w:rPr>
-        <w:t>MongoDB</w:t>
-      </w:r>
+        </w:rPr>
+      </w:pPr>
       <w:r>
         <w:rPr>
           <w:rStyle w:val="Strong"/>
           <w:rFonts w:asciiTheme="minorHAnsi" w:hAnsiTheme="minorHAnsi" w:cstheme="minorHAnsi"/>
-          <w:i w:val="0"/>
-          <w:iCs w:val="0"/>
           <w:color w:val="auto"/>
-          <w:sz w:val="24"/>
-          <w:szCs w:val="24"/>
+        </w:rPr>
+        <w:t>MongoDB</w:t>
+      </w:r>
+      <w:r>
+        <w:rPr>
+          <w:rStyle w:val="Strong"/>
+          <w:rFonts w:asciiTheme="minorHAnsi" w:hAnsiTheme="minorHAnsi" w:cstheme="minorHAnsi"/>
+          <w:color w:val="auto"/>
         </w:rPr>
         <w:t xml:space="preserve"> </w:t>
       </w:r>
-      <w:r>
-        <w:rPr>
-          <w:rFonts w:asciiTheme="minorHAnsi" w:hAnsiTheme="minorHAnsi" w:cstheme="minorHAnsi"/>
-          <w:i w:val="0"/>
-          <w:iCs w:val="0"/>
-          <w:color w:val="auto"/>
+    </w:p>
+    <w:p>
+      <w:pPr>
+        <w:rPr>
+          <w:i/>
+          <w:iCs/>
+          <w:sz w:val="24"/>
+          <w:szCs w:val="24"/>
+        </w:rPr>
+      </w:pPr>
+      <w:r>
+        <w:rPr>
+          <w:sz w:val="24"/>
+          <w:szCs w:val="24"/>
+        </w:rPr>
+        <w:t xml:space="preserve">MongoDB </w:t>
+      </w:r>
+      <w:r>
+        <w:rPr>
           <w:sz w:val="24"/>
           <w:szCs w:val="24"/>
         </w:rPr>
@@ -4541,10 +5071,48 @@
       </w:r>
       <w:r>
         <w:rPr>
-          <w:rFonts w:asciiTheme="minorHAnsi" w:hAnsiTheme="minorHAnsi" w:cstheme="minorHAnsi"/>
-          <w:i w:val="0"/>
-          <w:iCs w:val="0"/>
-          <w:color w:val="auto"/>
+          <w:sz w:val="24"/>
+          <w:szCs w:val="24"/>
+        </w:rPr>
+        <w:t xml:space="preserve"> the years it is now one of the most popular </w:t>
+      </w:r>
+      <w:r>
+        <w:rPr>
+          <w:sz w:val="24"/>
+          <w:szCs w:val="24"/>
+        </w:rPr>
+        <w:t>document-oriented</w:t>
+      </w:r>
+      <w:r>
+        <w:rPr>
+          <w:sz w:val="24"/>
+          <w:szCs w:val="24"/>
+        </w:rPr>
+        <w:t xml:space="preserve"> databases</w:t>
+      </w:r>
+      <w:r>
+        <w:rPr>
+          <w:sz w:val="24"/>
+          <w:szCs w:val="24"/>
+        </w:rPr>
+        <w:t xml:space="preserve">. It is run on a mongo server and can be created and controlled from your command prompt. Data in MongoDB is stored in JSON like documents. A format called BSON which is JSON in binary style issued for document storage in the database. This allows for an easy to read format of the data. Dissimilar to relational databases for example MySQL which uses rows and tables as a database structure MongoDB is formed of collections and documents. Each database in mongo can have multiple collections. </w:t>
+      </w:r>
+      <w:r>
+        <w:rPr>
+          <w:sz w:val="24"/>
+          <w:szCs w:val="24"/>
+        </w:rPr>
+        <w:t>” A</w:t>
+      </w:r>
+      <w:r>
+        <w:rPr>
+          <w:sz w:val="24"/>
+          <w:szCs w:val="24"/>
+        </w:rPr>
+        <w:t xml:space="preserve"> collection is a group of documents”. These documents can have many ﬁelds. The Documents in the database are a set of key value pairs. An id will be assigned to the documents making your database easy to edit. As MongoDB is a NoSQL non-relational database it diﬀers in many ways from a relational database management system. A relational database is row and column based as opposed to document and ﬁeld based.</w:t>
+      </w:r>
+      <w:r>
+        <w:rPr>
           <w:sz w:val="24"/>
           <w:szCs w:val="24"/>
         </w:rPr>
@@ -4552,177 +5120,6 @@
       </w:r>
       <w:r>
         <w:rPr>
-          <w:rFonts w:asciiTheme="minorHAnsi" w:hAnsiTheme="minorHAnsi" w:cstheme="minorHAnsi"/>
-          <w:i w:val="0"/>
-          <w:iCs w:val="0"/>
-          <w:color w:val="auto"/>
-          <w:sz w:val="24"/>
-          <w:szCs w:val="24"/>
-        </w:rPr>
-        <w:t>the years</w:t>
-      </w:r>
-      <w:r>
-        <w:rPr>
-          <w:rFonts w:asciiTheme="minorHAnsi" w:hAnsiTheme="minorHAnsi" w:cstheme="minorHAnsi"/>
-          <w:i w:val="0"/>
-          <w:iCs w:val="0"/>
-          <w:color w:val="auto"/>
-          <w:sz w:val="24"/>
-          <w:szCs w:val="24"/>
-        </w:rPr>
-        <w:t xml:space="preserve"> it is </w:t>
-      </w:r>
-      <w:r>
-        <w:rPr>
-          <w:rFonts w:asciiTheme="minorHAnsi" w:hAnsiTheme="minorHAnsi" w:cstheme="minorHAnsi"/>
-          <w:i w:val="0"/>
-          <w:iCs w:val="0"/>
-          <w:color w:val="auto"/>
-          <w:sz w:val="24"/>
-          <w:szCs w:val="24"/>
-        </w:rPr>
-        <w:t>now one</w:t>
-      </w:r>
-      <w:r>
-        <w:rPr>
-          <w:rFonts w:asciiTheme="minorHAnsi" w:hAnsiTheme="minorHAnsi" w:cstheme="minorHAnsi"/>
-          <w:i w:val="0"/>
-          <w:iCs w:val="0"/>
-          <w:color w:val="auto"/>
-          <w:sz w:val="24"/>
-          <w:szCs w:val="24"/>
-        </w:rPr>
-        <w:t xml:space="preserve"> of the </w:t>
-      </w:r>
-      <w:r>
-        <w:rPr>
-          <w:rFonts w:asciiTheme="minorHAnsi" w:hAnsiTheme="minorHAnsi" w:cstheme="minorHAnsi"/>
-          <w:i w:val="0"/>
-          <w:iCs w:val="0"/>
-          <w:color w:val="auto"/>
-          <w:sz w:val="24"/>
-          <w:szCs w:val="24"/>
-        </w:rPr>
-        <w:t>most popular</w:t>
-      </w:r>
-      <w:r>
-        <w:rPr>
-          <w:rFonts w:asciiTheme="minorHAnsi" w:hAnsiTheme="minorHAnsi" w:cstheme="minorHAnsi"/>
-          <w:i w:val="0"/>
-          <w:iCs w:val="0"/>
-          <w:color w:val="auto"/>
-          <w:sz w:val="24"/>
-          <w:szCs w:val="24"/>
-        </w:rPr>
-        <w:t xml:space="preserve"> </w:t>
-      </w:r>
-      <w:r>
-        <w:rPr>
-          <w:rFonts w:asciiTheme="minorHAnsi" w:hAnsiTheme="minorHAnsi" w:cstheme="minorHAnsi"/>
-          <w:i w:val="0"/>
-          <w:iCs w:val="0"/>
-          <w:color w:val="auto"/>
-          <w:sz w:val="24"/>
-          <w:szCs w:val="24"/>
-        </w:rPr>
-        <w:t>document</w:t>
-      </w:r>
-      <w:r>
-        <w:rPr>
-          <w:rFonts w:asciiTheme="minorHAnsi" w:hAnsiTheme="minorHAnsi" w:cstheme="minorHAnsi"/>
-          <w:i w:val="0"/>
-          <w:iCs w:val="0"/>
-          <w:color w:val="auto"/>
-          <w:sz w:val="24"/>
-          <w:szCs w:val="24"/>
-        </w:rPr>
-        <w:t>-oriented</w:t>
-      </w:r>
-      <w:r>
-        <w:rPr>
-          <w:rFonts w:asciiTheme="minorHAnsi" w:hAnsiTheme="minorHAnsi" w:cstheme="minorHAnsi"/>
-          <w:i w:val="0"/>
-          <w:iCs w:val="0"/>
-          <w:color w:val="auto"/>
-          <w:sz w:val="24"/>
-          <w:szCs w:val="24"/>
-        </w:rPr>
-        <w:t xml:space="preserve"> databases</w:t>
-      </w:r>
-      <w:r>
-        <w:rPr>
-          <w:rFonts w:asciiTheme="minorHAnsi" w:hAnsiTheme="minorHAnsi" w:cstheme="minorHAnsi"/>
-          <w:i w:val="0"/>
-          <w:iCs w:val="0"/>
-          <w:color w:val="auto"/>
-          <w:sz w:val="24"/>
-          <w:szCs w:val="24"/>
-        </w:rPr>
-        <w:t>. It is run on a mongo server and can be created and controlled from your command prompt. Data in MongoDB is stored in JSON like documents. A format called BSON which is JSON in binary style issued for document storage in the database. This allows for an easy to read format of the data. Dissimilar to relational databases for example MySQL which uses rows and tables as a database structure MongoDB is formed of collections and documents. Each database in mongo can have multiple collections</w:t>
-      </w:r>
-      <w:proofErr w:type="gramStart"/>
-      <w:r>
-        <w:rPr>
-          <w:rFonts w:asciiTheme="minorHAnsi" w:hAnsiTheme="minorHAnsi" w:cstheme="minorHAnsi"/>
-          <w:i w:val="0"/>
-          <w:iCs w:val="0"/>
-          <w:color w:val="auto"/>
-          <w:sz w:val="24"/>
-          <w:szCs w:val="24"/>
-        </w:rPr>
-        <w:t xml:space="preserve">. </w:t>
-      </w:r>
-      <w:r>
-        <w:rPr>
-          <w:rFonts w:asciiTheme="minorHAnsi" w:hAnsiTheme="minorHAnsi" w:cstheme="minorHAnsi"/>
-          <w:i w:val="0"/>
-          <w:iCs w:val="0"/>
-          <w:color w:val="auto"/>
-          <w:sz w:val="24"/>
-          <w:szCs w:val="24"/>
-        </w:rPr>
-        <w:t>”</w:t>
-      </w:r>
-      <w:proofErr w:type="gramEnd"/>
-      <w:r>
-        <w:rPr>
-          <w:rFonts w:asciiTheme="minorHAnsi" w:hAnsiTheme="minorHAnsi" w:cstheme="minorHAnsi"/>
-          <w:i w:val="0"/>
-          <w:iCs w:val="0"/>
-          <w:color w:val="auto"/>
-          <w:sz w:val="24"/>
-          <w:szCs w:val="24"/>
-        </w:rPr>
-        <w:t xml:space="preserve"> A</w:t>
-      </w:r>
-      <w:r>
-        <w:rPr>
-          <w:rFonts w:asciiTheme="minorHAnsi" w:hAnsiTheme="minorHAnsi" w:cstheme="minorHAnsi"/>
-          <w:i w:val="0"/>
-          <w:iCs w:val="0"/>
-          <w:color w:val="auto"/>
-          <w:sz w:val="24"/>
-          <w:szCs w:val="24"/>
-        </w:rPr>
-        <w:t xml:space="preserve"> collection is a group of documents”. These documents can have many ﬁelds. The Documents in the database are a set of key value pairs. An id will be assigned to the documents making your database easy to edit. As MongoDB is a NoSQL non-relational database it diﬀers in many ways from a relational database management system. A relational database is row and column based as opposed to document and ﬁeld based.</w:t>
-      </w:r>
-      <w:r>
-        <w:rPr>
-          <w:rFonts w:asciiTheme="minorHAnsi" w:hAnsiTheme="minorHAnsi" w:cstheme="minorHAnsi"/>
-          <w:i w:val="0"/>
-          <w:iCs w:val="0"/>
-          <w:color w:val="auto"/>
-          <w:sz w:val="24"/>
-          <w:szCs w:val="24"/>
-        </w:rPr>
-        <w:t xml:space="preserve"> </w:t>
-      </w:r>
-      <w:r>
-        <w:rPr>
-          <w:rFonts w:asciiTheme="minorHAnsi" w:hAnsiTheme="minorHAnsi" w:cstheme="minorHAnsi"/>
-          <w:i w:val="0"/>
-          <w:iCs w:val="0"/>
-          <w:color w:val="auto"/>
           <w:sz w:val="24"/>
           <w:szCs w:val="24"/>
         </w:rPr>
@@ -4730,54 +5127,28 @@
       </w:r>
       <w:r>
         <w:rPr>
-          <w:rFonts w:asciiTheme="minorHAnsi" w:hAnsiTheme="minorHAnsi" w:cstheme="minorHAnsi"/>
-          <w:i w:val="0"/>
-          <w:iCs w:val="0"/>
-          <w:color w:val="auto"/>
-          <w:sz w:val="24"/>
-          <w:szCs w:val="24"/>
-        </w:rPr>
-        <w:t>to</w:t>
-      </w:r>
-      <w:r>
-        <w:rPr>
-          <w:rFonts w:asciiTheme="minorHAnsi" w:hAnsiTheme="minorHAnsi" w:cstheme="minorHAnsi"/>
-          <w:i w:val="0"/>
-          <w:iCs w:val="0"/>
-          <w:color w:val="auto"/>
-          <w:sz w:val="24"/>
-          <w:szCs w:val="24"/>
-        </w:rPr>
-        <w:t>”</w:t>
-      </w:r>
-      <w:r>
-        <w:rPr>
-          <w:rFonts w:asciiTheme="minorHAnsi" w:hAnsiTheme="minorHAnsi" w:cstheme="minorHAnsi"/>
-          <w:i w:val="0"/>
-          <w:iCs w:val="0"/>
-          <w:color w:val="auto"/>
-          <w:sz w:val="24"/>
-          <w:szCs w:val="24"/>
-        </w:rPr>
-        <w:t xml:space="preserve"> handle</w:t>
-      </w:r>
-      <w:r>
-        <w:rPr>
-          <w:rFonts w:asciiTheme="minorHAnsi" w:hAnsiTheme="minorHAnsi" w:cstheme="minorHAnsi"/>
-          <w:i w:val="0"/>
-          <w:iCs w:val="0"/>
-          <w:color w:val="auto"/>
-          <w:sz w:val="24"/>
-          <w:szCs w:val="24"/>
-        </w:rPr>
-        <w:t xml:space="preserve"> large amounts of unstructured data” which MySQL lacks in its technical features. Improving databases in terms of storage and their schemas can help to build more eﬃcient and easier to understand technologies. MongoDB runs better than many other database systems used today. It is a high-quality technology which has features that are desirable in having a secure database. Known for its scalability, memory processing and concurrency MongoDB makes for a desired database. All these features make it easy to develop a fast, reliable database which makes it work alongside evolving applications and is sought after by businesses. It is ﬂexible and can be adapted to work with many platforms and can be integrated into software much easier than other database management systems. The most common frameworks that are used in conjunction with MongoDB are NodeJS and a newer one Mongo Flask. It is also supported by cloud services such as Amazon Web services and Google cloud platform</w:t>
-      </w:r>
-      <w:r>
-        <w:rPr>
-          <w:rFonts w:asciiTheme="minorHAnsi" w:hAnsiTheme="minorHAnsi" w:cstheme="minorHAnsi"/>
-          <w:i w:val="0"/>
-          <w:iCs w:val="0"/>
-          <w:color w:val="auto"/>
+          <w:sz w:val="24"/>
+          <w:szCs w:val="24"/>
+        </w:rPr>
+        <w:t>to” handle</w:t>
+      </w:r>
+      <w:r>
+        <w:rPr>
+          <w:sz w:val="24"/>
+          <w:szCs w:val="24"/>
+        </w:rPr>
+        <w:t xml:space="preserve"> large amounts of unstructured data” which MySQL lacks in its technical features. Improving databases in terms of storage and their schemas can help to build more eﬃcient and easier to understand technologies. MongoDB runs better than many other database systems used today. It is a high-quality technology which has features that are desirable in having a secure database. Known for its scalability, memory processing and concurrency MongoDB makes for a desired database. All these features make it easy to develop a fast, reliable database which makes it work alongside evolving applications and is sought after by businesses. It is ﬂexible and can be adapted to work with many platforms and can be integrated into software much easier than other database management systems. The most common </w:t>
+      </w:r>
+      <w:r>
+        <w:rPr>
+          <w:sz w:val="24"/>
+          <w:szCs w:val="24"/>
+        </w:rPr>
+        <w:lastRenderedPageBreak/>
+        <w:t>frameworks that are used in conjunction with MongoDB are NodeJS and a newer one Mongo Flask. It is also supported by cloud services such as Amazon Web services and Google cloud platform</w:t>
+      </w:r>
+      <w:r>
+        <w:rPr>
           <w:sz w:val="24"/>
           <w:szCs w:val="24"/>
         </w:rPr>
@@ -4800,7 +5171,6 @@
           <w:sz w:val="28"/>
           <w:szCs w:val="28"/>
         </w:rPr>
-        <w:lastRenderedPageBreak/>
         <w:t>MongoDB vs MySQL</w:t>
       </w:r>
     </w:p>
@@ -4818,43 +5188,7 @@
           <w:sz w:val="24"/>
           <w:szCs w:val="24"/>
         </w:rPr>
-        <w:t xml:space="preserve">There are ultimately two types of databases. These include SQL database and NoSQL databases. MySQL is an example of a SQL database while MongoDB is an example if a NoSQL database. MongoDB is stored in a document like json. It is ﬂexible and dynamic because the structure can be changed to meet customers’ needs and can be scaled horizontally. SQL is written in SQL query language and can be scaled vertically. MongoDB is a much newer server and was released in 2009 vs SQL server which has been published since 1989. MySQL had document orientated structure model while SQL is a relational database management system (RDBMS) model. Joins, </w:t>
-      </w:r>
-      <w:proofErr w:type="gramStart"/>
-      <w:r>
-        <w:rPr>
-          <w:rFonts w:cstheme="minorHAnsi"/>
-          <w:sz w:val="24"/>
-          <w:szCs w:val="24"/>
-        </w:rPr>
-        <w:t>concurrency</w:t>
-      </w:r>
-      <w:proofErr w:type="gramEnd"/>
-      <w:r>
-        <w:rPr>
-          <w:rFonts w:cstheme="minorHAnsi"/>
-          <w:sz w:val="24"/>
-          <w:szCs w:val="24"/>
-        </w:rPr>
-        <w:t xml:space="preserve"> and foreign keys are not supported by MongoDB - only SQL databases. MongoDB’s are created and maintained in an agile development practise while SQL databases are supported mainly by waterfall life cycles practises. This makes MongoDB’s more popular with modern companies who use agile development and many older companies are now switching to use MongoDB and agile also. Data Schemes are Dynamic in MongoDB but static/ﬁxed in SQL databases. MongoDB’s are more usable and ﬂexible as they can be run on Windows, Linux and </w:t>
-      </w:r>
-      <w:proofErr w:type="spellStart"/>
-      <w:r>
-        <w:rPr>
-          <w:rFonts w:cstheme="minorHAnsi"/>
-          <w:sz w:val="24"/>
-          <w:szCs w:val="24"/>
-        </w:rPr>
-        <w:t>os</w:t>
-      </w:r>
-      <w:proofErr w:type="spellEnd"/>
-      <w:r>
-        <w:rPr>
-          <w:rFonts w:cstheme="minorHAnsi"/>
-          <w:sz w:val="24"/>
-          <w:szCs w:val="24"/>
-        </w:rPr>
-        <w:t xml:space="preserve"> X operating systems in comparison to MySQL which can only be run on Windows operating systems.</w:t>
+        <w:t>There are ultimately two types of databases. These include SQL database and NoSQL databases. MySQL is an example of a SQL database while MongoDB is an example if a NoSQL database. MongoDB is stored in a document like json. It is ﬂexible and dynamic because the structure can be changed to meet customers’ needs and can be scaled horizontally. SQL is written in SQL query language and can be scaled vertically. MongoDB is a much newer server and was released in 2009 vs SQL server which has been published since 1989. MySQL had document orientated structure model while SQL is a relational database management system (RDBMS) model. Joins, concurrency and foreign keys are not supported by MongoDB - only SQL databases. MongoDB’s are created and maintained in an agile development practise while SQL databases are supported mainly by waterfall life cycles practises. This makes MongoDB’s more popular with modern companies who use agile development and many older companies are now switching to use MongoDB and agile also. Data Schemes are Dynamic in MongoDB but static/ﬁxed in SQL databases. MongoDB’s are more usable and ﬂexible as they can be run on Windows, Linux and os X operating systems in comparison to MySQL which can only be run on Windows operating systems.</w:t>
       </w:r>
     </w:p>
     <w:p>
@@ -5054,25 +5388,7 @@
           <w:sz w:val="24"/>
           <w:szCs w:val="24"/>
         </w:rPr>
-        <w:t xml:space="preserve">to structures having to be predeﬁned in Cassandra databases. Cassandra databases are queries with CQL querying language. This is </w:t>
-      </w:r>
-      <w:proofErr w:type="gramStart"/>
-      <w:r>
-        <w:rPr>
-          <w:rFonts w:cstheme="minorHAnsi"/>
-          <w:sz w:val="24"/>
-          <w:szCs w:val="24"/>
-        </w:rPr>
-        <w:t>similar to</w:t>
-      </w:r>
-      <w:proofErr w:type="gramEnd"/>
-      <w:r>
-        <w:rPr>
-          <w:rFonts w:cstheme="minorHAnsi"/>
-          <w:sz w:val="24"/>
-          <w:szCs w:val="24"/>
-        </w:rPr>
-        <w:t xml:space="preserve"> SQL querying language.</w:t>
+        <w:t>to structures having to be predeﬁned in Cassandra databases. Cassandra databases are queries with CQL querying language. This is similar to SQL querying language.</w:t>
       </w:r>
       <w:r>
         <w:rPr>
@@ -5214,23 +5530,15 @@
           <w:sz w:val="24"/>
           <w:szCs w:val="24"/>
         </w:rPr>
-        <w:t>Our final option was a relational database management system developed by Microsoft, called Microsoft SQL Server, and is a database management and analysis system for e-commerce, line-of-business, and data warehousing solutions. Whereas MongoDB is the database for giant ideas. MongoDB stores data in JSON-like documents that can vary in structure, offering a dynamic, flexible schema. MongoDB was also designed for high availability and scalability, with built-in replication and auto-</w:t>
-      </w:r>
-      <w:proofErr w:type="spellStart"/>
-      <w:r>
-        <w:rPr>
-          <w:sz w:val="24"/>
-          <w:szCs w:val="24"/>
-        </w:rPr>
-        <w:t>sharding</w:t>
-      </w:r>
-      <w:proofErr w:type="spellEnd"/>
-      <w:r>
-        <w:rPr>
-          <w:sz w:val="24"/>
-          <w:szCs w:val="24"/>
-        </w:rPr>
-        <w:t>. Microsoft SQL Server and MongoDB can be primarily classified as "Databases" tools. "Reliable and easy to use", "High performance" and "Great with .net" are the key factors why developers consider Microsoft SQL Server; whereas "Document-oriented storage", "No SQL" and "Ease of use" are the primary reasons why MongoDB is favoured.</w:t>
+        <w:t xml:space="preserve">Our final option was a relational database management system developed by Microsoft, called Microsoft SQL Server, and is a database management and analysis system for e-commerce, line-of-business, and data warehousing solutions. Whereas MongoDB is the database for giant ideas. MongoDB stores data in JSON-like documents that can vary in structure, offering a dynamic, flexible schema. MongoDB was also designed for high </w:t>
+      </w:r>
+      <w:r>
+        <w:rPr>
+          <w:sz w:val="24"/>
+          <w:szCs w:val="24"/>
+        </w:rPr>
+        <w:lastRenderedPageBreak/>
+        <w:t>availability and scalability, with built-in replication and auto-sharding. Microsoft SQL Server and MongoDB can be primarily classified as "Databases" tools. "Reliable and easy to use", "High performance" and "Great with .net" are the key factors why developers consider Microsoft SQL Server; whereas "Document-oriented storage", "No SQL" and "Ease of use" are the primary reasons why MongoDB is favoured.</w:t>
       </w:r>
       <w:r>
         <w:rPr>
@@ -5244,38 +5552,22 @@
           <w:sz w:val="24"/>
           <w:szCs w:val="24"/>
         </w:rPr>
-        <w:t xml:space="preserve">MongoDB is an open source tool with </w:t>
-      </w:r>
-      <w:r>
-        <w:rPr>
-          <w:sz w:val="24"/>
-          <w:szCs w:val="24"/>
-        </w:rPr>
-        <w:lastRenderedPageBreak/>
-        <w:t xml:space="preserve">16.3K GitHub stars and 4.1K GitHub forks. </w:t>
-      </w:r>
-      <w:proofErr w:type="gramStart"/>
-      <w:r>
-        <w:rPr>
-          <w:sz w:val="24"/>
-          <w:szCs w:val="24"/>
-        </w:rPr>
-        <w:t>Here's</w:t>
-      </w:r>
-      <w:proofErr w:type="gramEnd"/>
-      <w:r>
-        <w:rPr>
-          <w:sz w:val="24"/>
-          <w:szCs w:val="24"/>
-        </w:rPr>
-        <w:t xml:space="preserve"> a link to MongoDB's open source repository on GitHub</w:t>
-      </w:r>
-      <w:r>
-        <w:rPr>
-          <w:sz w:val="24"/>
-          <w:szCs w:val="24"/>
-        </w:rPr>
-        <w:t>. Microsoft SQL Server also had expensive licensing which there were cheaper alternatives for.</w:t>
+        <w:t>MongoDB is an open source tool with 16.3K GitHub stars and 4.1K GitHub forks. Here's a link to MongoDB's open source repository on GitHub</w:t>
+      </w:r>
+      <w:r>
+        <w:rPr>
+          <w:sz w:val="24"/>
+          <w:szCs w:val="24"/>
+        </w:rPr>
+        <w:t>. Microsoft SQL Server also had expensive licensing which there were cheaper alternatives for</w:t>
+      </w:r>
+      <w:bookmarkStart w:id="11" w:name="_Hlk39601077"/>
+      <w:r>
+        <w:rPr>
+          <w:sz w:val="24"/>
+          <w:szCs w:val="24"/>
+        </w:rPr>
+        <w:t>.</w:t>
       </w:r>
       <w:r>
         <w:rPr>
@@ -5302,6 +5594,47 @@
         <w:t>]</w:t>
       </w:r>
     </w:p>
+    <w:bookmarkEnd w:id="11"/>
+    <w:p>
+      <w:pPr>
+        <w:rPr>
+          <w:sz w:val="24"/>
+          <w:szCs w:val="24"/>
+        </w:rPr>
+      </w:pPr>
+    </w:p>
+    <w:p>
+      <w:pPr>
+        <w:rPr>
+          <w:sz w:val="24"/>
+          <w:szCs w:val="24"/>
+        </w:rPr>
+      </w:pPr>
+    </w:p>
+    <w:p>
+      <w:pPr>
+        <w:rPr>
+          <w:sz w:val="24"/>
+          <w:szCs w:val="24"/>
+        </w:rPr>
+      </w:pPr>
+    </w:p>
+    <w:p>
+      <w:pPr>
+        <w:rPr>
+          <w:sz w:val="24"/>
+          <w:szCs w:val="24"/>
+        </w:rPr>
+      </w:pPr>
+    </w:p>
+    <w:p>
+      <w:pPr>
+        <w:rPr>
+          <w:sz w:val="24"/>
+          <w:szCs w:val="24"/>
+        </w:rPr>
+      </w:pPr>
+    </w:p>
     <w:p>
       <w:pPr>
         <w:pStyle w:val="Heading1"/>
@@ -5315,7 +5648,14 @@
           <w:sz w:val="36"/>
           <w:szCs w:val="36"/>
         </w:rPr>
-        <w:t>Chapter 3</w:t>
+        <w:t>3</w:t>
+      </w:r>
+      <w:r>
+        <w:rPr>
+          <w:sz w:val="36"/>
+          <w:szCs w:val="36"/>
+        </w:rPr>
+        <w:t>. Methodology</w:t>
       </w:r>
     </w:p>
     <w:p>
@@ -5331,8 +5671,94 @@
           <w:sz w:val="28"/>
           <w:szCs w:val="28"/>
         </w:rPr>
-        <w:t>Methodology</w:t>
-      </w:r>
+        <w:t>Project Management</w:t>
+      </w:r>
+    </w:p>
+    <w:p>
+      <w:pPr>
+        <w:rPr>
+          <w:sz w:val="24"/>
+          <w:szCs w:val="24"/>
+        </w:rPr>
+      </w:pPr>
+      <w:r>
+        <w:rPr>
+          <w:sz w:val="24"/>
+          <w:szCs w:val="24"/>
+        </w:rPr>
+        <w:t>Project Management is key element to ensure that the project is laid out correctly and each component part is complete at a given date etc. Because this project was completed by a team it was important both members completed certain aspects of the project.</w:t>
+      </w:r>
+    </w:p>
+    <w:p>
+      <w:pPr>
+        <w:rPr>
+          <w:sz w:val="24"/>
+          <w:szCs w:val="24"/>
+        </w:rPr>
+      </w:pPr>
+      <w:r>
+        <w:rPr>
+          <w:sz w:val="24"/>
+          <w:szCs w:val="24"/>
+        </w:rPr>
+        <w:t>In order to manage this project, GitHub was used as it was very useful due to it being a team project. It enables both members of the team to work on separate individual branches. After each iteration, these branches were merged into the master branch. After each integration, the project was at a working state of the project. This could be used for industry standard as continuous delivery. For this project it meant that after each Agile sprint there was a working version to present to customer and supervisor. Although it is a working version is may still need changes in the next sprint. At the beginning of each sprint all branches pull from the master so as every team member is working oﬀ the same latest release of code.</w:t>
+      </w:r>
+    </w:p>
+    <w:p>
+      <w:pPr>
+        <w:rPr>
+          <w:sz w:val="24"/>
+          <w:szCs w:val="24"/>
+        </w:rPr>
+      </w:pPr>
+    </w:p>
+    <w:p>
+      <w:pPr>
+        <w:rPr>
+          <w:sz w:val="24"/>
+          <w:szCs w:val="24"/>
+        </w:rPr>
+      </w:pPr>
+    </w:p>
+    <w:p>
+      <w:pPr>
+        <w:rPr>
+          <w:sz w:val="24"/>
+          <w:szCs w:val="24"/>
+        </w:rPr>
+      </w:pPr>
+    </w:p>
+    <w:p>
+      <w:pPr>
+        <w:rPr>
+          <w:sz w:val="24"/>
+          <w:szCs w:val="24"/>
+        </w:rPr>
+      </w:pPr>
+    </w:p>
+    <w:p>
+      <w:pPr>
+        <w:rPr>
+          <w:sz w:val="24"/>
+          <w:szCs w:val="24"/>
+        </w:rPr>
+      </w:pPr>
+    </w:p>
+    <w:p>
+      <w:pPr>
+        <w:rPr>
+          <w:sz w:val="24"/>
+          <w:szCs w:val="24"/>
+        </w:rPr>
+      </w:pPr>
+    </w:p>
+    <w:p>
+      <w:pPr>
+        <w:rPr>
+          <w:sz w:val="24"/>
+          <w:szCs w:val="24"/>
+        </w:rPr>
+      </w:pPr>
     </w:p>
     <w:p>
       <w:pPr>
@@ -5347,69 +5773,7 @@
           <w:sz w:val="28"/>
           <w:szCs w:val="28"/>
         </w:rPr>
-        <w:t>Project Management</w:t>
-      </w:r>
-    </w:p>
-    <w:p>
-      <w:pPr>
-        <w:rPr>
-          <w:sz w:val="24"/>
-          <w:szCs w:val="24"/>
-        </w:rPr>
-      </w:pPr>
-      <w:r>
-        <w:rPr>
-          <w:sz w:val="24"/>
-          <w:szCs w:val="24"/>
-        </w:rPr>
-        <w:t>Project Management is key element to ensure that the project is laid out correctly and each component part is complete at a given date etc. Because this project was completed by a team it was important both members completed certain aspects of the project.</w:t>
-      </w:r>
-    </w:p>
-    <w:p>
-      <w:pPr>
-        <w:rPr>
-          <w:sz w:val="24"/>
-          <w:szCs w:val="24"/>
-        </w:rPr>
-      </w:pPr>
-      <w:proofErr w:type="gramStart"/>
-      <w:r>
-        <w:rPr>
-          <w:sz w:val="24"/>
-          <w:szCs w:val="24"/>
-        </w:rPr>
-        <w:t>In order to</w:t>
-      </w:r>
-      <w:proofErr w:type="gramEnd"/>
-      <w:r>
-        <w:rPr>
-          <w:sz w:val="24"/>
-          <w:szCs w:val="24"/>
-        </w:rPr>
-        <w:t xml:space="preserve"> manage this project, GitHub was used as it was very useful due to it being a team project. It enables both members of the team to work on separate individual branches. After each iteration, these branches were merged into the master branch. After each integration, the project was at a working state of the project. This could be used for industry standard as continuous delivery. For this project it meant that after each Agile sprint there was a working version to present to customer and supervisor. Although it is a working version is may still need changes in the next sprint. At the beginning of each sprint all branches pull from the master so as every team member is working oﬀ the same latest release of code.</w:t>
-      </w:r>
-    </w:p>
-    <w:p>
-      <w:pPr>
-        <w:rPr>
-          <w:sz w:val="24"/>
-          <w:szCs w:val="24"/>
-        </w:rPr>
-      </w:pPr>
-    </w:p>
-    <w:p>
-      <w:pPr>
-        <w:pStyle w:val="Heading3"/>
-        <w:rPr>
-          <w:sz w:val="28"/>
-          <w:szCs w:val="28"/>
-        </w:rPr>
-      </w:pPr>
-      <w:r>
-        <w:rPr>
-          <w:sz w:val="28"/>
-          <w:szCs w:val="28"/>
-        </w:rPr>
+        <w:lastRenderedPageBreak/>
         <w:t xml:space="preserve">Agile </w:t>
       </w:r>
     </w:p>
@@ -5509,8 +5873,8 @@
         <mc:AlternateContent>
           <mc:Choice Requires="wpg">
             <w:drawing>
-              <wp:inline distT="0" distB="0" distL="0" distR="0" wp14:anchorId="327DAD99" wp14:editId="71CDB0B2">
-                <wp:extent cx="3457575" cy="2371725"/>
+              <wp:inline distT="0" distB="0" distL="0" distR="0" wp14:anchorId="327DAD99" wp14:editId="56B2DBFA">
+                <wp:extent cx="3952875" cy="3209925"/>
                 <wp:effectExtent l="0" t="0" r="9525" b="9525"/>
                 <wp:docPr id="5" name="Group 5"/>
                 <wp:cNvGraphicFramePr/>
@@ -5521,7 +5885,7 @@
                       <wpg:grpSpPr>
                         <a:xfrm>
                           <a:off x="0" y="0"/>
-                          <a:ext cx="3457575" cy="2371725"/>
+                          <a:ext cx="3952875" cy="3209925"/>
                           <a:chOff x="0" y="0"/>
                           <a:chExt cx="5731510" cy="6111240"/>
                         </a:xfrm>
@@ -5630,7 +5994,7 @@
           </mc:Choice>
           <mc:Fallback>
             <w:pict>
-              <v:group w14:anchorId="327DAD99" id="Group 5" o:spid="_x0000_s1026" style="width:272.25pt;height:186.75pt;mso-position-horizontal-relative:char;mso-position-vertical-relative:line" coordsize="57315,61112" o:gfxdata="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">
+              <v:group w14:anchorId="327DAD99" id="Group 5" o:spid="_x0000_s1026" style="width:311.25pt;height:252.75pt;mso-position-horizontal-relative:char;mso-position-vertical-relative:line" coordsize="57315,61112" o:gfxdata="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">
                 <v:shapetype id="_x0000_t75" coordsize="21600,21600" o:spt="75" o:preferrelative="t" path="m@4@5l@4@11@9@11@9@5xe" filled="f" stroked="f">
                   <v:stroke joinstyle="miter"/>
                   <v:formulas>
@@ -5768,7 +6132,7 @@
     </w:p>
     <w:p>
       <w:pPr>
-        <w:pStyle w:val="Heading3"/>
+        <w:pStyle w:val="Heading2"/>
         <w:rPr>
           <w:sz w:val="28"/>
           <w:szCs w:val="28"/>
@@ -5868,6 +6232,7 @@
         <w:rPr>
           <w:noProof/>
         </w:rPr>
+        <w:lastRenderedPageBreak/>
         <w:drawing>
           <wp:inline distT="0" distB="0" distL="0" distR="0" wp14:anchorId="0F5F3DFC" wp14:editId="0F3E6356">
             <wp:extent cx="1684655" cy="2681804"/>
@@ -6010,7 +6375,7 @@
     </w:p>
     <w:p>
       <w:pPr>
-        <w:pStyle w:val="Heading3"/>
+        <w:pStyle w:val="Heading2"/>
         <w:rPr>
           <w:sz w:val="28"/>
           <w:szCs w:val="28"/>
@@ -6049,7 +6414,7 @@
     </w:p>
     <w:p>
       <w:pPr>
-        <w:pStyle w:val="Heading3"/>
+        <w:pStyle w:val="Heading2"/>
         <w:rPr>
           <w:sz w:val="28"/>
           <w:szCs w:val="28"/>
@@ -6060,7 +6425,6 @@
           <w:sz w:val="28"/>
           <w:szCs w:val="28"/>
         </w:rPr>
-        <w:lastRenderedPageBreak/>
         <w:t>Evaluati</w:t>
       </w:r>
       <w:r>
@@ -6068,22 +6432,78 @@
           <w:sz w:val="28"/>
           <w:szCs w:val="28"/>
         </w:rPr>
-        <w:t>on phase</w:t>
-      </w:r>
-    </w:p>
-    <w:p>
-      <w:pPr>
-        <w:rPr>
-          <w:sz w:val="24"/>
-          <w:szCs w:val="24"/>
-        </w:rPr>
-      </w:pPr>
-      <w:r>
-        <w:rPr>
-          <w:sz w:val="24"/>
-          <w:szCs w:val="24"/>
-        </w:rPr>
-        <w:t>After each sprint before the meeting phase a review was carried out on the tasks completed in the last sprint. If there were changes to make these were completed in the next sprint. In the evaluation section of the agile development cycle the code by both developers was mergers into the master branch of the GitHub repository. The evaluation process is also used to look back, see how much of the previous iteration that was not complete and change the workload applied for a single iteration.</w:t>
+        <w:t>ng and Managing</w:t>
+      </w:r>
+    </w:p>
+    <w:p>
+      <w:pPr>
+        <w:rPr>
+          <w:sz w:val="24"/>
+          <w:szCs w:val="24"/>
+        </w:rPr>
+      </w:pPr>
+      <w:r>
+        <w:rPr>
+          <w:sz w:val="24"/>
+          <w:szCs w:val="24"/>
+        </w:rPr>
+        <w:t>After each sprint before the meeting phase a review was carried out on the tasks completed in the last sprint. If there were changes to make these were completed in the next sprint. In the evaluation section of the agile development cycle the code by both developers was mergers into the master branch of the GitHub repository</w:t>
+      </w:r>
+      <w:r>
+        <w:rPr>
+          <w:sz w:val="24"/>
+          <w:szCs w:val="24"/>
+        </w:rPr>
+        <w:t>.</w:t>
+      </w:r>
+      <w:r>
+        <w:rPr>
+          <w:sz w:val="24"/>
+          <w:szCs w:val="24"/>
+        </w:rPr>
+        <w:t xml:space="preserve"> The evaluation process is also used to look back, see how much of the previous iteration that was not complete and change the workload applied for a single iteration.</w:t>
+      </w:r>
+      <w:r>
+        <w:rPr>
+          <w:sz w:val="24"/>
+          <w:szCs w:val="24"/>
+        </w:rPr>
+        <w:t xml:space="preserve"> This could also apply at an </w:t>
+      </w:r>
+      <w:r>
+        <w:rPr>
+          <w:sz w:val="24"/>
+          <w:szCs w:val="24"/>
+        </w:rPr>
+        <w:t>industrial level</w:t>
+      </w:r>
+      <w:r>
+        <w:rPr>
+          <w:sz w:val="24"/>
+          <w:szCs w:val="24"/>
+        </w:rPr>
+        <w:t xml:space="preserve"> where continuous delivery is needed</w:t>
+      </w:r>
+      <w:r>
+        <w:rPr>
+          <w:sz w:val="24"/>
+          <w:szCs w:val="24"/>
+        </w:rPr>
+        <w:t xml:space="preserve">. After each commit, a working version was present for our supervisor. </w:t>
+      </w:r>
+      <w:r>
+        <w:rPr>
+          <w:sz w:val="24"/>
+          <w:szCs w:val="24"/>
+        </w:rPr>
+        <w:t>But</w:t>
+      </w:r>
+      <w:r>
+        <w:rPr>
+          <w:sz w:val="24"/>
+          <w:szCs w:val="24"/>
+        </w:rPr>
+        <w:t xml:space="preserve"> this might mean that future changes are still forthcoming. </w:t>
       </w:r>
     </w:p>
     <w:p>
@@ -6172,99 +6592,224 @@
           <w:szCs w:val="24"/>
           <w:highlight w:val="yellow"/>
         </w:rPr>
-        <w:t>http:/</w:t>
-      </w:r>
-      <w:proofErr w:type="gramStart"/>
+        <w:t>http://</w:t>
+      </w:r>
+      <w:r>
+        <w:rPr>
+          <w:sz w:val="24"/>
+          <w:szCs w:val="24"/>
+        </w:rPr>
+        <w:t xml:space="preserve"> </w:t>
+      </w:r>
+      <w:r>
+        <w:rPr>
+          <w:sz w:val="24"/>
+          <w:szCs w:val="24"/>
+        </w:rPr>
+        <w:t xml:space="preserve">. This information is accessed by the </w:t>
+      </w:r>
+      <w:r>
+        <w:rPr>
+          <w:sz w:val="24"/>
+          <w:szCs w:val="24"/>
+        </w:rPr>
+        <w:t>Android</w:t>
+      </w:r>
+      <w:r>
+        <w:rPr>
+          <w:sz w:val="24"/>
+          <w:szCs w:val="24"/>
+        </w:rPr>
+        <w:t xml:space="preserve"> application though the Python </w:t>
+      </w:r>
+      <w:r>
+        <w:rPr>
+          <w:sz w:val="24"/>
+          <w:szCs w:val="24"/>
+        </w:rPr>
+        <w:t xml:space="preserve">flask </w:t>
+      </w:r>
+      <w:r>
+        <w:rPr>
+          <w:sz w:val="24"/>
+          <w:szCs w:val="24"/>
+        </w:rPr>
+        <w:t xml:space="preserve">server which hosts the Mongo database. Each row of the database is called individually to display the appropriate information, update, and delete </w:t>
+      </w:r>
+      <w:r>
+        <w:rPr>
+          <w:sz w:val="24"/>
+          <w:szCs w:val="24"/>
+        </w:rPr>
+        <w:t>a different spot</w:t>
+      </w:r>
+      <w:r>
+        <w:rPr>
+          <w:sz w:val="24"/>
+          <w:szCs w:val="24"/>
+        </w:rPr>
+        <w:t xml:space="preserve">. When creating </w:t>
+      </w:r>
+      <w:r>
+        <w:rPr>
+          <w:sz w:val="24"/>
+          <w:szCs w:val="24"/>
+        </w:rPr>
+        <w:t>a spot</w:t>
+      </w:r>
+      <w:r>
+        <w:rPr>
+          <w:sz w:val="24"/>
+          <w:szCs w:val="24"/>
+        </w:rPr>
+        <w:t xml:space="preserve"> in the database</w:t>
+      </w:r>
+      <w:r>
+        <w:rPr>
+          <w:sz w:val="24"/>
+          <w:szCs w:val="24"/>
+        </w:rPr>
+        <w:t>,</w:t>
+      </w:r>
+      <w:r>
+        <w:rPr>
+          <w:sz w:val="24"/>
+          <w:szCs w:val="24"/>
+        </w:rPr>
+        <w:t xml:space="preserve"> a new row is added to the end of the database for each entry. The web application both sends and receives information to and from the database while the </w:t>
+      </w:r>
+      <w:r>
+        <w:rPr>
+          <w:sz w:val="24"/>
+          <w:szCs w:val="24"/>
+        </w:rPr>
+        <w:t>Android</w:t>
+      </w:r>
+      <w:r>
+        <w:rPr>
+          <w:sz w:val="24"/>
+          <w:szCs w:val="24"/>
+        </w:rPr>
+        <w:t xml:space="preserve"> application only receives information from the database</w:t>
+      </w:r>
+      <w:r>
+        <w:rPr>
+          <w:sz w:val="24"/>
+          <w:szCs w:val="24"/>
+        </w:rPr>
+        <w:t>.</w:t>
+      </w:r>
+    </w:p>
+    <w:p>
+      <w:pPr>
+        <w:rPr>
+          <w:sz w:val="24"/>
+          <w:szCs w:val="24"/>
+        </w:rPr>
+      </w:pPr>
+    </w:p>
+    <w:p>
+      <w:pPr>
+        <w:pStyle w:val="Heading2"/>
+      </w:pPr>
+      <w:r>
+        <w:t>Types of Technologies</w:t>
+      </w:r>
+    </w:p>
+    <w:p>
+      <w:pPr>
+        <w:pStyle w:val="Heading3"/>
+      </w:pPr>
+      <w:r>
+        <w:t>Server</w:t>
+      </w:r>
+    </w:p>
+    <w:p>
+      <w:pPr>
+        <w:rPr>
+          <w:sz w:val="24"/>
+          <w:szCs w:val="24"/>
+        </w:rPr>
+      </w:pPr>
+      <w:r>
+        <w:rPr>
+          <w:sz w:val="24"/>
+          <w:szCs w:val="24"/>
+        </w:rPr>
+        <w:t xml:space="preserve">Mongo and Flask To develop the back-end server for the project it was completed using the web framework Flask. It is coded in Python and connected to the MongoDB database. The database was setup in MongoDB using atlas. The MongoDB database contains a collection called info. The collection then is made up of documents called id and description. There is an id and description for every location and piece of informative text about the location in the app. The description contains the long pieces of text in the database. Each id is intended to have a description. The Flask web framework that was set up was launched on </w:t>
+      </w:r>
+      <w:r>
+        <w:rPr>
+          <w:sz w:val="24"/>
+          <w:szCs w:val="24"/>
+        </w:rPr>
+        <w:t>a</w:t>
+      </w:r>
+      <w:r>
+        <w:rPr>
+          <w:sz w:val="24"/>
+          <w:szCs w:val="24"/>
+        </w:rPr>
+        <w:t xml:space="preserve"> virtual machine. Flask was used as a web framework in this case to allow access to the database and display and edit its contents. It can be viewed externally on its own IP address that was created from the VM </w:t>
+      </w:r>
       <w:r>
         <w:rPr>
           <w:sz w:val="24"/>
           <w:szCs w:val="24"/>
           <w:highlight w:val="yellow"/>
         </w:rPr>
-        <w:t>/</w:t>
-      </w:r>
-      <w:r>
-        <w:rPr>
-          <w:sz w:val="24"/>
-          <w:szCs w:val="24"/>
-        </w:rPr>
-        <w:t xml:space="preserve"> </w:t>
-      </w:r>
-      <w:r>
-        <w:rPr>
-          <w:sz w:val="24"/>
-          <w:szCs w:val="24"/>
-        </w:rPr>
-        <w:t>.</w:t>
-      </w:r>
-      <w:proofErr w:type="gramEnd"/>
-      <w:r>
-        <w:rPr>
-          <w:sz w:val="24"/>
-          <w:szCs w:val="24"/>
-        </w:rPr>
-        <w:t xml:space="preserve"> This information is accessed by the </w:t>
-      </w:r>
-      <w:r>
-        <w:rPr>
-          <w:sz w:val="24"/>
-          <w:szCs w:val="24"/>
-        </w:rPr>
-        <w:t>Android</w:t>
-      </w:r>
-      <w:r>
-        <w:rPr>
-          <w:sz w:val="24"/>
-          <w:szCs w:val="24"/>
-        </w:rPr>
-        <w:t xml:space="preserve"> application though the Python </w:t>
-      </w:r>
-      <w:r>
-        <w:rPr>
-          <w:sz w:val="24"/>
-          <w:szCs w:val="24"/>
-        </w:rPr>
-        <w:t xml:space="preserve">flask </w:t>
-      </w:r>
-      <w:r>
-        <w:rPr>
-          <w:sz w:val="24"/>
-          <w:szCs w:val="24"/>
-        </w:rPr>
-        <w:t xml:space="preserve">server which hosts the Mongo database. Each row of the database is called individually to display the appropriate information, update, and delete </w:t>
-      </w:r>
-      <w:r>
-        <w:rPr>
-          <w:sz w:val="24"/>
-          <w:szCs w:val="24"/>
-        </w:rPr>
-        <w:t>a different spot</w:t>
-      </w:r>
-      <w:r>
-        <w:rPr>
-          <w:sz w:val="24"/>
-          <w:szCs w:val="24"/>
-        </w:rPr>
-        <w:t xml:space="preserve">. When creating </w:t>
-      </w:r>
-      <w:r>
-        <w:rPr>
-          <w:sz w:val="24"/>
-          <w:szCs w:val="24"/>
-        </w:rPr>
-        <w:t>a spot</w:t>
-      </w:r>
-      <w:r>
-        <w:rPr>
-          <w:sz w:val="24"/>
-          <w:szCs w:val="24"/>
-        </w:rPr>
-        <w:t xml:space="preserve"> in the database</w:t>
-      </w:r>
-      <w:r>
-        <w:rPr>
-          <w:sz w:val="24"/>
-          <w:szCs w:val="24"/>
+        <w:t>“”</w:t>
+      </w:r>
+      <w:r>
+        <w:rPr>
+          <w:sz w:val="24"/>
+          <w:szCs w:val="24"/>
+        </w:rPr>
+        <w:t>. This was achieved by connecting MongoDB and Flask to implement CRUD operations. The ﬂask server is run from the ‘</w:t>
+      </w:r>
+      <w:r>
+        <w:rPr>
+          <w:sz w:val="24"/>
+          <w:szCs w:val="24"/>
+        </w:rPr>
+        <w:t>FlaskServer</w:t>
+      </w:r>
+      <w:r>
+        <w:rPr>
+          <w:sz w:val="24"/>
+          <w:szCs w:val="24"/>
+        </w:rPr>
+        <w:t>.py’ ﬁle. This ﬁle contains the route to show the running server. The Flask server was then connected to MongoDB. The PyMongo api allowed the connection between these two frameworks. PyMongo is imported in Flask</w:t>
+      </w:r>
+      <w:r>
+        <w:rPr>
+          <w:sz w:val="24"/>
+          <w:szCs w:val="24"/>
+          <w:highlight w:val="yellow"/>
+        </w:rPr>
+        <w:t xml:space="preserve">. In the </w:t>
+      </w:r>
+      <w:r>
+        <w:rPr>
+          <w:sz w:val="24"/>
+          <w:szCs w:val="24"/>
+          <w:highlight w:val="yellow"/>
+        </w:rPr>
+        <w:t>FlaskServer.py</w:t>
+      </w:r>
+      <w:r>
+        <w:rPr>
+          <w:sz w:val="24"/>
+          <w:szCs w:val="24"/>
+          <w:highlight w:val="yellow"/>
+        </w:rPr>
+        <w:t xml:space="preserve"> ﬁle</w:t>
+      </w:r>
+      <w:r>
+        <w:rPr>
+          <w:sz w:val="24"/>
+          <w:szCs w:val="24"/>
+          <w:highlight w:val="yellow"/>
         </w:rPr>
         <w:t>,</w:t>
       </w:r>
@@ -6272,159 +6817,30 @@
         <w:rPr>
           <w:sz w:val="24"/>
           <w:szCs w:val="24"/>
-        </w:rPr>
-        <w:t xml:space="preserve"> a new row is added to the end of the database for each entry. The web application both sends and receives information to and from the database while the </w:t>
-      </w:r>
-      <w:r>
-        <w:rPr>
-          <w:sz w:val="24"/>
-          <w:szCs w:val="24"/>
-        </w:rPr>
-        <w:t>Android</w:t>
-      </w:r>
-      <w:r>
-        <w:rPr>
-          <w:sz w:val="24"/>
-          <w:szCs w:val="24"/>
-        </w:rPr>
-        <w:t xml:space="preserve"> application only receives information from the database</w:t>
-      </w:r>
-      <w:r>
-        <w:rPr>
-          <w:sz w:val="24"/>
-          <w:szCs w:val="24"/>
-        </w:rPr>
-        <w:t>.</w:t>
-      </w:r>
-    </w:p>
-    <w:p>
-      <w:pPr>
-        <w:rPr>
-          <w:sz w:val="24"/>
-          <w:szCs w:val="24"/>
-        </w:rPr>
-      </w:pPr>
-    </w:p>
-    <w:p>
-      <w:pPr>
-        <w:pStyle w:val="Heading2"/>
-      </w:pPr>
-      <w:r>
-        <w:t>Types of Technologies</w:t>
-      </w:r>
-    </w:p>
-    <w:p>
-      <w:pPr>
-        <w:pStyle w:val="Heading3"/>
-      </w:pPr>
-      <w:r>
-        <w:t>Server</w:t>
-      </w:r>
-    </w:p>
-    <w:p>
-      <w:pPr>
-        <w:rPr>
-          <w:sz w:val="24"/>
-          <w:szCs w:val="24"/>
-        </w:rPr>
-      </w:pPr>
-      <w:r>
-        <w:rPr>
-          <w:sz w:val="24"/>
-          <w:szCs w:val="24"/>
-        </w:rPr>
-        <w:t xml:space="preserve">Mongo and Flask To develop the back-end server for the project it was completed using the web framework Flask. It is coded in Python and connected to the MongoDB database. The database was setup in MongoDB using atlas. The MongoDB database contains a collection called info. The collection then is made up of documents called id and description. There is an id and description for every location and piece of informative text about the location in the app. The description contains the long pieces of text in the database. Each id is intended to have a description. The Flask web framework that was set up was launched on </w:t>
-      </w:r>
-      <w:r>
-        <w:rPr>
-          <w:sz w:val="24"/>
-          <w:szCs w:val="24"/>
-        </w:rPr>
-        <w:t>a</w:t>
-      </w:r>
-      <w:r>
-        <w:rPr>
-          <w:sz w:val="24"/>
-          <w:szCs w:val="24"/>
-        </w:rPr>
-        <w:t xml:space="preserve"> virtual machine. Flask was used as a web framework in this case to allow access to the database and display and edit its contents. It can be viewed externally on its own IP address that was created from the VM </w:t>
-      </w:r>
-      <w:r>
-        <w:rPr>
-          <w:sz w:val="24"/>
-          <w:szCs w:val="24"/>
           <w:highlight w:val="yellow"/>
         </w:rPr>
-        <w:t>“”</w:t>
-      </w:r>
-      <w:r>
-        <w:rPr>
-          <w:sz w:val="24"/>
-          <w:szCs w:val="24"/>
-        </w:rPr>
-        <w:t>. This was achieved by connecting MongoDB and Flask to implement CRUD operations. The ﬂask server is run from the ‘</w:t>
-      </w:r>
-      <w:r>
-        <w:rPr>
-          <w:sz w:val="24"/>
-          <w:szCs w:val="24"/>
-        </w:rPr>
-        <w:t>FlaskServer</w:t>
-      </w:r>
-      <w:r>
-        <w:rPr>
-          <w:sz w:val="24"/>
-          <w:szCs w:val="24"/>
-        </w:rPr>
-        <w:t xml:space="preserve">.py’ ﬁle. This ﬁle contains the route to show the running server. The Flask server was then connected to MongoDB. The </w:t>
-      </w:r>
-      <w:proofErr w:type="spellStart"/>
-      <w:r>
-        <w:rPr>
-          <w:sz w:val="24"/>
-          <w:szCs w:val="24"/>
-        </w:rPr>
-        <w:t>PyMongo</w:t>
-      </w:r>
-      <w:proofErr w:type="spellEnd"/>
-      <w:r>
-        <w:rPr>
-          <w:sz w:val="24"/>
-          <w:szCs w:val="24"/>
-        </w:rPr>
-        <w:t xml:space="preserve"> </w:t>
-      </w:r>
-      <w:proofErr w:type="spellStart"/>
-      <w:r>
-        <w:rPr>
-          <w:sz w:val="24"/>
-          <w:szCs w:val="24"/>
-        </w:rPr>
-        <w:t>api</w:t>
-      </w:r>
-      <w:proofErr w:type="spellEnd"/>
-      <w:r>
-        <w:rPr>
-          <w:sz w:val="24"/>
-          <w:szCs w:val="24"/>
-        </w:rPr>
-        <w:t xml:space="preserve"> allowed the connection between these two frameworks. </w:t>
-      </w:r>
-      <w:proofErr w:type="spellStart"/>
-      <w:r>
-        <w:rPr>
-          <w:sz w:val="24"/>
-          <w:szCs w:val="24"/>
-        </w:rPr>
-        <w:t>PyMongo</w:t>
-      </w:r>
-      <w:proofErr w:type="spellEnd"/>
-      <w:r>
-        <w:rPr>
-          <w:sz w:val="24"/>
-          <w:szCs w:val="24"/>
-        </w:rPr>
-        <w:t xml:space="preserve"> is imported in Flask</w:t>
+        <w:t xml:space="preserve"> it calls the Mongo URI</w:t>
+      </w:r>
+      <w:r>
+        <w:rPr>
+          <w:sz w:val="24"/>
+          <w:szCs w:val="24"/>
+        </w:rPr>
+        <w:t xml:space="preserve">. This allows </w:t>
+      </w:r>
+      <w:r>
+        <w:rPr>
+          <w:sz w:val="24"/>
+          <w:szCs w:val="24"/>
+        </w:rPr>
+        <w:t>it to recognise</w:t>
+      </w:r>
+      <w:r>
+        <w:rPr>
+          <w:sz w:val="24"/>
+          <w:szCs w:val="24"/>
+        </w:rPr>
+        <w:t xml:space="preserve"> the database. The data types stored in the database are converted to Json string also in this ﬁle. This allows readable interpretation of the data. The CRUD implementation in the Flask allows speciﬁc routes to access the database. The collection ‘info’ is referenced to ensure the correct data is being accessed. The CRUD functionality is implemented in the Flask through methods Get, Post, Delete and Patch. The Get method does a query to ﬁnd the id and description. This is accessible through the route data. The IP address allows the route to be added to it </w:t>
       </w:r>
       <w:r>
         <w:rPr>
@@ -6432,67 +6848,6 @@
           <w:szCs w:val="24"/>
           <w:highlight w:val="yellow"/>
         </w:rPr>
-        <w:t xml:space="preserve">. In the </w:t>
-      </w:r>
-      <w:r>
-        <w:rPr>
-          <w:sz w:val="24"/>
-          <w:szCs w:val="24"/>
-          <w:highlight w:val="yellow"/>
-        </w:rPr>
-        <w:t>FlaskServer.py</w:t>
-      </w:r>
-      <w:r>
-        <w:rPr>
-          <w:sz w:val="24"/>
-          <w:szCs w:val="24"/>
-          <w:highlight w:val="yellow"/>
-        </w:rPr>
-        <w:t xml:space="preserve"> ﬁle</w:t>
-      </w:r>
-      <w:r>
-        <w:rPr>
-          <w:sz w:val="24"/>
-          <w:szCs w:val="24"/>
-          <w:highlight w:val="yellow"/>
-        </w:rPr>
-        <w:t>,</w:t>
-      </w:r>
-      <w:r>
-        <w:rPr>
-          <w:sz w:val="24"/>
-          <w:szCs w:val="24"/>
-          <w:highlight w:val="yellow"/>
-        </w:rPr>
-        <w:t xml:space="preserve"> it calls the Mongo URI</w:t>
-      </w:r>
-      <w:r>
-        <w:rPr>
-          <w:sz w:val="24"/>
-          <w:szCs w:val="24"/>
-        </w:rPr>
-        <w:t xml:space="preserve">. This allows </w:t>
-      </w:r>
-      <w:r>
-        <w:rPr>
-          <w:sz w:val="24"/>
-          <w:szCs w:val="24"/>
-        </w:rPr>
-        <w:t>it to recognise</w:t>
-      </w:r>
-      <w:r>
-        <w:rPr>
-          <w:sz w:val="24"/>
-          <w:szCs w:val="24"/>
-        </w:rPr>
-        <w:t xml:space="preserve"> the database. The data types stored in the database are converted to Json string also in this ﬁle. This allows readable interpretation of the data. The CRUD implementation in the Flask allows speciﬁc routes to access the database. The collection ‘info’ is referenced to ensure the correct data is being accessed. The CRUD functionality is implemented in the Flask through methods Get, Post, Delete and Patch. The Get method does a query to ﬁnd the id and description. This is accessible through the route data. The IP address allows the route to be added to it </w:t>
-      </w:r>
-      <w:r>
-        <w:rPr>
-          <w:sz w:val="24"/>
-          <w:szCs w:val="24"/>
-          <w:highlight w:val="yellow"/>
-        </w:rPr>
         <w:t>“’’</w:t>
       </w:r>
       <w:r>
@@ -6500,15 +6855,7 @@
           <w:sz w:val="24"/>
           <w:szCs w:val="24"/>
         </w:rPr>
-        <w:t xml:space="preserve">. This IP address will display the contents of the database in JSON string format. This is the read functionality in the CRUD working using the speciﬁc method. These </w:t>
-      </w:r>
-      <w:r>
-        <w:rPr>
-          <w:sz w:val="24"/>
-          <w:szCs w:val="24"/>
-        </w:rPr>
-        <w:lastRenderedPageBreak/>
-        <w:t xml:space="preserve">methods are programmed in the ‘users.py’ ﬁle. The data can then be accessed in the </w:t>
+        <w:t xml:space="preserve">. This IP address will display the contents of the database in JSON string format. This is the read functionality in the CRUD working using the speciﬁc method. These methods are programmed in the ‘users.py’ ﬁle. The data can then be accessed in the </w:t>
       </w:r>
       <w:r>
         <w:rPr>
@@ -6685,7 +7032,15 @@
           <w:sz w:val="24"/>
           <w:szCs w:val="24"/>
         </w:rPr>
-        <w:t>research and testing many diﬀerent URL readers to fetch the data and be able to display it in the correct way. The database was changed many times</w:t>
+        <w:t xml:space="preserve">research and testing many diﬀerent URL readers to fetch the data and be able to display it in the correct way. The database was </w:t>
+      </w:r>
+      <w:r>
+        <w:rPr>
+          <w:sz w:val="24"/>
+          <w:szCs w:val="24"/>
+        </w:rPr>
+        <w:lastRenderedPageBreak/>
+        <w:t>changed many times</w:t>
       </w:r>
       <w:r>
         <w:rPr>
@@ -6985,16 +7340,15 @@
           <w:szCs w:val="24"/>
           <w:highlight w:val="yellow"/>
         </w:rPr>
-        <w:t xml:space="preserve"> there </w:t>
-      </w:r>
-      <w:proofErr w:type="gramStart"/>
+        <w:t xml:space="preserve"> there is</w:t>
+      </w:r>
       <w:r>
         <w:rPr>
           <w:sz w:val="24"/>
           <w:szCs w:val="24"/>
           <w:highlight w:val="yellow"/>
         </w:rPr>
-        <w:t>is</w:t>
+        <w:t xml:space="preserve"> </w:t>
       </w:r>
       <w:r>
         <w:rPr>
@@ -7002,6 +7356,14 @@
           <w:szCs w:val="24"/>
           <w:highlight w:val="yellow"/>
         </w:rPr>
+        <w:t xml:space="preserve">. This can be seen in the container of the </w:t>
+      </w:r>
+      <w:r>
+        <w:rPr>
+          <w:sz w:val="24"/>
+          <w:szCs w:val="24"/>
+          <w:highlight w:val="yellow"/>
+        </w:rPr>
         <w:t xml:space="preserve"> </w:t>
       </w:r>
       <w:r>
@@ -7010,506 +7372,446 @@
           <w:szCs w:val="24"/>
           <w:highlight w:val="yellow"/>
         </w:rPr>
+        <w:t xml:space="preserve"> class, it calls  and description so will display the correct piece from the database.</w:t>
+      </w:r>
+    </w:p>
+    <w:p>
+      <w:pPr>
+        <w:rPr>
+          <w:sz w:val="24"/>
+          <w:szCs w:val="24"/>
+        </w:rPr>
+      </w:pPr>
+      <w:r>
+        <w:rPr>
+          <w:sz w:val="24"/>
+          <w:szCs w:val="24"/>
+          <w:highlight w:val="yellow"/>
+        </w:rPr>
+        <w:t>**insert screenshot of homepage**</w:t>
+      </w:r>
+    </w:p>
+    <w:p>
+      <w:pPr>
+        <w:rPr>
+          <w:sz w:val="24"/>
+          <w:szCs w:val="24"/>
+        </w:rPr>
+      </w:pPr>
+      <w:r>
+        <w:rPr>
+          <w:sz w:val="24"/>
+          <w:szCs w:val="24"/>
+        </w:rPr>
+        <w:t xml:space="preserve">To use the database in an eﬃcient way with </w:t>
+      </w:r>
+      <w:r>
+        <w:rPr>
+          <w:sz w:val="24"/>
+          <w:szCs w:val="24"/>
+        </w:rPr>
+        <w:t>Android</w:t>
+      </w:r>
+      <w:r>
+        <w:rPr>
+          <w:sz w:val="24"/>
+          <w:szCs w:val="24"/>
+        </w:rPr>
+        <w:t xml:space="preserve"> the way the text was being called</w:t>
+      </w:r>
+      <w:r>
+        <w:rPr>
+          <w:sz w:val="24"/>
+          <w:szCs w:val="24"/>
+        </w:rPr>
+        <w:t xml:space="preserve"> </w:t>
+      </w:r>
+      <w:r>
+        <w:rPr>
+          <w:sz w:val="24"/>
+          <w:szCs w:val="24"/>
+        </w:rPr>
+        <w:t>was changed</w:t>
+      </w:r>
+      <w:r>
+        <w:rPr>
+          <w:sz w:val="24"/>
+          <w:szCs w:val="24"/>
+        </w:rPr>
+        <w:t xml:space="preserve"> </w:t>
+      </w:r>
+      <w:r>
+        <w:rPr>
+          <w:sz w:val="24"/>
+          <w:szCs w:val="24"/>
+        </w:rPr>
+        <w:t xml:space="preserve">multiple times. </w:t>
+      </w:r>
+      <w:r>
+        <w:rPr>
+          <w:sz w:val="24"/>
+          <w:szCs w:val="24"/>
+        </w:rPr>
+        <w:t xml:space="preserve">With the </w:t>
+      </w:r>
+      <w:r>
+        <w:rPr>
+          <w:sz w:val="24"/>
+          <w:szCs w:val="24"/>
+        </w:rPr>
+        <w:t>research</w:t>
+      </w:r>
+      <w:r>
+        <w:rPr>
+          <w:sz w:val="24"/>
+          <w:szCs w:val="24"/>
+        </w:rPr>
+        <w:t xml:space="preserve"> </w:t>
+      </w:r>
+      <w:r>
+        <w:rPr>
+          <w:sz w:val="24"/>
+          <w:szCs w:val="24"/>
+        </w:rPr>
+        <w:t>involved the only way it seemed possible to display the text was in a list view. This meant there had to be an integer used in calling the speciﬁc pieces of information. This was as the item builder contains the Build context and an int. Without the</w:t>
+      </w:r>
+      <w:r>
+        <w:rPr>
+          <w:sz w:val="24"/>
+          <w:szCs w:val="24"/>
+        </w:rPr>
+        <w:t xml:space="preserve"> </w:t>
+      </w:r>
+      <w:r>
+        <w:rPr>
+          <w:sz w:val="24"/>
+          <w:szCs w:val="24"/>
+        </w:rPr>
+        <w:t>list view</w:t>
+      </w:r>
+      <w:r>
+        <w:rPr>
+          <w:sz w:val="24"/>
+          <w:szCs w:val="24"/>
+        </w:rPr>
+        <w:t xml:space="preserve"> </w:t>
+      </w:r>
+      <w:r>
+        <w:rPr>
+          <w:sz w:val="24"/>
+          <w:szCs w:val="24"/>
+        </w:rPr>
+        <w:t>builder</w:t>
+      </w:r>
+      <w:r>
+        <w:rPr>
+          <w:sz w:val="24"/>
+          <w:szCs w:val="24"/>
+        </w:rPr>
+        <w:t xml:space="preserve"> </w:t>
+      </w:r>
+      <w:r>
+        <w:rPr>
+          <w:sz w:val="24"/>
+          <w:szCs w:val="24"/>
+        </w:rPr>
+        <w:t>an item</w:t>
+      </w:r>
+      <w:r>
+        <w:rPr>
+          <w:sz w:val="24"/>
+          <w:szCs w:val="24"/>
+        </w:rPr>
+        <w:t xml:space="preserve"> </w:t>
+      </w:r>
+      <w:r>
+        <w:rPr>
+          <w:sz w:val="24"/>
+          <w:szCs w:val="24"/>
+        </w:rPr>
+        <w:t>builder was</w:t>
+      </w:r>
+      <w:r>
+        <w:rPr>
+          <w:sz w:val="24"/>
+          <w:szCs w:val="24"/>
+        </w:rPr>
+        <w:t xml:space="preserve"> </w:t>
+      </w:r>
+      <w:r>
+        <w:rPr>
+          <w:sz w:val="24"/>
+          <w:szCs w:val="24"/>
+        </w:rPr>
+        <w:t>not allowed</w:t>
+      </w:r>
+      <w:r>
+        <w:rPr>
+          <w:sz w:val="24"/>
+          <w:szCs w:val="24"/>
+        </w:rPr>
+        <w:t xml:space="preserve">. </w:t>
+      </w:r>
+      <w:r>
+        <w:rPr>
+          <w:sz w:val="24"/>
+          <w:szCs w:val="24"/>
+        </w:rPr>
+        <w:t>When the</w:t>
+      </w:r>
+      <w:r>
+        <w:rPr>
+          <w:sz w:val="24"/>
+          <w:szCs w:val="24"/>
+        </w:rPr>
+        <w:t xml:space="preserve"> </w:t>
+      </w:r>
+      <w:r>
+        <w:rPr>
+          <w:sz w:val="24"/>
+          <w:szCs w:val="24"/>
+        </w:rPr>
+        <w:t>data variable</w:t>
+      </w:r>
+      <w:r>
+        <w:rPr>
+          <w:sz w:val="24"/>
+          <w:szCs w:val="24"/>
+        </w:rPr>
+        <w:t xml:space="preserve"> was used with a ﬁeld from the database it could only print one description as all the data in the collection uses description ﬁelds. The data variable had to be used so the text was not being displayed as JSON text. The data variable could not be used with two ﬁelds being called as only one is used in the set state method. This meant this was the only way the data could be displayed in a correct way that suited the database. The containers mean the text is displayed in card like paragraphs that allow for an easy to read display in the application. The text documents and pictures will ﬁt nicely beside each other and the text can be aligned nicely.</w:t>
+      </w:r>
+    </w:p>
+    <w:p>
+      <w:pPr>
+        <w:rPr>
+          <w:sz w:val="24"/>
+          <w:szCs w:val="24"/>
+        </w:rPr>
+      </w:pPr>
+    </w:p>
+    <w:p>
+      <w:pPr>
+        <w:rPr>
+          <w:sz w:val="24"/>
+          <w:szCs w:val="24"/>
+        </w:rPr>
+      </w:pPr>
+    </w:p>
+    <w:p>
+      <w:pPr>
+        <w:pStyle w:val="Heading4"/>
+        <w:rPr>
+          <w:sz w:val="24"/>
+          <w:szCs w:val="24"/>
+        </w:rPr>
+      </w:pPr>
+      <w:r>
+        <w:rPr>
+          <w:sz w:val="24"/>
+          <w:szCs w:val="24"/>
+        </w:rPr>
+        <w:t>Web App</w:t>
+      </w:r>
+    </w:p>
+    <w:p>
+      <w:pPr>
+        <w:rPr>
+          <w:sz w:val="24"/>
+          <w:szCs w:val="24"/>
+        </w:rPr>
+      </w:pPr>
+      <w:r>
+        <w:rPr>
+          <w:sz w:val="24"/>
+          <w:szCs w:val="24"/>
+        </w:rPr>
+        <w:t xml:space="preserve">As part of the project, we felt the web application’s functionality should at least support basic CRUD operations which has been developed for the administrator to edit the data. The Flask web framework was set up for running the database and to have a list of options available for the administrator to change the database. They would have been able to add </w:t>
+      </w:r>
+      <w:r>
+        <w:rPr>
+          <w:sz w:val="24"/>
+          <w:szCs w:val="24"/>
+        </w:rPr>
+        <w:t>a</w:t>
+      </w:r>
+      <w:r>
+        <w:rPr>
+          <w:sz w:val="24"/>
+          <w:szCs w:val="24"/>
+        </w:rPr>
+        <w:t xml:space="preserve"> </w:t>
+      </w:r>
+      <w:r>
+        <w:rPr>
+          <w:sz w:val="24"/>
+          <w:szCs w:val="24"/>
+          <w:highlight w:val="yellow"/>
+        </w:rPr>
+        <w:t xml:space="preserve">name, </w:t>
+      </w:r>
+      <w:r>
+        <w:rPr>
+          <w:sz w:val="24"/>
+          <w:szCs w:val="24"/>
+          <w:highlight w:val="yellow"/>
+        </w:rPr>
+        <w:t>id</w:t>
+      </w:r>
+      <w:r>
+        <w:rPr>
+          <w:sz w:val="24"/>
+          <w:szCs w:val="24"/>
+          <w:highlight w:val="yellow"/>
+        </w:rPr>
+        <w:t xml:space="preserve">, </w:t>
+      </w:r>
+      <w:r>
+        <w:rPr>
+          <w:sz w:val="24"/>
+          <w:szCs w:val="24"/>
+          <w:highlight w:val="yellow"/>
+        </w:rPr>
+        <w:t>description</w:t>
+      </w:r>
+      <w:r>
+        <w:rPr>
+          <w:sz w:val="24"/>
+          <w:szCs w:val="24"/>
+        </w:rPr>
+        <w:t xml:space="preserve"> to the database and edit the information that is in the database by </w:t>
+      </w:r>
+      <w:r>
+        <w:rPr>
+          <w:sz w:val="24"/>
+          <w:szCs w:val="24"/>
+        </w:rPr>
+        <w:lastRenderedPageBreak/>
+        <w:t xml:space="preserve">using the id ﬁeld. There would also be an option to input the id the administrator would want to </w:t>
+      </w:r>
+      <w:r>
+        <w:rPr>
+          <w:sz w:val="24"/>
+          <w:szCs w:val="24"/>
+        </w:rPr>
+        <w:t xml:space="preserve">delete; </w:t>
+      </w:r>
+      <w:r>
+        <w:rPr>
+          <w:sz w:val="24"/>
+          <w:szCs w:val="24"/>
+        </w:rPr>
+        <w:t>a</w:t>
+      </w:r>
+      <w:r>
+        <w:rPr>
+          <w:sz w:val="24"/>
+          <w:szCs w:val="24"/>
+        </w:rPr>
+        <w:t xml:space="preserve"> remove button would then remove the speciﬁc ﬁeld of the id you were </w:t>
+      </w:r>
+      <w:r>
+        <w:rPr>
+          <w:sz w:val="24"/>
+          <w:szCs w:val="24"/>
+        </w:rPr>
+        <w:t>about to enter</w:t>
+      </w:r>
+      <w:r>
+        <w:rPr>
+          <w:sz w:val="24"/>
+          <w:szCs w:val="24"/>
+        </w:rPr>
+        <w:t>. Methods were used to control these in the</w:t>
+      </w:r>
+      <w:r>
+        <w:rPr>
+          <w:sz w:val="24"/>
+          <w:szCs w:val="24"/>
+        </w:rPr>
+        <w:t xml:space="preserve"> </w:t>
+      </w:r>
+      <w:r>
+        <w:rPr>
+          <w:sz w:val="24"/>
+          <w:szCs w:val="24"/>
+          <w:highlight w:val="yellow"/>
+        </w:rPr>
+        <w:t>”</w:t>
+      </w:r>
+      <w:r>
+        <w:rPr>
+          <w:sz w:val="24"/>
+          <w:szCs w:val="24"/>
+          <w:highlight w:val="yellow"/>
+        </w:rPr>
+        <w:t>FlaskServer</w:t>
+      </w:r>
+      <w:r>
+        <w:rPr>
+          <w:sz w:val="24"/>
+          <w:szCs w:val="24"/>
+          <w:highlight w:val="yellow"/>
+        </w:rPr>
+        <w:t>”</w:t>
+      </w:r>
+      <w:r>
+        <w:rPr>
+          <w:sz w:val="24"/>
+          <w:szCs w:val="24"/>
+          <w:highlight w:val="yellow"/>
+        </w:rPr>
+        <w:t>.py ﬁle</w:t>
+      </w:r>
+      <w:r>
+        <w:rPr>
+          <w:sz w:val="24"/>
+          <w:szCs w:val="24"/>
+        </w:rPr>
+        <w:t xml:space="preserve">. The </w:t>
+      </w:r>
+      <w:r>
+        <w:rPr>
+          <w:sz w:val="24"/>
+          <w:szCs w:val="24"/>
+        </w:rPr>
+        <w:t xml:space="preserve">Post, </w:t>
+      </w:r>
+      <w:r>
+        <w:rPr>
+          <w:sz w:val="24"/>
+          <w:szCs w:val="24"/>
+        </w:rPr>
+        <w:t xml:space="preserve">Get, Delete and Patch were used. To view the page, you can use </w:t>
+      </w:r>
+      <w:r>
+        <w:rPr>
+          <w:sz w:val="24"/>
+          <w:szCs w:val="24"/>
+          <w:highlight w:val="yellow"/>
+        </w:rPr>
+        <w:t>http://</w:t>
+      </w:r>
+      <w:r>
+        <w:rPr>
+          <w:sz w:val="24"/>
+          <w:szCs w:val="24"/>
+        </w:rPr>
+        <w:t xml:space="preserve"> </w:t>
+      </w:r>
+      <w:r>
+        <w:rPr>
+          <w:sz w:val="24"/>
+          <w:szCs w:val="24"/>
+        </w:rPr>
+        <w:t>view. To view the database, you can click the view button, and this will bring you to the database. It is only viewed as JSON. This is a URL link in the HTML page. It references the user deﬁnition This displays the database using a get method. This uses a Mongo query to ﬁnd the information. The delete function is also working, this is using a post method to delete the information. The delete is done through a MongoDB query in Python code. The edit button is on the page as it is a html page calling the URLs. HTML pages are used to display the information and link the buttons to the deﬁnitions which are in the Python ﬁle</w:t>
+      </w:r>
+      <w:r>
+        <w:rPr>
+          <w:sz w:val="24"/>
+          <w:szCs w:val="24"/>
+        </w:rPr>
         <w:t>.</w:t>
       </w:r>
-      <w:proofErr w:type="gramEnd"/>
-      <w:r>
-        <w:rPr>
-          <w:sz w:val="24"/>
-          <w:szCs w:val="24"/>
-          <w:highlight w:val="yellow"/>
-        </w:rPr>
-        <w:t xml:space="preserve"> This can be seen in the container of the </w:t>
-      </w:r>
-      <w:r>
-        <w:rPr>
-          <w:sz w:val="24"/>
-          <w:szCs w:val="24"/>
-          <w:highlight w:val="yellow"/>
-        </w:rPr>
-        <w:t xml:space="preserve"> </w:t>
-      </w:r>
-      <w:r>
-        <w:rPr>
-          <w:sz w:val="24"/>
-          <w:szCs w:val="24"/>
-          <w:highlight w:val="yellow"/>
-        </w:rPr>
-        <w:t xml:space="preserve"> class, it </w:t>
-      </w:r>
-      <w:proofErr w:type="gramStart"/>
-      <w:r>
-        <w:rPr>
-          <w:sz w:val="24"/>
-          <w:szCs w:val="24"/>
-          <w:highlight w:val="yellow"/>
-        </w:rPr>
-        <w:t>calls  and</w:t>
-      </w:r>
-      <w:proofErr w:type="gramEnd"/>
-      <w:r>
-        <w:rPr>
-          <w:sz w:val="24"/>
-          <w:szCs w:val="24"/>
-          <w:highlight w:val="yellow"/>
-        </w:rPr>
-        <w:t xml:space="preserve"> description so will display the correct piece from the database.</w:t>
-      </w:r>
-    </w:p>
-    <w:p>
-      <w:pPr>
-        <w:rPr>
-          <w:sz w:val="24"/>
-          <w:szCs w:val="24"/>
-        </w:rPr>
-      </w:pPr>
-      <w:r>
-        <w:rPr>
-          <w:sz w:val="24"/>
-          <w:szCs w:val="24"/>
-          <w:highlight w:val="yellow"/>
-        </w:rPr>
-        <w:t>**insert screenshot of homepage**</w:t>
-      </w:r>
-    </w:p>
-    <w:p>
-      <w:pPr>
-        <w:rPr>
-          <w:sz w:val="24"/>
-          <w:szCs w:val="24"/>
-        </w:rPr>
-      </w:pPr>
-      <w:r>
-        <w:rPr>
-          <w:sz w:val="24"/>
-          <w:szCs w:val="24"/>
-        </w:rPr>
-        <w:t xml:space="preserve">To use the database in an eﬃcient way with </w:t>
-      </w:r>
-      <w:r>
-        <w:rPr>
-          <w:sz w:val="24"/>
-          <w:szCs w:val="24"/>
-        </w:rPr>
-        <w:t>Android</w:t>
-      </w:r>
-      <w:r>
-        <w:rPr>
-          <w:sz w:val="24"/>
-          <w:szCs w:val="24"/>
-        </w:rPr>
-        <w:t xml:space="preserve"> the way the text was being called</w:t>
-      </w:r>
-      <w:r>
-        <w:rPr>
-          <w:sz w:val="24"/>
-          <w:szCs w:val="24"/>
-        </w:rPr>
-        <w:t xml:space="preserve"> </w:t>
-      </w:r>
-      <w:r>
-        <w:rPr>
-          <w:sz w:val="24"/>
-          <w:szCs w:val="24"/>
-        </w:rPr>
-        <w:t>was changed</w:t>
-      </w:r>
-      <w:r>
-        <w:rPr>
-          <w:sz w:val="24"/>
-          <w:szCs w:val="24"/>
-        </w:rPr>
-        <w:t xml:space="preserve"> </w:t>
-      </w:r>
-      <w:r>
-        <w:rPr>
-          <w:sz w:val="24"/>
-          <w:szCs w:val="24"/>
-        </w:rPr>
-        <w:t xml:space="preserve">multiple times. </w:t>
-      </w:r>
-      <w:r>
-        <w:rPr>
-          <w:sz w:val="24"/>
-          <w:szCs w:val="24"/>
-        </w:rPr>
-        <w:t xml:space="preserve">With the </w:t>
-      </w:r>
-      <w:r>
-        <w:rPr>
-          <w:sz w:val="24"/>
-          <w:szCs w:val="24"/>
-        </w:rPr>
-        <w:t>research</w:t>
-      </w:r>
-      <w:r>
-        <w:rPr>
-          <w:sz w:val="24"/>
-          <w:szCs w:val="24"/>
-        </w:rPr>
-        <w:t xml:space="preserve"> </w:t>
-      </w:r>
-      <w:r>
-        <w:rPr>
-          <w:sz w:val="24"/>
-          <w:szCs w:val="24"/>
-        </w:rPr>
-        <w:t xml:space="preserve">involved the only way it seemed possible to display the text was in a list view. This meant there had to be an integer used in calling the speciﬁc pieces of information. This was as the item builder contains the Build context and an </w:t>
-      </w:r>
-      <w:r>
-        <w:rPr>
-          <w:sz w:val="24"/>
-          <w:szCs w:val="24"/>
-        </w:rPr>
-        <w:lastRenderedPageBreak/>
-        <w:t>int. Without the</w:t>
-      </w:r>
-      <w:r>
-        <w:rPr>
-          <w:sz w:val="24"/>
-          <w:szCs w:val="24"/>
-        </w:rPr>
-        <w:t xml:space="preserve"> </w:t>
-      </w:r>
-      <w:r>
-        <w:rPr>
-          <w:sz w:val="24"/>
-          <w:szCs w:val="24"/>
-        </w:rPr>
-        <w:t>list view</w:t>
-      </w:r>
-      <w:r>
-        <w:rPr>
-          <w:sz w:val="24"/>
-          <w:szCs w:val="24"/>
-        </w:rPr>
-        <w:t xml:space="preserve"> </w:t>
-      </w:r>
-      <w:r>
-        <w:rPr>
-          <w:sz w:val="24"/>
-          <w:szCs w:val="24"/>
-        </w:rPr>
-        <w:t>builder</w:t>
-      </w:r>
-      <w:r>
-        <w:rPr>
-          <w:sz w:val="24"/>
-          <w:szCs w:val="24"/>
-        </w:rPr>
-        <w:t xml:space="preserve"> </w:t>
-      </w:r>
-      <w:r>
-        <w:rPr>
-          <w:sz w:val="24"/>
-          <w:szCs w:val="24"/>
-        </w:rPr>
-        <w:t>an item</w:t>
-      </w:r>
-      <w:r>
-        <w:rPr>
-          <w:sz w:val="24"/>
-          <w:szCs w:val="24"/>
-        </w:rPr>
-        <w:t xml:space="preserve"> </w:t>
-      </w:r>
-      <w:r>
-        <w:rPr>
-          <w:sz w:val="24"/>
-          <w:szCs w:val="24"/>
-        </w:rPr>
-        <w:t>builder was</w:t>
-      </w:r>
-      <w:r>
-        <w:rPr>
-          <w:sz w:val="24"/>
-          <w:szCs w:val="24"/>
-        </w:rPr>
-        <w:t xml:space="preserve"> </w:t>
-      </w:r>
-      <w:r>
-        <w:rPr>
-          <w:sz w:val="24"/>
-          <w:szCs w:val="24"/>
-        </w:rPr>
-        <w:t>not allowed</w:t>
-      </w:r>
-      <w:r>
-        <w:rPr>
-          <w:sz w:val="24"/>
-          <w:szCs w:val="24"/>
-        </w:rPr>
-        <w:t xml:space="preserve">. </w:t>
-      </w:r>
-      <w:r>
-        <w:rPr>
-          <w:sz w:val="24"/>
-          <w:szCs w:val="24"/>
-        </w:rPr>
-        <w:t>When the</w:t>
-      </w:r>
-      <w:r>
-        <w:rPr>
-          <w:sz w:val="24"/>
-          <w:szCs w:val="24"/>
-        </w:rPr>
-        <w:t xml:space="preserve"> </w:t>
-      </w:r>
-      <w:r>
-        <w:rPr>
-          <w:sz w:val="24"/>
-          <w:szCs w:val="24"/>
-        </w:rPr>
-        <w:t>data variable</w:t>
-      </w:r>
-      <w:r>
-        <w:rPr>
-          <w:sz w:val="24"/>
-          <w:szCs w:val="24"/>
-        </w:rPr>
-        <w:t xml:space="preserve"> was used with a ﬁeld from the database it could only print one description as all the data in the collection uses description ﬁelds. The data variable had to be used so the text was not being displayed as JSON text. The data variable could not be used with two ﬁelds being called as only one is used in the set state method. This meant this was the only way the data could be displayed in a correct way that suited the database. The containers mean the text is displayed in card like paragraphs that allow for an easy to read display in the application. The text documents and pictures will ﬁt nicely beside each other and the text can be aligned nicely.</w:t>
-      </w:r>
-    </w:p>
-    <w:p>
-      <w:pPr>
-        <w:rPr>
-          <w:sz w:val="24"/>
-          <w:szCs w:val="24"/>
-        </w:rPr>
-      </w:pPr>
-    </w:p>
-    <w:p>
-      <w:pPr>
-        <w:rPr>
-          <w:sz w:val="24"/>
-          <w:szCs w:val="24"/>
-        </w:rPr>
-      </w:pPr>
-    </w:p>
-    <w:p>
-      <w:pPr>
-        <w:pStyle w:val="Heading4"/>
-        <w:rPr>
-          <w:sz w:val="24"/>
-          <w:szCs w:val="24"/>
-        </w:rPr>
-      </w:pPr>
-      <w:r>
-        <w:rPr>
-          <w:sz w:val="24"/>
-          <w:szCs w:val="24"/>
-        </w:rPr>
-        <w:t>Web App</w:t>
-      </w:r>
-    </w:p>
-    <w:p>
-      <w:pPr>
-        <w:rPr>
-          <w:sz w:val="24"/>
-          <w:szCs w:val="24"/>
-        </w:rPr>
-      </w:pPr>
-      <w:r>
-        <w:rPr>
-          <w:sz w:val="24"/>
-          <w:szCs w:val="24"/>
-        </w:rPr>
-        <w:t xml:space="preserve">As part of the project, we felt the web application’s functionality should at least support basic CRUD operations which has been developed for the administrator to edit the data. The Flask web framework was set up for running the database and to have a list of options available for the administrator to change the database. They would have been able to add </w:t>
-      </w:r>
-      <w:r>
-        <w:rPr>
-          <w:sz w:val="24"/>
-          <w:szCs w:val="24"/>
-        </w:rPr>
-        <w:t>a</w:t>
-      </w:r>
-      <w:r>
-        <w:rPr>
-          <w:sz w:val="24"/>
-          <w:szCs w:val="24"/>
-        </w:rPr>
-        <w:t xml:space="preserve"> </w:t>
-      </w:r>
-      <w:r>
-        <w:rPr>
-          <w:sz w:val="24"/>
-          <w:szCs w:val="24"/>
-          <w:highlight w:val="yellow"/>
-        </w:rPr>
-        <w:t xml:space="preserve">name, </w:t>
-      </w:r>
-      <w:r>
-        <w:rPr>
-          <w:sz w:val="24"/>
-          <w:szCs w:val="24"/>
-          <w:highlight w:val="yellow"/>
-        </w:rPr>
-        <w:t>id</w:t>
-      </w:r>
-      <w:r>
-        <w:rPr>
-          <w:sz w:val="24"/>
-          <w:szCs w:val="24"/>
-          <w:highlight w:val="yellow"/>
-        </w:rPr>
-        <w:t xml:space="preserve">, </w:t>
-      </w:r>
-      <w:r>
-        <w:rPr>
-          <w:sz w:val="24"/>
-          <w:szCs w:val="24"/>
-          <w:highlight w:val="yellow"/>
-        </w:rPr>
-        <w:t>description</w:t>
-      </w:r>
-      <w:r>
-        <w:rPr>
-          <w:sz w:val="24"/>
-          <w:szCs w:val="24"/>
-        </w:rPr>
-        <w:t xml:space="preserve"> to the database and edit the information that is in the database by using the id ﬁeld. There would also be an option to input the id the administrator would want to </w:t>
-      </w:r>
-      <w:r>
-        <w:rPr>
-          <w:sz w:val="24"/>
-          <w:szCs w:val="24"/>
-        </w:rPr>
-        <w:t xml:space="preserve">delete; </w:t>
-      </w:r>
-      <w:r>
-        <w:rPr>
-          <w:sz w:val="24"/>
-          <w:szCs w:val="24"/>
-        </w:rPr>
-        <w:t>a</w:t>
-      </w:r>
-      <w:r>
-        <w:rPr>
-          <w:sz w:val="24"/>
-          <w:szCs w:val="24"/>
-        </w:rPr>
-        <w:t xml:space="preserve"> remove button would then remove the speciﬁc ﬁeld of the id you were </w:t>
-      </w:r>
-      <w:r>
-        <w:rPr>
-          <w:sz w:val="24"/>
-          <w:szCs w:val="24"/>
-        </w:rPr>
-        <w:t>about to enter</w:t>
-      </w:r>
-      <w:r>
-        <w:rPr>
-          <w:sz w:val="24"/>
-          <w:szCs w:val="24"/>
-        </w:rPr>
-        <w:t xml:space="preserve">. Methods were used to control these in </w:t>
-      </w:r>
-      <w:proofErr w:type="gramStart"/>
-      <w:r>
-        <w:rPr>
-          <w:sz w:val="24"/>
-          <w:szCs w:val="24"/>
-        </w:rPr>
-        <w:t>the</w:t>
-      </w:r>
-      <w:r>
-        <w:rPr>
-          <w:sz w:val="24"/>
-          <w:szCs w:val="24"/>
-        </w:rPr>
-        <w:t xml:space="preserve"> </w:t>
-      </w:r>
-      <w:r>
-        <w:rPr>
-          <w:sz w:val="24"/>
-          <w:szCs w:val="24"/>
-          <w:highlight w:val="yellow"/>
-        </w:rPr>
-        <w:t>”</w:t>
-      </w:r>
-      <w:r>
-        <w:rPr>
-          <w:sz w:val="24"/>
-          <w:szCs w:val="24"/>
-          <w:highlight w:val="yellow"/>
-        </w:rPr>
-        <w:t>FlaskServer</w:t>
-      </w:r>
-      <w:proofErr w:type="gramEnd"/>
-      <w:r>
-        <w:rPr>
-          <w:sz w:val="24"/>
-          <w:szCs w:val="24"/>
-          <w:highlight w:val="yellow"/>
-        </w:rPr>
-        <w:t>”</w:t>
-      </w:r>
-      <w:r>
-        <w:rPr>
-          <w:sz w:val="24"/>
-          <w:szCs w:val="24"/>
-          <w:highlight w:val="yellow"/>
-        </w:rPr>
-        <w:t>.py ﬁle</w:t>
-      </w:r>
-      <w:r>
-        <w:rPr>
-          <w:sz w:val="24"/>
-          <w:szCs w:val="24"/>
-        </w:rPr>
-        <w:t xml:space="preserve">. The </w:t>
-      </w:r>
-      <w:r>
-        <w:rPr>
-          <w:sz w:val="24"/>
-          <w:szCs w:val="24"/>
-        </w:rPr>
-        <w:t xml:space="preserve">Post, </w:t>
-      </w:r>
-      <w:r>
-        <w:rPr>
-          <w:sz w:val="24"/>
-          <w:szCs w:val="24"/>
-        </w:rPr>
-        <w:t xml:space="preserve">Get, Delete and Patch were used. To view the page, you can use </w:t>
-      </w:r>
-      <w:r>
-        <w:rPr>
-          <w:sz w:val="24"/>
-          <w:szCs w:val="24"/>
-          <w:highlight w:val="yellow"/>
-        </w:rPr>
-        <w:t>http://</w:t>
-      </w:r>
-      <w:r>
-        <w:rPr>
-          <w:sz w:val="24"/>
-          <w:szCs w:val="24"/>
-        </w:rPr>
-        <w:t xml:space="preserve"> </w:t>
-      </w:r>
-      <w:r>
-        <w:rPr>
-          <w:sz w:val="24"/>
-          <w:szCs w:val="24"/>
-        </w:rPr>
-        <w:t>view. To view the database, you can click the view button, and this will bring you to the database. It is only viewed as JSON. This is a URL link in the HTML page. It references the user deﬁnition This displays the database using a get method. This uses a Mongo query to ﬁnd the information. The delete function is also working, this is using a post method to delete the information. The delete is done through a MongoDB query in Python code. The edit button is on the page as it is a html page calling the URLs. HTML pages are used to display the information and link the buttons to the deﬁnitions which are in the Python ﬁle</w:t>
-      </w:r>
-      <w:r>
-        <w:rPr>
-          <w:sz w:val="24"/>
-          <w:szCs w:val="24"/>
-        </w:rPr>
-        <w:t>.</w:t>
-      </w:r>
-    </w:p>
-    <w:p>
-      <w:pPr>
-        <w:rPr>
-          <w:sz w:val="24"/>
-          <w:szCs w:val="24"/>
-        </w:rPr>
-      </w:pPr>
     </w:p>
     <w:p>
       <w:pPr>
@@ -7619,23 +7921,7 @@
           <w:sz w:val="24"/>
           <w:szCs w:val="24"/>
         </w:rPr>
-        <w:t xml:space="preserve">. This made the code very long and caused a lot of confusion. At this </w:t>
-      </w:r>
-      <w:proofErr w:type="gramStart"/>
-      <w:r>
-        <w:rPr>
-          <w:sz w:val="24"/>
-          <w:szCs w:val="24"/>
-        </w:rPr>
-        <w:t>stage</w:t>
-      </w:r>
-      <w:proofErr w:type="gramEnd"/>
-      <w:r>
-        <w:rPr>
-          <w:sz w:val="24"/>
-          <w:szCs w:val="24"/>
-        </w:rPr>
-        <w:t xml:space="preserve"> the developers decided to break up the code into a class for each locatio</w:t>
+        <w:t>. This made the code very long and caused a lot of confusion. At this stage the developers decided to break up the code into a class for each locatio</w:t>
       </w:r>
       <w:r>
         <w:rPr>
@@ -7649,33 +7935,48 @@
           <w:sz w:val="24"/>
           <w:szCs w:val="24"/>
         </w:rPr>
-        <w:t xml:space="preserve">. The main page holds the home page of the application along with the </w:t>
-      </w:r>
-      <w:proofErr w:type="spellStart"/>
-      <w:r>
-        <w:rPr>
-          <w:sz w:val="24"/>
-          <w:szCs w:val="24"/>
-        </w:rPr>
-        <w:t>splashscreen</w:t>
-      </w:r>
-      <w:proofErr w:type="spellEnd"/>
-      <w:r>
-        <w:rPr>
-          <w:sz w:val="24"/>
-          <w:szCs w:val="24"/>
-        </w:rPr>
-        <w:t xml:space="preserve"> of the application. The </w:t>
-      </w:r>
-      <w:proofErr w:type="spellStart"/>
-      <w:r>
-        <w:rPr>
-          <w:sz w:val="24"/>
-          <w:szCs w:val="24"/>
-        </w:rPr>
-        <w:t>spashscreen</w:t>
-      </w:r>
-      <w:proofErr w:type="spellEnd"/>
+        <w:t xml:space="preserve">. The main page holds the home page of the application along with the splashscreen of the application. The spashscreen </w:t>
+      </w:r>
+      <w:r>
+        <w:rPr>
+          <w:sz w:val="24"/>
+          <w:szCs w:val="24"/>
+          <w:highlight w:val="yellow"/>
+        </w:rPr>
+        <w:t>“</w:t>
+      </w:r>
+      <w:r>
+        <w:rPr>
+          <w:sz w:val="24"/>
+          <w:szCs w:val="24"/>
+          <w:highlight w:val="yellow"/>
+        </w:rPr>
+        <w:t>widget</w:t>
+      </w:r>
+      <w:r>
+        <w:rPr>
+          <w:sz w:val="24"/>
+          <w:szCs w:val="24"/>
+          <w:highlight w:val="yellow"/>
+        </w:rPr>
+        <w:t>”</w:t>
+      </w:r>
+      <w:r>
+        <w:rPr>
+          <w:sz w:val="24"/>
+          <w:szCs w:val="24"/>
+          <w:highlight w:val="yellow"/>
+        </w:rPr>
+        <w:t xml:space="preserve"> has a </w:t>
+      </w:r>
+      <w:r>
+        <w:rPr>
+          <w:sz w:val="24"/>
+          <w:szCs w:val="24"/>
+          <w:highlight w:val="yellow"/>
+        </w:rPr>
+        <w:t>“”</w:t>
+      </w:r>
       <w:r>
         <w:rPr>
           <w:sz w:val="24"/>
@@ -7687,9 +7988,59 @@
         <w:rPr>
           <w:sz w:val="24"/>
           <w:szCs w:val="24"/>
+        </w:rPr>
+        <w:t>method. This method calls the timer function which is an async method.</w:t>
+      </w:r>
+    </w:p>
+    <w:p>
+      <w:pPr>
+        <w:rPr>
+          <w:sz w:val="24"/>
+          <w:szCs w:val="24"/>
+        </w:rPr>
+      </w:pPr>
+      <w:r>
+        <w:rPr>
+          <w:sz w:val="24"/>
+          <w:szCs w:val="24"/>
+        </w:rPr>
+        <w:t>The maps page contains all elements for the Google maps used within the application. The map view library is imported at the beginning of the ﬁle.</w:t>
+      </w:r>
+      <w:r>
+        <w:rPr>
+          <w:sz w:val="24"/>
+          <w:szCs w:val="24"/>
+        </w:rPr>
+        <w:t xml:space="preserve"> This enables the creating of a Google maps image in the application</w:t>
+      </w:r>
+      <w:r>
+        <w:rPr>
+          <w:sz w:val="24"/>
+          <w:szCs w:val="24"/>
+        </w:rPr>
+        <w:t xml:space="preserve">. This Google maps image however is places on top of the widget. This </w:t>
+      </w:r>
+      <w:r>
+        <w:rPr>
+          <w:sz w:val="24"/>
+          <w:szCs w:val="24"/>
+        </w:rPr>
+        <w:t>is a key feature in the</w:t>
+      </w:r>
+      <w:r>
+        <w:rPr>
+          <w:sz w:val="24"/>
+          <w:szCs w:val="24"/>
+        </w:rPr>
+        <w:t xml:space="preserve"> development of the project. The map view is a separate widget that in linked to directly from Google maps api. This is called from within a stateless widget. When the back button is selected the used is returned to a empty page. </w:t>
+      </w:r>
+      <w:r>
+        <w:rPr>
+          <w:sz w:val="24"/>
+          <w:szCs w:val="24"/>
           <w:highlight w:val="yellow"/>
         </w:rPr>
-        <w:t>“</w:t>
+        <w:t xml:space="preserve">For user friendliness a message to go back one more page is presented to the user. </w:t>
       </w:r>
       <w:r>
         <w:rPr>
@@ -7697,7 +8048,7 @@
           <w:szCs w:val="24"/>
           <w:highlight w:val="yellow"/>
         </w:rPr>
-        <w:t>widget</w:t>
+        <w:t xml:space="preserve">Therefore, </w:t>
       </w:r>
       <w:r>
         <w:rPr>
@@ -7705,7 +8056,7 @@
           <w:szCs w:val="24"/>
           <w:highlight w:val="yellow"/>
         </w:rPr>
-        <w:t>”</w:t>
+        <w:t>a speciﬁc location stand</w:t>
       </w:r>
       <w:r>
         <w:rPr>
@@ -7713,7 +8064,7 @@
           <w:szCs w:val="24"/>
           <w:highlight w:val="yellow"/>
         </w:rPr>
-        <w:t xml:space="preserve"> has a </w:t>
+        <w:t>s</w:t>
       </w:r>
       <w:r>
         <w:rPr>
@@ -7721,6 +8072,69 @@
           <w:szCs w:val="24"/>
           <w:highlight w:val="yellow"/>
         </w:rPr>
+        <w:t xml:space="preserve"> </w:t>
+      </w:r>
+      <w:r>
+        <w:rPr>
+          <w:sz w:val="24"/>
+          <w:szCs w:val="24"/>
+          <w:highlight w:val="yellow"/>
+        </w:rPr>
+        <w:t>out</w:t>
+      </w:r>
+      <w:r>
+        <w:rPr>
+          <w:sz w:val="24"/>
+          <w:szCs w:val="24"/>
+          <w:highlight w:val="yellow"/>
+        </w:rPr>
+        <w:t xml:space="preserve"> on the map when clicked</w:t>
+      </w:r>
+      <w:r>
+        <w:rPr>
+          <w:sz w:val="24"/>
+          <w:szCs w:val="24"/>
+          <w:highlight w:val="yellow"/>
+        </w:rPr>
+        <w:t>, and</w:t>
+      </w:r>
+      <w:r>
+        <w:rPr>
+          <w:sz w:val="24"/>
+          <w:szCs w:val="24"/>
+          <w:highlight w:val="yellow"/>
+        </w:rPr>
+        <w:t xml:space="preserve"> a label appears over</w:t>
+      </w:r>
+      <w:r>
+        <w:rPr>
+          <w:sz w:val="24"/>
+          <w:szCs w:val="24"/>
+          <w:highlight w:val="yellow"/>
+        </w:rPr>
+        <w:t xml:space="preserve"> the location if visited; if not, they have the option add a spot</w:t>
+      </w:r>
+      <w:r>
+        <w:rPr>
+          <w:sz w:val="24"/>
+          <w:szCs w:val="24"/>
+          <w:highlight w:val="yellow"/>
+        </w:rPr>
+        <w:t>.</w:t>
+      </w:r>
+      <w:r>
+        <w:rPr>
+          <w:sz w:val="24"/>
+          <w:szCs w:val="24"/>
+        </w:rPr>
+        <w:t xml:space="preserve"> The </w:t>
+      </w:r>
+      <w:r>
+        <w:rPr>
+          <w:sz w:val="24"/>
+          <w:szCs w:val="24"/>
+          <w:highlight w:val="yellow"/>
+        </w:rPr>
         <w:t>“”</w:t>
       </w:r>
       <w:r>
@@ -7728,524 +8142,286 @@
           <w:sz w:val="24"/>
           <w:szCs w:val="24"/>
         </w:rPr>
+        <w:t xml:space="preserve"> method takes the parameters (</w:t>
+      </w:r>
+      <w:r>
+        <w:rPr>
+          <w:sz w:val="24"/>
+          <w:szCs w:val="24"/>
+          <w:highlight w:val="yellow"/>
+        </w:rPr>
+        <w:t xml:space="preserve">String </w:t>
+      </w:r>
+      <w:r>
+        <w:rPr>
+          <w:sz w:val="24"/>
+          <w:szCs w:val="24"/>
+          <w:highlight w:val="yellow"/>
+        </w:rPr>
+        <w:t>name</w:t>
+      </w:r>
+      <w:r>
+        <w:rPr>
+          <w:sz w:val="24"/>
+          <w:szCs w:val="24"/>
+          <w:highlight w:val="yellow"/>
+        </w:rPr>
+        <w:t>, String</w:t>
+      </w:r>
+      <w:r>
+        <w:rPr>
+          <w:sz w:val="24"/>
+          <w:szCs w:val="24"/>
+          <w:highlight w:val="yellow"/>
+        </w:rPr>
+        <w:t xml:space="preserve"> id</w:t>
+      </w:r>
+      <w:r>
+        <w:rPr>
+          <w:sz w:val="24"/>
+          <w:szCs w:val="24"/>
+          <w:highlight w:val="yellow"/>
+        </w:rPr>
+        <w:t>, double longitude ,double latitude</w:t>
+      </w:r>
+      <w:r>
+        <w:rPr>
+          <w:sz w:val="24"/>
+          <w:szCs w:val="24"/>
+        </w:rPr>
+        <w:t>).The maps page is called by each of the location pages.</w:t>
+      </w:r>
+    </w:p>
+    <w:p>
+      <w:pPr>
+        <w:rPr>
+          <w:sz w:val="24"/>
+          <w:szCs w:val="24"/>
+        </w:rPr>
+      </w:pPr>
+      <w:r>
+        <w:rPr>
+          <w:sz w:val="24"/>
+          <w:szCs w:val="24"/>
+        </w:rPr>
+        <w:t xml:space="preserve">Each page containing the locations of the </w:t>
+      </w:r>
+      <w:r>
+        <w:rPr>
+          <w:sz w:val="24"/>
+          <w:szCs w:val="24"/>
+        </w:rPr>
+        <w:t xml:space="preserve">spots </w:t>
+      </w:r>
+      <w:r>
+        <w:rPr>
+          <w:sz w:val="24"/>
+          <w:szCs w:val="24"/>
+        </w:rPr>
+        <w:t>are laid out in similar format</w:t>
+      </w:r>
+      <w:r>
+        <w:rPr>
+          <w:sz w:val="24"/>
+          <w:szCs w:val="24"/>
+          <w:highlight w:val="yellow"/>
+        </w:rPr>
+        <w:t xml:space="preserve">. </w:t>
+      </w:r>
+      <w:r>
+        <w:rPr>
+          <w:sz w:val="24"/>
+          <w:szCs w:val="24"/>
+          <w:highlight w:val="yellow"/>
+        </w:rPr>
+        <w:t>One of which</w:t>
+      </w:r>
+      <w:r>
+        <w:rPr>
+          <w:sz w:val="24"/>
+          <w:szCs w:val="24"/>
+          <w:highlight w:val="yellow"/>
+        </w:rPr>
+        <w:t xml:space="preserve"> page contains multiple photos in a scrolling </w:t>
+      </w:r>
+      <w:r>
+        <w:rPr>
+          <w:sz w:val="24"/>
+          <w:szCs w:val="24"/>
+          <w:highlight w:val="yellow"/>
+        </w:rPr>
+        <w:t xml:space="preserve">slideshow. This user must select previous/next button to navigate </w:t>
+      </w:r>
+      <w:r>
+        <w:rPr>
+          <w:sz w:val="24"/>
+          <w:szCs w:val="24"/>
+          <w:highlight w:val="yellow"/>
+        </w:rPr>
+        <w:t>through</w:t>
+      </w:r>
+      <w:r>
+        <w:rPr>
+          <w:sz w:val="24"/>
+          <w:szCs w:val="24"/>
+          <w:highlight w:val="yellow"/>
+        </w:rPr>
+        <w:t xml:space="preserve"> the images.</w:t>
+      </w:r>
+      <w:r>
+        <w:rPr>
+          <w:sz w:val="24"/>
+          <w:szCs w:val="24"/>
+        </w:rPr>
+        <w:t xml:space="preserve"> The images are stored in a list and list is controlled by a photo Index to see what number of the list is currently being displayed. The text </w:t>
+      </w:r>
+      <w:r>
+        <w:rPr>
+          <w:sz w:val="24"/>
+          <w:szCs w:val="24"/>
+        </w:rPr>
+        <w:t xml:space="preserve">and URL location </w:t>
+      </w:r>
+      <w:r>
+        <w:rPr>
+          <w:sz w:val="24"/>
+          <w:szCs w:val="24"/>
+        </w:rPr>
+        <w:t>for each page is taken directly from the MongoDB Flask database.</w:t>
+      </w:r>
+    </w:p>
+    <w:p>
+      <w:pPr>
+        <w:pStyle w:val="Heading2"/>
+      </w:pPr>
+      <w:r>
+        <w:lastRenderedPageBreak/>
+        <w:t>System Integration</w:t>
+      </w:r>
+    </w:p>
+    <w:p>
+      <w:pPr>
+        <w:pStyle w:val="Heading3"/>
+      </w:pPr>
+      <w:r>
+        <w:t>Sublime Text</w:t>
+      </w:r>
+    </w:p>
+    <w:p>
+      <w:r>
+        <w:t>This popular cross-platform text editor with a Python interface was used to code the server which can found in the FlaskServer.py file and is started via the terminal</w:t>
+      </w:r>
+      <w:r>
+        <w:t xml:space="preserve"> using “export FLASK_APP=FlaskServer.py”</w:t>
+      </w:r>
+      <w:r>
+        <w:t>.</w:t>
+      </w:r>
+    </w:p>
+    <w:p>
+      <w:pPr>
+        <w:pStyle w:val="Heading3"/>
+      </w:pPr>
+      <w:r>
+        <w:t>Postman</w:t>
+      </w:r>
+    </w:p>
+    <w:p>
+      <w:r>
+        <w:t>Postman</w:t>
+      </w:r>
+      <w:r>
         <w:t xml:space="preserve"> </w:t>
       </w:r>
-      <w:r>
-        <w:rPr>
-          <w:sz w:val="24"/>
-          <w:szCs w:val="24"/>
-        </w:rPr>
-        <w:t>method. This method calls the timer function which is an async method.</w:t>
-      </w:r>
-    </w:p>
-    <w:p>
-      <w:pPr>
-        <w:rPr>
-          <w:sz w:val="24"/>
-          <w:szCs w:val="24"/>
-        </w:rPr>
-      </w:pPr>
-      <w:r>
-        <w:rPr>
-          <w:sz w:val="24"/>
-          <w:szCs w:val="24"/>
-        </w:rPr>
-        <w:lastRenderedPageBreak/>
-        <w:t>The maps page contains all elements for the Google maps used within the application. The map view library is imported at the beginning of the ﬁle.</w:t>
-      </w:r>
-      <w:r>
-        <w:rPr>
-          <w:sz w:val="24"/>
-          <w:szCs w:val="24"/>
-        </w:rPr>
-        <w:t xml:space="preserve"> This enables the creating of a Google maps image in the application</w:t>
-      </w:r>
-      <w:r>
-        <w:rPr>
-          <w:sz w:val="24"/>
-          <w:szCs w:val="24"/>
-        </w:rPr>
-        <w:t xml:space="preserve">. This Google maps image however is places on top of the widget. This </w:t>
-      </w:r>
-      <w:r>
-        <w:rPr>
-          <w:sz w:val="24"/>
-          <w:szCs w:val="24"/>
-        </w:rPr>
-        <w:t>is a key feature in the</w:t>
-      </w:r>
-      <w:r>
-        <w:rPr>
-          <w:sz w:val="24"/>
-          <w:szCs w:val="24"/>
-        </w:rPr>
-        <w:t xml:space="preserve"> development of the project. The map view is a separate widget that in linked to directly from Google maps </w:t>
-      </w:r>
-      <w:proofErr w:type="spellStart"/>
-      <w:r>
-        <w:rPr>
-          <w:sz w:val="24"/>
-          <w:szCs w:val="24"/>
-        </w:rPr>
-        <w:t>api</w:t>
-      </w:r>
-      <w:proofErr w:type="spellEnd"/>
-      <w:r>
-        <w:rPr>
-          <w:sz w:val="24"/>
-          <w:szCs w:val="24"/>
-        </w:rPr>
-        <w:t xml:space="preserve">. This is called from within a stateless widget. When the back button is selected the used is returned to </w:t>
-      </w:r>
-      <w:proofErr w:type="spellStart"/>
-      <w:proofErr w:type="gramStart"/>
-      <w:r>
-        <w:rPr>
-          <w:sz w:val="24"/>
-          <w:szCs w:val="24"/>
-        </w:rPr>
-        <w:t>a</w:t>
-      </w:r>
-      <w:proofErr w:type="spellEnd"/>
-      <w:proofErr w:type="gramEnd"/>
-      <w:r>
-        <w:rPr>
-          <w:sz w:val="24"/>
-          <w:szCs w:val="24"/>
-        </w:rPr>
-        <w:t xml:space="preserve"> empty page. </w:t>
-      </w:r>
-      <w:r>
-        <w:rPr>
-          <w:sz w:val="24"/>
-          <w:szCs w:val="24"/>
-          <w:highlight w:val="yellow"/>
-        </w:rPr>
-        <w:t xml:space="preserve">For user friendliness a message to go back one more page is presented to the user. </w:t>
-      </w:r>
-      <w:r>
-        <w:rPr>
-          <w:sz w:val="24"/>
-          <w:szCs w:val="24"/>
-          <w:highlight w:val="yellow"/>
-        </w:rPr>
-        <w:t xml:space="preserve">Therefore, </w:t>
-      </w:r>
-      <w:r>
-        <w:rPr>
-          <w:sz w:val="24"/>
-          <w:szCs w:val="24"/>
-          <w:highlight w:val="yellow"/>
-        </w:rPr>
-        <w:t xml:space="preserve">a speciﬁc location stand </w:t>
-      </w:r>
-      <w:proofErr w:type="gramStart"/>
-      <w:r>
-        <w:rPr>
-          <w:sz w:val="24"/>
-          <w:szCs w:val="24"/>
-          <w:highlight w:val="yellow"/>
-        </w:rPr>
-        <w:t>out</w:t>
-      </w:r>
-      <w:r>
-        <w:rPr>
-          <w:sz w:val="24"/>
-          <w:szCs w:val="24"/>
-          <w:highlight w:val="yellow"/>
-        </w:rPr>
-        <w:t>’s</w:t>
-      </w:r>
-      <w:proofErr w:type="gramEnd"/>
-      <w:r>
-        <w:rPr>
-          <w:sz w:val="24"/>
-          <w:szCs w:val="24"/>
-          <w:highlight w:val="yellow"/>
-        </w:rPr>
-        <w:t xml:space="preserve"> on the map when clicked</w:t>
-      </w:r>
-      <w:r>
-        <w:rPr>
-          <w:sz w:val="24"/>
-          <w:szCs w:val="24"/>
-          <w:highlight w:val="yellow"/>
-        </w:rPr>
-        <w:t>, and</w:t>
-      </w:r>
-      <w:r>
-        <w:rPr>
-          <w:sz w:val="24"/>
-          <w:szCs w:val="24"/>
-          <w:highlight w:val="yellow"/>
-        </w:rPr>
-        <w:t xml:space="preserve"> a label appears over</w:t>
-      </w:r>
-      <w:r>
-        <w:rPr>
-          <w:sz w:val="24"/>
-          <w:szCs w:val="24"/>
-          <w:highlight w:val="yellow"/>
-        </w:rPr>
-        <w:t xml:space="preserve"> the location if visited; if not, they have the option add a spot</w:t>
-      </w:r>
-      <w:r>
-        <w:rPr>
-          <w:sz w:val="24"/>
-          <w:szCs w:val="24"/>
-          <w:highlight w:val="yellow"/>
-        </w:rPr>
+      <w:bookmarkStart w:id="12" w:name="_Hlk39601138"/>
+      <w:r>
+        <w:t>[</w:t>
+      </w:r>
+      <w:hyperlink r:id="rId27" w:history="1">
+        <w:r>
+          <w:rPr>
+            <w:rStyle w:val="Hyperlink"/>
+          </w:rPr>
+          <w:t>www.postman.com</w:t>
+        </w:r>
+      </w:hyperlink>
+      <w:bookmarkEnd w:id="12"/>
+      <w:r>
+        <w:t>]</w:t>
+      </w:r>
+      <w:r>
+        <w:t xml:space="preserve"> then tests the request</w:t>
+      </w:r>
+      <w:r>
+        <w:t>s from the server. Before testing, an interface of requests must be created. Then, we can call them from whatever activity the information is needed</w:t>
+      </w:r>
+    </w:p>
+    <w:p>
+      <w:pPr>
+        <w:pStyle w:val="Heading3"/>
+      </w:pPr>
+      <w:r>
+        <w:t>Retrofit</w:t>
+      </w:r>
+    </w:p>
+    <w:p>
+      <w:r>
+        <w:t xml:space="preserve">Firstly, what is Retrofit? Retrofit is a </w:t>
+      </w:r>
+      <w:r>
+        <w:t>REST Client for Java and Android. It makes it relatively easy to retrieve and upload JSON (or other structured data) via a REST based webservice. In Retrofit you configure which converter is used for the data serialization.</w:t>
+      </w:r>
+      <w:r>
+        <w:t xml:space="preserve"> </w:t>
+      </w:r>
+      <w:bookmarkStart w:id="13" w:name="_Hlk39601152"/>
+      <w:r>
+        <w:t>[</w:t>
+      </w:r>
+      <w:hyperlink r:id="rId28" w:history="1">
+        <w:r>
+          <w:rPr>
+            <w:rStyle w:val="Hyperlink"/>
+          </w:rPr>
+          <w:t>https://www.vogella.com/tutorials/Retrofit/article.html</w:t>
+        </w:r>
+      </w:hyperlink>
+      <w:r>
+        <w:t xml:space="preserve">] </w:t>
+      </w:r>
+      <w:bookmarkEnd w:id="13"/>
+      <w:r>
+        <w:t xml:space="preserve">Why it was used? </w:t>
+      </w:r>
+      <w:r>
+        <w:t>Once the</w:t>
+      </w:r>
+      <w:r>
+        <w:t xml:space="preserve"> requests</w:t>
+      </w:r>
+      <w:r>
+        <w:t xml:space="preserve"> </w:t>
+      </w:r>
+      <w:r>
+        <w:t>worked,</w:t>
+      </w:r>
+      <w:r>
+        <w:t xml:space="preserve"> I used </w:t>
+      </w:r>
+      <w:r>
+        <w:t>to retrofit</w:t>
+      </w:r>
+      <w:r>
+        <w:t xml:space="preserve"> to make calls to the server from the app</w:t>
+      </w:r>
+      <w:r>
         <w:t>.</w:t>
       </w:r>
-      <w:r>
-        <w:rPr>
-          <w:sz w:val="24"/>
-          <w:szCs w:val="24"/>
-        </w:rPr>
-        <w:t xml:space="preserve"> The </w:t>
-      </w:r>
-      <w:r>
-        <w:rPr>
-          <w:sz w:val="24"/>
-          <w:szCs w:val="24"/>
-          <w:highlight w:val="yellow"/>
-        </w:rPr>
-        <w:t>“”</w:t>
-      </w:r>
-      <w:r>
-        <w:rPr>
-          <w:sz w:val="24"/>
-          <w:szCs w:val="24"/>
-        </w:rPr>
-        <w:t xml:space="preserve"> method takes the parameters (</w:t>
-      </w:r>
-      <w:r>
-        <w:rPr>
-          <w:sz w:val="24"/>
-          <w:szCs w:val="24"/>
-          <w:highlight w:val="yellow"/>
-        </w:rPr>
-        <w:t xml:space="preserve">String </w:t>
-      </w:r>
-      <w:r>
-        <w:rPr>
-          <w:sz w:val="24"/>
-          <w:szCs w:val="24"/>
-          <w:highlight w:val="yellow"/>
-        </w:rPr>
-        <w:t>name</w:t>
-      </w:r>
-      <w:r>
-        <w:rPr>
-          <w:sz w:val="24"/>
-          <w:szCs w:val="24"/>
-          <w:highlight w:val="yellow"/>
-        </w:rPr>
-        <w:t>, String</w:t>
-      </w:r>
-      <w:r>
-        <w:rPr>
-          <w:sz w:val="24"/>
-          <w:szCs w:val="24"/>
-          <w:highlight w:val="yellow"/>
-        </w:rPr>
-        <w:t xml:space="preserve"> id</w:t>
-      </w:r>
-      <w:r>
-        <w:rPr>
-          <w:sz w:val="24"/>
-          <w:szCs w:val="24"/>
-          <w:highlight w:val="yellow"/>
-        </w:rPr>
-        <w:t xml:space="preserve">, double </w:t>
-      </w:r>
-      <w:proofErr w:type="gramStart"/>
-      <w:r>
-        <w:rPr>
-          <w:sz w:val="24"/>
-          <w:szCs w:val="24"/>
-          <w:highlight w:val="yellow"/>
-        </w:rPr>
-        <w:t>longitude ,double</w:t>
-      </w:r>
-      <w:proofErr w:type="gramEnd"/>
-      <w:r>
-        <w:rPr>
-          <w:sz w:val="24"/>
-          <w:szCs w:val="24"/>
-          <w:highlight w:val="yellow"/>
-        </w:rPr>
-        <w:t xml:space="preserve"> latitude</w:t>
-      </w:r>
-      <w:r>
-        <w:rPr>
-          <w:sz w:val="24"/>
-          <w:szCs w:val="24"/>
-        </w:rPr>
-        <w:t>).The maps page is called by each of the location pages.</w:t>
-      </w:r>
-    </w:p>
-    <w:p>
-      <w:pPr>
-        <w:rPr>
-          <w:sz w:val="24"/>
-          <w:szCs w:val="24"/>
-        </w:rPr>
-      </w:pPr>
-      <w:r>
-        <w:rPr>
-          <w:sz w:val="24"/>
-          <w:szCs w:val="24"/>
-        </w:rPr>
-        <w:t xml:space="preserve">Each page containing the locations of the </w:t>
-      </w:r>
-      <w:r>
-        <w:rPr>
-          <w:sz w:val="24"/>
-          <w:szCs w:val="24"/>
-        </w:rPr>
-        <w:t xml:space="preserve">spots </w:t>
-      </w:r>
-      <w:r>
-        <w:rPr>
-          <w:sz w:val="24"/>
-          <w:szCs w:val="24"/>
-        </w:rPr>
-        <w:t>are laid out in similar format</w:t>
-      </w:r>
-      <w:r>
-        <w:rPr>
-          <w:sz w:val="24"/>
-          <w:szCs w:val="24"/>
-          <w:highlight w:val="yellow"/>
-        </w:rPr>
-        <w:t xml:space="preserve">. </w:t>
-      </w:r>
-      <w:r>
-        <w:rPr>
-          <w:sz w:val="24"/>
-          <w:szCs w:val="24"/>
-          <w:highlight w:val="yellow"/>
-        </w:rPr>
-        <w:t>One of which</w:t>
-      </w:r>
-      <w:r>
-        <w:rPr>
-          <w:sz w:val="24"/>
-          <w:szCs w:val="24"/>
-          <w:highlight w:val="yellow"/>
-        </w:rPr>
-        <w:t xml:space="preserve"> page contains multiple photos in a scrolling </w:t>
-      </w:r>
-      <w:r>
-        <w:rPr>
-          <w:sz w:val="24"/>
-          <w:szCs w:val="24"/>
-          <w:highlight w:val="yellow"/>
-        </w:rPr>
-        <w:t xml:space="preserve">slideshow. This user must select previous/next button to navigate </w:t>
-      </w:r>
-      <w:r>
-        <w:rPr>
-          <w:sz w:val="24"/>
-          <w:szCs w:val="24"/>
-          <w:highlight w:val="yellow"/>
-        </w:rPr>
-        <w:t>through</w:t>
-      </w:r>
-      <w:r>
-        <w:rPr>
-          <w:sz w:val="24"/>
-          <w:szCs w:val="24"/>
-          <w:highlight w:val="yellow"/>
-        </w:rPr>
-        <w:t xml:space="preserve"> the images.</w:t>
-      </w:r>
-      <w:r>
-        <w:rPr>
-          <w:sz w:val="24"/>
-          <w:szCs w:val="24"/>
-        </w:rPr>
-        <w:t xml:space="preserve"> The images are stored in a list and list is controlled by a photo Index to see what number of the list is currently being displayed. The text </w:t>
-      </w:r>
-      <w:r>
-        <w:rPr>
-          <w:sz w:val="24"/>
-          <w:szCs w:val="24"/>
-        </w:rPr>
-        <w:t xml:space="preserve">and URL location </w:t>
-      </w:r>
-      <w:r>
-        <w:rPr>
-          <w:sz w:val="24"/>
-          <w:szCs w:val="24"/>
-        </w:rPr>
-        <w:t>for each page is taken directly from the MongoDB Flask database.</w:t>
-      </w:r>
-    </w:p>
-    <w:p>
-      <w:pPr>
-        <w:rPr>
-          <w:sz w:val="24"/>
-          <w:szCs w:val="24"/>
-        </w:rPr>
-      </w:pPr>
-    </w:p>
-    <w:p>
-      <w:pPr>
-        <w:rPr>
-          <w:sz w:val="24"/>
-          <w:szCs w:val="24"/>
-        </w:rPr>
-      </w:pPr>
-    </w:p>
-    <w:p>
-      <w:pPr>
-        <w:rPr>
-          <w:sz w:val="24"/>
-          <w:szCs w:val="24"/>
-        </w:rPr>
-      </w:pPr>
-    </w:p>
-    <w:p>
-      <w:pPr>
-        <w:rPr>
-          <w:sz w:val="24"/>
-          <w:szCs w:val="24"/>
-        </w:rPr>
-      </w:pPr>
-    </w:p>
-    <w:p>
-      <w:pPr>
-        <w:rPr>
-          <w:sz w:val="24"/>
-          <w:szCs w:val="24"/>
-        </w:rPr>
-      </w:pPr>
-    </w:p>
-    <w:p>
-      <w:pPr>
-        <w:rPr>
-          <w:sz w:val="24"/>
-          <w:szCs w:val="24"/>
-        </w:rPr>
-      </w:pPr>
-    </w:p>
-    <w:p>
-      <w:pPr>
-        <w:rPr>
-          <w:sz w:val="24"/>
-          <w:szCs w:val="24"/>
-        </w:rPr>
-      </w:pPr>
-    </w:p>
-    <w:p>
-      <w:pPr>
-        <w:rPr>
-          <w:sz w:val="24"/>
-          <w:szCs w:val="24"/>
-        </w:rPr>
-      </w:pPr>
-    </w:p>
-    <w:p>
-      <w:pPr>
-        <w:rPr>
-          <w:sz w:val="24"/>
-          <w:szCs w:val="24"/>
-        </w:rPr>
-      </w:pPr>
-    </w:p>
-    <w:p>
-      <w:pPr>
-        <w:rPr>
-          <w:sz w:val="24"/>
-          <w:szCs w:val="24"/>
-        </w:rPr>
-      </w:pPr>
-    </w:p>
-    <w:p>
-      <w:pPr>
-        <w:rPr>
-          <w:sz w:val="24"/>
-          <w:szCs w:val="24"/>
-        </w:rPr>
-      </w:pPr>
-    </w:p>
-    <w:p>
-      <w:pPr>
-        <w:rPr>
-          <w:sz w:val="24"/>
-          <w:szCs w:val="24"/>
-        </w:rPr>
-      </w:pPr>
-    </w:p>
-    <w:p>
-      <w:pPr>
-        <w:rPr>
-          <w:sz w:val="24"/>
-          <w:szCs w:val="24"/>
-        </w:rPr>
-      </w:pPr>
-    </w:p>
-    <w:p>
-      <w:pPr>
-        <w:rPr>
-          <w:sz w:val="24"/>
-          <w:szCs w:val="24"/>
-        </w:rPr>
-      </w:pPr>
-    </w:p>
-    <w:p>
-      <w:pPr>
-        <w:rPr>
-          <w:sz w:val="24"/>
-          <w:szCs w:val="24"/>
-        </w:rPr>
-      </w:pPr>
-    </w:p>
-    <w:p>
-      <w:pPr>
-        <w:rPr>
-          <w:sz w:val="24"/>
-          <w:szCs w:val="24"/>
-        </w:rPr>
-      </w:pPr>
-    </w:p>
-    <w:p>
-      <w:pPr>
-        <w:rPr>
-          <w:sz w:val="24"/>
-          <w:szCs w:val="24"/>
-        </w:rPr>
-      </w:pPr>
-    </w:p>
-    <w:p>
-      <w:pPr>
-        <w:rPr>
-          <w:sz w:val="24"/>
-          <w:szCs w:val="24"/>
-        </w:rPr>
-      </w:pPr>
-    </w:p>
-    <w:p>
-      <w:pPr>
-        <w:rPr>
-          <w:sz w:val="24"/>
-          <w:szCs w:val="24"/>
-        </w:rPr>
-      </w:pPr>
-    </w:p>
-    <w:p>
-      <w:pPr>
-        <w:rPr>
-          <w:sz w:val="24"/>
-          <w:szCs w:val="24"/>
-        </w:rPr>
-      </w:pPr>
-    </w:p>
-    <w:p>
-      <w:pPr>
-        <w:pStyle w:val="Heading2"/>
+    </w:p>
+    <w:p/>
+    <w:p>
+      <w:pPr>
+        <w:pStyle w:val="Heading3"/>
         <w:rPr>
           <w:sz w:val="28"/>
           <w:szCs w:val="28"/>
@@ -8261,7 +8437,7 @@
     </w:p>
     <w:p>
       <w:pPr>
-        <w:pStyle w:val="Heading3"/>
+        <w:pStyle w:val="Heading4"/>
         <w:rPr>
           <w:sz w:val="28"/>
           <w:szCs w:val="28"/>
@@ -8327,15 +8503,6 @@
     </w:p>
     <w:p>
       <w:pPr>
-        <w:rPr>
-          <w:rFonts w:ascii="Arial" w:hAnsi="Arial" w:cs="Arial"/>
-          <w:color w:val="222222"/>
-          <w:shd w:val="clear" w:color="auto" w:fill="FFFFFF"/>
-        </w:rPr>
-      </w:pPr>
-    </w:p>
-    <w:p>
-      <w:pPr>
         <w:jc w:val="center"/>
         <w:rPr>
           <w:sz w:val="24"/>
@@ -8349,9 +8516,9 @@
           <w:szCs w:val="24"/>
         </w:rPr>
         <w:drawing>
-          <wp:inline distT="0" distB="0" distL="0" distR="0" wp14:anchorId="1738A955" wp14:editId="344324B0">
-            <wp:extent cx="4242816" cy="3867150"/>
-            <wp:effectExtent l="0" t="0" r="5715" b="0"/>
+          <wp:inline distT="0" distB="0" distL="0" distR="0" wp14:anchorId="1738A955" wp14:editId="3535790A">
+            <wp:extent cx="3305774" cy="3013075"/>
+            <wp:effectExtent l="0" t="0" r="9525" b="0"/>
             <wp:docPr id="9" name="Picture 9"/>
             <wp:cNvGraphicFramePr>
               <a:graphicFrameLocks xmlns:a="http://schemas.openxmlformats.org/drawingml/2006/main" noChangeAspect="1"/>
@@ -8366,7 +8533,7 @@
                     </pic:cNvPicPr>
                   </pic:nvPicPr>
                   <pic:blipFill>
-                    <a:blip r:embed="rId27">
+                    <a:blip r:embed="rId29">
                       <a:extLst>
                         <a:ext uri="{28A0092B-C50C-407E-A947-70E740481C1C}">
                           <a14:useLocalDpi xmlns:a14="http://schemas.microsoft.com/office/drawing/2010/main" val="0"/>
@@ -8381,7 +8548,7 @@
                   <pic:spPr bwMode="auto">
                     <a:xfrm>
                       <a:off x="0" y="0"/>
-                      <a:ext cx="4275949" cy="3897349"/>
+                      <a:ext cx="3341463" cy="3045604"/>
                     </a:xfrm>
                     <a:prstGeom prst="rect">
                       <a:avLst/>
@@ -8425,15 +8592,7 @@
           <w:sz w:val="24"/>
           <w:szCs w:val="24"/>
         </w:rPr>
-        <w:t xml:space="preserve">efore writing implementation code, the developer writes automated unit test cases for the new functionality they are about to implement. After writing test cases that generally will not even compile, the developers write implementation code to pass these test cases. The developer writes a few test cases, implements the code, writes a few test cases, implements the code, and so on. The work is kept within the developer's intellectual control because he or she is continuously making small design and implementation decisions and increasing functionality at a relatively consistent rate. New functionality is not considered properly </w:t>
-      </w:r>
-      <w:r>
-        <w:rPr>
-          <w:sz w:val="24"/>
-          <w:szCs w:val="24"/>
-        </w:rPr>
-        <w:lastRenderedPageBreak/>
-        <w:t>implemented</w:t>
+        <w:t>efore writing implementation code, the developer writes automated unit test cases for the new functionality they are about to implement. After writing test cases that generally will not even compile, the developers write implementation code to pass these test cases. The developer writes a few test cases, implements the code, writes a few test cases, implements the code, and so on. The work is kept within the developer's intellectual control because he or she is continuously making small design and implementation decisions and increasing functionality at a relatively consistent rate. New functionality is not considered properly implemented</w:t>
       </w:r>
       <w:r>
         <w:rPr>
@@ -8485,9 +8644,17 @@
           <w:sz w:val="24"/>
           <w:szCs w:val="24"/>
         </w:rPr>
-        <w:t>In any process, there exists a gap between decision (design developed) and feedback (functionality and performance obtained by implementing that design). The success of TDD can be attributed to reducing that gap, as the fine granular test-then code cycle gives constant feedback to the developer. An often-cited tenet of software engineering, in concert with the "Cost of Change" [</w:t>
-      </w:r>
-      <w:hyperlink r:id="rId28" w:history="1">
+        <w:t xml:space="preserve">In any process, there exists a gap between decision (design developed) and feedback (functionality and performance obtained by implementing that design). The success of TDD can be attributed to reducing that gap, as the fine granular test-then code cycle gives constant feedback to the developer. An often-cited tenet of software engineering, in concert with the "Cost of Change" </w:t>
+      </w:r>
+      <w:bookmarkStart w:id="14" w:name="_Hlk39601166"/>
+      <w:r>
+        <w:rPr>
+          <w:sz w:val="24"/>
+          <w:szCs w:val="24"/>
+        </w:rPr>
+        <w:t>[</w:t>
+      </w:r>
+      <w:hyperlink r:id="rId30" w:history="1">
         <w:r>
           <w:rPr>
             <w:rStyle w:val="Hyperlink"/>
@@ -8502,7 +8669,15 @@
           <w:sz w:val="24"/>
           <w:szCs w:val="24"/>
         </w:rPr>
-        <w:t xml:space="preserve">] </w:t>
+        <w:t>]</w:t>
+      </w:r>
+      <w:bookmarkEnd w:id="14"/>
+      <w:r>
+        <w:rPr>
+          <w:sz w:val="24"/>
+          <w:szCs w:val="24"/>
+        </w:rPr>
+        <w:t xml:space="preserve"> </w:t>
       </w:r>
       <w:r>
         <w:rPr>
@@ -8695,6 +8870,7 @@
           <w:szCs w:val="24"/>
         </w:rPr>
       </w:pPr>
+      <w:bookmarkStart w:id="15" w:name="_Hlk39601190"/>
       <w:r>
         <w:rPr>
           <w:sz w:val="24"/>
@@ -8760,7 +8936,7 @@
         </w:rPr>
         <w:t xml:space="preserve">ieeexplore.ieee.org  </w:t>
       </w:r>
-      <w:hyperlink r:id="rId29" w:history="1">
+      <w:hyperlink r:id="rId31" w:history="1">
         <w:r>
           <w:rPr>
             <w:rStyle w:val="Hyperlink"/>
@@ -8778,9 +8954,10 @@
         <w:t>]</w:t>
       </w:r>
     </w:p>
-    <w:p>
-      <w:pPr>
-        <w:pStyle w:val="Heading3"/>
+    <w:bookmarkEnd w:id="15"/>
+    <w:p>
+      <w:pPr>
+        <w:pStyle w:val="Heading4"/>
         <w:rPr>
           <w:sz w:val="28"/>
           <w:szCs w:val="28"/>
@@ -8825,7 +9002,7 @@
                     </pic:cNvPicPr>
                   </pic:nvPicPr>
                   <pic:blipFill>
-                    <a:blip r:embed="rId30">
+                    <a:blip r:embed="rId32">
                       <a:extLst>
                         <a:ext uri="{28A0092B-C50C-407E-A947-70E740481C1C}">
                           <a14:useLocalDpi xmlns:a14="http://schemas.microsoft.com/office/drawing/2010/main" val="0"/>
@@ -8869,25 +9046,17 @@
           <w:sz w:val="24"/>
           <w:szCs w:val="24"/>
         </w:rPr>
-        <w:t>Behaviour Driven Development is an agile software development approach that encourages collaboration between all project participants. It is an evolution of Test Driven Development [Section 4.2.1] and Acceptance test-driven planning [Section 4.2.3</w:t>
-      </w:r>
-      <w:proofErr w:type="gramStart"/>
-      <w:r>
-        <w:rPr>
-          <w:sz w:val="24"/>
-          <w:szCs w:val="24"/>
-        </w:rPr>
-        <w:t>] .</w:t>
-      </w:r>
-      <w:proofErr w:type="gramEnd"/>
-      <w:r>
-        <w:rPr>
-          <w:sz w:val="24"/>
-          <w:szCs w:val="24"/>
-        </w:rPr>
-        <w:t xml:space="preserve"> The most important core principle of Behaviour Driven Development is that “business and technology people should refer to the same system in the same way” [</w:t>
-      </w:r>
-      <w:hyperlink r:id="rId31" w:history="1">
+        <w:t xml:space="preserve">Behaviour Driven Development is an agile software development approach that encourages collaboration between all project participants. It is an evolution of Test Driven Development [Section 4.2.1] and Acceptance test-driven planning [Section 4.2.3] . The most important core principle of Behaviour Driven Development is that “business and technology people should refer to the same system in the same way” </w:t>
+      </w:r>
+      <w:bookmarkStart w:id="16" w:name="_Hlk39601218"/>
+      <w:r>
+        <w:rPr>
+          <w:sz w:val="24"/>
+          <w:szCs w:val="24"/>
+        </w:rPr>
+        <w:t>[</w:t>
+      </w:r>
+      <w:hyperlink r:id="rId33" w:history="1">
         <w:r>
           <w:rPr>
             <w:rStyle w:val="Hyperlink"/>
@@ -8904,6 +9073,7 @@
         </w:rPr>
         <w:t xml:space="preserve">]. </w:t>
       </w:r>
+      <w:bookmarkEnd w:id="16"/>
     </w:p>
     <w:p>
       <w:pPr>
@@ -8934,7 +9104,7 @@
         </w:rPr>
         <w:t>The second core principle of BDD says that “any system should have an identified, verifiable value to the business” [</w:t>
       </w:r>
-      <w:hyperlink r:id="rId32" w:history="1">
+      <w:hyperlink r:id="rId34" w:history="1">
         <w:r>
           <w:rPr>
             <w:rStyle w:val="Hyperlink"/>
@@ -8964,25 +9134,8 @@
           <w:sz w:val="24"/>
           <w:szCs w:val="24"/>
         </w:rPr>
-        <w:t xml:space="preserve">When Dan North introduced this concept, he proposed </w:t>
-      </w:r>
-      <w:proofErr w:type="gramStart"/>
-      <w:r>
-        <w:rPr>
-          <w:sz w:val="24"/>
-          <w:szCs w:val="24"/>
-        </w:rPr>
-        <w:t>an</w:t>
-      </w:r>
-      <w:proofErr w:type="gramEnd"/>
-      <w:r>
-        <w:rPr>
-          <w:sz w:val="24"/>
-          <w:szCs w:val="24"/>
-        </w:rPr>
-        <w:t xml:space="preserve"> ubiquitous language for analysis, so that the requirements can be captured into the codebase. This language represents the requirements as user stories, and the acceptance criteria as scenarios attached to user stories. He proposed the following standard form for writing </w:t>
-      </w:r>
-      <w:proofErr w:type="gramStart"/>
+        <w:t xml:space="preserve">When Dan North introduced this concept, he proposed an ubiquitous language for analysis, so that the requirements can be captured into the codebase. This language represents the requirements as user stories, and the acceptance criteria as scenarios attached to user stories. He proposed the following standard form for writing </w:t>
+      </w:r>
       <w:r>
         <w:rPr>
           <w:sz w:val="24"/>
@@ -8990,7 +9143,6 @@
         </w:rPr>
         <w:t>scenarios:</w:t>
       </w:r>
-      <w:proofErr w:type="gramEnd"/>
       <w:r>
         <w:rPr>
           <w:sz w:val="24"/>
@@ -9017,7 +9169,7 @@
     </w:p>
     <w:p>
       <w:pPr>
-        <w:pStyle w:val="Heading4"/>
+        <w:pStyle w:val="Heading5"/>
         <w:rPr>
           <w:sz w:val="24"/>
           <w:szCs w:val="24"/>
@@ -9264,21 +9416,12 @@
         </w:rPr>
         <w:t xml:space="preserve">takeholders, </w:t>
       </w:r>
-      <w:proofErr w:type="gramStart"/>
-      <w:r>
-        <w:rPr>
-          <w:sz w:val="24"/>
-          <w:szCs w:val="24"/>
-        </w:rPr>
-        <w:t>business</w:t>
-      </w:r>
-      <w:proofErr w:type="gramEnd"/>
-      <w:r>
-        <w:rPr>
-          <w:sz w:val="24"/>
-          <w:szCs w:val="24"/>
-        </w:rPr>
-        <w:t xml:space="preserve"> and</w:t>
+      <w:r>
+        <w:rPr>
+          <w:sz w:val="24"/>
+          <w:szCs w:val="24"/>
+        </w:rPr>
+        <w:t>business and</w:t>
       </w:r>
       <w:r>
         <w:rPr>
@@ -9348,23 +9491,7 @@
           <w:sz w:val="24"/>
           <w:szCs w:val="24"/>
         </w:rPr>
-        <w:t xml:space="preserve"> work unlike BDD where you </w:t>
-      </w:r>
-      <w:proofErr w:type="gramStart"/>
-      <w:r>
-        <w:rPr>
-          <w:sz w:val="24"/>
-          <w:szCs w:val="24"/>
-        </w:rPr>
-        <w:t>don’t</w:t>
-      </w:r>
-      <w:proofErr w:type="gramEnd"/>
-      <w:r>
-        <w:rPr>
-          <w:sz w:val="24"/>
-          <w:szCs w:val="24"/>
-        </w:rPr>
-        <w:t xml:space="preserve">. </w:t>
+        <w:t xml:space="preserve"> work unlike BDD where you don’t. </w:t>
       </w:r>
       <w:r>
         <w:rPr>
@@ -9378,23 +9505,7 @@
           <w:sz w:val="24"/>
           <w:szCs w:val="24"/>
         </w:rPr>
-        <w:t xml:space="preserve">being </w:t>
-      </w:r>
-      <w:proofErr w:type="gramStart"/>
-      <w:r>
-        <w:rPr>
-          <w:sz w:val="24"/>
-          <w:szCs w:val="24"/>
-        </w:rPr>
-        <w:t>done as a whole</w:t>
-      </w:r>
-      <w:proofErr w:type="gramEnd"/>
-      <w:r>
-        <w:rPr>
-          <w:sz w:val="24"/>
-          <w:szCs w:val="24"/>
-        </w:rPr>
-        <w:t>. Although, Behavioural Tests tend to be high, but 100% code coverage is not uncommon. Regarding maintenance, Unit tests change first; whereas with BDD, the high-level nature of Behavioural Tests mean that they change infrequently. BDD testing is portable unlike Unit tests as it not coupled to the code.</w:t>
+        <w:t>being done as a whole. Although, Behavioural Tests tend to be high, but 100% code coverage is not uncommon. Regarding maintenance, Unit tests change first; whereas with BDD, the high-level nature of Behavioural Tests mean that they change infrequently. BDD testing is portable unlike Unit tests as it not coupled to the code.</w:t>
       </w:r>
       <w:r>
         <w:rPr>
@@ -9426,6 +9537,7 @@
           <w:szCs w:val="24"/>
         </w:rPr>
       </w:pPr>
+      <w:bookmarkStart w:id="17" w:name="_Hlk39601231"/>
       <w:r>
         <w:rPr>
           <w:sz w:val="24"/>
@@ -9433,7 +9545,7 @@
         </w:rPr>
         <w:t>[</w:t>
       </w:r>
-      <w:hyperlink r:id="rId33" w:history="1">
+      <w:hyperlink r:id="rId35" w:history="1">
         <w:r>
           <w:rPr>
             <w:rStyle w:val="Hyperlink"/>
@@ -9451,6 +9563,7 @@
         <w:t>]</w:t>
       </w:r>
     </w:p>
+    <w:bookmarkEnd w:id="17"/>
     <w:p>
       <w:pPr>
         <w:rPr>
@@ -9470,7 +9583,7 @@
     <w:p/>
     <w:p>
       <w:pPr>
-        <w:pStyle w:val="Heading3"/>
+        <w:pStyle w:val="Heading4"/>
       </w:pPr>
       <w:r>
         <w:t>Acceptance Test Driven Development</w:t>
@@ -9531,7 +9644,7 @@
                     </pic:cNvPicPr>
                   </pic:nvPicPr>
                   <pic:blipFill>
-                    <a:blip r:embed="rId34">
+                    <a:blip r:embed="rId36">
                       <a:extLst>
                         <a:ext uri="{28A0092B-C50C-407E-A947-70E740481C1C}">
                           <a14:useLocalDpi xmlns:a14="http://schemas.microsoft.com/office/drawing/2010/main" val="0"/>
@@ -9565,7 +9678,7 @@
     </w:p>
     <w:p>
       <w:pPr>
-        <w:pStyle w:val="Heading4"/>
+        <w:pStyle w:val="Heading5"/>
       </w:pPr>
       <w:r>
         <w:lastRenderedPageBreak/>
@@ -9574,21 +9687,13 @@
     </w:p>
     <w:p>
       <w:r>
-        <w:t xml:space="preserve">Just as TDD results in applications designed to be easier to unit test, ATDD </w:t>
-      </w:r>
-      <w:proofErr w:type="spellStart"/>
-      <w:r>
-        <w:t>favors</w:t>
-      </w:r>
-      <w:proofErr w:type="spellEnd"/>
-      <w:r>
-        <w:t xml:space="preserve"> the creation of interfaces specific to functional testing. (Testing through an application’s actual UI is considered less effective.)</w:t>
+        <w:t>Just as TDD results in applications designed to be easier to unit test, ATDD favors the creation of interfaces specific to functional testing. (Testing through an application’s actual UI is considered less effective.)</w:t>
       </w:r>
     </w:p>
     <w:p/>
     <w:p>
       <w:pPr>
-        <w:pStyle w:val="Heading4"/>
+        <w:pStyle w:val="Heading5"/>
       </w:pPr>
       <w:r>
         <w:t>Pitfalls</w:t>
@@ -9596,15 +9701,7 @@
     </w:p>
     <w:p>
       <w:r>
-        <w:t>Even more than the use of automated acceptance tests, this practice is strongly associated with the use of specific tools such as Fit/</w:t>
-      </w:r>
-      <w:proofErr w:type="spellStart"/>
-      <w:r>
-        <w:t>FitNess</w:t>
-      </w:r>
-      <w:proofErr w:type="spellEnd"/>
-      <w:r>
-        <w:t xml:space="preserve">, </w:t>
+        <w:t xml:space="preserve">Even more than the use of automated acceptance tests, this practice is strongly associated with the use of specific tools such as Fit/FitNess, </w:t>
       </w:r>
       <w:r>
         <w:t>Cucumber,</w:t>
@@ -9619,9 +9716,13 @@
         <w:t>One major risk, therefore, is that the tool chosen will hinder rather than advance the main purpose of this practice: facilitating conversation between developers and product owners about product requirements. Tools should be adapted to meet product owners’ needs rather than the other way around.</w:t>
       </w:r>
       <w:r>
-        <w:t xml:space="preserve"> [</w:t>
-      </w:r>
-      <w:hyperlink r:id="rId35" w:history="1">
+        <w:t xml:space="preserve"> </w:t>
+      </w:r>
+      <w:bookmarkStart w:id="18" w:name="_Hlk39601240"/>
+      <w:r>
+        <w:t>[</w:t>
+      </w:r>
+      <w:hyperlink r:id="rId37" w:history="1">
         <w:r>
           <w:rPr>
             <w:rStyle w:val="Hyperlink"/>
@@ -9632,6 +9733,7 @@
       <w:r>
         <w:t>]</w:t>
       </w:r>
+      <w:bookmarkEnd w:id="18"/>
     </w:p>
     <w:p/>
     <w:p>
@@ -9803,7 +9905,7 @@
                     </pic:cNvPicPr>
                   </pic:nvPicPr>
                   <pic:blipFill>
-                    <a:blip r:embed="rId36">
+                    <a:blip r:embed="rId38">
                       <a:extLst>
                         <a:ext uri="{28A0092B-C50C-407E-A947-70E740481C1C}">
                           <a14:useLocalDpi xmlns:a14="http://schemas.microsoft.com/office/drawing/2010/main" val="0"/>
@@ -9875,7 +9977,7 @@
                     </pic:cNvPicPr>
                   </pic:nvPicPr>
                   <pic:blipFill>
-                    <a:blip r:embed="rId37" cstate="print">
+                    <a:blip r:embed="rId39" cstate="print">
                       <a:extLst>
                         <a:ext uri="{28A0092B-C50C-407E-A947-70E740481C1C}">
                           <a14:useLocalDpi xmlns:a14="http://schemas.microsoft.com/office/drawing/2010/main" val="0"/>
@@ -9944,25 +10046,7 @@
           <w:sz w:val="24"/>
           <w:szCs w:val="24"/>
         </w:rPr>
-        <w:t xml:space="preserve">Then, we had to decide over which parts of the project </w:t>
-      </w:r>
-      <w:proofErr w:type="gramStart"/>
-      <w:r>
-        <w:rPr>
-          <w:rFonts w:cstheme="minorHAnsi"/>
-          <w:sz w:val="24"/>
-          <w:szCs w:val="24"/>
-        </w:rPr>
-        <w:t>each individual</w:t>
-      </w:r>
-      <w:proofErr w:type="gramEnd"/>
-      <w:r>
-        <w:rPr>
-          <w:rFonts w:cstheme="minorHAnsi"/>
-          <w:sz w:val="24"/>
-          <w:szCs w:val="24"/>
-        </w:rPr>
-        <w:t xml:space="preserve"> would be responsible and what technologies </w:t>
+        <w:t xml:space="preserve">Then, we had to decide over which parts of the project each individual would be responsible and what technologies </w:t>
       </w:r>
       <w:r>
         <w:rPr>
@@ -10082,21 +10166,7 @@
           <w:sz w:val="24"/>
           <w:szCs w:val="24"/>
         </w:rPr>
-        <w:t xml:space="preserve">The server and database were first set up using firebase and then opted for Flask and MongoDB. The database would contain an id and a description, at </w:t>
-      </w:r>
-      <w:r>
-        <w:rPr>
-          <w:sz w:val="24"/>
-          <w:szCs w:val="24"/>
-        </w:rPr>
-        <w:t>first</w:t>
-      </w:r>
-      <w:r>
-        <w:rPr>
-          <w:sz w:val="24"/>
-          <w:szCs w:val="24"/>
-        </w:rPr>
-        <w:t>.</w:t>
+        <w:t>The server and database were first set up using firebase and then opted for Flask and MongoDB. The database would contain an id and a description, at first.</w:t>
       </w:r>
       <w:r>
         <w:rPr>
@@ -10289,9 +10359,13 @@
         <w:t>Learning Flas</w:t>
       </w:r>
       <w:r>
-        <w:t>k from the ground upwards was the one of the first steps and challenges we faced, but, being written in python and having lots of online resources available to get started made it that much easier.[</w:t>
-      </w:r>
-      <w:hyperlink r:id="rId38" w:history="1">
+        <w:t>k from the ground upwards was the one of the first steps and challenges we faced, but, being written in python and having lots of online resources available to get started made it that much easier.</w:t>
+      </w:r>
+      <w:bookmarkStart w:id="19" w:name="_Hlk39601254"/>
+      <w:r>
+        <w:t>[</w:t>
+      </w:r>
+      <w:hyperlink r:id="rId40" w:history="1">
         <w:r>
           <w:rPr>
             <w:rStyle w:val="Hyperlink"/>
@@ -10302,6 +10376,7 @@
       <w:r>
         <w:t>]</w:t>
       </w:r>
+      <w:bookmarkEnd w:id="19"/>
     </w:p>
     <w:p/>
     <w:p>
@@ -10309,31 +10384,12 @@
         <w:pStyle w:val="Heading4"/>
       </w:pPr>
       <w:r>
-        <w:t xml:space="preserve">Learning </w:t>
-      </w:r>
-      <w:r>
-        <w:t>MongoDB</w:t>
-      </w:r>
-    </w:p>
-    <w:p>
-      <w:r>
-        <w:t xml:space="preserve">Having studied databases such as MySQL and </w:t>
-      </w:r>
-      <w:proofErr w:type="gramStart"/>
-      <w:r>
-        <w:t>SQL ,</w:t>
-      </w:r>
-      <w:proofErr w:type="gramEnd"/>
-      <w:r>
-        <w:t xml:space="preserve"> we knew that connecting the Flask Server to MongoDB using a RESTful </w:t>
-      </w:r>
-      <w:proofErr w:type="spellStart"/>
-      <w:r>
-        <w:t>api</w:t>
-      </w:r>
-      <w:proofErr w:type="spellEnd"/>
-      <w:r>
-        <w:t xml:space="preserve"> would be no easy task at first. First </w:t>
+        <w:t>Learning MongoDB</w:t>
+      </w:r>
+    </w:p>
+    <w:p>
+      <w:r>
+        <w:t xml:space="preserve">Having studied databases such as MySQL and SQL , we knew that connecting the Flask Server to MongoDB using a RESTful api would be no easy task at first. First </w:t>
       </w:r>
       <w:r>
         <w:t>off</w:t>
@@ -10342,9 +10398,13 @@
         <w:t xml:space="preserve">, </w:t>
       </w:r>
       <w:r>
-        <w:t>we had to set up an atlas account and get started by learning the basics, what type of database we would working with and would it suit our app. [</w:t>
-      </w:r>
-      <w:hyperlink r:id="rId39" w:history="1">
+        <w:t xml:space="preserve">we had to set up an atlas account and get started by learning the basics, what type of database we would working with and would it suit our app. </w:t>
+      </w:r>
+      <w:bookmarkStart w:id="20" w:name="_Hlk39601264"/>
+      <w:r>
+        <w:t>[</w:t>
+      </w:r>
+      <w:hyperlink r:id="rId41" w:history="1">
         <w:r>
           <w:rPr>
             <w:rStyle w:val="Hyperlink"/>
@@ -10355,6 +10415,7 @@
       <w:r>
         <w:t>]</w:t>
       </w:r>
+      <w:bookmarkEnd w:id="20"/>
     </w:p>
     <w:p/>
     <w:p>
@@ -10457,7 +10518,7 @@
           <w:szCs w:val="24"/>
         </w:rPr>
       </w:pPr>
-      <w:hyperlink r:id="rId40" w:history="1">
+      <w:hyperlink r:id="rId42" w:history="1">
         <w:r>
           <w:rPr>
             <w:rStyle w:val="Hyperlink"/>
@@ -10508,6 +10569,1052 @@
         <w:t>**Insert Video Link**</w:t>
       </w:r>
     </w:p>
+    <w:p>
+      <w:pPr>
+        <w:rPr>
+          <w:sz w:val="24"/>
+          <w:szCs w:val="24"/>
+        </w:rPr>
+      </w:pPr>
+    </w:p>
+    <w:p>
+      <w:pPr>
+        <w:rPr>
+          <w:sz w:val="24"/>
+          <w:szCs w:val="24"/>
+        </w:rPr>
+      </w:pPr>
+    </w:p>
+    <w:p>
+      <w:pPr>
+        <w:rPr>
+          <w:sz w:val="24"/>
+          <w:szCs w:val="24"/>
+        </w:rPr>
+      </w:pPr>
+    </w:p>
+    <w:p>
+      <w:pPr>
+        <w:rPr>
+          <w:sz w:val="24"/>
+          <w:szCs w:val="24"/>
+        </w:rPr>
+      </w:pPr>
+    </w:p>
+    <w:p>
+      <w:pPr>
+        <w:rPr>
+          <w:sz w:val="24"/>
+          <w:szCs w:val="24"/>
+        </w:rPr>
+      </w:pPr>
+    </w:p>
+    <w:p>
+      <w:pPr>
+        <w:rPr>
+          <w:sz w:val="24"/>
+          <w:szCs w:val="24"/>
+        </w:rPr>
+      </w:pPr>
+    </w:p>
+    <w:p>
+      <w:pPr>
+        <w:rPr>
+          <w:sz w:val="24"/>
+          <w:szCs w:val="24"/>
+        </w:rPr>
+      </w:pPr>
+    </w:p>
+    <w:p>
+      <w:pPr>
+        <w:rPr>
+          <w:sz w:val="24"/>
+          <w:szCs w:val="24"/>
+        </w:rPr>
+      </w:pPr>
+    </w:p>
+    <w:p>
+      <w:pPr>
+        <w:rPr>
+          <w:sz w:val="24"/>
+          <w:szCs w:val="24"/>
+        </w:rPr>
+      </w:pPr>
+    </w:p>
+    <w:p>
+      <w:pPr>
+        <w:rPr>
+          <w:sz w:val="24"/>
+          <w:szCs w:val="24"/>
+        </w:rPr>
+      </w:pPr>
+    </w:p>
+    <w:p>
+      <w:pPr>
+        <w:rPr>
+          <w:sz w:val="24"/>
+          <w:szCs w:val="24"/>
+        </w:rPr>
+      </w:pPr>
+    </w:p>
+    <w:p>
+      <w:pPr>
+        <w:rPr>
+          <w:sz w:val="24"/>
+          <w:szCs w:val="24"/>
+        </w:rPr>
+      </w:pPr>
+    </w:p>
+    <w:p>
+      <w:pPr>
+        <w:rPr>
+          <w:sz w:val="24"/>
+          <w:szCs w:val="24"/>
+        </w:rPr>
+      </w:pPr>
+    </w:p>
+    <w:p>
+      <w:pPr>
+        <w:rPr>
+          <w:sz w:val="24"/>
+          <w:szCs w:val="24"/>
+        </w:rPr>
+      </w:pPr>
+    </w:p>
+    <w:p>
+      <w:pPr>
+        <w:rPr>
+          <w:sz w:val="24"/>
+          <w:szCs w:val="24"/>
+        </w:rPr>
+      </w:pPr>
+    </w:p>
+    <w:p>
+      <w:pPr>
+        <w:rPr>
+          <w:sz w:val="24"/>
+          <w:szCs w:val="24"/>
+        </w:rPr>
+      </w:pPr>
+    </w:p>
+    <w:p>
+      <w:pPr>
+        <w:rPr>
+          <w:sz w:val="24"/>
+          <w:szCs w:val="24"/>
+        </w:rPr>
+      </w:pPr>
+    </w:p>
+    <w:p>
+      <w:pPr>
+        <w:rPr>
+          <w:sz w:val="24"/>
+          <w:szCs w:val="24"/>
+        </w:rPr>
+      </w:pPr>
+    </w:p>
+    <w:p>
+      <w:pPr>
+        <w:rPr>
+          <w:sz w:val="24"/>
+          <w:szCs w:val="24"/>
+        </w:rPr>
+      </w:pPr>
+    </w:p>
+    <w:p>
+      <w:pPr>
+        <w:pStyle w:val="Heading1"/>
+        <w:numPr>
+          <w:ilvl w:val="0"/>
+          <w:numId w:val="18"/>
+        </w:numPr>
+      </w:pPr>
+      <w:r>
+        <w:lastRenderedPageBreak/>
+        <w:t>References</w:t>
+      </w:r>
+    </w:p>
+    <w:p>
+      <w:pPr>
+        <w:pStyle w:val="ListParagraph"/>
+        <w:numPr>
+          <w:ilvl w:val="0"/>
+          <w:numId w:val="17"/>
+        </w:numPr>
+      </w:pPr>
+      <w:r>
+        <w:rPr>
+          <w:sz w:val="24"/>
+          <w:szCs w:val="24"/>
+        </w:rPr>
+        <w:t xml:space="preserve">Objectives </w:t>
+      </w:r>
+      <w:r>
+        <w:rPr>
+          <w:sz w:val="24"/>
+          <w:szCs w:val="24"/>
+        </w:rPr>
+        <w:t>[</w:t>
+      </w:r>
+      <w:hyperlink r:id="rId43" w:history="1">
+        <w:r>
+          <w:rPr>
+            <w:rStyle w:val="Hyperlink"/>
+            <w:sz w:val="24"/>
+            <w:szCs w:val="24"/>
+          </w:rPr>
+          <w:t>https://github.com/seanmoylan/Applied_Project/issues</w:t>
+        </w:r>
+      </w:hyperlink>
+      <w:r>
+        <w:rPr>
+          <w:sz w:val="24"/>
+          <w:szCs w:val="24"/>
+        </w:rPr>
+        <w:t>]</w:t>
+      </w:r>
+    </w:p>
+    <w:p>
+      <w:pPr>
+        <w:pStyle w:val="ListParagraph"/>
+        <w:numPr>
+          <w:ilvl w:val="0"/>
+          <w:numId w:val="17"/>
+        </w:numPr>
+      </w:pPr>
+      <w:r>
+        <w:rPr>
+          <w:sz w:val="24"/>
+          <w:szCs w:val="24"/>
+        </w:rPr>
+        <w:t xml:space="preserve">Overview of Project </w:t>
+      </w:r>
+      <w:r>
+        <w:rPr>
+          <w:sz w:val="24"/>
+          <w:szCs w:val="24"/>
+        </w:rPr>
+        <w:t>[</w:t>
+      </w:r>
+      <w:hyperlink r:id="rId44" w:history="1">
+        <w:r>
+          <w:rPr>
+            <w:rStyle w:val="Hyperlink"/>
+            <w:rFonts w:cstheme="minorHAnsi"/>
+            <w:sz w:val="24"/>
+            <w:szCs w:val="24"/>
+          </w:rPr>
+          <w:t>https://github.com/seanmoylan/Applied_Project/blob/master/README.md</w:t>
+        </w:r>
+      </w:hyperlink>
+      <w:r>
+        <w:rPr>
+          <w:rFonts w:cstheme="minorHAnsi"/>
+          <w:sz w:val="24"/>
+          <w:szCs w:val="24"/>
+        </w:rPr>
+        <w:t>]</w:t>
+      </w:r>
+    </w:p>
+    <w:p>
+      <w:pPr>
+        <w:pStyle w:val="ListParagraph"/>
+        <w:numPr>
+          <w:ilvl w:val="0"/>
+          <w:numId w:val="17"/>
+        </w:numPr>
+      </w:pPr>
+      <w:r>
+        <w:rPr>
+          <w:sz w:val="24"/>
+          <w:szCs w:val="24"/>
+        </w:rPr>
+        <w:t xml:space="preserve">Android studios pros and cons </w:t>
+      </w:r>
+      <w:r>
+        <w:rPr>
+          <w:sz w:val="24"/>
+          <w:szCs w:val="24"/>
+        </w:rPr>
+        <w:t>[</w:t>
+      </w:r>
+      <w:hyperlink r:id="rId45" w:history="1">
+        <w:r>
+          <w:rPr>
+            <w:rStyle w:val="Hyperlink"/>
+          </w:rPr>
+          <w:t>https://stackshare.io/android-studio</w:t>
+        </w:r>
+      </w:hyperlink>
+      <w:r>
+        <w:rPr>
+          <w:sz w:val="24"/>
+          <w:szCs w:val="24"/>
+        </w:rPr>
+        <w:t>]</w:t>
+      </w:r>
+    </w:p>
+    <w:p>
+      <w:pPr>
+        <w:pStyle w:val="ListParagraph"/>
+        <w:numPr>
+          <w:ilvl w:val="0"/>
+          <w:numId w:val="17"/>
+        </w:numPr>
+      </w:pPr>
+      <w:r>
+        <w:rPr>
+          <w:sz w:val="24"/>
+          <w:szCs w:val="24"/>
+        </w:rPr>
+        <w:t>Android Developers guide</w:t>
+      </w:r>
+      <w:r>
+        <w:rPr>
+          <w:sz w:val="24"/>
+          <w:szCs w:val="24"/>
+        </w:rPr>
+        <w:t xml:space="preserve"> </w:t>
+      </w:r>
+      <w:r>
+        <w:rPr>
+          <w:sz w:val="24"/>
+          <w:szCs w:val="24"/>
+        </w:rPr>
+        <w:t>[</w:t>
+      </w:r>
+      <w:hyperlink r:id="rId46" w:history="1">
+        <w:r>
+          <w:rPr>
+            <w:rStyle w:val="Hyperlink"/>
+            <w:sz w:val="24"/>
+            <w:szCs w:val="24"/>
+          </w:rPr>
+          <w:t>https://developer.android.com/guide/topics/ui</w:t>
+        </w:r>
+      </w:hyperlink>
+      <w:r>
+        <w:rPr>
+          <w:sz w:val="24"/>
+          <w:szCs w:val="24"/>
+        </w:rPr>
+        <w:t>]</w:t>
+      </w:r>
+    </w:p>
+    <w:p>
+      <w:pPr>
+        <w:pStyle w:val="ListParagraph"/>
+        <w:numPr>
+          <w:ilvl w:val="0"/>
+          <w:numId w:val="17"/>
+        </w:numPr>
+      </w:pPr>
+      <w:r>
+        <w:rPr>
+          <w:sz w:val="24"/>
+          <w:szCs w:val="24"/>
+        </w:rPr>
+        <w:t>“</w:t>
+      </w:r>
+      <w:r>
+        <w:rPr>
+          <w:sz w:val="24"/>
+          <w:szCs w:val="24"/>
+        </w:rPr>
+        <w:t>Android SDK vs</w:t>
+      </w:r>
+      <w:r>
+        <w:rPr>
+          <w:sz w:val="24"/>
+          <w:szCs w:val="24"/>
+        </w:rPr>
+        <w:t xml:space="preserve"> </w:t>
+      </w:r>
+      <w:r>
+        <w:rPr>
+          <w:sz w:val="24"/>
+          <w:szCs w:val="24"/>
+        </w:rPr>
+        <w:t>Flutter</w:t>
+      </w:r>
+      <w:r>
+        <w:rPr>
+          <w:sz w:val="24"/>
+          <w:szCs w:val="24"/>
+        </w:rPr>
+        <w:t>”</w:t>
+      </w:r>
+      <w:r>
+        <w:rPr>
+          <w:sz w:val="24"/>
+          <w:szCs w:val="24"/>
+        </w:rPr>
+        <w:t xml:space="preserve"> [</w:t>
+      </w:r>
+      <w:hyperlink r:id="rId47" w:history="1">
+        <w:r>
+          <w:rPr>
+            <w:rStyle w:val="Hyperlink"/>
+            <w:sz w:val="24"/>
+            <w:szCs w:val="24"/>
+          </w:rPr>
+          <w:t>https://stackshare.io/stackups/android-vs-flutter</w:t>
+        </w:r>
+      </w:hyperlink>
+      <w:r>
+        <w:rPr>
+          <w:sz w:val="24"/>
+          <w:szCs w:val="24"/>
+        </w:rPr>
+        <w:t>]</w:t>
+      </w:r>
+    </w:p>
+    <w:p>
+      <w:pPr>
+        <w:pStyle w:val="ListParagraph"/>
+        <w:numPr>
+          <w:ilvl w:val="0"/>
+          <w:numId w:val="17"/>
+        </w:numPr>
+      </w:pPr>
+      <w:r>
+        <w:rPr>
+          <w:sz w:val="24"/>
+          <w:szCs w:val="24"/>
+        </w:rPr>
+        <w:t>“</w:t>
+      </w:r>
+      <w:r>
+        <w:rPr>
+          <w:sz w:val="24"/>
+          <w:szCs w:val="24"/>
+        </w:rPr>
+        <w:t>How Benefits Of Android App Can Help Businesses</w:t>
+      </w:r>
+      <w:r>
+        <w:rPr>
+          <w:sz w:val="24"/>
+          <w:szCs w:val="24"/>
+        </w:rPr>
+        <w:t xml:space="preserve">” </w:t>
+      </w:r>
+      <w:r>
+        <w:rPr>
+          <w:sz w:val="24"/>
+          <w:szCs w:val="24"/>
+        </w:rPr>
+        <w:t>[</w:t>
+      </w:r>
+      <w:hyperlink r:id="rId48" w:history="1">
+        <w:r>
+          <w:rPr>
+            <w:rStyle w:val="Hyperlink"/>
+            <w:sz w:val="24"/>
+            <w:szCs w:val="24"/>
+          </w:rPr>
+          <w:t>https://www.rishabhsoft.com/blog/5-advantages-of-android-app-development-for-your-business</w:t>
+        </w:r>
+      </w:hyperlink>
+      <w:r>
+        <w:rPr>
+          <w:sz w:val="24"/>
+          <w:szCs w:val="24"/>
+        </w:rPr>
+        <w:t>]</w:t>
+      </w:r>
+    </w:p>
+    <w:p>
+      <w:pPr>
+        <w:pStyle w:val="ListParagraph"/>
+        <w:numPr>
+          <w:ilvl w:val="0"/>
+          <w:numId w:val="17"/>
+        </w:numPr>
+      </w:pPr>
+      <w:r>
+        <w:rPr>
+          <w:rStyle w:val="Strong"/>
+          <w:rFonts w:cstheme="minorHAnsi"/>
+          <w:b w:val="0"/>
+          <w:bCs w:val="0"/>
+        </w:rPr>
+        <w:t>“Introduction to Flask “</w:t>
+      </w:r>
+      <w:r>
+        <w:rPr>
+          <w:rStyle w:val="Strong"/>
+          <w:rFonts w:cstheme="minorHAnsi"/>
+        </w:rPr>
+        <w:t xml:space="preserve"> </w:t>
+      </w:r>
+      <w:r>
+        <w:rPr>
+          <w:rStyle w:val="Strong"/>
+          <w:rFonts w:cstheme="minorHAnsi"/>
+          <w:b w:val="0"/>
+          <w:bCs w:val="0"/>
+        </w:rPr>
+        <w:t>[</w:t>
+      </w:r>
+      <w:hyperlink r:id="rId49" w:history="1">
+        <w:r>
+          <w:rPr>
+            <w:rStyle w:val="Hyperlink"/>
+          </w:rPr>
+          <w:t>https://pymbook.readthedocs.io/en/latest/flask.html</w:t>
+        </w:r>
+      </w:hyperlink>
+      <w:r>
+        <w:t>]</w:t>
+      </w:r>
+    </w:p>
+    <w:p>
+      <w:pPr>
+        <w:pStyle w:val="ListParagraph"/>
+        <w:numPr>
+          <w:ilvl w:val="0"/>
+          <w:numId w:val="17"/>
+        </w:numPr>
+      </w:pPr>
+      <w:r>
+        <w:rPr>
+          <w:rStyle w:val="Strong"/>
+          <w:rFonts w:cstheme="minorHAnsi"/>
+          <w:b w:val="0"/>
+          <w:bCs w:val="0"/>
+          <w:sz w:val="24"/>
+          <w:szCs w:val="24"/>
+        </w:rPr>
+        <w:t>Flask Example</w:t>
+      </w:r>
+      <w:r>
+        <w:rPr>
+          <w:rStyle w:val="Strong"/>
+          <w:rFonts w:cstheme="minorHAnsi"/>
+          <w:sz w:val="24"/>
+          <w:szCs w:val="24"/>
+        </w:rPr>
+        <w:t xml:space="preserve"> </w:t>
+      </w:r>
+      <w:r>
+        <w:rPr>
+          <w:rStyle w:val="Strong"/>
+          <w:rFonts w:cstheme="minorHAnsi"/>
+          <w:b w:val="0"/>
+          <w:bCs w:val="0"/>
+          <w:sz w:val="24"/>
+          <w:szCs w:val="24"/>
+        </w:rPr>
+        <w:t>[</w:t>
+      </w:r>
+      <w:hyperlink r:id="rId50" w:history="1">
+        <w:r>
+          <w:rPr>
+            <w:rStyle w:val="Hyperlink"/>
+            <w:sz w:val="24"/>
+            <w:szCs w:val="24"/>
+          </w:rPr>
+          <w:t>https://palletsprojects.com/p/flask/</w:t>
+        </w:r>
+      </w:hyperlink>
+      <w:r>
+        <w:rPr>
+          <w:sz w:val="24"/>
+          <w:szCs w:val="24"/>
+        </w:rPr>
+        <w:t>]</w:t>
+      </w:r>
+    </w:p>
+    <w:p>
+      <w:pPr>
+        <w:pStyle w:val="ListParagraph"/>
+        <w:numPr>
+          <w:ilvl w:val="0"/>
+          <w:numId w:val="17"/>
+        </w:numPr>
+      </w:pPr>
+      <w:r>
+        <w:rPr>
+          <w:sz w:val="24"/>
+          <w:szCs w:val="24"/>
+        </w:rPr>
+        <w:t>Flask vs</w:t>
+      </w:r>
+      <w:r>
+        <w:rPr>
+          <w:sz w:val="24"/>
+          <w:szCs w:val="24"/>
+        </w:rPr>
+        <w:t xml:space="preserve"> </w:t>
+      </w:r>
+      <w:r>
+        <w:rPr>
+          <w:sz w:val="24"/>
+          <w:szCs w:val="24"/>
+        </w:rPr>
+        <w:t>PHP [</w:t>
+      </w:r>
+      <w:hyperlink r:id="rId51" w:history="1">
+        <w:r>
+          <w:rPr>
+            <w:rStyle w:val="Hyperlink"/>
+            <w:sz w:val="24"/>
+            <w:szCs w:val="24"/>
+          </w:rPr>
+          <w:t>https://stackshare.io/stackups/flask-vs-php</w:t>
+        </w:r>
+      </w:hyperlink>
+      <w:r>
+        <w:rPr>
+          <w:sz w:val="24"/>
+          <w:szCs w:val="24"/>
+        </w:rPr>
+        <w:t>]</w:t>
+      </w:r>
+    </w:p>
+    <w:p>
+      <w:pPr>
+        <w:pStyle w:val="ListParagraph"/>
+        <w:numPr>
+          <w:ilvl w:val="0"/>
+          <w:numId w:val="17"/>
+        </w:numPr>
+        <w:rPr>
+          <w:sz w:val="24"/>
+          <w:szCs w:val="24"/>
+        </w:rPr>
+      </w:pPr>
+      <w:r>
+        <w:rPr>
+          <w:sz w:val="24"/>
+          <w:szCs w:val="24"/>
+        </w:rPr>
+        <w:t>Microsoft SQL Server vs MongoDB [</w:t>
+      </w:r>
+      <w:hyperlink r:id="rId52" w:history="1">
+        <w:r>
+          <w:rPr>
+            <w:rStyle w:val="Hyperlink"/>
+            <w:sz w:val="24"/>
+            <w:szCs w:val="24"/>
+          </w:rPr>
+          <w:t>https://stackshare.io/stackups/microsoft-sql-server-vs-mongodb</w:t>
+        </w:r>
+      </w:hyperlink>
+      <w:r>
+        <w:rPr>
+          <w:sz w:val="24"/>
+          <w:szCs w:val="24"/>
+        </w:rPr>
+        <w:t>]</w:t>
+      </w:r>
+    </w:p>
+    <w:p>
+      <w:pPr>
+        <w:pStyle w:val="ListParagraph"/>
+        <w:numPr>
+          <w:ilvl w:val="0"/>
+          <w:numId w:val="17"/>
+        </w:numPr>
+        <w:rPr>
+          <w:sz w:val="24"/>
+          <w:szCs w:val="24"/>
+        </w:rPr>
+      </w:pPr>
+      <w:r>
+        <w:t xml:space="preserve">Download Postman </w:t>
+      </w:r>
+      <w:r>
+        <w:t>[</w:t>
+      </w:r>
+      <w:hyperlink r:id="rId53" w:history="1">
+        <w:r>
+          <w:rPr>
+            <w:rStyle w:val="Hyperlink"/>
+          </w:rPr>
+          <w:t>https://www.postman.com/downloads/</w:t>
+        </w:r>
+      </w:hyperlink>
+      <w:r>
+        <w:t>]</w:t>
+      </w:r>
+    </w:p>
+    <w:p>
+      <w:pPr>
+        <w:pStyle w:val="ListParagraph"/>
+        <w:numPr>
+          <w:ilvl w:val="0"/>
+          <w:numId w:val="17"/>
+        </w:numPr>
+        <w:rPr>
+          <w:sz w:val="24"/>
+          <w:szCs w:val="24"/>
+        </w:rPr>
+      </w:pPr>
+      <w:r>
+        <w:t>“Using Retrofit 2.x as REST client – Tutorial , Lars Vogel, Simon Scholz, David Weiser“ [</w:t>
+      </w:r>
+      <w:hyperlink r:id="rId54" w:history="1">
+        <w:r>
+          <w:rPr>
+            <w:rStyle w:val="Hyperlink"/>
+          </w:rPr>
+          <w:t>https://www.vogella.com/tutorials/Retrofit/article.html</w:t>
+        </w:r>
+      </w:hyperlink>
+      <w:r>
+        <w:t>]</w:t>
+      </w:r>
+    </w:p>
+    <w:p>
+      <w:pPr>
+        <w:pStyle w:val="ListParagraph"/>
+        <w:numPr>
+          <w:ilvl w:val="0"/>
+          <w:numId w:val="17"/>
+        </w:numPr>
+        <w:rPr>
+          <w:sz w:val="24"/>
+          <w:szCs w:val="24"/>
+        </w:rPr>
+      </w:pPr>
+      <w:r>
+        <w:rPr>
+          <w:sz w:val="24"/>
+          <w:szCs w:val="24"/>
+        </w:rPr>
+        <w:t xml:space="preserve">“Software Engineering Economics” </w:t>
+      </w:r>
+      <w:r>
+        <w:rPr>
+          <w:sz w:val="24"/>
+          <w:szCs w:val="24"/>
+        </w:rPr>
+        <w:t>[</w:t>
+      </w:r>
+      <w:hyperlink r:id="rId55" w:history="1">
+        <w:r>
+          <w:rPr>
+            <w:rStyle w:val="Hyperlink"/>
+            <w:sz w:val="24"/>
+            <w:szCs w:val="24"/>
+          </w:rPr>
+          <w:t>http://www.pauldee.org/se-must-have/boehm-SE-Economics.pdf</w:t>
+        </w:r>
+      </w:hyperlink>
+      <w:r>
+        <w:rPr>
+          <w:sz w:val="24"/>
+          <w:szCs w:val="24"/>
+        </w:rPr>
+        <w:t>]</w:t>
+      </w:r>
+    </w:p>
+    <w:p>
+      <w:pPr>
+        <w:pStyle w:val="ListParagraph"/>
+        <w:numPr>
+          <w:ilvl w:val="0"/>
+          <w:numId w:val="17"/>
+        </w:numPr>
+        <w:rPr>
+          <w:sz w:val="24"/>
+          <w:szCs w:val="24"/>
+        </w:rPr>
+      </w:pPr>
+      <w:r>
+        <w:rPr>
+          <w:sz w:val="24"/>
+          <w:szCs w:val="24"/>
+        </w:rPr>
+        <w:t xml:space="preserve">[“Assessing test-driven development at IBM” EM Maximilien, L Williams 25th International Conference on Software Engineering, 2003. Proceedings.  </w:t>
+      </w:r>
+      <w:r>
+        <w:rPr>
+          <w:sz w:val="24"/>
+          <w:szCs w:val="24"/>
+        </w:rPr>
+        <w:t>–</w:t>
+      </w:r>
+      <w:r>
+        <w:rPr>
+          <w:sz w:val="24"/>
+          <w:szCs w:val="24"/>
+        </w:rPr>
+        <w:t xml:space="preserve"> 2003</w:t>
+      </w:r>
+      <w:r>
+        <w:rPr>
+          <w:sz w:val="24"/>
+          <w:szCs w:val="24"/>
+        </w:rPr>
+        <w:t xml:space="preserve"> </w:t>
+      </w:r>
+      <w:r>
+        <w:rPr>
+          <w:sz w:val="24"/>
+          <w:szCs w:val="24"/>
+        </w:rPr>
+        <w:t xml:space="preserve">ieeexplore.ieee.org  </w:t>
+      </w:r>
+      <w:hyperlink r:id="rId56" w:history="1">
+        <w:r>
+          <w:rPr>
+            <w:rStyle w:val="Hyperlink"/>
+            <w:sz w:val="24"/>
+            <w:szCs w:val="24"/>
+          </w:rPr>
+          <w:t>https://dl.acm.org/ft_gateway.cfm?id=776892&amp;type=pdf</w:t>
+        </w:r>
+      </w:hyperlink>
+      <w:r>
+        <w:rPr>
+          <w:sz w:val="24"/>
+          <w:szCs w:val="24"/>
+        </w:rPr>
+        <w:t>]</w:t>
+      </w:r>
+    </w:p>
+    <w:p>
+      <w:pPr>
+        <w:pStyle w:val="ListParagraph"/>
+        <w:numPr>
+          <w:ilvl w:val="0"/>
+          <w:numId w:val="17"/>
+        </w:numPr>
+        <w:rPr>
+          <w:sz w:val="24"/>
+          <w:szCs w:val="24"/>
+        </w:rPr>
+      </w:pPr>
+      <w:r>
+        <w:rPr>
+          <w:sz w:val="24"/>
+          <w:szCs w:val="24"/>
+        </w:rPr>
+        <w:t>[</w:t>
+      </w:r>
+      <w:hyperlink r:id="rId57" w:history="1">
+        <w:r>
+          <w:rPr>
+            <w:rStyle w:val="Hyperlink"/>
+            <w:sz w:val="24"/>
+            <w:szCs w:val="24"/>
+          </w:rPr>
+          <w:t>http://behaviour-driven.org/</w:t>
+        </w:r>
+      </w:hyperlink>
+      <w:r>
+        <w:rPr>
+          <w:sz w:val="24"/>
+          <w:szCs w:val="24"/>
+        </w:rPr>
+        <w:t>].</w:t>
+      </w:r>
+    </w:p>
+    <w:p>
+      <w:pPr>
+        <w:pStyle w:val="ListParagraph"/>
+        <w:numPr>
+          <w:ilvl w:val="0"/>
+          <w:numId w:val="17"/>
+        </w:numPr>
+        <w:rPr>
+          <w:sz w:val="24"/>
+          <w:szCs w:val="24"/>
+        </w:rPr>
+      </w:pPr>
+      <w:r>
+        <w:rPr>
+          <w:sz w:val="24"/>
+          <w:szCs w:val="24"/>
+        </w:rPr>
+        <w:t xml:space="preserve">TDD vs BDD Cheatsheet by Development That Pays, </w:t>
+      </w:r>
+      <w:r>
+        <w:rPr>
+          <w:sz w:val="24"/>
+          <w:szCs w:val="24"/>
+        </w:rPr>
+        <w:t>[</w:t>
+      </w:r>
+      <w:hyperlink r:id="rId58" w:history="1">
+        <w:r>
+          <w:rPr>
+            <w:rStyle w:val="Hyperlink"/>
+            <w:sz w:val="24"/>
+            <w:szCs w:val="24"/>
+          </w:rPr>
+          <w:t>https://www.developmentthatpays.com/files/DevelopmentThatPays-TDDvsBDD-CheatSheet-1_5.pdf</w:t>
+        </w:r>
+      </w:hyperlink>
+      <w:r>
+        <w:rPr>
+          <w:sz w:val="24"/>
+          <w:szCs w:val="24"/>
+        </w:rPr>
+        <w:t>]</w:t>
+      </w:r>
+      <w:r>
+        <w:rPr>
+          <w:sz w:val="24"/>
+          <w:szCs w:val="24"/>
+        </w:rPr>
+        <w:t xml:space="preserve"> , </w:t>
+      </w:r>
+    </w:p>
+    <w:p>
+      <w:pPr>
+        <w:pStyle w:val="ListParagraph"/>
+        <w:rPr>
+          <w:sz w:val="24"/>
+          <w:szCs w:val="24"/>
+        </w:rPr>
+      </w:pPr>
+      <w:r>
+        <w:rPr>
+          <w:sz w:val="24"/>
+          <w:szCs w:val="24"/>
+        </w:rPr>
+        <w:t>YouTube video: [</w:t>
+      </w:r>
+      <w:hyperlink r:id="rId59" w:history="1">
+        <w:r>
+          <w:rPr>
+            <w:rStyle w:val="Hyperlink"/>
+          </w:rPr>
+          <w:t>https://www.youtube.com/watch?v=4QFYTQy47yA</w:t>
+        </w:r>
+      </w:hyperlink>
+      <w:r>
+        <w:t>]</w:t>
+      </w:r>
+    </w:p>
+    <w:p>
+      <w:pPr>
+        <w:pStyle w:val="ListParagraph"/>
+        <w:numPr>
+          <w:ilvl w:val="0"/>
+          <w:numId w:val="17"/>
+        </w:numPr>
+        <w:rPr>
+          <w:sz w:val="24"/>
+          <w:szCs w:val="24"/>
+        </w:rPr>
+      </w:pPr>
+      <w:r>
+        <w:t xml:space="preserve">Acceptance Test Driven Development (ATDD) </w:t>
+      </w:r>
+      <w:r>
+        <w:t>[</w:t>
+      </w:r>
+      <w:hyperlink r:id="rId60" w:history="1">
+        <w:r>
+          <w:rPr>
+            <w:rStyle w:val="Hyperlink"/>
+          </w:rPr>
+          <w:t>https://www.agilealliance.org/glossary/atdd/</w:t>
+        </w:r>
+      </w:hyperlink>
+      <w:r>
+        <w:t>]</w:t>
+      </w:r>
+    </w:p>
+    <w:p>
+      <w:pPr>
+        <w:pStyle w:val="ListParagraph"/>
+        <w:numPr>
+          <w:ilvl w:val="0"/>
+          <w:numId w:val="17"/>
+        </w:numPr>
+        <w:rPr>
+          <w:sz w:val="24"/>
+          <w:szCs w:val="24"/>
+        </w:rPr>
+      </w:pPr>
+      <w:r>
+        <w:t>“Flask User’s Guide” [</w:t>
+      </w:r>
+      <w:hyperlink r:id="rId61" w:history="1">
+        <w:r>
+          <w:rPr>
+            <w:rStyle w:val="Hyperlink"/>
+          </w:rPr>
+          <w:t>https://flask.palletsprojects.com/en/1.1.x/</w:t>
+        </w:r>
+      </w:hyperlink>
+      <w:r>
+        <w:t>]</w:t>
+      </w:r>
+    </w:p>
+    <w:p>
+      <w:pPr>
+        <w:pStyle w:val="ListParagraph"/>
+        <w:numPr>
+          <w:ilvl w:val="0"/>
+          <w:numId w:val="17"/>
+        </w:numPr>
+        <w:rPr>
+          <w:sz w:val="24"/>
+          <w:szCs w:val="24"/>
+        </w:rPr>
+      </w:pPr>
+      <w:r>
+        <w:t>Getting started with MongoDB [</w:t>
+      </w:r>
+      <w:hyperlink r:id="rId62" w:history="1">
+        <w:r>
+          <w:rPr>
+            <w:rStyle w:val="Hyperlink"/>
+          </w:rPr>
+          <w:t>https://docs.mongodb.com/manual/tutorial/getting-started/</w:t>
+        </w:r>
+      </w:hyperlink>
+      <w:r>
+        <w:t>]</w:t>
+      </w:r>
+    </w:p>
+    <w:p>
+      <w:pPr>
+        <w:pStyle w:val="ListParagraph"/>
+        <w:numPr>
+          <w:ilvl w:val="0"/>
+          <w:numId w:val="17"/>
+        </w:numPr>
+      </w:pPr>
+      <w:r>
+        <w:rPr>
+          <w:sz w:val="24"/>
+          <w:szCs w:val="24"/>
+        </w:rPr>
+        <w:t xml:space="preserve">GitHub repo </w:t>
+      </w:r>
+      <w:r>
+        <w:rPr>
+          <w:sz w:val="24"/>
+          <w:szCs w:val="24"/>
+        </w:rPr>
+        <w:t>[</w:t>
+      </w:r>
+      <w:hyperlink r:id="rId63" w:history="1">
+        <w:r>
+          <w:rPr>
+            <w:rStyle w:val="Hyperlink"/>
+            <w:sz w:val="24"/>
+            <w:szCs w:val="24"/>
+          </w:rPr>
+          <w:t>https://github.com/seanmoylan/Applied_Project</w:t>
+        </w:r>
+      </w:hyperlink>
+      <w:r>
+        <w:rPr>
+          <w:sz w:val="24"/>
+          <w:szCs w:val="24"/>
+        </w:rPr>
+        <w:t>]</w:t>
+      </w:r>
+    </w:p>
+    <w:p/>
     <w:sectPr>
       <w:pgSz w:w="11906" w:h="16838"/>
       <w:pgMar w:top="1440" w:right="1440" w:bottom="1440" w:left="1440" w:header="708" w:footer="708" w:gutter="0"/>
@@ -11358,6 +12465,95 @@
     </w:lvl>
   </w:abstractNum>
   <w:abstractNum w:abstractNumId="9" w15:restartNumberingAfterBreak="0">
+    <w:nsid w:val="28D35E93"/>
+    <w:multiLevelType w:val="hybridMultilevel"/>
+    <w:tmpl w:val="FD484846"/>
+    <w:lvl w:ilvl="0" w:tplc="0809000F">
+      <w:start w:val="8"/>
+      <w:numFmt w:val="decimal"/>
+      <w:lvlText w:val="%1."/>
+      <w:lvlJc w:val="left"/>
+      <w:pPr>
+        <w:ind w:left="720" w:hanging="360"/>
+      </w:pPr>
+      <w:rPr>
+        <w:rFonts w:hint="default"/>
+      </w:rPr>
+    </w:lvl>
+    <w:lvl w:ilvl="1" w:tplc="08090019" w:tentative="1">
+      <w:start w:val="1"/>
+      <w:numFmt w:val="lowerLetter"/>
+      <w:lvlText w:val="%2."/>
+      <w:lvlJc w:val="left"/>
+      <w:pPr>
+        <w:ind w:left="1440" w:hanging="360"/>
+      </w:pPr>
+    </w:lvl>
+    <w:lvl w:ilvl="2" w:tplc="0809001B" w:tentative="1">
+      <w:start w:val="1"/>
+      <w:numFmt w:val="lowerRoman"/>
+      <w:lvlText w:val="%3."/>
+      <w:lvlJc w:val="right"/>
+      <w:pPr>
+        <w:ind w:left="2160" w:hanging="180"/>
+      </w:pPr>
+    </w:lvl>
+    <w:lvl w:ilvl="3" w:tplc="0809000F" w:tentative="1">
+      <w:start w:val="1"/>
+      <w:numFmt w:val="decimal"/>
+      <w:lvlText w:val="%4."/>
+      <w:lvlJc w:val="left"/>
+      <w:pPr>
+        <w:ind w:left="2880" w:hanging="360"/>
+      </w:pPr>
+    </w:lvl>
+    <w:lvl w:ilvl="4" w:tplc="08090019" w:tentative="1">
+      <w:start w:val="1"/>
+      <w:numFmt w:val="lowerLetter"/>
+      <w:lvlText w:val="%5."/>
+      <w:lvlJc w:val="left"/>
+      <w:pPr>
+        <w:ind w:left="3600" w:hanging="360"/>
+      </w:pPr>
+    </w:lvl>
+    <w:lvl w:ilvl="5" w:tplc="0809001B" w:tentative="1">
+      <w:start w:val="1"/>
+      <w:numFmt w:val="lowerRoman"/>
+      <w:lvlText w:val="%6."/>
+      <w:lvlJc w:val="right"/>
+      <w:pPr>
+        <w:ind w:left="4320" w:hanging="180"/>
+      </w:pPr>
+    </w:lvl>
+    <w:lvl w:ilvl="6" w:tplc="0809000F" w:tentative="1">
+      <w:start w:val="1"/>
+      <w:numFmt w:val="decimal"/>
+      <w:lvlText w:val="%7."/>
+      <w:lvlJc w:val="left"/>
+      <w:pPr>
+        <w:ind w:left="5040" w:hanging="360"/>
+      </w:pPr>
+    </w:lvl>
+    <w:lvl w:ilvl="7" w:tplc="08090019" w:tentative="1">
+      <w:start w:val="1"/>
+      <w:numFmt w:val="lowerLetter"/>
+      <w:lvlText w:val="%8."/>
+      <w:lvlJc w:val="left"/>
+      <w:pPr>
+        <w:ind w:left="5760" w:hanging="360"/>
+      </w:pPr>
+    </w:lvl>
+    <w:lvl w:ilvl="8" w:tplc="0809001B" w:tentative="1">
+      <w:start w:val="1"/>
+      <w:numFmt w:val="lowerRoman"/>
+      <w:lvlText w:val="%9."/>
+      <w:lvlJc w:val="right"/>
+      <w:pPr>
+        <w:ind w:left="6480" w:hanging="180"/>
+      </w:pPr>
+    </w:lvl>
+  </w:abstractNum>
+  <w:abstractNum w:abstractNumId="10" w15:restartNumberingAfterBreak="0">
     <w:nsid w:val="2F661346"/>
     <w:multiLevelType w:val="hybridMultilevel"/>
     <w:tmpl w:val="31AE253E"/>
@@ -11470,7 +12666,93 @@
       </w:rPr>
     </w:lvl>
   </w:abstractNum>
-  <w:abstractNum w:abstractNumId="10" w15:restartNumberingAfterBreak="0">
+  <w:abstractNum w:abstractNumId="11" w15:restartNumberingAfterBreak="0">
+    <w:nsid w:val="37E57BA6"/>
+    <w:multiLevelType w:val="hybridMultilevel"/>
+    <w:tmpl w:val="B25CEF12"/>
+    <w:lvl w:ilvl="0" w:tplc="0809000F">
+      <w:start w:val="1"/>
+      <w:numFmt w:val="decimal"/>
+      <w:lvlText w:val="%1."/>
+      <w:lvlJc w:val="left"/>
+      <w:pPr>
+        <w:ind w:left="720" w:hanging="360"/>
+      </w:pPr>
+    </w:lvl>
+    <w:lvl w:ilvl="1" w:tplc="08090019">
+      <w:start w:val="1"/>
+      <w:numFmt w:val="lowerLetter"/>
+      <w:lvlText w:val="%2."/>
+      <w:lvlJc w:val="left"/>
+      <w:pPr>
+        <w:ind w:left="1440" w:hanging="360"/>
+      </w:pPr>
+    </w:lvl>
+    <w:lvl w:ilvl="2" w:tplc="0809001B" w:tentative="1">
+      <w:start w:val="1"/>
+      <w:numFmt w:val="lowerRoman"/>
+      <w:lvlText w:val="%3."/>
+      <w:lvlJc w:val="right"/>
+      <w:pPr>
+        <w:ind w:left="2160" w:hanging="180"/>
+      </w:pPr>
+    </w:lvl>
+    <w:lvl w:ilvl="3" w:tplc="0809000F" w:tentative="1">
+      <w:start w:val="1"/>
+      <w:numFmt w:val="decimal"/>
+      <w:lvlText w:val="%4."/>
+      <w:lvlJc w:val="left"/>
+      <w:pPr>
+        <w:ind w:left="2880" w:hanging="360"/>
+      </w:pPr>
+    </w:lvl>
+    <w:lvl w:ilvl="4" w:tplc="08090019" w:tentative="1">
+      <w:start w:val="1"/>
+      <w:numFmt w:val="lowerLetter"/>
+      <w:lvlText w:val="%5."/>
+      <w:lvlJc w:val="left"/>
+      <w:pPr>
+        <w:ind w:left="3600" w:hanging="360"/>
+      </w:pPr>
+    </w:lvl>
+    <w:lvl w:ilvl="5" w:tplc="0809001B" w:tentative="1">
+      <w:start w:val="1"/>
+      <w:numFmt w:val="lowerRoman"/>
+      <w:lvlText w:val="%6."/>
+      <w:lvlJc w:val="right"/>
+      <w:pPr>
+        <w:ind w:left="4320" w:hanging="180"/>
+      </w:pPr>
+    </w:lvl>
+    <w:lvl w:ilvl="6" w:tplc="0809000F" w:tentative="1">
+      <w:start w:val="1"/>
+      <w:numFmt w:val="decimal"/>
+      <w:lvlText w:val="%7."/>
+      <w:lvlJc w:val="left"/>
+      <w:pPr>
+        <w:ind w:left="5040" w:hanging="360"/>
+      </w:pPr>
+    </w:lvl>
+    <w:lvl w:ilvl="7" w:tplc="08090019" w:tentative="1">
+      <w:start w:val="1"/>
+      <w:numFmt w:val="lowerLetter"/>
+      <w:lvlText w:val="%8."/>
+      <w:lvlJc w:val="left"/>
+      <w:pPr>
+        <w:ind w:left="5760" w:hanging="360"/>
+      </w:pPr>
+    </w:lvl>
+    <w:lvl w:ilvl="8" w:tplc="0809001B" w:tentative="1">
+      <w:start w:val="1"/>
+      <w:numFmt w:val="lowerRoman"/>
+      <w:lvlText w:val="%9."/>
+      <w:lvlJc w:val="right"/>
+      <w:pPr>
+        <w:ind w:left="6480" w:hanging="180"/>
+      </w:pPr>
+    </w:lvl>
+  </w:abstractNum>
+  <w:abstractNum w:abstractNumId="12" w15:restartNumberingAfterBreak="0">
     <w:nsid w:val="3D2C74D8"/>
     <w:multiLevelType w:val="hybridMultilevel"/>
     <w:tmpl w:val="ACDAC340"/>
@@ -11582,7 +12864,7 @@
       </w:rPr>
     </w:lvl>
   </w:abstractNum>
-  <w:abstractNum w:abstractNumId="11" w15:restartNumberingAfterBreak="0">
+  <w:abstractNum w:abstractNumId="13" w15:restartNumberingAfterBreak="0">
     <w:nsid w:val="56B404B0"/>
     <w:multiLevelType w:val="multilevel"/>
     <w:tmpl w:val="0809001F"/>
@@ -11668,7 +12950,7 @@
       </w:pPr>
     </w:lvl>
   </w:abstractNum>
-  <w:abstractNum w:abstractNumId="12" w15:restartNumberingAfterBreak="0">
+  <w:abstractNum w:abstractNumId="14" w15:restartNumberingAfterBreak="0">
     <w:nsid w:val="57B16281"/>
     <w:multiLevelType w:val="multilevel"/>
     <w:tmpl w:val="0809001F"/>
@@ -11754,7 +13036,7 @@
       </w:pPr>
     </w:lvl>
   </w:abstractNum>
-  <w:abstractNum w:abstractNumId="13" w15:restartNumberingAfterBreak="0">
+  <w:abstractNum w:abstractNumId="15" w15:restartNumberingAfterBreak="0">
     <w:nsid w:val="7A531726"/>
     <w:multiLevelType w:val="hybridMultilevel"/>
     <w:tmpl w:val="641E6816"/>
@@ -11867,7 +13149,7 @@
       </w:rPr>
     </w:lvl>
   </w:abstractNum>
-  <w:abstractNum w:abstractNumId="14" w15:restartNumberingAfterBreak="0">
+  <w:abstractNum w:abstractNumId="16" w15:restartNumberingAfterBreak="0">
     <w:nsid w:val="7ACD6944"/>
     <w:multiLevelType w:val="multilevel"/>
     <w:tmpl w:val="0809001F"/>
@@ -11953,7 +13235,7 @@
       </w:pPr>
     </w:lvl>
   </w:abstractNum>
-  <w:abstractNum w:abstractNumId="15" w15:restartNumberingAfterBreak="0">
+  <w:abstractNum w:abstractNumId="17" w15:restartNumberingAfterBreak="0">
     <w:nsid w:val="7D9D44B4"/>
     <w:multiLevelType w:val="hybridMultilevel"/>
     <w:tmpl w:val="DA7C80A0"/>
@@ -12040,7 +13322,7 @@
     </w:lvl>
   </w:abstractNum>
   <w:num w:numId="1">
-    <w:abstractNumId w:val="15"/>
+    <w:abstractNumId w:val="17"/>
   </w:num>
   <w:num w:numId="2">
     <w:abstractNumId w:val="8"/>
@@ -12052,16 +13334,16 @@
     <w:abstractNumId w:val="2"/>
   </w:num>
   <w:num w:numId="5">
-    <w:abstractNumId w:val="14"/>
+    <w:abstractNumId w:val="16"/>
   </w:num>
   <w:num w:numId="6">
-    <w:abstractNumId w:val="11"/>
+    <w:abstractNumId w:val="13"/>
   </w:num>
   <w:num w:numId="7">
-    <w:abstractNumId w:val="9"/>
+    <w:abstractNumId w:val="10"/>
   </w:num>
   <w:num w:numId="8">
-    <w:abstractNumId w:val="10"/>
+    <w:abstractNumId w:val="12"/>
   </w:num>
   <w:num w:numId="9">
     <w:abstractNumId w:val="3"/>
@@ -12070,7 +13352,7 @@
     <w:abstractNumId w:val="5"/>
   </w:num>
   <w:num w:numId="11">
-    <w:abstractNumId w:val="12"/>
+    <w:abstractNumId w:val="14"/>
   </w:num>
   <w:num w:numId="12">
     <w:abstractNumId w:val="6"/>
@@ -12079,13 +13361,19 @@
     <w:abstractNumId w:val="4"/>
   </w:num>
   <w:num w:numId="14">
-    <w:abstractNumId w:val="13"/>
+    <w:abstractNumId w:val="15"/>
   </w:num>
   <w:num w:numId="15">
     <w:abstractNumId w:val="1"/>
   </w:num>
   <w:num w:numId="16">
     <w:abstractNumId w:val="7"/>
+  </w:num>
+  <w:num w:numId="17">
+    <w:abstractNumId w:val="11"/>
+  </w:num>
+  <w:num w:numId="18">
+    <w:abstractNumId w:val="9"/>
   </w:num>
 </w:numbering>
 </file>
@@ -12576,6 +13864,26 @@
       <w:color w:val="2F5496" w:themeColor="accent1" w:themeShade="BF"/>
     </w:rPr>
   </w:style>
+  <w:style w:type="paragraph" w:styleId="Heading5">
+    <w:name w:val="heading 5"/>
+    <w:basedOn w:val="Normal"/>
+    <w:next w:val="Normal"/>
+    <w:link w:val="Heading5Char"/>
+    <w:uiPriority w:val="9"/>
+    <w:unhideWhenUsed/>
+    <w:qFormat/>
+    <w:rsid w:val="00B46E40"/>
+    <w:pPr>
+      <w:keepNext/>
+      <w:keepLines/>
+      <w:spacing w:before="40" w:after="0"/>
+      <w:outlineLvl w:val="4"/>
+    </w:pPr>
+    <w:rPr>
+      <w:rFonts w:asciiTheme="majorHAnsi" w:eastAsiaTheme="majorEastAsia" w:hAnsiTheme="majorHAnsi" w:cstheme="majorBidi"/>
+      <w:color w:val="2F5496" w:themeColor="accent1" w:themeShade="BF"/>
+    </w:rPr>
+  </w:style>
   <w:style w:type="character" w:default="1" w:styleId="DefaultParagraphFont">
     <w:name w:val="Default Paragraph Font"/>
     <w:uiPriority w:val="1"/>
@@ -12798,6 +14106,17 @@
     <w:rPr>
       <w:color w:val="954F72" w:themeColor="followedHyperlink"/>
       <w:u w:val="single"/>
+    </w:rPr>
+  </w:style>
+  <w:style w:type="character" w:customStyle="1" w:styleId="Heading5Char">
+    <w:name w:val="Heading 5 Char"/>
+    <w:basedOn w:val="DefaultParagraphFont"/>
+    <w:link w:val="Heading5"/>
+    <w:uiPriority w:val="9"/>
+    <w:rsid w:val="00B46E40"/>
+    <w:rPr>
+      <w:rFonts w:asciiTheme="majorHAnsi" w:eastAsiaTheme="majorEastAsia" w:hAnsiTheme="majorHAnsi" w:cstheme="majorBidi"/>
+      <w:color w:val="2F5496" w:themeColor="accent1" w:themeShade="BF"/>
     </w:rPr>
   </w:style>
 </w:styles>
